--- a/201600130051_周钊屹_论文.docx
+++ b/201600130051_周钊屹_论文.docx
@@ -28,7 +28,7 @@
           <w:rFonts w:ascii="Times New Roman" w:eastAsia="宋体"/>
           <w:sz w:val="21"/>
         </w:rPr>
-        <w:object w:dxaOrig="0" w:dyaOrig="0" w14:anchorId="5817C41F">
+        <w:object w:dxaOrig="1440" w:dyaOrig="1440" w14:anchorId="5817C41F">
           <v:shapetype id="_x0000_t75" coordsize="21600,21600" o:spt="75" o:preferrelative="t" path="m@4@5l@4@11@9@11@9@5xe" filled="f" stroked="f">
             <v:stroke joinstyle="miter"/>
             <v:formulas>
@@ -53,7 +53,7 @@
             <o:lock v:ext="edit" aspectratio="f"/>
             <w10:wrap type="topAndBottom"/>
           </v:shape>
-          <o:OLEObject Type="Embed" ProgID="Word.Picture.8" ShapeID="对象 231" DrawAspect="Content" ObjectID="_1649508386" r:id="rId9">
+          <o:OLEObject Type="Embed" ProgID="Word.Picture.8" ShapeID="对象 231" DrawAspect="Content" ObjectID="_1649622014" r:id="rId9">
             <o:FieldCodes>\* MERGEFORMAT</o:FieldCodes>
           </o:OLEObject>
         </w:object>
@@ -2457,23 +2457,7 @@
             <w:rFonts w:ascii="黑体" w:eastAsia="黑体" w:hAnsi="黑体" w:hint="eastAsia"/>
             <w:noProof/>
           </w:rPr>
-          <w:t>实现</w:t>
-        </w:r>
-        <w:r>
-          <w:rPr>
-            <w:rStyle w:val="af7"/>
-            <w:rFonts w:ascii="黑体" w:eastAsia="黑体" w:hAnsi="黑体" w:hint="eastAsia"/>
-            <w:noProof/>
-          </w:rPr>
-          <w:t>与</w:t>
-        </w:r>
-        <w:r>
-          <w:rPr>
-            <w:rStyle w:val="af7"/>
-            <w:rFonts w:ascii="黑体" w:eastAsia="黑体" w:hAnsi="黑体" w:hint="eastAsia"/>
-            <w:noProof/>
-          </w:rPr>
-          <w:t>测试</w:t>
+          <w:t>实现与测试</w:t>
         </w:r>
         <w:r>
           <w:rPr>
@@ -4675,14 +4659,14 @@
         <w:rPr>
           <w:rFonts w:hint="eastAsia"/>
         </w:rPr>
-        <w:t>利用知网</w:t>
+        <w:t>利用知网的</w:t>
       </w:r>
       <w:proofErr w:type="gramEnd"/>
       <w:r>
         <w:rPr>
           <w:rFonts w:hint="eastAsia"/>
         </w:rPr>
-        <w:t>的计量可视化功能显示出总体趋势分析</w:t>
+        <w:t>计量可视化功能显示出总体趋势分析</w:t>
       </w:r>
       <w:r>
         <w:rPr>
@@ -7148,9 +7132,6 @@
     <w:p>
       <w:pPr>
         <w:ind w:firstLine="420"/>
-        <w:rPr>
-          <w:rFonts w:hint="eastAsia"/>
-        </w:rPr>
       </w:pPr>
       <w:r>
         <w:rPr>
@@ -7361,9 +7342,6 @@
     <w:p>
       <w:pPr>
         <w:ind w:firstLine="420"/>
-        <w:rPr>
-          <w:rFonts w:hint="eastAsia"/>
-        </w:rPr>
       </w:pPr>
       <w:r>
         <w:t>Git</w:t>
@@ -7479,9 +7457,6 @@
     <w:p>
       <w:pPr>
         <w:ind w:firstLine="420"/>
-        <w:rPr>
-          <w:rFonts w:hint="eastAsia"/>
-        </w:rPr>
       </w:pPr>
       <w:r>
         <w:rPr>
@@ -7515,9 +7490,6 @@
     <w:p>
       <w:pPr>
         <w:ind w:firstLine="420"/>
-        <w:rPr>
-          <w:rFonts w:hint="eastAsia"/>
-        </w:rPr>
       </w:pPr>
       <w:r>
         <w:rPr>
@@ -7559,13 +7531,7 @@
         <w:rPr>
           <w:rFonts w:hint="eastAsia"/>
         </w:rPr>
-        <w:t>来实现图形界面。</w:t>
-      </w:r>
-      <w:r>
-        <w:rPr>
-          <w:rFonts w:hint="eastAsia"/>
-        </w:rPr>
-        <w:t>而</w:t>
+        <w:t>来实现图形界面。而</w:t>
       </w:r>
       <w:r>
         <w:rPr>
@@ -7580,13 +7546,7 @@
         <w:rPr>
           <w:rFonts w:hint="eastAsia"/>
         </w:rPr>
-        <w:t>本身的界面并不好看</w:t>
-      </w:r>
-      <w:r>
-        <w:rPr>
-          <w:rFonts w:hint="eastAsia"/>
-        </w:rPr>
-        <w:t>，所以在完成基本功</w:t>
+        <w:t>本身的界面并不好看，所以在完成基本功</w:t>
       </w:r>
       <w:proofErr w:type="gramStart"/>
       <w:r>
@@ -7646,9 +7606,6 @@
     <w:p>
       <w:pPr>
         <w:ind w:firstLine="420"/>
-        <w:rPr>
-          <w:rFonts w:hint="eastAsia"/>
-        </w:rPr>
       </w:pPr>
       <w:r>
         <w:t>Git</w:t>
@@ -7844,9 +7801,6 @@
       <w:pPr>
         <w:pStyle w:val="ae"/>
         <w:ind w:firstLineChars="0"/>
-        <w:rPr>
-          <w:rFonts w:hint="eastAsia"/>
-        </w:rPr>
       </w:pPr>
       <w:r>
         <w:rPr>
@@ -7872,8 +7826,6 @@
         </w:rPr>
         <w:t>保证数据不被影响，或者可以保存进度之后继续，不过前者实现起来更简单。</w:t>
       </w:r>
-      <w:bookmarkStart w:id="22" w:name="_GoBack"/>
-      <w:bookmarkEnd w:id="22"/>
     </w:p>
     <w:p>
       <w:pPr>
@@ -7955,9 +7907,6 @@
     <w:p>
       <w:pPr>
         <w:ind w:firstLine="420"/>
-        <w:rPr>
-          <w:rFonts w:hint="eastAsia"/>
-        </w:rPr>
       </w:pPr>
       <w:r>
         <w:rPr>
@@ -8006,9 +7955,6 @@
     <w:p>
       <w:pPr>
         <w:ind w:firstLine="420"/>
-        <w:rPr>
-          <w:rFonts w:hint="eastAsia"/>
-        </w:rPr>
       </w:pPr>
       <w:r>
         <w:rPr>
@@ -8036,9 +7982,6 @@
     <w:p>
       <w:pPr>
         <w:ind w:firstLine="420"/>
-        <w:rPr>
-          <w:rFonts w:hint="eastAsia"/>
-        </w:rPr>
       </w:pPr>
       <w:r>
         <w:rPr>
@@ -8100,7 +8043,7 @@
           <w:szCs w:val="30"/>
         </w:rPr>
       </w:pPr>
-      <w:bookmarkStart w:id="23" w:name="_Toc38890724"/>
+      <w:bookmarkStart w:id="22" w:name="_Toc38890724"/>
       <w:r>
         <w:rPr>
           <w:rFonts w:ascii="黑体" w:eastAsia="黑体" w:hAnsi="黑体" w:hint="eastAsia"/>
@@ -8110,7 +8053,7 @@
         <w:lastRenderedPageBreak/>
         <w:t>系统设计</w:t>
       </w:r>
-      <w:bookmarkEnd w:id="23"/>
+      <w:bookmarkEnd w:id="22"/>
     </w:p>
     <w:p>
       <w:pPr>
@@ -8121,7 +8064,7 @@
           <w:szCs w:val="28"/>
         </w:rPr>
       </w:pPr>
-      <w:bookmarkStart w:id="24" w:name="_Toc38890725"/>
+      <w:bookmarkStart w:id="23" w:name="_Toc38890725"/>
       <w:r>
         <w:rPr>
           <w:rFonts w:ascii="黑体" w:eastAsia="黑体" w:hAnsi="黑体" w:hint="eastAsia"/>
@@ -8130,7 +8073,7 @@
         </w:rPr>
         <w:t>工作流程</w:t>
       </w:r>
-      <w:bookmarkEnd w:id="24"/>
+      <w:bookmarkEnd w:id="23"/>
     </w:p>
     <w:p>
       <w:pPr>
@@ -8159,7 +8102,7 @@
           <w:szCs w:val="28"/>
         </w:rPr>
       </w:pPr>
-      <w:bookmarkStart w:id="25" w:name="_Toc38890726"/>
+      <w:bookmarkStart w:id="24" w:name="_Toc38890726"/>
       <w:r>
         <w:rPr>
           <w:rFonts w:ascii="黑体" w:eastAsia="黑体" w:hAnsi="黑体" w:hint="eastAsia"/>
@@ -8168,7 +8111,7 @@
         </w:rPr>
         <w:t>系统模块设计</w:t>
       </w:r>
-      <w:bookmarkEnd w:id="25"/>
+      <w:bookmarkEnd w:id="24"/>
     </w:p>
     <w:p>
       <w:pPr>
@@ -8179,7 +8122,7 @@
           <w:szCs w:val="28"/>
         </w:rPr>
       </w:pPr>
-      <w:bookmarkStart w:id="26" w:name="_Toc38890727"/>
+      <w:bookmarkStart w:id="25" w:name="_Toc38890727"/>
       <w:r>
         <w:rPr>
           <w:rFonts w:ascii="黑体" w:eastAsia="黑体" w:hAnsi="黑体" w:hint="eastAsia"/>
@@ -8188,7 +8131,7 @@
         </w:rPr>
         <w:t>系统数据库设计</w:t>
       </w:r>
-      <w:bookmarkEnd w:id="26"/>
+      <w:bookmarkEnd w:id="25"/>
     </w:p>
     <w:p/>
     <w:p>
@@ -8245,7 +8188,7 @@
           <w:szCs w:val="30"/>
         </w:rPr>
       </w:pPr>
-      <w:bookmarkStart w:id="27" w:name="_Toc38890728"/>
+      <w:bookmarkStart w:id="26" w:name="_Toc38890728"/>
       <w:r>
         <w:rPr>
           <w:rFonts w:ascii="黑体" w:eastAsia="黑体" w:hAnsi="黑体" w:hint="eastAsia"/>
@@ -8255,7 +8198,7 @@
         <w:lastRenderedPageBreak/>
         <w:t>实现与测试</w:t>
       </w:r>
-      <w:bookmarkEnd w:id="27"/>
+      <w:bookmarkEnd w:id="26"/>
     </w:p>
     <w:p>
       <w:pPr>
@@ -8266,7 +8209,7 @@
           <w:szCs w:val="28"/>
         </w:rPr>
       </w:pPr>
-      <w:bookmarkStart w:id="28" w:name="_Toc38890729"/>
+      <w:bookmarkStart w:id="27" w:name="_Toc38890729"/>
       <w:r>
         <w:rPr>
           <w:rFonts w:ascii="黑体" w:eastAsia="黑体" w:hAnsi="黑体" w:hint="eastAsia"/>
@@ -8283,7 +8226,236 @@
         </w:rPr>
         <w:t>实现</w:t>
       </w:r>
+      <w:bookmarkEnd w:id="27"/>
+    </w:p>
+    <w:p>
+      <w:pPr>
+        <w:ind w:firstLine="420"/>
+      </w:pPr>
+      <w:r>
+        <w:rPr>
+          <w:rFonts w:hint="eastAsia"/>
+        </w:rPr>
+        <w:t>文章该部分详细对基本功能进行阐述，每个功能主要分成对功能实现的描述和界面效果展示以及关键代码示例。</w:t>
+      </w:r>
+    </w:p>
+    <w:p>
+      <w:pPr>
+        <w:pStyle w:val="ae"/>
+        <w:numPr>
+          <w:ilvl w:val="3"/>
+          <w:numId w:val="11"/>
+        </w:numPr>
+        <w:ind w:firstLineChars="0"/>
+      </w:pPr>
+      <w:r>
+        <w:rPr>
+          <w:rFonts w:hint="eastAsia"/>
+        </w:rPr>
+        <w:t>登录界面</w:t>
+      </w:r>
+      <w:r>
+        <w:rPr>
+          <w:rFonts w:hint="eastAsia"/>
+        </w:rPr>
+        <w:t>以及新项目的创建</w:t>
+      </w:r>
+    </w:p>
+    <w:p>
+      <w:pPr>
+        <w:pStyle w:val="ae"/>
+        <w:numPr>
+          <w:ilvl w:val="0"/>
+          <w:numId w:val="22"/>
+        </w:numPr>
+        <w:ind w:firstLineChars="0"/>
+        <w:rPr>
+          <w:rFonts w:hint="eastAsia"/>
+        </w:rPr>
+      </w:pPr>
+      <w:r>
+        <w:rPr>
+          <w:rFonts w:hint="eastAsia"/>
+        </w:rPr>
+        <w:t>功能实现</w:t>
+      </w:r>
+    </w:p>
+    <w:p>
+      <w:pPr>
+        <w:pStyle w:val="ae"/>
+        <w:ind w:firstLineChars="0"/>
+      </w:pPr>
+      <w:r>
+        <w:rPr>
+          <w:rFonts w:hint="eastAsia"/>
+        </w:rPr>
+        <w:t>登录界面是软件的基本功能，主要涉及对数据库中用户的账号密码的一些管理，用户注册和登录需要在数据库中进行相应的查找和插入。这个部分</w:t>
+      </w:r>
+      <w:r>
+        <w:rPr>
+          <w:rFonts w:hint="eastAsia"/>
+        </w:rPr>
+        <w:t>还需要进行整体构思，之后用户的合作项目需要存储在什么地方。最开始的思路是不租用服务器，直接利用</w:t>
+      </w:r>
+      <w:proofErr w:type="spellStart"/>
+      <w:r>
+        <w:t>Gitee</w:t>
+      </w:r>
+      <w:proofErr w:type="spellEnd"/>
+      <w:r>
+        <w:rPr>
+          <w:rFonts w:hint="eastAsia"/>
+        </w:rPr>
+        <w:t>提供的空间来模拟有服务器的情况，即自己注册一个</w:t>
+      </w:r>
+      <w:proofErr w:type="spellStart"/>
+      <w:r>
+        <w:rPr>
+          <w:rFonts w:hint="eastAsia"/>
+        </w:rPr>
+        <w:t>G</w:t>
+      </w:r>
+      <w:r>
+        <w:t>itee</w:t>
+      </w:r>
+      <w:proofErr w:type="spellEnd"/>
+      <w:r>
+        <w:rPr>
+          <w:rFonts w:hint="eastAsia"/>
+        </w:rPr>
+        <w:t>的账号，然后在自己软件创建用户时，只在数据库中进行记录，真正需要创建项目时，直接通过网络爬虫的方式发送请求，在</w:t>
+      </w:r>
+      <w:proofErr w:type="spellStart"/>
+      <w:r>
+        <w:rPr>
+          <w:rFonts w:hint="eastAsia"/>
+        </w:rPr>
+        <w:t>G</w:t>
+      </w:r>
+      <w:r>
+        <w:t>itee</w:t>
+      </w:r>
+      <w:proofErr w:type="spellEnd"/>
+      <w:r>
+        <w:rPr>
+          <w:rFonts w:hint="eastAsia"/>
+        </w:rPr>
+        <w:t>中创建一个用户名加项目名称作为项目名称的项目，只是由于</w:t>
+      </w:r>
+      <w:proofErr w:type="spellStart"/>
+      <w:r>
+        <w:rPr>
+          <w:rFonts w:hint="eastAsia"/>
+        </w:rPr>
+        <w:t>G</w:t>
+      </w:r>
+      <w:r>
+        <w:t>itee</w:t>
+      </w:r>
+      <w:proofErr w:type="spellEnd"/>
+      <w:r>
+        <w:rPr>
+          <w:rFonts w:hint="eastAsia"/>
+        </w:rPr>
+        <w:t>或者</w:t>
+      </w:r>
+      <w:r>
+        <w:rPr>
+          <w:rFonts w:hint="eastAsia"/>
+        </w:rPr>
+        <w:t>G</w:t>
+      </w:r>
+      <w:r>
+        <w:t>itHub</w:t>
+      </w:r>
+      <w:r>
+        <w:rPr>
+          <w:rFonts w:hint="eastAsia"/>
+        </w:rPr>
+        <w:t>每次创建项目时都需要手动点击创建项目，网络爬虫写起来有点繁琐，所以还是租借了服务器。</w:t>
+      </w:r>
+    </w:p>
+    <w:p>
+      <w:pPr>
+        <w:pStyle w:val="ae"/>
+        <w:ind w:firstLineChars="0"/>
+        <w:rPr>
+          <w:rFonts w:hint="eastAsia"/>
+        </w:rPr>
+      </w:pPr>
+      <w:r>
+        <w:rPr>
+          <w:rFonts w:hint="eastAsia"/>
+        </w:rPr>
+        <w:t>整个流程为，在软件中创建用户时，除了在数据库中插入用户和密码信息，还需要通过</w:t>
+      </w:r>
+      <w:r>
+        <w:rPr>
+          <w:rFonts w:hint="eastAsia"/>
+        </w:rPr>
+        <w:t>J</w:t>
+      </w:r>
+      <w:r>
+        <w:t>ava</w:t>
+      </w:r>
+      <w:r>
+        <w:rPr>
+          <w:rFonts w:hint="eastAsia"/>
+        </w:rPr>
+        <w:t>对远程服务器进行操纵，在远程服务器根目录下创建一个和创建的用户名同名的目录，这个目录之后就用于存放该用户创建的所有新项目。并且创建的项目都直接用裸仓库实现，</w:t>
+      </w:r>
+      <w:r>
+        <w:rPr>
+          <w:rFonts w:hint="eastAsia"/>
+        </w:rPr>
+        <w:t>即不让用户可以在远程服务器中进行任意的更改，在目录中只能看见</w:t>
+      </w:r>
+      <w:r>
+        <w:t>git</w:t>
+      </w:r>
+      <w:r>
+        <w:rPr>
+          <w:rFonts w:hint="eastAsia"/>
+        </w:rPr>
+        <w:t>运行所需要的文件，而没有用户自己创建的文件，无法当作工作仓库。</w:t>
+      </w:r>
+      <w:bookmarkStart w:id="28" w:name="_GoBack"/>
       <w:bookmarkEnd w:id="28"/>
+    </w:p>
+    <w:p>
+      <w:pPr>
+        <w:pStyle w:val="ae"/>
+        <w:numPr>
+          <w:ilvl w:val="0"/>
+          <w:numId w:val="22"/>
+        </w:numPr>
+        <w:ind w:firstLineChars="0"/>
+      </w:pPr>
+      <w:r>
+        <w:rPr>
+          <w:rFonts w:hint="eastAsia"/>
+        </w:rPr>
+        <w:t>界面展示</w:t>
+      </w:r>
+    </w:p>
+    <w:p>
+      <w:pPr>
+        <w:pStyle w:val="ae"/>
+        <w:numPr>
+          <w:ilvl w:val="0"/>
+          <w:numId w:val="22"/>
+        </w:numPr>
+        <w:ind w:firstLineChars="0"/>
+        <w:rPr>
+          <w:rFonts w:hint="eastAsia"/>
+        </w:rPr>
+      </w:pPr>
+      <w:r>
+        <w:rPr>
+          <w:rFonts w:hint="eastAsia"/>
+        </w:rPr>
+        <w:t>关键代码</w:t>
+      </w:r>
     </w:p>
     <w:p>
       <w:pPr>
@@ -9723,6 +9895,7 @@
         <w:docPartUnique/>
       </w:docPartObj>
     </w:sdtPr>
+    <w:sdtEndPr/>
     <w:sdtContent>
       <w:p>
         <w:pPr>
@@ -9769,6 +9942,7 @@
         <w:docPartUnique/>
       </w:docPartObj>
     </w:sdtPr>
+    <w:sdtEndPr/>
     <w:sdtContent>
       <w:p>
         <w:pPr>
@@ -11584,6 +11758,92 @@
     </w:lvl>
   </w:abstractNum>
   <w:abstractNum w:abstractNumId="17" w15:restartNumberingAfterBreak="0">
+    <w:nsid w:val="5D6537FF"/>
+    <w:multiLevelType w:val="hybridMultilevel"/>
+    <w:tmpl w:val="EE5CF244"/>
+    <w:lvl w:ilvl="0" w:tplc="08090011">
+      <w:start w:val="1"/>
+      <w:numFmt w:val="decimal"/>
+      <w:lvlText w:val="%1)"/>
+      <w:lvlJc w:val="left"/>
+      <w:pPr>
+        <w:ind w:left="785" w:hanging="360"/>
+      </w:pPr>
+    </w:lvl>
+    <w:lvl w:ilvl="1" w:tplc="08090019" w:tentative="1">
+      <w:start w:val="1"/>
+      <w:numFmt w:val="lowerLetter"/>
+      <w:lvlText w:val="%2."/>
+      <w:lvlJc w:val="left"/>
+      <w:pPr>
+        <w:ind w:left="1505" w:hanging="360"/>
+      </w:pPr>
+    </w:lvl>
+    <w:lvl w:ilvl="2" w:tplc="0809001B" w:tentative="1">
+      <w:start w:val="1"/>
+      <w:numFmt w:val="lowerRoman"/>
+      <w:lvlText w:val="%3."/>
+      <w:lvlJc w:val="right"/>
+      <w:pPr>
+        <w:ind w:left="2225" w:hanging="180"/>
+      </w:pPr>
+    </w:lvl>
+    <w:lvl w:ilvl="3" w:tplc="0809000F" w:tentative="1">
+      <w:start w:val="1"/>
+      <w:numFmt w:val="decimal"/>
+      <w:lvlText w:val="%4."/>
+      <w:lvlJc w:val="left"/>
+      <w:pPr>
+        <w:ind w:left="2945" w:hanging="360"/>
+      </w:pPr>
+    </w:lvl>
+    <w:lvl w:ilvl="4" w:tplc="08090019" w:tentative="1">
+      <w:start w:val="1"/>
+      <w:numFmt w:val="lowerLetter"/>
+      <w:lvlText w:val="%5."/>
+      <w:lvlJc w:val="left"/>
+      <w:pPr>
+        <w:ind w:left="3665" w:hanging="360"/>
+      </w:pPr>
+    </w:lvl>
+    <w:lvl w:ilvl="5" w:tplc="0809001B" w:tentative="1">
+      <w:start w:val="1"/>
+      <w:numFmt w:val="lowerRoman"/>
+      <w:lvlText w:val="%6."/>
+      <w:lvlJc w:val="right"/>
+      <w:pPr>
+        <w:ind w:left="4385" w:hanging="180"/>
+      </w:pPr>
+    </w:lvl>
+    <w:lvl w:ilvl="6" w:tplc="0809000F" w:tentative="1">
+      <w:start w:val="1"/>
+      <w:numFmt w:val="decimal"/>
+      <w:lvlText w:val="%7."/>
+      <w:lvlJc w:val="left"/>
+      <w:pPr>
+        <w:ind w:left="5105" w:hanging="360"/>
+      </w:pPr>
+    </w:lvl>
+    <w:lvl w:ilvl="7" w:tplc="08090019" w:tentative="1">
+      <w:start w:val="1"/>
+      <w:numFmt w:val="lowerLetter"/>
+      <w:lvlText w:val="%8."/>
+      <w:lvlJc w:val="left"/>
+      <w:pPr>
+        <w:ind w:left="5825" w:hanging="360"/>
+      </w:pPr>
+    </w:lvl>
+    <w:lvl w:ilvl="8" w:tplc="0809001B" w:tentative="1">
+      <w:start w:val="1"/>
+      <w:numFmt w:val="lowerRoman"/>
+      <w:lvlText w:val="%9."/>
+      <w:lvlJc w:val="right"/>
+      <w:pPr>
+        <w:ind w:left="6545" w:hanging="180"/>
+      </w:pPr>
+    </w:lvl>
+  </w:abstractNum>
+  <w:abstractNum w:abstractNumId="18" w15:restartNumberingAfterBreak="0">
     <w:nsid w:val="638B07DE"/>
     <w:multiLevelType w:val="multilevel"/>
     <w:tmpl w:val="74789782"/>
@@ -11699,7 +11959,7 @@
       </w:rPr>
     </w:lvl>
   </w:abstractNum>
-  <w:abstractNum w:abstractNumId="18" w15:restartNumberingAfterBreak="0">
+  <w:abstractNum w:abstractNumId="19" w15:restartNumberingAfterBreak="0">
     <w:nsid w:val="6CCA4088"/>
     <w:multiLevelType w:val="hybridMultilevel"/>
     <w:tmpl w:val="9048BA2E"/>
@@ -11944,7 +12204,7 @@
     </w:lvlOverride>
   </w:num>
   <w:num w:numId="10">
-    <w:abstractNumId w:val="17"/>
+    <w:abstractNumId w:val="18"/>
   </w:num>
   <w:num w:numId="11">
     <w:abstractNumId w:val="3"/>
@@ -12004,7 +12264,10 @@
     <w:abstractNumId w:val="13"/>
   </w:num>
   <w:num w:numId="21">
-    <w:abstractNumId w:val="18"/>
+    <w:abstractNumId w:val="19"/>
+  </w:num>
+  <w:num w:numId="22">
+    <w:abstractNumId w:val="17"/>
   </w:num>
 </w:numbering>
 </file>
@@ -12455,7 +12718,6 @@
         <w:numId w:val="11"/>
       </w:numPr>
       <w:spacing w:before="260" w:after="260"/>
-      <w:ind w:left="839" w:hanging="839"/>
       <w:outlineLvl w:val="1"/>
     </w:pPr>
     <w:rPr>
@@ -14139,7 +14401,7 @@
 </file>
 
 <file path=customXml/itemProps1.xml><?xml version="1.0" encoding="utf-8"?>
-<ds:datastoreItem xmlns:ds="http://schemas.openxmlformats.org/officeDocument/2006/customXml" ds:itemID="{8C0F1956-BAE9-49B1-924A-E2AE8E64EE08}">
+<ds:datastoreItem xmlns:ds="http://schemas.openxmlformats.org/officeDocument/2006/customXml" ds:itemID="{DCBBFAEA-8068-4908-80D0-4CE6E9A14F11}">
   <ds:schemaRefs>
     <ds:schemaRef ds:uri="http://schemas.openxmlformats.org/officeDocument/2006/bibliography"/>
   </ds:schemaRefs>

--- a/201600130051_周钊屹_论文.docx
+++ b/201600130051_周钊屹_论文.docx
@@ -53,7 +53,7 @@
             <o:lock v:ext="edit" aspectratio="f"/>
             <w10:wrap type="topAndBottom"/>
           </v:shape>
-          <o:OLEObject Type="Embed" ProgID="Word.Picture.8" ShapeID="对象 231" DrawAspect="Content" ObjectID="_1649690583" r:id="rId9">
+          <o:OLEObject Type="Embed" ProgID="Word.Picture.8" ShapeID="对象 231" DrawAspect="Content" ObjectID="_1649706593" r:id="rId9">
             <o:FieldCodes>\* MERGEFORMAT</o:FieldCodes>
           </o:OLEObject>
         </w:object>
@@ -7814,7 +7814,21 @@
         <w:rPr>
           <w:rFonts w:hint="eastAsia"/>
         </w:rPr>
-        <w:t>或者数据库在运行时网络中断</w:t>
+        <w:t>或者数据库在运行</w:t>
+      </w:r>
+      <w:proofErr w:type="gramStart"/>
+      <w:r>
+        <w:rPr>
+          <w:rFonts w:hint="eastAsia"/>
+        </w:rPr>
+        <w:t>时网络</w:t>
+      </w:r>
+      <w:proofErr w:type="gramEnd"/>
+      <w:r>
+        <w:rPr>
+          <w:rFonts w:hint="eastAsia"/>
+        </w:rPr>
+        <w:t>中断</w:t>
       </w:r>
       <w:r>
         <w:rPr>
@@ -8493,7 +8507,21 @@
         <w:rPr>
           <w:rFonts w:hint="eastAsia"/>
         </w:rPr>
-        <w:t>对远程服务器进行操纵，在远程服务器根目录下创建一个和创建的用户名同名的目录，这个目录之后就用于存放该用户创建的所有新项目。并且创建的项目都直接用裸仓库实现，</w:t>
+        <w:t>对远程服务器进行操纵，在远程服务器根目录下创建一个和创建的用户名同名的目录，这个目录之后就用于存放该用户创建的所有新项目。并且创建的项目都</w:t>
+      </w:r>
+      <w:proofErr w:type="gramStart"/>
+      <w:r>
+        <w:rPr>
+          <w:rFonts w:hint="eastAsia"/>
+        </w:rPr>
+        <w:t>直接用裸仓库</w:t>
+      </w:r>
+      <w:proofErr w:type="gramEnd"/>
+      <w:r>
+        <w:rPr>
+          <w:rFonts w:hint="eastAsia"/>
+        </w:rPr>
+        <w:t>实现，</w:t>
       </w:r>
       <w:r>
         <w:rPr>
@@ -11302,9 +11330,6 @@
     <w:p>
       <w:pPr>
         <w:ind w:firstLine="420"/>
-        <w:rPr>
-          <w:rFonts w:hint="eastAsia"/>
-        </w:rPr>
       </w:pPr>
       <w:r>
         <w:rPr>
@@ -11513,10 +11538,7 @@
         <w:instrText>REF _Ref39052120 \h</w:instrText>
       </w:r>
       <w:r>
-        <w:instrText xml:space="preserve"> </w:instrText>
-      </w:r>
-      <w:r>
-        <w:instrText xml:space="preserve"> \* MERGEFORMAT </w:instrText>
+        <w:instrText xml:space="preserve">  \* MERGEFORMAT </w:instrText>
       </w:r>
       <w:r>
         <w:fldChar w:fldCharType="separate"/>
@@ -12957,9 +12979,6 @@
     <w:p>
       <w:pPr>
         <w:ind w:firstLine="420"/>
-        <w:rPr>
-          <w:rFonts w:hint="eastAsia"/>
-        </w:rPr>
       </w:pPr>
       <w:r>
         <w:fldChar w:fldCharType="begin"/>
@@ -12974,10 +12993,7 @@
         <w:instrText>REF _Ref39052120 \h</w:instrText>
       </w:r>
       <w:r>
-        <w:instrText xml:space="preserve"> </w:instrText>
-      </w:r>
-      <w:r>
-        <w:instrText xml:space="preserve"> \* MERGEFORMAT </w:instrText>
+        <w:instrText xml:space="preserve">  \* MERGEFORMAT </w:instrText>
       </w:r>
       <w:r>
         <w:fldChar w:fldCharType="separate"/>
@@ -13117,10 +13133,7 @@
         <w:instrText>REF _Ref39047683 \h</w:instrText>
       </w:r>
       <w:r>
-        <w:instrText xml:space="preserve"> </w:instrText>
-      </w:r>
-      <w:r>
-        <w:instrText xml:space="preserve"> \* MERGEFORMAT </w:instrText>
+        <w:instrText xml:space="preserve">  \* MERGEFORMAT </w:instrText>
       </w:r>
       <w:r>
         <w:fldChar w:fldCharType="separate"/>
@@ -13172,10 +13185,7 @@
         <w:instrText>REF _Ref39068249 \h</w:instrText>
       </w:r>
       <w:r>
-        <w:instrText xml:space="preserve"> </w:instrText>
-      </w:r>
-      <w:r>
-        <w:instrText xml:space="preserve"> \* MERGEFORMAT </w:instrText>
+        <w:instrText xml:space="preserve">  \* MERGEFORMAT </w:instrText>
       </w:r>
       <w:r>
         <w:fldChar w:fldCharType="separate"/>
@@ -13242,10 +13252,7 @@
         <w:instrText>REF _Ref39068284 \h</w:instrText>
       </w:r>
       <w:r>
-        <w:instrText xml:space="preserve"> </w:instrText>
-      </w:r>
-      <w:r>
-        <w:instrText xml:space="preserve"> \* MERGEFORMAT </w:instrText>
+        <w:instrText xml:space="preserve">  \* MERGEFORMAT </w:instrText>
       </w:r>
       <w:r>
         <w:fldChar w:fldCharType="separate"/>
@@ -13824,9 +13831,6 @@
     <w:p>
       <w:pPr>
         <w:ind w:firstLine="420"/>
-        <w:rPr>
-          <w:rFonts w:hint="eastAsia"/>
-        </w:rPr>
       </w:pPr>
       <w:r>
         <w:rPr>
@@ -14108,9 +14112,6 @@
     <w:p>
       <w:pPr>
         <w:ind w:firstLine="420"/>
-        <w:rPr>
-          <w:rFonts w:hint="eastAsia"/>
-        </w:rPr>
       </w:pPr>
       <w:r>
         <w:rPr>
@@ -15092,15 +15093,7 @@
                 <w:sz w:val="18"/>
                 <w:szCs w:val="18"/>
               </w:rPr>
-              <w:t xml:space="preserve">  </w:t>
-            </w:r>
-            <w:r>
-              <w:rPr>
-                <w:rFonts w:cs="Times New Roman"/>
-                <w:sz w:val="18"/>
-                <w:szCs w:val="18"/>
-              </w:rPr>
-              <w:t>git.rm(</w:t>
+              <w:t xml:space="preserve">  git.rm(</w:t>
             </w:r>
             <w:proofErr w:type="gramStart"/>
             <w:r>
@@ -15468,15 +15461,7 @@
                 <w:sz w:val="18"/>
                 <w:szCs w:val="18"/>
               </w:rPr>
-              <w:t xml:space="preserve">  </w:t>
-            </w:r>
-            <w:r>
-              <w:rPr>
-                <w:rFonts w:cs="Times New Roman"/>
-                <w:sz w:val="18"/>
-                <w:szCs w:val="18"/>
-              </w:rPr>
-              <w:t>branches.add(</w:t>
+              <w:t xml:space="preserve">  branches.add(</w:t>
             </w:r>
             <w:proofErr w:type="gramStart"/>
             <w:r>
@@ -15602,23 +15587,13 @@
                 <w:szCs w:val="18"/>
               </w:rPr>
             </w:pPr>
-            <w:proofErr w:type="gramStart"/>
-            <w:r>
-              <w:rPr>
-                <w:rFonts w:cs="Times New Roman"/>
-                <w:sz w:val="18"/>
-                <w:szCs w:val="18"/>
-              </w:rPr>
-              <w:t>git.push</w:t>
-            </w:r>
-            <w:proofErr w:type="gramEnd"/>
-            <w:r>
-              <w:rPr>
-                <w:rFonts w:cs="Times New Roman"/>
-                <w:sz w:val="18"/>
-                <w:szCs w:val="18"/>
-              </w:rPr>
-              <w:t xml:space="preserve">().setRemote("root@39.97.255.250:/root/"+login.username+"/"+repo_name).setTransportConfigCallback(new </w:t>
+            <w:r>
+              <w:rPr>
+                <w:rFonts w:cs="Times New Roman"/>
+                <w:sz w:val="18"/>
+                <w:szCs w:val="18"/>
+              </w:rPr>
+              <w:t xml:space="preserve">git.push().setRemote("root@39.97.255.250:/root/"+login.username+"/"+repo_name).setTransportConfigCallback(new </w:t>
             </w:r>
             <w:proofErr w:type="spellStart"/>
             <w:r>
@@ -15636,15 +15611,7 @@
                 <w:sz w:val="18"/>
                 <w:szCs w:val="18"/>
               </w:rPr>
-              <w:t>() {</w:t>
-            </w:r>
-            <w:r>
-              <w:rPr>
-                <w:rFonts w:cs="Times New Roman"/>
-                <w:sz w:val="18"/>
-                <w:szCs w:val="18"/>
-              </w:rPr>
-              <w:t>…}).call();</w:t>
+              <w:t>() {…}).call();</w:t>
             </w:r>
           </w:p>
           <w:p>
@@ -15821,23 +15788,13 @@
                 <w:szCs w:val="18"/>
               </w:rPr>
             </w:pPr>
-            <w:proofErr w:type="gramStart"/>
-            <w:r>
-              <w:rPr>
-                <w:rFonts w:cs="Times New Roman"/>
-                <w:sz w:val="18"/>
-                <w:szCs w:val="18"/>
-              </w:rPr>
-              <w:t>git.fetch</w:t>
-            </w:r>
-            <w:proofErr w:type="gramEnd"/>
-            <w:r>
-              <w:rPr>
-                <w:rFonts w:cs="Times New Roman"/>
-                <w:sz w:val="18"/>
-                <w:szCs w:val="18"/>
-              </w:rPr>
-              <w:t xml:space="preserve">().setRefSpecs("refs/heads/"+branch.get(index)).setTransportConfigCallback(new </w:t>
+            <w:r>
+              <w:rPr>
+                <w:rFonts w:cs="Times New Roman"/>
+                <w:sz w:val="18"/>
+                <w:szCs w:val="18"/>
+              </w:rPr>
+              <w:t xml:space="preserve">git.fetch().setRefSpecs("refs/heads/"+branch.get(index)).setTransportConfigCallback(new </w:t>
             </w:r>
             <w:proofErr w:type="spellStart"/>
             <w:r>
@@ -15855,15 +15812,7 @@
                 <w:sz w:val="18"/>
                 <w:szCs w:val="18"/>
               </w:rPr>
-              <w:t>() {</w:t>
-            </w:r>
-            <w:r>
-              <w:rPr>
-                <w:rFonts w:cs="Times New Roman"/>
-                <w:sz w:val="18"/>
-                <w:szCs w:val="18"/>
-              </w:rPr>
-              <w:t>…}).call();</w:t>
+              <w:t>() {…}).call();</w:t>
             </w:r>
           </w:p>
         </w:tc>
@@ -15905,9 +15854,6 @@
     <w:p>
       <w:pPr>
         <w:ind w:firstLine="420"/>
-        <w:rPr>
-          <w:rFonts w:hint="eastAsia"/>
-        </w:rPr>
       </w:pPr>
       <w:r>
         <w:rPr>
@@ -15928,10 +15874,7 @@
         <w:instrText>REF _Ref39068284 \h</w:instrText>
       </w:r>
       <w:r>
-        <w:instrText xml:space="preserve"> </w:instrText>
-      </w:r>
-      <w:r>
-        <w:instrText xml:space="preserve"> \* MERGEFORMAT </w:instrText>
+        <w:instrText xml:space="preserve">  \* MERGEFORMAT </w:instrText>
       </w:r>
       <w:r>
         <w:fldChar w:fldCharType="separate"/>
@@ -16477,14 +16420,7 @@
                 <w:rFonts w:ascii="宋体" w:eastAsia="宋体" w:hAnsi="宋体" w:hint="eastAsia"/>
                 <w:szCs w:val="24"/>
               </w:rPr>
-              <w:t>版本管理</w:t>
-            </w:r>
-            <w:r>
-              <w:rPr>
-                <w:rFonts w:ascii="宋体" w:eastAsia="宋体" w:hAnsi="宋体" w:hint="eastAsia"/>
-                <w:szCs w:val="24"/>
-              </w:rPr>
-              <w:t>功能</w:t>
+              <w:t>版本管理功能</w:t>
             </w:r>
           </w:p>
         </w:tc>
@@ -17113,9 +17049,6 @@
     <w:p>
       <w:pPr>
         <w:ind w:left="420"/>
-        <w:rPr>
-          <w:rFonts w:hint="eastAsia"/>
-        </w:rPr>
       </w:pPr>
     </w:p>
     <w:p>
@@ -17154,9 +17087,6 @@
     <w:p>
       <w:pPr>
         <w:ind w:firstLine="420"/>
-        <w:rPr>
-          <w:rFonts w:hint="eastAsia"/>
-        </w:rPr>
       </w:pPr>
       <w:r>
         <w:rPr>
@@ -17590,14 +17520,7 @@
                 <w:rFonts w:ascii="宋体" w:eastAsia="宋体" w:hAnsi="宋体" w:hint="eastAsia"/>
                 <w:szCs w:val="24"/>
               </w:rPr>
-              <w:t>项目进度管理</w:t>
-            </w:r>
-            <w:r>
-              <w:rPr>
-                <w:rFonts w:ascii="宋体" w:eastAsia="宋体" w:hAnsi="宋体" w:hint="eastAsia"/>
-                <w:szCs w:val="24"/>
-              </w:rPr>
-              <w:t>功能</w:t>
+              <w:t>项目进度管理功能</w:t>
             </w:r>
           </w:p>
         </w:tc>
@@ -17718,25 +17641,7 @@
                 <w:sz w:val="18"/>
                 <w:szCs w:val="18"/>
               </w:rPr>
-              <w:t>+"\',\'"+</w:t>
-            </w:r>
-            <w:proofErr w:type="spellStart"/>
-            <w:r>
-              <w:rPr>
-                <w:rFonts w:cs="Times New Roman"/>
-                <w:sz w:val="18"/>
-                <w:szCs w:val="18"/>
-              </w:rPr>
-              <w:t>desc</w:t>
-            </w:r>
-            <w:proofErr w:type="spellEnd"/>
-            <w:r>
-              <w:rPr>
-                <w:rFonts w:cs="Times New Roman"/>
-                <w:sz w:val="18"/>
-                <w:szCs w:val="18"/>
-              </w:rPr>
-              <w:t>+"\',0)");</w:t>
+              <w:t>+"\',\'"+desc+"\',0)");</w:t>
             </w:r>
           </w:p>
           <w:p>
@@ -18690,14 +18595,7 @@
                 <w:rFonts w:ascii="宋体" w:eastAsia="宋体" w:hAnsi="宋体" w:hint="eastAsia"/>
                 <w:szCs w:val="24"/>
               </w:rPr>
-              <w:t>项目展示</w:t>
-            </w:r>
-            <w:r>
-              <w:rPr>
-                <w:rFonts w:ascii="宋体" w:eastAsia="宋体" w:hAnsi="宋体" w:hint="eastAsia"/>
-                <w:szCs w:val="24"/>
-              </w:rPr>
-              <w:t>功能</w:t>
+              <w:t>项目展示功能</w:t>
             </w:r>
           </w:p>
         </w:tc>
@@ -19739,7 +19637,6 @@
               <w:t xml:space="preserve">Node = </w:t>
             </w:r>
             <w:proofErr w:type="spellStart"/>
-            <w:proofErr w:type="gramStart"/>
             <w:r>
               <w:rPr>
                 <w:rFonts w:cs="Times New Roman"/>
@@ -19749,7 +19646,6 @@
               <w:t>login.ssh.GetAllFiles</w:t>
             </w:r>
             <w:proofErr w:type="spellEnd"/>
-            <w:proofErr w:type="gramEnd"/>
             <w:r>
               <w:rPr>
                 <w:rFonts w:cs="Times New Roman"/>
@@ -19900,9 +19796,6 @@
     <w:p>
       <w:pPr>
         <w:ind w:firstLine="420"/>
-        <w:rPr>
-          <w:rFonts w:hint="eastAsia"/>
-        </w:rPr>
       </w:pPr>
       <w:r>
         <w:rPr>
@@ -20129,9 +20022,6 @@
     <w:p>
       <w:pPr>
         <w:ind w:left="420"/>
-        <w:rPr>
-          <w:rFonts w:hint="eastAsia"/>
-        </w:rPr>
       </w:pPr>
       <w:r>
         <w:rPr>
@@ -20382,7 +20272,7 @@
           <w:p>
             <w:pPr>
               <w:rPr>
-                <w:rFonts w:ascii="宋体" w:eastAsia="宋体" w:hAnsi="宋体" w:hint="eastAsia"/>
+                <w:rFonts w:ascii="宋体" w:eastAsia="宋体" w:hAnsi="宋体"/>
                 <w:szCs w:val="24"/>
               </w:rPr>
             </w:pPr>
@@ -20841,19 +20731,9 @@
                 <w:sz w:val="18"/>
                 <w:szCs w:val="18"/>
               </w:rPr>
-              <w:t xml:space="preserve">(new </w:t>
-            </w:r>
-            <w:proofErr w:type="gramStart"/>
-            <w:r>
-              <w:rPr>
-                <w:rFonts w:cs="Times New Roman"/>
-                <w:sz w:val="18"/>
-                <w:szCs w:val="18"/>
-              </w:rPr>
-              <w:t>File(</w:t>
+              <w:t>(new File(</w:t>
             </w:r>
             <w:proofErr w:type="spellStart"/>
-            <w:proofErr w:type="gramEnd"/>
             <w:r>
               <w:rPr>
                 <w:rFonts w:cs="Times New Roman"/>
@@ -20949,15 +20829,7 @@
                 <w:sz w:val="18"/>
                 <w:szCs w:val="18"/>
               </w:rPr>
-              <w:t>)</w:t>
-            </w:r>
-            <w:r>
-              <w:rPr>
-                <w:rFonts w:cs="Times New Roman"/>
-                <w:sz w:val="18"/>
-                <w:szCs w:val="18"/>
-              </w:rPr>
-              <w:t>{…};</w:t>
+              <w:t>){…};</w:t>
             </w:r>
           </w:p>
           <w:p>
@@ -21195,8 +21067,6 @@
               </w:rPr>
               <w:t>数据库操作</w:t>
             </w:r>
-            <w:bookmarkStart w:id="35" w:name="_GoBack"/>
-            <w:bookmarkEnd w:id="35"/>
           </w:p>
           <w:p>
             <w:pPr>
@@ -21263,7 +21133,7 @@
         <w:rPr>
           <w:rFonts w:hint="eastAsia"/>
         </w:rPr>
-        <w:t>项目授权</w:t>
+        <w:t>消息管理</w:t>
       </w:r>
     </w:p>
     <w:p>
@@ -21271,7 +21141,7 @@
         <w:pStyle w:val="ae"/>
         <w:numPr>
           <w:ilvl w:val="0"/>
-          <w:numId w:val="32"/>
+          <w:numId w:val="28"/>
         </w:numPr>
         <w:ind w:firstLineChars="0"/>
       </w:pPr>
@@ -21280,6 +21150,378 @@
           <w:rFonts w:hint="eastAsia"/>
         </w:rPr>
         <w:t>功能实现</w:t>
+      </w:r>
+    </w:p>
+    <w:p>
+      <w:pPr>
+        <w:ind w:firstLine="420"/>
+      </w:pPr>
+      <w:r>
+        <w:rPr>
+          <w:rFonts w:hint="eastAsia"/>
+        </w:rPr>
+        <w:t>消息管理主要用于两个方面，一个是</w:t>
+      </w:r>
+      <w:r>
+        <w:rPr>
+          <w:rFonts w:hint="eastAsia"/>
+        </w:rPr>
+        <w:t>p</w:t>
+      </w:r>
+      <w:r>
+        <w:t>ull request</w:t>
+      </w:r>
+      <w:r>
+        <w:rPr>
+          <w:rFonts w:hint="eastAsia"/>
+        </w:rPr>
+        <w:t>的消息，另外一个是用于授权是否接受的消息。</w:t>
+      </w:r>
+    </w:p>
+    <w:p>
+      <w:pPr>
+        <w:ind w:firstLine="420"/>
+        <w:rPr>
+          <w:rFonts w:hint="eastAsia"/>
+        </w:rPr>
+      </w:pPr>
+      <w:r>
+        <w:rPr>
+          <w:rFonts w:hint="eastAsia"/>
+        </w:rPr>
+        <w:t>授权功能。如果每次都使用</w:t>
+      </w:r>
+      <w:r>
+        <w:rPr>
+          <w:rFonts w:hint="eastAsia"/>
+        </w:rPr>
+        <w:t>p</w:t>
+      </w:r>
+      <w:r>
+        <w:t>ull request</w:t>
+      </w:r>
+      <w:r>
+        <w:rPr>
+          <w:rFonts w:hint="eastAsia"/>
+        </w:rPr>
+        <w:t>功能让同一个团队中的人将代码上传到负责人处，会显得很麻烦，所以最好是如果确实同时在一个项目合作，项目负责人可以选择是否授予其中成员一些权限，使其可以直接</w:t>
+      </w:r>
+      <w:r>
+        <w:rPr>
+          <w:rFonts w:hint="eastAsia"/>
+        </w:rPr>
+        <w:t>p</w:t>
+      </w:r>
+      <w:r>
+        <w:t>ush</w:t>
+      </w:r>
+      <w:r>
+        <w:rPr>
+          <w:rFonts w:hint="eastAsia"/>
+        </w:rPr>
+        <w:t>到自己的项目中来，而不用每次都发送一个</w:t>
+      </w:r>
+      <w:r>
+        <w:rPr>
+          <w:rFonts w:hint="eastAsia"/>
+        </w:rPr>
+        <w:t>p</w:t>
+      </w:r>
+      <w:r>
+        <w:t>ull request</w:t>
+      </w:r>
+      <w:r>
+        <w:rPr>
+          <w:rFonts w:hint="eastAsia"/>
+        </w:rPr>
+        <w:t>，因为发送</w:t>
+      </w:r>
+      <w:r>
+        <w:rPr>
+          <w:rFonts w:hint="eastAsia"/>
+        </w:rPr>
+        <w:t>p</w:t>
+      </w:r>
+      <w:r>
+        <w:t>ull request</w:t>
+      </w:r>
+      <w:r>
+        <w:rPr>
+          <w:rFonts w:hint="eastAsia"/>
+        </w:rPr>
+        <w:t>不是每次都能立马收到信息的，如果负责人没有立马收到信息而发送消息的人在发送合并请求之后需要必须等待合并请求的结果，因为如果在此期间发送消息的人修改了自己的</w:t>
+      </w:r>
+      <w:r>
+        <w:rPr>
+          <w:rFonts w:hint="eastAsia"/>
+        </w:rPr>
+        <w:lastRenderedPageBreak/>
+        <w:t>代码，合并的时候会将修改过后的代码一起合并，即有一个信息是否收到的时间差。所以如果授权，就可以直接</w:t>
+      </w:r>
+      <w:r>
+        <w:rPr>
+          <w:rFonts w:hint="eastAsia"/>
+        </w:rPr>
+        <w:t>p</w:t>
+      </w:r>
+      <w:r>
+        <w:t>ush</w:t>
+      </w:r>
+      <w:r>
+        <w:rPr>
+          <w:rFonts w:hint="eastAsia"/>
+        </w:rPr>
+        <w:t>而省略时间差，让多人合作更流畅。授权的信息传递比较简单，授权的信息传递不需要再在数据库中新建一个表格用于授权信息的传递，可以直接利用已经存在的表格</w:t>
+      </w:r>
+      <w:r>
+        <w:rPr>
+          <w:rFonts w:hint="eastAsia"/>
+        </w:rPr>
+        <w:t>:</w:t>
+      </w:r>
+      <w:r>
+        <w:t>repo</w:t>
+      </w:r>
+      <w:r>
+        <w:rPr>
+          <w:rFonts w:hint="eastAsia"/>
+        </w:rPr>
+        <w:t>，这个表格中记录了</w:t>
+      </w:r>
+      <w:r>
+        <w:rPr>
+          <w:rFonts w:hint="eastAsia"/>
+        </w:rPr>
+        <w:t>项目创建用户名，项目名称，项目从谁那里</w:t>
+      </w:r>
+      <w:r>
+        <w:rPr>
+          <w:rFonts w:hint="eastAsia"/>
+        </w:rPr>
+        <w:t>f</w:t>
+      </w:r>
+      <w:r>
+        <w:t>ork</w:t>
+      </w:r>
+      <w:r>
+        <w:rPr>
+          <w:rFonts w:hint="eastAsia"/>
+        </w:rPr>
+        <w:t>的以及是否对该项目有权限。如果是从别人那里</w:t>
+      </w:r>
+      <w:r>
+        <w:rPr>
+          <w:rFonts w:hint="eastAsia"/>
+        </w:rPr>
+        <w:t>fo</w:t>
+      </w:r>
+      <w:r>
+        <w:t>r</w:t>
+      </w:r>
+      <w:r>
+        <w:rPr>
+          <w:rFonts w:hint="eastAsia"/>
+        </w:rPr>
+        <w:t>k</w:t>
+      </w:r>
+      <w:r>
+        <w:rPr>
+          <w:rFonts w:hint="eastAsia"/>
+        </w:rPr>
+        <w:t>过来的，项目就没有权限，如果是自己创建的项目，项目就有权限。而数据库中存储权限这一项的时候是用的</w:t>
+      </w:r>
+      <w:proofErr w:type="spellStart"/>
+      <w:r>
+        <w:rPr>
+          <w:rFonts w:hint="eastAsia"/>
+        </w:rPr>
+        <w:t>t</w:t>
+      </w:r>
+      <w:r>
+        <w:t>inyint</w:t>
+      </w:r>
+      <w:proofErr w:type="spellEnd"/>
+      <w:r>
+        <w:rPr>
+          <w:rFonts w:hint="eastAsia"/>
+        </w:rPr>
+        <w:t>类型，在数据库中用来表示布尔类型，但是也可以表示除</w:t>
+      </w:r>
+      <w:r>
+        <w:t>0</w:t>
+      </w:r>
+      <w:r>
+        <w:rPr>
+          <w:rFonts w:hint="eastAsia"/>
+        </w:rPr>
+        <w:t>和</w:t>
+      </w:r>
+      <w:r>
+        <w:rPr>
+          <w:rFonts w:hint="eastAsia"/>
+        </w:rPr>
+        <w:t>1</w:t>
+      </w:r>
+      <w:r>
+        <w:rPr>
+          <w:rFonts w:hint="eastAsia"/>
+        </w:rPr>
+        <w:t>之外的数字，所以如果授权了，可以将此处的数值从</w:t>
+      </w:r>
+      <w:r>
+        <w:rPr>
+          <w:rFonts w:hint="eastAsia"/>
+        </w:rPr>
+        <w:t>0</w:t>
+      </w:r>
+      <w:r>
+        <w:rPr>
+          <w:rFonts w:hint="eastAsia"/>
+        </w:rPr>
+        <w:t>变为</w:t>
+      </w:r>
+      <w:r>
+        <w:rPr>
+          <w:rFonts w:hint="eastAsia"/>
+        </w:rPr>
+        <w:t>1</w:t>
+      </w:r>
+      <w:r>
+        <w:rPr>
+          <w:rFonts w:hint="eastAsia"/>
+        </w:rPr>
+        <w:t>，并且如果要授权的人没有这个项目会在他点击确认授权的时候自动</w:t>
+      </w:r>
+      <w:r>
+        <w:rPr>
+          <w:rFonts w:hint="eastAsia"/>
+        </w:rPr>
+        <w:t>f</w:t>
+      </w:r>
+      <w:r>
+        <w:t>ork</w:t>
+      </w:r>
+      <w:r>
+        <w:rPr>
+          <w:rFonts w:hint="eastAsia"/>
+        </w:rPr>
+        <w:t>过去，如果对方拒绝，此处的数值会变为</w:t>
+      </w:r>
+      <w:r>
+        <w:rPr>
+          <w:rFonts w:hint="eastAsia"/>
+        </w:rPr>
+        <w:t>-2</w:t>
+      </w:r>
+      <w:r>
+        <w:rPr>
+          <w:rFonts w:hint="eastAsia"/>
+        </w:rPr>
+        <w:t>，如果同意会变成</w:t>
+      </w:r>
+      <w:r>
+        <w:rPr>
+          <w:rFonts w:hint="eastAsia"/>
+        </w:rPr>
+        <w:t>1</w:t>
+      </w:r>
+      <w:r>
+        <w:rPr>
+          <w:rFonts w:hint="eastAsia"/>
+        </w:rPr>
+        <w:t>用于表示同意并且对该项目具有了权限。</w:t>
+      </w:r>
+    </w:p>
+    <w:p>
+      <w:pPr>
+        <w:ind w:firstLine="420"/>
+        <w:rPr>
+          <w:rFonts w:hint="eastAsia"/>
+        </w:rPr>
+      </w:pPr>
+      <w:r>
+        <w:t>Pull request</w:t>
+      </w:r>
+      <w:r>
+        <w:rPr>
+          <w:rFonts w:hint="eastAsia"/>
+        </w:rPr>
+        <w:t>消息传递。</w:t>
+      </w:r>
+      <w:r>
+        <w:rPr>
+          <w:rFonts w:hint="eastAsia"/>
+        </w:rPr>
+        <w:t>P</w:t>
+      </w:r>
+      <w:r>
+        <w:t>ull request</w:t>
+      </w:r>
+      <w:r>
+        <w:rPr>
+          <w:rFonts w:hint="eastAsia"/>
+        </w:rPr>
+        <w:t>本来也想利用上面的技巧省略创造一个数据库的表格，但是在</w:t>
+      </w:r>
+      <w:r>
+        <w:rPr>
+          <w:rFonts w:hint="eastAsia"/>
+        </w:rPr>
+        <w:t>p</w:t>
+      </w:r>
+      <w:r>
+        <w:t>ull request</w:t>
+      </w:r>
+      <w:r>
+        <w:rPr>
+          <w:rFonts w:hint="eastAsia"/>
+        </w:rPr>
+        <w:t>时候还需要加入分支的关系，即从申请者的什么分支合并到对方的什么分支，需要有分支的选择，存储的信息量比较大，所以不能再像之前那样利用技巧省略数据库的一个表格，最后还是得利用数据库创建一个表格专门用于</w:t>
+      </w:r>
+      <w:r>
+        <w:rPr>
+          <w:rFonts w:hint="eastAsia"/>
+        </w:rPr>
+        <w:t>p</w:t>
+      </w:r>
+      <w:r>
+        <w:t>ull request</w:t>
+      </w:r>
+      <w:r>
+        <w:rPr>
+          <w:rFonts w:hint="eastAsia"/>
+        </w:rPr>
+        <w:t>消息的处理，并且需要利用标志位告知对方是否接受了</w:t>
+      </w:r>
+      <w:r>
+        <w:rPr>
+          <w:rFonts w:hint="eastAsia"/>
+        </w:rPr>
+        <w:t>p</w:t>
+      </w:r>
+      <w:r>
+        <w:t>ull request</w:t>
+      </w:r>
+      <w:r>
+        <w:rPr>
+          <w:rFonts w:hint="eastAsia"/>
+        </w:rPr>
+        <w:t>的请求或者拒绝了</w:t>
+      </w:r>
+      <w:r>
+        <w:rPr>
+          <w:rFonts w:hint="eastAsia"/>
+        </w:rPr>
+        <w:t>p</w:t>
+      </w:r>
+      <w:r>
+        <w:t>ull request</w:t>
+      </w:r>
+      <w:r>
+        <w:rPr>
+          <w:rFonts w:hint="eastAsia"/>
+        </w:rPr>
+        <w:t>的请求。</w:t>
       </w:r>
     </w:p>
     <w:p>
@@ -21287,9 +21529,12 @@
         <w:pStyle w:val="ae"/>
         <w:numPr>
           <w:ilvl w:val="0"/>
-          <w:numId w:val="32"/>
+          <w:numId w:val="28"/>
         </w:numPr>
         <w:ind w:firstLineChars="0"/>
+        <w:rPr>
+          <w:rFonts w:hint="eastAsia"/>
+        </w:rPr>
       </w:pPr>
       <w:r>
         <w:rPr>
@@ -21297,13 +21542,812 @@
         </w:rPr>
         <w:t>界面展示</w:t>
       </w:r>
+    </w:p>
+    <w:p>
+      <w:pPr>
+        <w:keepNext/>
+        <w:ind w:left="420"/>
+        <w:jc w:val="center"/>
+      </w:pPr>
+      <w:r>
+        <w:rPr>
+          <w:noProof/>
+        </w:rPr>
+        <w:drawing>
+          <wp:inline distT="0" distB="0" distL="0" distR="0" wp14:anchorId="33416AD2" wp14:editId="6FABCB49">
+            <wp:extent cx="4219048" cy="2819048"/>
+            <wp:effectExtent l="0" t="0" r="0" b="635"/>
+            <wp:docPr id="12" name="图片 12"/>
+            <wp:cNvGraphicFramePr>
+              <a:graphicFrameLocks xmlns:a="http://schemas.openxmlformats.org/drawingml/2006/main" noChangeAspect="1"/>
+            </wp:cNvGraphicFramePr>
+            <a:graphic xmlns:a="http://schemas.openxmlformats.org/drawingml/2006/main">
+              <a:graphicData uri="http://schemas.openxmlformats.org/drawingml/2006/picture">
+                <pic:pic xmlns:pic="http://schemas.openxmlformats.org/drawingml/2006/picture">
+                  <pic:nvPicPr>
+                    <pic:cNvPr id="1" name=""/>
+                    <pic:cNvPicPr/>
+                  </pic:nvPicPr>
+                  <pic:blipFill>
+                    <a:blip r:embed="rId23"/>
+                    <a:stretch>
+                      <a:fillRect/>
+                    </a:stretch>
+                  </pic:blipFill>
+                  <pic:spPr>
+                    <a:xfrm>
+                      <a:off x="0" y="0"/>
+                      <a:ext cx="4219048" cy="2819048"/>
+                    </a:xfrm>
+                    <a:prstGeom prst="rect">
+                      <a:avLst/>
+                    </a:prstGeom>
+                  </pic:spPr>
+                </pic:pic>
+              </a:graphicData>
+            </a:graphic>
+          </wp:inline>
+        </w:drawing>
+      </w:r>
+    </w:p>
+    <w:p>
+      <w:pPr>
+        <w:pStyle w:val="af"/>
+        <w:jc w:val="center"/>
+        <w:rPr>
+          <w:b/>
+        </w:rPr>
+      </w:pPr>
+      <w:r>
+        <w:rPr>
+          <w:rFonts w:hint="eastAsia"/>
+          <w:b/>
+        </w:rPr>
+        <w:t>图</w:t>
+      </w:r>
+      <w:r>
+        <w:rPr>
+          <w:rFonts w:hint="eastAsia"/>
+          <w:b/>
+        </w:rPr>
+        <w:t xml:space="preserve"> </w:t>
+      </w:r>
+      <w:r>
+        <w:rPr>
+          <w:b/>
+        </w:rPr>
+        <w:fldChar w:fldCharType="begin"/>
+      </w:r>
+      <w:r>
+        <w:rPr>
+          <w:b/>
+        </w:rPr>
+        <w:instrText xml:space="preserve"> </w:instrText>
+      </w:r>
+      <w:r>
+        <w:rPr>
+          <w:rFonts w:hint="eastAsia"/>
+          <w:b/>
+        </w:rPr>
+        <w:instrText>STYLEREF 1 \s</w:instrText>
+      </w:r>
+      <w:r>
+        <w:rPr>
+          <w:b/>
+        </w:rPr>
+        <w:instrText xml:space="preserve"> </w:instrText>
+      </w:r>
+      <w:r>
+        <w:rPr>
+          <w:b/>
+        </w:rPr>
+        <w:fldChar w:fldCharType="separate"/>
+      </w:r>
+      <w:r>
+        <w:rPr>
+          <w:b/>
+          <w:noProof/>
+        </w:rPr>
+        <w:t>4</w:t>
+      </w:r>
+      <w:r>
+        <w:rPr>
+          <w:b/>
+        </w:rPr>
+        <w:fldChar w:fldCharType="end"/>
+      </w:r>
+      <w:r>
+        <w:rPr>
+          <w:b/>
+        </w:rPr>
+        <w:noBreakHyphen/>
+      </w:r>
+      <w:r>
+        <w:rPr>
+          <w:b/>
+        </w:rPr>
+        <w:fldChar w:fldCharType="begin"/>
+      </w:r>
+      <w:r>
+        <w:rPr>
+          <w:b/>
+        </w:rPr>
+        <w:instrText xml:space="preserve"> </w:instrText>
+      </w:r>
+      <w:r>
+        <w:rPr>
+          <w:rFonts w:hint="eastAsia"/>
+          <w:b/>
+        </w:rPr>
+        <w:instrText xml:space="preserve">SEQ </w:instrText>
+      </w:r>
+      <w:r>
+        <w:rPr>
+          <w:rFonts w:hint="eastAsia"/>
+          <w:b/>
+        </w:rPr>
+        <w:instrText>图</w:instrText>
+      </w:r>
+      <w:r>
+        <w:rPr>
+          <w:rFonts w:hint="eastAsia"/>
+          <w:b/>
+        </w:rPr>
+        <w:instrText xml:space="preserve"> \* ARABIC \s 1</w:instrText>
+      </w:r>
+      <w:r>
+        <w:rPr>
+          <w:b/>
+        </w:rPr>
+        <w:instrText xml:space="preserve"> </w:instrText>
+      </w:r>
+      <w:r>
+        <w:rPr>
+          <w:b/>
+        </w:rPr>
+        <w:fldChar w:fldCharType="separate"/>
+      </w:r>
+      <w:r>
+        <w:rPr>
+          <w:b/>
+          <w:noProof/>
+        </w:rPr>
+        <w:t>9</w:t>
+      </w:r>
+      <w:r>
+        <w:rPr>
+          <w:b/>
+        </w:rPr>
+        <w:fldChar w:fldCharType="end"/>
+      </w:r>
+      <w:r>
+        <w:rPr>
+          <w:rFonts w:hint="eastAsia"/>
+          <w:b/>
+        </w:rPr>
+        <w:t>授权</w:t>
+      </w:r>
+      <w:r>
+        <w:rPr>
+          <w:rFonts w:hint="eastAsia"/>
+          <w:b/>
+        </w:rPr>
+        <w:t>功能</w:t>
+      </w:r>
+    </w:p>
+    <w:p>
+      <w:pPr>
+        <w:ind w:firstLine="420"/>
+      </w:pPr>
+      <w:r>
+        <w:rPr>
+          <w:rFonts w:hint="eastAsia"/>
+        </w:rPr>
+        <w:lastRenderedPageBreak/>
+        <w:t>在</w:t>
+      </w:r>
+      <w:r>
+        <w:fldChar w:fldCharType="begin"/>
+      </w:r>
+      <w:r>
+        <w:instrText xml:space="preserve"> </w:instrText>
+      </w:r>
+      <w:r>
+        <w:rPr>
+          <w:rFonts w:hint="eastAsia"/>
+        </w:rPr>
+        <w:instrText>REF _Ref39047683 \h</w:instrText>
+      </w:r>
+      <w:r>
+        <w:instrText xml:space="preserve"> </w:instrText>
+      </w:r>
+      <w:r>
+        <w:instrText xml:space="preserve"> \* MERGEFORMAT </w:instrText>
+      </w:r>
+      <w:r>
+        <w:fldChar w:fldCharType="separate"/>
+      </w:r>
+      <w:r>
+        <w:rPr>
+          <w:rFonts w:hint="eastAsia"/>
+        </w:rPr>
+        <w:t>图</w:t>
+      </w:r>
+      <w:r>
+        <w:rPr>
+          <w:rFonts w:hint="eastAsia"/>
+        </w:rPr>
+        <w:t xml:space="preserve"> </w:t>
+      </w:r>
+      <w:r>
+        <w:t>4</w:t>
+      </w:r>
+      <w:r>
+        <w:noBreakHyphen/>
+        <w:t>2</w:t>
+      </w:r>
+      <w:r>
+        <w:rPr>
+          <w:rFonts w:hint="eastAsia"/>
+        </w:rPr>
+        <w:t>历史项目展示</w:t>
+      </w:r>
+      <w:r>
+        <w:fldChar w:fldCharType="end"/>
+      </w:r>
+      <w:r>
+        <w:rPr>
+          <w:rFonts w:hint="eastAsia"/>
+        </w:rPr>
+        <w:t>中有一个消息的图标，点击打开就是消息的处理界面，软件主要有和授权相关的消息以及和</w:t>
+      </w:r>
+      <w:r>
+        <w:rPr>
+          <w:rFonts w:hint="eastAsia"/>
+        </w:rPr>
+        <w:t>p</w:t>
+      </w:r>
+      <w:r>
+        <w:t xml:space="preserve">ull </w:t>
+      </w:r>
+      <w:proofErr w:type="spellStart"/>
+      <w:r>
+        <w:t>requst</w:t>
+      </w:r>
+      <w:proofErr w:type="spellEnd"/>
+      <w:r>
+        <w:rPr>
+          <w:rFonts w:hint="eastAsia"/>
+        </w:rPr>
+        <w:t>相关的消息。</w:t>
+      </w:r>
+    </w:p>
+    <w:p>
+      <w:pPr>
+        <w:keepNext/>
+        <w:ind w:firstLine="420"/>
+        <w:jc w:val="center"/>
+      </w:pPr>
+      <w:r>
+        <w:rPr>
+          <w:noProof/>
+        </w:rPr>
+        <w:drawing>
+          <wp:inline distT="0" distB="0" distL="0" distR="0" wp14:anchorId="3471EFF6" wp14:editId="0CED9D2F">
+            <wp:extent cx="5274310" cy="3236595"/>
+            <wp:effectExtent l="0" t="0" r="2540" b="1905"/>
+            <wp:docPr id="13" name="图片 13"/>
+            <wp:cNvGraphicFramePr>
+              <a:graphicFrameLocks xmlns:a="http://schemas.openxmlformats.org/drawingml/2006/main" noChangeAspect="1"/>
+            </wp:cNvGraphicFramePr>
+            <a:graphic xmlns:a="http://schemas.openxmlformats.org/drawingml/2006/main">
+              <a:graphicData uri="http://schemas.openxmlformats.org/drawingml/2006/picture">
+                <pic:pic xmlns:pic="http://schemas.openxmlformats.org/drawingml/2006/picture">
+                  <pic:nvPicPr>
+                    <pic:cNvPr id="1" name=""/>
+                    <pic:cNvPicPr/>
+                  </pic:nvPicPr>
+                  <pic:blipFill>
+                    <a:blip r:embed="rId24"/>
+                    <a:stretch>
+                      <a:fillRect/>
+                    </a:stretch>
+                  </pic:blipFill>
+                  <pic:spPr>
+                    <a:xfrm>
+                      <a:off x="0" y="0"/>
+                      <a:ext cx="5274310" cy="3236595"/>
+                    </a:xfrm>
+                    <a:prstGeom prst="rect">
+                      <a:avLst/>
+                    </a:prstGeom>
+                  </pic:spPr>
+                </pic:pic>
+              </a:graphicData>
+            </a:graphic>
+          </wp:inline>
+        </w:drawing>
+      </w:r>
+    </w:p>
+    <w:p>
+      <w:pPr>
+        <w:pStyle w:val="af"/>
+        <w:jc w:val="center"/>
+        <w:rPr>
+          <w:b/>
+        </w:rPr>
+      </w:pPr>
+      <w:bookmarkStart w:id="35" w:name="_Ref39090711"/>
+      <w:r>
+        <w:rPr>
+          <w:rFonts w:hint="eastAsia"/>
+          <w:b/>
+        </w:rPr>
+        <w:t>图</w:t>
+      </w:r>
+      <w:r>
+        <w:rPr>
+          <w:rFonts w:hint="eastAsia"/>
+          <w:b/>
+        </w:rPr>
+        <w:t xml:space="preserve"> </w:t>
+      </w:r>
+      <w:r>
+        <w:rPr>
+          <w:b/>
+        </w:rPr>
+        <w:fldChar w:fldCharType="begin"/>
+      </w:r>
+      <w:r>
+        <w:rPr>
+          <w:b/>
+        </w:rPr>
+        <w:instrText xml:space="preserve"> </w:instrText>
+      </w:r>
+      <w:r>
+        <w:rPr>
+          <w:rFonts w:hint="eastAsia"/>
+          <w:b/>
+        </w:rPr>
+        <w:instrText>STYLEREF 1 \s</w:instrText>
+      </w:r>
+      <w:r>
+        <w:rPr>
+          <w:b/>
+        </w:rPr>
+        <w:instrText xml:space="preserve"> </w:instrText>
+      </w:r>
+      <w:r>
+        <w:rPr>
+          <w:b/>
+        </w:rPr>
+        <w:fldChar w:fldCharType="separate"/>
+      </w:r>
+      <w:r>
+        <w:rPr>
+          <w:b/>
+          <w:noProof/>
+        </w:rPr>
+        <w:t>4</w:t>
+      </w:r>
+      <w:r>
+        <w:rPr>
+          <w:b/>
+        </w:rPr>
+        <w:fldChar w:fldCharType="end"/>
+      </w:r>
+      <w:r>
+        <w:rPr>
+          <w:b/>
+        </w:rPr>
+        <w:noBreakHyphen/>
+      </w:r>
+      <w:r>
+        <w:rPr>
+          <w:b/>
+        </w:rPr>
+        <w:fldChar w:fldCharType="begin"/>
+      </w:r>
+      <w:r>
+        <w:rPr>
+          <w:b/>
+        </w:rPr>
+        <w:instrText xml:space="preserve"> </w:instrText>
+      </w:r>
+      <w:r>
+        <w:rPr>
+          <w:rFonts w:hint="eastAsia"/>
+          <w:b/>
+        </w:rPr>
+        <w:instrText xml:space="preserve">SEQ </w:instrText>
+      </w:r>
+      <w:r>
+        <w:rPr>
+          <w:rFonts w:hint="eastAsia"/>
+          <w:b/>
+        </w:rPr>
+        <w:instrText>图</w:instrText>
+      </w:r>
+      <w:r>
+        <w:rPr>
+          <w:rFonts w:hint="eastAsia"/>
+          <w:b/>
+        </w:rPr>
+        <w:instrText xml:space="preserve"> \* ARABIC \s 1</w:instrText>
+      </w:r>
+      <w:r>
+        <w:rPr>
+          <w:b/>
+        </w:rPr>
+        <w:instrText xml:space="preserve"> </w:instrText>
+      </w:r>
+      <w:r>
+        <w:rPr>
+          <w:b/>
+        </w:rPr>
+        <w:fldChar w:fldCharType="separate"/>
+      </w:r>
+      <w:r>
+        <w:rPr>
+          <w:b/>
+          <w:noProof/>
+        </w:rPr>
+        <w:t>10</w:t>
+      </w:r>
+      <w:r>
+        <w:rPr>
+          <w:b/>
+        </w:rPr>
+        <w:fldChar w:fldCharType="end"/>
+      </w:r>
+      <w:r>
+        <w:rPr>
+          <w:rFonts w:hint="eastAsia"/>
+          <w:b/>
+        </w:rPr>
+        <w:t>消息交互的展示</w:t>
+      </w:r>
+      <w:bookmarkEnd w:id="35"/>
+    </w:p>
+    <w:p>
+      <w:pPr>
+        <w:ind w:firstLine="420"/>
+      </w:pPr>
+      <w:r>
+        <w:fldChar w:fldCharType="begin"/>
+      </w:r>
+      <w:r>
+        <w:instrText xml:space="preserve"> REF _Ref39090711 \h </w:instrText>
+      </w:r>
+      <w:r>
+        <w:instrText xml:space="preserve"> \* MERGEFORMAT </w:instrText>
+      </w:r>
+      <w:r>
+        <w:fldChar w:fldCharType="separate"/>
+      </w:r>
+      <w:r>
+        <w:rPr>
+          <w:rFonts w:hint="eastAsia"/>
+        </w:rPr>
+        <w:t>图</w:t>
+      </w:r>
+      <w:r>
+        <w:rPr>
+          <w:rFonts w:hint="eastAsia"/>
+        </w:rPr>
+        <w:t xml:space="preserve"> </w:t>
+      </w:r>
+      <w:r>
+        <w:t>4</w:t>
+      </w:r>
+      <w:r>
+        <w:noBreakHyphen/>
+        <w:t>10</w:t>
+      </w:r>
+      <w:r>
+        <w:rPr>
+          <w:rFonts w:hint="eastAsia"/>
+        </w:rPr>
+        <w:t>消息交互的展示</w:t>
+      </w:r>
+      <w:r>
+        <w:fldChar w:fldCharType="end"/>
+      </w:r>
+      <w:r>
+        <w:rPr>
+          <w:rFonts w:hint="eastAsia"/>
+        </w:rPr>
+        <w:t>中只用授权消息进行了示例展示，从表格中消息的区分和处理是通过鼠标点击之后获取的一行的数据，然后进行字符串分割获取的关键字进行处理的。</w:t>
+      </w:r>
+    </w:p>
+    <w:p>
+      <w:pPr>
+        <w:ind w:firstLine="420"/>
+      </w:pPr>
+      <w:r>
+        <w:rPr>
+          <w:rFonts w:hint="eastAsia"/>
+        </w:rPr>
+        <w:t>如</w:t>
+      </w:r>
+      <w:r>
+        <w:fldChar w:fldCharType="begin"/>
+      </w:r>
+      <w:r>
+        <w:instrText xml:space="preserve"> REF _Ref39092738 \h </w:instrText>
+      </w:r>
+      <w:r>
+        <w:instrText xml:space="preserve"> \* MERGEFORMAT </w:instrText>
+      </w:r>
+      <w:r>
+        <w:fldChar w:fldCharType="separate"/>
+      </w:r>
+      <w:r>
+        <w:rPr>
+          <w:rFonts w:hint="eastAsia"/>
+        </w:rPr>
+        <w:t>图</w:t>
+      </w:r>
+      <w:r>
+        <w:rPr>
+          <w:rFonts w:hint="eastAsia"/>
+        </w:rPr>
+        <w:t xml:space="preserve"> </w:t>
+      </w:r>
+      <w:r>
+        <w:t>4</w:t>
+      </w:r>
+      <w:r>
+        <w:noBreakHyphen/>
+        <w:t>11pull request</w:t>
+      </w:r>
+      <w:r>
+        <w:rPr>
+          <w:rFonts w:hint="eastAsia"/>
+        </w:rPr>
+        <w:t>界面</w:t>
+      </w:r>
+      <w:r>
+        <w:fldChar w:fldCharType="end"/>
+      </w:r>
+      <w:r>
+        <w:rPr>
+          <w:rFonts w:hint="eastAsia"/>
+        </w:rPr>
+        <w:t>显示，可以选择创建从什么分支到什么分支的</w:t>
+      </w:r>
+      <w:r>
+        <w:rPr>
+          <w:rFonts w:hint="eastAsia"/>
+        </w:rPr>
+        <w:t>p</w:t>
+      </w:r>
+      <w:r>
+        <w:t>ull request</w:t>
+      </w:r>
+      <w:r>
+        <w:rPr>
+          <w:rFonts w:hint="eastAsia"/>
+        </w:rPr>
+        <w:t>，并且在下方会将这次将要创建的</w:t>
+      </w:r>
+      <w:r>
+        <w:rPr>
+          <w:rFonts w:hint="eastAsia"/>
+        </w:rPr>
+        <w:t>p</w:t>
+      </w:r>
+      <w:r>
+        <w:t>ull request</w:t>
+      </w:r>
+      <w:r>
+        <w:rPr>
+          <w:rFonts w:hint="eastAsia"/>
+        </w:rPr>
+        <w:t>信息显示出来。</w:t>
+      </w:r>
+    </w:p>
+    <w:p>
+      <w:pPr>
+        <w:keepNext/>
+        <w:ind w:firstLine="420"/>
+        <w:jc w:val="center"/>
+      </w:pPr>
+      <w:r>
+        <w:rPr>
+          <w:noProof/>
+        </w:rPr>
+        <w:lastRenderedPageBreak/>
+        <w:drawing>
+          <wp:inline distT="0" distB="0" distL="0" distR="0" wp14:anchorId="4A982944" wp14:editId="571EE9D0">
+            <wp:extent cx="5274310" cy="4400550"/>
+            <wp:effectExtent l="0" t="0" r="2540" b="0"/>
+            <wp:docPr id="14" name="图片 14"/>
+            <wp:cNvGraphicFramePr>
+              <a:graphicFrameLocks xmlns:a="http://schemas.openxmlformats.org/drawingml/2006/main" noChangeAspect="1"/>
+            </wp:cNvGraphicFramePr>
+            <a:graphic xmlns:a="http://schemas.openxmlformats.org/drawingml/2006/main">
+              <a:graphicData uri="http://schemas.openxmlformats.org/drawingml/2006/picture">
+                <pic:pic xmlns:pic="http://schemas.openxmlformats.org/drawingml/2006/picture">
+                  <pic:nvPicPr>
+                    <pic:cNvPr id="1" name=""/>
+                    <pic:cNvPicPr/>
+                  </pic:nvPicPr>
+                  <pic:blipFill>
+                    <a:blip r:embed="rId25"/>
+                    <a:stretch>
+                      <a:fillRect/>
+                    </a:stretch>
+                  </pic:blipFill>
+                  <pic:spPr>
+                    <a:xfrm>
+                      <a:off x="0" y="0"/>
+                      <a:ext cx="5274310" cy="4400550"/>
+                    </a:xfrm>
+                    <a:prstGeom prst="rect">
+                      <a:avLst/>
+                    </a:prstGeom>
+                  </pic:spPr>
+                </pic:pic>
+              </a:graphicData>
+            </a:graphic>
+          </wp:inline>
+        </w:drawing>
+      </w:r>
+    </w:p>
+    <w:p>
+      <w:pPr>
+        <w:pStyle w:val="af"/>
+        <w:jc w:val="center"/>
+        <w:rPr>
+          <w:rFonts w:hint="eastAsia"/>
+          <w:b/>
+        </w:rPr>
+      </w:pPr>
+      <w:bookmarkStart w:id="36" w:name="_Ref39092738"/>
+      <w:r>
+        <w:rPr>
+          <w:rFonts w:hint="eastAsia"/>
+          <w:b/>
+        </w:rPr>
+        <w:t>图</w:t>
+      </w:r>
+      <w:r>
+        <w:rPr>
+          <w:rFonts w:hint="eastAsia"/>
+          <w:b/>
+        </w:rPr>
+        <w:t xml:space="preserve"> </w:t>
+      </w:r>
+      <w:r>
+        <w:rPr>
+          <w:b/>
+        </w:rPr>
+        <w:fldChar w:fldCharType="begin"/>
+      </w:r>
+      <w:r>
+        <w:rPr>
+          <w:b/>
+        </w:rPr>
+        <w:instrText xml:space="preserve"> </w:instrText>
+      </w:r>
+      <w:r>
+        <w:rPr>
+          <w:rFonts w:hint="eastAsia"/>
+          <w:b/>
+        </w:rPr>
+        <w:instrText>STYLEREF 1 \s</w:instrText>
+      </w:r>
+      <w:r>
+        <w:rPr>
+          <w:b/>
+        </w:rPr>
+        <w:instrText xml:space="preserve"> </w:instrText>
+      </w:r>
+      <w:r>
+        <w:rPr>
+          <w:b/>
+        </w:rPr>
+        <w:fldChar w:fldCharType="separate"/>
+      </w:r>
+      <w:r>
+        <w:rPr>
+          <w:b/>
+          <w:noProof/>
+        </w:rPr>
+        <w:t>4</w:t>
+      </w:r>
+      <w:r>
+        <w:rPr>
+          <w:b/>
+        </w:rPr>
+        <w:fldChar w:fldCharType="end"/>
+      </w:r>
+      <w:r>
+        <w:rPr>
+          <w:b/>
+        </w:rPr>
+        <w:noBreakHyphen/>
+      </w:r>
+      <w:r>
+        <w:rPr>
+          <w:b/>
+        </w:rPr>
+        <w:fldChar w:fldCharType="begin"/>
+      </w:r>
+      <w:r>
+        <w:rPr>
+          <w:b/>
+        </w:rPr>
+        <w:instrText xml:space="preserve"> </w:instrText>
+      </w:r>
+      <w:r>
+        <w:rPr>
+          <w:rFonts w:hint="eastAsia"/>
+          <w:b/>
+        </w:rPr>
+        <w:instrText xml:space="preserve">SEQ </w:instrText>
+      </w:r>
+      <w:r>
+        <w:rPr>
+          <w:rFonts w:hint="eastAsia"/>
+          <w:b/>
+        </w:rPr>
+        <w:instrText>图</w:instrText>
+      </w:r>
+      <w:r>
+        <w:rPr>
+          <w:rFonts w:hint="eastAsia"/>
+          <w:b/>
+        </w:rPr>
+        <w:instrText xml:space="preserve"> \* ARABIC \s 1</w:instrText>
+      </w:r>
+      <w:r>
+        <w:rPr>
+          <w:b/>
+        </w:rPr>
+        <w:instrText xml:space="preserve"> </w:instrText>
+      </w:r>
+      <w:r>
+        <w:rPr>
+          <w:b/>
+        </w:rPr>
+        <w:fldChar w:fldCharType="separate"/>
+      </w:r>
+      <w:r>
+        <w:rPr>
+          <w:b/>
+          <w:noProof/>
+        </w:rPr>
+        <w:t>11</w:t>
+      </w:r>
+      <w:r>
+        <w:rPr>
+          <w:b/>
+        </w:rPr>
+        <w:fldChar w:fldCharType="end"/>
+      </w:r>
+      <w:r>
+        <w:rPr>
+          <w:b/>
+        </w:rPr>
+        <w:t>pull request</w:t>
+      </w:r>
+      <w:r>
+        <w:rPr>
+          <w:rFonts w:hint="eastAsia"/>
+          <w:b/>
+        </w:rPr>
+        <w:t>界面</w:t>
+      </w:r>
+      <w:bookmarkEnd w:id="36"/>
     </w:p>
     <w:p>
       <w:pPr>
         <w:pStyle w:val="ae"/>
         <w:numPr>
           <w:ilvl w:val="0"/>
-          <w:numId w:val="32"/>
+          <w:numId w:val="28"/>
         </w:numPr>
         <w:ind w:firstLineChars="0"/>
       </w:pPr>
@@ -21313,6 +22357,789 @@
         </w:rPr>
         <w:t>关键代码</w:t>
       </w:r>
+    </w:p>
+    <w:p>
+      <w:pPr>
+        <w:ind w:firstLine="420"/>
+      </w:pPr>
+      <w:r>
+        <w:rPr>
+          <w:rFonts w:hint="eastAsia"/>
+        </w:rPr>
+        <w:t>获取界面的字符之后进行字符串处理的条件判断太多，此处重点指出一些代码。</w:t>
+      </w:r>
+    </w:p>
+    <w:p>
+      <w:pPr>
+        <w:pStyle w:val="af"/>
+        <w:keepNext/>
+        <w:jc w:val="center"/>
+        <w:rPr>
+          <w:b/>
+        </w:rPr>
+      </w:pPr>
+      <w:r>
+        <w:rPr>
+          <w:rFonts w:hint="eastAsia"/>
+          <w:b/>
+        </w:rPr>
+        <w:t>代码</w:t>
+      </w:r>
+      <w:r>
+        <w:rPr>
+          <w:rFonts w:hint="eastAsia"/>
+          <w:b/>
+        </w:rPr>
+        <w:t xml:space="preserve"> </w:t>
+      </w:r>
+      <w:r>
+        <w:rPr>
+          <w:b/>
+        </w:rPr>
+        <w:fldChar w:fldCharType="begin"/>
+      </w:r>
+      <w:r>
+        <w:rPr>
+          <w:b/>
+        </w:rPr>
+        <w:instrText xml:space="preserve"> </w:instrText>
+      </w:r>
+      <w:r>
+        <w:rPr>
+          <w:rFonts w:hint="eastAsia"/>
+          <w:b/>
+        </w:rPr>
+        <w:instrText>STYLEREF 1 \s</w:instrText>
+      </w:r>
+      <w:r>
+        <w:rPr>
+          <w:b/>
+        </w:rPr>
+        <w:instrText xml:space="preserve"> </w:instrText>
+      </w:r>
+      <w:r>
+        <w:rPr>
+          <w:b/>
+        </w:rPr>
+        <w:fldChar w:fldCharType="separate"/>
+      </w:r>
+      <w:r>
+        <w:rPr>
+          <w:b/>
+          <w:noProof/>
+        </w:rPr>
+        <w:t>4</w:t>
+      </w:r>
+      <w:r>
+        <w:rPr>
+          <w:b/>
+        </w:rPr>
+        <w:fldChar w:fldCharType="end"/>
+      </w:r>
+      <w:r>
+        <w:rPr>
+          <w:b/>
+        </w:rPr>
+        <w:noBreakHyphen/>
+      </w:r>
+      <w:r>
+        <w:rPr>
+          <w:b/>
+        </w:rPr>
+        <w:fldChar w:fldCharType="begin"/>
+      </w:r>
+      <w:r>
+        <w:rPr>
+          <w:b/>
+        </w:rPr>
+        <w:instrText xml:space="preserve"> </w:instrText>
+      </w:r>
+      <w:r>
+        <w:rPr>
+          <w:rFonts w:hint="eastAsia"/>
+          <w:b/>
+        </w:rPr>
+        <w:instrText xml:space="preserve">SEQ </w:instrText>
+      </w:r>
+      <w:r>
+        <w:rPr>
+          <w:rFonts w:hint="eastAsia"/>
+          <w:b/>
+        </w:rPr>
+        <w:instrText>代码</w:instrText>
+      </w:r>
+      <w:r>
+        <w:rPr>
+          <w:rFonts w:hint="eastAsia"/>
+          <w:b/>
+        </w:rPr>
+        <w:instrText xml:space="preserve"> \* ARABIC \s 1</w:instrText>
+      </w:r>
+      <w:r>
+        <w:rPr>
+          <w:b/>
+        </w:rPr>
+        <w:instrText xml:space="preserve"> </w:instrText>
+      </w:r>
+      <w:r>
+        <w:rPr>
+          <w:b/>
+        </w:rPr>
+        <w:fldChar w:fldCharType="separate"/>
+      </w:r>
+      <w:r>
+        <w:rPr>
+          <w:b/>
+          <w:noProof/>
+        </w:rPr>
+        <w:t>9</w:t>
+      </w:r>
+      <w:r>
+        <w:rPr>
+          <w:b/>
+        </w:rPr>
+        <w:fldChar w:fldCharType="end"/>
+      </w:r>
+      <w:r>
+        <w:rPr>
+          <w:rFonts w:hint="eastAsia"/>
+          <w:b/>
+        </w:rPr>
+        <w:t>消息处理</w:t>
+      </w:r>
+    </w:p>
+    <w:tbl>
+      <w:tblPr>
+        <w:tblStyle w:val="af0"/>
+        <w:tblW w:w="0" w:type="auto"/>
+        <w:tblInd w:w="534" w:type="dxa"/>
+        <w:tblLook w:val="04A0" w:firstRow="1" w:lastRow="0" w:firstColumn="1" w:lastColumn="0" w:noHBand="0" w:noVBand="1"/>
+      </w:tblPr>
+      <w:tblGrid>
+        <w:gridCol w:w="7988"/>
+      </w:tblGrid>
+      <w:tr>
+        <w:trPr>
+          <w:trHeight w:val="393"/>
+        </w:trPr>
+        <w:tc>
+          <w:tcPr>
+            <w:tcW w:w="7988" w:type="dxa"/>
+            <w:tcBorders>
+              <w:top w:val="single" w:sz="12" w:space="0" w:color="auto"/>
+              <w:left w:val="nil"/>
+              <w:bottom w:val="single" w:sz="12" w:space="0" w:color="auto"/>
+              <w:right w:val="nil"/>
+            </w:tcBorders>
+          </w:tcPr>
+          <w:p>
+            <w:pPr>
+              <w:rPr>
+                <w:rFonts w:ascii="宋体" w:eastAsia="宋体" w:hAnsi="宋体"/>
+                <w:szCs w:val="24"/>
+              </w:rPr>
+            </w:pPr>
+            <w:r>
+              <w:rPr>
+                <w:rFonts w:ascii="宋体" w:eastAsia="宋体" w:hAnsi="宋体" w:hint="eastAsia"/>
+                <w:szCs w:val="24"/>
+              </w:rPr>
+              <w:t>消息处理</w:t>
+            </w:r>
+          </w:p>
+        </w:tc>
+      </w:tr>
+      <w:tr>
+        <w:trPr>
+          <w:trHeight w:val="2436"/>
+        </w:trPr>
+        <w:tc>
+          <w:tcPr>
+            <w:tcW w:w="7988" w:type="dxa"/>
+            <w:tcBorders>
+              <w:top w:val="single" w:sz="12" w:space="0" w:color="auto"/>
+              <w:left w:val="nil"/>
+              <w:bottom w:val="single" w:sz="12" w:space="0" w:color="auto"/>
+              <w:right w:val="nil"/>
+            </w:tcBorders>
+          </w:tcPr>
+          <w:p>
+            <w:pPr>
+              <w:numPr>
+                <w:ilvl w:val="0"/>
+                <w:numId w:val="42"/>
+              </w:numPr>
+              <w:spacing w:line="300" w:lineRule="exact"/>
+              <w:jc w:val="left"/>
+              <w:textAlignment w:val="center"/>
+              <w:rPr>
+                <w:rFonts w:cs="Times New Roman"/>
+                <w:sz w:val="18"/>
+                <w:szCs w:val="18"/>
+              </w:rPr>
+            </w:pPr>
+            <w:r>
+              <w:rPr>
+                <w:rFonts w:cs="Times New Roman" w:hint="eastAsia"/>
+                <w:sz w:val="18"/>
+                <w:szCs w:val="18"/>
+              </w:rPr>
+              <w:t>//</w:t>
+            </w:r>
+            <w:r>
+              <w:rPr>
+                <w:rFonts w:cs="Times New Roman" w:hint="eastAsia"/>
+                <w:sz w:val="18"/>
+                <w:szCs w:val="18"/>
+              </w:rPr>
+              <w:t>授权信息的一些数据库操作</w:t>
+            </w:r>
+            <w:r>
+              <w:rPr>
+                <w:rFonts w:cs="Times New Roman" w:hint="eastAsia"/>
+                <w:sz w:val="18"/>
+                <w:szCs w:val="18"/>
+              </w:rPr>
+              <w:t xml:space="preserve"> </w:t>
+            </w:r>
+            <w:r>
+              <w:rPr>
+                <w:rFonts w:cs="Times New Roman" w:hint="eastAsia"/>
+                <w:sz w:val="18"/>
+                <w:szCs w:val="18"/>
+              </w:rPr>
+              <w:t>利用</w:t>
+            </w:r>
+            <w:r>
+              <w:rPr>
+                <w:rFonts w:cs="Times New Roman" w:hint="eastAsia"/>
+                <w:sz w:val="18"/>
+                <w:szCs w:val="18"/>
+              </w:rPr>
+              <w:t>r</w:t>
+            </w:r>
+            <w:r>
+              <w:rPr>
+                <w:rFonts w:cs="Times New Roman"/>
+                <w:sz w:val="18"/>
+                <w:szCs w:val="18"/>
+              </w:rPr>
+              <w:t>epo</w:t>
+            </w:r>
+            <w:r>
+              <w:rPr>
+                <w:rFonts w:cs="Times New Roman" w:hint="eastAsia"/>
+                <w:sz w:val="18"/>
+                <w:szCs w:val="18"/>
+              </w:rPr>
+              <w:t>表格权限位进行</w:t>
+            </w:r>
+            <w:r>
+              <w:rPr>
+                <w:rFonts w:cs="Times New Roman" w:hint="eastAsia"/>
+                <w:sz w:val="18"/>
+                <w:szCs w:val="18"/>
+              </w:rPr>
+              <w:t>信息</w:t>
+            </w:r>
+            <w:r>
+              <w:rPr>
+                <w:rFonts w:cs="Times New Roman" w:hint="eastAsia"/>
+                <w:sz w:val="18"/>
+                <w:szCs w:val="18"/>
+              </w:rPr>
+              <w:t>传输</w:t>
+            </w:r>
+          </w:p>
+          <w:p>
+            <w:pPr>
+              <w:numPr>
+                <w:ilvl w:val="0"/>
+                <w:numId w:val="42"/>
+              </w:numPr>
+              <w:spacing w:line="300" w:lineRule="exact"/>
+              <w:jc w:val="left"/>
+              <w:textAlignment w:val="center"/>
+              <w:rPr>
+                <w:rFonts w:cs="Times New Roman"/>
+                <w:sz w:val="18"/>
+                <w:szCs w:val="18"/>
+              </w:rPr>
+            </w:pPr>
+            <w:proofErr w:type="spellStart"/>
+            <w:proofErr w:type="gramStart"/>
+            <w:r>
+              <w:rPr>
+                <w:rFonts w:cs="Times New Roman"/>
+                <w:sz w:val="18"/>
+                <w:szCs w:val="18"/>
+              </w:rPr>
+              <w:t>stmt.executeUpdate</w:t>
+            </w:r>
+            <w:proofErr w:type="spellEnd"/>
+            <w:proofErr w:type="gramEnd"/>
+            <w:r>
+              <w:rPr>
+                <w:rFonts w:cs="Times New Roman"/>
+                <w:sz w:val="18"/>
+                <w:szCs w:val="18"/>
+              </w:rPr>
+              <w:t>("insert into repo values(\'"+textField.getText()+"\',\'"+project_name+"\',\'"+project_user+"\',2)");</w:t>
+            </w:r>
+          </w:p>
+          <w:p>
+            <w:pPr>
+              <w:numPr>
+                <w:ilvl w:val="0"/>
+                <w:numId w:val="42"/>
+              </w:numPr>
+              <w:spacing w:line="300" w:lineRule="exact"/>
+              <w:jc w:val="left"/>
+              <w:textAlignment w:val="center"/>
+              <w:rPr>
+                <w:rFonts w:cs="Times New Roman"/>
+                <w:sz w:val="18"/>
+                <w:szCs w:val="18"/>
+              </w:rPr>
+            </w:pPr>
+            <w:r>
+              <w:rPr>
+                <w:rFonts w:cs="Times New Roman" w:hint="eastAsia"/>
+                <w:sz w:val="18"/>
+                <w:szCs w:val="18"/>
+              </w:rPr>
+              <w:t>//</w:t>
+            </w:r>
+            <w:r>
+              <w:rPr>
+                <w:rFonts w:cs="Times New Roman" w:hint="eastAsia"/>
+                <w:sz w:val="18"/>
+                <w:szCs w:val="18"/>
+              </w:rPr>
+              <w:t>如果接受</w:t>
+            </w:r>
+            <w:r>
+              <w:rPr>
+                <w:rFonts w:cs="Times New Roman" w:hint="eastAsia"/>
+                <w:sz w:val="18"/>
+                <w:szCs w:val="18"/>
+              </w:rPr>
+              <w:t>p</w:t>
+            </w:r>
+            <w:r>
+              <w:rPr>
+                <w:rFonts w:cs="Times New Roman"/>
+                <w:sz w:val="18"/>
+                <w:szCs w:val="18"/>
+              </w:rPr>
+              <w:t>ull request</w:t>
+            </w:r>
+          </w:p>
+          <w:p>
+            <w:pPr>
+              <w:numPr>
+                <w:ilvl w:val="0"/>
+                <w:numId w:val="42"/>
+              </w:numPr>
+              <w:spacing w:line="300" w:lineRule="exact"/>
+              <w:jc w:val="left"/>
+              <w:textAlignment w:val="center"/>
+              <w:rPr>
+                <w:rFonts w:cs="Times New Roman"/>
+                <w:sz w:val="18"/>
+                <w:szCs w:val="18"/>
+              </w:rPr>
+            </w:pPr>
+            <w:r>
+              <w:rPr>
+                <w:rFonts w:cs="Times New Roman" w:hint="eastAsia"/>
+                <w:sz w:val="18"/>
+                <w:szCs w:val="18"/>
+              </w:rPr>
+              <w:t>//</w:t>
+            </w:r>
+            <w:r>
+              <w:rPr>
+                <w:rFonts w:cs="Times New Roman" w:hint="eastAsia"/>
+                <w:sz w:val="18"/>
+                <w:szCs w:val="18"/>
+              </w:rPr>
+              <w:t>在服务器上进行</w:t>
+            </w:r>
+            <w:r>
+              <w:rPr>
+                <w:rFonts w:cs="Times New Roman" w:hint="eastAsia"/>
+                <w:sz w:val="18"/>
+                <w:szCs w:val="18"/>
+              </w:rPr>
+              <w:t>执行</w:t>
+            </w:r>
+            <w:r>
+              <w:rPr>
+                <w:rFonts w:cs="Times New Roman" w:hint="eastAsia"/>
+                <w:sz w:val="18"/>
+                <w:szCs w:val="18"/>
+              </w:rPr>
+              <w:t>Merge</w:t>
+            </w:r>
+            <w:r>
+              <w:rPr>
+                <w:rFonts w:cs="Times New Roman" w:hint="eastAsia"/>
+                <w:sz w:val="18"/>
+                <w:szCs w:val="18"/>
+              </w:rPr>
+              <w:t>操作</w:t>
+            </w:r>
+          </w:p>
+          <w:p>
+            <w:pPr>
+              <w:numPr>
+                <w:ilvl w:val="0"/>
+                <w:numId w:val="42"/>
+              </w:numPr>
+              <w:spacing w:line="300" w:lineRule="exact"/>
+              <w:jc w:val="left"/>
+              <w:textAlignment w:val="center"/>
+              <w:rPr>
+                <w:rFonts w:cs="Times New Roman"/>
+                <w:sz w:val="18"/>
+                <w:szCs w:val="18"/>
+              </w:rPr>
+            </w:pPr>
+            <w:proofErr w:type="spellStart"/>
+            <w:proofErr w:type="gramStart"/>
+            <w:r>
+              <w:rPr>
+                <w:rFonts w:cs="Times New Roman"/>
+                <w:sz w:val="18"/>
+                <w:szCs w:val="18"/>
+              </w:rPr>
+              <w:t>ssh.exec</w:t>
+            </w:r>
+            <w:proofErr w:type="spellEnd"/>
+            <w:proofErr w:type="gramEnd"/>
+            <w:r>
+              <w:rPr>
+                <w:rFonts w:cs="Times New Roman"/>
+                <w:sz w:val="18"/>
+                <w:szCs w:val="18"/>
+              </w:rPr>
+              <w:t>("cd /root/"+</w:t>
+            </w:r>
+            <w:proofErr w:type="spellStart"/>
+            <w:r>
+              <w:rPr>
+                <w:rFonts w:cs="Times New Roman"/>
+                <w:sz w:val="18"/>
+                <w:szCs w:val="18"/>
+              </w:rPr>
+              <w:t>from_user</w:t>
+            </w:r>
+            <w:proofErr w:type="spellEnd"/>
+            <w:r>
+              <w:rPr>
+                <w:rFonts w:cs="Times New Roman"/>
+                <w:sz w:val="18"/>
+                <w:szCs w:val="18"/>
+              </w:rPr>
+              <w:t>+"/"+</w:t>
+            </w:r>
+            <w:proofErr w:type="spellStart"/>
+            <w:r>
+              <w:rPr>
+                <w:rFonts w:cs="Times New Roman"/>
+                <w:sz w:val="18"/>
+                <w:szCs w:val="18"/>
+              </w:rPr>
+              <w:t>repo_name</w:t>
+            </w:r>
+            <w:proofErr w:type="spellEnd"/>
+          </w:p>
+          <w:p>
+            <w:pPr>
+              <w:numPr>
+                <w:ilvl w:val="0"/>
+                <w:numId w:val="42"/>
+              </w:numPr>
+              <w:spacing w:line="300" w:lineRule="exact"/>
+              <w:jc w:val="left"/>
+              <w:textAlignment w:val="center"/>
+              <w:rPr>
+                <w:rFonts w:cs="Times New Roman"/>
+                <w:sz w:val="18"/>
+                <w:szCs w:val="18"/>
+              </w:rPr>
+            </w:pPr>
+            <w:r>
+              <w:rPr>
+                <w:rFonts w:cs="Times New Roman"/>
+                <w:sz w:val="18"/>
+                <w:szCs w:val="18"/>
+              </w:rPr>
+              <w:t>+" &amp;&amp;git push origin "+</w:t>
+            </w:r>
+            <w:proofErr w:type="spellStart"/>
+            <w:r>
+              <w:rPr>
+                <w:rFonts w:cs="Times New Roman"/>
+                <w:sz w:val="18"/>
+                <w:szCs w:val="18"/>
+              </w:rPr>
+              <w:t>from_branch</w:t>
+            </w:r>
+            <w:proofErr w:type="spellEnd"/>
+            <w:r>
+              <w:rPr>
+                <w:rFonts w:cs="Times New Roman"/>
+                <w:sz w:val="18"/>
+                <w:szCs w:val="18"/>
+              </w:rPr>
+              <w:t>+":"+</w:t>
+            </w:r>
+            <w:proofErr w:type="spellStart"/>
+            <w:r>
+              <w:rPr>
+                <w:rFonts w:cs="Times New Roman"/>
+                <w:sz w:val="18"/>
+                <w:szCs w:val="18"/>
+              </w:rPr>
+              <w:t>to_branch</w:t>
+            </w:r>
+            <w:proofErr w:type="spellEnd"/>
+            <w:r>
+              <w:rPr>
+                <w:rFonts w:cs="Times New Roman"/>
+                <w:sz w:val="18"/>
+                <w:szCs w:val="18"/>
+              </w:rPr>
+              <w:t>);</w:t>
+            </w:r>
+          </w:p>
+          <w:p>
+            <w:pPr>
+              <w:numPr>
+                <w:ilvl w:val="0"/>
+                <w:numId w:val="42"/>
+              </w:numPr>
+              <w:spacing w:line="300" w:lineRule="exact"/>
+              <w:jc w:val="left"/>
+              <w:textAlignment w:val="center"/>
+              <w:rPr>
+                <w:rFonts w:cs="Times New Roman"/>
+                <w:sz w:val="18"/>
+                <w:szCs w:val="18"/>
+              </w:rPr>
+            </w:pPr>
+            <w:r>
+              <w:rPr>
+                <w:rFonts w:cs="Times New Roman"/>
+                <w:sz w:val="18"/>
+                <w:szCs w:val="18"/>
+              </w:rPr>
+              <w:t>//</w:t>
+            </w:r>
+            <w:r>
+              <w:rPr>
+                <w:rFonts w:cs="Times New Roman" w:hint="eastAsia"/>
+                <w:sz w:val="18"/>
+                <w:szCs w:val="18"/>
+              </w:rPr>
+              <w:t>更新数据库</w:t>
+            </w:r>
+          </w:p>
+          <w:p>
+            <w:pPr>
+              <w:numPr>
+                <w:ilvl w:val="0"/>
+                <w:numId w:val="42"/>
+              </w:numPr>
+              <w:spacing w:line="300" w:lineRule="exact"/>
+              <w:jc w:val="left"/>
+              <w:textAlignment w:val="center"/>
+              <w:rPr>
+                <w:rFonts w:cs="Times New Roman"/>
+                <w:sz w:val="18"/>
+                <w:szCs w:val="18"/>
+              </w:rPr>
+            </w:pPr>
+            <w:proofErr w:type="spellStart"/>
+            <w:r>
+              <w:rPr>
+                <w:rFonts w:cs="Times New Roman"/>
+                <w:sz w:val="18"/>
+                <w:szCs w:val="18"/>
+              </w:rPr>
+              <w:t>stmt.executeUpdate</w:t>
+            </w:r>
+            <w:proofErr w:type="spellEnd"/>
+            <w:r>
+              <w:rPr>
+                <w:rFonts w:cs="Times New Roman"/>
+                <w:sz w:val="18"/>
+                <w:szCs w:val="18"/>
+              </w:rPr>
+              <w:t xml:space="preserve">("update </w:t>
+            </w:r>
+            <w:proofErr w:type="spellStart"/>
+            <w:r>
+              <w:rPr>
+                <w:rFonts w:cs="Times New Roman"/>
+                <w:sz w:val="18"/>
+                <w:szCs w:val="18"/>
+              </w:rPr>
+              <w:t>pull_request</w:t>
+            </w:r>
+            <w:proofErr w:type="spellEnd"/>
+            <w:r>
+              <w:rPr>
+                <w:rFonts w:cs="Times New Roman"/>
+                <w:sz w:val="18"/>
+                <w:szCs w:val="18"/>
+              </w:rPr>
+              <w:t xml:space="preserve"> set flag = 1 where </w:t>
+            </w:r>
+            <w:proofErr w:type="spellStart"/>
+            <w:r>
+              <w:rPr>
+                <w:rFonts w:cs="Times New Roman"/>
+                <w:sz w:val="18"/>
+                <w:szCs w:val="18"/>
+              </w:rPr>
+              <w:t>from_user</w:t>
+            </w:r>
+            <w:proofErr w:type="spellEnd"/>
+            <w:r>
+              <w:rPr>
+                <w:rFonts w:cs="Times New Roman"/>
+                <w:sz w:val="18"/>
+                <w:szCs w:val="18"/>
+              </w:rPr>
+              <w:t xml:space="preserve"> = \'"</w:t>
+            </w:r>
+          </w:p>
+          <w:p>
+            <w:pPr>
+              <w:numPr>
+                <w:ilvl w:val="0"/>
+                <w:numId w:val="42"/>
+              </w:numPr>
+              <w:spacing w:line="300" w:lineRule="exact"/>
+              <w:jc w:val="left"/>
+              <w:textAlignment w:val="center"/>
+              <w:rPr>
+                <w:rFonts w:cs="Times New Roman"/>
+                <w:sz w:val="18"/>
+                <w:szCs w:val="18"/>
+              </w:rPr>
+            </w:pPr>
+            <w:r>
+              <w:rPr>
+                <w:rFonts w:cs="Times New Roman"/>
+                <w:sz w:val="18"/>
+                <w:szCs w:val="18"/>
+              </w:rPr>
+              <w:t>+</w:t>
+            </w:r>
+            <w:proofErr w:type="spellStart"/>
+            <w:r>
+              <w:rPr>
+                <w:rFonts w:cs="Times New Roman"/>
+                <w:sz w:val="18"/>
+                <w:szCs w:val="18"/>
+              </w:rPr>
+              <w:t>from_user</w:t>
+            </w:r>
+            <w:proofErr w:type="spellEnd"/>
+            <w:r>
+              <w:rPr>
+                <w:rFonts w:cs="Times New Roman"/>
+                <w:sz w:val="18"/>
+                <w:szCs w:val="18"/>
+              </w:rPr>
+              <w:t xml:space="preserve">+"\' and </w:t>
+            </w:r>
+            <w:proofErr w:type="spellStart"/>
+            <w:r>
+              <w:rPr>
+                <w:rFonts w:cs="Times New Roman"/>
+                <w:sz w:val="18"/>
+                <w:szCs w:val="18"/>
+              </w:rPr>
+              <w:t>from_branch</w:t>
+            </w:r>
+            <w:proofErr w:type="spellEnd"/>
+            <w:r>
+              <w:rPr>
+                <w:rFonts w:cs="Times New Roman"/>
+                <w:sz w:val="18"/>
+                <w:szCs w:val="18"/>
+              </w:rPr>
+              <w:t xml:space="preserve"> = \'"+</w:t>
+            </w:r>
+            <w:proofErr w:type="spellStart"/>
+            <w:r>
+              <w:rPr>
+                <w:rFonts w:cs="Times New Roman"/>
+                <w:sz w:val="18"/>
+                <w:szCs w:val="18"/>
+              </w:rPr>
+              <w:t>from_branch</w:t>
+            </w:r>
+            <w:proofErr w:type="spellEnd"/>
+            <w:r>
+              <w:rPr>
+                <w:rFonts w:cs="Times New Roman"/>
+                <w:sz w:val="18"/>
+                <w:szCs w:val="18"/>
+              </w:rPr>
+              <w:t xml:space="preserve">+"\' and </w:t>
+            </w:r>
+            <w:proofErr w:type="spellStart"/>
+            <w:r>
+              <w:rPr>
+                <w:rFonts w:cs="Times New Roman"/>
+                <w:sz w:val="18"/>
+                <w:szCs w:val="18"/>
+              </w:rPr>
+              <w:t>repo_name</w:t>
+            </w:r>
+            <w:proofErr w:type="spellEnd"/>
+            <w:r>
+              <w:rPr>
+                <w:rFonts w:cs="Times New Roman"/>
+                <w:sz w:val="18"/>
+                <w:szCs w:val="18"/>
+              </w:rPr>
+              <w:t xml:space="preserve"> = \'"+</w:t>
+            </w:r>
+            <w:proofErr w:type="spellStart"/>
+            <w:r>
+              <w:rPr>
+                <w:rFonts w:cs="Times New Roman"/>
+                <w:sz w:val="18"/>
+                <w:szCs w:val="18"/>
+              </w:rPr>
+              <w:t>repo_name</w:t>
+            </w:r>
+            <w:proofErr w:type="spellEnd"/>
+            <w:r>
+              <w:rPr>
+                <w:rFonts w:cs="Times New Roman"/>
+                <w:sz w:val="18"/>
+                <w:szCs w:val="18"/>
+              </w:rPr>
+              <w:t>+"\'");</w:t>
+            </w:r>
+          </w:p>
+        </w:tc>
+      </w:tr>
+    </w:tbl>
+    <w:p>
+      <w:pPr>
+        <w:rPr>
+          <w:rFonts w:hint="eastAsia"/>
+        </w:rPr>
+      </w:pPr>
     </w:p>
     <w:p>
       <w:pPr>
@@ -21327,7 +23154,8 @@
         <w:rPr>
           <w:rFonts w:hint="eastAsia"/>
         </w:rPr>
-        <w:t>消息管理</w:t>
+        <w:lastRenderedPageBreak/>
+        <w:t>界面美化</w:t>
       </w:r>
     </w:p>
     <w:p>
@@ -21335,7 +23163,7 @@
         <w:pStyle w:val="ae"/>
         <w:numPr>
           <w:ilvl w:val="0"/>
-          <w:numId w:val="28"/>
+          <w:numId w:val="44"/>
         </w:numPr>
         <w:ind w:firstLineChars="0"/>
       </w:pPr>
@@ -21354,31 +23182,71 @@
         </w:rPr>
       </w:pPr>
       <w:r>
-        <w:rPr>
-          <w:rFonts w:hint="eastAsia"/>
-        </w:rPr>
-        <w:t>消息管理主要用于两个方面，一个是</w:t>
-      </w:r>
-      <w:r>
-        <w:rPr>
-          <w:rFonts w:hint="eastAsia"/>
-        </w:rPr>
-        <w:t>p</w:t>
-      </w:r>
-      <w:r>
-        <w:t>ull request</w:t>
-      </w:r>
-      <w:r>
-        <w:rPr>
-          <w:rFonts w:hint="eastAsia"/>
-        </w:rPr>
-        <w:t>的消息，另外一个是用于授权是否接受的消息。</w:t>
-      </w:r>
-      <w:r>
-        <w:rPr>
-          <w:rFonts w:hint="eastAsia"/>
-        </w:rPr>
-        <w:t>授权是否接受</w:t>
+        <w:t>Java</w:t>
+      </w:r>
+      <w:r>
+        <w:rPr>
+          <w:rFonts w:hint="eastAsia"/>
+        </w:rPr>
+        <w:t>本身自带的</w:t>
+      </w:r>
+      <w:r>
+        <w:rPr>
+          <w:rFonts w:hint="eastAsia"/>
+        </w:rPr>
+        <w:t>S</w:t>
+      </w:r>
+      <w:r>
+        <w:t>wing</w:t>
+      </w:r>
+      <w:r>
+        <w:rPr>
+          <w:rFonts w:hint="eastAsia"/>
+        </w:rPr>
+        <w:t>界面太丑陋，需要使用其中的</w:t>
+      </w:r>
+      <w:proofErr w:type="spellStart"/>
+      <w:r>
+        <w:rPr>
+          <w:rFonts w:hint="eastAsia"/>
+        </w:rPr>
+        <w:t>U</w:t>
+      </w:r>
+      <w:r>
+        <w:t>I</w:t>
+      </w:r>
+      <w:r>
+        <w:rPr>
+          <w:rFonts w:hint="eastAsia"/>
+        </w:rPr>
+        <w:t>M</w:t>
+      </w:r>
+      <w:r>
+        <w:t>anager</w:t>
+      </w:r>
+      <w:proofErr w:type="spellEnd"/>
+      <w:r>
+        <w:rPr>
+          <w:rFonts w:hint="eastAsia"/>
+        </w:rPr>
+        <w:t>处理，运用</w:t>
+      </w:r>
+      <w:proofErr w:type="spellStart"/>
+      <w:r>
+        <w:t>LookandFeel</w:t>
+      </w:r>
+      <w:proofErr w:type="spellEnd"/>
+      <w:r>
+        <w:rPr>
+          <w:rFonts w:hint="eastAsia"/>
+        </w:rPr>
+        <w:t>，不过需要一些主题包或者是皮肤，一些细节部分也需要更详细的处理，所以最后直接用的一个接口，直接调用现成的界面功能。</w:t>
+      </w:r>
+      <w:r>
+        <w:rPr>
+          <w:rFonts w:hint="eastAsia"/>
+        </w:rPr>
+        <w:t>不过美化后的界面的一个缺点就是一打开的时候需要载入几秒钟。</w:t>
       </w:r>
     </w:p>
     <w:p>
@@ -21386,7 +23254,7 @@
         <w:pStyle w:val="ae"/>
         <w:numPr>
           <w:ilvl w:val="0"/>
-          <w:numId w:val="28"/>
+          <w:numId w:val="44"/>
         </w:numPr>
         <w:ind w:firstLineChars="0"/>
       </w:pPr>
@@ -21395,6 +23263,334 @@
           <w:rFonts w:hint="eastAsia"/>
         </w:rPr>
         <w:t>界面展示</w:t>
+      </w:r>
+    </w:p>
+    <w:p>
+      <w:pPr>
+        <w:keepNext/>
+        <w:ind w:left="420"/>
+      </w:pPr>
+      <w:r>
+        <w:rPr>
+          <w:noProof/>
+        </w:rPr>
+        <w:drawing>
+          <wp:inline distT="0" distB="0" distL="0" distR="0" wp14:anchorId="2B6A381C" wp14:editId="14147B71">
+            <wp:extent cx="5274310" cy="2483485"/>
+            <wp:effectExtent l="0" t="0" r="2540" b="0"/>
+            <wp:docPr id="16" name="图片 16"/>
+            <wp:cNvGraphicFramePr>
+              <a:graphicFrameLocks xmlns:a="http://schemas.openxmlformats.org/drawingml/2006/main" noChangeAspect="1"/>
+            </wp:cNvGraphicFramePr>
+            <a:graphic xmlns:a="http://schemas.openxmlformats.org/drawingml/2006/main">
+              <a:graphicData uri="http://schemas.openxmlformats.org/drawingml/2006/picture">
+                <pic:pic xmlns:pic="http://schemas.openxmlformats.org/drawingml/2006/picture">
+                  <pic:nvPicPr>
+                    <pic:cNvPr id="1" name=""/>
+                    <pic:cNvPicPr/>
+                  </pic:nvPicPr>
+                  <pic:blipFill>
+                    <a:blip r:embed="rId26"/>
+                    <a:stretch>
+                      <a:fillRect/>
+                    </a:stretch>
+                  </pic:blipFill>
+                  <pic:spPr>
+                    <a:xfrm>
+                      <a:off x="0" y="0"/>
+                      <a:ext cx="5274310" cy="2483485"/>
+                    </a:xfrm>
+                    <a:prstGeom prst="rect">
+                      <a:avLst/>
+                    </a:prstGeom>
+                  </pic:spPr>
+                </pic:pic>
+              </a:graphicData>
+            </a:graphic>
+          </wp:inline>
+        </w:drawing>
+      </w:r>
+    </w:p>
+    <w:p>
+      <w:pPr>
+        <w:pStyle w:val="af"/>
+        <w:jc w:val="center"/>
+        <w:rPr>
+          <w:rFonts w:hint="eastAsia"/>
+        </w:rPr>
+      </w:pPr>
+      <w:r>
+        <w:rPr>
+          <w:rFonts w:hint="eastAsia"/>
+        </w:rPr>
+        <w:t>图</w:t>
+      </w:r>
+      <w:r>
+        <w:rPr>
+          <w:rFonts w:hint="eastAsia"/>
+        </w:rPr>
+        <w:t xml:space="preserve"> </w:t>
+      </w:r>
+      <w:r>
+        <w:fldChar w:fldCharType="begin"/>
+      </w:r>
+      <w:r>
+        <w:instrText xml:space="preserve"> </w:instrText>
+      </w:r>
+      <w:r>
+        <w:rPr>
+          <w:rFonts w:hint="eastAsia"/>
+        </w:rPr>
+        <w:instrText>STYLEREF 1 \s</w:instrText>
+      </w:r>
+      <w:r>
+        <w:instrText xml:space="preserve"> </w:instrText>
+      </w:r>
+      <w:r>
+        <w:fldChar w:fldCharType="separate"/>
+      </w:r>
+      <w:r>
+        <w:rPr>
+          <w:noProof/>
+        </w:rPr>
+        <w:t>4</w:t>
+      </w:r>
+      <w:r>
+        <w:fldChar w:fldCharType="end"/>
+      </w:r>
+      <w:r>
+        <w:noBreakHyphen/>
+      </w:r>
+      <w:r>
+        <w:fldChar w:fldCharType="begin"/>
+      </w:r>
+      <w:r>
+        <w:instrText xml:space="preserve"> </w:instrText>
+      </w:r>
+      <w:r>
+        <w:rPr>
+          <w:rFonts w:hint="eastAsia"/>
+        </w:rPr>
+        <w:instrText xml:space="preserve">SEQ </w:instrText>
+      </w:r>
+      <w:r>
+        <w:rPr>
+          <w:rFonts w:hint="eastAsia"/>
+        </w:rPr>
+        <w:instrText>图</w:instrText>
+      </w:r>
+      <w:r>
+        <w:rPr>
+          <w:rFonts w:hint="eastAsia"/>
+        </w:rPr>
+        <w:instrText xml:space="preserve"> \* ARABIC \s 1</w:instrText>
+      </w:r>
+      <w:r>
+        <w:instrText xml:space="preserve"> </w:instrText>
+      </w:r>
+      <w:r>
+        <w:fldChar w:fldCharType="separate"/>
+      </w:r>
+      <w:r>
+        <w:rPr>
+          <w:noProof/>
+        </w:rPr>
+        <w:t>12</w:t>
+      </w:r>
+      <w:r>
+        <w:fldChar w:fldCharType="end"/>
+      </w:r>
+      <w:r>
+        <w:rPr>
+          <w:rFonts w:hint="eastAsia"/>
+        </w:rPr>
+        <w:t>界面美化前的界面</w:t>
+      </w:r>
+    </w:p>
+    <w:p>
+      <w:pPr>
+        <w:keepNext/>
+        <w:ind w:left="420"/>
+        <w:jc w:val="center"/>
+      </w:pPr>
+      <w:r>
+        <w:rPr>
+          <w:noProof/>
+        </w:rPr>
+        <w:drawing>
+          <wp:inline distT="0" distB="0" distL="0" distR="0" wp14:anchorId="0589C588" wp14:editId="33F4331E">
+            <wp:extent cx="5274310" cy="2618740"/>
+            <wp:effectExtent l="0" t="0" r="2540" b="0"/>
+            <wp:docPr id="15" name="图片 15"/>
+            <wp:cNvGraphicFramePr>
+              <a:graphicFrameLocks xmlns:a="http://schemas.openxmlformats.org/drawingml/2006/main" noChangeAspect="1"/>
+            </wp:cNvGraphicFramePr>
+            <a:graphic xmlns:a="http://schemas.openxmlformats.org/drawingml/2006/main">
+              <a:graphicData uri="http://schemas.openxmlformats.org/drawingml/2006/picture">
+                <pic:pic xmlns:pic="http://schemas.openxmlformats.org/drawingml/2006/picture">
+                  <pic:nvPicPr>
+                    <pic:cNvPr id="1" name=""/>
+                    <pic:cNvPicPr/>
+                  </pic:nvPicPr>
+                  <pic:blipFill>
+                    <a:blip r:embed="rId27"/>
+                    <a:stretch>
+                      <a:fillRect/>
+                    </a:stretch>
+                  </pic:blipFill>
+                  <pic:spPr>
+                    <a:xfrm>
+                      <a:off x="0" y="0"/>
+                      <a:ext cx="5274310" cy="2618740"/>
+                    </a:xfrm>
+                    <a:prstGeom prst="rect">
+                      <a:avLst/>
+                    </a:prstGeom>
+                  </pic:spPr>
+                </pic:pic>
+              </a:graphicData>
+            </a:graphic>
+          </wp:inline>
+        </w:drawing>
+      </w:r>
+    </w:p>
+    <w:p>
+      <w:pPr>
+        <w:pStyle w:val="af"/>
+        <w:jc w:val="center"/>
+        <w:rPr>
+          <w:rFonts w:hint="eastAsia"/>
+          <w:b/>
+        </w:rPr>
+      </w:pPr>
+      <w:r>
+        <w:rPr>
+          <w:rFonts w:hint="eastAsia"/>
+          <w:b/>
+        </w:rPr>
+        <w:t>图</w:t>
+      </w:r>
+      <w:r>
+        <w:rPr>
+          <w:rFonts w:hint="eastAsia"/>
+          <w:b/>
+        </w:rPr>
+        <w:t xml:space="preserve"> </w:t>
+      </w:r>
+      <w:r>
+        <w:rPr>
+          <w:b/>
+        </w:rPr>
+        <w:fldChar w:fldCharType="begin"/>
+      </w:r>
+      <w:r>
+        <w:rPr>
+          <w:b/>
+        </w:rPr>
+        <w:instrText xml:space="preserve"> </w:instrText>
+      </w:r>
+      <w:r>
+        <w:rPr>
+          <w:rFonts w:hint="eastAsia"/>
+          <w:b/>
+        </w:rPr>
+        <w:instrText>STYLEREF 1 \s</w:instrText>
+      </w:r>
+      <w:r>
+        <w:rPr>
+          <w:b/>
+        </w:rPr>
+        <w:instrText xml:space="preserve"> </w:instrText>
+      </w:r>
+      <w:r>
+        <w:rPr>
+          <w:b/>
+        </w:rPr>
+        <w:fldChar w:fldCharType="separate"/>
+      </w:r>
+      <w:r>
+        <w:rPr>
+          <w:b/>
+          <w:noProof/>
+        </w:rPr>
+        <w:t>4</w:t>
+      </w:r>
+      <w:r>
+        <w:rPr>
+          <w:b/>
+        </w:rPr>
+        <w:fldChar w:fldCharType="end"/>
+      </w:r>
+      <w:r>
+        <w:rPr>
+          <w:b/>
+        </w:rPr>
+        <w:noBreakHyphen/>
+      </w:r>
+      <w:r>
+        <w:rPr>
+          <w:b/>
+        </w:rPr>
+        <w:fldChar w:fldCharType="begin"/>
+      </w:r>
+      <w:r>
+        <w:rPr>
+          <w:b/>
+        </w:rPr>
+        <w:instrText xml:space="preserve"> </w:instrText>
+      </w:r>
+      <w:r>
+        <w:rPr>
+          <w:rFonts w:hint="eastAsia"/>
+          <w:b/>
+        </w:rPr>
+        <w:instrText xml:space="preserve">SEQ </w:instrText>
+      </w:r>
+      <w:r>
+        <w:rPr>
+          <w:rFonts w:hint="eastAsia"/>
+          <w:b/>
+        </w:rPr>
+        <w:instrText>图</w:instrText>
+      </w:r>
+      <w:r>
+        <w:rPr>
+          <w:rFonts w:hint="eastAsia"/>
+          <w:b/>
+        </w:rPr>
+        <w:instrText xml:space="preserve"> \* ARABIC \s 1</w:instrText>
+      </w:r>
+      <w:r>
+        <w:rPr>
+          <w:b/>
+        </w:rPr>
+        <w:instrText xml:space="preserve"> </w:instrText>
+      </w:r>
+      <w:r>
+        <w:rPr>
+          <w:b/>
+        </w:rPr>
+        <w:fldChar w:fldCharType="separate"/>
+      </w:r>
+      <w:r>
+        <w:rPr>
+          <w:b/>
+          <w:noProof/>
+        </w:rPr>
+        <w:t>13</w:t>
+      </w:r>
+      <w:r>
+        <w:rPr>
+          <w:b/>
+        </w:rPr>
+        <w:fldChar w:fldCharType="end"/>
+      </w:r>
+      <w:r>
+        <w:rPr>
+          <w:rFonts w:hint="eastAsia"/>
+          <w:b/>
+        </w:rPr>
+        <w:t>界面美化后的界面</w:t>
       </w:r>
     </w:p>
     <w:p>
@@ -21402,7 +23598,7 @@
         <w:pStyle w:val="ae"/>
         <w:numPr>
           <w:ilvl w:val="0"/>
-          <w:numId w:val="28"/>
+          <w:numId w:val="44"/>
         </w:numPr>
         <w:ind w:firstLineChars="0"/>
       </w:pPr>
@@ -21412,6 +23608,243 @@
         </w:rPr>
         <w:t>关键代码</w:t>
       </w:r>
+    </w:p>
+    <w:p>
+      <w:pPr>
+        <w:pStyle w:val="af"/>
+        <w:keepNext/>
+        <w:jc w:val="center"/>
+        <w:rPr>
+          <w:b/>
+        </w:rPr>
+      </w:pPr>
+      <w:r>
+        <w:rPr>
+          <w:rFonts w:hint="eastAsia"/>
+          <w:b/>
+        </w:rPr>
+        <w:lastRenderedPageBreak/>
+        <w:t>代码</w:t>
+      </w:r>
+      <w:r>
+        <w:rPr>
+          <w:rFonts w:hint="eastAsia"/>
+          <w:b/>
+        </w:rPr>
+        <w:t xml:space="preserve"> </w:t>
+      </w:r>
+      <w:r>
+        <w:rPr>
+          <w:b/>
+        </w:rPr>
+        <w:fldChar w:fldCharType="begin"/>
+      </w:r>
+      <w:r>
+        <w:rPr>
+          <w:b/>
+        </w:rPr>
+        <w:instrText xml:space="preserve"> </w:instrText>
+      </w:r>
+      <w:r>
+        <w:rPr>
+          <w:rFonts w:hint="eastAsia"/>
+          <w:b/>
+        </w:rPr>
+        <w:instrText>STYLEREF 1 \s</w:instrText>
+      </w:r>
+      <w:r>
+        <w:rPr>
+          <w:b/>
+        </w:rPr>
+        <w:instrText xml:space="preserve"> </w:instrText>
+      </w:r>
+      <w:r>
+        <w:rPr>
+          <w:b/>
+        </w:rPr>
+        <w:fldChar w:fldCharType="separate"/>
+      </w:r>
+      <w:r>
+        <w:rPr>
+          <w:b/>
+          <w:noProof/>
+        </w:rPr>
+        <w:t>4</w:t>
+      </w:r>
+      <w:r>
+        <w:rPr>
+          <w:b/>
+        </w:rPr>
+        <w:fldChar w:fldCharType="end"/>
+      </w:r>
+      <w:r>
+        <w:rPr>
+          <w:b/>
+        </w:rPr>
+        <w:noBreakHyphen/>
+      </w:r>
+      <w:r>
+        <w:rPr>
+          <w:b/>
+        </w:rPr>
+        <w:fldChar w:fldCharType="begin"/>
+      </w:r>
+      <w:r>
+        <w:rPr>
+          <w:b/>
+        </w:rPr>
+        <w:instrText xml:space="preserve"> </w:instrText>
+      </w:r>
+      <w:r>
+        <w:rPr>
+          <w:rFonts w:hint="eastAsia"/>
+          <w:b/>
+        </w:rPr>
+        <w:instrText xml:space="preserve">SEQ </w:instrText>
+      </w:r>
+      <w:r>
+        <w:rPr>
+          <w:rFonts w:hint="eastAsia"/>
+          <w:b/>
+        </w:rPr>
+        <w:instrText>代码</w:instrText>
+      </w:r>
+      <w:r>
+        <w:rPr>
+          <w:rFonts w:hint="eastAsia"/>
+          <w:b/>
+        </w:rPr>
+        <w:instrText xml:space="preserve"> \* ARABIC \s 1</w:instrText>
+      </w:r>
+      <w:r>
+        <w:rPr>
+          <w:b/>
+        </w:rPr>
+        <w:instrText xml:space="preserve"> </w:instrText>
+      </w:r>
+      <w:r>
+        <w:rPr>
+          <w:b/>
+        </w:rPr>
+        <w:fldChar w:fldCharType="separate"/>
+      </w:r>
+      <w:r>
+        <w:rPr>
+          <w:b/>
+          <w:noProof/>
+        </w:rPr>
+        <w:t>10</w:t>
+      </w:r>
+      <w:r>
+        <w:rPr>
+          <w:b/>
+        </w:rPr>
+        <w:fldChar w:fldCharType="end"/>
+      </w:r>
+      <w:r>
+        <w:rPr>
+          <w:rFonts w:hint="eastAsia"/>
+          <w:b/>
+        </w:rPr>
+        <w:t>界面美化</w:t>
+      </w:r>
+    </w:p>
+    <w:tbl>
+      <w:tblPr>
+        <w:tblStyle w:val="af0"/>
+        <w:tblW w:w="0" w:type="auto"/>
+        <w:tblInd w:w="534" w:type="dxa"/>
+        <w:tblLook w:val="04A0" w:firstRow="1" w:lastRow="0" w:firstColumn="1" w:lastColumn="0" w:noHBand="0" w:noVBand="1"/>
+      </w:tblPr>
+      <w:tblGrid>
+        <w:gridCol w:w="7988"/>
+      </w:tblGrid>
+      <w:tr>
+        <w:trPr>
+          <w:trHeight w:val="393"/>
+        </w:trPr>
+        <w:tc>
+          <w:tcPr>
+            <w:tcW w:w="7988" w:type="dxa"/>
+            <w:tcBorders>
+              <w:top w:val="single" w:sz="12" w:space="0" w:color="auto"/>
+              <w:left w:val="nil"/>
+              <w:bottom w:val="single" w:sz="12" w:space="0" w:color="auto"/>
+              <w:right w:val="nil"/>
+            </w:tcBorders>
+          </w:tcPr>
+          <w:p>
+            <w:pPr>
+              <w:rPr>
+                <w:rFonts w:ascii="宋体" w:eastAsia="宋体" w:hAnsi="宋体"/>
+                <w:szCs w:val="24"/>
+              </w:rPr>
+            </w:pPr>
+            <w:r>
+              <w:rPr>
+                <w:rFonts w:ascii="宋体" w:eastAsia="宋体" w:hAnsi="宋体" w:hint="eastAsia"/>
+                <w:szCs w:val="24"/>
+              </w:rPr>
+              <w:t>界面美化</w:t>
+            </w:r>
+          </w:p>
+        </w:tc>
+      </w:tr>
+      <w:tr>
+        <w:trPr>
+          <w:trHeight w:val="537"/>
+        </w:trPr>
+        <w:tc>
+          <w:tcPr>
+            <w:tcW w:w="7988" w:type="dxa"/>
+            <w:tcBorders>
+              <w:top w:val="single" w:sz="12" w:space="0" w:color="auto"/>
+              <w:left w:val="nil"/>
+              <w:bottom w:val="single" w:sz="12" w:space="0" w:color="auto"/>
+              <w:right w:val="nil"/>
+            </w:tcBorders>
+          </w:tcPr>
+          <w:p>
+            <w:pPr>
+              <w:numPr>
+                <w:ilvl w:val="0"/>
+                <w:numId w:val="45"/>
+              </w:numPr>
+              <w:spacing w:line="300" w:lineRule="exact"/>
+              <w:jc w:val="left"/>
+              <w:textAlignment w:val="center"/>
+              <w:rPr>
+                <w:rFonts w:cs="Times New Roman"/>
+                <w:sz w:val="18"/>
+                <w:szCs w:val="18"/>
+              </w:rPr>
+            </w:pPr>
+            <w:proofErr w:type="spellStart"/>
+            <w:r>
+              <w:rPr>
+                <w:rFonts w:cs="Times New Roman"/>
+                <w:sz w:val="18"/>
+                <w:szCs w:val="18"/>
+              </w:rPr>
+              <w:t>WebLookAndFeel.install</w:t>
+            </w:r>
+            <w:proofErr w:type="spellEnd"/>
+            <w:r>
+              <w:rPr>
+                <w:rFonts w:cs="Times New Roman"/>
+                <w:sz w:val="18"/>
+                <w:szCs w:val="18"/>
+              </w:rPr>
+              <w:t xml:space="preserve"> ();</w:t>
+            </w:r>
+          </w:p>
+        </w:tc>
+      </w:tr>
+    </w:tbl>
+    <w:p>
+      <w:pPr>
+        <w:ind w:left="420"/>
+      </w:pPr>
     </w:p>
     <w:p>
       <w:pPr>
@@ -21423,23 +23856,6 @@
         <w:ind w:firstLineChars="0"/>
       </w:pPr>
       <w:r>
-        <w:rPr>
-          <w:rFonts w:hint="eastAsia"/>
-        </w:rPr>
-        <w:lastRenderedPageBreak/>
-        <w:t>界面美化</w:t>
-      </w:r>
-    </w:p>
-    <w:p>
-      <w:pPr>
-        <w:pStyle w:val="ae"/>
-        <w:numPr>
-          <w:ilvl w:val="3"/>
-          <w:numId w:val="11"/>
-        </w:numPr>
-        <w:ind w:firstLineChars="0"/>
-      </w:pPr>
-      <w:r>
         <w:t>SSH Key</w:t>
       </w:r>
       <w:r>
@@ -21467,6 +23883,162 @@
     </w:p>
     <w:p>
       <w:pPr>
+        <w:ind w:firstLine="420"/>
+        <w:rPr>
+          <w:rFonts w:hint="eastAsia"/>
+        </w:rPr>
+      </w:pPr>
+      <w:r>
+        <w:rPr>
+          <w:rFonts w:hint="eastAsia"/>
+        </w:rPr>
+        <w:t>由于软件中设计到数据的传输，</w:t>
+      </w:r>
+      <w:r>
+        <w:rPr>
+          <w:rFonts w:hint="eastAsia"/>
+        </w:rPr>
+        <w:t>G</w:t>
+      </w:r>
+      <w:r>
+        <w:t>it</w:t>
+      </w:r>
+      <w:r>
+        <w:rPr>
+          <w:rFonts w:hint="eastAsia"/>
+        </w:rPr>
+        <w:t>一般采用的是</w:t>
+      </w:r>
+      <w:proofErr w:type="spellStart"/>
+      <w:r>
+        <w:rPr>
+          <w:rFonts w:hint="eastAsia"/>
+        </w:rPr>
+        <w:t>s</w:t>
+      </w:r>
+      <w:r>
+        <w:t>sh</w:t>
+      </w:r>
+      <w:proofErr w:type="spellEnd"/>
+      <w:r>
+        <w:rPr>
+          <w:rFonts w:hint="eastAsia"/>
+        </w:rPr>
+        <w:t>协议和</w:t>
+      </w:r>
+      <w:r>
+        <w:rPr>
+          <w:rFonts w:hint="eastAsia"/>
+        </w:rPr>
+        <w:t>h</w:t>
+      </w:r>
+      <w:r>
+        <w:t>ttp</w:t>
+      </w:r>
+      <w:r>
+        <w:rPr>
+          <w:rFonts w:hint="eastAsia"/>
+        </w:rPr>
+        <w:t>协议，而在软件中没有进行选择，一律默认的是</w:t>
+      </w:r>
+      <w:proofErr w:type="spellStart"/>
+      <w:r>
+        <w:rPr>
+          <w:rFonts w:hint="eastAsia"/>
+        </w:rPr>
+        <w:t>s</w:t>
+      </w:r>
+      <w:r>
+        <w:t>sh</w:t>
+      </w:r>
+      <w:proofErr w:type="spellEnd"/>
+      <w:r>
+        <w:rPr>
+          <w:rFonts w:hint="eastAsia"/>
+        </w:rPr>
+        <w:t>协议，可以直接将服务器账号和密码写入代码中从而使得所有用户可以直接对远程服务器的内容进行传输，但是为了安全性考虑还是需要利用每个人的</w:t>
+      </w:r>
+      <w:proofErr w:type="spellStart"/>
+      <w:r>
+        <w:rPr>
+          <w:rFonts w:hint="eastAsia"/>
+        </w:rPr>
+        <w:t>s</w:t>
+      </w:r>
+      <w:r>
+        <w:t>sh</w:t>
+      </w:r>
+      <w:proofErr w:type="spellEnd"/>
+      <w:r>
+        <w:rPr>
+          <w:rFonts w:hint="eastAsia"/>
+        </w:rPr>
+        <w:t>密匙进行连接，将公钥存储到远程服务器上的</w:t>
+      </w:r>
+      <w:proofErr w:type="spellStart"/>
+      <w:r>
+        <w:rPr>
+          <w:rFonts w:hint="eastAsia"/>
+        </w:rPr>
+        <w:t>au</w:t>
+      </w:r>
+      <w:r>
+        <w:t>thorized_keys</w:t>
+      </w:r>
+      <w:proofErr w:type="spellEnd"/>
+      <w:r>
+        <w:rPr>
+          <w:rFonts w:hint="eastAsia"/>
+        </w:rPr>
+        <w:t>中，然后将私钥在本机中的目录存到数据库中，之后在</w:t>
+      </w:r>
+      <w:r>
+        <w:rPr>
+          <w:rFonts w:hint="eastAsia"/>
+        </w:rPr>
+        <w:t>c</w:t>
+      </w:r>
+      <w:r>
+        <w:t>lone</w:t>
+      </w:r>
+      <w:r>
+        <w:rPr>
+          <w:rFonts w:hint="eastAsia"/>
+        </w:rPr>
+        <w:t>或者</w:t>
+      </w:r>
+      <w:r>
+        <w:rPr>
+          <w:rFonts w:hint="eastAsia"/>
+        </w:rPr>
+        <w:t>p</w:t>
+      </w:r>
+      <w:r>
+        <w:t>ush</w:t>
+      </w:r>
+      <w:r>
+        <w:rPr>
+          <w:rFonts w:hint="eastAsia"/>
+        </w:rPr>
+        <w:t>等需要认证的时候，通过私钥的目录索引以及之前已经加在远程服务器上的公钥可以安全并正确</w:t>
+      </w:r>
+      <w:r>
+        <w:rPr>
+          <w:rFonts w:hint="eastAsia"/>
+        </w:rPr>
+        <w:t>进行</w:t>
+      </w:r>
+      <w:r>
+        <w:rPr>
+          <w:rFonts w:hint="eastAsia"/>
+        </w:rPr>
+        <w:t>连接从而实现数据传输。</w:t>
+      </w:r>
+      <w:bookmarkStart w:id="37" w:name="_GoBack"/>
+      <w:bookmarkEnd w:id="37"/>
+    </w:p>
+    <w:p>
+      <w:pPr>
         <w:pStyle w:val="ae"/>
         <w:numPr>
           <w:ilvl w:val="0"/>
@@ -21506,7 +24078,7 @@
           <w:szCs w:val="28"/>
         </w:rPr>
       </w:pPr>
-      <w:bookmarkStart w:id="36" w:name="_Toc38890730"/>
+      <w:bookmarkStart w:id="38" w:name="_Toc38890730"/>
       <w:r>
         <w:rPr>
           <w:rFonts w:ascii="黑体" w:eastAsia="黑体" w:hAnsi="黑体" w:hint="eastAsia"/>
@@ -21515,7 +24087,7 @@
         </w:rPr>
         <w:t>系统测试</w:t>
       </w:r>
-      <w:bookmarkEnd w:id="36"/>
+      <w:bookmarkEnd w:id="38"/>
     </w:p>
     <w:p>
       <w:pPr>
@@ -21529,7 +24101,7 @@
           <w:szCs w:val="30"/>
         </w:rPr>
       </w:pPr>
-      <w:bookmarkStart w:id="37" w:name="_Toc38890731"/>
+      <w:bookmarkStart w:id="39" w:name="_Toc38890731"/>
       <w:r>
         <w:rPr>
           <w:rFonts w:ascii="黑体" w:eastAsia="黑体" w:hAnsi="黑体" w:hint="eastAsia"/>
@@ -21539,7 +24111,7 @@
         <w:lastRenderedPageBreak/>
         <w:t>总结</w:t>
       </w:r>
-      <w:bookmarkEnd w:id="37"/>
+      <w:bookmarkEnd w:id="39"/>
     </w:p>
     <w:p>
       <w:pPr>
@@ -21597,7 +24169,7 @@
       <w:pPr>
         <w:ind w:firstLineChars="200" w:firstLine="480"/>
         <w:rPr>
-          <w:rFonts w:asciiTheme="minorEastAsia" w:hAnsiTheme="minorEastAsia" w:hint="eastAsia"/>
+          <w:rFonts w:asciiTheme="minorEastAsia" w:hAnsiTheme="minorEastAsia"/>
         </w:rPr>
       </w:pPr>
       <w:r>
@@ -21623,7 +24195,7 @@
           <w:szCs w:val="30"/>
         </w:rPr>
       </w:pPr>
-      <w:bookmarkStart w:id="38" w:name="_Toc38890732"/>
+      <w:bookmarkStart w:id="40" w:name="_Toc38890732"/>
       <w:r>
         <w:rPr>
           <w:rFonts w:ascii="黑体" w:eastAsia="黑体" w:hAnsi="黑体"/>
@@ -21649,7 +24221,7 @@
         </w:rPr>
         <w:t>谢</w:t>
       </w:r>
-      <w:bookmarkEnd w:id="38"/>
+      <w:bookmarkEnd w:id="40"/>
     </w:p>
     <w:p>
       <w:pPr>
@@ -21705,7 +24277,7 @@
           <w:szCs w:val="30"/>
         </w:rPr>
       </w:pPr>
-      <w:bookmarkStart w:id="39" w:name="_Toc38890733"/>
+      <w:bookmarkStart w:id="41" w:name="_Toc38890733"/>
       <w:r>
         <w:rPr>
           <w:rFonts w:ascii="黑体" w:eastAsia="黑体" w:hAnsi="黑体" w:hint="eastAsia"/>
@@ -21717,7 +24289,7 @@
         <w:lastRenderedPageBreak/>
         <w:t>参考文献</w:t>
       </w:r>
-      <w:bookmarkEnd w:id="39"/>
+      <w:bookmarkEnd w:id="41"/>
     </w:p>
     <w:p>
       <w:pPr>
@@ -21735,7 +24307,7 @@
           <w:szCs w:val="30"/>
         </w:rPr>
         <w:sectPr>
-          <w:footerReference w:type="default" r:id="rId23"/>
+          <w:footerReference w:type="default" r:id="rId28"/>
           <w:endnotePr>
             <w:numFmt w:val="decimal"/>
           </w:endnotePr>
@@ -21766,7 +24338,7 @@
           <w:szCs w:val="30"/>
         </w:rPr>
       </w:pPr>
-      <w:bookmarkStart w:id="40" w:name="_Toc38890734"/>
+      <w:bookmarkStart w:id="42" w:name="_Toc38890734"/>
       <w:r>
         <w:rPr>
           <w:rFonts w:ascii="黑体" w:eastAsia="黑体" w:hAnsi="黑体" w:hint="eastAsia"/>
@@ -21788,7 +24360,7 @@
         </w:rPr>
         <w:t>代码及相关附件</w:t>
       </w:r>
-      <w:bookmarkEnd w:id="40"/>
+      <w:bookmarkEnd w:id="42"/>
     </w:p>
     <w:p>
       <w:pPr>
@@ -21807,7 +24379,7 @@
           <w:szCs w:val="30"/>
         </w:rPr>
       </w:pPr>
-      <w:bookmarkStart w:id="41" w:name="_Toc38890735"/>
+      <w:bookmarkStart w:id="43" w:name="_Toc38890735"/>
       <w:r>
         <w:rPr>
           <w:rFonts w:ascii="黑体" w:eastAsia="黑体" w:hAnsi="黑体" w:hint="eastAsia"/>
@@ -21869,7 +24441,7 @@
         </w:rPr>
         <w:t>文</w:t>
       </w:r>
-      <w:bookmarkEnd w:id="41"/>
+      <w:bookmarkEnd w:id="43"/>
     </w:p>
     <w:p>
       <w:pPr>
@@ -21908,7 +24480,7 @@
           <w:szCs w:val="30"/>
         </w:rPr>
       </w:pPr>
-      <w:bookmarkStart w:id="42" w:name="_Toc38890736"/>
+      <w:bookmarkStart w:id="44" w:name="_Toc38890736"/>
       <w:r>
         <w:rPr>
           <w:rFonts w:ascii="黑体" w:eastAsia="黑体" w:hAnsi="黑体" w:hint="eastAsia"/>
@@ -21950,7 +24522,7 @@
         </w:rPr>
         <w:t>中文译文</w:t>
       </w:r>
-      <w:bookmarkEnd w:id="42"/>
+      <w:bookmarkEnd w:id="44"/>
     </w:p>
     <w:p>
       <w:pPr>
@@ -24918,6 +27490,95 @@
     </w:lvl>
   </w:abstractNum>
   <w:abstractNum w:abstractNumId="18" w15:restartNumberingAfterBreak="0">
+    <w:nsid w:val="2D9D153F"/>
+    <w:multiLevelType w:val="hybridMultilevel"/>
+    <w:tmpl w:val="B6B60014"/>
+    <w:lvl w:ilvl="0" w:tplc="A0B00420">
+      <w:start w:val="1"/>
+      <w:numFmt w:val="decimal"/>
+      <w:lvlText w:val="%1—"/>
+      <w:lvlJc w:val="left"/>
+      <w:pPr>
+        <w:ind w:left="1020" w:hanging="600"/>
+      </w:pPr>
+      <w:rPr>
+        <w:rFonts w:hint="default"/>
+      </w:rPr>
+    </w:lvl>
+    <w:lvl w:ilvl="1" w:tplc="08090019" w:tentative="1">
+      <w:start w:val="1"/>
+      <w:numFmt w:val="lowerLetter"/>
+      <w:lvlText w:val="%2."/>
+      <w:lvlJc w:val="left"/>
+      <w:pPr>
+        <w:ind w:left="1500" w:hanging="360"/>
+      </w:pPr>
+    </w:lvl>
+    <w:lvl w:ilvl="2" w:tplc="0809001B" w:tentative="1">
+      <w:start w:val="1"/>
+      <w:numFmt w:val="lowerRoman"/>
+      <w:lvlText w:val="%3."/>
+      <w:lvlJc w:val="right"/>
+      <w:pPr>
+        <w:ind w:left="2220" w:hanging="180"/>
+      </w:pPr>
+    </w:lvl>
+    <w:lvl w:ilvl="3" w:tplc="0809000F" w:tentative="1">
+      <w:start w:val="1"/>
+      <w:numFmt w:val="decimal"/>
+      <w:lvlText w:val="%4."/>
+      <w:lvlJc w:val="left"/>
+      <w:pPr>
+        <w:ind w:left="2940" w:hanging="360"/>
+      </w:pPr>
+    </w:lvl>
+    <w:lvl w:ilvl="4" w:tplc="08090019" w:tentative="1">
+      <w:start w:val="1"/>
+      <w:numFmt w:val="lowerLetter"/>
+      <w:lvlText w:val="%5."/>
+      <w:lvlJc w:val="left"/>
+      <w:pPr>
+        <w:ind w:left="3660" w:hanging="360"/>
+      </w:pPr>
+    </w:lvl>
+    <w:lvl w:ilvl="5" w:tplc="0809001B" w:tentative="1">
+      <w:start w:val="1"/>
+      <w:numFmt w:val="lowerRoman"/>
+      <w:lvlText w:val="%6."/>
+      <w:lvlJc w:val="right"/>
+      <w:pPr>
+        <w:ind w:left="4380" w:hanging="180"/>
+      </w:pPr>
+    </w:lvl>
+    <w:lvl w:ilvl="6" w:tplc="0809000F" w:tentative="1">
+      <w:start w:val="1"/>
+      <w:numFmt w:val="decimal"/>
+      <w:lvlText w:val="%7."/>
+      <w:lvlJc w:val="left"/>
+      <w:pPr>
+        <w:ind w:left="5100" w:hanging="360"/>
+      </w:pPr>
+    </w:lvl>
+    <w:lvl w:ilvl="7" w:tplc="08090019" w:tentative="1">
+      <w:start w:val="1"/>
+      <w:numFmt w:val="lowerLetter"/>
+      <w:lvlText w:val="%8."/>
+      <w:lvlJc w:val="left"/>
+      <w:pPr>
+        <w:ind w:left="5820" w:hanging="360"/>
+      </w:pPr>
+    </w:lvl>
+    <w:lvl w:ilvl="8" w:tplc="0809001B" w:tentative="1">
+      <w:start w:val="1"/>
+      <w:numFmt w:val="lowerRoman"/>
+      <w:lvlText w:val="%9."/>
+      <w:lvlJc w:val="right"/>
+      <w:pPr>
+        <w:ind w:left="6540" w:hanging="180"/>
+      </w:pPr>
+    </w:lvl>
+  </w:abstractNum>
+  <w:abstractNum w:abstractNumId="19" w15:restartNumberingAfterBreak="0">
     <w:nsid w:val="306830FF"/>
     <w:multiLevelType w:val="hybridMultilevel"/>
     <w:tmpl w:val="36E088CE"/>
@@ -25006,7 +27667,7 @@
       </w:pPr>
     </w:lvl>
   </w:abstractNum>
-  <w:abstractNum w:abstractNumId="19" w15:restartNumberingAfterBreak="0">
+  <w:abstractNum w:abstractNumId="20" w15:restartNumberingAfterBreak="0">
     <w:nsid w:val="307F2373"/>
     <w:multiLevelType w:val="hybridMultilevel"/>
     <w:tmpl w:val="7DE6850A"/>
@@ -25096,7 +27757,7 @@
       </w:pPr>
     </w:lvl>
   </w:abstractNum>
-  <w:abstractNum w:abstractNumId="20" w15:restartNumberingAfterBreak="0">
+  <w:abstractNum w:abstractNumId="21" w15:restartNumberingAfterBreak="0">
     <w:nsid w:val="31B06D35"/>
     <w:multiLevelType w:val="hybridMultilevel"/>
     <w:tmpl w:val="B7A24C12"/>
@@ -25185,7 +27846,7 @@
       </w:pPr>
     </w:lvl>
   </w:abstractNum>
-  <w:abstractNum w:abstractNumId="21" w15:restartNumberingAfterBreak="0">
+  <w:abstractNum w:abstractNumId="22" w15:restartNumberingAfterBreak="0">
     <w:nsid w:val="3DC331E7"/>
     <w:multiLevelType w:val="multilevel"/>
     <w:tmpl w:val="0409001F"/>
@@ -25271,7 +27932,7 @@
       </w:pPr>
     </w:lvl>
   </w:abstractNum>
-  <w:abstractNum w:abstractNumId="22" w15:restartNumberingAfterBreak="0">
+  <w:abstractNum w:abstractNumId="23" w15:restartNumberingAfterBreak="0">
     <w:nsid w:val="3FCA5985"/>
     <w:multiLevelType w:val="multilevel"/>
     <w:tmpl w:val="38F21548"/>
@@ -25387,7 +28048,7 @@
       </w:rPr>
     </w:lvl>
   </w:abstractNum>
-  <w:abstractNum w:abstractNumId="23" w15:restartNumberingAfterBreak="0">
+  <w:abstractNum w:abstractNumId="24" w15:restartNumberingAfterBreak="0">
     <w:nsid w:val="41C8532A"/>
     <w:multiLevelType w:val="hybridMultilevel"/>
     <w:tmpl w:val="265E6D16"/>
@@ -25483,7 +28144,7 @@
       </w:pPr>
     </w:lvl>
   </w:abstractNum>
-  <w:abstractNum w:abstractNumId="24" w15:restartNumberingAfterBreak="0">
+  <w:abstractNum w:abstractNumId="25" w15:restartNumberingAfterBreak="0">
     <w:nsid w:val="471C52FE"/>
     <w:multiLevelType w:val="hybridMultilevel"/>
     <w:tmpl w:val="265E6D16"/>
@@ -25579,7 +28240,7 @@
       </w:pPr>
     </w:lvl>
   </w:abstractNum>
-  <w:abstractNum w:abstractNumId="25" w15:restartNumberingAfterBreak="0">
+  <w:abstractNum w:abstractNumId="26" w15:restartNumberingAfterBreak="0">
     <w:nsid w:val="4796174D"/>
     <w:multiLevelType w:val="hybridMultilevel"/>
     <w:tmpl w:val="3D9A8DE6"/>
@@ -25668,7 +28329,7 @@
       </w:pPr>
     </w:lvl>
   </w:abstractNum>
-  <w:abstractNum w:abstractNumId="26" w15:restartNumberingAfterBreak="0">
+  <w:abstractNum w:abstractNumId="27" w15:restartNumberingAfterBreak="0">
     <w:nsid w:val="48605868"/>
     <w:multiLevelType w:val="hybridMultilevel"/>
     <w:tmpl w:val="07988DA8"/>
@@ -25757,7 +28418,7 @@
       </w:pPr>
     </w:lvl>
   </w:abstractNum>
-  <w:abstractNum w:abstractNumId="27" w15:restartNumberingAfterBreak="0">
+  <w:abstractNum w:abstractNumId="28" w15:restartNumberingAfterBreak="0">
     <w:nsid w:val="4A94591E"/>
     <w:multiLevelType w:val="multilevel"/>
     <w:tmpl w:val="0409001D"/>
@@ -25843,7 +28504,7 @@
       </w:pPr>
     </w:lvl>
   </w:abstractNum>
-  <w:abstractNum w:abstractNumId="28" w15:restartNumberingAfterBreak="0">
+  <w:abstractNum w:abstractNumId="29" w15:restartNumberingAfterBreak="0">
     <w:nsid w:val="4E1F3A3E"/>
     <w:multiLevelType w:val="hybridMultilevel"/>
     <w:tmpl w:val="747E936C"/>
@@ -25932,7 +28593,7 @@
       </w:pPr>
     </w:lvl>
   </w:abstractNum>
-  <w:abstractNum w:abstractNumId="29" w15:restartNumberingAfterBreak="0">
+  <w:abstractNum w:abstractNumId="30" w15:restartNumberingAfterBreak="0">
     <w:nsid w:val="4F51122A"/>
     <w:multiLevelType w:val="multilevel"/>
     <w:tmpl w:val="F252D2B6"/>
@@ -26048,7 +28709,7 @@
       </w:rPr>
     </w:lvl>
   </w:abstractNum>
-  <w:abstractNum w:abstractNumId="30" w15:restartNumberingAfterBreak="0">
+  <w:abstractNum w:abstractNumId="31" w15:restartNumberingAfterBreak="0">
     <w:nsid w:val="528A470B"/>
     <w:multiLevelType w:val="hybridMultilevel"/>
     <w:tmpl w:val="01BA9F3A"/>
@@ -26137,7 +28798,7 @@
       </w:pPr>
     </w:lvl>
   </w:abstractNum>
-  <w:abstractNum w:abstractNumId="31" w15:restartNumberingAfterBreak="0">
+  <w:abstractNum w:abstractNumId="32" w15:restartNumberingAfterBreak="0">
     <w:nsid w:val="56152A8A"/>
     <w:multiLevelType w:val="hybridMultilevel"/>
     <w:tmpl w:val="265E6D16"/>
@@ -26233,7 +28894,7 @@
       </w:pPr>
     </w:lvl>
   </w:abstractNum>
-  <w:abstractNum w:abstractNumId="32" w15:restartNumberingAfterBreak="0">
+  <w:abstractNum w:abstractNumId="33" w15:restartNumberingAfterBreak="0">
     <w:nsid w:val="56B9356F"/>
     <w:multiLevelType w:val="hybridMultilevel"/>
     <w:tmpl w:val="265E6D16"/>
@@ -26329,7 +28990,7 @@
       </w:pPr>
     </w:lvl>
   </w:abstractNum>
-  <w:abstractNum w:abstractNumId="33" w15:restartNumberingAfterBreak="0">
+  <w:abstractNum w:abstractNumId="34" w15:restartNumberingAfterBreak="0">
     <w:nsid w:val="5D6537FF"/>
     <w:multiLevelType w:val="hybridMultilevel"/>
     <w:tmpl w:val="4FFE1834"/>
@@ -26415,7 +29076,96 @@
       </w:pPr>
     </w:lvl>
   </w:abstractNum>
-  <w:abstractNum w:abstractNumId="34" w15:restartNumberingAfterBreak="0">
+  <w:abstractNum w:abstractNumId="35" w15:restartNumberingAfterBreak="0">
+    <w:nsid w:val="5E386668"/>
+    <w:multiLevelType w:val="hybridMultilevel"/>
+    <w:tmpl w:val="9BA21ADC"/>
+    <w:lvl w:ilvl="0" w:tplc="4D96C218">
+      <w:start w:val="1"/>
+      <w:numFmt w:val="decimal"/>
+      <w:lvlText w:val="%1)"/>
+      <w:lvlJc w:val="left"/>
+      <w:pPr>
+        <w:ind w:left="780" w:hanging="360"/>
+      </w:pPr>
+      <w:rPr>
+        <w:rFonts w:hint="default"/>
+      </w:rPr>
+    </w:lvl>
+    <w:lvl w:ilvl="1" w:tplc="08090019" w:tentative="1">
+      <w:start w:val="1"/>
+      <w:numFmt w:val="lowerLetter"/>
+      <w:lvlText w:val="%2."/>
+      <w:lvlJc w:val="left"/>
+      <w:pPr>
+        <w:ind w:left="1500" w:hanging="360"/>
+      </w:pPr>
+    </w:lvl>
+    <w:lvl w:ilvl="2" w:tplc="0809001B" w:tentative="1">
+      <w:start w:val="1"/>
+      <w:numFmt w:val="lowerRoman"/>
+      <w:lvlText w:val="%3."/>
+      <w:lvlJc w:val="right"/>
+      <w:pPr>
+        <w:ind w:left="2220" w:hanging="180"/>
+      </w:pPr>
+    </w:lvl>
+    <w:lvl w:ilvl="3" w:tplc="0809000F" w:tentative="1">
+      <w:start w:val="1"/>
+      <w:numFmt w:val="decimal"/>
+      <w:lvlText w:val="%4."/>
+      <w:lvlJc w:val="left"/>
+      <w:pPr>
+        <w:ind w:left="2940" w:hanging="360"/>
+      </w:pPr>
+    </w:lvl>
+    <w:lvl w:ilvl="4" w:tplc="08090019" w:tentative="1">
+      <w:start w:val="1"/>
+      <w:numFmt w:val="lowerLetter"/>
+      <w:lvlText w:val="%5."/>
+      <w:lvlJc w:val="left"/>
+      <w:pPr>
+        <w:ind w:left="3660" w:hanging="360"/>
+      </w:pPr>
+    </w:lvl>
+    <w:lvl w:ilvl="5" w:tplc="0809001B" w:tentative="1">
+      <w:start w:val="1"/>
+      <w:numFmt w:val="lowerRoman"/>
+      <w:lvlText w:val="%6."/>
+      <w:lvlJc w:val="right"/>
+      <w:pPr>
+        <w:ind w:left="4380" w:hanging="180"/>
+      </w:pPr>
+    </w:lvl>
+    <w:lvl w:ilvl="6" w:tplc="0809000F" w:tentative="1">
+      <w:start w:val="1"/>
+      <w:numFmt w:val="decimal"/>
+      <w:lvlText w:val="%7."/>
+      <w:lvlJc w:val="left"/>
+      <w:pPr>
+        <w:ind w:left="5100" w:hanging="360"/>
+      </w:pPr>
+    </w:lvl>
+    <w:lvl w:ilvl="7" w:tplc="08090019" w:tentative="1">
+      <w:start w:val="1"/>
+      <w:numFmt w:val="lowerLetter"/>
+      <w:lvlText w:val="%8."/>
+      <w:lvlJc w:val="left"/>
+      <w:pPr>
+        <w:ind w:left="5820" w:hanging="360"/>
+      </w:pPr>
+    </w:lvl>
+    <w:lvl w:ilvl="8" w:tplc="0809001B" w:tentative="1">
+      <w:start w:val="1"/>
+      <w:numFmt w:val="lowerRoman"/>
+      <w:lvlText w:val="%9."/>
+      <w:lvlJc w:val="right"/>
+      <w:pPr>
+        <w:ind w:left="6540" w:hanging="180"/>
+      </w:pPr>
+    </w:lvl>
+  </w:abstractNum>
+  <w:abstractNum w:abstractNumId="36" w15:restartNumberingAfterBreak="0">
     <w:nsid w:val="638B07DE"/>
     <w:multiLevelType w:val="multilevel"/>
     <w:tmpl w:val="74789782"/>
@@ -26531,186 +29281,8 @@
       </w:rPr>
     </w:lvl>
   </w:abstractNum>
-  <w:abstractNum w:abstractNumId="35" w15:restartNumberingAfterBreak="0">
-    <w:nsid w:val="66337DEF"/>
-    <w:multiLevelType w:val="hybridMultilevel"/>
-    <w:tmpl w:val="5F0E14EE"/>
-    <w:lvl w:ilvl="0" w:tplc="73FE3BBE">
-      <w:start w:val="1"/>
-      <w:numFmt w:val="decimal"/>
-      <w:lvlText w:val="%1)"/>
-      <w:lvlJc w:val="left"/>
-      <w:pPr>
-        <w:ind w:left="780" w:hanging="360"/>
-      </w:pPr>
-      <w:rPr>
-        <w:rFonts w:hint="default"/>
-      </w:rPr>
-    </w:lvl>
-    <w:lvl w:ilvl="1" w:tplc="08090019" w:tentative="1">
-      <w:start w:val="1"/>
-      <w:numFmt w:val="lowerLetter"/>
-      <w:lvlText w:val="%2."/>
-      <w:lvlJc w:val="left"/>
-      <w:pPr>
-        <w:ind w:left="1500" w:hanging="360"/>
-      </w:pPr>
-    </w:lvl>
-    <w:lvl w:ilvl="2" w:tplc="0809001B" w:tentative="1">
-      <w:start w:val="1"/>
-      <w:numFmt w:val="lowerRoman"/>
-      <w:lvlText w:val="%3."/>
-      <w:lvlJc w:val="right"/>
-      <w:pPr>
-        <w:ind w:left="2220" w:hanging="180"/>
-      </w:pPr>
-    </w:lvl>
-    <w:lvl w:ilvl="3" w:tplc="0809000F" w:tentative="1">
-      <w:start w:val="1"/>
-      <w:numFmt w:val="decimal"/>
-      <w:lvlText w:val="%4."/>
-      <w:lvlJc w:val="left"/>
-      <w:pPr>
-        <w:ind w:left="2940" w:hanging="360"/>
-      </w:pPr>
-    </w:lvl>
-    <w:lvl w:ilvl="4" w:tplc="08090019" w:tentative="1">
-      <w:start w:val="1"/>
-      <w:numFmt w:val="lowerLetter"/>
-      <w:lvlText w:val="%5."/>
-      <w:lvlJc w:val="left"/>
-      <w:pPr>
-        <w:ind w:left="3660" w:hanging="360"/>
-      </w:pPr>
-    </w:lvl>
-    <w:lvl w:ilvl="5" w:tplc="0809001B" w:tentative="1">
-      <w:start w:val="1"/>
-      <w:numFmt w:val="lowerRoman"/>
-      <w:lvlText w:val="%6."/>
-      <w:lvlJc w:val="right"/>
-      <w:pPr>
-        <w:ind w:left="4380" w:hanging="180"/>
-      </w:pPr>
-    </w:lvl>
-    <w:lvl w:ilvl="6" w:tplc="0809000F" w:tentative="1">
-      <w:start w:val="1"/>
-      <w:numFmt w:val="decimal"/>
-      <w:lvlText w:val="%7."/>
-      <w:lvlJc w:val="left"/>
-      <w:pPr>
-        <w:ind w:left="5100" w:hanging="360"/>
-      </w:pPr>
-    </w:lvl>
-    <w:lvl w:ilvl="7" w:tplc="08090019" w:tentative="1">
-      <w:start w:val="1"/>
-      <w:numFmt w:val="lowerLetter"/>
-      <w:lvlText w:val="%8."/>
-      <w:lvlJc w:val="left"/>
-      <w:pPr>
-        <w:ind w:left="5820" w:hanging="360"/>
-      </w:pPr>
-    </w:lvl>
-    <w:lvl w:ilvl="8" w:tplc="0809001B" w:tentative="1">
-      <w:start w:val="1"/>
-      <w:numFmt w:val="lowerRoman"/>
-      <w:lvlText w:val="%9."/>
-      <w:lvlJc w:val="right"/>
-      <w:pPr>
-        <w:ind w:left="6540" w:hanging="180"/>
-      </w:pPr>
-    </w:lvl>
-  </w:abstractNum>
-  <w:abstractNum w:abstractNumId="36" w15:restartNumberingAfterBreak="0">
-    <w:nsid w:val="6CCA4088"/>
-    <w:multiLevelType w:val="hybridMultilevel"/>
-    <w:tmpl w:val="9048BA2E"/>
-    <w:lvl w:ilvl="0" w:tplc="5EAA194A">
-      <w:start w:val="1"/>
-      <w:numFmt w:val="decimal"/>
-      <w:lvlText w:val="%1."/>
-      <w:lvlJc w:val="left"/>
-      <w:pPr>
-        <w:ind w:left="840" w:hanging="360"/>
-      </w:pPr>
-      <w:rPr>
-        <w:rFonts w:hint="default"/>
-      </w:rPr>
-    </w:lvl>
-    <w:lvl w:ilvl="1" w:tplc="04090019" w:tentative="1">
-      <w:start w:val="1"/>
-      <w:numFmt w:val="lowerLetter"/>
-      <w:lvlText w:val="%2)"/>
-      <w:lvlJc w:val="left"/>
-      <w:pPr>
-        <w:ind w:left="1320" w:hanging="420"/>
-      </w:pPr>
-    </w:lvl>
-    <w:lvl w:ilvl="2" w:tplc="0409001B" w:tentative="1">
-      <w:start w:val="1"/>
-      <w:numFmt w:val="lowerRoman"/>
-      <w:lvlText w:val="%3."/>
-      <w:lvlJc w:val="right"/>
-      <w:pPr>
-        <w:ind w:left="1740" w:hanging="420"/>
-      </w:pPr>
-    </w:lvl>
-    <w:lvl w:ilvl="3" w:tplc="0409000F" w:tentative="1">
-      <w:start w:val="1"/>
-      <w:numFmt w:val="decimal"/>
-      <w:lvlText w:val="%4."/>
-      <w:lvlJc w:val="left"/>
-      <w:pPr>
-        <w:ind w:left="2160" w:hanging="420"/>
-      </w:pPr>
-    </w:lvl>
-    <w:lvl w:ilvl="4" w:tplc="04090019" w:tentative="1">
-      <w:start w:val="1"/>
-      <w:numFmt w:val="lowerLetter"/>
-      <w:lvlText w:val="%5)"/>
-      <w:lvlJc w:val="left"/>
-      <w:pPr>
-        <w:ind w:left="2580" w:hanging="420"/>
-      </w:pPr>
-    </w:lvl>
-    <w:lvl w:ilvl="5" w:tplc="0409001B" w:tentative="1">
-      <w:start w:val="1"/>
-      <w:numFmt w:val="lowerRoman"/>
-      <w:lvlText w:val="%6."/>
-      <w:lvlJc w:val="right"/>
-      <w:pPr>
-        <w:ind w:left="3000" w:hanging="420"/>
-      </w:pPr>
-    </w:lvl>
-    <w:lvl w:ilvl="6" w:tplc="0409000F" w:tentative="1">
-      <w:start w:val="1"/>
-      <w:numFmt w:val="decimal"/>
-      <w:lvlText w:val="%7."/>
-      <w:lvlJc w:val="left"/>
-      <w:pPr>
-        <w:ind w:left="3420" w:hanging="420"/>
-      </w:pPr>
-    </w:lvl>
-    <w:lvl w:ilvl="7" w:tplc="04090019" w:tentative="1">
-      <w:start w:val="1"/>
-      <w:numFmt w:val="lowerLetter"/>
-      <w:lvlText w:val="%8)"/>
-      <w:lvlJc w:val="left"/>
-      <w:pPr>
-        <w:ind w:left="3840" w:hanging="420"/>
-      </w:pPr>
-    </w:lvl>
-    <w:lvl w:ilvl="8" w:tplc="0409001B" w:tentative="1">
-      <w:start w:val="1"/>
-      <w:numFmt w:val="lowerRoman"/>
-      <w:lvlText w:val="%9."/>
-      <w:lvlJc w:val="right"/>
-      <w:pPr>
-        <w:ind w:left="4260" w:hanging="420"/>
-      </w:pPr>
-    </w:lvl>
-  </w:abstractNum>
   <w:abstractNum w:abstractNumId="37" w15:restartNumberingAfterBreak="0">
-    <w:nsid w:val="6DBB72C5"/>
+    <w:nsid w:val="64000F7A"/>
     <w:multiLevelType w:val="hybridMultilevel"/>
     <w:tmpl w:val="265E6D16"/>
     <w:lvl w:ilvl="0" w:tplc="B1BC30EC">
@@ -26806,6 +29378,376 @@
     </w:lvl>
   </w:abstractNum>
   <w:abstractNum w:abstractNumId="38" w15:restartNumberingAfterBreak="0">
+    <w:nsid w:val="66337DEF"/>
+    <w:multiLevelType w:val="hybridMultilevel"/>
+    <w:tmpl w:val="5F0E14EE"/>
+    <w:lvl w:ilvl="0" w:tplc="73FE3BBE">
+      <w:start w:val="1"/>
+      <w:numFmt w:val="decimal"/>
+      <w:lvlText w:val="%1)"/>
+      <w:lvlJc w:val="left"/>
+      <w:pPr>
+        <w:ind w:left="780" w:hanging="360"/>
+      </w:pPr>
+      <w:rPr>
+        <w:rFonts w:hint="default"/>
+      </w:rPr>
+    </w:lvl>
+    <w:lvl w:ilvl="1" w:tplc="08090019" w:tentative="1">
+      <w:start w:val="1"/>
+      <w:numFmt w:val="lowerLetter"/>
+      <w:lvlText w:val="%2."/>
+      <w:lvlJc w:val="left"/>
+      <w:pPr>
+        <w:ind w:left="1500" w:hanging="360"/>
+      </w:pPr>
+    </w:lvl>
+    <w:lvl w:ilvl="2" w:tplc="0809001B" w:tentative="1">
+      <w:start w:val="1"/>
+      <w:numFmt w:val="lowerRoman"/>
+      <w:lvlText w:val="%3."/>
+      <w:lvlJc w:val="right"/>
+      <w:pPr>
+        <w:ind w:left="2220" w:hanging="180"/>
+      </w:pPr>
+    </w:lvl>
+    <w:lvl w:ilvl="3" w:tplc="0809000F" w:tentative="1">
+      <w:start w:val="1"/>
+      <w:numFmt w:val="decimal"/>
+      <w:lvlText w:val="%4."/>
+      <w:lvlJc w:val="left"/>
+      <w:pPr>
+        <w:ind w:left="2940" w:hanging="360"/>
+      </w:pPr>
+    </w:lvl>
+    <w:lvl w:ilvl="4" w:tplc="08090019" w:tentative="1">
+      <w:start w:val="1"/>
+      <w:numFmt w:val="lowerLetter"/>
+      <w:lvlText w:val="%5."/>
+      <w:lvlJc w:val="left"/>
+      <w:pPr>
+        <w:ind w:left="3660" w:hanging="360"/>
+      </w:pPr>
+    </w:lvl>
+    <w:lvl w:ilvl="5" w:tplc="0809001B" w:tentative="1">
+      <w:start w:val="1"/>
+      <w:numFmt w:val="lowerRoman"/>
+      <w:lvlText w:val="%6."/>
+      <w:lvlJc w:val="right"/>
+      <w:pPr>
+        <w:ind w:left="4380" w:hanging="180"/>
+      </w:pPr>
+    </w:lvl>
+    <w:lvl w:ilvl="6" w:tplc="0809000F" w:tentative="1">
+      <w:start w:val="1"/>
+      <w:numFmt w:val="decimal"/>
+      <w:lvlText w:val="%7."/>
+      <w:lvlJc w:val="left"/>
+      <w:pPr>
+        <w:ind w:left="5100" w:hanging="360"/>
+      </w:pPr>
+    </w:lvl>
+    <w:lvl w:ilvl="7" w:tplc="08090019" w:tentative="1">
+      <w:start w:val="1"/>
+      <w:numFmt w:val="lowerLetter"/>
+      <w:lvlText w:val="%8."/>
+      <w:lvlJc w:val="left"/>
+      <w:pPr>
+        <w:ind w:left="5820" w:hanging="360"/>
+      </w:pPr>
+    </w:lvl>
+    <w:lvl w:ilvl="8" w:tplc="0809001B" w:tentative="1">
+      <w:start w:val="1"/>
+      <w:numFmt w:val="lowerRoman"/>
+      <w:lvlText w:val="%9."/>
+      <w:lvlJc w:val="right"/>
+      <w:pPr>
+        <w:ind w:left="6540" w:hanging="180"/>
+      </w:pPr>
+    </w:lvl>
+  </w:abstractNum>
+  <w:abstractNum w:abstractNumId="39" w15:restartNumberingAfterBreak="0">
+    <w:nsid w:val="6CCA4088"/>
+    <w:multiLevelType w:val="hybridMultilevel"/>
+    <w:tmpl w:val="9048BA2E"/>
+    <w:lvl w:ilvl="0" w:tplc="5EAA194A">
+      <w:start w:val="1"/>
+      <w:numFmt w:val="decimal"/>
+      <w:lvlText w:val="%1."/>
+      <w:lvlJc w:val="left"/>
+      <w:pPr>
+        <w:ind w:left="840" w:hanging="360"/>
+      </w:pPr>
+      <w:rPr>
+        <w:rFonts w:hint="default"/>
+      </w:rPr>
+    </w:lvl>
+    <w:lvl w:ilvl="1" w:tplc="04090019" w:tentative="1">
+      <w:start w:val="1"/>
+      <w:numFmt w:val="lowerLetter"/>
+      <w:lvlText w:val="%2)"/>
+      <w:lvlJc w:val="left"/>
+      <w:pPr>
+        <w:ind w:left="1320" w:hanging="420"/>
+      </w:pPr>
+    </w:lvl>
+    <w:lvl w:ilvl="2" w:tplc="0409001B" w:tentative="1">
+      <w:start w:val="1"/>
+      <w:numFmt w:val="lowerRoman"/>
+      <w:lvlText w:val="%3."/>
+      <w:lvlJc w:val="right"/>
+      <w:pPr>
+        <w:ind w:left="1740" w:hanging="420"/>
+      </w:pPr>
+    </w:lvl>
+    <w:lvl w:ilvl="3" w:tplc="0409000F" w:tentative="1">
+      <w:start w:val="1"/>
+      <w:numFmt w:val="decimal"/>
+      <w:lvlText w:val="%4."/>
+      <w:lvlJc w:val="left"/>
+      <w:pPr>
+        <w:ind w:left="2160" w:hanging="420"/>
+      </w:pPr>
+    </w:lvl>
+    <w:lvl w:ilvl="4" w:tplc="04090019" w:tentative="1">
+      <w:start w:val="1"/>
+      <w:numFmt w:val="lowerLetter"/>
+      <w:lvlText w:val="%5)"/>
+      <w:lvlJc w:val="left"/>
+      <w:pPr>
+        <w:ind w:left="2580" w:hanging="420"/>
+      </w:pPr>
+    </w:lvl>
+    <w:lvl w:ilvl="5" w:tplc="0409001B" w:tentative="1">
+      <w:start w:val="1"/>
+      <w:numFmt w:val="lowerRoman"/>
+      <w:lvlText w:val="%6."/>
+      <w:lvlJc w:val="right"/>
+      <w:pPr>
+        <w:ind w:left="3000" w:hanging="420"/>
+      </w:pPr>
+    </w:lvl>
+    <w:lvl w:ilvl="6" w:tplc="0409000F" w:tentative="1">
+      <w:start w:val="1"/>
+      <w:numFmt w:val="decimal"/>
+      <w:lvlText w:val="%7."/>
+      <w:lvlJc w:val="left"/>
+      <w:pPr>
+        <w:ind w:left="3420" w:hanging="420"/>
+      </w:pPr>
+    </w:lvl>
+    <w:lvl w:ilvl="7" w:tplc="04090019" w:tentative="1">
+      <w:start w:val="1"/>
+      <w:numFmt w:val="lowerLetter"/>
+      <w:lvlText w:val="%8)"/>
+      <w:lvlJc w:val="left"/>
+      <w:pPr>
+        <w:ind w:left="3840" w:hanging="420"/>
+      </w:pPr>
+    </w:lvl>
+    <w:lvl w:ilvl="8" w:tplc="0409001B" w:tentative="1">
+      <w:start w:val="1"/>
+      <w:numFmt w:val="lowerRoman"/>
+      <w:lvlText w:val="%9."/>
+      <w:lvlJc w:val="right"/>
+      <w:pPr>
+        <w:ind w:left="4260" w:hanging="420"/>
+      </w:pPr>
+    </w:lvl>
+  </w:abstractNum>
+  <w:abstractNum w:abstractNumId="40" w15:restartNumberingAfterBreak="0">
+    <w:nsid w:val="6DBB72C5"/>
+    <w:multiLevelType w:val="hybridMultilevel"/>
+    <w:tmpl w:val="265E6D16"/>
+    <w:lvl w:ilvl="0" w:tplc="B1BC30EC">
+      <w:start w:val="1"/>
+      <w:numFmt w:val="decimal"/>
+      <w:lvlText w:val="%1:"/>
+      <w:lvlJc w:val="left"/>
+      <w:pPr>
+        <w:ind w:left="420" w:hanging="420"/>
+      </w:pPr>
+      <w:rPr>
+        <w:rFonts w:ascii="Times New Roman" w:hAnsi="Times New Roman" w:hint="default"/>
+        <w:b w:val="0"/>
+        <w:i w:val="0"/>
+        <w:sz w:val="18"/>
+        <w:szCs w:val="18"/>
+      </w:rPr>
+    </w:lvl>
+    <w:lvl w:ilvl="1" w:tplc="8500B734">
+      <w:start w:val="1"/>
+      <w:numFmt w:val="decimal"/>
+      <w:lvlText w:val="%2）"/>
+      <w:lvlJc w:val="left"/>
+      <w:pPr>
+        <w:ind w:left="780" w:hanging="360"/>
+      </w:pPr>
+      <w:rPr>
+        <w:rFonts w:hint="default"/>
+      </w:rPr>
+    </w:lvl>
+    <w:lvl w:ilvl="2" w:tplc="0409001B" w:tentative="1">
+      <w:start w:val="1"/>
+      <w:numFmt w:val="lowerRoman"/>
+      <w:lvlText w:val="%3."/>
+      <w:lvlJc w:val="right"/>
+      <w:pPr>
+        <w:ind w:left="1260" w:hanging="420"/>
+      </w:pPr>
+    </w:lvl>
+    <w:lvl w:ilvl="3" w:tplc="0409000F" w:tentative="1">
+      <w:start w:val="1"/>
+      <w:numFmt w:val="decimal"/>
+      <w:lvlText w:val="%4."/>
+      <w:lvlJc w:val="left"/>
+      <w:pPr>
+        <w:ind w:left="1680" w:hanging="420"/>
+      </w:pPr>
+    </w:lvl>
+    <w:lvl w:ilvl="4" w:tplc="04090019" w:tentative="1">
+      <w:start w:val="1"/>
+      <w:numFmt w:val="lowerLetter"/>
+      <w:lvlText w:val="%5)"/>
+      <w:lvlJc w:val="left"/>
+      <w:pPr>
+        <w:ind w:left="2100" w:hanging="420"/>
+      </w:pPr>
+    </w:lvl>
+    <w:lvl w:ilvl="5" w:tplc="0409001B" w:tentative="1">
+      <w:start w:val="1"/>
+      <w:numFmt w:val="lowerRoman"/>
+      <w:lvlText w:val="%6."/>
+      <w:lvlJc w:val="right"/>
+      <w:pPr>
+        <w:ind w:left="2520" w:hanging="420"/>
+      </w:pPr>
+    </w:lvl>
+    <w:lvl w:ilvl="6" w:tplc="0409000F" w:tentative="1">
+      <w:start w:val="1"/>
+      <w:numFmt w:val="decimal"/>
+      <w:lvlText w:val="%7."/>
+      <w:lvlJc w:val="left"/>
+      <w:pPr>
+        <w:ind w:left="2940" w:hanging="420"/>
+      </w:pPr>
+    </w:lvl>
+    <w:lvl w:ilvl="7" w:tplc="04090019" w:tentative="1">
+      <w:start w:val="1"/>
+      <w:numFmt w:val="lowerLetter"/>
+      <w:lvlText w:val="%8)"/>
+      <w:lvlJc w:val="left"/>
+      <w:pPr>
+        <w:ind w:left="3360" w:hanging="420"/>
+      </w:pPr>
+    </w:lvl>
+    <w:lvl w:ilvl="8" w:tplc="0409001B" w:tentative="1">
+      <w:start w:val="1"/>
+      <w:numFmt w:val="lowerRoman"/>
+      <w:lvlText w:val="%9."/>
+      <w:lvlJc w:val="right"/>
+      <w:pPr>
+        <w:ind w:left="3780" w:hanging="420"/>
+      </w:pPr>
+    </w:lvl>
+  </w:abstractNum>
+  <w:abstractNum w:abstractNumId="41" w15:restartNumberingAfterBreak="0">
+    <w:nsid w:val="725A26A7"/>
+    <w:multiLevelType w:val="hybridMultilevel"/>
+    <w:tmpl w:val="265E6D16"/>
+    <w:lvl w:ilvl="0" w:tplc="B1BC30EC">
+      <w:start w:val="1"/>
+      <w:numFmt w:val="decimal"/>
+      <w:lvlText w:val="%1:"/>
+      <w:lvlJc w:val="left"/>
+      <w:pPr>
+        <w:ind w:left="420" w:hanging="420"/>
+      </w:pPr>
+      <w:rPr>
+        <w:rFonts w:ascii="Times New Roman" w:hAnsi="Times New Roman" w:hint="default"/>
+        <w:b w:val="0"/>
+        <w:i w:val="0"/>
+        <w:sz w:val="18"/>
+        <w:szCs w:val="18"/>
+      </w:rPr>
+    </w:lvl>
+    <w:lvl w:ilvl="1" w:tplc="8500B734">
+      <w:start w:val="1"/>
+      <w:numFmt w:val="decimal"/>
+      <w:lvlText w:val="%2）"/>
+      <w:lvlJc w:val="left"/>
+      <w:pPr>
+        <w:ind w:left="780" w:hanging="360"/>
+      </w:pPr>
+      <w:rPr>
+        <w:rFonts w:hint="default"/>
+      </w:rPr>
+    </w:lvl>
+    <w:lvl w:ilvl="2" w:tplc="0409001B" w:tentative="1">
+      <w:start w:val="1"/>
+      <w:numFmt w:val="lowerRoman"/>
+      <w:lvlText w:val="%3."/>
+      <w:lvlJc w:val="right"/>
+      <w:pPr>
+        <w:ind w:left="1260" w:hanging="420"/>
+      </w:pPr>
+    </w:lvl>
+    <w:lvl w:ilvl="3" w:tplc="0409000F" w:tentative="1">
+      <w:start w:val="1"/>
+      <w:numFmt w:val="decimal"/>
+      <w:lvlText w:val="%4."/>
+      <w:lvlJc w:val="left"/>
+      <w:pPr>
+        <w:ind w:left="1680" w:hanging="420"/>
+      </w:pPr>
+    </w:lvl>
+    <w:lvl w:ilvl="4" w:tplc="04090019" w:tentative="1">
+      <w:start w:val="1"/>
+      <w:numFmt w:val="lowerLetter"/>
+      <w:lvlText w:val="%5)"/>
+      <w:lvlJc w:val="left"/>
+      <w:pPr>
+        <w:ind w:left="2100" w:hanging="420"/>
+      </w:pPr>
+    </w:lvl>
+    <w:lvl w:ilvl="5" w:tplc="0409001B" w:tentative="1">
+      <w:start w:val="1"/>
+      <w:numFmt w:val="lowerRoman"/>
+      <w:lvlText w:val="%6."/>
+      <w:lvlJc w:val="right"/>
+      <w:pPr>
+        <w:ind w:left="2520" w:hanging="420"/>
+      </w:pPr>
+    </w:lvl>
+    <w:lvl w:ilvl="6" w:tplc="0409000F" w:tentative="1">
+      <w:start w:val="1"/>
+      <w:numFmt w:val="decimal"/>
+      <w:lvlText w:val="%7."/>
+      <w:lvlJc w:val="left"/>
+      <w:pPr>
+        <w:ind w:left="2940" w:hanging="420"/>
+      </w:pPr>
+    </w:lvl>
+    <w:lvl w:ilvl="7" w:tplc="04090019" w:tentative="1">
+      <w:start w:val="1"/>
+      <w:numFmt w:val="lowerLetter"/>
+      <w:lvlText w:val="%8)"/>
+      <w:lvlJc w:val="left"/>
+      <w:pPr>
+        <w:ind w:left="3360" w:hanging="420"/>
+      </w:pPr>
+    </w:lvl>
+    <w:lvl w:ilvl="8" w:tplc="0409001B" w:tentative="1">
+      <w:start w:val="1"/>
+      <w:numFmt w:val="lowerRoman"/>
+      <w:lvlText w:val="%9."/>
+      <w:lvlJc w:val="right"/>
+      <w:pPr>
+        <w:ind w:left="3780" w:hanging="420"/>
+      </w:pPr>
+    </w:lvl>
+  </w:abstractNum>
+  <w:abstractNum w:abstractNumId="42" w15:restartNumberingAfterBreak="0">
     <w:nsid w:val="73B65A38"/>
     <w:multiLevelType w:val="hybridMultilevel"/>
     <w:tmpl w:val="D16249F6"/>
@@ -26895,22 +29837,22 @@
     </w:lvl>
   </w:abstractNum>
   <w:num w:numId="1">
-    <w:abstractNumId w:val="22"/>
+    <w:abstractNumId w:val="23"/>
   </w:num>
   <w:num w:numId="2">
-    <w:abstractNumId w:val="30"/>
+    <w:abstractNumId w:val="31"/>
   </w:num>
   <w:num w:numId="3">
     <w:abstractNumId w:val="0"/>
   </w:num>
   <w:num w:numId="4">
-    <w:abstractNumId w:val="27"/>
+    <w:abstractNumId w:val="28"/>
   </w:num>
   <w:num w:numId="5">
     <w:abstractNumId w:val="9"/>
   </w:num>
   <w:num w:numId="6">
-    <w:abstractNumId w:val="21"/>
+    <w:abstractNumId w:val="22"/>
   </w:num>
   <w:num w:numId="7">
     <w:abstractNumId w:val="15"/>
@@ -27050,7 +29992,7 @@
     </w:lvlOverride>
   </w:num>
   <w:num w:numId="10">
-    <w:abstractNumId w:val="34"/>
+    <w:abstractNumId w:val="36"/>
   </w:num>
   <w:num w:numId="11">
     <w:abstractNumId w:val="5"/>
@@ -27062,7 +30004,7 @@
     <w:abstractNumId w:val="11"/>
   </w:num>
   <w:num w:numId="14">
-    <w:abstractNumId w:val="29"/>
+    <w:abstractNumId w:val="30"/>
   </w:num>
   <w:num w:numId="15">
     <w:abstractNumId w:val="8"/>
@@ -27101,25 +30043,25 @@
     <w:abstractNumId w:val="1"/>
   </w:num>
   <w:num w:numId="18">
-    <w:abstractNumId w:val="19"/>
+    <w:abstractNumId w:val="20"/>
   </w:num>
   <w:num w:numId="19">
     <w:abstractNumId w:val="14"/>
   </w:num>
   <w:num w:numId="20">
-    <w:abstractNumId w:val="23"/>
+    <w:abstractNumId w:val="24"/>
   </w:num>
   <w:num w:numId="21">
-    <w:abstractNumId w:val="36"/>
+    <w:abstractNumId w:val="39"/>
   </w:num>
   <w:num w:numId="22">
-    <w:abstractNumId w:val="33"/>
+    <w:abstractNumId w:val="34"/>
   </w:num>
   <w:num w:numId="23">
-    <w:abstractNumId w:val="18"/>
+    <w:abstractNumId w:val="19"/>
   </w:num>
   <w:num w:numId="24">
-    <w:abstractNumId w:val="20"/>
+    <w:abstractNumId w:val="21"/>
   </w:num>
   <w:num w:numId="25">
     <w:abstractNumId w:val="3"/>
@@ -27128,13 +30070,13 @@
     <w:abstractNumId w:val="13"/>
   </w:num>
   <w:num w:numId="27">
-    <w:abstractNumId w:val="31"/>
+    <w:abstractNumId w:val="32"/>
   </w:num>
   <w:num w:numId="28">
-    <w:abstractNumId w:val="26"/>
+    <w:abstractNumId w:val="27"/>
   </w:num>
   <w:num w:numId="29">
-    <w:abstractNumId w:val="25"/>
+    <w:abstractNumId w:val="26"/>
   </w:num>
   <w:num w:numId="30">
     <w:abstractNumId w:val="7"/>
@@ -27143,10 +30085,10 @@
     <w:abstractNumId w:val="2"/>
   </w:num>
   <w:num w:numId="32">
-    <w:abstractNumId w:val="35"/>
+    <w:abstractNumId w:val="38"/>
   </w:num>
   <w:num w:numId="33">
-    <w:abstractNumId w:val="38"/>
+    <w:abstractNumId w:val="42"/>
   </w:num>
   <w:num w:numId="34">
     <w:abstractNumId w:val="16"/>
@@ -27155,22 +30097,34 @@
     <w:abstractNumId w:val="12"/>
   </w:num>
   <w:num w:numId="36">
-    <w:abstractNumId w:val="37"/>
+    <w:abstractNumId w:val="40"/>
   </w:num>
   <w:num w:numId="37">
-    <w:abstractNumId w:val="32"/>
+    <w:abstractNumId w:val="33"/>
   </w:num>
   <w:num w:numId="38">
     <w:abstractNumId w:val="17"/>
   </w:num>
   <w:num w:numId="39">
-    <w:abstractNumId w:val="28"/>
+    <w:abstractNumId w:val="29"/>
   </w:num>
   <w:num w:numId="40">
     <w:abstractNumId w:val="6"/>
   </w:num>
   <w:num w:numId="41">
-    <w:abstractNumId w:val="24"/>
+    <w:abstractNumId w:val="25"/>
+  </w:num>
+  <w:num w:numId="42">
+    <w:abstractNumId w:val="37"/>
+  </w:num>
+  <w:num w:numId="43">
+    <w:abstractNumId w:val="18"/>
+  </w:num>
+  <w:num w:numId="44">
+    <w:abstractNumId w:val="35"/>
+  </w:num>
+  <w:num w:numId="45">
+    <w:abstractNumId w:val="41"/>
   </w:num>
 </w:numbering>
 </file>
@@ -29304,7 +32258,7 @@
 </file>
 
 <file path=customXml/itemProps1.xml><?xml version="1.0" encoding="utf-8"?>
-<ds:datastoreItem xmlns:ds="http://schemas.openxmlformats.org/officeDocument/2006/customXml" ds:itemID="{79DCA881-6F6A-406C-9977-6C45EF7DBB17}">
+<ds:datastoreItem xmlns:ds="http://schemas.openxmlformats.org/officeDocument/2006/customXml" ds:itemID="{8A35D052-5121-476B-ABF7-3313DDE586DF}">
   <ds:schemaRefs>
     <ds:schemaRef ds:uri="http://schemas.openxmlformats.org/officeDocument/2006/bibliography"/>
   </ds:schemaRefs>

--- a/201600130051_周钊屹_论文.docx
+++ b/201600130051_周钊屹_论文.docx
@@ -53,7 +53,7 @@
             <o:lock v:ext="edit" aspectratio="f"/>
             <w10:wrap type="topAndBottom"/>
           </v:shape>
-          <o:OLEObject Type="Embed" ProgID="Word.Picture.8" ShapeID="对象 231" DrawAspect="Content" ObjectID="_1649706593" r:id="rId9">
+          <o:OLEObject Type="Embed" ProgID="Word.Picture.8" ShapeID="对象 231" DrawAspect="Content" ObjectID="_1649789238" r:id="rId9">
             <o:FieldCodes>\* MERGEFORMAT</o:FieldCodes>
           </o:OLEObject>
         </w:object>
@@ -4203,9 +4203,314 @@
           <w:sz w:val="28"/>
           <w:szCs w:val="28"/>
         </w:rPr>
-        <w:t>选题背景和研究意义</w:t>
+        <w:t>选题背景</w:t>
       </w:r>
       <w:bookmarkEnd w:id="6"/>
+      <w:r>
+        <w:rPr>
+          <w:rFonts w:ascii="黑体" w:eastAsia="黑体" w:hAnsi="黑体" w:hint="eastAsia"/>
+          <w:sz w:val="28"/>
+          <w:szCs w:val="28"/>
+        </w:rPr>
+        <w:t>及研究意义</w:t>
+      </w:r>
+    </w:p>
+    <w:p>
+      <w:pPr>
+        <w:ind w:firstLine="420"/>
+        <w:rPr>
+          <w:rFonts w:hint="eastAsia"/>
+        </w:rPr>
+      </w:pPr>
+      <w:r>
+        <w:rPr>
+          <w:rFonts w:hint="eastAsia"/>
+        </w:rPr>
+        <w:t>很多软件的开发过程都不是单靠一个人完成的，都需要一个团队进行合作开发，而在合作开发软件过程中比较重要的就是多人合作的模式，流程，以及</w:t>
+      </w:r>
+      <w:r>
+        <w:rPr>
+          <w:rFonts w:hint="eastAsia"/>
+        </w:rPr>
+        <w:t>软件实现的版本问题，而这些问题都和</w:t>
+      </w:r>
+      <w:r>
+        <w:rPr>
+          <w:rFonts w:hint="eastAsia"/>
+        </w:rPr>
+        <w:t>G</w:t>
+      </w:r>
+      <w:r>
+        <w:t>it</w:t>
+      </w:r>
+      <w:r>
+        <w:rPr>
+          <w:rFonts w:hint="eastAsia"/>
+        </w:rPr>
+        <w:t>的功能相契合。版本管理如果只需要历史的修改信息还可以直接手动创建一个日志文件用于记录修改，但是实际上自己实现起来需要考虑历史版本的存储问题，没有太好的办法。</w:t>
+      </w:r>
+    </w:p>
+    <w:p>
+      <w:pPr>
+        <w:ind w:firstLine="420"/>
+      </w:pPr>
+      <w:r>
+        <w:rPr>
+          <w:rFonts w:hint="eastAsia"/>
+        </w:rPr>
+        <w:t>在现在的很多软件开发中，都需要用到多人合作以及版本管理。虽然针对版本管理除了</w:t>
+      </w:r>
+      <w:r>
+        <w:rPr>
+          <w:rFonts w:hint="eastAsia"/>
+        </w:rPr>
+        <w:t>g</w:t>
+      </w:r>
+      <w:r>
+        <w:t>it</w:t>
+      </w:r>
+      <w:r>
+        <w:rPr>
+          <w:rFonts w:hint="eastAsia"/>
+        </w:rPr>
+        <w:t>之外还有很多的版本管理软件，比如说同样可以用于多人开发下源码维护的</w:t>
+      </w:r>
+      <w:r>
+        <w:rPr>
+          <w:rFonts w:hint="eastAsia"/>
+        </w:rPr>
+        <w:t>C</w:t>
+      </w:r>
+      <w:r>
+        <w:t>VS</w:t>
+      </w:r>
+      <w:r>
+        <w:rPr>
+          <w:rFonts w:hint="eastAsia"/>
+        </w:rPr>
+        <w:t>和</w:t>
+      </w:r>
+      <w:r>
+        <w:rPr>
+          <w:rFonts w:hint="eastAsia"/>
+        </w:rPr>
+        <w:t>S</w:t>
+      </w:r>
+      <w:r>
+        <w:t>VN</w:t>
+      </w:r>
+      <w:r>
+        <w:rPr>
+          <w:rFonts w:hint="eastAsia"/>
+        </w:rPr>
+        <w:t>。</w:t>
+      </w:r>
+      <w:r>
+        <w:rPr>
+          <w:rFonts w:hint="eastAsia"/>
+        </w:rPr>
+        <w:t>S</w:t>
+      </w:r>
+      <w:r>
+        <w:t>VN</w:t>
+      </w:r>
+      <w:r>
+        <w:rPr>
+          <w:rFonts w:hint="eastAsia"/>
+        </w:rPr>
+        <w:t>也是采用分支管理实现多人合作以及版本管理，</w:t>
+      </w:r>
+      <w:r>
+        <w:rPr>
+          <w:rFonts w:hint="eastAsia"/>
+        </w:rPr>
+        <w:t>是一种集中式的管理</w:t>
+      </w:r>
+      <w:r>
+        <w:rPr>
+          <w:rFonts w:hint="eastAsia"/>
+          <w:vertAlign w:val="superscript"/>
+        </w:rPr>
+        <w:t>[</w:t>
+      </w:r>
+      <w:r>
+        <w:rPr>
+          <w:rStyle w:val="af3"/>
+        </w:rPr>
+        <w:endnoteReference w:id="1"/>
+      </w:r>
+      <w:r>
+        <w:rPr>
+          <w:rFonts w:hint="eastAsia"/>
+          <w:vertAlign w:val="superscript"/>
+        </w:rPr>
+        <w:t>]</w:t>
+      </w:r>
+      <w:r>
+        <w:rPr>
+          <w:rFonts w:hint="eastAsia"/>
+        </w:rPr>
+        <w:t>。而</w:t>
+      </w:r>
+      <w:r>
+        <w:rPr>
+          <w:rFonts w:hint="eastAsia"/>
+        </w:rPr>
+        <w:t>G</w:t>
+      </w:r>
+      <w:r>
+        <w:t>it</w:t>
+      </w:r>
+      <w:r>
+        <w:rPr>
+          <w:rFonts w:hint="eastAsia"/>
+        </w:rPr>
+        <w:t>和</w:t>
+      </w:r>
+      <w:r>
+        <w:rPr>
+          <w:rFonts w:hint="eastAsia"/>
+        </w:rPr>
+        <w:t>C</w:t>
+      </w:r>
+      <w:r>
+        <w:t>VS</w:t>
+      </w:r>
+      <w:r>
+        <w:rPr>
+          <w:rFonts w:hint="eastAsia"/>
+        </w:rPr>
+        <w:t>以及</w:t>
+      </w:r>
+      <w:r>
+        <w:rPr>
+          <w:rFonts w:hint="eastAsia"/>
+        </w:rPr>
+        <w:t>S</w:t>
+      </w:r>
+      <w:r>
+        <w:t>VN</w:t>
+      </w:r>
+      <w:r>
+        <w:rPr>
+          <w:rFonts w:hint="eastAsia"/>
+        </w:rPr>
+        <w:t>都不同，是一种分布式的版本管理以及代码管理工具，</w:t>
+      </w:r>
+      <w:r>
+        <w:rPr>
+          <w:rFonts w:hint="eastAsia"/>
+        </w:rPr>
+        <w:t>相比其他版本管理工具，</w:t>
+      </w:r>
+      <w:r>
+        <w:t>Git</w:t>
+      </w:r>
+      <w:r>
+        <w:rPr>
+          <w:rFonts w:hint="eastAsia"/>
+        </w:rPr>
+        <w:t>的分支管理非常方便，在建立新的分支或者切换分支的时候，可以直接用一行命令解决</w:t>
+      </w:r>
+      <w:r>
+        <w:rPr>
+          <w:rFonts w:hint="eastAsia"/>
+        </w:rPr>
+        <w:t>，不需要建立多余的目录。而且和集中式的管理相比，</w:t>
+      </w:r>
+      <w:r>
+        <w:rPr>
+          <w:rFonts w:hint="eastAsia"/>
+        </w:rPr>
+        <w:t>G</w:t>
+      </w:r>
+      <w:r>
+        <w:t>it</w:t>
+      </w:r>
+      <w:r>
+        <w:rPr>
+          <w:rFonts w:hint="eastAsia"/>
+        </w:rPr>
+        <w:t>绝大部分可以直接在本地完成，而不用和集中的代码管理服务器</w:t>
+      </w:r>
+      <w:r>
+        <w:rPr>
+          <w:rFonts w:hint="eastAsia"/>
+        </w:rPr>
+        <w:t>(</w:t>
+      </w:r>
+      <w:r>
+        <w:rPr>
+          <w:rFonts w:hint="eastAsia"/>
+        </w:rPr>
+        <w:t>所有代码都存放在中央服务器中</w:t>
+      </w:r>
+      <w:r>
+        <w:t>)</w:t>
+      </w:r>
+      <w:proofErr w:type="gramStart"/>
+      <w:r>
+        <w:rPr>
+          <w:rFonts w:hint="eastAsia"/>
+        </w:rPr>
+        <w:t>进行交互</w:t>
+      </w:r>
+      <w:r>
+        <w:rPr>
+          <w:rFonts w:hint="eastAsia"/>
+          <w:vertAlign w:val="superscript"/>
+        </w:rPr>
+        <w:t>[</w:t>
+      </w:r>
+      <w:proofErr w:type="gramEnd"/>
+      <w:r>
+        <w:rPr>
+          <w:rStyle w:val="af3"/>
+        </w:rPr>
+        <w:endnoteReference w:id="2"/>
+      </w:r>
+      <w:r>
+        <w:rPr>
+          <w:vertAlign w:val="superscript"/>
+        </w:rPr>
+        <w:t>]</w:t>
+      </w:r>
+      <w:r>
+        <w:rPr>
+          <w:rFonts w:hint="eastAsia"/>
+        </w:rPr>
+        <w:t>，本项目在设计的时候就考虑到本地仓库的管理功能。</w:t>
+      </w:r>
+    </w:p>
+    <w:p>
+      <w:pPr>
+        <w:ind w:firstLine="420"/>
+        <w:rPr>
+          <w:rFonts w:hint="eastAsia"/>
+          <w:lang w:val="en-GB"/>
+        </w:rPr>
+      </w:pPr>
+      <w:r>
+        <w:rPr>
+          <w:rFonts w:hint="eastAsia"/>
+          <w:lang w:val="en-GB"/>
+        </w:rPr>
+        <w:t>本</w:t>
+      </w:r>
+      <w:r>
+        <w:rPr>
+          <w:rFonts w:hint="eastAsia"/>
+          <w:lang w:val="en-GB"/>
+        </w:rPr>
+        <w:t>课题</w:t>
+      </w:r>
+      <w:r>
+        <w:rPr>
+          <w:rFonts w:hint="eastAsia"/>
+          <w:lang w:val="en-GB"/>
+        </w:rPr>
+        <w:t>开发完成了一个软件，该软件可以针对多人合作的项目式开发进行过程化、系统化的管理，除了实现多人合作之外，还能实现版本管理等一些其他功能，最重要的两个功能式实现了多人合作以及历史的版本管理功能。</w:t>
+      </w:r>
     </w:p>
     <w:p>
       <w:pPr>
@@ -4375,7 +4680,14 @@
         <w:rPr>
           <w:rFonts w:hint="eastAsia"/>
         </w:rPr>
-        <w:t>，而直接搜索</w:t>
+        <w:t>，而</w:t>
+      </w:r>
+      <w:r>
+        <w:rPr>
+          <w:rFonts w:hint="eastAsia"/>
+        </w:rPr>
+        <w:lastRenderedPageBreak/>
+        <w:t>直接搜索</w:t>
       </w:r>
       <w:r>
         <w:rPr>
@@ -4454,7 +4766,7 @@
         <w:rPr>
           <w:rStyle w:val="af3"/>
         </w:rPr>
-        <w:endnoteReference w:id="1"/>
+        <w:endnoteReference w:id="3"/>
       </w:r>
       <w:r>
         <w:rPr>
@@ -4468,28 +4780,28 @@
           <w:rStyle w:val="af3"/>
           <w:vanish/>
         </w:rPr>
-        <w:endnoteReference w:id="2"/>
+        <w:endnoteReference w:id="4"/>
       </w:r>
       <w:r>
         <w:rPr>
           <w:rStyle w:val="af3"/>
           <w:vanish/>
         </w:rPr>
-        <w:endnoteReference w:id="3"/>
+        <w:endnoteReference w:id="5"/>
       </w:r>
       <w:r>
         <w:rPr>
           <w:rStyle w:val="af3"/>
           <w:vanish/>
         </w:rPr>
-        <w:endnoteReference w:id="4"/>
+        <w:endnoteReference w:id="6"/>
       </w:r>
       <w:r>
         <w:rPr>
           <w:rStyle w:val="af3"/>
           <w:vanish/>
         </w:rPr>
-        <w:endnoteReference w:id="5"/>
+        <w:endnoteReference w:id="7"/>
       </w:r>
       <w:r>
         <w:rPr>
@@ -4544,7 +4856,7 @@
         <w:rPr>
           <w:rStyle w:val="af3"/>
         </w:rPr>
-        <w:endnoteReference w:id="6"/>
+        <w:endnoteReference w:id="8"/>
       </w:r>
       <w:r>
         <w:rPr>
@@ -4556,7 +4868,7 @@
         <w:rPr>
           <w:rStyle w:val="af3"/>
         </w:rPr>
-        <w:endnoteReference w:id="7"/>
+        <w:endnoteReference w:id="9"/>
       </w:r>
       <w:r>
         <w:rPr>
@@ -4957,7 +5269,6 @@
     </w:p>
     <w:p>
       <w:r>
-        <w:lastRenderedPageBreak/>
         <w:tab/>
       </w:r>
       <w:r>
@@ -5125,7 +5436,7 @@
         <w:rPr>
           <w:vertAlign w:val="superscript"/>
         </w:rPr>
-        <w:endnoteReference w:id="8"/>
+        <w:endnoteReference w:id="10"/>
       </w:r>
       <w:r>
         <w:rPr>
@@ -5358,6 +5669,7 @@
           <w:noProof/>
           <w:szCs w:val="24"/>
         </w:rPr>
+        <w:lastRenderedPageBreak/>
         <w:drawing>
           <wp:inline distT="0" distB="0" distL="0" distR="0" wp14:anchorId="772CFB46" wp14:editId="7A8C4210">
             <wp:extent cx="5274310" cy="3076575"/>
@@ -5702,7 +6014,6 @@
           <w:sz w:val="28"/>
           <w:szCs w:val="28"/>
         </w:rPr>
-        <w:lastRenderedPageBreak/>
         <w:t>本文</w:t>
       </w:r>
       <w:r>
@@ -5942,6 +6253,7 @@
           <w:sz w:val="28"/>
           <w:szCs w:val="28"/>
         </w:rPr>
+        <w:lastRenderedPageBreak/>
         <w:t>论文组织</w:t>
       </w:r>
       <w:r>
@@ -6136,7 +6448,6 @@
           <w:rFonts w:hint="eastAsia"/>
           <w:shd w:val="clear" w:color="auto" w:fill="FFFFFF"/>
         </w:rPr>
-        <w:lastRenderedPageBreak/>
         <w:t>论文第四</w:t>
       </w:r>
       <w:proofErr w:type="gramStart"/>
@@ -8095,114 +8406,1375 @@
       <w:pPr>
         <w:ind w:firstLine="420"/>
         <w:rPr>
-          <w:rFonts w:ascii="宋体" w:eastAsia="宋体" w:hAnsi="宋体"/>
-          <w:szCs w:val="24"/>
-        </w:rPr>
-      </w:pPr>
-      <w:r>
-        <w:rPr>
-          <w:rFonts w:ascii="宋体" w:eastAsia="宋体" w:hAnsi="宋体"/>
-          <w:szCs w:val="24"/>
-        </w:rPr>
-        <w:t>Git add git clone fork pull request</w:t>
-      </w:r>
-      <w:r>
-        <w:rPr>
-          <w:rFonts w:ascii="宋体" w:eastAsia="宋体" w:hAnsi="宋体" w:hint="eastAsia"/>
-          <w:szCs w:val="24"/>
-        </w:rPr>
-        <w:t>等</w:t>
+          <w:rFonts w:hint="eastAsia"/>
+        </w:rPr>
+      </w:pPr>
+      <w:r>
+        <w:rPr>
+          <w:rFonts w:hint="eastAsia"/>
+        </w:rPr>
+        <w:t>开发的流程有很多，有很久之前有人</w:t>
+      </w:r>
+      <w:proofErr w:type="gramStart"/>
+      <w:r>
+        <w:rPr>
+          <w:rFonts w:hint="eastAsia"/>
+        </w:rPr>
+        <w:t>在博客中</w:t>
+      </w:r>
+      <w:proofErr w:type="gramEnd"/>
+      <w:r>
+        <w:rPr>
+          <w:rFonts w:hint="eastAsia"/>
+        </w:rPr>
+        <w:t>提出的一种标准</w:t>
+      </w:r>
+      <w:proofErr w:type="spellStart"/>
+      <w:r>
+        <w:rPr>
+          <w:rFonts w:hint="eastAsia"/>
+        </w:rPr>
+        <w:t>g</w:t>
+      </w:r>
+      <w:r>
+        <w:t>itflow</w:t>
+      </w:r>
+      <w:proofErr w:type="spellEnd"/>
+      <w:r>
+        <w:rPr>
+          <w:rFonts w:hint="eastAsia"/>
+        </w:rPr>
+        <w:t>，</w:t>
+      </w:r>
+      <w:r>
+        <w:rPr>
+          <w:rFonts w:hint="eastAsia"/>
+          <w:lang w:val="en-GB"/>
+        </w:rPr>
+        <w:t>图片引用</w:t>
+      </w:r>
+      <w:r>
+        <w:rPr>
+          <w:rFonts w:hint="eastAsia"/>
+        </w:rPr>
+        <w:t>参见</w:t>
+      </w:r>
+      <w:r>
+        <w:fldChar w:fldCharType="begin"/>
+      </w:r>
+      <w:r>
+        <w:instrText xml:space="preserve"> </w:instrText>
+      </w:r>
+      <w:r>
+        <w:rPr>
+          <w:rFonts w:hint="eastAsia"/>
+        </w:rPr>
+        <w:instrText>REF _Ref39144314 \h</w:instrText>
+      </w:r>
+      <w:r>
+        <w:instrText xml:space="preserve"> </w:instrText>
+      </w:r>
+      <w:r>
+        <w:instrText xml:space="preserve"> \* MERGEFORMAT </w:instrText>
+      </w:r>
+      <w:r>
+        <w:fldChar w:fldCharType="separate"/>
+      </w:r>
+      <w:r>
+        <w:rPr>
+          <w:rFonts w:hint="eastAsia"/>
+        </w:rPr>
+        <w:t>图</w:t>
+      </w:r>
+      <w:r>
+        <w:rPr>
+          <w:rFonts w:hint="eastAsia"/>
+        </w:rPr>
+        <w:t xml:space="preserve"> </w:t>
+      </w:r>
+      <w:r>
+        <w:t>3</w:t>
+      </w:r>
+      <w:r>
+        <w:noBreakHyphen/>
+        <w:t>1A successful Git b</w:t>
+      </w:r>
+      <w:r>
+        <w:t>ra</w:t>
+      </w:r>
+      <w:r>
+        <w:t>nc</w:t>
+      </w:r>
+      <w:r>
+        <w:t>hi</w:t>
+      </w:r>
+      <w:r>
+        <w:t>ng model</w:t>
+      </w:r>
+      <w:r>
+        <w:fldChar w:fldCharType="end"/>
+      </w:r>
+      <w:r>
+        <w:t>.</w:t>
+      </w:r>
+      <w:r>
+        <w:rPr>
+          <w:rFonts w:hint="eastAsia"/>
+        </w:rPr>
+        <w:t>上述的工作流程是比较标准且复杂的</w:t>
+      </w:r>
+      <w:r>
+        <w:rPr>
+          <w:rFonts w:hint="eastAsia"/>
+        </w:rPr>
+        <w:t>g</w:t>
+      </w:r>
+      <w:r>
+        <w:t>it</w:t>
+      </w:r>
+      <w:r>
+        <w:rPr>
+          <w:rFonts w:hint="eastAsia"/>
+        </w:rPr>
+        <w:t>流程，如果只是一些比较简单的项目合作，可以采用</w:t>
+      </w:r>
+      <w:r>
+        <w:rPr>
+          <w:rFonts w:hint="eastAsia"/>
+        </w:rPr>
+        <w:t>G</w:t>
+      </w:r>
+      <w:r>
+        <w:t>itHub</w:t>
+      </w:r>
+      <w:r>
+        <w:rPr>
+          <w:rFonts w:hint="eastAsia"/>
+        </w:rPr>
+        <w:t>式工作流程。</w:t>
       </w:r>
     </w:p>
     <w:p>
       <w:pPr>
+        <w:keepNext/>
         <w:ind w:firstLine="420"/>
-        <w:rPr>
-          <w:rFonts w:ascii="宋体" w:eastAsia="宋体" w:hAnsi="宋体"/>
-          <w:szCs w:val="24"/>
-        </w:rPr>
-      </w:pPr>
-      <w:r>
-        <w:rPr>
-          <w:rFonts w:ascii="宋体" w:eastAsia="宋体" w:hAnsi="宋体" w:hint="eastAsia"/>
-          <w:szCs w:val="24"/>
-        </w:rPr>
-        <w:t>讲述一些</w:t>
-      </w:r>
-      <w:proofErr w:type="spellStart"/>
-      <w:r>
-        <w:rPr>
-          <w:rFonts w:ascii="宋体" w:eastAsia="宋体" w:hAnsi="宋体" w:hint="eastAsia"/>
-          <w:szCs w:val="24"/>
-        </w:rPr>
-        <w:t>g</w:t>
-      </w:r>
-      <w:r>
-        <w:rPr>
-          <w:rFonts w:ascii="宋体" w:eastAsia="宋体" w:hAnsi="宋体"/>
-          <w:szCs w:val="24"/>
-        </w:rPr>
-        <w:t>itflow</w:t>
-      </w:r>
-      <w:proofErr w:type="spellEnd"/>
-      <w:r>
-        <w:rPr>
-          <w:rFonts w:ascii="宋体" w:eastAsia="宋体" w:hAnsi="宋体" w:hint="eastAsia"/>
-          <w:szCs w:val="24"/>
-        </w:rPr>
-        <w:t>流程和G</w:t>
-      </w:r>
-      <w:r>
-        <w:rPr>
-          <w:rFonts w:ascii="宋体" w:eastAsia="宋体" w:hAnsi="宋体"/>
-          <w:szCs w:val="24"/>
-        </w:rPr>
-        <w:t xml:space="preserve">it </w:t>
-      </w:r>
-      <w:r>
-        <w:rPr>
-          <w:rFonts w:ascii="宋体" w:eastAsia="宋体" w:hAnsi="宋体" w:hint="eastAsia"/>
-          <w:szCs w:val="24"/>
-        </w:rPr>
-        <w:t xml:space="preserve">索引 </w:t>
-      </w:r>
-      <w:r>
-        <w:rPr>
-          <w:rFonts w:ascii="宋体" w:eastAsia="宋体" w:hAnsi="宋体"/>
-          <w:szCs w:val="24"/>
-        </w:rPr>
-        <w:t>index tree</w:t>
-      </w:r>
-      <w:r>
-        <w:rPr>
-          <w:rFonts w:ascii="宋体" w:eastAsia="宋体" w:hAnsi="宋体" w:hint="eastAsia"/>
-          <w:szCs w:val="24"/>
-        </w:rPr>
-        <w:t>之类的原理</w:t>
+      </w:pPr>
+      <w:r>
+        <w:rPr>
+          <w:noProof/>
+        </w:rPr>
+        <w:drawing>
+          <wp:inline distT="0" distB="0" distL="0" distR="0" wp14:anchorId="00FBFED4" wp14:editId="1A8DBE62">
+            <wp:extent cx="4261449" cy="5647107"/>
+            <wp:effectExtent l="0" t="0" r="6350" b="0"/>
+            <wp:docPr id="19" name="图片 19" descr="https://nvie.com/img/git-model@2x.png"/>
+            <wp:cNvGraphicFramePr>
+              <a:graphicFrameLocks xmlns:a="http://schemas.openxmlformats.org/drawingml/2006/main" noChangeAspect="1"/>
+            </wp:cNvGraphicFramePr>
+            <a:graphic xmlns:a="http://schemas.openxmlformats.org/drawingml/2006/main">
+              <a:graphicData uri="http://schemas.openxmlformats.org/drawingml/2006/picture">
+                <pic:pic xmlns:pic="http://schemas.openxmlformats.org/drawingml/2006/picture">
+                  <pic:nvPicPr>
+                    <pic:cNvPr id="0" name="Picture 2" descr="https://nvie.com/img/git-model@2x.png"/>
+                    <pic:cNvPicPr>
+                      <a:picLocks noChangeAspect="1" noChangeArrowheads="1"/>
+                    </pic:cNvPicPr>
+                  </pic:nvPicPr>
+                  <pic:blipFill>
+                    <a:blip r:embed="rId15" cstate="print">
+                      <a:extLst>
+                        <a:ext uri="{28A0092B-C50C-407E-A947-70E740481C1C}">
+                          <a14:useLocalDpi xmlns:a14="http://schemas.microsoft.com/office/drawing/2010/main" val="0"/>
+                        </a:ext>
+                      </a:extLst>
+                    </a:blip>
+                    <a:srcRect/>
+                    <a:stretch>
+                      <a:fillRect/>
+                    </a:stretch>
+                  </pic:blipFill>
+                  <pic:spPr bwMode="auto">
+                    <a:xfrm>
+                      <a:off x="0" y="0"/>
+                      <a:ext cx="4270573" cy="5659198"/>
+                    </a:xfrm>
+                    <a:prstGeom prst="rect">
+                      <a:avLst/>
+                    </a:prstGeom>
+                    <a:noFill/>
+                    <a:ln>
+                      <a:noFill/>
+                    </a:ln>
+                  </pic:spPr>
+                </pic:pic>
+              </a:graphicData>
+            </a:graphic>
+          </wp:inline>
+        </w:drawing>
       </w:r>
     </w:p>
     <w:p>
       <w:pPr>
+        <w:pStyle w:val="af"/>
+        <w:jc w:val="center"/>
+        <w:rPr>
+          <w:b/>
+        </w:rPr>
+      </w:pPr>
+      <w:bookmarkStart w:id="24" w:name="_Ref39144314"/>
+      <w:r>
+        <w:rPr>
+          <w:rFonts w:hint="eastAsia"/>
+          <w:b/>
+        </w:rPr>
+        <w:t>图</w:t>
+      </w:r>
+      <w:r>
+        <w:rPr>
+          <w:rFonts w:hint="eastAsia"/>
+          <w:b/>
+        </w:rPr>
+        <w:t xml:space="preserve"> </w:t>
+      </w:r>
+      <w:r>
+        <w:rPr>
+          <w:b/>
+        </w:rPr>
+        <w:fldChar w:fldCharType="begin"/>
+      </w:r>
+      <w:r>
+        <w:rPr>
+          <w:b/>
+        </w:rPr>
+        <w:instrText xml:space="preserve"> </w:instrText>
+      </w:r>
+      <w:r>
+        <w:rPr>
+          <w:rFonts w:hint="eastAsia"/>
+          <w:b/>
+        </w:rPr>
+        <w:instrText>STYLEREF 1 \s</w:instrText>
+      </w:r>
+      <w:r>
+        <w:rPr>
+          <w:b/>
+        </w:rPr>
+        <w:instrText xml:space="preserve"> </w:instrText>
+      </w:r>
+      <w:r>
+        <w:rPr>
+          <w:b/>
+        </w:rPr>
+        <w:fldChar w:fldCharType="separate"/>
+      </w:r>
+      <w:r>
+        <w:rPr>
+          <w:b/>
+          <w:noProof/>
+        </w:rPr>
+        <w:t>3</w:t>
+      </w:r>
+      <w:r>
+        <w:rPr>
+          <w:b/>
+        </w:rPr>
+        <w:fldChar w:fldCharType="end"/>
+      </w:r>
+      <w:r>
+        <w:rPr>
+          <w:b/>
+        </w:rPr>
+        <w:noBreakHyphen/>
+      </w:r>
+      <w:r>
+        <w:rPr>
+          <w:b/>
+        </w:rPr>
+        <w:fldChar w:fldCharType="begin"/>
+      </w:r>
+      <w:r>
+        <w:rPr>
+          <w:b/>
+        </w:rPr>
+        <w:instrText xml:space="preserve"> </w:instrText>
+      </w:r>
+      <w:r>
+        <w:rPr>
+          <w:rFonts w:hint="eastAsia"/>
+          <w:b/>
+        </w:rPr>
+        <w:instrText xml:space="preserve">SEQ </w:instrText>
+      </w:r>
+      <w:r>
+        <w:rPr>
+          <w:rFonts w:hint="eastAsia"/>
+          <w:b/>
+        </w:rPr>
+        <w:instrText>图</w:instrText>
+      </w:r>
+      <w:r>
+        <w:rPr>
+          <w:rFonts w:hint="eastAsia"/>
+          <w:b/>
+        </w:rPr>
+        <w:instrText xml:space="preserve"> \* ARABIC \s 1</w:instrText>
+      </w:r>
+      <w:r>
+        <w:rPr>
+          <w:b/>
+        </w:rPr>
+        <w:instrText xml:space="preserve"> </w:instrText>
+      </w:r>
+      <w:r>
+        <w:rPr>
+          <w:b/>
+        </w:rPr>
+        <w:fldChar w:fldCharType="separate"/>
+      </w:r>
+      <w:r>
+        <w:rPr>
+          <w:b/>
+          <w:noProof/>
+        </w:rPr>
+        <w:t>1</w:t>
+      </w:r>
+      <w:r>
+        <w:rPr>
+          <w:b/>
+        </w:rPr>
+        <w:fldChar w:fldCharType="end"/>
+      </w:r>
+      <w:r>
+        <w:rPr>
+          <w:b/>
+        </w:rPr>
+        <w:t>A successful Git b</w:t>
+      </w:r>
+      <w:r>
+        <w:rPr>
+          <w:rFonts w:hint="eastAsia"/>
+          <w:b/>
+        </w:rPr>
+        <w:t>ra</w:t>
+      </w:r>
+      <w:r>
+        <w:rPr>
+          <w:b/>
+        </w:rPr>
+        <w:t>nc</w:t>
+      </w:r>
+      <w:r>
+        <w:rPr>
+          <w:b/>
+        </w:rPr>
+        <w:t>h</w:t>
+      </w:r>
+      <w:r>
+        <w:rPr>
+          <w:b/>
+        </w:rPr>
+        <w:t>ing model</w:t>
+      </w:r>
+      <w:bookmarkEnd w:id="24"/>
+    </w:p>
+    <w:p>
+      <w:pPr>
+        <w:rPr>
+          <w:lang w:val="en-GB"/>
+        </w:rPr>
+      </w:pPr>
+      <w:r>
+        <w:rPr>
+          <w:lang w:val="en-GB"/>
+        </w:rPr>
+        <w:tab/>
+      </w:r>
+      <w:r>
+        <w:rPr>
+          <w:rFonts w:hint="eastAsia"/>
+          <w:lang w:val="en-GB"/>
+        </w:rPr>
+        <w:t>本课题在结合</w:t>
+      </w:r>
+      <w:r>
+        <w:rPr>
+          <w:rFonts w:hint="eastAsia"/>
+          <w:lang w:val="en-GB"/>
+        </w:rPr>
+        <w:t>G</w:t>
+      </w:r>
+      <w:r>
+        <w:rPr>
+          <w:lang w:val="en-GB"/>
+        </w:rPr>
+        <w:t>itHub</w:t>
+      </w:r>
+      <w:r>
+        <w:rPr>
+          <w:rFonts w:hint="eastAsia"/>
+          <w:lang w:val="en-GB"/>
+        </w:rPr>
+        <w:t>特色的基础上自己设计了一个用于使用本软件的多人</w:t>
+      </w:r>
+      <w:r>
+        <w:rPr>
+          <w:rFonts w:hint="eastAsia"/>
+          <w:lang w:val="en-GB"/>
+        </w:rPr>
+        <w:lastRenderedPageBreak/>
+        <w:t>项目合作以及版本管理的工作流程。最开始设定的</w:t>
+      </w:r>
+      <w:proofErr w:type="gramStart"/>
+      <w:r>
+        <w:rPr>
+          <w:rFonts w:hint="eastAsia"/>
+          <w:lang w:val="en-GB"/>
+        </w:rPr>
+        <w:t>小型合作</w:t>
+      </w:r>
+      <w:proofErr w:type="gramEnd"/>
+      <w:r>
+        <w:rPr>
+          <w:rFonts w:hint="eastAsia"/>
+          <w:lang w:val="en-GB"/>
+        </w:rPr>
+        <w:t>方式为，项目负责人创建一个项目，项目小组成员只需要</w:t>
+      </w:r>
+      <w:r>
+        <w:rPr>
+          <w:rFonts w:hint="eastAsia"/>
+          <w:lang w:val="en-GB"/>
+        </w:rPr>
+        <w:t>使用该软件的本地仓库管理功能，将完成之后的代码直接</w:t>
+      </w:r>
+      <w:r>
+        <w:rPr>
+          <w:rFonts w:hint="eastAsia"/>
+          <w:lang w:val="en-GB"/>
+        </w:rPr>
+        <w:t>p</w:t>
+      </w:r>
+      <w:r>
+        <w:rPr>
+          <w:lang w:val="en-GB"/>
+        </w:rPr>
+        <w:t>ush</w:t>
+      </w:r>
+      <w:r>
+        <w:rPr>
+          <w:rFonts w:hint="eastAsia"/>
+          <w:lang w:val="en-GB"/>
+        </w:rPr>
+        <w:t>到项目负责人的仓库即可，即远程仓库中保存的只有项目负责人的仓库。但是由于软件本身还需要实现历史项目学习功能，所以远程服务器上的项目能被非该小组成员看见，如果有人恶意进行</w:t>
+      </w:r>
+      <w:r>
+        <w:rPr>
+          <w:rFonts w:hint="eastAsia"/>
+          <w:lang w:val="en-GB"/>
+        </w:rPr>
+        <w:t>p</w:t>
+      </w:r>
+      <w:r>
+        <w:rPr>
+          <w:lang w:val="en-GB"/>
+        </w:rPr>
+        <w:t>ush</w:t>
+      </w:r>
+      <w:r>
+        <w:rPr>
+          <w:rFonts w:hint="eastAsia"/>
+          <w:lang w:val="en-GB"/>
+        </w:rPr>
+        <w:t>毁坏项目，虽然有历史</w:t>
+      </w:r>
+      <w:proofErr w:type="gramStart"/>
+      <w:r>
+        <w:rPr>
+          <w:rFonts w:hint="eastAsia"/>
+          <w:lang w:val="en-GB"/>
+        </w:rPr>
+        <w:t>版本回滚的</w:t>
+      </w:r>
+      <w:proofErr w:type="gramEnd"/>
+      <w:r>
+        <w:rPr>
+          <w:rFonts w:hint="eastAsia"/>
+          <w:lang w:val="en-GB"/>
+        </w:rPr>
+        <w:t>功能可以从侧面解决这样的问题，但是</w:t>
+      </w:r>
+      <w:r>
+        <w:rPr>
+          <w:rFonts w:hint="eastAsia"/>
+          <w:lang w:val="en-GB"/>
+        </w:rPr>
+        <w:t>出</w:t>
+      </w:r>
+      <w:r>
+        <w:rPr>
+          <w:rFonts w:hint="eastAsia"/>
+          <w:lang w:val="en-GB"/>
+        </w:rPr>
+        <w:t>于安全性考虑，还是应该</w:t>
+      </w:r>
+      <w:r>
+        <w:rPr>
+          <w:rFonts w:hint="eastAsia"/>
+          <w:lang w:val="en-GB"/>
+        </w:rPr>
+        <w:t>结合</w:t>
+      </w:r>
+      <w:r>
+        <w:rPr>
+          <w:lang w:val="en-GB"/>
+        </w:rPr>
+        <w:t>GitHub</w:t>
+      </w:r>
+      <w:r>
+        <w:rPr>
+          <w:rFonts w:hint="eastAsia"/>
+          <w:lang w:val="en-GB"/>
+        </w:rPr>
+        <w:t>工作流程的</w:t>
+      </w:r>
+      <w:r>
+        <w:rPr>
+          <w:rFonts w:hint="eastAsia"/>
+          <w:lang w:val="en-GB"/>
+        </w:rPr>
+        <w:t>p</w:t>
+      </w:r>
+      <w:r>
+        <w:rPr>
+          <w:lang w:val="en-GB"/>
+        </w:rPr>
+        <w:t>ull request</w:t>
+      </w:r>
+      <w:r>
+        <w:rPr>
+          <w:rFonts w:hint="eastAsia"/>
+          <w:lang w:val="en-GB"/>
+        </w:rPr>
+        <w:t>特色，在想要对项目进行贡献之前进行一个请求。</w:t>
+      </w:r>
+    </w:p>
+    <w:p>
+      <w:pPr>
         <w:ind w:firstLine="420"/>
         <w:rPr>
-          <w:rFonts w:ascii="宋体" w:eastAsia="宋体" w:hAnsi="宋体"/>
-          <w:szCs w:val="24"/>
-        </w:rPr>
-      </w:pPr>
-      <w:r>
-        <w:rPr>
-          <w:rFonts w:ascii="宋体" w:eastAsia="宋体" w:hAnsi="宋体"/>
-          <w:szCs w:val="24"/>
-        </w:rPr>
-        <w:t>Branch</w:t>
-      </w:r>
-      <w:r>
-        <w:rPr>
-          <w:rFonts w:ascii="宋体" w:eastAsia="宋体" w:hAnsi="宋体" w:hint="eastAsia"/>
-          <w:szCs w:val="24"/>
-        </w:rPr>
-        <w:t>的原理之类</w:t>
-      </w:r>
+          <w:lang w:val="en-GB"/>
+        </w:rPr>
+      </w:pPr>
+      <w:r>
+        <w:rPr>
+          <w:rFonts w:hint="eastAsia"/>
+          <w:lang w:val="en-GB"/>
+        </w:rPr>
+        <w:t>这里又出现两个问题，</w:t>
+      </w:r>
+      <w:r>
+        <w:rPr>
+          <w:rFonts w:hint="eastAsia"/>
+          <w:lang w:val="en-GB"/>
+        </w:rPr>
+        <w:t>第一个问题</w:t>
+      </w:r>
+      <w:r>
+        <w:rPr>
+          <w:rFonts w:hint="eastAsia"/>
+          <w:lang w:val="en-GB"/>
+        </w:rPr>
+        <w:t>是如果本身就是一起合作的，每次都需要创建</w:t>
+      </w:r>
+      <w:r>
+        <w:rPr>
+          <w:rFonts w:hint="eastAsia"/>
+          <w:lang w:val="en-GB"/>
+        </w:rPr>
+        <w:t>p</w:t>
+      </w:r>
+      <w:r>
+        <w:rPr>
+          <w:lang w:val="en-GB"/>
+        </w:rPr>
+        <w:t>ull request</w:t>
+      </w:r>
+      <w:r>
+        <w:rPr>
+          <w:rFonts w:hint="eastAsia"/>
+          <w:lang w:val="en-GB"/>
+        </w:rPr>
+        <w:t>的请求会显得工作流程比较繁琐，因此需要添加一个授权功能，如果授权通过，团队成员就可以直接将修改好的代码推送到远程服务器上去而不需要先发送推送请求，等待请求批准之后才能推送。</w:t>
+      </w:r>
+    </w:p>
+    <w:p>
+      <w:pPr>
+        <w:ind w:firstLine="420"/>
+        <w:rPr>
+          <w:rFonts w:hint="eastAsia"/>
+          <w:lang w:val="en-GB"/>
+        </w:rPr>
+      </w:pPr>
+      <w:r>
+        <w:rPr>
+          <w:rFonts w:hint="eastAsia"/>
+          <w:lang w:val="en-GB"/>
+        </w:rPr>
+        <w:t>第二个问题在于，甲在十点钟时向乙发送了一个</w:t>
+      </w:r>
+      <w:r>
+        <w:rPr>
+          <w:rFonts w:hint="eastAsia"/>
+          <w:lang w:val="en-GB"/>
+        </w:rPr>
+        <w:t>p</w:t>
+      </w:r>
+      <w:r>
+        <w:rPr>
+          <w:lang w:val="en-GB"/>
+        </w:rPr>
+        <w:t>ull request</w:t>
+      </w:r>
+      <w:r>
+        <w:rPr>
+          <w:rFonts w:hint="eastAsia"/>
+          <w:lang w:val="en-GB"/>
+        </w:rPr>
+        <w:t>请求，乙在十一点看见这个请求，在十点到十一点期间，甲是不能对发送请求的分支进行修改的，否则</w:t>
+      </w:r>
+      <w:proofErr w:type="gramStart"/>
+      <w:r>
+        <w:rPr>
+          <w:rFonts w:hint="eastAsia"/>
+          <w:lang w:val="en-GB"/>
+        </w:rPr>
+        <w:t>乙看见</w:t>
+      </w:r>
+      <w:proofErr w:type="gramEnd"/>
+      <w:r>
+        <w:rPr>
+          <w:rFonts w:hint="eastAsia"/>
+          <w:lang w:val="en-GB"/>
+        </w:rPr>
+        <w:t>的合并请求是会</w:t>
+      </w:r>
+      <w:proofErr w:type="gramStart"/>
+      <w:r>
+        <w:rPr>
+          <w:rFonts w:hint="eastAsia"/>
+          <w:lang w:val="en-GB"/>
+        </w:rPr>
+        <w:t>变成甲修改</w:t>
+      </w:r>
+      <w:proofErr w:type="gramEnd"/>
+      <w:r>
+        <w:rPr>
+          <w:rFonts w:hint="eastAsia"/>
+          <w:lang w:val="en-GB"/>
+        </w:rPr>
+        <w:t>后的最新的请求。而且在乙同意之后，需要有一个甲的代码的备份，而此前所描述的过程中，一个团队只有一个项目负责人的代码放在远程服务器上，这显然是行不通的，</w:t>
+      </w:r>
+      <w:r>
+        <w:rPr>
+          <w:rFonts w:hint="eastAsia"/>
+          <w:lang w:val="en-GB"/>
+        </w:rPr>
+        <w:t>团队所有成员在最开始都需要有一个同样的项目，因此需要结合</w:t>
+      </w:r>
+      <w:r>
+        <w:rPr>
+          <w:rFonts w:hint="eastAsia"/>
+          <w:lang w:val="en-GB"/>
+        </w:rPr>
+        <w:t>G</w:t>
+      </w:r>
+      <w:r>
+        <w:rPr>
+          <w:lang w:val="en-GB"/>
+        </w:rPr>
+        <w:t>itHub</w:t>
+      </w:r>
+      <w:r>
+        <w:rPr>
+          <w:rFonts w:hint="eastAsia"/>
+          <w:lang w:val="en-GB"/>
+        </w:rPr>
+        <w:t>的特色，加入</w:t>
+      </w:r>
+      <w:r>
+        <w:rPr>
+          <w:lang w:val="en-GB"/>
+        </w:rPr>
+        <w:t>Fork</w:t>
+      </w:r>
+      <w:r>
+        <w:rPr>
+          <w:rFonts w:hint="eastAsia"/>
+          <w:lang w:val="en-GB"/>
+        </w:rPr>
+        <w:t>这样的功能，通过</w:t>
+      </w:r>
+      <w:r>
+        <w:rPr>
+          <w:lang w:val="en-GB"/>
+        </w:rPr>
+        <w:t>Fork</w:t>
+      </w:r>
+      <w:r>
+        <w:rPr>
+          <w:rFonts w:hint="eastAsia"/>
+          <w:lang w:val="en-GB"/>
+        </w:rPr>
+        <w:t>项目负责人的项目，从而使得自己有一个和项目负责人同样的项目，之后再同步或者</w:t>
+      </w:r>
+      <w:r>
+        <w:rPr>
+          <w:rFonts w:hint="eastAsia"/>
+          <w:lang w:val="en-GB"/>
+        </w:rPr>
+        <w:t>p</w:t>
+      </w:r>
+      <w:r>
+        <w:rPr>
+          <w:lang w:val="en-GB"/>
+        </w:rPr>
+        <w:t>ull request</w:t>
+      </w:r>
+      <w:r>
+        <w:rPr>
+          <w:rFonts w:hint="eastAsia"/>
+          <w:lang w:val="en-GB"/>
+        </w:rPr>
+        <w:t>请求被同意之后能够在远程服务器上也找到一个和小组</w:t>
+      </w:r>
+      <w:proofErr w:type="gramStart"/>
+      <w:r>
+        <w:rPr>
+          <w:rFonts w:hint="eastAsia"/>
+          <w:lang w:val="en-GB"/>
+        </w:rPr>
+        <w:t>成员本地</w:t>
+      </w:r>
+      <w:proofErr w:type="gramEnd"/>
+      <w:r>
+        <w:rPr>
+          <w:rFonts w:hint="eastAsia"/>
+          <w:lang w:val="en-GB"/>
+        </w:rPr>
+        <w:t>仓库一样的仓库，即一个远程服务器上的备份。</w:t>
+      </w:r>
+    </w:p>
+    <w:p>
+      <w:pPr>
+        <w:rPr>
+          <w:lang w:val="en-GB"/>
+        </w:rPr>
+      </w:pPr>
+      <w:r>
+        <w:rPr>
+          <w:lang w:val="en-GB"/>
+        </w:rPr>
+        <w:tab/>
+      </w:r>
+      <w:r>
+        <w:rPr>
+          <w:rFonts w:hint="eastAsia"/>
+          <w:lang w:val="en-GB"/>
+        </w:rPr>
+        <w:t>综上所述，在此将工作流程清晰描述一遍。</w:t>
+      </w:r>
+      <w:r>
+        <w:rPr>
+          <w:rFonts w:hint="eastAsia"/>
+          <w:lang w:val="en-GB"/>
+        </w:rPr>
+        <w:t>项目负责人在软件中创建一个仓库，软件实际上实现了在远程服务器上创建了一个仓库。然后项目负责人</w:t>
+      </w:r>
+      <w:proofErr w:type="gramStart"/>
+      <w:r>
+        <w:rPr>
+          <w:rFonts w:hint="eastAsia"/>
+          <w:lang w:val="en-GB"/>
+        </w:rPr>
+        <w:t>给小组</w:t>
+      </w:r>
+      <w:proofErr w:type="gramEnd"/>
+      <w:r>
+        <w:rPr>
+          <w:rFonts w:hint="eastAsia"/>
+          <w:lang w:val="en-GB"/>
+        </w:rPr>
+        <w:t>成员发送授权邀请，小组成员在收到授权邀请之后可以决定是否接受这个授权邀请。如果接受了授权邀请，就会自动将负责人的项目在软件中执行</w:t>
+      </w:r>
+      <w:r>
+        <w:rPr>
+          <w:rFonts w:hint="eastAsia"/>
+          <w:lang w:val="en-GB"/>
+        </w:rPr>
+        <w:t>F</w:t>
+      </w:r>
+      <w:r>
+        <w:rPr>
+          <w:lang w:val="en-GB"/>
+        </w:rPr>
+        <w:t>ork</w:t>
+      </w:r>
+      <w:r>
+        <w:rPr>
+          <w:rFonts w:hint="eastAsia"/>
+          <w:lang w:val="en-GB"/>
+        </w:rPr>
+        <w:t>；如果没有接受邀请就不会进行任何操作。</w:t>
+      </w:r>
+      <w:r>
+        <w:rPr>
+          <w:rFonts w:hint="eastAsia"/>
+          <w:lang w:val="en-GB"/>
+        </w:rPr>
+        <w:t>在此之后小组成员需要将自己远程服务器上的</w:t>
+      </w:r>
+    </w:p>
+    <w:p>
+      <w:pPr>
+        <w:rPr>
+          <w:lang w:val="en-GB"/>
+        </w:rPr>
+      </w:pPr>
+      <w:r>
+        <w:rPr>
+          <w:rFonts w:hint="eastAsia"/>
+          <w:lang w:val="en-GB"/>
+        </w:rPr>
+        <w:t>项目</w:t>
+      </w:r>
+      <w:r>
+        <w:rPr>
+          <w:rFonts w:hint="eastAsia"/>
+          <w:lang w:val="en-GB"/>
+        </w:rPr>
+        <w:t>C</w:t>
+      </w:r>
+      <w:r>
+        <w:rPr>
+          <w:lang w:val="en-GB"/>
+        </w:rPr>
+        <w:t>lone</w:t>
+      </w:r>
+      <w:r>
+        <w:rPr>
+          <w:rFonts w:hint="eastAsia"/>
+          <w:lang w:val="en-GB"/>
+        </w:rPr>
+        <w:t>到本地，利用软件提供的本地仓库管理功能进行软件功能开发，完成开发之后可以直接</w:t>
+      </w:r>
+      <w:r>
+        <w:rPr>
+          <w:rFonts w:hint="eastAsia"/>
+          <w:lang w:val="en-GB"/>
+        </w:rPr>
+        <w:t>p</w:t>
+      </w:r>
+      <w:r>
+        <w:rPr>
+          <w:lang w:val="en-GB"/>
+        </w:rPr>
+        <w:t>ush</w:t>
+      </w:r>
+      <w:r>
+        <w:rPr>
+          <w:rFonts w:hint="eastAsia"/>
+          <w:lang w:val="en-GB"/>
+        </w:rPr>
+        <w:t>到自己的远程仓库，并且由于是已经授权的，所以也可以直接</w:t>
+      </w:r>
+      <w:r>
+        <w:rPr>
+          <w:rFonts w:hint="eastAsia"/>
+          <w:lang w:val="en-GB"/>
+        </w:rPr>
+        <w:t>p</w:t>
+      </w:r>
+      <w:r>
+        <w:rPr>
+          <w:lang w:val="en-GB"/>
+        </w:rPr>
+        <w:t>ush</w:t>
+      </w:r>
+      <w:r>
+        <w:rPr>
+          <w:rFonts w:hint="eastAsia"/>
+          <w:lang w:val="en-GB"/>
+        </w:rPr>
+        <w:t>到项目负责人的项目而不用发送合并请求。</w:t>
+      </w:r>
+      <w:r>
+        <w:rPr>
+          <w:rFonts w:hint="eastAsia"/>
+          <w:lang w:val="en-GB"/>
+        </w:rPr>
+        <w:t>此外</w:t>
+      </w:r>
+      <w:r>
+        <w:rPr>
+          <w:rFonts w:hint="eastAsia"/>
+          <w:lang w:val="en-GB"/>
+        </w:rPr>
+        <w:t>如果有第三</w:t>
+      </w:r>
+      <w:proofErr w:type="gramStart"/>
+      <w:r>
+        <w:rPr>
+          <w:rFonts w:hint="eastAsia"/>
+          <w:lang w:val="en-GB"/>
+        </w:rPr>
+        <w:t>方看到</w:t>
+      </w:r>
+      <w:proofErr w:type="gramEnd"/>
+      <w:r>
+        <w:rPr>
+          <w:rFonts w:hint="eastAsia"/>
+          <w:lang w:val="en-GB"/>
+        </w:rPr>
+        <w:lastRenderedPageBreak/>
+        <w:t>该项目并对此感兴趣想参与开发，就需要先自己</w:t>
+      </w:r>
+      <w:r>
+        <w:rPr>
+          <w:rFonts w:hint="eastAsia"/>
+          <w:lang w:val="en-GB"/>
+        </w:rPr>
+        <w:t>F</w:t>
+      </w:r>
+      <w:r>
+        <w:rPr>
+          <w:lang w:val="en-GB"/>
+        </w:rPr>
+        <w:t>ork</w:t>
+      </w:r>
+      <w:r>
+        <w:rPr>
+          <w:rFonts w:hint="eastAsia"/>
+          <w:lang w:val="en-GB"/>
+        </w:rPr>
+        <w:t>一个项目到自己的</w:t>
+      </w:r>
+      <w:r>
+        <w:rPr>
+          <w:rFonts w:hint="eastAsia"/>
+          <w:lang w:val="en-GB"/>
+        </w:rPr>
+        <w:t>远程仓库</w:t>
+      </w:r>
+      <w:r>
+        <w:rPr>
+          <w:rFonts w:hint="eastAsia"/>
+          <w:lang w:val="en-GB"/>
+        </w:rPr>
+        <w:t>，</w:t>
+      </w:r>
+      <w:r>
+        <w:rPr>
+          <w:rFonts w:hint="eastAsia"/>
+          <w:lang w:val="en-GB"/>
+        </w:rPr>
+        <w:t>然后利用</w:t>
+      </w:r>
+      <w:r>
+        <w:rPr>
+          <w:rFonts w:hint="eastAsia"/>
+          <w:lang w:val="en-GB"/>
+        </w:rPr>
+        <w:t>c</w:t>
+      </w:r>
+      <w:r>
+        <w:rPr>
+          <w:lang w:val="en-GB"/>
+        </w:rPr>
+        <w:t>lone</w:t>
+      </w:r>
+      <w:r>
+        <w:rPr>
+          <w:rFonts w:hint="eastAsia"/>
+          <w:lang w:val="en-GB"/>
+        </w:rPr>
+        <w:t>功能将自己的远程仓库放到本地，利用软件提供的本地仓库管理功能</w:t>
+      </w:r>
+      <w:r>
+        <w:rPr>
+          <w:rFonts w:hint="eastAsia"/>
+          <w:lang w:val="en-GB"/>
+        </w:rPr>
+        <w:t>进行相应代码功能实现</w:t>
+      </w:r>
+      <w:r>
+        <w:rPr>
+          <w:rFonts w:hint="eastAsia"/>
+          <w:lang w:val="en-GB"/>
+        </w:rPr>
+        <w:t>，</w:t>
+      </w:r>
+      <w:r>
+        <w:rPr>
+          <w:rFonts w:hint="eastAsia"/>
+          <w:lang w:val="en-GB"/>
+        </w:rPr>
+        <w:t>之后还</w:t>
+      </w:r>
+      <w:r>
+        <w:rPr>
+          <w:rFonts w:hint="eastAsia"/>
+          <w:lang w:val="en-GB"/>
+        </w:rPr>
+        <w:t>需要发送</w:t>
+      </w:r>
+      <w:r>
+        <w:rPr>
+          <w:rFonts w:hint="eastAsia"/>
+          <w:lang w:val="en-GB"/>
+        </w:rPr>
+        <w:t>p</w:t>
+      </w:r>
+      <w:r>
+        <w:rPr>
+          <w:lang w:val="en-GB"/>
+        </w:rPr>
+        <w:t>ull request</w:t>
+      </w:r>
+      <w:r>
+        <w:rPr>
+          <w:rFonts w:hint="eastAsia"/>
+          <w:lang w:val="en-GB"/>
+        </w:rPr>
+        <w:t>请求，在项目负责人看到请求并同意合并之后直接</w:t>
+      </w:r>
+      <w:r>
+        <w:rPr>
+          <w:rFonts w:hint="eastAsia"/>
+          <w:lang w:val="en-GB"/>
+        </w:rPr>
+        <w:t>将发送</w:t>
+      </w:r>
+      <w:r>
+        <w:rPr>
+          <w:rFonts w:hint="eastAsia"/>
+          <w:lang w:val="en-GB"/>
+        </w:rPr>
+        <w:t>p</w:t>
+      </w:r>
+      <w:r>
+        <w:rPr>
+          <w:lang w:val="en-GB"/>
+        </w:rPr>
+        <w:t>ull request</w:t>
+      </w:r>
+      <w:r>
+        <w:rPr>
+          <w:rFonts w:hint="eastAsia"/>
+          <w:lang w:val="en-GB"/>
+        </w:rPr>
+        <w:t>的分支拉去到自己项目上来，从而实现多人合作。</w:t>
+      </w:r>
+    </w:p>
+    <w:p>
+      <w:pPr>
+        <w:ind w:firstLine="420"/>
+        <w:rPr>
+          <w:rFonts w:hint="eastAsia"/>
+          <w:lang w:val="en-GB"/>
+        </w:rPr>
+      </w:pPr>
+      <w:r>
+        <w:rPr>
+          <w:rFonts w:hint="eastAsia"/>
+          <w:lang w:val="en-GB"/>
+        </w:rPr>
+        <w:t>整体的工作流程见</w:t>
+      </w:r>
+      <w:r>
+        <w:rPr>
+          <w:lang w:val="en-GB"/>
+        </w:rPr>
+        <w:fldChar w:fldCharType="begin"/>
+      </w:r>
+      <w:r>
+        <w:rPr>
+          <w:lang w:val="en-GB"/>
+        </w:rPr>
+        <w:instrText xml:space="preserve"> </w:instrText>
+      </w:r>
+      <w:r>
+        <w:rPr>
+          <w:rFonts w:hint="eastAsia"/>
+          <w:lang w:val="en-GB"/>
+        </w:rPr>
+        <w:instrText>REF _Ref39159765 \h</w:instrText>
+      </w:r>
+      <w:r>
+        <w:rPr>
+          <w:lang w:val="en-GB"/>
+        </w:rPr>
+        <w:instrText xml:space="preserve"> </w:instrText>
+      </w:r>
+      <w:r>
+        <w:rPr>
+          <w:lang w:val="en-GB"/>
+        </w:rPr>
+      </w:r>
+      <w:r>
+        <w:rPr>
+          <w:lang w:val="en-GB"/>
+        </w:rPr>
+        <w:instrText xml:space="preserve"> \* MERGEFORMAT </w:instrText>
+      </w:r>
+      <w:r>
+        <w:rPr>
+          <w:lang w:val="en-GB"/>
+        </w:rPr>
+        <w:fldChar w:fldCharType="separate"/>
+      </w:r>
+      <w:r>
+        <w:rPr>
+          <w:rFonts w:hint="eastAsia"/>
+          <w:lang w:val="en-GB"/>
+        </w:rPr>
+        <w:t>图</w:t>
+      </w:r>
+      <w:r>
+        <w:rPr>
+          <w:rFonts w:hint="eastAsia"/>
+          <w:lang w:val="en-GB"/>
+        </w:rPr>
+        <w:t xml:space="preserve"> </w:t>
+      </w:r>
+      <w:r>
+        <w:rPr>
+          <w:lang w:val="en-GB"/>
+        </w:rPr>
+        <w:t>3</w:t>
+      </w:r>
+      <w:r>
+        <w:rPr>
+          <w:lang w:val="en-GB"/>
+        </w:rPr>
+        <w:noBreakHyphen/>
+        <w:t>2</w:t>
+      </w:r>
+      <w:r>
+        <w:rPr>
+          <w:rFonts w:hint="eastAsia"/>
+          <w:lang w:val="en-GB"/>
+        </w:rPr>
+        <w:t>使用软件工作流程图</w:t>
+      </w:r>
+      <w:r>
+        <w:rPr>
+          <w:lang w:val="en-GB"/>
+        </w:rPr>
+        <w:fldChar w:fldCharType="end"/>
+      </w:r>
+      <w:r>
+        <w:rPr>
+          <w:rFonts w:hint="eastAsia"/>
+          <w:lang w:val="en-GB"/>
+        </w:rPr>
+        <w:t>。</w:t>
+      </w:r>
+    </w:p>
+    <w:p>
+      <w:pPr>
+        <w:keepNext/>
+        <w:jc w:val="center"/>
+      </w:pPr>
+      <w:r>
+        <w:rPr>
+          <w:rFonts w:hint="eastAsia"/>
+          <w:noProof/>
+          <w:lang w:val="en-GB"/>
+        </w:rPr>
+        <w:drawing>
+          <wp:inline distT="0" distB="0" distL="0" distR="0" wp14:anchorId="189CCBBD" wp14:editId="1898C339">
+            <wp:extent cx="5274310" cy="5843905"/>
+            <wp:effectExtent l="0" t="0" r="2540" b="4445"/>
+            <wp:docPr id="20" name="图片 20"/>
+            <wp:cNvGraphicFramePr>
+              <a:graphicFrameLocks xmlns:a="http://schemas.openxmlformats.org/drawingml/2006/main" noChangeAspect="1"/>
+            </wp:cNvGraphicFramePr>
+            <a:graphic xmlns:a="http://schemas.openxmlformats.org/drawingml/2006/main">
+              <a:graphicData uri="http://schemas.openxmlformats.org/drawingml/2006/picture">
+                <pic:pic xmlns:pic="http://schemas.openxmlformats.org/drawingml/2006/picture">
+                  <pic:nvPicPr>
+                    <pic:cNvPr id="20" name="流程图.jpg"/>
+                    <pic:cNvPicPr/>
+                  </pic:nvPicPr>
+                  <pic:blipFill>
+                    <a:blip r:embed="rId16" cstate="print">
+                      <a:extLst>
+                        <a:ext uri="{28A0092B-C50C-407E-A947-70E740481C1C}">
+                          <a14:useLocalDpi xmlns:a14="http://schemas.microsoft.com/office/drawing/2010/main" val="0"/>
+                        </a:ext>
+                      </a:extLst>
+                    </a:blip>
+                    <a:stretch>
+                      <a:fillRect/>
+                    </a:stretch>
+                  </pic:blipFill>
+                  <pic:spPr>
+                    <a:xfrm>
+                      <a:off x="0" y="0"/>
+                      <a:ext cx="5274310" cy="5843905"/>
+                    </a:xfrm>
+                    <a:prstGeom prst="rect">
+                      <a:avLst/>
+                    </a:prstGeom>
+                  </pic:spPr>
+                </pic:pic>
+              </a:graphicData>
+            </a:graphic>
+          </wp:inline>
+        </w:drawing>
+      </w:r>
+    </w:p>
+    <w:p>
+      <w:pPr>
+        <w:pStyle w:val="af"/>
+        <w:jc w:val="center"/>
+        <w:rPr>
+          <w:rFonts w:hint="eastAsia"/>
+          <w:b/>
+          <w:lang w:val="en-GB"/>
+        </w:rPr>
+      </w:pPr>
+      <w:bookmarkStart w:id="25" w:name="_Ref39159765"/>
+      <w:r>
+        <w:rPr>
+          <w:rFonts w:hint="eastAsia"/>
+          <w:b/>
+        </w:rPr>
+        <w:t>图</w:t>
+      </w:r>
+      <w:r>
+        <w:rPr>
+          <w:rFonts w:hint="eastAsia"/>
+          <w:b/>
+        </w:rPr>
+        <w:t xml:space="preserve"> </w:t>
+      </w:r>
+      <w:r>
+        <w:rPr>
+          <w:b/>
+        </w:rPr>
+        <w:fldChar w:fldCharType="begin"/>
+      </w:r>
+      <w:r>
+        <w:rPr>
+          <w:b/>
+        </w:rPr>
+        <w:instrText xml:space="preserve"> </w:instrText>
+      </w:r>
+      <w:r>
+        <w:rPr>
+          <w:rFonts w:hint="eastAsia"/>
+          <w:b/>
+        </w:rPr>
+        <w:instrText>STYLEREF 1 \s</w:instrText>
+      </w:r>
+      <w:r>
+        <w:rPr>
+          <w:b/>
+        </w:rPr>
+        <w:instrText xml:space="preserve"> </w:instrText>
+      </w:r>
+      <w:r>
+        <w:rPr>
+          <w:b/>
+        </w:rPr>
+        <w:fldChar w:fldCharType="separate"/>
+      </w:r>
+      <w:r>
+        <w:rPr>
+          <w:b/>
+          <w:noProof/>
+        </w:rPr>
+        <w:t>3</w:t>
+      </w:r>
+      <w:r>
+        <w:rPr>
+          <w:b/>
+        </w:rPr>
+        <w:fldChar w:fldCharType="end"/>
+      </w:r>
+      <w:r>
+        <w:rPr>
+          <w:b/>
+        </w:rPr>
+        <w:noBreakHyphen/>
+      </w:r>
+      <w:r>
+        <w:rPr>
+          <w:b/>
+        </w:rPr>
+        <w:fldChar w:fldCharType="begin"/>
+      </w:r>
+      <w:r>
+        <w:rPr>
+          <w:b/>
+        </w:rPr>
+        <w:instrText xml:space="preserve"> </w:instrText>
+      </w:r>
+      <w:r>
+        <w:rPr>
+          <w:rFonts w:hint="eastAsia"/>
+          <w:b/>
+        </w:rPr>
+        <w:instrText xml:space="preserve">SEQ </w:instrText>
+      </w:r>
+      <w:r>
+        <w:rPr>
+          <w:rFonts w:hint="eastAsia"/>
+          <w:b/>
+        </w:rPr>
+        <w:instrText>图</w:instrText>
+      </w:r>
+      <w:r>
+        <w:rPr>
+          <w:rFonts w:hint="eastAsia"/>
+          <w:b/>
+        </w:rPr>
+        <w:instrText xml:space="preserve"> \* ARABIC \s 1</w:instrText>
+      </w:r>
+      <w:r>
+        <w:rPr>
+          <w:b/>
+        </w:rPr>
+        <w:instrText xml:space="preserve"> </w:instrText>
+      </w:r>
+      <w:r>
+        <w:rPr>
+          <w:b/>
+        </w:rPr>
+        <w:fldChar w:fldCharType="separate"/>
+      </w:r>
+      <w:r>
+        <w:rPr>
+          <w:b/>
+          <w:noProof/>
+        </w:rPr>
+        <w:t>2</w:t>
+      </w:r>
+      <w:r>
+        <w:rPr>
+          <w:b/>
+        </w:rPr>
+        <w:fldChar w:fldCharType="end"/>
+      </w:r>
+      <w:r>
+        <w:rPr>
+          <w:rFonts w:hint="eastAsia"/>
+          <w:b/>
+        </w:rPr>
+        <w:t>使用软件工作流程图</w:t>
+      </w:r>
+      <w:bookmarkEnd w:id="25"/>
     </w:p>
     <w:p>
       <w:pPr>
@@ -8213,16 +9785,1028 @@
           <w:szCs w:val="28"/>
         </w:rPr>
       </w:pPr>
-      <w:bookmarkStart w:id="24" w:name="_Toc38890726"/>
+      <w:bookmarkStart w:id="26" w:name="_Toc38890726"/>
       <w:r>
         <w:rPr>
           <w:rFonts w:ascii="黑体" w:eastAsia="黑体" w:hAnsi="黑体" w:hint="eastAsia"/>
           <w:sz w:val="28"/>
           <w:szCs w:val="28"/>
         </w:rPr>
+        <w:lastRenderedPageBreak/>
         <w:t>系统模块设计</w:t>
       </w:r>
-      <w:bookmarkEnd w:id="24"/>
+      <w:bookmarkEnd w:id="26"/>
+    </w:p>
+    <w:p>
+      <w:pPr>
+        <w:pStyle w:val="ae"/>
+        <w:numPr>
+          <w:ilvl w:val="3"/>
+          <w:numId w:val="11"/>
+        </w:numPr>
+        <w:ind w:firstLineChars="0"/>
+      </w:pPr>
+      <w:r>
+        <w:rPr>
+          <w:rFonts w:hint="eastAsia"/>
+        </w:rPr>
+        <w:t>登录注册模块设计</w:t>
+      </w:r>
+    </w:p>
+    <w:p>
+      <w:pPr>
+        <w:ind w:left="420"/>
+      </w:pPr>
+      <w:r>
+        <w:rPr>
+          <w:rFonts w:hint="eastAsia"/>
+        </w:rPr>
+        <w:t>登录注册模块用于登录软件，注册时创建相应数据更新数据库。</w:t>
+      </w:r>
+    </w:p>
+    <w:p>
+      <w:pPr>
+        <w:pStyle w:val="ae"/>
+        <w:numPr>
+          <w:ilvl w:val="0"/>
+          <w:numId w:val="47"/>
+        </w:numPr>
+        <w:ind w:firstLineChars="0"/>
+      </w:pPr>
+      <w:r>
+        <w:rPr>
+          <w:rFonts w:hint="eastAsia"/>
+        </w:rPr>
+        <w:t>登录</w:t>
+      </w:r>
+    </w:p>
+    <w:p>
+      <w:pPr>
+        <w:ind w:left="420"/>
+        <w:rPr>
+          <w:rFonts w:hint="eastAsia"/>
+        </w:rPr>
+      </w:pPr>
+      <w:r>
+        <w:rPr>
+          <w:rFonts w:hint="eastAsia"/>
+        </w:rPr>
+        <w:t>判断访问是否具有合法性，需要已经注册的用户。</w:t>
+      </w:r>
+    </w:p>
+    <w:p>
+      <w:pPr>
+        <w:pStyle w:val="ae"/>
+        <w:numPr>
+          <w:ilvl w:val="0"/>
+          <w:numId w:val="47"/>
+        </w:numPr>
+        <w:ind w:firstLineChars="0"/>
+      </w:pPr>
+      <w:r>
+        <w:rPr>
+          <w:rFonts w:hint="eastAsia"/>
+        </w:rPr>
+        <w:t>注册</w:t>
+      </w:r>
+    </w:p>
+    <w:p>
+      <w:pPr>
+        <w:ind w:left="420"/>
+        <w:rPr>
+          <w:rFonts w:hint="eastAsia"/>
+        </w:rPr>
+      </w:pPr>
+      <w:r>
+        <w:rPr>
+          <w:rFonts w:hint="eastAsia"/>
+        </w:rPr>
+        <w:t>用于注册用户账号。</w:t>
+      </w:r>
+    </w:p>
+    <w:p>
+      <w:pPr>
+        <w:pStyle w:val="ae"/>
+        <w:numPr>
+          <w:ilvl w:val="3"/>
+          <w:numId w:val="11"/>
+        </w:numPr>
+        <w:ind w:firstLineChars="0"/>
+      </w:pPr>
+      <w:r>
+        <w:rPr>
+          <w:rFonts w:hint="eastAsia"/>
+        </w:rPr>
+        <w:t>本地仓库管理</w:t>
+      </w:r>
+      <w:r>
+        <w:rPr>
+          <w:rFonts w:hint="eastAsia"/>
+        </w:rPr>
+        <w:t>模块设计</w:t>
+      </w:r>
+    </w:p>
+    <w:p>
+      <w:pPr>
+        <w:ind w:firstLine="420"/>
+      </w:pPr>
+      <w:r>
+        <w:rPr>
+          <w:rFonts w:hint="eastAsia"/>
+        </w:rPr>
+        <w:t>本地仓库模块用于管理从远程服务器上</w:t>
+      </w:r>
+      <w:r>
+        <w:rPr>
+          <w:rFonts w:hint="eastAsia"/>
+        </w:rPr>
+        <w:t>c</w:t>
+      </w:r>
+      <w:r>
+        <w:t>lone</w:t>
+      </w:r>
+      <w:r>
+        <w:rPr>
+          <w:rFonts w:hint="eastAsia"/>
+        </w:rPr>
+        <w:t>到本地的</w:t>
+      </w:r>
+      <w:r>
+        <w:rPr>
+          <w:rFonts w:hint="eastAsia"/>
+        </w:rPr>
+        <w:t>g</w:t>
+      </w:r>
+      <w:r>
+        <w:t>it</w:t>
+      </w:r>
+      <w:r>
+        <w:rPr>
+          <w:rFonts w:hint="eastAsia"/>
+        </w:rPr>
+        <w:t>项目进行管理，其中包含很多小的功能用于具体实现多人合作和版本管理。</w:t>
+      </w:r>
+    </w:p>
+    <w:p>
+      <w:pPr>
+        <w:pStyle w:val="ae"/>
+        <w:numPr>
+          <w:ilvl w:val="0"/>
+          <w:numId w:val="48"/>
+        </w:numPr>
+        <w:ind w:firstLineChars="0"/>
+      </w:pPr>
+      <w:r>
+        <w:t>Add</w:t>
+      </w:r>
+      <w:r>
+        <w:rPr>
+          <w:rFonts w:hint="eastAsia"/>
+        </w:rPr>
+        <w:t>功能</w:t>
+      </w:r>
+    </w:p>
+    <w:p>
+      <w:pPr>
+        <w:ind w:firstLine="420"/>
+        <w:rPr>
+          <w:rFonts w:hint="eastAsia"/>
+        </w:rPr>
+      </w:pPr>
+      <w:r>
+        <w:rPr>
+          <w:rFonts w:hint="eastAsia"/>
+        </w:rPr>
+        <w:t>一套</w:t>
+      </w:r>
+      <w:r>
+        <w:rPr>
+          <w:rFonts w:hint="eastAsia"/>
+        </w:rPr>
+        <w:t>g</w:t>
+      </w:r>
+      <w:r>
+        <w:t>it</w:t>
+      </w:r>
+      <w:r>
+        <w:rPr>
+          <w:rFonts w:hint="eastAsia"/>
+        </w:rPr>
+        <w:t>仓库管理流程需要分别用到</w:t>
+      </w:r>
+      <w:r>
+        <w:t>Add</w:t>
+      </w:r>
+      <w:r>
+        <w:rPr>
+          <w:rFonts w:hint="eastAsia"/>
+        </w:rPr>
+        <w:t>，</w:t>
+      </w:r>
+      <w:r>
+        <w:rPr>
+          <w:rFonts w:hint="eastAsia"/>
+        </w:rPr>
+        <w:t>C</w:t>
+      </w:r>
+      <w:r>
+        <w:t>ommit</w:t>
+      </w:r>
+      <w:r>
+        <w:rPr>
+          <w:rFonts w:hint="eastAsia"/>
+        </w:rPr>
+        <w:t>，</w:t>
+      </w:r>
+      <w:r>
+        <w:rPr>
+          <w:rFonts w:hint="eastAsia"/>
+        </w:rPr>
+        <w:t>P</w:t>
+      </w:r>
+      <w:r>
+        <w:t>ush</w:t>
+      </w:r>
+      <w:r>
+        <w:rPr>
+          <w:rFonts w:hint="eastAsia"/>
+        </w:rPr>
+        <w:t>等，因此需要</w:t>
+      </w:r>
+      <w:r>
+        <w:rPr>
+          <w:rFonts w:hint="eastAsia"/>
+        </w:rPr>
+        <w:t>A</w:t>
+      </w:r>
+      <w:r>
+        <w:t>dd</w:t>
+      </w:r>
+      <w:r>
+        <w:rPr>
+          <w:rFonts w:hint="eastAsia"/>
+        </w:rPr>
+        <w:t>作为该流程的一部分。</w:t>
+      </w:r>
+      <w:r>
+        <w:rPr>
+          <w:rFonts w:hint="eastAsia"/>
+        </w:rPr>
+        <w:t>A</w:t>
+      </w:r>
+      <w:r>
+        <w:t>dd</w:t>
+      </w:r>
+      <w:r>
+        <w:rPr>
+          <w:rFonts w:hint="eastAsia"/>
+        </w:rPr>
+        <w:t>是将文件放到暂存区</w:t>
+      </w:r>
+      <w:proofErr w:type="gramStart"/>
+      <w:r>
+        <w:rPr>
+          <w:rFonts w:hint="eastAsia"/>
+        </w:rPr>
+        <w:t>(</w:t>
+      </w:r>
+      <w:r>
+        <w:t>.git</w:t>
+      </w:r>
+      <w:proofErr w:type="gramEnd"/>
+      <w:r>
+        <w:rPr>
+          <w:rFonts w:hint="eastAsia"/>
+        </w:rPr>
+        <w:t>文件夹中的</w:t>
+      </w:r>
+      <w:r>
+        <w:t>Index)</w:t>
+      </w:r>
+      <w:r>
+        <w:rPr>
+          <w:rFonts w:hint="eastAsia"/>
+        </w:rPr>
+        <w:t>，</w:t>
+      </w:r>
+      <w:r>
+        <w:t>Add</w:t>
+      </w:r>
+      <w:r>
+        <w:rPr>
+          <w:rFonts w:hint="eastAsia"/>
+        </w:rPr>
+        <w:t>有助于分批次提交，降低</w:t>
+      </w:r>
+      <w:r>
+        <w:rPr>
+          <w:rFonts w:hint="eastAsia"/>
+        </w:rPr>
+        <w:t>c</w:t>
+      </w:r>
+      <w:r>
+        <w:t>ommit</w:t>
+      </w:r>
+      <w:r>
+        <w:rPr>
+          <w:rFonts w:hint="eastAsia"/>
+        </w:rPr>
+        <w:t>每次文件上传的多少，并且可以保存一下</w:t>
+      </w:r>
+      <w:r>
+        <w:t>Add</w:t>
+      </w:r>
+      <w:r>
+        <w:rPr>
+          <w:rFonts w:hint="eastAsia"/>
+        </w:rPr>
+        <w:t>的文件，如果不行方便回退。</w:t>
+      </w:r>
+    </w:p>
+    <w:p>
+      <w:pPr>
+        <w:pStyle w:val="ae"/>
+        <w:numPr>
+          <w:ilvl w:val="0"/>
+          <w:numId w:val="48"/>
+        </w:numPr>
+        <w:ind w:firstLineChars="0"/>
+      </w:pPr>
+      <w:r>
+        <w:t>Commit</w:t>
+      </w:r>
+      <w:r>
+        <w:rPr>
+          <w:rFonts w:hint="eastAsia"/>
+        </w:rPr>
+        <w:t>功能</w:t>
+      </w:r>
+    </w:p>
+    <w:p>
+      <w:pPr>
+        <w:ind w:firstLine="420"/>
+      </w:pPr>
+      <w:r>
+        <w:t>Commit</w:t>
+      </w:r>
+      <w:r>
+        <w:rPr>
+          <w:rFonts w:hint="eastAsia"/>
+        </w:rPr>
+        <w:t>也是</w:t>
+      </w:r>
+      <w:r>
+        <w:rPr>
+          <w:rFonts w:hint="eastAsia"/>
+        </w:rPr>
+        <w:t>g</w:t>
+      </w:r>
+      <w:r>
+        <w:t>it</w:t>
+      </w:r>
+      <w:r>
+        <w:rPr>
+          <w:rFonts w:hint="eastAsia"/>
+        </w:rPr>
+        <w:t>仓库管理流程其中一步，用于将本地暂存区的文件，即已经</w:t>
+      </w:r>
+      <w:r>
+        <w:rPr>
+          <w:rFonts w:hint="eastAsia"/>
+        </w:rPr>
+        <w:t>a</w:t>
+      </w:r>
+      <w:r>
+        <w:t>dd</w:t>
+      </w:r>
+      <w:r>
+        <w:rPr>
+          <w:rFonts w:hint="eastAsia"/>
+        </w:rPr>
+        <w:t>跟踪的文件提交到版本库</w:t>
+      </w:r>
+      <w:r>
+        <w:rPr>
+          <w:rFonts w:hint="eastAsia"/>
+        </w:rPr>
+        <w:t>，简单来说就是文件有三种状态，如果想要</w:t>
+      </w:r>
+      <w:r>
+        <w:rPr>
+          <w:rFonts w:hint="eastAsia"/>
+        </w:rPr>
+        <w:t>p</w:t>
+      </w:r>
+      <w:r>
+        <w:t>ush</w:t>
+      </w:r>
+      <w:r>
+        <w:rPr>
+          <w:rFonts w:hint="eastAsia"/>
+        </w:rPr>
+        <w:t>必须要</w:t>
+      </w:r>
+      <w:r>
+        <w:rPr>
+          <w:rFonts w:hint="eastAsia"/>
+        </w:rPr>
+        <w:t>a</w:t>
+      </w:r>
+      <w:r>
+        <w:t>dd</w:t>
+      </w:r>
+      <w:r>
+        <w:rPr>
+          <w:rFonts w:hint="eastAsia"/>
+        </w:rPr>
+        <w:t>和</w:t>
+      </w:r>
+      <w:r>
+        <w:rPr>
+          <w:rFonts w:hint="eastAsia"/>
+        </w:rPr>
+        <w:t>c</w:t>
+      </w:r>
+      <w:r>
+        <w:t>ommit</w:t>
+      </w:r>
+      <w:r>
+        <w:rPr>
+          <w:rFonts w:hint="eastAsia"/>
+        </w:rPr>
+        <w:t>。</w:t>
+      </w:r>
+    </w:p>
+    <w:p>
+      <w:pPr>
+        <w:pStyle w:val="ae"/>
+        <w:numPr>
+          <w:ilvl w:val="0"/>
+          <w:numId w:val="48"/>
+        </w:numPr>
+        <w:ind w:firstLineChars="0"/>
+      </w:pPr>
+      <w:r>
+        <w:t>Push</w:t>
+      </w:r>
+      <w:r>
+        <w:rPr>
+          <w:rFonts w:hint="eastAsia"/>
+        </w:rPr>
+        <w:t>功能</w:t>
+      </w:r>
+    </w:p>
+    <w:p>
+      <w:pPr>
+        <w:ind w:firstLine="420"/>
+        <w:rPr>
+          <w:rFonts w:hint="eastAsia"/>
+        </w:rPr>
+      </w:pPr>
+      <w:r>
+        <w:rPr>
+          <w:rFonts w:hint="eastAsia"/>
+        </w:rPr>
+        <w:t>完成</w:t>
+      </w:r>
+      <w:r>
+        <w:rPr>
+          <w:rFonts w:hint="eastAsia"/>
+        </w:rPr>
+        <w:t>A</w:t>
+      </w:r>
+      <w:r>
+        <w:t>dd</w:t>
+      </w:r>
+      <w:r>
+        <w:rPr>
+          <w:rFonts w:hint="eastAsia"/>
+        </w:rPr>
+        <w:t>和</w:t>
+      </w:r>
+      <w:r>
+        <w:t>Commit</w:t>
+      </w:r>
+      <w:r>
+        <w:rPr>
+          <w:rFonts w:hint="eastAsia"/>
+        </w:rPr>
+        <w:t>功能之后，已经将需要修改的文件放到本地版本库中，但是多人合作需要文件在远程服务器上进行分享，所以还需要</w:t>
+      </w:r>
+      <w:r>
+        <w:rPr>
+          <w:rFonts w:hint="eastAsia"/>
+        </w:rPr>
+        <w:t>P</w:t>
+      </w:r>
+      <w:r>
+        <w:t>ush</w:t>
+      </w:r>
+      <w:r>
+        <w:rPr>
+          <w:rFonts w:hint="eastAsia"/>
+        </w:rPr>
+        <w:t>将本地版本库的分支推送到远程服务器上对应分支。</w:t>
+      </w:r>
+    </w:p>
+    <w:p>
+      <w:pPr>
+        <w:pStyle w:val="ae"/>
+        <w:numPr>
+          <w:ilvl w:val="0"/>
+          <w:numId w:val="48"/>
+        </w:numPr>
+        <w:ind w:firstLineChars="0"/>
+      </w:pPr>
+      <w:r>
+        <w:rPr>
+          <w:rFonts w:hint="eastAsia"/>
+        </w:rPr>
+        <w:t>分支功能</w:t>
+      </w:r>
+    </w:p>
+    <w:p>
+      <w:pPr>
+        <w:ind w:firstLine="420"/>
+        <w:rPr>
+          <w:rFonts w:hint="eastAsia"/>
+        </w:rPr>
+      </w:pPr>
+      <w:r>
+        <w:rPr>
+          <w:rFonts w:hint="eastAsia"/>
+        </w:rPr>
+        <w:t>为了便于在本地进行</w:t>
+      </w:r>
+      <w:r>
+        <w:rPr>
+          <w:rFonts w:hint="eastAsia"/>
+        </w:rPr>
+        <w:t>管理，几乎所有的版本管理系统都支持分支。分支的主要作用在于可以把当前的工作从主线上分离开来，这样就可以在实现一些新功能的时候不会影响到主线。因此在辅助管理本地项目时，分支的作用是必要的，至少包括创建分支、切换分支、合并分支、删除分支这几项和分支有关的操作。</w:t>
+      </w:r>
+    </w:p>
+    <w:p>
+      <w:pPr>
+        <w:pStyle w:val="ae"/>
+        <w:numPr>
+          <w:ilvl w:val="0"/>
+          <w:numId w:val="48"/>
+        </w:numPr>
+        <w:ind w:firstLineChars="0"/>
+      </w:pPr>
+      <w:r>
+        <w:rPr>
+          <w:rFonts w:hint="eastAsia"/>
+        </w:rPr>
+        <w:lastRenderedPageBreak/>
+        <w:t>版本管理功能</w:t>
+      </w:r>
+    </w:p>
+    <w:p>
+      <w:pPr>
+        <w:ind w:firstLine="420"/>
+        <w:rPr>
+          <w:rFonts w:hint="eastAsia"/>
+        </w:rPr>
+      </w:pPr>
+      <w:r>
+        <w:rPr>
+          <w:rFonts w:hint="eastAsia"/>
+        </w:rPr>
+        <w:t>在本地需要对版本进行管理，并且需要和远程的版本进行同步，即本地版本回退之后需要</w:t>
+      </w:r>
+      <w:proofErr w:type="gramStart"/>
+      <w:r>
+        <w:rPr>
+          <w:rFonts w:hint="eastAsia"/>
+        </w:rPr>
+        <w:t>远程也</w:t>
+      </w:r>
+      <w:proofErr w:type="gramEnd"/>
+      <w:r>
+        <w:rPr>
+          <w:rFonts w:hint="eastAsia"/>
+        </w:rPr>
+        <w:t>同时回到历史特定版本。该功能是最初对软件要求的基本功能之一，也是辅助对本地仓库进行管理的重要功能之一。</w:t>
+      </w:r>
+    </w:p>
+    <w:p>
+      <w:pPr>
+        <w:pStyle w:val="ae"/>
+        <w:numPr>
+          <w:ilvl w:val="3"/>
+          <w:numId w:val="11"/>
+        </w:numPr>
+        <w:ind w:firstLineChars="0"/>
+      </w:pPr>
+      <w:r>
+        <w:rPr>
+          <w:rFonts w:hint="eastAsia"/>
+        </w:rPr>
+        <w:t>项目展示</w:t>
+      </w:r>
+      <w:r>
+        <w:rPr>
+          <w:rFonts w:hint="eastAsia"/>
+        </w:rPr>
+        <w:t>模块设计</w:t>
+      </w:r>
+    </w:p>
+    <w:p>
+      <w:pPr>
+        <w:pStyle w:val="ae"/>
+        <w:numPr>
+          <w:ilvl w:val="0"/>
+          <w:numId w:val="50"/>
+        </w:numPr>
+        <w:ind w:firstLineChars="0"/>
+      </w:pPr>
+      <w:r>
+        <w:t>Pull request</w:t>
+      </w:r>
+      <w:r>
+        <w:t>模块</w:t>
+      </w:r>
+    </w:p>
+    <w:p>
+      <w:pPr>
+        <w:ind w:firstLine="420"/>
+        <w:rPr>
+          <w:rFonts w:hint="eastAsia"/>
+        </w:rPr>
+      </w:pPr>
+      <w:r>
+        <w:t>由于</w:t>
+      </w:r>
+      <w:r>
+        <w:rPr>
+          <w:rFonts w:hint="eastAsia"/>
+        </w:rPr>
+        <w:t>安全性考虑，不能直接</w:t>
+      </w:r>
+      <w:r>
+        <w:rPr>
+          <w:rFonts w:hint="eastAsia"/>
+        </w:rPr>
+        <w:t>P</w:t>
+      </w:r>
+      <w:r>
+        <w:t>ush</w:t>
+      </w:r>
+      <w:r>
+        <w:rPr>
+          <w:rFonts w:hint="eastAsia"/>
+        </w:rPr>
+        <w:t>，需要添加</w:t>
+      </w:r>
+      <w:r>
+        <w:rPr>
+          <w:rFonts w:hint="eastAsia"/>
+        </w:rPr>
+        <w:t>p</w:t>
+      </w:r>
+      <w:r>
+        <w:t>ull request</w:t>
+      </w:r>
+      <w:r>
+        <w:t>请求</w:t>
+      </w:r>
+      <w:r>
+        <w:rPr>
+          <w:rFonts w:hint="eastAsia"/>
+        </w:rPr>
+        <w:t>，具体添加</w:t>
+      </w:r>
+      <w:r>
+        <w:rPr>
+          <w:rFonts w:hint="eastAsia"/>
+        </w:rPr>
+        <w:t>P</w:t>
+      </w:r>
+      <w:r>
+        <w:t>ull request</w:t>
+      </w:r>
+      <w:r>
+        <w:t>原因</w:t>
+      </w:r>
+      <w:r>
+        <w:rPr>
+          <w:rFonts w:hint="eastAsia"/>
+        </w:rPr>
+        <w:t>参见第四</w:t>
+      </w:r>
+      <w:proofErr w:type="gramStart"/>
+      <w:r>
+        <w:rPr>
+          <w:rFonts w:hint="eastAsia"/>
+        </w:rPr>
+        <w:t>章系统</w:t>
+      </w:r>
+      <w:proofErr w:type="gramEnd"/>
+      <w:r>
+        <w:rPr>
+          <w:rFonts w:hint="eastAsia"/>
+        </w:rPr>
+        <w:t>实现中有关部分。</w:t>
+      </w:r>
+    </w:p>
+    <w:p>
+      <w:pPr>
+        <w:pStyle w:val="ae"/>
+        <w:numPr>
+          <w:ilvl w:val="0"/>
+          <w:numId w:val="50"/>
+        </w:numPr>
+        <w:ind w:firstLineChars="0"/>
+      </w:pPr>
+      <w:r>
+        <w:t>Clone</w:t>
+      </w:r>
+      <w:r>
+        <w:t>模块</w:t>
+      </w:r>
+    </w:p>
+    <w:p>
+      <w:pPr>
+        <w:ind w:left="420"/>
+        <w:rPr>
+          <w:rFonts w:hint="eastAsia"/>
+        </w:rPr>
+      </w:pPr>
+      <w:r>
+        <w:t>Clone</w:t>
+      </w:r>
+      <w:r>
+        <w:t>部分</w:t>
+      </w:r>
+      <w:r>
+        <w:rPr>
+          <w:rFonts w:hint="eastAsia"/>
+        </w:rPr>
+        <w:t>使得在远程服务器上进行的操作在本地同样可以进行。</w:t>
+      </w:r>
+    </w:p>
+    <w:p>
+      <w:pPr>
+        <w:pStyle w:val="ae"/>
+        <w:numPr>
+          <w:ilvl w:val="0"/>
+          <w:numId w:val="50"/>
+        </w:numPr>
+        <w:ind w:firstLineChars="0"/>
+      </w:pPr>
+      <w:r>
+        <w:t>Fork</w:t>
+      </w:r>
+      <w:r>
+        <w:t>模块</w:t>
+      </w:r>
+    </w:p>
+    <w:p>
+      <w:pPr>
+        <w:ind w:firstLine="420"/>
+        <w:rPr>
+          <w:rFonts w:hint="eastAsia"/>
+        </w:rPr>
+      </w:pPr>
+      <w:r>
+        <w:t>Fork</w:t>
+      </w:r>
+      <w:r>
+        <w:rPr>
+          <w:rFonts w:hint="eastAsia"/>
+        </w:rPr>
+        <w:t>模块让所有的远程项目和本地项目对应了起来，即不论是否是项目负责人，都可以拥有开源的项目，并且所有用户在基本权限下只能修改自己的项目。</w:t>
+      </w:r>
+    </w:p>
+    <w:p>
+      <w:pPr>
+        <w:pStyle w:val="ae"/>
+        <w:numPr>
+          <w:ilvl w:val="0"/>
+          <w:numId w:val="50"/>
+        </w:numPr>
+        <w:ind w:firstLineChars="0"/>
+      </w:pPr>
+      <w:r>
+        <w:t>项目</w:t>
+      </w:r>
+      <w:r>
+        <w:rPr>
+          <w:rFonts w:hint="eastAsia"/>
+        </w:rPr>
+        <w:t>进度管理模块</w:t>
+      </w:r>
+    </w:p>
+    <w:p>
+      <w:pPr>
+        <w:ind w:firstLine="420"/>
+        <w:rPr>
+          <w:rFonts w:hint="eastAsia"/>
+        </w:rPr>
+      </w:pPr>
+      <w:r>
+        <w:rPr>
+          <w:rFonts w:hint="eastAsia"/>
+        </w:rPr>
+        <w:t>项目进度管理是本课题需要实现的一个基本功能，</w:t>
+      </w:r>
+      <w:r>
+        <w:rPr>
+          <w:rFonts w:hint="eastAsia"/>
+        </w:rPr>
+        <w:t>项目进度重点在与如何定义一个项目的进度，所以软件需要让项目负责人自己定义任务从而定义当前项目进度。</w:t>
+      </w:r>
+    </w:p>
+    <w:p>
+      <w:pPr>
+        <w:pStyle w:val="ae"/>
+        <w:numPr>
+          <w:ilvl w:val="0"/>
+          <w:numId w:val="50"/>
+        </w:numPr>
+        <w:ind w:firstLineChars="0"/>
+      </w:pPr>
+      <w:r>
+        <w:t>项目</w:t>
+      </w:r>
+      <w:r>
+        <w:rPr>
+          <w:rFonts w:hint="eastAsia"/>
+        </w:rPr>
+        <w:t>展示，历史项目内容学习模块</w:t>
+      </w:r>
+    </w:p>
+    <w:p>
+      <w:pPr>
+        <w:ind w:firstLine="420"/>
+        <w:rPr>
+          <w:rFonts w:hint="eastAsia"/>
+        </w:rPr>
+      </w:pPr>
+      <w:r>
+        <w:rPr>
+          <w:rFonts w:hint="eastAsia"/>
+        </w:rPr>
+        <w:t>软件开发基本要求中还有一项历史项目的学习</w:t>
+      </w:r>
+      <w:r>
+        <w:rPr>
+          <w:rFonts w:hint="eastAsia"/>
+        </w:rPr>
+        <w:t>，所以</w:t>
+      </w:r>
+      <w:r>
+        <w:rPr>
+          <w:rFonts w:hint="eastAsia"/>
+        </w:rPr>
+        <w:t>还需要</w:t>
+      </w:r>
+      <w:r>
+        <w:rPr>
+          <w:rFonts w:hint="eastAsia"/>
+        </w:rPr>
+        <w:t>有一个功能可以展示历史项目，至少可以展示历史项目中有些什么文件，进一步可以利用富文本将项目中的二进制文件直接在软件中打开。</w:t>
+      </w:r>
+    </w:p>
+    <w:p>
+      <w:pPr>
+        <w:pStyle w:val="ae"/>
+        <w:numPr>
+          <w:ilvl w:val="0"/>
+          <w:numId w:val="50"/>
+        </w:numPr>
+        <w:ind w:firstLineChars="0"/>
+      </w:pPr>
+      <w:r>
+        <w:t>授权</w:t>
+      </w:r>
+      <w:r>
+        <w:rPr>
+          <w:rFonts w:hint="eastAsia"/>
+        </w:rPr>
+        <w:t>模块</w:t>
+      </w:r>
+    </w:p>
+    <w:p>
+      <w:pPr>
+        <w:ind w:firstLine="420"/>
+        <w:rPr>
+          <w:rFonts w:hint="eastAsia"/>
+        </w:rPr>
+      </w:pPr>
+      <w:r>
+        <w:rPr>
+          <w:rFonts w:hint="eastAsia"/>
+        </w:rPr>
+        <w:t>如果本身是项目小组成员中的一员，每次完成功能的一小部分的时候都要进行</w:t>
+      </w:r>
+      <w:r>
+        <w:t>Pull request</w:t>
+      </w:r>
+      <w:r>
+        <w:rPr>
+          <w:rFonts w:hint="eastAsia"/>
+        </w:rPr>
+        <w:t>会使得开发过程显得很繁琐，所以可以添加授权功能使得项目负责人信任的人可以直接</w:t>
+      </w:r>
+      <w:r>
+        <w:rPr>
+          <w:rFonts w:hint="eastAsia"/>
+        </w:rPr>
+        <w:t>p</w:t>
+      </w:r>
+      <w:r>
+        <w:t>ush</w:t>
+      </w:r>
+      <w:r>
+        <w:rPr>
+          <w:rFonts w:hint="eastAsia"/>
+        </w:rPr>
+        <w:t>到负责人仓库中</w:t>
+      </w:r>
+      <w:r>
+        <w:rPr>
+          <w:rFonts w:hint="eastAsia"/>
+        </w:rPr>
+        <w:t>去</w:t>
+      </w:r>
+      <w:bookmarkStart w:id="27" w:name="_GoBack"/>
+      <w:bookmarkEnd w:id="27"/>
+      <w:r>
+        <w:rPr>
+          <w:rFonts w:hint="eastAsia"/>
+        </w:rPr>
+        <w:t>。</w:t>
+      </w:r>
+    </w:p>
+    <w:p>
+      <w:pPr>
+        <w:pStyle w:val="ae"/>
+        <w:numPr>
+          <w:ilvl w:val="3"/>
+          <w:numId w:val="11"/>
+        </w:numPr>
+        <w:ind w:firstLineChars="0"/>
+      </w:pPr>
+      <w:r>
+        <w:rPr>
+          <w:rFonts w:hint="eastAsia"/>
+        </w:rPr>
+        <w:t>其他模块设计</w:t>
+      </w:r>
+    </w:p>
+    <w:p>
+      <w:r>
+        <w:rPr>
+          <w:rFonts w:hint="eastAsia"/>
+        </w:rPr>
+        <w:lastRenderedPageBreak/>
+        <w:t>功能模块图</w:t>
+      </w:r>
+      <w:r>
+        <w:drawing>
+          <wp:inline distT="0" distB="0" distL="0" distR="0" wp14:anchorId="43EB7328" wp14:editId="3AAD9269">
+            <wp:extent cx="3477110" cy="1667108"/>
+            <wp:effectExtent l="0" t="0" r="0" b="9525"/>
+            <wp:docPr id="17" name="图片 17"/>
+            <wp:cNvGraphicFramePr>
+              <a:graphicFrameLocks xmlns:a="http://schemas.openxmlformats.org/drawingml/2006/main" noChangeAspect="1"/>
+            </wp:cNvGraphicFramePr>
+            <a:graphic xmlns:a="http://schemas.openxmlformats.org/drawingml/2006/main">
+              <a:graphicData uri="http://schemas.openxmlformats.org/drawingml/2006/picture">
+                <pic:pic xmlns:pic="http://schemas.openxmlformats.org/drawingml/2006/picture">
+                  <pic:nvPicPr>
+                    <pic:cNvPr id="1" name=""/>
+                    <pic:cNvPicPr/>
+                  </pic:nvPicPr>
+                  <pic:blipFill>
+                    <a:blip r:embed="rId17"/>
+                    <a:stretch>
+                      <a:fillRect/>
+                    </a:stretch>
+                  </pic:blipFill>
+                  <pic:spPr>
+                    <a:xfrm>
+                      <a:off x="0" y="0"/>
+                      <a:ext cx="3477110" cy="1667108"/>
+                    </a:xfrm>
+                    <a:prstGeom prst="rect">
+                      <a:avLst/>
+                    </a:prstGeom>
+                  </pic:spPr>
+                </pic:pic>
+              </a:graphicData>
+            </a:graphic>
+          </wp:inline>
+        </w:drawing>
+      </w:r>
+      <w:r>
+        <w:rPr>
+          <w:rFonts w:hint="eastAsia"/>
+        </w:rPr>
+        <w:t>之类</w:t>
+      </w:r>
     </w:p>
     <w:p>
       <w:pPr>
@@ -8233,7 +10817,7 @@
           <w:szCs w:val="28"/>
         </w:rPr>
       </w:pPr>
-      <w:bookmarkStart w:id="25" w:name="_Toc38890727"/>
+      <w:bookmarkStart w:id="28" w:name="_Toc38890727"/>
       <w:r>
         <w:rPr>
           <w:rFonts w:ascii="黑体" w:eastAsia="黑体" w:hAnsi="黑体" w:hint="eastAsia"/>
@@ -8242,7 +10826,7 @@
         </w:rPr>
         <w:t>系统数据库设计</w:t>
       </w:r>
-      <w:bookmarkEnd w:id="25"/>
+      <w:bookmarkEnd w:id="28"/>
     </w:p>
     <w:p/>
     <w:p>
@@ -8299,7 +10883,7 @@
           <w:szCs w:val="30"/>
         </w:rPr>
       </w:pPr>
-      <w:bookmarkStart w:id="26" w:name="_Toc38890728"/>
+      <w:bookmarkStart w:id="29" w:name="_Toc38890728"/>
       <w:r>
         <w:rPr>
           <w:rFonts w:ascii="黑体" w:eastAsia="黑体" w:hAnsi="黑体" w:hint="eastAsia"/>
@@ -8309,7 +10893,7 @@
         <w:lastRenderedPageBreak/>
         <w:t>实现与测试</w:t>
       </w:r>
-      <w:bookmarkEnd w:id="26"/>
+      <w:bookmarkEnd w:id="29"/>
     </w:p>
     <w:p>
       <w:pPr>
@@ -8320,7 +10904,7 @@
           <w:szCs w:val="28"/>
         </w:rPr>
       </w:pPr>
-      <w:bookmarkStart w:id="27" w:name="_Toc38890729"/>
+      <w:bookmarkStart w:id="30" w:name="_Toc38890729"/>
       <w:r>
         <w:rPr>
           <w:rFonts w:ascii="黑体" w:eastAsia="黑体" w:hAnsi="黑体" w:hint="eastAsia"/>
@@ -8337,7 +10921,7 @@
         </w:rPr>
         <w:t>实现</w:t>
       </w:r>
-      <w:bookmarkEnd w:id="27"/>
+      <w:bookmarkEnd w:id="30"/>
     </w:p>
     <w:p>
       <w:pPr>
@@ -8663,7 +11247,7 @@
                     <pic:cNvPicPr/>
                   </pic:nvPicPr>
                   <pic:blipFill>
-                    <a:blip r:embed="rId15"/>
+                    <a:blip r:embed="rId18"/>
                     <a:stretch>
                       <a:fillRect/>
                     </a:stretch>
@@ -8693,7 +11277,7 @@
           <w:b/>
         </w:rPr>
       </w:pPr>
-      <w:bookmarkStart w:id="28" w:name="_Ref39044509"/>
+      <w:bookmarkStart w:id="31" w:name="_Ref39044509"/>
       <w:r>
         <w:rPr>
           <w:rFonts w:hint="eastAsia"/>
@@ -8823,7 +11407,7 @@
         </w:rPr>
         <w:t>登录界面</w:t>
       </w:r>
-      <w:bookmarkEnd w:id="28"/>
+      <w:bookmarkEnd w:id="31"/>
     </w:p>
     <w:p>
       <w:pPr>
@@ -9711,7 +12295,7 @@
                     <pic:cNvPicPr/>
                   </pic:nvPicPr>
                   <pic:blipFill>
-                    <a:blip r:embed="rId16"/>
+                    <a:blip r:embed="rId19"/>
                     <a:stretch>
                       <a:fillRect/>
                     </a:stretch>
@@ -9740,7 +12324,7 @@
           <w:b/>
         </w:rPr>
       </w:pPr>
-      <w:bookmarkStart w:id="29" w:name="_Ref39047683"/>
+      <w:bookmarkStart w:id="32" w:name="_Ref39047683"/>
       <w:r>
         <w:rPr>
           <w:rFonts w:hint="eastAsia"/>
@@ -9870,7 +12454,7 @@
         </w:rPr>
         <w:t>历史项目展示</w:t>
       </w:r>
-      <w:bookmarkEnd w:id="29"/>
+      <w:bookmarkEnd w:id="32"/>
     </w:p>
     <w:p>
       <w:pPr>
@@ -11630,21 +14214,7 @@
         <w:rPr>
           <w:rFonts w:hint="eastAsia"/>
         </w:rPr>
-        <w:t>分支都没有，需要在最开始的时候上传文件到远程服务器上才能进行使用，即刚创建</w:t>
-      </w:r>
-      <w:proofErr w:type="gramStart"/>
-      <w:r>
-        <w:rPr>
-          <w:rFonts w:hint="eastAsia"/>
-        </w:rPr>
-        <w:t>裸</w:t>
-      </w:r>
-      <w:proofErr w:type="gramEnd"/>
-      <w:r>
-        <w:rPr>
-          <w:rFonts w:hint="eastAsia"/>
-        </w:rPr>
-        <w:t>仓库必须使用</w:t>
+        <w:t>分支都没有，需要在最开始的时候上传文件到远程服务器上才能进行使用，即刚创建裸仓库必须使用</w:t>
       </w:r>
       <w:r>
         <w:rPr>
@@ -11811,7 +14381,7 @@
                     <pic:cNvPicPr/>
                   </pic:nvPicPr>
                   <pic:blipFill>
-                    <a:blip r:embed="rId17"/>
+                    <a:blip r:embed="rId20"/>
                     <a:stretch>
                       <a:fillRect/>
                     </a:stretch>
@@ -11840,7 +14410,7 @@
           <w:b/>
         </w:rPr>
       </w:pPr>
-      <w:bookmarkStart w:id="30" w:name="_Ref39049045"/>
+      <w:bookmarkStart w:id="33" w:name="_Ref39049045"/>
       <w:r>
         <w:rPr>
           <w:rFonts w:hint="eastAsia"/>
@@ -11970,7 +14540,7 @@
         </w:rPr>
         <w:t>仓库创建</w:t>
       </w:r>
-      <w:bookmarkEnd w:id="30"/>
+      <w:bookmarkEnd w:id="33"/>
     </w:p>
     <w:p>
       <w:pPr>
@@ -11997,7 +14567,7 @@
           <w:b/>
         </w:rPr>
       </w:pPr>
-      <w:bookmarkStart w:id="31" w:name="_Ref39052120"/>
+      <w:bookmarkStart w:id="34" w:name="_Ref39052120"/>
       <w:r>
         <w:rPr>
           <w:rFonts w:hint="eastAsia"/>
@@ -12128,7 +14698,7 @@
         </w:rPr>
         <w:t>创建仓库关键代码</w:t>
       </w:r>
-      <w:bookmarkEnd w:id="31"/>
+      <w:bookmarkEnd w:id="34"/>
     </w:p>
     <w:tbl>
       <w:tblPr>
@@ -13365,14 +15935,14 @@
         <w:rPr>
           <w:rFonts w:hint="eastAsia"/>
         </w:rPr>
-        <w:t>到但是</w:t>
+        <w:t>到但</w:t>
       </w:r>
       <w:proofErr w:type="gramEnd"/>
       <w:r>
         <w:rPr>
           <w:rFonts w:hint="eastAsia"/>
         </w:rPr>
-        <w:t>还没有</w:t>
+        <w:t>是还没有</w:t>
       </w:r>
       <w:r>
         <w:rPr>
@@ -14151,7 +16721,7 @@
                     <pic:cNvPicPr/>
                   </pic:nvPicPr>
                   <pic:blipFill>
-                    <a:blip r:embed="rId18"/>
+                    <a:blip r:embed="rId21"/>
                     <a:stretch>
                       <a:fillRect/>
                     </a:stretch>
@@ -14180,7 +16750,7 @@
           <w:b/>
         </w:rPr>
       </w:pPr>
-      <w:bookmarkStart w:id="32" w:name="_Ref39068249"/>
+      <w:bookmarkStart w:id="35" w:name="_Ref39068249"/>
       <w:r>
         <w:rPr>
           <w:rFonts w:hint="eastAsia"/>
@@ -14310,7 +16880,7 @@
         </w:rPr>
         <w:t>本地仓库文件目录</w:t>
       </w:r>
-      <w:bookmarkEnd w:id="32"/>
+      <w:bookmarkEnd w:id="35"/>
     </w:p>
     <w:p>
       <w:pPr>
@@ -14337,7 +16907,7 @@
                     <pic:cNvPicPr/>
                   </pic:nvPicPr>
                   <pic:blipFill>
-                    <a:blip r:embed="rId19"/>
+                    <a:blip r:embed="rId22"/>
                     <a:stretch>
                       <a:fillRect/>
                     </a:stretch>
@@ -14366,7 +16936,7 @@
           <w:b/>
         </w:rPr>
       </w:pPr>
-      <w:bookmarkStart w:id="33" w:name="_Ref39068284"/>
+      <w:bookmarkStart w:id="36" w:name="_Ref39068284"/>
       <w:r>
         <w:rPr>
           <w:rFonts w:hint="eastAsia"/>
@@ -14496,7 +17066,7 @@
         </w:rPr>
         <w:t>本地仓库管理</w:t>
       </w:r>
-      <w:bookmarkEnd w:id="33"/>
+      <w:bookmarkEnd w:id="36"/>
     </w:p>
     <w:p/>
     <w:p>
@@ -15587,13 +18157,23 @@
                 <w:szCs w:val="18"/>
               </w:rPr>
             </w:pPr>
-            <w:r>
-              <w:rPr>
-                <w:rFonts w:cs="Times New Roman"/>
-                <w:sz w:val="18"/>
-                <w:szCs w:val="18"/>
-              </w:rPr>
-              <w:t xml:space="preserve">git.push().setRemote("root@39.97.255.250:/root/"+login.username+"/"+repo_name).setTransportConfigCallback(new </w:t>
+            <w:proofErr w:type="gramStart"/>
+            <w:r>
+              <w:rPr>
+                <w:rFonts w:cs="Times New Roman"/>
+                <w:sz w:val="18"/>
+                <w:szCs w:val="18"/>
+              </w:rPr>
+              <w:t>git.push</w:t>
+            </w:r>
+            <w:proofErr w:type="gramEnd"/>
+            <w:r>
+              <w:rPr>
+                <w:rFonts w:cs="Times New Roman"/>
+                <w:sz w:val="18"/>
+                <w:szCs w:val="18"/>
+              </w:rPr>
+              <w:t xml:space="preserve">().setRemote("root@39.97.255.250:/root/"+login.username+"/"+repo_name).setTransportConfigCallback(new </w:t>
             </w:r>
             <w:proofErr w:type="spellStart"/>
             <w:r>
@@ -16070,7 +18650,7 @@
                     <pic:cNvPicPr/>
                   </pic:nvPicPr>
                   <pic:blipFill>
-                    <a:blip r:embed="rId20"/>
+                    <a:blip r:embed="rId23"/>
                     <a:stretch>
                       <a:fillRect/>
                     </a:stretch>
@@ -16669,7 +19249,6 @@
               </w:rPr>
             </w:pPr>
             <w:proofErr w:type="spellStart"/>
-            <w:proofErr w:type="gramStart"/>
             <w:r>
               <w:rPr>
                 <w:rFonts w:cs="Times New Roman"/>
@@ -16679,7 +19258,6 @@
               <w:t>model.addRow</w:t>
             </w:r>
             <w:proofErr w:type="spellEnd"/>
-            <w:proofErr w:type="gramEnd"/>
             <w:r>
               <w:rPr>
                 <w:rFonts w:cs="Times New Roman"/>
@@ -17170,7 +19748,7 @@
                     <pic:cNvPicPr/>
                   </pic:nvPicPr>
                   <pic:blipFill>
-                    <a:blip r:embed="rId21"/>
+                    <a:blip r:embed="rId24"/>
                     <a:stretch>
                       <a:fillRect/>
                     </a:stretch>
@@ -18287,7 +20865,7 @@
                     <pic:cNvPicPr/>
                   </pic:nvPicPr>
                   <pic:blipFill>
-                    <a:blip r:embed="rId22"/>
+                    <a:blip r:embed="rId25"/>
                     <a:stretch>
                       <a:fillRect/>
                     </a:stretch>
@@ -18313,7 +20891,7 @@
         <w:pStyle w:val="af"/>
         <w:jc w:val="center"/>
       </w:pPr>
-      <w:bookmarkStart w:id="34" w:name="_Ref39076262"/>
+      <w:bookmarkStart w:id="37" w:name="_Ref39076262"/>
       <w:r>
         <w:rPr>
           <w:rFonts w:hint="eastAsia"/>
@@ -18401,7 +20979,7 @@
         </w:rPr>
         <w:t>项目展示功能</w:t>
       </w:r>
-      <w:bookmarkEnd w:id="34"/>
+      <w:bookmarkEnd w:id="37"/>
     </w:p>
     <w:p>
       <w:pPr>
@@ -19637,6 +22215,7 @@
               <w:t xml:space="preserve">Node = </w:t>
             </w:r>
             <w:proofErr w:type="spellStart"/>
+            <w:proofErr w:type="gramStart"/>
             <w:r>
               <w:rPr>
                 <w:rFonts w:cs="Times New Roman"/>
@@ -19646,6 +22225,7 @@
               <w:t>login.ssh.GetAllFiles</w:t>
             </w:r>
             <w:proofErr w:type="spellEnd"/>
+            <w:proofErr w:type="gramEnd"/>
             <w:r>
               <w:rPr>
                 <w:rFonts w:cs="Times New Roman"/>
@@ -20731,9 +23311,19 @@
                 <w:sz w:val="18"/>
                 <w:szCs w:val="18"/>
               </w:rPr>
-              <w:t>(new File(</w:t>
+              <w:t xml:space="preserve">(new </w:t>
+            </w:r>
+            <w:proofErr w:type="gramStart"/>
+            <w:r>
+              <w:rPr>
+                <w:rFonts w:cs="Times New Roman"/>
+                <w:sz w:val="18"/>
+                <w:szCs w:val="18"/>
+              </w:rPr>
+              <w:t>File(</w:t>
             </w:r>
             <w:proofErr w:type="spellStart"/>
+            <w:proofErr w:type="gramEnd"/>
             <w:r>
               <w:rPr>
                 <w:rFonts w:cs="Times New Roman"/>
@@ -21181,9 +23771,6 @@
     <w:p>
       <w:pPr>
         <w:ind w:firstLine="420"/>
-        <w:rPr>
-          <w:rFonts w:hint="eastAsia"/>
-        </w:rPr>
       </w:pPr>
       <w:r>
         <w:rPr>
@@ -21435,9 +24022,6 @@
     <w:p>
       <w:pPr>
         <w:ind w:firstLine="420"/>
-        <w:rPr>
-          <w:rFonts w:hint="eastAsia"/>
-        </w:rPr>
       </w:pPr>
       <w:r>
         <w:t>Pull request</w:t>
@@ -21532,9 +24116,6 @@
           <w:numId w:val="28"/>
         </w:numPr>
         <w:ind w:firstLineChars="0"/>
-        <w:rPr>
-          <w:rFonts w:hint="eastAsia"/>
-        </w:rPr>
       </w:pPr>
       <w:r>
         <w:rPr>
@@ -21569,7 +24150,7 @@
                     <pic:cNvPicPr/>
                   </pic:nvPicPr>
                   <pic:blipFill>
-                    <a:blip r:embed="rId23"/>
+                    <a:blip r:embed="rId26"/>
                     <a:stretch>
                       <a:fillRect/>
                     </a:stretch>
@@ -21759,10 +24340,7 @@
         <w:instrText>REF _Ref39047683 \h</w:instrText>
       </w:r>
       <w:r>
-        <w:instrText xml:space="preserve"> </w:instrText>
-      </w:r>
-      <w:r>
-        <w:instrText xml:space="preserve"> \* MERGEFORMAT </w:instrText>
+        <w:instrText xml:space="preserve">  \* MERGEFORMAT </w:instrText>
       </w:r>
       <w:r>
         <w:fldChar w:fldCharType="separate"/>
@@ -21848,7 +24426,7 @@
                     <pic:cNvPicPr/>
                   </pic:nvPicPr>
                   <pic:blipFill>
-                    <a:blip r:embed="rId24"/>
+                    <a:blip r:embed="rId27"/>
                     <a:stretch>
                       <a:fillRect/>
                     </a:stretch>
@@ -21877,7 +24455,7 @@
           <w:b/>
         </w:rPr>
       </w:pPr>
-      <w:bookmarkStart w:id="35" w:name="_Ref39090711"/>
+      <w:bookmarkStart w:id="38" w:name="_Ref39090711"/>
       <w:r>
         <w:rPr>
           <w:rFonts w:hint="eastAsia"/>
@@ -22007,7 +24585,7 @@
         </w:rPr>
         <w:t>消息交互的展示</w:t>
       </w:r>
-      <w:bookmarkEnd w:id="35"/>
+      <w:bookmarkEnd w:id="38"/>
     </w:p>
     <w:p>
       <w:pPr>
@@ -22017,10 +24595,7 @@
         <w:fldChar w:fldCharType="begin"/>
       </w:r>
       <w:r>
-        <w:instrText xml:space="preserve"> REF _Ref39090711 \h </w:instrText>
-      </w:r>
-      <w:r>
-        <w:instrText xml:space="preserve"> \* MERGEFORMAT </w:instrText>
+        <w:instrText xml:space="preserve"> REF _Ref39090711 \h  \* MERGEFORMAT </w:instrText>
       </w:r>
       <w:r>
         <w:fldChar w:fldCharType="separate"/>
@@ -22074,10 +24649,7 @@
         <w:fldChar w:fldCharType="begin"/>
       </w:r>
       <w:r>
-        <w:instrText xml:space="preserve"> REF _Ref39092738 \h </w:instrText>
-      </w:r>
-      <w:r>
-        <w:instrText xml:space="preserve"> \* MERGEFORMAT </w:instrText>
+        <w:instrText xml:space="preserve"> REF _Ref39092738 \h  \* MERGEFORMAT </w:instrText>
       </w:r>
       <w:r>
         <w:fldChar w:fldCharType="separate"/>
@@ -22174,7 +24746,7 @@
                     <pic:cNvPicPr/>
                   </pic:nvPicPr>
                   <pic:blipFill>
-                    <a:blip r:embed="rId25"/>
+                    <a:blip r:embed="rId28"/>
                     <a:stretch>
                       <a:fillRect/>
                     </a:stretch>
@@ -22200,11 +24772,10 @@
         <w:pStyle w:val="af"/>
         <w:jc w:val="center"/>
         <w:rPr>
-          <w:rFonts w:hint="eastAsia"/>
-          <w:b/>
-        </w:rPr>
-      </w:pPr>
-      <w:bookmarkStart w:id="36" w:name="_Ref39092738"/>
+          <w:b/>
+        </w:rPr>
+      </w:pPr>
+      <w:bookmarkStart w:id="39" w:name="_Ref39092738"/>
       <w:r>
         <w:rPr>
           <w:rFonts w:hint="eastAsia"/>
@@ -22340,7 +24911,7 @@
         </w:rPr>
         <w:t>界面</w:t>
       </w:r>
-      <w:bookmarkEnd w:id="36"/>
+      <w:bookmarkEnd w:id="39"/>
     </w:p>
     <w:p>
       <w:pPr>
@@ -22963,6 +25534,7 @@
               </w:rPr>
             </w:pPr>
             <w:proofErr w:type="spellStart"/>
+            <w:proofErr w:type="gramStart"/>
             <w:r>
               <w:rPr>
                 <w:rFonts w:cs="Times New Roman"/>
@@ -22972,6 +25544,7 @@
               <w:t>stmt.executeUpdate</w:t>
             </w:r>
             <w:proofErr w:type="spellEnd"/>
+            <w:proofErr w:type="gramEnd"/>
             <w:r>
               <w:rPr>
                 <w:rFonts w:cs="Times New Roman"/>
@@ -23134,13 +25707,7 @@
         </w:tc>
       </w:tr>
     </w:tbl>
-    <w:p>
-      <w:pPr>
-        <w:rPr>
-          <w:rFonts w:hint="eastAsia"/>
-        </w:rPr>
-      </w:pPr>
-    </w:p>
+    <w:p/>
     <w:p>
       <w:pPr>
         <w:pStyle w:val="ae"/>
@@ -23177,9 +25744,6 @@
     <w:p>
       <w:pPr>
         <w:ind w:firstLine="420"/>
-        <w:rPr>
-          <w:rFonts w:hint="eastAsia"/>
-        </w:rPr>
       </w:pPr>
       <w:r>
         <w:t>Java</w:t>
@@ -23290,7 +25854,7 @@
                     <pic:cNvPicPr/>
                   </pic:nvPicPr>
                   <pic:blipFill>
-                    <a:blip r:embed="rId26"/>
+                    <a:blip r:embed="rId29"/>
                     <a:stretch>
                       <a:fillRect/>
                     </a:stretch>
@@ -23315,9 +25879,6 @@
       <w:pPr>
         <w:pStyle w:val="af"/>
         <w:jc w:val="center"/>
-        <w:rPr>
-          <w:rFonts w:hint="eastAsia"/>
-        </w:rPr>
       </w:pPr>
       <w:r>
         <w:rPr>
@@ -23433,7 +25994,7 @@
                     <pic:cNvPicPr/>
                   </pic:nvPicPr>
                   <pic:blipFill>
-                    <a:blip r:embed="rId27"/>
+                    <a:blip r:embed="rId30"/>
                     <a:stretch>
                       <a:fillRect/>
                     </a:stretch>
@@ -23459,7 +26020,6 @@
         <w:pStyle w:val="af"/>
         <w:jc w:val="center"/>
         <w:rPr>
-          <w:rFonts w:hint="eastAsia"/>
           <w:b/>
         </w:rPr>
       </w:pPr>
@@ -23819,6 +26379,64 @@
                 <w:szCs w:val="18"/>
               </w:rPr>
             </w:pPr>
+            <w:r>
+              <w:rPr>
+                <w:rFonts w:cs="Times New Roman" w:hint="eastAsia"/>
+                <w:sz w:val="18"/>
+                <w:szCs w:val="18"/>
+              </w:rPr>
+              <w:t>//</w:t>
+            </w:r>
+            <w:r>
+              <w:rPr>
+                <w:rFonts w:cs="Times New Roman" w:hint="eastAsia"/>
+                <w:sz w:val="18"/>
+                <w:szCs w:val="18"/>
+              </w:rPr>
+              <w:t>利用</w:t>
+            </w:r>
+            <w:proofErr w:type="spellStart"/>
+            <w:r>
+              <w:rPr>
+                <w:rFonts w:cs="Times New Roman" w:hint="eastAsia"/>
+                <w:sz w:val="18"/>
+                <w:szCs w:val="18"/>
+              </w:rPr>
+              <w:t>l</w:t>
+            </w:r>
+            <w:r>
+              <w:rPr>
+                <w:rFonts w:cs="Times New Roman"/>
+                <w:sz w:val="18"/>
+                <w:szCs w:val="18"/>
+              </w:rPr>
+              <w:t>ookandfeel</w:t>
+            </w:r>
+            <w:proofErr w:type="spellEnd"/>
+            <w:r>
+              <w:rPr>
+                <w:rFonts w:cs="Times New Roman" w:hint="eastAsia"/>
+                <w:sz w:val="18"/>
+                <w:szCs w:val="18"/>
+              </w:rPr>
+              <w:t>进行界面美化</w:t>
+            </w:r>
+          </w:p>
+          <w:p>
+            <w:pPr>
+              <w:numPr>
+                <w:ilvl w:val="0"/>
+                <w:numId w:val="45"/>
+              </w:numPr>
+              <w:spacing w:line="300" w:lineRule="exact"/>
+              <w:jc w:val="left"/>
+              <w:textAlignment w:val="center"/>
+              <w:rPr>
+                <w:rFonts w:cs="Times New Roman"/>
+                <w:sz w:val="18"/>
+                <w:szCs w:val="18"/>
+              </w:rPr>
+            </w:pPr>
             <w:proofErr w:type="spellStart"/>
             <w:r>
               <w:rPr>
@@ -23969,11 +26587,19 @@
         <w:t>sh</w:t>
       </w:r>
       <w:proofErr w:type="spellEnd"/>
-      <w:r>
-        <w:rPr>
-          <w:rFonts w:hint="eastAsia"/>
-        </w:rPr>
-        <w:t>密匙进行连接，将公钥存储到远程服务器上的</w:t>
+      <w:proofErr w:type="gramStart"/>
+      <w:r>
+        <w:rPr>
+          <w:rFonts w:hint="eastAsia"/>
+        </w:rPr>
+        <w:t>密匙进行</w:t>
+      </w:r>
+      <w:proofErr w:type="gramEnd"/>
+      <w:r>
+        <w:rPr>
+          <w:rFonts w:hint="eastAsia"/>
+        </w:rPr>
+        <w:t>连接，将公钥存储到远程服务器上的</w:t>
       </w:r>
       <w:proofErr w:type="spellStart"/>
       <w:r>
@@ -24034,8 +26660,164 @@
         </w:rPr>
         <w:t>连接从而实现数据传输。</w:t>
       </w:r>
-      <w:bookmarkStart w:id="37" w:name="_GoBack"/>
-      <w:bookmarkEnd w:id="37"/>
+      <w:r>
+        <w:rPr>
+          <w:rFonts w:hint="eastAsia"/>
+        </w:rPr>
+        <w:t>由于同一个用户可以在不同电脑上进行开发，所以同一个用户可以绑定多个</w:t>
+      </w:r>
+      <w:proofErr w:type="spellStart"/>
+      <w:r>
+        <w:rPr>
+          <w:rFonts w:hint="eastAsia"/>
+        </w:rPr>
+        <w:t>s</w:t>
+      </w:r>
+      <w:r>
+        <w:t>sh</w:t>
+      </w:r>
+      <w:proofErr w:type="spellEnd"/>
+      <w:r>
+        <w:rPr>
+          <w:rFonts w:hint="eastAsia"/>
+        </w:rPr>
+        <w:t>的</w:t>
+      </w:r>
+      <w:r>
+        <w:rPr>
+          <w:rFonts w:hint="eastAsia"/>
+        </w:rPr>
+        <w:t>k</w:t>
+      </w:r>
+      <w:r>
+        <w:t>ey</w:t>
+      </w:r>
+      <w:r>
+        <w:rPr>
+          <w:rFonts w:hint="eastAsia"/>
+        </w:rPr>
+        <w:t>，因此在数据库中不应当用用户名作为主键，而应当直接用</w:t>
+      </w:r>
+      <w:proofErr w:type="spellStart"/>
+      <w:r>
+        <w:rPr>
+          <w:rFonts w:hint="eastAsia"/>
+        </w:rPr>
+        <w:t>s</w:t>
+      </w:r>
+      <w:r>
+        <w:t>sh</w:t>
+      </w:r>
+      <w:proofErr w:type="spellEnd"/>
+      <w:r>
+        <w:rPr>
+          <w:rFonts w:hint="eastAsia"/>
+        </w:rPr>
+        <w:t>的</w:t>
+      </w:r>
+      <w:r>
+        <w:rPr>
+          <w:rFonts w:hint="eastAsia"/>
+        </w:rPr>
+        <w:t>k</w:t>
+      </w:r>
+      <w:r>
+        <w:t>ey</w:t>
+      </w:r>
+      <w:r>
+        <w:rPr>
+          <w:rFonts w:hint="eastAsia"/>
+        </w:rPr>
+        <w:t>作为主键。</w:t>
+      </w:r>
+      <w:r>
+        <w:rPr>
+          <w:rFonts w:hint="eastAsia"/>
+        </w:rPr>
+        <w:t>在利用</w:t>
+      </w:r>
+      <w:proofErr w:type="spellStart"/>
+      <w:r>
+        <w:rPr>
+          <w:rFonts w:hint="eastAsia"/>
+        </w:rPr>
+        <w:t>s</w:t>
+      </w:r>
+      <w:r>
+        <w:t>sh</w:t>
+      </w:r>
+      <w:proofErr w:type="spellEnd"/>
+      <w:r>
+        <w:rPr>
+          <w:rFonts w:hint="eastAsia"/>
+        </w:rPr>
+        <w:t>的</w:t>
+      </w:r>
+      <w:r>
+        <w:rPr>
+          <w:rFonts w:hint="eastAsia"/>
+        </w:rPr>
+        <w:t>k</w:t>
+      </w:r>
+      <w:r>
+        <w:t>ey</w:t>
+      </w:r>
+      <w:r>
+        <w:rPr>
+          <w:rFonts w:hint="eastAsia"/>
+        </w:rPr>
+        <w:t>直接进行克隆的时候，如果一个用户拥有多个绑定的密匙，就无法知道用哪个</w:t>
+      </w:r>
+      <w:proofErr w:type="gramStart"/>
+      <w:r>
+        <w:rPr>
+          <w:rFonts w:hint="eastAsia"/>
+        </w:rPr>
+        <w:t>密匙进行</w:t>
+      </w:r>
+      <w:proofErr w:type="gramEnd"/>
+      <w:r>
+        <w:rPr>
+          <w:rFonts w:hint="eastAsia"/>
+        </w:rPr>
+        <w:t>连接，所以在数据库中还应该添加计算机的</w:t>
+      </w:r>
+      <w:r>
+        <w:rPr>
+          <w:rFonts w:hint="eastAsia"/>
+        </w:rPr>
+        <w:t>m</w:t>
+      </w:r>
+      <w:r>
+        <w:t>ac</w:t>
+      </w:r>
+      <w:r>
+        <w:rPr>
+          <w:rFonts w:hint="eastAsia"/>
+        </w:rPr>
+        <w:t>地址这一项，用于在连接计算机的时候</w:t>
+      </w:r>
+      <w:r>
+        <w:rPr>
+          <w:rFonts w:hint="eastAsia"/>
+        </w:rPr>
+        <w:t>根据当前主机使用的</w:t>
+      </w:r>
+      <w:r>
+        <w:rPr>
+          <w:rFonts w:hint="eastAsia"/>
+        </w:rPr>
+        <w:t>m</w:t>
+      </w:r>
+      <w:r>
+        <w:t>ac</w:t>
+      </w:r>
+      <w:r>
+        <w:rPr>
+          <w:rFonts w:hint="eastAsia"/>
+        </w:rPr>
+        <w:t>地址直接进行连接。</w:t>
+      </w:r>
     </w:p>
     <w:p>
       <w:pPr>
@@ -24055,6 +26837,165 @@
     </w:p>
     <w:p>
       <w:pPr>
+        <w:keepNext/>
+        <w:ind w:left="420"/>
+        <w:jc w:val="center"/>
+      </w:pPr>
+      <w:r>
+        <w:rPr>
+          <w:noProof/>
+        </w:rPr>
+        <w:lastRenderedPageBreak/>
+        <w:drawing>
+          <wp:inline distT="0" distB="0" distL="0" distR="0" wp14:anchorId="63E098B7" wp14:editId="3D2EE54E">
+            <wp:extent cx="5274310" cy="4607560"/>
+            <wp:effectExtent l="0" t="0" r="2540" b="2540"/>
+            <wp:docPr id="3" name="图片 3"/>
+            <wp:cNvGraphicFramePr>
+              <a:graphicFrameLocks xmlns:a="http://schemas.openxmlformats.org/drawingml/2006/main" noChangeAspect="1"/>
+            </wp:cNvGraphicFramePr>
+            <a:graphic xmlns:a="http://schemas.openxmlformats.org/drawingml/2006/main">
+              <a:graphicData uri="http://schemas.openxmlformats.org/drawingml/2006/picture">
+                <pic:pic xmlns:pic="http://schemas.openxmlformats.org/drawingml/2006/picture">
+                  <pic:nvPicPr>
+                    <pic:cNvPr id="1" name=""/>
+                    <pic:cNvPicPr/>
+                  </pic:nvPicPr>
+                  <pic:blipFill>
+                    <a:blip r:embed="rId31"/>
+                    <a:stretch>
+                      <a:fillRect/>
+                    </a:stretch>
+                  </pic:blipFill>
+                  <pic:spPr>
+                    <a:xfrm>
+                      <a:off x="0" y="0"/>
+                      <a:ext cx="5274310" cy="4607560"/>
+                    </a:xfrm>
+                    <a:prstGeom prst="rect">
+                      <a:avLst/>
+                    </a:prstGeom>
+                  </pic:spPr>
+                </pic:pic>
+              </a:graphicData>
+            </a:graphic>
+          </wp:inline>
+        </w:drawing>
+      </w:r>
+    </w:p>
+    <w:p>
+      <w:pPr>
+        <w:pStyle w:val="af"/>
+        <w:jc w:val="center"/>
+      </w:pPr>
+      <w:r>
+        <w:rPr>
+          <w:rFonts w:hint="eastAsia"/>
+        </w:rPr>
+        <w:t>图</w:t>
+      </w:r>
+      <w:r>
+        <w:rPr>
+          <w:rFonts w:hint="eastAsia"/>
+        </w:rPr>
+        <w:t xml:space="preserve"> </w:t>
+      </w:r>
+      <w:r>
+        <w:fldChar w:fldCharType="begin"/>
+      </w:r>
+      <w:r>
+        <w:instrText xml:space="preserve"> </w:instrText>
+      </w:r>
+      <w:r>
+        <w:rPr>
+          <w:rFonts w:hint="eastAsia"/>
+        </w:rPr>
+        <w:instrText>STYLEREF 1 \s</w:instrText>
+      </w:r>
+      <w:r>
+        <w:instrText xml:space="preserve"> </w:instrText>
+      </w:r>
+      <w:r>
+        <w:fldChar w:fldCharType="separate"/>
+      </w:r>
+      <w:r>
+        <w:rPr>
+          <w:noProof/>
+        </w:rPr>
+        <w:t>4</w:t>
+      </w:r>
+      <w:r>
+        <w:fldChar w:fldCharType="end"/>
+      </w:r>
+      <w:r>
+        <w:noBreakHyphen/>
+      </w:r>
+      <w:r>
+        <w:fldChar w:fldCharType="begin"/>
+      </w:r>
+      <w:r>
+        <w:instrText xml:space="preserve"> </w:instrText>
+      </w:r>
+      <w:r>
+        <w:rPr>
+          <w:rFonts w:hint="eastAsia"/>
+        </w:rPr>
+        <w:instrText xml:space="preserve">SEQ </w:instrText>
+      </w:r>
+      <w:r>
+        <w:rPr>
+          <w:rFonts w:hint="eastAsia"/>
+        </w:rPr>
+        <w:instrText>图</w:instrText>
+      </w:r>
+      <w:r>
+        <w:rPr>
+          <w:rFonts w:hint="eastAsia"/>
+        </w:rPr>
+        <w:instrText xml:space="preserve"> \* ARABIC \s 1</w:instrText>
+      </w:r>
+      <w:r>
+        <w:instrText xml:space="preserve"> </w:instrText>
+      </w:r>
+      <w:r>
+        <w:fldChar w:fldCharType="separate"/>
+      </w:r>
+      <w:r>
+        <w:rPr>
+          <w:noProof/>
+        </w:rPr>
+        <w:t>14</w:t>
+      </w:r>
+      <w:r>
+        <w:fldChar w:fldCharType="end"/>
+      </w:r>
+      <w:r>
+        <w:rPr>
+          <w:rFonts w:hint="eastAsia"/>
+        </w:rPr>
+        <w:t>SSH</w:t>
+      </w:r>
+      <w:r>
+        <w:t xml:space="preserve"> </w:t>
+      </w:r>
+      <w:r>
+        <w:rPr>
+          <w:rFonts w:hint="eastAsia"/>
+        </w:rPr>
+        <w:t>Ke</w:t>
+      </w:r>
+      <w:r>
+        <w:t>y</w:t>
+      </w:r>
+      <w:r>
+        <w:rPr>
+          <w:rFonts w:hint="eastAsia"/>
+        </w:rPr>
+        <w:t>管理</w:t>
+      </w:r>
+    </w:p>
+    <w:p>
+      <w:pPr>
         <w:pStyle w:val="ae"/>
         <w:numPr>
           <w:ilvl w:val="0"/>
@@ -24071,6 +27012,731 @@
     </w:p>
     <w:p>
       <w:pPr>
+        <w:pStyle w:val="af"/>
+        <w:keepNext/>
+        <w:jc w:val="center"/>
+        <w:rPr>
+          <w:rFonts w:hint="eastAsia"/>
+        </w:rPr>
+      </w:pPr>
+      <w:r>
+        <w:rPr>
+          <w:rFonts w:hint="eastAsia"/>
+        </w:rPr>
+        <w:t>代码</w:t>
+      </w:r>
+      <w:r>
+        <w:rPr>
+          <w:rFonts w:hint="eastAsia"/>
+        </w:rPr>
+        <w:t xml:space="preserve"> </w:t>
+      </w:r>
+      <w:r>
+        <w:fldChar w:fldCharType="begin"/>
+      </w:r>
+      <w:r>
+        <w:instrText xml:space="preserve"> </w:instrText>
+      </w:r>
+      <w:r>
+        <w:rPr>
+          <w:rFonts w:hint="eastAsia"/>
+        </w:rPr>
+        <w:instrText>STYLEREF 1 \s</w:instrText>
+      </w:r>
+      <w:r>
+        <w:instrText xml:space="preserve"> </w:instrText>
+      </w:r>
+      <w:r>
+        <w:fldChar w:fldCharType="separate"/>
+      </w:r>
+      <w:r>
+        <w:rPr>
+          <w:noProof/>
+        </w:rPr>
+        <w:t>4</w:t>
+      </w:r>
+      <w:r>
+        <w:fldChar w:fldCharType="end"/>
+      </w:r>
+      <w:r>
+        <w:noBreakHyphen/>
+      </w:r>
+      <w:r>
+        <w:fldChar w:fldCharType="begin"/>
+      </w:r>
+      <w:r>
+        <w:instrText xml:space="preserve"> </w:instrText>
+      </w:r>
+      <w:r>
+        <w:rPr>
+          <w:rFonts w:hint="eastAsia"/>
+        </w:rPr>
+        <w:instrText xml:space="preserve">SEQ </w:instrText>
+      </w:r>
+      <w:r>
+        <w:rPr>
+          <w:rFonts w:hint="eastAsia"/>
+        </w:rPr>
+        <w:instrText>代码</w:instrText>
+      </w:r>
+      <w:r>
+        <w:rPr>
+          <w:rFonts w:hint="eastAsia"/>
+        </w:rPr>
+        <w:instrText xml:space="preserve"> \* ARABIC \s 1</w:instrText>
+      </w:r>
+      <w:r>
+        <w:instrText xml:space="preserve"> </w:instrText>
+      </w:r>
+      <w:r>
+        <w:fldChar w:fldCharType="separate"/>
+      </w:r>
+      <w:r>
+        <w:rPr>
+          <w:noProof/>
+        </w:rPr>
+        <w:t>11</w:t>
+      </w:r>
+      <w:r>
+        <w:fldChar w:fldCharType="end"/>
+      </w:r>
+      <w:r>
+        <w:t>SSH Key</w:t>
+      </w:r>
+      <w:r>
+        <w:rPr>
+          <w:rFonts w:hint="eastAsia"/>
+        </w:rPr>
+        <w:t>管理</w:t>
+      </w:r>
+    </w:p>
+    <w:tbl>
+      <w:tblPr>
+        <w:tblStyle w:val="af0"/>
+        <w:tblW w:w="0" w:type="auto"/>
+        <w:tblInd w:w="534" w:type="dxa"/>
+        <w:tblLook w:val="04A0" w:firstRow="1" w:lastRow="0" w:firstColumn="1" w:lastColumn="0" w:noHBand="0" w:noVBand="1"/>
+      </w:tblPr>
+      <w:tblGrid>
+        <w:gridCol w:w="7988"/>
+      </w:tblGrid>
+      <w:tr>
+        <w:trPr>
+          <w:trHeight w:val="393"/>
+        </w:trPr>
+        <w:tc>
+          <w:tcPr>
+            <w:tcW w:w="7988" w:type="dxa"/>
+            <w:tcBorders>
+              <w:top w:val="single" w:sz="12" w:space="0" w:color="auto"/>
+              <w:left w:val="nil"/>
+              <w:bottom w:val="single" w:sz="12" w:space="0" w:color="auto"/>
+              <w:right w:val="nil"/>
+            </w:tcBorders>
+          </w:tcPr>
+          <w:p>
+            <w:pPr>
+              <w:rPr>
+                <w:rFonts w:ascii="宋体" w:eastAsia="宋体" w:hAnsi="宋体" w:hint="eastAsia"/>
+                <w:szCs w:val="24"/>
+              </w:rPr>
+            </w:pPr>
+            <w:r>
+              <w:rPr>
+                <w:rFonts w:ascii="宋体" w:eastAsia="宋体" w:hAnsi="宋体" w:hint="eastAsia"/>
+                <w:szCs w:val="24"/>
+              </w:rPr>
+              <w:t>S</w:t>
+            </w:r>
+            <w:r>
+              <w:rPr>
+                <w:rFonts w:ascii="宋体" w:eastAsia="宋体" w:hAnsi="宋体"/>
+                <w:szCs w:val="24"/>
+              </w:rPr>
+              <w:t>SH Key</w:t>
+            </w:r>
+            <w:r>
+              <w:rPr>
+                <w:rFonts w:ascii="宋体" w:eastAsia="宋体" w:hAnsi="宋体" w:hint="eastAsia"/>
+                <w:szCs w:val="24"/>
+              </w:rPr>
+              <w:t>管理</w:t>
+            </w:r>
+          </w:p>
+        </w:tc>
+      </w:tr>
+      <w:tr>
+        <w:trPr>
+          <w:trHeight w:val="537"/>
+        </w:trPr>
+        <w:tc>
+          <w:tcPr>
+            <w:tcW w:w="7988" w:type="dxa"/>
+            <w:tcBorders>
+              <w:top w:val="single" w:sz="12" w:space="0" w:color="auto"/>
+              <w:left w:val="nil"/>
+              <w:bottom w:val="single" w:sz="12" w:space="0" w:color="auto"/>
+              <w:right w:val="nil"/>
+            </w:tcBorders>
+          </w:tcPr>
+          <w:p>
+            <w:pPr>
+              <w:numPr>
+                <w:ilvl w:val="0"/>
+                <w:numId w:val="46"/>
+              </w:numPr>
+              <w:spacing w:line="300" w:lineRule="exact"/>
+              <w:jc w:val="left"/>
+              <w:textAlignment w:val="center"/>
+              <w:rPr>
+                <w:rFonts w:cs="Times New Roman"/>
+                <w:sz w:val="18"/>
+                <w:szCs w:val="18"/>
+              </w:rPr>
+            </w:pPr>
+            <w:r>
+              <w:rPr>
+                <w:rFonts w:cs="Times New Roman" w:hint="eastAsia"/>
+                <w:sz w:val="18"/>
+                <w:szCs w:val="18"/>
+              </w:rPr>
+              <w:t>//</w:t>
+            </w:r>
+            <w:r>
+              <w:rPr>
+                <w:rFonts w:cs="Times New Roman"/>
+                <w:sz w:val="18"/>
+                <w:szCs w:val="18"/>
+              </w:rPr>
+              <w:t>table</w:t>
+            </w:r>
+            <w:r>
+              <w:rPr>
+                <w:rFonts w:cs="Times New Roman" w:hint="eastAsia"/>
+                <w:sz w:val="18"/>
+                <w:szCs w:val="18"/>
+              </w:rPr>
+              <w:t>中存放</w:t>
+            </w:r>
+            <w:r>
+              <w:rPr>
+                <w:rFonts w:cs="Times New Roman" w:hint="eastAsia"/>
+                <w:sz w:val="18"/>
+                <w:szCs w:val="18"/>
+              </w:rPr>
+              <w:t>k</w:t>
+            </w:r>
+            <w:r>
+              <w:rPr>
+                <w:rFonts w:cs="Times New Roman"/>
+                <w:sz w:val="18"/>
+                <w:szCs w:val="18"/>
+              </w:rPr>
+              <w:t>ey</w:t>
+            </w:r>
+          </w:p>
+          <w:p>
+            <w:pPr>
+              <w:numPr>
+                <w:ilvl w:val="0"/>
+                <w:numId w:val="46"/>
+              </w:numPr>
+              <w:spacing w:line="300" w:lineRule="exact"/>
+              <w:jc w:val="left"/>
+              <w:textAlignment w:val="center"/>
+              <w:rPr>
+                <w:rFonts w:cs="Times New Roman"/>
+                <w:sz w:val="18"/>
+                <w:szCs w:val="18"/>
+              </w:rPr>
+            </w:pPr>
+            <w:r>
+              <w:rPr>
+                <w:rFonts w:cs="Times New Roman"/>
+                <w:sz w:val="18"/>
+                <w:szCs w:val="18"/>
+              </w:rPr>
+              <w:t>while(</w:t>
+            </w:r>
+            <w:proofErr w:type="spellStart"/>
+            <w:r>
+              <w:rPr>
+                <w:rFonts w:cs="Times New Roman"/>
+                <w:sz w:val="18"/>
+                <w:szCs w:val="18"/>
+              </w:rPr>
+              <w:t>rs.next</w:t>
+            </w:r>
+            <w:proofErr w:type="spellEnd"/>
+            <w:r>
+              <w:rPr>
+                <w:rFonts w:cs="Times New Roman"/>
+                <w:sz w:val="18"/>
+                <w:szCs w:val="18"/>
+              </w:rPr>
+              <w:t>()) {</w:t>
+            </w:r>
+          </w:p>
+          <w:p>
+            <w:pPr>
+              <w:numPr>
+                <w:ilvl w:val="0"/>
+                <w:numId w:val="46"/>
+              </w:numPr>
+              <w:spacing w:line="300" w:lineRule="exact"/>
+              <w:jc w:val="left"/>
+              <w:textAlignment w:val="center"/>
+              <w:rPr>
+                <w:rFonts w:cs="Times New Roman"/>
+                <w:sz w:val="18"/>
+                <w:szCs w:val="18"/>
+              </w:rPr>
+            </w:pPr>
+            <w:r>
+              <w:rPr>
+                <w:rFonts w:cs="Times New Roman"/>
+                <w:sz w:val="18"/>
+                <w:szCs w:val="18"/>
+              </w:rPr>
+              <w:t xml:space="preserve">  </w:t>
+            </w:r>
+            <w:proofErr w:type="spellStart"/>
+            <w:proofErr w:type="gramStart"/>
+            <w:r>
+              <w:rPr>
+                <w:rFonts w:cs="Times New Roman"/>
+                <w:sz w:val="18"/>
+                <w:szCs w:val="18"/>
+              </w:rPr>
+              <w:t>model.addRow</w:t>
+            </w:r>
+            <w:proofErr w:type="spellEnd"/>
+            <w:proofErr w:type="gramEnd"/>
+            <w:r>
+              <w:rPr>
+                <w:rFonts w:cs="Times New Roman"/>
+                <w:sz w:val="18"/>
+                <w:szCs w:val="18"/>
+              </w:rPr>
+              <w:t>(new String[] {</w:t>
+            </w:r>
+            <w:proofErr w:type="spellStart"/>
+            <w:r>
+              <w:rPr>
+                <w:rFonts w:cs="Times New Roman"/>
+                <w:sz w:val="18"/>
+                <w:szCs w:val="18"/>
+              </w:rPr>
+              <w:t>rs.getString</w:t>
+            </w:r>
+            <w:proofErr w:type="spellEnd"/>
+            <w:r>
+              <w:rPr>
+                <w:rFonts w:cs="Times New Roman"/>
+                <w:sz w:val="18"/>
+                <w:szCs w:val="18"/>
+              </w:rPr>
+              <w:t>("</w:t>
+            </w:r>
+            <w:proofErr w:type="spellStart"/>
+            <w:r>
+              <w:rPr>
+                <w:rFonts w:cs="Times New Roman"/>
+                <w:sz w:val="18"/>
+                <w:szCs w:val="18"/>
+              </w:rPr>
+              <w:t>pub_key</w:t>
+            </w:r>
+            <w:proofErr w:type="spellEnd"/>
+            <w:r>
+              <w:rPr>
+                <w:rFonts w:cs="Times New Roman"/>
+                <w:sz w:val="18"/>
+                <w:szCs w:val="18"/>
+              </w:rPr>
+              <w:t>"),</w:t>
+            </w:r>
+            <w:proofErr w:type="spellStart"/>
+            <w:r>
+              <w:rPr>
+                <w:rFonts w:cs="Times New Roman"/>
+                <w:sz w:val="18"/>
+                <w:szCs w:val="18"/>
+              </w:rPr>
+              <w:t>rs.getString</w:t>
+            </w:r>
+            <w:proofErr w:type="spellEnd"/>
+            <w:r>
+              <w:rPr>
+                <w:rFonts w:cs="Times New Roman"/>
+                <w:sz w:val="18"/>
+                <w:szCs w:val="18"/>
+              </w:rPr>
+              <w:t>("path")});</w:t>
+            </w:r>
+          </w:p>
+          <w:p>
+            <w:pPr>
+              <w:numPr>
+                <w:ilvl w:val="0"/>
+                <w:numId w:val="46"/>
+              </w:numPr>
+              <w:spacing w:line="300" w:lineRule="exact"/>
+              <w:jc w:val="left"/>
+              <w:textAlignment w:val="center"/>
+              <w:rPr>
+                <w:rFonts w:cs="Times New Roman"/>
+                <w:sz w:val="18"/>
+                <w:szCs w:val="18"/>
+              </w:rPr>
+            </w:pPr>
+            <w:r>
+              <w:rPr>
+                <w:rFonts w:cs="Times New Roman"/>
+                <w:sz w:val="18"/>
+                <w:szCs w:val="18"/>
+              </w:rPr>
+              <w:t>}</w:t>
+            </w:r>
+          </w:p>
+          <w:p>
+            <w:pPr>
+              <w:numPr>
+                <w:ilvl w:val="0"/>
+                <w:numId w:val="46"/>
+              </w:numPr>
+              <w:spacing w:line="300" w:lineRule="exact"/>
+              <w:jc w:val="left"/>
+              <w:textAlignment w:val="center"/>
+              <w:rPr>
+                <w:rFonts w:cs="Times New Roman"/>
+                <w:sz w:val="18"/>
+                <w:szCs w:val="18"/>
+              </w:rPr>
+            </w:pPr>
+            <w:r>
+              <w:rPr>
+                <w:rFonts w:cs="Times New Roman"/>
+                <w:sz w:val="18"/>
+                <w:szCs w:val="18"/>
+              </w:rPr>
+              <w:t>//</w:t>
+            </w:r>
+            <w:r>
+              <w:rPr>
+                <w:rFonts w:cs="Times New Roman" w:hint="eastAsia"/>
+                <w:sz w:val="18"/>
+                <w:szCs w:val="18"/>
+              </w:rPr>
+              <w:t>更新数据库</w:t>
+            </w:r>
+          </w:p>
+          <w:p>
+            <w:pPr>
+              <w:numPr>
+                <w:ilvl w:val="0"/>
+                <w:numId w:val="46"/>
+              </w:numPr>
+              <w:spacing w:line="300" w:lineRule="exact"/>
+              <w:jc w:val="left"/>
+              <w:textAlignment w:val="center"/>
+              <w:rPr>
+                <w:rFonts w:cs="Times New Roman"/>
+                <w:sz w:val="18"/>
+                <w:szCs w:val="18"/>
+              </w:rPr>
+            </w:pPr>
+            <w:proofErr w:type="spellStart"/>
+            <w:r>
+              <w:rPr>
+                <w:rFonts w:cs="Times New Roman"/>
+                <w:sz w:val="18"/>
+                <w:szCs w:val="18"/>
+              </w:rPr>
+              <w:t>path_Create</w:t>
+            </w:r>
+            <w:proofErr w:type="spellEnd"/>
+            <w:r>
+              <w:rPr>
+                <w:rFonts w:cs="Times New Roman"/>
+                <w:sz w:val="18"/>
+                <w:szCs w:val="18"/>
+              </w:rPr>
+              <w:t xml:space="preserve"> = </w:t>
+            </w:r>
+            <w:proofErr w:type="spellStart"/>
+            <w:r>
+              <w:rPr>
+                <w:rFonts w:cs="Times New Roman"/>
+                <w:sz w:val="18"/>
+                <w:szCs w:val="18"/>
+              </w:rPr>
+              <w:t>textField.getText</w:t>
+            </w:r>
+            <w:proofErr w:type="spellEnd"/>
+            <w:r>
+              <w:rPr>
+                <w:rFonts w:cs="Times New Roman"/>
+                <w:sz w:val="18"/>
+                <w:szCs w:val="18"/>
+              </w:rPr>
+              <w:t>(</w:t>
+            </w:r>
+            <w:proofErr w:type="gramStart"/>
+            <w:r>
+              <w:rPr>
+                <w:rFonts w:cs="Times New Roman"/>
+                <w:sz w:val="18"/>
+                <w:szCs w:val="18"/>
+              </w:rPr>
+              <w:t>).replace</w:t>
+            </w:r>
+            <w:proofErr w:type="gramEnd"/>
+            <w:r>
+              <w:rPr>
+                <w:rFonts w:cs="Times New Roman"/>
+                <w:sz w:val="18"/>
+                <w:szCs w:val="18"/>
+              </w:rPr>
+              <w:t>("\\", "\\\\");</w:t>
+            </w:r>
+          </w:p>
+          <w:p>
+            <w:pPr>
+              <w:numPr>
+                <w:ilvl w:val="0"/>
+                <w:numId w:val="46"/>
+              </w:numPr>
+              <w:spacing w:line="300" w:lineRule="exact"/>
+              <w:jc w:val="left"/>
+              <w:textAlignment w:val="center"/>
+              <w:rPr>
+                <w:rFonts w:cs="Times New Roman"/>
+                <w:sz w:val="18"/>
+                <w:szCs w:val="18"/>
+              </w:rPr>
+            </w:pPr>
+            <w:proofErr w:type="spellStart"/>
+            <w:proofErr w:type="gramStart"/>
+            <w:r>
+              <w:rPr>
+                <w:rFonts w:cs="Times New Roman"/>
+                <w:sz w:val="18"/>
+                <w:szCs w:val="18"/>
+              </w:rPr>
+              <w:t>stmt.executeUpdate</w:t>
+            </w:r>
+            <w:proofErr w:type="spellEnd"/>
+            <w:proofErr w:type="gramEnd"/>
+            <w:r>
+              <w:rPr>
+                <w:rFonts w:cs="Times New Roman"/>
+                <w:sz w:val="18"/>
+                <w:szCs w:val="18"/>
+              </w:rPr>
+              <w:t xml:space="preserve">("insert into </w:t>
+            </w:r>
+            <w:proofErr w:type="spellStart"/>
+            <w:r>
+              <w:rPr>
+                <w:rFonts w:cs="Times New Roman"/>
+                <w:sz w:val="18"/>
+                <w:szCs w:val="18"/>
+              </w:rPr>
+              <w:t>rsa</w:t>
+            </w:r>
+            <w:proofErr w:type="spellEnd"/>
+            <w:r>
+              <w:rPr>
+                <w:rFonts w:cs="Times New Roman"/>
+                <w:sz w:val="18"/>
+                <w:szCs w:val="18"/>
+              </w:rPr>
+              <w:t xml:space="preserve"> values(\'"+key_Create+"\',\'"+login.username+"\',\'"+path_Create+"\',\'"+login.Mac+"\')");</w:t>
+            </w:r>
+          </w:p>
+          <w:p>
+            <w:pPr>
+              <w:numPr>
+                <w:ilvl w:val="0"/>
+                <w:numId w:val="46"/>
+              </w:numPr>
+              <w:spacing w:line="300" w:lineRule="exact"/>
+              <w:jc w:val="left"/>
+              <w:textAlignment w:val="center"/>
+              <w:rPr>
+                <w:rFonts w:cs="Times New Roman"/>
+                <w:sz w:val="18"/>
+                <w:szCs w:val="18"/>
+              </w:rPr>
+            </w:pPr>
+            <w:r>
+              <w:rPr>
+                <w:rFonts w:cs="Times New Roman"/>
+                <w:sz w:val="18"/>
+                <w:szCs w:val="18"/>
+              </w:rPr>
+              <w:t>//</w:t>
+            </w:r>
+            <w:r>
+              <w:rPr>
+                <w:rFonts w:cs="Times New Roman" w:hint="eastAsia"/>
+                <w:sz w:val="18"/>
+                <w:szCs w:val="18"/>
+              </w:rPr>
+              <w:t>远程服务器的</w:t>
+            </w:r>
+            <w:proofErr w:type="spellStart"/>
+            <w:r>
+              <w:rPr>
+                <w:rFonts w:cs="Times New Roman" w:hint="eastAsia"/>
+                <w:sz w:val="18"/>
+                <w:szCs w:val="18"/>
+              </w:rPr>
+              <w:t>a</w:t>
+            </w:r>
+            <w:r>
+              <w:rPr>
+                <w:rFonts w:cs="Times New Roman"/>
+                <w:sz w:val="18"/>
+                <w:szCs w:val="18"/>
+              </w:rPr>
+              <w:t>utotized_key</w:t>
+            </w:r>
+            <w:proofErr w:type="spellEnd"/>
+            <w:r>
+              <w:rPr>
+                <w:rFonts w:cs="Times New Roman" w:hint="eastAsia"/>
+                <w:sz w:val="18"/>
+                <w:szCs w:val="18"/>
+              </w:rPr>
+              <w:t>添加新的</w:t>
+            </w:r>
+            <w:r>
+              <w:rPr>
+                <w:rFonts w:cs="Times New Roman" w:hint="eastAsia"/>
+                <w:sz w:val="18"/>
+                <w:szCs w:val="18"/>
+              </w:rPr>
+              <w:t>p</w:t>
+            </w:r>
+            <w:r>
+              <w:rPr>
+                <w:rFonts w:cs="Times New Roman"/>
+                <w:sz w:val="18"/>
+                <w:szCs w:val="18"/>
+              </w:rPr>
+              <w:t>ublic key</w:t>
+            </w:r>
+            <w:r>
+              <w:rPr>
+                <w:rFonts w:cs="Times New Roman" w:hint="eastAsia"/>
+                <w:sz w:val="18"/>
+                <w:szCs w:val="18"/>
+              </w:rPr>
+              <w:t>到文件末尾</w:t>
+            </w:r>
+          </w:p>
+          <w:p>
+            <w:pPr>
+              <w:numPr>
+                <w:ilvl w:val="0"/>
+                <w:numId w:val="46"/>
+              </w:numPr>
+              <w:spacing w:line="300" w:lineRule="exact"/>
+              <w:jc w:val="left"/>
+              <w:textAlignment w:val="center"/>
+              <w:rPr>
+                <w:rFonts w:cs="Times New Roman"/>
+                <w:sz w:val="18"/>
+                <w:szCs w:val="18"/>
+              </w:rPr>
+            </w:pPr>
+            <w:proofErr w:type="spellStart"/>
+            <w:r>
+              <w:rPr>
+                <w:rFonts w:cs="Times New Roman"/>
+                <w:sz w:val="18"/>
+                <w:szCs w:val="18"/>
+              </w:rPr>
+              <w:t>ssh.exec</w:t>
+            </w:r>
+            <w:proofErr w:type="spellEnd"/>
+            <w:r>
+              <w:rPr>
+                <w:rFonts w:cs="Times New Roman"/>
+                <w:sz w:val="18"/>
+                <w:szCs w:val="18"/>
+              </w:rPr>
+              <w:t>("echo \'"+</w:t>
+            </w:r>
+            <w:proofErr w:type="spellStart"/>
+            <w:r>
+              <w:rPr>
+                <w:rFonts w:cs="Times New Roman"/>
+                <w:sz w:val="18"/>
+                <w:szCs w:val="18"/>
+              </w:rPr>
+              <w:t>key_Create</w:t>
+            </w:r>
+            <w:proofErr w:type="spellEnd"/>
+            <w:r>
+              <w:rPr>
+                <w:rFonts w:cs="Times New Roman"/>
+                <w:sz w:val="18"/>
+                <w:szCs w:val="18"/>
+              </w:rPr>
+              <w:t>+"\' &gt;&gt; /root/.</w:t>
+            </w:r>
+            <w:proofErr w:type="spellStart"/>
+            <w:r>
+              <w:rPr>
+                <w:rFonts w:cs="Times New Roman"/>
+                <w:sz w:val="18"/>
+                <w:szCs w:val="18"/>
+              </w:rPr>
+              <w:t>ssh</w:t>
+            </w:r>
+            <w:proofErr w:type="spellEnd"/>
+            <w:r>
+              <w:rPr>
+                <w:rFonts w:cs="Times New Roman"/>
+                <w:sz w:val="18"/>
+                <w:szCs w:val="18"/>
+              </w:rPr>
+              <w:t>/</w:t>
+            </w:r>
+            <w:proofErr w:type="spellStart"/>
+            <w:r>
+              <w:rPr>
+                <w:rFonts w:cs="Times New Roman"/>
+                <w:sz w:val="18"/>
+                <w:szCs w:val="18"/>
+              </w:rPr>
+              <w:t>authorized_keys</w:t>
+            </w:r>
+            <w:proofErr w:type="spellEnd"/>
+            <w:r>
+              <w:rPr>
+                <w:rFonts w:cs="Times New Roman"/>
+                <w:sz w:val="18"/>
+                <w:szCs w:val="18"/>
+              </w:rPr>
+              <w:t>");</w:t>
+            </w:r>
+          </w:p>
+        </w:tc>
+      </w:tr>
+    </w:tbl>
+    <w:p>
+      <w:pPr>
+        <w:pStyle w:val="ae"/>
+        <w:ind w:firstLine="480"/>
+      </w:pPr>
+    </w:p>
+    <w:p/>
+    <w:p>
+      <w:pPr>
         <w:pStyle w:val="2"/>
         <w:rPr>
           <w:rFonts w:ascii="黑体" w:eastAsia="黑体" w:hAnsi="黑体"/>
@@ -24078,16 +27744,17 @@
           <w:szCs w:val="28"/>
         </w:rPr>
       </w:pPr>
-      <w:bookmarkStart w:id="38" w:name="_Toc38890730"/>
+      <w:bookmarkStart w:id="40" w:name="_Toc38890730"/>
       <w:r>
         <w:rPr>
           <w:rFonts w:ascii="黑体" w:eastAsia="黑体" w:hAnsi="黑体" w:hint="eastAsia"/>
           <w:sz w:val="28"/>
           <w:szCs w:val="28"/>
         </w:rPr>
+        <w:lastRenderedPageBreak/>
         <w:t>系统测试</w:t>
       </w:r>
-      <w:bookmarkEnd w:id="38"/>
+      <w:bookmarkEnd w:id="40"/>
     </w:p>
     <w:p>
       <w:pPr>
@@ -24101,7 +27768,7 @@
           <w:szCs w:val="30"/>
         </w:rPr>
       </w:pPr>
-      <w:bookmarkStart w:id="39" w:name="_Toc38890731"/>
+      <w:bookmarkStart w:id="41" w:name="_Toc38890731"/>
       <w:r>
         <w:rPr>
           <w:rFonts w:ascii="黑体" w:eastAsia="黑体" w:hAnsi="黑体" w:hint="eastAsia"/>
@@ -24111,7 +27778,7 @@
         <w:lastRenderedPageBreak/>
         <w:t>总结</w:t>
       </w:r>
-      <w:bookmarkEnd w:id="39"/>
+      <w:bookmarkEnd w:id="41"/>
     </w:p>
     <w:p>
       <w:pPr>
@@ -24195,7 +27862,7 @@
           <w:szCs w:val="30"/>
         </w:rPr>
       </w:pPr>
-      <w:bookmarkStart w:id="40" w:name="_Toc38890732"/>
+      <w:bookmarkStart w:id="42" w:name="_Toc38890732"/>
       <w:r>
         <w:rPr>
           <w:rFonts w:ascii="黑体" w:eastAsia="黑体" w:hAnsi="黑体"/>
@@ -24221,7 +27888,7 @@
         </w:rPr>
         <w:t>谢</w:t>
       </w:r>
-      <w:bookmarkEnd w:id="40"/>
+      <w:bookmarkEnd w:id="42"/>
     </w:p>
     <w:p>
       <w:pPr>
@@ -24277,7 +27944,7 @@
           <w:szCs w:val="30"/>
         </w:rPr>
       </w:pPr>
-      <w:bookmarkStart w:id="41" w:name="_Toc38890733"/>
+      <w:bookmarkStart w:id="43" w:name="_Toc38890733"/>
       <w:r>
         <w:rPr>
           <w:rFonts w:ascii="黑体" w:eastAsia="黑体" w:hAnsi="黑体" w:hint="eastAsia"/>
@@ -24289,7 +27956,7 @@
         <w:lastRenderedPageBreak/>
         <w:t>参考文献</w:t>
       </w:r>
-      <w:bookmarkEnd w:id="41"/>
+      <w:bookmarkEnd w:id="43"/>
     </w:p>
     <w:p>
       <w:pPr>
@@ -24307,7 +27974,7 @@
           <w:szCs w:val="30"/>
         </w:rPr>
         <w:sectPr>
-          <w:footerReference w:type="default" r:id="rId28"/>
+          <w:footerReference w:type="default" r:id="rId32"/>
           <w:endnotePr>
             <w:numFmt w:val="decimal"/>
           </w:endnotePr>
@@ -24338,7 +28005,7 @@
           <w:szCs w:val="30"/>
         </w:rPr>
       </w:pPr>
-      <w:bookmarkStart w:id="42" w:name="_Toc38890734"/>
+      <w:bookmarkStart w:id="44" w:name="_Toc38890734"/>
       <w:r>
         <w:rPr>
           <w:rFonts w:ascii="黑体" w:eastAsia="黑体" w:hAnsi="黑体" w:hint="eastAsia"/>
@@ -24360,7 +28027,7 @@
         </w:rPr>
         <w:t>代码及相关附件</w:t>
       </w:r>
-      <w:bookmarkEnd w:id="42"/>
+      <w:bookmarkEnd w:id="44"/>
     </w:p>
     <w:p>
       <w:pPr>
@@ -24379,7 +28046,7 @@
           <w:szCs w:val="30"/>
         </w:rPr>
       </w:pPr>
-      <w:bookmarkStart w:id="43" w:name="_Toc38890735"/>
+      <w:bookmarkStart w:id="45" w:name="_Toc38890735"/>
       <w:r>
         <w:rPr>
           <w:rFonts w:ascii="黑体" w:eastAsia="黑体" w:hAnsi="黑体" w:hint="eastAsia"/>
@@ -24441,7 +28108,7 @@
         </w:rPr>
         <w:t>文</w:t>
       </w:r>
-      <w:bookmarkEnd w:id="43"/>
+      <w:bookmarkEnd w:id="45"/>
     </w:p>
     <w:p>
       <w:pPr>
@@ -24480,7 +28147,7 @@
           <w:szCs w:val="30"/>
         </w:rPr>
       </w:pPr>
-      <w:bookmarkStart w:id="44" w:name="_Toc38890736"/>
+      <w:bookmarkStart w:id="46" w:name="_Toc38890736"/>
       <w:r>
         <w:rPr>
           <w:rFonts w:ascii="黑体" w:eastAsia="黑体" w:hAnsi="黑体" w:hint="eastAsia"/>
@@ -24522,7 +28189,7 @@
         </w:rPr>
         <w:t>中文译文</w:t>
       </w:r>
-      <w:bookmarkEnd w:id="44"/>
+      <w:bookmarkEnd w:id="46"/>
     </w:p>
     <w:p>
       <w:pPr>
@@ -24578,11 +28245,12 @@
     <w:p>
       <w:pPr>
         <w:pStyle w:val="af1"/>
-        <w:ind w:left="480" w:hangingChars="200" w:hanging="480"/>
-      </w:pPr>
-      <w:r>
-        <w:rPr>
-          <w:rFonts w:hint="eastAsia"/>
+        <w:rPr>
+          <w:rFonts w:hint="eastAsia"/>
+        </w:rPr>
+      </w:pPr>
+      <w:r>
+        <w:rPr>
           <w:szCs w:val="24"/>
         </w:rPr>
         <w:t>[</w:t>
@@ -24601,14 +28269,12 @@
       </w:r>
       <w:r>
         <w:rPr>
-          <w:rFonts w:hint="eastAsia"/>
-          <w:szCs w:val="24"/>
-        </w:rPr>
-        <w:t>包永红</w:t>
-      </w:r>
-      <w:r>
-        <w:rPr>
-          <w:rFonts w:hint="eastAsia"/>
+          <w:szCs w:val="24"/>
+        </w:rPr>
+        <w:t>张萱</w:t>
+      </w:r>
+      <w:r>
+        <w:rPr>
           <w:szCs w:val="24"/>
         </w:rPr>
         <w:t>.</w:t>
@@ -24617,89 +28283,45 @@
         <w:rPr>
           <w:szCs w:val="24"/>
         </w:rPr>
-        <w:t xml:space="preserve"> </w:t>
-      </w:r>
-      <w:r>
-        <w:rPr>
-          <w:rFonts w:hint="eastAsia"/>
-          <w:szCs w:val="24"/>
-        </w:rPr>
-        <w:t>Git</w:t>
-      </w:r>
-      <w:r>
-        <w:rPr>
-          <w:rFonts w:hint="eastAsia"/>
-          <w:szCs w:val="24"/>
-        </w:rPr>
-        <w:t>在</w:t>
-      </w:r>
-      <w:r>
-        <w:rPr>
-          <w:rFonts w:hint="eastAsia"/>
-          <w:szCs w:val="24"/>
-        </w:rPr>
-        <w:t xml:space="preserve"> JavaWeb</w:t>
-      </w:r>
-      <w:r>
-        <w:rPr>
-          <w:rFonts w:hint="eastAsia"/>
-          <w:szCs w:val="24"/>
-        </w:rPr>
-        <w:t>技术实践教学课程中的应用与探索</w:t>
-      </w:r>
-      <w:r>
-        <w:rPr>
-          <w:rFonts w:hint="eastAsia"/>
-          <w:szCs w:val="24"/>
-        </w:rPr>
-        <w:t>[</w:t>
-      </w:r>
-      <w:r>
-        <w:rPr>
-          <w:szCs w:val="24"/>
-        </w:rPr>
-        <w:t xml:space="preserve">J]. </w:t>
-      </w:r>
-      <w:r>
-        <w:rPr>
-          <w:rFonts w:hint="eastAsia"/>
-          <w:szCs w:val="24"/>
-        </w:rPr>
-        <w:t>内蒙古农业大学学报</w:t>
-      </w:r>
-      <w:r>
-        <w:rPr>
-          <w:rFonts w:hint="eastAsia"/>
-          <w:szCs w:val="24"/>
-        </w:rPr>
-        <w:t>，</w:t>
-      </w:r>
-      <w:r>
-        <w:rPr>
-          <w:rFonts w:hint="eastAsia"/>
-          <w:szCs w:val="24"/>
-        </w:rPr>
-        <w:t>2019</w:t>
-      </w:r>
-      <w:r>
-        <w:rPr>
-          <w:rFonts w:hint="eastAsia"/>
-          <w:szCs w:val="24"/>
-        </w:rPr>
-        <w:t>，</w:t>
-      </w:r>
-      <w:r>
-        <w:rPr>
-          <w:rFonts w:hint="eastAsia"/>
-          <w:szCs w:val="24"/>
-        </w:rPr>
-        <w:t>2</w:t>
-      </w:r>
-      <w:r>
-        <w:rPr>
-          <w:szCs w:val="24"/>
-        </w:rPr>
-        <w:t>1(107):32-36.</w:t>
+        <w:t>用</w:t>
+      </w:r>
+      <w:r>
+        <w:rPr>
+          <w:szCs w:val="24"/>
+        </w:rPr>
+        <w:t>SVN</w:t>
+      </w:r>
+      <w:r>
+        <w:rPr>
+          <w:szCs w:val="24"/>
+        </w:rPr>
+        <w:t>实现软件的版本控制</w:t>
+      </w:r>
+      <w:r>
+        <w:rPr>
+          <w:szCs w:val="24"/>
+        </w:rPr>
+        <w:t>[J</w:t>
+      </w:r>
+      <w:proofErr w:type="gramStart"/>
+      <w:r>
+        <w:rPr>
+          <w:szCs w:val="24"/>
+        </w:rPr>
+        <w:t>].</w:t>
+      </w:r>
+      <w:r>
+        <w:rPr>
+          <w:szCs w:val="24"/>
+        </w:rPr>
+        <w:t>电子技术与软件工程</w:t>
+      </w:r>
+      <w:proofErr w:type="gramEnd"/>
+      <w:r>
+        <w:rPr>
+          <w:szCs w:val="24"/>
+        </w:rPr>
+        <w:t>,2017(10):63.</w:t>
       </w:r>
     </w:p>
   </w:endnote>
@@ -24707,106 +28329,78 @@
     <w:p>
       <w:pPr>
         <w:pStyle w:val="af1"/>
-        <w:ind w:left="480" w:hangingChars="200" w:hanging="480"/>
-      </w:pPr>
-      <w:r>
-        <w:rPr>
-          <w:szCs w:val="24"/>
-        </w:rPr>
+        <w:rPr>
+          <w:rFonts w:hint="eastAsia"/>
+        </w:rPr>
+      </w:pPr>
+      <w:r>
         <w:t>[</w:t>
       </w:r>
       <w:r>
         <w:rPr>
-          <w:szCs w:val="24"/>
+          <w:rStyle w:val="af3"/>
+          <w:vertAlign w:val="baseline"/>
         </w:rPr>
         <w:endnoteRef/>
       </w:r>
       <w:r>
-        <w:rPr>
-          <w:szCs w:val="24"/>
-        </w:rPr>
         <w:t xml:space="preserve">]  </w:t>
       </w:r>
       <w:r>
         <w:rPr>
           <w:rFonts w:hint="eastAsia"/>
-          <w:szCs w:val="24"/>
-        </w:rPr>
-        <w:t>周伟，陈柳</w:t>
-      </w:r>
-      <w:r>
-        <w:rPr>
-          <w:rFonts w:hint="eastAsia"/>
-          <w:szCs w:val="24"/>
+        </w:rPr>
+        <w:t>刘悦之</w:t>
+      </w:r>
+      <w:r>
+        <w:rPr>
+          <w:rFonts w:hint="eastAsia"/>
         </w:rPr>
         <w:t>.</w:t>
       </w:r>
       <w:r>
         <w:rPr>
-          <w:szCs w:val="24"/>
-        </w:rPr>
-        <w:t xml:space="preserve"> </w:t>
-      </w:r>
-      <w:r>
-        <w:rPr>
-          <w:rFonts w:hint="eastAsia"/>
-          <w:szCs w:val="24"/>
-        </w:rPr>
-        <w:t xml:space="preserve">Git </w:t>
-      </w:r>
-      <w:r>
-        <w:rPr>
-          <w:rFonts w:hint="eastAsia"/>
-          <w:szCs w:val="24"/>
-        </w:rPr>
-        <w:t>在软件版本管理实验教学中的应用</w:t>
-      </w:r>
-      <w:r>
-        <w:rPr>
-          <w:rFonts w:hint="eastAsia"/>
-          <w:szCs w:val="24"/>
-        </w:rPr>
-        <w:t>[</w:t>
-      </w:r>
-      <w:r>
-        <w:rPr>
-          <w:szCs w:val="24"/>
-        </w:rPr>
-        <w:t xml:space="preserve">J]. </w:t>
-      </w:r>
-      <w:r>
-        <w:rPr>
-          <w:rFonts w:hint="eastAsia"/>
-          <w:szCs w:val="24"/>
-        </w:rPr>
-        <w:t>信息技术与信息化，</w:t>
-      </w:r>
-      <w:r>
-        <w:rPr>
-          <w:rFonts w:hint="eastAsia"/>
-          <w:szCs w:val="24"/>
-        </w:rPr>
-        <w:t>2016</w:t>
-      </w:r>
-      <w:r>
-        <w:rPr>
-          <w:rFonts w:hint="eastAsia"/>
-          <w:szCs w:val="24"/>
-        </w:rPr>
-        <w:t>，</w:t>
-      </w:r>
-      <w:r>
-        <w:rPr>
-          <w:rFonts w:hint="eastAsia"/>
-          <w:szCs w:val="24"/>
-        </w:rPr>
-        <w:t>5</w:t>
-      </w:r>
-      <w:r>
-        <w:rPr>
-          <w:szCs w:val="24"/>
-        </w:rPr>
-        <w:t>:97-100.</w:t>
+          <w:rFonts w:hint="eastAsia"/>
+        </w:rPr>
+        <w:t>基于</w:t>
+      </w:r>
+      <w:r>
+        <w:rPr>
+          <w:rFonts w:hint="eastAsia"/>
+        </w:rPr>
+        <w:t>Git</w:t>
+      </w:r>
+      <w:r>
+        <w:rPr>
+          <w:rFonts w:hint="eastAsia"/>
+        </w:rPr>
+        <w:t>的分布式版本控制系统的设计与实现</w:t>
+      </w:r>
+      <w:r>
+        <w:rPr>
+          <w:rFonts w:hint="eastAsia"/>
+        </w:rPr>
+        <w:t>[J</w:t>
+      </w:r>
+      <w:proofErr w:type="gramStart"/>
+      <w:r>
+        <w:rPr>
+          <w:rFonts w:hint="eastAsia"/>
+        </w:rPr>
+        <w:t>].</w:t>
+      </w:r>
+      <w:r>
+        <w:rPr>
+          <w:rFonts w:hint="eastAsia"/>
+        </w:rPr>
+        <w:t>科技传播</w:t>
+      </w:r>
+      <w:proofErr w:type="gramEnd"/>
+      <w:r>
+        <w:rPr>
+          <w:rFonts w:hint="eastAsia"/>
+        </w:rPr>
+        <w:t>,2012,4(22):197-198.</w:t>
       </w:r>
     </w:p>
   </w:endnote>
@@ -24818,6 +28412,7 @@
       </w:pPr>
       <w:r>
         <w:rPr>
+          <w:rFonts w:hint="eastAsia"/>
           <w:szCs w:val="24"/>
         </w:rPr>
         <w:t>[</w:t>
@@ -24839,7 +28434,7 @@
           <w:rFonts w:hint="eastAsia"/>
           <w:szCs w:val="24"/>
         </w:rPr>
-        <w:t>徐娅</w:t>
+        <w:t>包永红</w:t>
       </w:r>
       <w:r>
         <w:rPr>
@@ -24852,21 +28447,35 @@
         <w:rPr>
           <w:szCs w:val="24"/>
         </w:rPr>
-        <w:t xml:space="preserve"> Git</w:t>
-      </w:r>
-      <w:r>
-        <w:rPr>
-          <w:rFonts w:hint="eastAsia"/>
-          <w:szCs w:val="24"/>
-        </w:rPr>
-        <w:t>b</w:t>
-      </w:r>
-      <w:r>
-        <w:rPr>
-          <w:rFonts w:hint="eastAsia"/>
-          <w:szCs w:val="24"/>
-        </w:rPr>
-        <w:t>版本控制工具在团队协作项目中的应用</w:t>
+        <w:t xml:space="preserve"> </w:t>
+      </w:r>
+      <w:r>
+        <w:rPr>
+          <w:rFonts w:hint="eastAsia"/>
+          <w:szCs w:val="24"/>
+        </w:rPr>
+        <w:t>Git</w:t>
+      </w:r>
+      <w:r>
+        <w:rPr>
+          <w:rFonts w:hint="eastAsia"/>
+          <w:szCs w:val="24"/>
+        </w:rPr>
+        <w:t>在</w:t>
+      </w:r>
+      <w:r>
+        <w:rPr>
+          <w:rFonts w:hint="eastAsia"/>
+          <w:szCs w:val="24"/>
+        </w:rPr>
+        <w:t xml:space="preserve"> JavaWeb</w:t>
+      </w:r>
+      <w:r>
+        <w:rPr>
+          <w:rFonts w:hint="eastAsia"/>
+          <w:szCs w:val="24"/>
+        </w:rPr>
+        <w:t>技术实践教学课程中的应用与探索</w:t>
       </w:r>
       <w:r>
         <w:rPr>
@@ -24886,10 +28495,18 @@
           <w:rFonts w:hint="eastAsia"/>
           <w:szCs w:val="24"/>
         </w:rPr>
-        <w:t>智能计算机与应用，</w:t>
-      </w:r>
-      <w:r>
-        <w:rPr>
+        <w:t>内蒙古农业大学学报</w:t>
+      </w:r>
+      <w:r>
+        <w:rPr>
+          <w:rFonts w:hint="eastAsia"/>
+          <w:szCs w:val="24"/>
+        </w:rPr>
+        <w:t>，</w:t>
+      </w:r>
+      <w:r>
+        <w:rPr>
+          <w:rFonts w:hint="eastAsia"/>
           <w:szCs w:val="24"/>
         </w:rPr>
         <w:t>2019</w:t>
@@ -24906,13 +28523,13 @@
           <w:rFonts w:hint="eastAsia"/>
           <w:szCs w:val="24"/>
         </w:rPr>
-        <w:t>9</w:t>
-      </w:r>
-      <w:r>
-        <w:rPr>
-          <w:szCs w:val="24"/>
-        </w:rPr>
-        <w:t>(5):341-343.</w:t>
+        <w:t>2</w:t>
+      </w:r>
+      <w:r>
+        <w:rPr>
+          <w:szCs w:val="24"/>
+        </w:rPr>
+        <w:t>1(107):32-36.</w:t>
       </w:r>
     </w:p>
   </w:endnote>
@@ -24945,7 +28562,7 @@
           <w:rFonts w:hint="eastAsia"/>
           <w:szCs w:val="24"/>
         </w:rPr>
-        <w:t>曾少宁</w:t>
+        <w:t>周伟，陈柳</w:t>
       </w:r>
       <w:r>
         <w:rPr>
@@ -24965,27 +28582,14 @@
           <w:rFonts w:hint="eastAsia"/>
           <w:szCs w:val="24"/>
         </w:rPr>
-        <w:t>基于</w:t>
-      </w:r>
-      <w:r>
-        <w:rPr>
-          <w:rFonts w:hint="eastAsia"/>
-          <w:szCs w:val="24"/>
-        </w:rPr>
-        <w:t>G</w:t>
-      </w:r>
-      <w:r>
-        <w:rPr>
-          <w:szCs w:val="24"/>
-        </w:rPr>
-        <w:t>itHub</w:t>
-      </w:r>
-      <w:r>
-        <w:rPr>
-          <w:rFonts w:hint="eastAsia"/>
-          <w:szCs w:val="24"/>
-        </w:rPr>
-        <w:t>平台的协同式实验教学方法</w:t>
+        <w:t xml:space="preserve">Git </w:t>
+      </w:r>
+      <w:r>
+        <w:rPr>
+          <w:rFonts w:hint="eastAsia"/>
+          <w:szCs w:val="24"/>
+        </w:rPr>
+        <w:t>在软件版本管理实验教学中的应用</w:t>
       </w:r>
       <w:r>
         <w:rPr>
@@ -25005,7 +28609,7 @@
           <w:rFonts w:hint="eastAsia"/>
           <w:szCs w:val="24"/>
         </w:rPr>
-        <w:t>计算机教育，</w:t>
+        <w:t>信息技术与信息化，</w:t>
       </w:r>
       <w:r>
         <w:rPr>
@@ -25026,13 +28630,13 @@
           <w:rFonts w:hint="eastAsia"/>
           <w:szCs w:val="24"/>
         </w:rPr>
-        <w:t>(</w:t>
-      </w:r>
-      <w:r>
-        <w:rPr>
-          <w:szCs w:val="24"/>
-        </w:rPr>
-        <w:t>12):144-148.</w:t>
+        <w:t>5</w:t>
+      </w:r>
+      <w:r>
+        <w:rPr>
+          <w:szCs w:val="24"/>
+        </w:rPr>
+        <w:t>:97-100.</w:t>
       </w:r>
     </w:p>
   </w:endnote>
@@ -25065,7 +28669,7 @@
           <w:rFonts w:hint="eastAsia"/>
           <w:szCs w:val="24"/>
         </w:rPr>
-        <w:t>任维，李伟，袁海娣</w:t>
+        <w:t>徐娅</w:t>
       </w:r>
       <w:r>
         <w:rPr>
@@ -25078,34 +28682,21 @@
         <w:rPr>
           <w:szCs w:val="24"/>
         </w:rPr>
-        <w:t xml:space="preserve"> </w:t>
-      </w:r>
-      <w:r>
-        <w:rPr>
-          <w:rFonts w:hint="eastAsia"/>
-          <w:szCs w:val="24"/>
-        </w:rPr>
-        <w:t>基于</w:t>
-      </w:r>
-      <w:r>
-        <w:rPr>
-          <w:rFonts w:hint="eastAsia"/>
-          <w:szCs w:val="24"/>
-        </w:rPr>
-        <w:t>G</w:t>
-      </w:r>
-      <w:r>
-        <w:rPr>
-          <w:szCs w:val="24"/>
-        </w:rPr>
-        <w:t>itHub</w:t>
-      </w:r>
-      <w:r>
-        <w:rPr>
-          <w:rFonts w:hint="eastAsia"/>
-          <w:szCs w:val="24"/>
-        </w:rPr>
-        <w:t>平台的高校软件类课程教学方法研究</w:t>
+        <w:t xml:space="preserve"> Git</w:t>
+      </w:r>
+      <w:r>
+        <w:rPr>
+          <w:rFonts w:hint="eastAsia"/>
+          <w:szCs w:val="24"/>
+        </w:rPr>
+        <w:t>b</w:t>
+      </w:r>
+      <w:r>
+        <w:rPr>
+          <w:rFonts w:hint="eastAsia"/>
+          <w:szCs w:val="24"/>
+        </w:rPr>
+        <w:t>版本控制工具在团队协作项目中的应用</w:t>
       </w:r>
       <w:r>
         <w:rPr>
@@ -25125,11 +28716,10 @@
           <w:rFonts w:hint="eastAsia"/>
           <w:szCs w:val="24"/>
         </w:rPr>
-        <w:t>电脑知识与技术，</w:t>
-      </w:r>
-      <w:r>
-        <w:rPr>
-          <w:rFonts w:hint="eastAsia"/>
+        <w:t>智能计算机与应用，</w:t>
+      </w:r>
+      <w:r>
+        <w:rPr>
           <w:szCs w:val="24"/>
         </w:rPr>
         <w:t>2019</w:t>
@@ -25146,13 +28736,13 @@
           <w:rFonts w:hint="eastAsia"/>
           <w:szCs w:val="24"/>
         </w:rPr>
-        <w:t>15</w:t>
-      </w:r>
-      <w:r>
-        <w:rPr>
-          <w:szCs w:val="24"/>
-        </w:rPr>
-        <w:t>(2):81-82.</w:t>
+        <w:t>9</w:t>
+      </w:r>
+      <w:r>
+        <w:rPr>
+          <w:szCs w:val="24"/>
+        </w:rPr>
+        <w:t>(5):341-343.</w:t>
       </w:r>
     </w:p>
   </w:endnote>
@@ -25185,7 +28775,7 @@
           <w:rFonts w:hint="eastAsia"/>
           <w:szCs w:val="24"/>
         </w:rPr>
-        <w:t>陶健</w:t>
+        <w:t>曾少宁</w:t>
       </w:r>
       <w:r>
         <w:rPr>
@@ -25212,60 +28802,67 @@
           <w:rFonts w:hint="eastAsia"/>
           <w:szCs w:val="24"/>
         </w:rPr>
-        <w:t>g</w:t>
-      </w:r>
-      <w:r>
-        <w:rPr>
-          <w:szCs w:val="24"/>
-        </w:rPr>
-        <w:t>it</w:t>
-      </w:r>
-      <w:r>
-        <w:rPr>
-          <w:rFonts w:hint="eastAsia"/>
-          <w:szCs w:val="24"/>
-        </w:rPr>
-        <w:t>托管平台的代码存储系统的设计与实现</w:t>
-      </w:r>
-      <w:r>
-        <w:rPr>
-          <w:szCs w:val="24"/>
-        </w:rPr>
-        <w:t xml:space="preserve">[D]. </w:t>
-      </w:r>
-      <w:r>
-        <w:rPr>
-          <w:rFonts w:hint="eastAsia"/>
-          <w:szCs w:val="24"/>
-        </w:rPr>
-        <w:t>武汉</w:t>
-      </w:r>
-      <w:r>
-        <w:rPr>
-          <w:rFonts w:hint="eastAsia"/>
-          <w:szCs w:val="24"/>
-        </w:rPr>
-        <w:t>:</w:t>
-      </w:r>
-      <w:r>
-        <w:rPr>
-          <w:rFonts w:hint="eastAsia"/>
-          <w:szCs w:val="24"/>
-        </w:rPr>
-        <w:t>华中科技大学</w:t>
-      </w:r>
-      <w:r>
-        <w:rPr>
-          <w:rFonts w:hint="eastAsia"/>
-          <w:szCs w:val="24"/>
-        </w:rPr>
-        <w:t>.</w:t>
-      </w:r>
-      <w:r>
-        <w:rPr>
-          <w:szCs w:val="24"/>
-        </w:rPr>
-        <w:t xml:space="preserve"> 2018.</w:t>
+        <w:t>G</w:t>
+      </w:r>
+      <w:r>
+        <w:rPr>
+          <w:szCs w:val="24"/>
+        </w:rPr>
+        <w:t>itHub</w:t>
+      </w:r>
+      <w:r>
+        <w:rPr>
+          <w:rFonts w:hint="eastAsia"/>
+          <w:szCs w:val="24"/>
+        </w:rPr>
+        <w:t>平台的协同式实验教学方法</w:t>
+      </w:r>
+      <w:r>
+        <w:rPr>
+          <w:rFonts w:hint="eastAsia"/>
+          <w:szCs w:val="24"/>
+        </w:rPr>
+        <w:t>[</w:t>
+      </w:r>
+      <w:r>
+        <w:rPr>
+          <w:szCs w:val="24"/>
+        </w:rPr>
+        <w:t xml:space="preserve">J]. </w:t>
+      </w:r>
+      <w:r>
+        <w:rPr>
+          <w:rFonts w:hint="eastAsia"/>
+          <w:szCs w:val="24"/>
+        </w:rPr>
+        <w:t>计算机教育，</w:t>
+      </w:r>
+      <w:r>
+        <w:rPr>
+          <w:rFonts w:hint="eastAsia"/>
+          <w:szCs w:val="24"/>
+        </w:rPr>
+        <w:t>2016</w:t>
+      </w:r>
+      <w:r>
+        <w:rPr>
+          <w:rFonts w:hint="eastAsia"/>
+          <w:szCs w:val="24"/>
+        </w:rPr>
+        <w:t>，</w:t>
+      </w:r>
+      <w:r>
+        <w:rPr>
+          <w:rFonts w:hint="eastAsia"/>
+          <w:szCs w:val="24"/>
+        </w:rPr>
+        <w:t>(</w:t>
+      </w:r>
+      <w:r>
+        <w:rPr>
+          <w:szCs w:val="24"/>
+        </w:rPr>
+        <w:t>12):144-148.</w:t>
       </w:r>
     </w:p>
   </w:endnote>
@@ -25298,7 +28895,7 @@
           <w:rFonts w:hint="eastAsia"/>
           <w:szCs w:val="24"/>
         </w:rPr>
-        <w:t>侯效永，李良伟，孙召</w:t>
+        <w:t>任维，李伟，袁海娣</w:t>
       </w:r>
       <w:r>
         <w:rPr>
@@ -25331,40 +28928,41 @@
         <w:rPr>
           <w:szCs w:val="24"/>
         </w:rPr>
-        <w:t>it</w:t>
-      </w:r>
-      <w:r>
-        <w:rPr>
-          <w:rFonts w:hint="eastAsia"/>
-          <w:szCs w:val="24"/>
-        </w:rPr>
-        <w:t>的代码托管平台</w:t>
-      </w:r>
-      <w:r>
-        <w:rPr>
-          <w:rFonts w:hint="eastAsia"/>
-          <w:szCs w:val="24"/>
-        </w:rPr>
-        <w:t>J</w:t>
-      </w:r>
-      <w:r>
-        <w:rPr>
-          <w:szCs w:val="24"/>
-        </w:rPr>
-        <w:t xml:space="preserve">LUCODE[J]. </w:t>
-      </w:r>
-      <w:r>
-        <w:rPr>
-          <w:rFonts w:hint="eastAsia"/>
-          <w:szCs w:val="24"/>
-        </w:rPr>
-        <w:t>Com</w:t>
-      </w:r>
-      <w:r>
-        <w:rPr>
-          <w:szCs w:val="24"/>
-        </w:rPr>
-        <w:t>puter Era</w:t>
+        <w:t>itHub</w:t>
+      </w:r>
+      <w:r>
+        <w:rPr>
+          <w:rFonts w:hint="eastAsia"/>
+          <w:szCs w:val="24"/>
+        </w:rPr>
+        <w:t>平台的高校软件类课程教学方法研究</w:t>
+      </w:r>
+      <w:r>
+        <w:rPr>
+          <w:rFonts w:hint="eastAsia"/>
+          <w:szCs w:val="24"/>
+        </w:rPr>
+        <w:t>[</w:t>
+      </w:r>
+      <w:r>
+        <w:rPr>
+          <w:szCs w:val="24"/>
+        </w:rPr>
+        <w:t xml:space="preserve">J]. </w:t>
+      </w:r>
+      <w:r>
+        <w:rPr>
+          <w:rFonts w:hint="eastAsia"/>
+          <w:szCs w:val="24"/>
+        </w:rPr>
+        <w:t>电脑知识与技术，</w:t>
+      </w:r>
+      <w:r>
+        <w:rPr>
+          <w:rFonts w:hint="eastAsia"/>
+          <w:szCs w:val="24"/>
+        </w:rPr>
+        <w:t>2019</w:t>
       </w:r>
       <w:r>
         <w:rPr>
@@ -25378,31 +28976,263 @@
           <w:rFonts w:hint="eastAsia"/>
           <w:szCs w:val="24"/>
         </w:rPr>
-        <w:t>2016</w:t>
-      </w:r>
-      <w:r>
-        <w:rPr>
-          <w:rFonts w:hint="eastAsia"/>
-          <w:szCs w:val="24"/>
-        </w:rPr>
-        <w:t>，</w:t>
-      </w:r>
-      <w:r>
-        <w:rPr>
-          <w:rFonts w:hint="eastAsia"/>
-          <w:szCs w:val="24"/>
-        </w:rPr>
-        <w:t>(</w:t>
-      </w:r>
-      <w:r>
-        <w:rPr>
-          <w:szCs w:val="24"/>
-        </w:rPr>
-        <w:t>12):32-38.</w:t>
+        <w:t>15</w:t>
+      </w:r>
+      <w:r>
+        <w:rPr>
+          <w:szCs w:val="24"/>
+        </w:rPr>
+        <w:t>(2):81-82.</w:t>
       </w:r>
     </w:p>
   </w:endnote>
   <w:endnote w:id="8">
+    <w:p>
+      <w:pPr>
+        <w:pStyle w:val="af1"/>
+        <w:ind w:left="480" w:hangingChars="200" w:hanging="480"/>
+      </w:pPr>
+      <w:r>
+        <w:rPr>
+          <w:szCs w:val="24"/>
+        </w:rPr>
+        <w:t>[</w:t>
+      </w:r>
+      <w:r>
+        <w:rPr>
+          <w:szCs w:val="24"/>
+        </w:rPr>
+        <w:endnoteRef/>
+      </w:r>
+      <w:r>
+        <w:rPr>
+          <w:szCs w:val="24"/>
+        </w:rPr>
+        <w:t xml:space="preserve">]  </w:t>
+      </w:r>
+      <w:r>
+        <w:rPr>
+          <w:rFonts w:hint="eastAsia"/>
+          <w:szCs w:val="24"/>
+        </w:rPr>
+        <w:t>陶健</w:t>
+      </w:r>
+      <w:r>
+        <w:rPr>
+          <w:rFonts w:hint="eastAsia"/>
+          <w:szCs w:val="24"/>
+        </w:rPr>
+        <w:t>.</w:t>
+      </w:r>
+      <w:r>
+        <w:rPr>
+          <w:szCs w:val="24"/>
+        </w:rPr>
+        <w:t xml:space="preserve"> </w:t>
+      </w:r>
+      <w:r>
+        <w:rPr>
+          <w:rFonts w:hint="eastAsia"/>
+          <w:szCs w:val="24"/>
+        </w:rPr>
+        <w:t>基于</w:t>
+      </w:r>
+      <w:r>
+        <w:rPr>
+          <w:rFonts w:hint="eastAsia"/>
+          <w:szCs w:val="24"/>
+        </w:rPr>
+        <w:t>g</w:t>
+      </w:r>
+      <w:r>
+        <w:rPr>
+          <w:szCs w:val="24"/>
+        </w:rPr>
+        <w:t>it</w:t>
+      </w:r>
+      <w:r>
+        <w:rPr>
+          <w:rFonts w:hint="eastAsia"/>
+          <w:szCs w:val="24"/>
+        </w:rPr>
+        <w:t>托管平台的代码存储系统的设计与实现</w:t>
+      </w:r>
+      <w:r>
+        <w:rPr>
+          <w:szCs w:val="24"/>
+        </w:rPr>
+        <w:t xml:space="preserve">[D]. </w:t>
+      </w:r>
+      <w:r>
+        <w:rPr>
+          <w:rFonts w:hint="eastAsia"/>
+          <w:szCs w:val="24"/>
+        </w:rPr>
+        <w:t>武汉</w:t>
+      </w:r>
+      <w:r>
+        <w:rPr>
+          <w:rFonts w:hint="eastAsia"/>
+          <w:szCs w:val="24"/>
+        </w:rPr>
+        <w:t>:</w:t>
+      </w:r>
+      <w:r>
+        <w:rPr>
+          <w:rFonts w:hint="eastAsia"/>
+          <w:szCs w:val="24"/>
+        </w:rPr>
+        <w:t>华中科技大学</w:t>
+      </w:r>
+      <w:r>
+        <w:rPr>
+          <w:rFonts w:hint="eastAsia"/>
+          <w:szCs w:val="24"/>
+        </w:rPr>
+        <w:t>.</w:t>
+      </w:r>
+      <w:r>
+        <w:rPr>
+          <w:szCs w:val="24"/>
+        </w:rPr>
+        <w:t xml:space="preserve"> 2018.</w:t>
+      </w:r>
+    </w:p>
+  </w:endnote>
+  <w:endnote w:id="9">
+    <w:p>
+      <w:pPr>
+        <w:pStyle w:val="af1"/>
+        <w:ind w:left="480" w:hangingChars="200" w:hanging="480"/>
+      </w:pPr>
+      <w:r>
+        <w:rPr>
+          <w:szCs w:val="24"/>
+        </w:rPr>
+        <w:t>[</w:t>
+      </w:r>
+      <w:r>
+        <w:rPr>
+          <w:szCs w:val="24"/>
+        </w:rPr>
+        <w:endnoteRef/>
+      </w:r>
+      <w:r>
+        <w:rPr>
+          <w:szCs w:val="24"/>
+        </w:rPr>
+        <w:t xml:space="preserve">]  </w:t>
+      </w:r>
+      <w:r>
+        <w:rPr>
+          <w:rFonts w:hint="eastAsia"/>
+          <w:szCs w:val="24"/>
+        </w:rPr>
+        <w:t>侯效永，李良伟，孙召</w:t>
+      </w:r>
+      <w:r>
+        <w:rPr>
+          <w:rFonts w:hint="eastAsia"/>
+          <w:szCs w:val="24"/>
+        </w:rPr>
+        <w:t>.</w:t>
+      </w:r>
+      <w:r>
+        <w:rPr>
+          <w:szCs w:val="24"/>
+        </w:rPr>
+        <w:t xml:space="preserve"> </w:t>
+      </w:r>
+      <w:r>
+        <w:rPr>
+          <w:rFonts w:hint="eastAsia"/>
+          <w:szCs w:val="24"/>
+        </w:rPr>
+        <w:t>基于</w:t>
+      </w:r>
+      <w:r>
+        <w:rPr>
+          <w:rFonts w:hint="eastAsia"/>
+          <w:szCs w:val="24"/>
+        </w:rPr>
+        <w:t>G</w:t>
+      </w:r>
+      <w:r>
+        <w:rPr>
+          <w:szCs w:val="24"/>
+        </w:rPr>
+        <w:t>it</w:t>
+      </w:r>
+      <w:r>
+        <w:rPr>
+          <w:rFonts w:hint="eastAsia"/>
+          <w:szCs w:val="24"/>
+        </w:rPr>
+        <w:t>的代码托管平台</w:t>
+      </w:r>
+      <w:r>
+        <w:rPr>
+          <w:rFonts w:hint="eastAsia"/>
+          <w:szCs w:val="24"/>
+        </w:rPr>
+        <w:t>J</w:t>
+      </w:r>
+      <w:r>
+        <w:rPr>
+          <w:szCs w:val="24"/>
+        </w:rPr>
+        <w:t xml:space="preserve">LUCODE[J]. </w:t>
+      </w:r>
+      <w:r>
+        <w:rPr>
+          <w:rFonts w:hint="eastAsia"/>
+          <w:szCs w:val="24"/>
+        </w:rPr>
+        <w:t>Com</w:t>
+      </w:r>
+      <w:r>
+        <w:rPr>
+          <w:szCs w:val="24"/>
+        </w:rPr>
+        <w:t>puter Era</w:t>
+      </w:r>
+      <w:r>
+        <w:rPr>
+          <w:rFonts w:hint="eastAsia"/>
+          <w:szCs w:val="24"/>
+        </w:rPr>
+        <w:t>，</w:t>
+      </w:r>
+      <w:r>
+        <w:rPr>
+          <w:rFonts w:hint="eastAsia"/>
+          <w:szCs w:val="24"/>
+        </w:rPr>
+        <w:t>2016</w:t>
+      </w:r>
+      <w:r>
+        <w:rPr>
+          <w:rFonts w:hint="eastAsia"/>
+          <w:szCs w:val="24"/>
+        </w:rPr>
+        <w:t>，</w:t>
+      </w:r>
+      <w:r>
+        <w:rPr>
+          <w:rFonts w:hint="eastAsia"/>
+          <w:szCs w:val="24"/>
+        </w:rPr>
+        <w:t>(</w:t>
+      </w:r>
+      <w:r>
+        <w:rPr>
+          <w:szCs w:val="24"/>
+        </w:rPr>
+        <w:t>12):32-38.</w:t>
+      </w:r>
+    </w:p>
+  </w:endnote>
+  <w:endnote w:id="10">
     <w:p>
       <w:pPr>
         <w:pStyle w:val="af1"/>
@@ -25721,6 +29551,95 @@
 <file path=word/numbering.xml><?xml version="1.0" encoding="utf-8"?>
 <w:numbering xmlns:wpc="http://schemas.microsoft.com/office/word/2010/wordprocessingCanvas" xmlns:cx="http://schemas.microsoft.com/office/drawing/2014/chartex" xmlns:cx1="http://schemas.microsoft.com/office/drawing/2015/9/8/chartex" xmlns:cx2="http://schemas.microsoft.com/office/drawing/2015/10/21/chartex" xmlns:cx3="http://schemas.microsoft.com/office/drawing/2016/5/9/chartex" xmlns:cx4="http://schemas.microsoft.com/office/drawing/2016/5/10/chartex" xmlns:cx5="http://schemas.microsoft.com/office/drawing/2016/5/11/chartex" xmlns:cx6="http://schemas.microsoft.com/office/drawing/2016/5/12/chartex" xmlns:cx7="http://schemas.microsoft.com/office/drawing/2016/5/13/chartex" xmlns:cx8="http://schemas.microsoft.com/office/drawing/2016/5/14/chartex" xmlns:mc="http://schemas.openxmlformats.org/markup-compatibility/2006" xmlns:aink="http://schemas.microsoft.com/office/drawing/2016/ink" xmlns:am3d="http://schemas.microsoft.com/office/drawing/2017/model3d" xmlns:o="urn:schemas-microsoft-com:office:office" xmlns:r="http://schemas.openxmlformats.org/officeDocument/2006/relationships" xmlns:m="http://schemas.openxmlformats.org/officeDocument/2006/math" xmlns:v="urn:schemas-microsoft-com:vml" xmlns:wp14="http://schemas.microsoft.com/office/word/2010/wordprocessingDrawing" xmlns:wp="http://schemas.openxmlformats.org/drawingml/2006/wordprocessingDrawing" xmlns:w10="urn:schemas-microsoft-com:office:word" xmlns:w="http://schemas.openxmlformats.org/wordprocessingml/2006/main" xmlns:w14="http://schemas.microsoft.com/office/word/2010/wordml" xmlns:w15="http://schemas.microsoft.com/office/word/2012/wordml" xmlns:w16cid="http://schemas.microsoft.com/office/word/2016/wordml/cid" xmlns:w16se="http://schemas.microsoft.com/office/word/2015/wordml/symex" xmlns:wpg="http://schemas.microsoft.com/office/word/2010/wordprocessingGroup" xmlns:wpi="http://schemas.microsoft.com/office/word/2010/wordprocessingInk" xmlns:wne="http://schemas.microsoft.com/office/word/2006/wordml" xmlns:wps="http://schemas.microsoft.com/office/word/2010/wordprocessingShape" mc:Ignorable="w14 w15 w16se w16cid wp14">
   <w:abstractNum w:abstractNumId="0" w15:restartNumberingAfterBreak="0">
+    <w:nsid w:val="036F5837"/>
+    <w:multiLevelType w:val="hybridMultilevel"/>
+    <w:tmpl w:val="5218C33C"/>
+    <w:lvl w:ilvl="0" w:tplc="20D27D88">
+      <w:start w:val="1"/>
+      <w:numFmt w:val="decimal"/>
+      <w:lvlText w:val="%1）"/>
+      <w:lvlJc w:val="left"/>
+      <w:pPr>
+        <w:ind w:left="780" w:hanging="360"/>
+      </w:pPr>
+      <w:rPr>
+        <w:rFonts w:hint="default"/>
+      </w:rPr>
+    </w:lvl>
+    <w:lvl w:ilvl="1" w:tplc="08090019" w:tentative="1">
+      <w:start w:val="1"/>
+      <w:numFmt w:val="lowerLetter"/>
+      <w:lvlText w:val="%2."/>
+      <w:lvlJc w:val="left"/>
+      <w:pPr>
+        <w:ind w:left="1500" w:hanging="360"/>
+      </w:pPr>
+    </w:lvl>
+    <w:lvl w:ilvl="2" w:tplc="0809001B" w:tentative="1">
+      <w:start w:val="1"/>
+      <w:numFmt w:val="lowerRoman"/>
+      <w:lvlText w:val="%3."/>
+      <w:lvlJc w:val="right"/>
+      <w:pPr>
+        <w:ind w:left="2220" w:hanging="180"/>
+      </w:pPr>
+    </w:lvl>
+    <w:lvl w:ilvl="3" w:tplc="0809000F" w:tentative="1">
+      <w:start w:val="1"/>
+      <w:numFmt w:val="decimal"/>
+      <w:lvlText w:val="%4."/>
+      <w:lvlJc w:val="left"/>
+      <w:pPr>
+        <w:ind w:left="2940" w:hanging="360"/>
+      </w:pPr>
+    </w:lvl>
+    <w:lvl w:ilvl="4" w:tplc="08090019" w:tentative="1">
+      <w:start w:val="1"/>
+      <w:numFmt w:val="lowerLetter"/>
+      <w:lvlText w:val="%5."/>
+      <w:lvlJc w:val="left"/>
+      <w:pPr>
+        <w:ind w:left="3660" w:hanging="360"/>
+      </w:pPr>
+    </w:lvl>
+    <w:lvl w:ilvl="5" w:tplc="0809001B" w:tentative="1">
+      <w:start w:val="1"/>
+      <w:numFmt w:val="lowerRoman"/>
+      <w:lvlText w:val="%6."/>
+      <w:lvlJc w:val="right"/>
+      <w:pPr>
+        <w:ind w:left="4380" w:hanging="180"/>
+      </w:pPr>
+    </w:lvl>
+    <w:lvl w:ilvl="6" w:tplc="0809000F" w:tentative="1">
+      <w:start w:val="1"/>
+      <w:numFmt w:val="decimal"/>
+      <w:lvlText w:val="%7."/>
+      <w:lvlJc w:val="left"/>
+      <w:pPr>
+        <w:ind w:left="5100" w:hanging="360"/>
+      </w:pPr>
+    </w:lvl>
+    <w:lvl w:ilvl="7" w:tplc="08090019" w:tentative="1">
+      <w:start w:val="1"/>
+      <w:numFmt w:val="lowerLetter"/>
+      <w:lvlText w:val="%8."/>
+      <w:lvlJc w:val="left"/>
+      <w:pPr>
+        <w:ind w:left="5820" w:hanging="360"/>
+      </w:pPr>
+    </w:lvl>
+    <w:lvl w:ilvl="8" w:tplc="0809001B" w:tentative="1">
+      <w:start w:val="1"/>
+      <w:numFmt w:val="lowerRoman"/>
+      <w:lvlText w:val="%9."/>
+      <w:lvlJc w:val="right"/>
+      <w:pPr>
+        <w:ind w:left="6540" w:hanging="180"/>
+      </w:pPr>
+    </w:lvl>
+  </w:abstractNum>
+  <w:abstractNum w:abstractNumId="1" w15:restartNumberingAfterBreak="0">
     <w:nsid w:val="041B34D0"/>
     <w:multiLevelType w:val="hybridMultilevel"/>
     <w:tmpl w:val="90E8AD14"/>
@@ -25809,7 +29728,7 @@
       </w:pPr>
     </w:lvl>
   </w:abstractNum>
-  <w:abstractNum w:abstractNumId="1" w15:restartNumberingAfterBreak="0">
+  <w:abstractNum w:abstractNumId="2" w15:restartNumberingAfterBreak="0">
     <w:nsid w:val="05B10F1E"/>
     <w:multiLevelType w:val="multilevel"/>
     <w:tmpl w:val="2F961BB8"/>
@@ -25926,7 +29845,7 @@
       </w:rPr>
     </w:lvl>
   </w:abstractNum>
-  <w:abstractNum w:abstractNumId="2" w15:restartNumberingAfterBreak="0">
+  <w:abstractNum w:abstractNumId="3" w15:restartNumberingAfterBreak="0">
     <w:nsid w:val="05FC35E5"/>
     <w:multiLevelType w:val="hybridMultilevel"/>
     <w:tmpl w:val="8676D3A4"/>
@@ -26015,7 +29934,7 @@
       </w:pPr>
     </w:lvl>
   </w:abstractNum>
-  <w:abstractNum w:abstractNumId="3" w15:restartNumberingAfterBreak="0">
+  <w:abstractNum w:abstractNumId="4" w15:restartNumberingAfterBreak="0">
     <w:nsid w:val="0E5C1FA3"/>
     <w:multiLevelType w:val="hybridMultilevel"/>
     <w:tmpl w:val="AAB0D616"/>
@@ -26104,7 +30023,96 @@
       </w:pPr>
     </w:lvl>
   </w:abstractNum>
-  <w:abstractNum w:abstractNumId="4" w15:restartNumberingAfterBreak="0">
+  <w:abstractNum w:abstractNumId="5" w15:restartNumberingAfterBreak="0">
+    <w:nsid w:val="12282DB8"/>
+    <w:multiLevelType w:val="hybridMultilevel"/>
+    <w:tmpl w:val="C422FE94"/>
+    <w:lvl w:ilvl="0" w:tplc="DA7AFBC2">
+      <w:start w:val="1"/>
+      <w:numFmt w:val="decimal"/>
+      <w:lvlText w:val="%1)"/>
+      <w:lvlJc w:val="left"/>
+      <w:pPr>
+        <w:ind w:left="780" w:hanging="360"/>
+      </w:pPr>
+      <w:rPr>
+        <w:rFonts w:hint="default"/>
+      </w:rPr>
+    </w:lvl>
+    <w:lvl w:ilvl="1" w:tplc="08090019" w:tentative="1">
+      <w:start w:val="1"/>
+      <w:numFmt w:val="lowerLetter"/>
+      <w:lvlText w:val="%2."/>
+      <w:lvlJc w:val="left"/>
+      <w:pPr>
+        <w:ind w:left="1500" w:hanging="360"/>
+      </w:pPr>
+    </w:lvl>
+    <w:lvl w:ilvl="2" w:tplc="0809001B" w:tentative="1">
+      <w:start w:val="1"/>
+      <w:numFmt w:val="lowerRoman"/>
+      <w:lvlText w:val="%3."/>
+      <w:lvlJc w:val="right"/>
+      <w:pPr>
+        <w:ind w:left="2220" w:hanging="180"/>
+      </w:pPr>
+    </w:lvl>
+    <w:lvl w:ilvl="3" w:tplc="0809000F" w:tentative="1">
+      <w:start w:val="1"/>
+      <w:numFmt w:val="decimal"/>
+      <w:lvlText w:val="%4."/>
+      <w:lvlJc w:val="left"/>
+      <w:pPr>
+        <w:ind w:left="2940" w:hanging="360"/>
+      </w:pPr>
+    </w:lvl>
+    <w:lvl w:ilvl="4" w:tplc="08090019" w:tentative="1">
+      <w:start w:val="1"/>
+      <w:numFmt w:val="lowerLetter"/>
+      <w:lvlText w:val="%5."/>
+      <w:lvlJc w:val="left"/>
+      <w:pPr>
+        <w:ind w:left="3660" w:hanging="360"/>
+      </w:pPr>
+    </w:lvl>
+    <w:lvl w:ilvl="5" w:tplc="0809001B" w:tentative="1">
+      <w:start w:val="1"/>
+      <w:numFmt w:val="lowerRoman"/>
+      <w:lvlText w:val="%6."/>
+      <w:lvlJc w:val="right"/>
+      <w:pPr>
+        <w:ind w:left="4380" w:hanging="180"/>
+      </w:pPr>
+    </w:lvl>
+    <w:lvl w:ilvl="6" w:tplc="0809000F" w:tentative="1">
+      <w:start w:val="1"/>
+      <w:numFmt w:val="decimal"/>
+      <w:lvlText w:val="%7."/>
+      <w:lvlJc w:val="left"/>
+      <w:pPr>
+        <w:ind w:left="5100" w:hanging="360"/>
+      </w:pPr>
+    </w:lvl>
+    <w:lvl w:ilvl="7" w:tplc="08090019" w:tentative="1">
+      <w:start w:val="1"/>
+      <w:numFmt w:val="lowerLetter"/>
+      <w:lvlText w:val="%8."/>
+      <w:lvlJc w:val="left"/>
+      <w:pPr>
+        <w:ind w:left="5820" w:hanging="360"/>
+      </w:pPr>
+    </w:lvl>
+    <w:lvl w:ilvl="8" w:tplc="0809001B" w:tentative="1">
+      <w:start w:val="1"/>
+      <w:numFmt w:val="lowerRoman"/>
+      <w:lvlText w:val="%9."/>
+      <w:lvlJc w:val="right"/>
+      <w:pPr>
+        <w:ind w:left="6540" w:hanging="180"/>
+      </w:pPr>
+    </w:lvl>
+  </w:abstractNum>
+  <w:abstractNum w:abstractNumId="6" w15:restartNumberingAfterBreak="0">
     <w:nsid w:val="15371635"/>
     <w:multiLevelType w:val="multilevel"/>
     <w:tmpl w:val="C292F0AA"/>
@@ -26193,7 +30201,7 @@
       </w:pPr>
     </w:lvl>
   </w:abstractNum>
-  <w:abstractNum w:abstractNumId="5" w15:restartNumberingAfterBreak="0">
+  <w:abstractNum w:abstractNumId="7" w15:restartNumberingAfterBreak="0">
     <w:nsid w:val="17B77867"/>
     <w:multiLevelType w:val="multilevel"/>
     <w:tmpl w:val="60041280"/>
@@ -26313,7 +30321,7 @@
       </w:rPr>
     </w:lvl>
   </w:abstractNum>
-  <w:abstractNum w:abstractNumId="6" w15:restartNumberingAfterBreak="0">
+  <w:abstractNum w:abstractNumId="8" w15:restartNumberingAfterBreak="0">
     <w:nsid w:val="185C3CF7"/>
     <w:multiLevelType w:val="hybridMultilevel"/>
     <w:tmpl w:val="265E6D16"/>
@@ -26409,7 +30417,7 @@
       </w:pPr>
     </w:lvl>
   </w:abstractNum>
-  <w:abstractNum w:abstractNumId="7" w15:restartNumberingAfterBreak="0">
+  <w:abstractNum w:abstractNumId="9" w15:restartNumberingAfterBreak="0">
     <w:nsid w:val="1B6C2F1E"/>
     <w:multiLevelType w:val="hybridMultilevel"/>
     <w:tmpl w:val="323EC7A0"/>
@@ -26498,7 +30506,7 @@
       </w:pPr>
     </w:lvl>
   </w:abstractNum>
-  <w:abstractNum w:abstractNumId="8" w15:restartNumberingAfterBreak="0">
+  <w:abstractNum w:abstractNumId="10" w15:restartNumberingAfterBreak="0">
     <w:nsid w:val="1C8B3581"/>
     <w:multiLevelType w:val="hybridMultilevel"/>
     <w:tmpl w:val="3A4E48B4"/>
@@ -26587,7 +30595,7 @@
       </w:pPr>
     </w:lvl>
   </w:abstractNum>
-  <w:abstractNum w:abstractNumId="9" w15:restartNumberingAfterBreak="0">
+  <w:abstractNum w:abstractNumId="11" w15:restartNumberingAfterBreak="0">
     <w:nsid w:val="1CA7720A"/>
     <w:multiLevelType w:val="multilevel"/>
     <w:tmpl w:val="5A38767C"/>
@@ -26702,7 +30710,7 @@
       </w:rPr>
     </w:lvl>
   </w:abstractNum>
-  <w:abstractNum w:abstractNumId="10" w15:restartNumberingAfterBreak="0">
+  <w:abstractNum w:abstractNumId="12" w15:restartNumberingAfterBreak="0">
     <w:nsid w:val="1E3463C4"/>
     <w:multiLevelType w:val="multilevel"/>
     <w:tmpl w:val="29DA0B4C"/>
@@ -26819,7 +30827,7 @@
       </w:rPr>
     </w:lvl>
   </w:abstractNum>
-  <w:abstractNum w:abstractNumId="11" w15:restartNumberingAfterBreak="0">
+  <w:abstractNum w:abstractNumId="13" w15:restartNumberingAfterBreak="0">
     <w:nsid w:val="203A111F"/>
     <w:multiLevelType w:val="hybridMultilevel"/>
     <w:tmpl w:val="C2C2FE7A"/>
@@ -26908,7 +30916,7 @@
       </w:pPr>
     </w:lvl>
   </w:abstractNum>
-  <w:abstractNum w:abstractNumId="12" w15:restartNumberingAfterBreak="0">
+  <w:abstractNum w:abstractNumId="14" w15:restartNumberingAfterBreak="0">
     <w:nsid w:val="21BA1E6F"/>
     <w:multiLevelType w:val="hybridMultilevel"/>
     <w:tmpl w:val="8794C740"/>
@@ -26997,7 +31005,7 @@
       </w:pPr>
     </w:lvl>
   </w:abstractNum>
-  <w:abstractNum w:abstractNumId="13" w15:restartNumberingAfterBreak="0">
+  <w:abstractNum w:abstractNumId="15" w15:restartNumberingAfterBreak="0">
     <w:nsid w:val="22776066"/>
     <w:multiLevelType w:val="hybridMultilevel"/>
     <w:tmpl w:val="265E6D16"/>
@@ -27093,7 +31101,7 @@
       </w:pPr>
     </w:lvl>
   </w:abstractNum>
-  <w:abstractNum w:abstractNumId="14" w15:restartNumberingAfterBreak="0">
+  <w:abstractNum w:abstractNumId="16" w15:restartNumberingAfterBreak="0">
     <w:nsid w:val="23AB0FED"/>
     <w:multiLevelType w:val="hybridMultilevel"/>
     <w:tmpl w:val="CAB4E5B8"/>
@@ -27182,7 +31190,96 @@
       </w:pPr>
     </w:lvl>
   </w:abstractNum>
-  <w:abstractNum w:abstractNumId="15" w15:restartNumberingAfterBreak="0">
+  <w:abstractNum w:abstractNumId="17" w15:restartNumberingAfterBreak="0">
+    <w:nsid w:val="24E05DB4"/>
+    <w:multiLevelType w:val="hybridMultilevel"/>
+    <w:tmpl w:val="FA2E8396"/>
+    <w:lvl w:ilvl="0" w:tplc="A97453B6">
+      <w:start w:val="1"/>
+      <w:numFmt w:val="decimal"/>
+      <w:lvlText w:val="%1)"/>
+      <w:lvlJc w:val="left"/>
+      <w:pPr>
+        <w:ind w:left="780" w:hanging="360"/>
+      </w:pPr>
+      <w:rPr>
+        <w:rFonts w:hint="default"/>
+      </w:rPr>
+    </w:lvl>
+    <w:lvl w:ilvl="1" w:tplc="08090019" w:tentative="1">
+      <w:start w:val="1"/>
+      <w:numFmt w:val="lowerLetter"/>
+      <w:lvlText w:val="%2."/>
+      <w:lvlJc w:val="left"/>
+      <w:pPr>
+        <w:ind w:left="1500" w:hanging="360"/>
+      </w:pPr>
+    </w:lvl>
+    <w:lvl w:ilvl="2" w:tplc="0809001B" w:tentative="1">
+      <w:start w:val="1"/>
+      <w:numFmt w:val="lowerRoman"/>
+      <w:lvlText w:val="%3."/>
+      <w:lvlJc w:val="right"/>
+      <w:pPr>
+        <w:ind w:left="2220" w:hanging="180"/>
+      </w:pPr>
+    </w:lvl>
+    <w:lvl w:ilvl="3" w:tplc="0809000F" w:tentative="1">
+      <w:start w:val="1"/>
+      <w:numFmt w:val="decimal"/>
+      <w:lvlText w:val="%4."/>
+      <w:lvlJc w:val="left"/>
+      <w:pPr>
+        <w:ind w:left="2940" w:hanging="360"/>
+      </w:pPr>
+    </w:lvl>
+    <w:lvl w:ilvl="4" w:tplc="08090019" w:tentative="1">
+      <w:start w:val="1"/>
+      <w:numFmt w:val="lowerLetter"/>
+      <w:lvlText w:val="%5."/>
+      <w:lvlJc w:val="left"/>
+      <w:pPr>
+        <w:ind w:left="3660" w:hanging="360"/>
+      </w:pPr>
+    </w:lvl>
+    <w:lvl w:ilvl="5" w:tplc="0809001B" w:tentative="1">
+      <w:start w:val="1"/>
+      <w:numFmt w:val="lowerRoman"/>
+      <w:lvlText w:val="%6."/>
+      <w:lvlJc w:val="right"/>
+      <w:pPr>
+        <w:ind w:left="4380" w:hanging="180"/>
+      </w:pPr>
+    </w:lvl>
+    <w:lvl w:ilvl="6" w:tplc="0809000F" w:tentative="1">
+      <w:start w:val="1"/>
+      <w:numFmt w:val="decimal"/>
+      <w:lvlText w:val="%7."/>
+      <w:lvlJc w:val="left"/>
+      <w:pPr>
+        <w:ind w:left="5100" w:hanging="360"/>
+      </w:pPr>
+    </w:lvl>
+    <w:lvl w:ilvl="7" w:tplc="08090019" w:tentative="1">
+      <w:start w:val="1"/>
+      <w:numFmt w:val="lowerLetter"/>
+      <w:lvlText w:val="%8."/>
+      <w:lvlJc w:val="left"/>
+      <w:pPr>
+        <w:ind w:left="5820" w:hanging="360"/>
+      </w:pPr>
+    </w:lvl>
+    <w:lvl w:ilvl="8" w:tplc="0809001B" w:tentative="1">
+      <w:start w:val="1"/>
+      <w:numFmt w:val="lowerRoman"/>
+      <w:lvlText w:val="%9."/>
+      <w:lvlJc w:val="right"/>
+      <w:pPr>
+        <w:ind w:left="6540" w:hanging="180"/>
+      </w:pPr>
+    </w:lvl>
+  </w:abstractNum>
+  <w:abstractNum w:abstractNumId="18" w15:restartNumberingAfterBreak="0">
     <w:nsid w:val="261B05F2"/>
     <w:multiLevelType w:val="multilevel"/>
     <w:tmpl w:val="74C8A950"/>
@@ -27297,7 +31394,7 @@
       </w:rPr>
     </w:lvl>
   </w:abstractNum>
-  <w:abstractNum w:abstractNumId="16" w15:restartNumberingAfterBreak="0">
+  <w:abstractNum w:abstractNumId="19" w15:restartNumberingAfterBreak="0">
     <w:nsid w:val="269D07C1"/>
     <w:multiLevelType w:val="hybridMultilevel"/>
     <w:tmpl w:val="265E6D16"/>
@@ -27393,7 +31490,7 @@
       </w:pPr>
     </w:lvl>
   </w:abstractNum>
-  <w:abstractNum w:abstractNumId="17" w15:restartNumberingAfterBreak="0">
+  <w:abstractNum w:abstractNumId="20" w15:restartNumberingAfterBreak="0">
     <w:nsid w:val="2C4872D6"/>
     <w:multiLevelType w:val="hybridMultilevel"/>
     <w:tmpl w:val="265E6D16"/>
@@ -27489,7 +31586,7 @@
       </w:pPr>
     </w:lvl>
   </w:abstractNum>
-  <w:abstractNum w:abstractNumId="18" w15:restartNumberingAfterBreak="0">
+  <w:abstractNum w:abstractNumId="21" w15:restartNumberingAfterBreak="0">
     <w:nsid w:val="2D9D153F"/>
     <w:multiLevelType w:val="hybridMultilevel"/>
     <w:tmpl w:val="B6B60014"/>
@@ -27578,7 +31675,7 @@
       </w:pPr>
     </w:lvl>
   </w:abstractNum>
-  <w:abstractNum w:abstractNumId="19" w15:restartNumberingAfterBreak="0">
+  <w:abstractNum w:abstractNumId="22" w15:restartNumberingAfterBreak="0">
     <w:nsid w:val="306830FF"/>
     <w:multiLevelType w:val="hybridMultilevel"/>
     <w:tmpl w:val="36E088CE"/>
@@ -27667,7 +31764,7 @@
       </w:pPr>
     </w:lvl>
   </w:abstractNum>
-  <w:abstractNum w:abstractNumId="20" w15:restartNumberingAfterBreak="0">
+  <w:abstractNum w:abstractNumId="23" w15:restartNumberingAfterBreak="0">
     <w:nsid w:val="307F2373"/>
     <w:multiLevelType w:val="hybridMultilevel"/>
     <w:tmpl w:val="7DE6850A"/>
@@ -27757,7 +31854,7 @@
       </w:pPr>
     </w:lvl>
   </w:abstractNum>
-  <w:abstractNum w:abstractNumId="21" w15:restartNumberingAfterBreak="0">
+  <w:abstractNum w:abstractNumId="24" w15:restartNumberingAfterBreak="0">
     <w:nsid w:val="31B06D35"/>
     <w:multiLevelType w:val="hybridMultilevel"/>
     <w:tmpl w:val="B7A24C12"/>
@@ -27846,7 +31943,7 @@
       </w:pPr>
     </w:lvl>
   </w:abstractNum>
-  <w:abstractNum w:abstractNumId="22" w15:restartNumberingAfterBreak="0">
+  <w:abstractNum w:abstractNumId="25" w15:restartNumberingAfterBreak="0">
     <w:nsid w:val="3DC331E7"/>
     <w:multiLevelType w:val="multilevel"/>
     <w:tmpl w:val="0409001F"/>
@@ -27932,7 +32029,7 @@
       </w:pPr>
     </w:lvl>
   </w:abstractNum>
-  <w:abstractNum w:abstractNumId="23" w15:restartNumberingAfterBreak="0">
+  <w:abstractNum w:abstractNumId="26" w15:restartNumberingAfterBreak="0">
     <w:nsid w:val="3FCA5985"/>
     <w:multiLevelType w:val="multilevel"/>
     <w:tmpl w:val="38F21548"/>
@@ -28048,7 +32145,7 @@
       </w:rPr>
     </w:lvl>
   </w:abstractNum>
-  <w:abstractNum w:abstractNumId="24" w15:restartNumberingAfterBreak="0">
+  <w:abstractNum w:abstractNumId="27" w15:restartNumberingAfterBreak="0">
     <w:nsid w:val="41C8532A"/>
     <w:multiLevelType w:val="hybridMultilevel"/>
     <w:tmpl w:val="265E6D16"/>
@@ -28144,7 +32241,7 @@
       </w:pPr>
     </w:lvl>
   </w:abstractNum>
-  <w:abstractNum w:abstractNumId="25" w15:restartNumberingAfterBreak="0">
+  <w:abstractNum w:abstractNumId="28" w15:restartNumberingAfterBreak="0">
     <w:nsid w:val="471C52FE"/>
     <w:multiLevelType w:val="hybridMultilevel"/>
     <w:tmpl w:val="265E6D16"/>
@@ -28240,7 +32337,7 @@
       </w:pPr>
     </w:lvl>
   </w:abstractNum>
-  <w:abstractNum w:abstractNumId="26" w15:restartNumberingAfterBreak="0">
+  <w:abstractNum w:abstractNumId="29" w15:restartNumberingAfterBreak="0">
     <w:nsid w:val="4796174D"/>
     <w:multiLevelType w:val="hybridMultilevel"/>
     <w:tmpl w:val="3D9A8DE6"/>
@@ -28329,7 +32426,7 @@
       </w:pPr>
     </w:lvl>
   </w:abstractNum>
-  <w:abstractNum w:abstractNumId="27" w15:restartNumberingAfterBreak="0">
+  <w:abstractNum w:abstractNumId="30" w15:restartNumberingAfterBreak="0">
     <w:nsid w:val="48605868"/>
     <w:multiLevelType w:val="hybridMultilevel"/>
     <w:tmpl w:val="07988DA8"/>
@@ -28418,7 +32515,7 @@
       </w:pPr>
     </w:lvl>
   </w:abstractNum>
-  <w:abstractNum w:abstractNumId="28" w15:restartNumberingAfterBreak="0">
+  <w:abstractNum w:abstractNumId="31" w15:restartNumberingAfterBreak="0">
     <w:nsid w:val="4A94591E"/>
     <w:multiLevelType w:val="multilevel"/>
     <w:tmpl w:val="0409001D"/>
@@ -28504,7 +32601,7 @@
       </w:pPr>
     </w:lvl>
   </w:abstractNum>
-  <w:abstractNum w:abstractNumId="29" w15:restartNumberingAfterBreak="0">
+  <w:abstractNum w:abstractNumId="32" w15:restartNumberingAfterBreak="0">
     <w:nsid w:val="4E1F3A3E"/>
     <w:multiLevelType w:val="hybridMultilevel"/>
     <w:tmpl w:val="747E936C"/>
@@ -28593,7 +32690,7 @@
       </w:pPr>
     </w:lvl>
   </w:abstractNum>
-  <w:abstractNum w:abstractNumId="30" w15:restartNumberingAfterBreak="0">
+  <w:abstractNum w:abstractNumId="33" w15:restartNumberingAfterBreak="0">
     <w:nsid w:val="4F51122A"/>
     <w:multiLevelType w:val="multilevel"/>
     <w:tmpl w:val="F252D2B6"/>
@@ -28709,7 +32806,7 @@
       </w:rPr>
     </w:lvl>
   </w:abstractNum>
-  <w:abstractNum w:abstractNumId="31" w15:restartNumberingAfterBreak="0">
+  <w:abstractNum w:abstractNumId="34" w15:restartNumberingAfterBreak="0">
     <w:nsid w:val="528A470B"/>
     <w:multiLevelType w:val="hybridMultilevel"/>
     <w:tmpl w:val="01BA9F3A"/>
@@ -28798,7 +32895,7 @@
       </w:pPr>
     </w:lvl>
   </w:abstractNum>
-  <w:abstractNum w:abstractNumId="32" w15:restartNumberingAfterBreak="0">
+  <w:abstractNum w:abstractNumId="35" w15:restartNumberingAfterBreak="0">
     <w:nsid w:val="56152A8A"/>
     <w:multiLevelType w:val="hybridMultilevel"/>
     <w:tmpl w:val="265E6D16"/>
@@ -28894,7 +32991,7 @@
       </w:pPr>
     </w:lvl>
   </w:abstractNum>
-  <w:abstractNum w:abstractNumId="33" w15:restartNumberingAfterBreak="0">
+  <w:abstractNum w:abstractNumId="36" w15:restartNumberingAfterBreak="0">
     <w:nsid w:val="56B9356F"/>
     <w:multiLevelType w:val="hybridMultilevel"/>
     <w:tmpl w:val="265E6D16"/>
@@ -28990,7 +33087,7 @@
       </w:pPr>
     </w:lvl>
   </w:abstractNum>
-  <w:abstractNum w:abstractNumId="34" w15:restartNumberingAfterBreak="0">
+  <w:abstractNum w:abstractNumId="37" w15:restartNumberingAfterBreak="0">
     <w:nsid w:val="5D6537FF"/>
     <w:multiLevelType w:val="hybridMultilevel"/>
     <w:tmpl w:val="4FFE1834"/>
@@ -29076,7 +33173,7 @@
       </w:pPr>
     </w:lvl>
   </w:abstractNum>
-  <w:abstractNum w:abstractNumId="35" w15:restartNumberingAfterBreak="0">
+  <w:abstractNum w:abstractNumId="38" w15:restartNumberingAfterBreak="0">
     <w:nsid w:val="5E386668"/>
     <w:multiLevelType w:val="hybridMultilevel"/>
     <w:tmpl w:val="9BA21ADC"/>
@@ -29165,7 +33262,7 @@
       </w:pPr>
     </w:lvl>
   </w:abstractNum>
-  <w:abstractNum w:abstractNumId="36" w15:restartNumberingAfterBreak="0">
+  <w:abstractNum w:abstractNumId="39" w15:restartNumberingAfterBreak="0">
     <w:nsid w:val="638B07DE"/>
     <w:multiLevelType w:val="multilevel"/>
     <w:tmpl w:val="74789782"/>
@@ -29281,7 +33378,7 @@
       </w:rPr>
     </w:lvl>
   </w:abstractNum>
-  <w:abstractNum w:abstractNumId="37" w15:restartNumberingAfterBreak="0">
+  <w:abstractNum w:abstractNumId="40" w15:restartNumberingAfterBreak="0">
     <w:nsid w:val="64000F7A"/>
     <w:multiLevelType w:val="hybridMultilevel"/>
     <w:tmpl w:val="265E6D16"/>
@@ -29377,7 +33474,7 @@
       </w:pPr>
     </w:lvl>
   </w:abstractNum>
-  <w:abstractNum w:abstractNumId="38" w15:restartNumberingAfterBreak="0">
+  <w:abstractNum w:abstractNumId="41" w15:restartNumberingAfterBreak="0">
     <w:nsid w:val="66337DEF"/>
     <w:multiLevelType w:val="hybridMultilevel"/>
     <w:tmpl w:val="5F0E14EE"/>
@@ -29466,97 +33563,8 @@
       </w:pPr>
     </w:lvl>
   </w:abstractNum>
-  <w:abstractNum w:abstractNumId="39" w15:restartNumberingAfterBreak="0">
-    <w:nsid w:val="6CCA4088"/>
-    <w:multiLevelType w:val="hybridMultilevel"/>
-    <w:tmpl w:val="9048BA2E"/>
-    <w:lvl w:ilvl="0" w:tplc="5EAA194A">
-      <w:start w:val="1"/>
-      <w:numFmt w:val="decimal"/>
-      <w:lvlText w:val="%1."/>
-      <w:lvlJc w:val="left"/>
-      <w:pPr>
-        <w:ind w:left="840" w:hanging="360"/>
-      </w:pPr>
-      <w:rPr>
-        <w:rFonts w:hint="default"/>
-      </w:rPr>
-    </w:lvl>
-    <w:lvl w:ilvl="1" w:tplc="04090019" w:tentative="1">
-      <w:start w:val="1"/>
-      <w:numFmt w:val="lowerLetter"/>
-      <w:lvlText w:val="%2)"/>
-      <w:lvlJc w:val="left"/>
-      <w:pPr>
-        <w:ind w:left="1320" w:hanging="420"/>
-      </w:pPr>
-    </w:lvl>
-    <w:lvl w:ilvl="2" w:tplc="0409001B" w:tentative="1">
-      <w:start w:val="1"/>
-      <w:numFmt w:val="lowerRoman"/>
-      <w:lvlText w:val="%3."/>
-      <w:lvlJc w:val="right"/>
-      <w:pPr>
-        <w:ind w:left="1740" w:hanging="420"/>
-      </w:pPr>
-    </w:lvl>
-    <w:lvl w:ilvl="3" w:tplc="0409000F" w:tentative="1">
-      <w:start w:val="1"/>
-      <w:numFmt w:val="decimal"/>
-      <w:lvlText w:val="%4."/>
-      <w:lvlJc w:val="left"/>
-      <w:pPr>
-        <w:ind w:left="2160" w:hanging="420"/>
-      </w:pPr>
-    </w:lvl>
-    <w:lvl w:ilvl="4" w:tplc="04090019" w:tentative="1">
-      <w:start w:val="1"/>
-      <w:numFmt w:val="lowerLetter"/>
-      <w:lvlText w:val="%5)"/>
-      <w:lvlJc w:val="left"/>
-      <w:pPr>
-        <w:ind w:left="2580" w:hanging="420"/>
-      </w:pPr>
-    </w:lvl>
-    <w:lvl w:ilvl="5" w:tplc="0409001B" w:tentative="1">
-      <w:start w:val="1"/>
-      <w:numFmt w:val="lowerRoman"/>
-      <w:lvlText w:val="%6."/>
-      <w:lvlJc w:val="right"/>
-      <w:pPr>
-        <w:ind w:left="3000" w:hanging="420"/>
-      </w:pPr>
-    </w:lvl>
-    <w:lvl w:ilvl="6" w:tplc="0409000F" w:tentative="1">
-      <w:start w:val="1"/>
-      <w:numFmt w:val="decimal"/>
-      <w:lvlText w:val="%7."/>
-      <w:lvlJc w:val="left"/>
-      <w:pPr>
-        <w:ind w:left="3420" w:hanging="420"/>
-      </w:pPr>
-    </w:lvl>
-    <w:lvl w:ilvl="7" w:tplc="04090019" w:tentative="1">
-      <w:start w:val="1"/>
-      <w:numFmt w:val="lowerLetter"/>
-      <w:lvlText w:val="%8)"/>
-      <w:lvlJc w:val="left"/>
-      <w:pPr>
-        <w:ind w:left="3840" w:hanging="420"/>
-      </w:pPr>
-    </w:lvl>
-    <w:lvl w:ilvl="8" w:tplc="0409001B" w:tentative="1">
-      <w:start w:val="1"/>
-      <w:numFmt w:val="lowerRoman"/>
-      <w:lvlText w:val="%9."/>
-      <w:lvlJc w:val="right"/>
-      <w:pPr>
-        <w:ind w:left="4260" w:hanging="420"/>
-      </w:pPr>
-    </w:lvl>
-  </w:abstractNum>
-  <w:abstractNum w:abstractNumId="40" w15:restartNumberingAfterBreak="0">
-    <w:nsid w:val="6DBB72C5"/>
+  <w:abstractNum w:abstractNumId="42" w15:restartNumberingAfterBreak="0">
+    <w:nsid w:val="68E321E2"/>
     <w:multiLevelType w:val="hybridMultilevel"/>
     <w:tmpl w:val="265E6D16"/>
     <w:lvl w:ilvl="0" w:tplc="B1BC30EC">
@@ -29651,8 +33659,97 @@
       </w:pPr>
     </w:lvl>
   </w:abstractNum>
-  <w:abstractNum w:abstractNumId="41" w15:restartNumberingAfterBreak="0">
-    <w:nsid w:val="725A26A7"/>
+  <w:abstractNum w:abstractNumId="43" w15:restartNumberingAfterBreak="0">
+    <w:nsid w:val="6CCA4088"/>
+    <w:multiLevelType w:val="hybridMultilevel"/>
+    <w:tmpl w:val="9048BA2E"/>
+    <w:lvl w:ilvl="0" w:tplc="5EAA194A">
+      <w:start w:val="1"/>
+      <w:numFmt w:val="decimal"/>
+      <w:lvlText w:val="%1."/>
+      <w:lvlJc w:val="left"/>
+      <w:pPr>
+        <w:ind w:left="840" w:hanging="360"/>
+      </w:pPr>
+      <w:rPr>
+        <w:rFonts w:hint="default"/>
+      </w:rPr>
+    </w:lvl>
+    <w:lvl w:ilvl="1" w:tplc="04090019" w:tentative="1">
+      <w:start w:val="1"/>
+      <w:numFmt w:val="lowerLetter"/>
+      <w:lvlText w:val="%2)"/>
+      <w:lvlJc w:val="left"/>
+      <w:pPr>
+        <w:ind w:left="1320" w:hanging="420"/>
+      </w:pPr>
+    </w:lvl>
+    <w:lvl w:ilvl="2" w:tplc="0409001B" w:tentative="1">
+      <w:start w:val="1"/>
+      <w:numFmt w:val="lowerRoman"/>
+      <w:lvlText w:val="%3."/>
+      <w:lvlJc w:val="right"/>
+      <w:pPr>
+        <w:ind w:left="1740" w:hanging="420"/>
+      </w:pPr>
+    </w:lvl>
+    <w:lvl w:ilvl="3" w:tplc="0409000F" w:tentative="1">
+      <w:start w:val="1"/>
+      <w:numFmt w:val="decimal"/>
+      <w:lvlText w:val="%4."/>
+      <w:lvlJc w:val="left"/>
+      <w:pPr>
+        <w:ind w:left="2160" w:hanging="420"/>
+      </w:pPr>
+    </w:lvl>
+    <w:lvl w:ilvl="4" w:tplc="04090019" w:tentative="1">
+      <w:start w:val="1"/>
+      <w:numFmt w:val="lowerLetter"/>
+      <w:lvlText w:val="%5)"/>
+      <w:lvlJc w:val="left"/>
+      <w:pPr>
+        <w:ind w:left="2580" w:hanging="420"/>
+      </w:pPr>
+    </w:lvl>
+    <w:lvl w:ilvl="5" w:tplc="0409001B" w:tentative="1">
+      <w:start w:val="1"/>
+      <w:numFmt w:val="lowerRoman"/>
+      <w:lvlText w:val="%6."/>
+      <w:lvlJc w:val="right"/>
+      <w:pPr>
+        <w:ind w:left="3000" w:hanging="420"/>
+      </w:pPr>
+    </w:lvl>
+    <w:lvl w:ilvl="6" w:tplc="0409000F" w:tentative="1">
+      <w:start w:val="1"/>
+      <w:numFmt w:val="decimal"/>
+      <w:lvlText w:val="%7."/>
+      <w:lvlJc w:val="left"/>
+      <w:pPr>
+        <w:ind w:left="3420" w:hanging="420"/>
+      </w:pPr>
+    </w:lvl>
+    <w:lvl w:ilvl="7" w:tplc="04090019" w:tentative="1">
+      <w:start w:val="1"/>
+      <w:numFmt w:val="lowerLetter"/>
+      <w:lvlText w:val="%8)"/>
+      <w:lvlJc w:val="left"/>
+      <w:pPr>
+        <w:ind w:left="3840" w:hanging="420"/>
+      </w:pPr>
+    </w:lvl>
+    <w:lvl w:ilvl="8" w:tplc="0409001B" w:tentative="1">
+      <w:start w:val="1"/>
+      <w:numFmt w:val="lowerRoman"/>
+      <w:lvlText w:val="%9."/>
+      <w:lvlJc w:val="right"/>
+      <w:pPr>
+        <w:ind w:left="4260" w:hanging="420"/>
+      </w:pPr>
+    </w:lvl>
+  </w:abstractNum>
+  <w:abstractNum w:abstractNumId="44" w15:restartNumberingAfterBreak="0">
+    <w:nsid w:val="6DBB72C5"/>
     <w:multiLevelType w:val="hybridMultilevel"/>
     <w:tmpl w:val="265E6D16"/>
     <w:lvl w:ilvl="0" w:tplc="B1BC30EC">
@@ -29747,7 +33844,103 @@
       </w:pPr>
     </w:lvl>
   </w:abstractNum>
-  <w:abstractNum w:abstractNumId="42" w15:restartNumberingAfterBreak="0">
+  <w:abstractNum w:abstractNumId="45" w15:restartNumberingAfterBreak="0">
+    <w:nsid w:val="725A26A7"/>
+    <w:multiLevelType w:val="hybridMultilevel"/>
+    <w:tmpl w:val="265E6D16"/>
+    <w:lvl w:ilvl="0" w:tplc="B1BC30EC">
+      <w:start w:val="1"/>
+      <w:numFmt w:val="decimal"/>
+      <w:lvlText w:val="%1:"/>
+      <w:lvlJc w:val="left"/>
+      <w:pPr>
+        <w:ind w:left="420" w:hanging="420"/>
+      </w:pPr>
+      <w:rPr>
+        <w:rFonts w:ascii="Times New Roman" w:hAnsi="Times New Roman" w:hint="default"/>
+        <w:b w:val="0"/>
+        <w:i w:val="0"/>
+        <w:sz w:val="18"/>
+        <w:szCs w:val="18"/>
+      </w:rPr>
+    </w:lvl>
+    <w:lvl w:ilvl="1" w:tplc="8500B734">
+      <w:start w:val="1"/>
+      <w:numFmt w:val="decimal"/>
+      <w:lvlText w:val="%2）"/>
+      <w:lvlJc w:val="left"/>
+      <w:pPr>
+        <w:ind w:left="780" w:hanging="360"/>
+      </w:pPr>
+      <w:rPr>
+        <w:rFonts w:hint="default"/>
+      </w:rPr>
+    </w:lvl>
+    <w:lvl w:ilvl="2" w:tplc="0409001B" w:tentative="1">
+      <w:start w:val="1"/>
+      <w:numFmt w:val="lowerRoman"/>
+      <w:lvlText w:val="%3."/>
+      <w:lvlJc w:val="right"/>
+      <w:pPr>
+        <w:ind w:left="1260" w:hanging="420"/>
+      </w:pPr>
+    </w:lvl>
+    <w:lvl w:ilvl="3" w:tplc="0409000F" w:tentative="1">
+      <w:start w:val="1"/>
+      <w:numFmt w:val="decimal"/>
+      <w:lvlText w:val="%4."/>
+      <w:lvlJc w:val="left"/>
+      <w:pPr>
+        <w:ind w:left="1680" w:hanging="420"/>
+      </w:pPr>
+    </w:lvl>
+    <w:lvl w:ilvl="4" w:tplc="04090019" w:tentative="1">
+      <w:start w:val="1"/>
+      <w:numFmt w:val="lowerLetter"/>
+      <w:lvlText w:val="%5)"/>
+      <w:lvlJc w:val="left"/>
+      <w:pPr>
+        <w:ind w:left="2100" w:hanging="420"/>
+      </w:pPr>
+    </w:lvl>
+    <w:lvl w:ilvl="5" w:tplc="0409001B" w:tentative="1">
+      <w:start w:val="1"/>
+      <w:numFmt w:val="lowerRoman"/>
+      <w:lvlText w:val="%6."/>
+      <w:lvlJc w:val="right"/>
+      <w:pPr>
+        <w:ind w:left="2520" w:hanging="420"/>
+      </w:pPr>
+    </w:lvl>
+    <w:lvl w:ilvl="6" w:tplc="0409000F" w:tentative="1">
+      <w:start w:val="1"/>
+      <w:numFmt w:val="decimal"/>
+      <w:lvlText w:val="%7."/>
+      <w:lvlJc w:val="left"/>
+      <w:pPr>
+        <w:ind w:left="2940" w:hanging="420"/>
+      </w:pPr>
+    </w:lvl>
+    <w:lvl w:ilvl="7" w:tplc="04090019" w:tentative="1">
+      <w:start w:val="1"/>
+      <w:numFmt w:val="lowerLetter"/>
+      <w:lvlText w:val="%8)"/>
+      <w:lvlJc w:val="left"/>
+      <w:pPr>
+        <w:ind w:left="3360" w:hanging="420"/>
+      </w:pPr>
+    </w:lvl>
+    <w:lvl w:ilvl="8" w:tplc="0409001B" w:tentative="1">
+      <w:start w:val="1"/>
+      <w:numFmt w:val="lowerRoman"/>
+      <w:lvlText w:val="%9."/>
+      <w:lvlJc w:val="right"/>
+      <w:pPr>
+        <w:ind w:left="3780" w:hanging="420"/>
+      </w:pPr>
+    </w:lvl>
+  </w:abstractNum>
+  <w:abstractNum w:abstractNumId="46" w15:restartNumberingAfterBreak="0">
     <w:nsid w:val="73B65A38"/>
     <w:multiLevelType w:val="hybridMultilevel"/>
     <w:tmpl w:val="D16249F6"/>
@@ -29836,32 +34029,121 @@
       </w:pPr>
     </w:lvl>
   </w:abstractNum>
+  <w:abstractNum w:abstractNumId="47" w15:restartNumberingAfterBreak="0">
+    <w:nsid w:val="7BEF524A"/>
+    <w:multiLevelType w:val="hybridMultilevel"/>
+    <w:tmpl w:val="D6B208E0"/>
+    <w:lvl w:ilvl="0" w:tplc="40F8EAFE">
+      <w:start w:val="1"/>
+      <w:numFmt w:val="decimal"/>
+      <w:lvlText w:val="%1)"/>
+      <w:lvlJc w:val="left"/>
+      <w:pPr>
+        <w:ind w:left="780" w:hanging="360"/>
+      </w:pPr>
+      <w:rPr>
+        <w:rFonts w:hint="default"/>
+      </w:rPr>
+    </w:lvl>
+    <w:lvl w:ilvl="1" w:tplc="08090019" w:tentative="1">
+      <w:start w:val="1"/>
+      <w:numFmt w:val="lowerLetter"/>
+      <w:lvlText w:val="%2."/>
+      <w:lvlJc w:val="left"/>
+      <w:pPr>
+        <w:ind w:left="1500" w:hanging="360"/>
+      </w:pPr>
+    </w:lvl>
+    <w:lvl w:ilvl="2" w:tplc="0809001B" w:tentative="1">
+      <w:start w:val="1"/>
+      <w:numFmt w:val="lowerRoman"/>
+      <w:lvlText w:val="%3."/>
+      <w:lvlJc w:val="right"/>
+      <w:pPr>
+        <w:ind w:left="2220" w:hanging="180"/>
+      </w:pPr>
+    </w:lvl>
+    <w:lvl w:ilvl="3" w:tplc="0809000F" w:tentative="1">
+      <w:start w:val="1"/>
+      <w:numFmt w:val="decimal"/>
+      <w:lvlText w:val="%4."/>
+      <w:lvlJc w:val="left"/>
+      <w:pPr>
+        <w:ind w:left="2940" w:hanging="360"/>
+      </w:pPr>
+    </w:lvl>
+    <w:lvl w:ilvl="4" w:tplc="08090019" w:tentative="1">
+      <w:start w:val="1"/>
+      <w:numFmt w:val="lowerLetter"/>
+      <w:lvlText w:val="%5."/>
+      <w:lvlJc w:val="left"/>
+      <w:pPr>
+        <w:ind w:left="3660" w:hanging="360"/>
+      </w:pPr>
+    </w:lvl>
+    <w:lvl w:ilvl="5" w:tplc="0809001B" w:tentative="1">
+      <w:start w:val="1"/>
+      <w:numFmt w:val="lowerRoman"/>
+      <w:lvlText w:val="%6."/>
+      <w:lvlJc w:val="right"/>
+      <w:pPr>
+        <w:ind w:left="4380" w:hanging="180"/>
+      </w:pPr>
+    </w:lvl>
+    <w:lvl w:ilvl="6" w:tplc="0809000F" w:tentative="1">
+      <w:start w:val="1"/>
+      <w:numFmt w:val="decimal"/>
+      <w:lvlText w:val="%7."/>
+      <w:lvlJc w:val="left"/>
+      <w:pPr>
+        <w:ind w:left="5100" w:hanging="360"/>
+      </w:pPr>
+    </w:lvl>
+    <w:lvl w:ilvl="7" w:tplc="08090019" w:tentative="1">
+      <w:start w:val="1"/>
+      <w:numFmt w:val="lowerLetter"/>
+      <w:lvlText w:val="%8."/>
+      <w:lvlJc w:val="left"/>
+      <w:pPr>
+        <w:ind w:left="5820" w:hanging="360"/>
+      </w:pPr>
+    </w:lvl>
+    <w:lvl w:ilvl="8" w:tplc="0809001B" w:tentative="1">
+      <w:start w:val="1"/>
+      <w:numFmt w:val="lowerRoman"/>
+      <w:lvlText w:val="%9."/>
+      <w:lvlJc w:val="right"/>
+      <w:pPr>
+        <w:ind w:left="6540" w:hanging="180"/>
+      </w:pPr>
+    </w:lvl>
+  </w:abstractNum>
   <w:num w:numId="1">
-    <w:abstractNumId w:val="23"/>
+    <w:abstractNumId w:val="26"/>
   </w:num>
   <w:num w:numId="2">
+    <w:abstractNumId w:val="34"/>
+  </w:num>
+  <w:num w:numId="3">
+    <w:abstractNumId w:val="1"/>
+  </w:num>
+  <w:num w:numId="4">
     <w:abstractNumId w:val="31"/>
   </w:num>
-  <w:num w:numId="3">
-    <w:abstractNumId w:val="0"/>
-  </w:num>
-  <w:num w:numId="4">
-    <w:abstractNumId w:val="28"/>
-  </w:num>
   <w:num w:numId="5">
-    <w:abstractNumId w:val="9"/>
+    <w:abstractNumId w:val="11"/>
   </w:num>
   <w:num w:numId="6">
-    <w:abstractNumId w:val="22"/>
+    <w:abstractNumId w:val="25"/>
   </w:num>
   <w:num w:numId="7">
-    <w:abstractNumId w:val="15"/>
+    <w:abstractNumId w:val="18"/>
   </w:num>
   <w:num w:numId="8">
-    <w:abstractNumId w:val="4"/>
+    <w:abstractNumId w:val="6"/>
   </w:num>
   <w:num w:numId="9">
-    <w:abstractNumId w:val="9"/>
+    <w:abstractNumId w:val="11"/>
     <w:lvlOverride w:ilvl="0">
       <w:lvl w:ilvl="0">
         <w:start w:val="1"/>
@@ -29992,25 +34274,25 @@
     </w:lvlOverride>
   </w:num>
   <w:num w:numId="10">
-    <w:abstractNumId w:val="36"/>
+    <w:abstractNumId w:val="39"/>
   </w:num>
   <w:num w:numId="11">
-    <w:abstractNumId w:val="5"/>
+    <w:abstractNumId w:val="7"/>
   </w:num>
   <w:num w:numId="12">
+    <w:abstractNumId w:val="12"/>
+  </w:num>
+  <w:num w:numId="13">
+    <w:abstractNumId w:val="13"/>
+  </w:num>
+  <w:num w:numId="14">
+    <w:abstractNumId w:val="33"/>
+  </w:num>
+  <w:num w:numId="15">
     <w:abstractNumId w:val="10"/>
   </w:num>
-  <w:num w:numId="13">
-    <w:abstractNumId w:val="11"/>
-  </w:num>
-  <w:num w:numId="14">
-    <w:abstractNumId w:val="30"/>
-  </w:num>
-  <w:num w:numId="15">
-    <w:abstractNumId w:val="8"/>
-  </w:num>
   <w:num w:numId="16">
-    <w:abstractNumId w:val="10"/>
+    <w:abstractNumId w:val="12"/>
     <w:lvlOverride w:ilvl="0">
       <w:startOverride w:val="1"/>
     </w:lvlOverride>
@@ -30040,91 +34322,106 @@
     </w:lvlOverride>
   </w:num>
   <w:num w:numId="17">
-    <w:abstractNumId w:val="1"/>
+    <w:abstractNumId w:val="2"/>
   </w:num>
   <w:num w:numId="18">
+    <w:abstractNumId w:val="23"/>
+  </w:num>
+  <w:num w:numId="19">
+    <w:abstractNumId w:val="16"/>
+  </w:num>
+  <w:num w:numId="20">
+    <w:abstractNumId w:val="27"/>
+  </w:num>
+  <w:num w:numId="21">
+    <w:abstractNumId w:val="43"/>
+  </w:num>
+  <w:num w:numId="22">
+    <w:abstractNumId w:val="37"/>
+  </w:num>
+  <w:num w:numId="23">
+    <w:abstractNumId w:val="22"/>
+  </w:num>
+  <w:num w:numId="24">
+    <w:abstractNumId w:val="24"/>
+  </w:num>
+  <w:num w:numId="25">
+    <w:abstractNumId w:val="4"/>
+  </w:num>
+  <w:num w:numId="26">
+    <w:abstractNumId w:val="15"/>
+  </w:num>
+  <w:num w:numId="27">
+    <w:abstractNumId w:val="35"/>
+  </w:num>
+  <w:num w:numId="28">
+    <w:abstractNumId w:val="30"/>
+  </w:num>
+  <w:num w:numId="29">
+    <w:abstractNumId w:val="29"/>
+  </w:num>
+  <w:num w:numId="30">
+    <w:abstractNumId w:val="9"/>
+  </w:num>
+  <w:num w:numId="31">
+    <w:abstractNumId w:val="3"/>
+  </w:num>
+  <w:num w:numId="32">
+    <w:abstractNumId w:val="41"/>
+  </w:num>
+  <w:num w:numId="33">
+    <w:abstractNumId w:val="46"/>
+  </w:num>
+  <w:num w:numId="34">
+    <w:abstractNumId w:val="19"/>
+  </w:num>
+  <w:num w:numId="35">
+    <w:abstractNumId w:val="14"/>
+  </w:num>
+  <w:num w:numId="36">
+    <w:abstractNumId w:val="44"/>
+  </w:num>
+  <w:num w:numId="37">
+    <w:abstractNumId w:val="36"/>
+  </w:num>
+  <w:num w:numId="38">
     <w:abstractNumId w:val="20"/>
   </w:num>
-  <w:num w:numId="19">
-    <w:abstractNumId w:val="14"/>
+  <w:num w:numId="39">
+    <w:abstractNumId w:val="32"/>
   </w:num>
-  <w:num w:numId="20">
-    <w:abstractNumId w:val="24"/>
+  <w:num w:numId="40">
+    <w:abstractNumId w:val="8"/>
   </w:num>
-  <w:num w:numId="21">
-    <w:abstractNumId w:val="39"/>
+  <w:num w:numId="41">
+    <w:abstractNumId w:val="28"/>
   </w:num>
-  <w:num w:numId="22">
-    <w:abstractNumId w:val="34"/>
+  <w:num w:numId="42">
+    <w:abstractNumId w:val="40"/>
   </w:num>
-  <w:num w:numId="23">
-    <w:abstractNumId w:val="19"/>
-  </w:num>
-  <w:num w:numId="24">
+  <w:num w:numId="43">
     <w:abstractNumId w:val="21"/>
   </w:num>
-  <w:num w:numId="25">
-    <w:abstractNumId w:val="3"/>
-  </w:num>
-  <w:num w:numId="26">
-    <w:abstractNumId w:val="13"/>
-  </w:num>
-  <w:num w:numId="27">
-    <w:abstractNumId w:val="32"/>
-  </w:num>
-  <w:num w:numId="28">
-    <w:abstractNumId w:val="27"/>
-  </w:num>
-  <w:num w:numId="29">
-    <w:abstractNumId w:val="26"/>
-  </w:num>
-  <w:num w:numId="30">
-    <w:abstractNumId w:val="7"/>
-  </w:num>
-  <w:num w:numId="31">
-    <w:abstractNumId w:val="2"/>
-  </w:num>
-  <w:num w:numId="32">
+  <w:num w:numId="44">
     <w:abstractNumId w:val="38"/>
   </w:num>
-  <w:num w:numId="33">
+  <w:num w:numId="45">
+    <w:abstractNumId w:val="45"/>
+  </w:num>
+  <w:num w:numId="46">
     <w:abstractNumId w:val="42"/>
   </w:num>
-  <w:num w:numId="34">
-    <w:abstractNumId w:val="16"/>
+  <w:num w:numId="47">
+    <w:abstractNumId w:val="47"/>
   </w:num>
-  <w:num w:numId="35">
-    <w:abstractNumId w:val="12"/>
-  </w:num>
-  <w:num w:numId="36">
-    <w:abstractNumId w:val="40"/>
-  </w:num>
-  <w:num w:numId="37">
-    <w:abstractNumId w:val="33"/>
-  </w:num>
-  <w:num w:numId="38">
+  <w:num w:numId="48">
     <w:abstractNumId w:val="17"/>
   </w:num>
-  <w:num w:numId="39">
-    <w:abstractNumId w:val="29"/>
+  <w:num w:numId="49">
+    <w:abstractNumId w:val="0"/>
   </w:num>
-  <w:num w:numId="40">
-    <w:abstractNumId w:val="6"/>
-  </w:num>
-  <w:num w:numId="41">
-    <w:abstractNumId w:val="25"/>
-  </w:num>
-  <w:num w:numId="42">
-    <w:abstractNumId w:val="37"/>
-  </w:num>
-  <w:num w:numId="43">
-    <w:abstractNumId w:val="18"/>
-  </w:num>
-  <w:num w:numId="44">
-    <w:abstractNumId w:val="35"/>
-  </w:num>
-  <w:num w:numId="45">
-    <w:abstractNumId w:val="41"/>
+  <w:num w:numId="50">
+    <w:abstractNumId w:val="5"/>
   </w:num>
 </w:numbering>
 </file>
@@ -32258,7 +36555,7 @@
 </file>
 
 <file path=customXml/itemProps1.xml><?xml version="1.0" encoding="utf-8"?>
-<ds:datastoreItem xmlns:ds="http://schemas.openxmlformats.org/officeDocument/2006/customXml" ds:itemID="{8A35D052-5121-476B-ABF7-3313DDE586DF}">
+<ds:datastoreItem xmlns:ds="http://schemas.openxmlformats.org/officeDocument/2006/customXml" ds:itemID="{909ECD9E-9805-45F5-A2F5-6AA1016FBFCD}">
   <ds:schemaRefs>
     <ds:schemaRef ds:uri="http://schemas.openxmlformats.org/officeDocument/2006/bibliography"/>
   </ds:schemaRefs>

--- a/201600130051_周钊屹_论文.docx
+++ b/201600130051_周钊屹_论文.docx
@@ -28,7 +28,7 @@
           <w:rFonts w:ascii="Times New Roman" w:eastAsia="宋体"/>
           <w:sz w:val="21"/>
         </w:rPr>
-        <w:object w:dxaOrig="0" w:dyaOrig="0" w14:anchorId="5817C41F">
+        <w:object w:dxaOrig="1440" w:dyaOrig="1440" w14:anchorId="5817C41F">
           <v:shapetype id="_x0000_t75" coordsize="21600,21600" o:spt="75" o:preferrelative="t" path="m@4@5l@4@11@9@11@9@5xe" filled="f" stroked="f">
             <v:stroke joinstyle="miter"/>
             <v:formulas>
@@ -53,7 +53,7 @@
             <o:lock v:ext="edit" aspectratio="f"/>
             <w10:wrap type="topAndBottom"/>
           </v:shape>
-          <o:OLEObject Type="Embed" ProgID="Word.Picture.8" ShapeID="对象 231" DrawAspect="Content" ObjectID="_1649789238" r:id="rId9">
+          <o:OLEObject Type="Embed" ProgID="Word.Picture.8" ShapeID="对象 231" DrawAspect="Content" ObjectID="_1649792465" r:id="rId9">
             <o:FieldCodes>\* MERGEFORMAT</o:FieldCodes>
           </o:OLEObject>
         </w:object>
@@ -4218,9 +4218,6 @@
     <w:p>
       <w:pPr>
         <w:ind w:firstLine="420"/>
-        <w:rPr>
-          <w:rFonts w:hint="eastAsia"/>
-        </w:rPr>
       </w:pPr>
       <w:r>
         <w:rPr>
@@ -4486,7 +4483,6 @@
       <w:pPr>
         <w:ind w:firstLine="420"/>
         <w:rPr>
-          <w:rFonts w:hint="eastAsia"/>
           <w:lang w:val="en-GB"/>
         </w:rPr>
       </w:pPr>
@@ -4652,14 +4648,14 @@
         <w:rPr>
           <w:rFonts w:hint="eastAsia"/>
         </w:rPr>
-        <w:t>通过知网查询</w:t>
+        <w:t>通过知网查</w:t>
       </w:r>
       <w:proofErr w:type="gramEnd"/>
       <w:r>
         <w:rPr>
           <w:rFonts w:hint="eastAsia"/>
         </w:rPr>
-        <w:t>全文得到的论文作为研究现状的一个参考，</w:t>
+        <w:t>询全文得到的论文作为研究现状的一个参考，</w:t>
       </w:r>
       <w:r>
         <w:rPr>
@@ -4971,14 +4967,14 @@
         <w:rPr>
           <w:rFonts w:hint="eastAsia"/>
         </w:rPr>
-        <w:t>利用知网的</w:t>
+        <w:t>利用知网</w:t>
       </w:r>
       <w:proofErr w:type="gramEnd"/>
       <w:r>
         <w:rPr>
           <w:rFonts w:hint="eastAsia"/>
         </w:rPr>
-        <w:t>计量可视化功能显示出总体趋势分析</w:t>
+        <w:t>的计量可视化功能显示出总体趋势分析</w:t>
       </w:r>
       <w:r>
         <w:rPr>
@@ -6807,7 +6803,7 @@
         <w:pStyle w:val="ae"/>
         <w:numPr>
           <w:ilvl w:val="3"/>
-          <w:numId w:val="11"/>
+          <w:numId w:val="1"/>
         </w:numPr>
         <w:ind w:firstLineChars="0"/>
         <w:rPr>
@@ -6981,7 +6977,7 @@
         <w:pStyle w:val="ae"/>
         <w:numPr>
           <w:ilvl w:val="3"/>
-          <w:numId w:val="11"/>
+          <w:numId w:val="1"/>
         </w:numPr>
         <w:ind w:firstLineChars="0"/>
         <w:rPr>
@@ -7118,7 +7114,7 @@
         <w:pStyle w:val="ae"/>
         <w:numPr>
           <w:ilvl w:val="3"/>
-          <w:numId w:val="11"/>
+          <w:numId w:val="1"/>
         </w:numPr>
         <w:ind w:firstLineChars="0"/>
         <w:jc w:val="left"/>
@@ -7157,7 +7153,7 @@
         <w:pStyle w:val="ae"/>
         <w:numPr>
           <w:ilvl w:val="3"/>
-          <w:numId w:val="11"/>
+          <w:numId w:val="1"/>
         </w:numPr>
         <w:ind w:firstLineChars="0"/>
         <w:jc w:val="left"/>
@@ -7340,7 +7336,7 @@
         <w:pStyle w:val="ae"/>
         <w:numPr>
           <w:ilvl w:val="3"/>
-          <w:numId w:val="11"/>
+          <w:numId w:val="1"/>
         </w:numPr>
         <w:ind w:firstLineChars="0"/>
       </w:pPr>
@@ -7368,7 +7364,7 @@
         <w:pStyle w:val="ae"/>
         <w:numPr>
           <w:ilvl w:val="3"/>
-          <w:numId w:val="11"/>
+          <w:numId w:val="1"/>
         </w:numPr>
         <w:ind w:firstLineChars="0"/>
       </w:pPr>
@@ -7425,7 +7421,7 @@
         <w:pStyle w:val="ae"/>
         <w:numPr>
           <w:ilvl w:val="3"/>
-          <w:numId w:val="11"/>
+          <w:numId w:val="1"/>
         </w:numPr>
         <w:ind w:firstLineChars="0"/>
       </w:pPr>
@@ -7464,7 +7460,7 @@
         <w:pStyle w:val="ae"/>
         <w:numPr>
           <w:ilvl w:val="3"/>
-          <w:numId w:val="11"/>
+          <w:numId w:val="1"/>
         </w:numPr>
         <w:ind w:firstLineChars="0"/>
       </w:pPr>
@@ -7744,7 +7740,7 @@
         <w:pStyle w:val="ae"/>
         <w:numPr>
           <w:ilvl w:val="3"/>
-          <w:numId w:val="11"/>
+          <w:numId w:val="1"/>
         </w:numPr>
         <w:ind w:firstLineChars="0"/>
       </w:pPr>
@@ -7783,7 +7779,7 @@
         <w:pStyle w:val="ae"/>
         <w:numPr>
           <w:ilvl w:val="3"/>
-          <w:numId w:val="11"/>
+          <w:numId w:val="1"/>
         </w:numPr>
         <w:ind w:firstLineChars="0"/>
       </w:pPr>
@@ -7899,7 +7895,7 @@
         <w:pStyle w:val="ae"/>
         <w:numPr>
           <w:ilvl w:val="3"/>
-          <w:numId w:val="11"/>
+          <w:numId w:val="1"/>
         </w:numPr>
         <w:ind w:firstLineChars="0"/>
       </w:pPr>
@@ -8060,7 +8056,7 @@
         <w:pStyle w:val="ae"/>
         <w:numPr>
           <w:ilvl w:val="3"/>
-          <w:numId w:val="11"/>
+          <w:numId w:val="1"/>
         </w:numPr>
         <w:ind w:firstLineChars="0"/>
       </w:pPr>
@@ -8099,7 +8095,7 @@
         <w:pStyle w:val="ae"/>
         <w:numPr>
           <w:ilvl w:val="3"/>
-          <w:numId w:val="11"/>
+          <w:numId w:val="1"/>
         </w:numPr>
         <w:ind w:firstLineChars="0"/>
       </w:pPr>
@@ -8159,7 +8155,7 @@
         <w:pStyle w:val="ae"/>
         <w:numPr>
           <w:ilvl w:val="3"/>
-          <w:numId w:val="11"/>
+          <w:numId w:val="1"/>
         </w:numPr>
         <w:ind w:firstLineChars="0"/>
       </w:pPr>
@@ -8186,7 +8182,7 @@
         <w:pStyle w:val="ae"/>
         <w:numPr>
           <w:ilvl w:val="3"/>
-          <w:numId w:val="11"/>
+          <w:numId w:val="1"/>
         </w:numPr>
         <w:ind w:firstLineChars="0"/>
       </w:pPr>
@@ -8220,7 +8216,7 @@
         <w:pStyle w:val="ae"/>
         <w:numPr>
           <w:ilvl w:val="3"/>
-          <w:numId w:val="11"/>
+          <w:numId w:val="1"/>
         </w:numPr>
         <w:ind w:firstLineChars="0"/>
       </w:pPr>
@@ -8268,7 +8264,7 @@
         <w:pStyle w:val="ae"/>
         <w:numPr>
           <w:ilvl w:val="3"/>
-          <w:numId w:val="11"/>
+          <w:numId w:val="1"/>
         </w:numPr>
         <w:ind w:firstLineChars="0"/>
       </w:pPr>
@@ -8295,7 +8291,7 @@
         <w:pStyle w:val="ae"/>
         <w:numPr>
           <w:ilvl w:val="3"/>
-          <w:numId w:val="11"/>
+          <w:numId w:val="1"/>
         </w:numPr>
         <w:ind w:firstLineChars="0"/>
       </w:pPr>
@@ -8336,7 +8332,7 @@
         <w:pStyle w:val="ae"/>
         <w:numPr>
           <w:ilvl w:val="3"/>
-          <w:numId w:val="11"/>
+          <w:numId w:val="1"/>
         </w:numPr>
         <w:ind w:firstLineChars="0"/>
       </w:pPr>
@@ -8405,9 +8401,6 @@
     <w:p>
       <w:pPr>
         <w:ind w:firstLine="420"/>
-        <w:rPr>
-          <w:rFonts w:hint="eastAsia"/>
-        </w:rPr>
       </w:pPr>
       <w:r>
         <w:rPr>
@@ -9011,7 +9004,6 @@
       <w:pPr>
         <w:ind w:firstLine="420"/>
         <w:rPr>
-          <w:rFonts w:hint="eastAsia"/>
           <w:lang w:val="en-GB"/>
         </w:rPr>
       </w:pPr>
@@ -9064,7 +9056,7 @@
           <w:rFonts w:hint="eastAsia"/>
           <w:lang w:val="en-GB"/>
         </w:rPr>
-        <w:t>变成甲修改</w:t>
+        <w:t>变成甲修</w:t>
       </w:r>
       <w:proofErr w:type="gramEnd"/>
       <w:r>
@@ -9072,7 +9064,7 @@
           <w:rFonts w:hint="eastAsia"/>
           <w:lang w:val="en-GB"/>
         </w:rPr>
-        <w:t>后的最新的请求。而且在乙同意之后，需要有一个甲的代码的备份，而此前所描述的过程中，一个团队只有一个项目负责人的代码放在远程服务器上，这显然是行不通的，</w:t>
+        <w:t>改后的最新的请求。而且在乙同意之后，需要有一个甲的代码的备份，而此前所描述的过程中，一个团队只有一个项目负责人的代码放在远程服务器上，这显然是行不通的，</w:t>
       </w:r>
       <w:r>
         <w:rPr>
@@ -9479,7 +9471,6 @@
       <w:pPr>
         <w:ind w:firstLine="420"/>
         <w:rPr>
-          <w:rFonts w:hint="eastAsia"/>
           <w:lang w:val="en-GB"/>
         </w:rPr>
       </w:pPr>
@@ -9513,18 +9504,12 @@
         <w:rPr>
           <w:lang w:val="en-GB"/>
         </w:rPr>
-        <w:instrText xml:space="preserve"> </w:instrText>
+        <w:instrText xml:space="preserve">  \* MERGEFORMAT </w:instrText>
       </w:r>
       <w:r>
         <w:rPr>
           <w:lang w:val="en-GB"/>
         </w:rPr>
-      </w:r>
-      <w:r>
-        <w:rPr>
-          <w:lang w:val="en-GB"/>
-        </w:rPr>
-        <w:instrText xml:space="preserve"> \* MERGEFORMAT </w:instrText>
       </w:r>
       <w:r>
         <w:rPr>
@@ -9639,7 +9624,6 @@
         <w:pStyle w:val="af"/>
         <w:jc w:val="center"/>
         <w:rPr>
-          <w:rFonts w:hint="eastAsia"/>
           <w:b/>
           <w:lang w:val="en-GB"/>
         </w:rPr>
@@ -9802,7 +9786,7 @@
         <w:pStyle w:val="ae"/>
         <w:numPr>
           <w:ilvl w:val="3"/>
-          <w:numId w:val="11"/>
+          <w:numId w:val="1"/>
         </w:numPr>
         <w:ind w:firstLineChars="0"/>
       </w:pPr>
@@ -9829,7 +9813,7 @@
         <w:pStyle w:val="ae"/>
         <w:numPr>
           <w:ilvl w:val="0"/>
-          <w:numId w:val="47"/>
+          <w:numId w:val="24"/>
         </w:numPr>
         <w:ind w:firstLineChars="0"/>
       </w:pPr>
@@ -9843,9 +9827,6 @@
     <w:p>
       <w:pPr>
         <w:ind w:left="420"/>
-        <w:rPr>
-          <w:rFonts w:hint="eastAsia"/>
-        </w:rPr>
       </w:pPr>
       <w:r>
         <w:rPr>
@@ -9859,7 +9840,7 @@
         <w:pStyle w:val="ae"/>
         <w:numPr>
           <w:ilvl w:val="0"/>
-          <w:numId w:val="47"/>
+          <w:numId w:val="24"/>
         </w:numPr>
         <w:ind w:firstLineChars="0"/>
       </w:pPr>
@@ -9873,9 +9854,6 @@
     <w:p>
       <w:pPr>
         <w:ind w:left="420"/>
-        <w:rPr>
-          <w:rFonts w:hint="eastAsia"/>
-        </w:rPr>
       </w:pPr>
       <w:r>
         <w:rPr>
@@ -9889,7 +9867,7 @@
         <w:pStyle w:val="ae"/>
         <w:numPr>
           <w:ilvl w:val="3"/>
-          <w:numId w:val="11"/>
+          <w:numId w:val="1"/>
         </w:numPr>
         <w:ind w:firstLineChars="0"/>
       </w:pPr>
@@ -9952,7 +9930,7 @@
         <w:pStyle w:val="ae"/>
         <w:numPr>
           <w:ilvl w:val="0"/>
-          <w:numId w:val="48"/>
+          <w:numId w:val="25"/>
         </w:numPr>
         <w:ind w:firstLineChars="0"/>
       </w:pPr>
@@ -9969,9 +9947,6 @@
     <w:p>
       <w:pPr>
         <w:ind w:firstLine="420"/>
-        <w:rPr>
-          <w:rFonts w:hint="eastAsia"/>
-        </w:rPr>
       </w:pPr>
       <w:r>
         <w:rPr>
@@ -10128,7 +10103,7 @@
         <w:pStyle w:val="ae"/>
         <w:numPr>
           <w:ilvl w:val="0"/>
-          <w:numId w:val="48"/>
+          <w:numId w:val="25"/>
         </w:numPr>
         <w:ind w:firstLineChars="0"/>
       </w:pPr>
@@ -10242,7 +10217,7 @@
         <w:pStyle w:val="ae"/>
         <w:numPr>
           <w:ilvl w:val="0"/>
-          <w:numId w:val="48"/>
+          <w:numId w:val="25"/>
         </w:numPr>
         <w:ind w:firstLineChars="0"/>
       </w:pPr>
@@ -10259,9 +10234,6 @@
     <w:p>
       <w:pPr>
         <w:ind w:firstLine="420"/>
-        <w:rPr>
-          <w:rFonts w:hint="eastAsia"/>
-        </w:rPr>
       </w:pPr>
       <w:r>
         <w:rPr>
@@ -10314,7 +10286,7 @@
         <w:pStyle w:val="ae"/>
         <w:numPr>
           <w:ilvl w:val="0"/>
-          <w:numId w:val="48"/>
+          <w:numId w:val="25"/>
         </w:numPr>
         <w:ind w:firstLineChars="0"/>
       </w:pPr>
@@ -10328,9 +10300,6 @@
     <w:p>
       <w:pPr>
         <w:ind w:firstLine="420"/>
-        <w:rPr>
-          <w:rFonts w:hint="eastAsia"/>
-        </w:rPr>
       </w:pPr>
       <w:r>
         <w:rPr>
@@ -10350,7 +10319,7 @@
         <w:pStyle w:val="ae"/>
         <w:numPr>
           <w:ilvl w:val="0"/>
-          <w:numId w:val="48"/>
+          <w:numId w:val="25"/>
         </w:numPr>
         <w:ind w:firstLineChars="0"/>
       </w:pPr>
@@ -10365,9 +10334,6 @@
     <w:p>
       <w:pPr>
         <w:ind w:firstLine="420"/>
-        <w:rPr>
-          <w:rFonts w:hint="eastAsia"/>
-        </w:rPr>
       </w:pPr>
       <w:r>
         <w:rPr>
@@ -10395,7 +10361,7 @@
         <w:pStyle w:val="ae"/>
         <w:numPr>
           <w:ilvl w:val="3"/>
-          <w:numId w:val="11"/>
+          <w:numId w:val="1"/>
         </w:numPr>
         <w:ind w:firstLineChars="0"/>
       </w:pPr>
@@ -10417,7 +10383,7 @@
         <w:pStyle w:val="ae"/>
         <w:numPr>
           <w:ilvl w:val="0"/>
-          <w:numId w:val="50"/>
+          <w:numId w:val="26"/>
         </w:numPr>
         <w:ind w:firstLineChars="0"/>
       </w:pPr>
@@ -10431,9 +10397,6 @@
     <w:p>
       <w:pPr>
         <w:ind w:firstLine="420"/>
-        <w:rPr>
-          <w:rFonts w:hint="eastAsia"/>
-        </w:rPr>
       </w:pPr>
       <w:r>
         <w:t>由于</w:t>
@@ -10515,7 +10478,7 @@
         <w:pStyle w:val="ae"/>
         <w:numPr>
           <w:ilvl w:val="0"/>
-          <w:numId w:val="50"/>
+          <w:numId w:val="26"/>
         </w:numPr>
         <w:ind w:firstLineChars="0"/>
       </w:pPr>
@@ -10529,9 +10492,6 @@
     <w:p>
       <w:pPr>
         <w:ind w:left="420"/>
-        <w:rPr>
-          <w:rFonts w:hint="eastAsia"/>
-        </w:rPr>
       </w:pPr>
       <w:r>
         <w:t>Clone</w:t>
@@ -10551,7 +10511,7 @@
         <w:pStyle w:val="ae"/>
         <w:numPr>
           <w:ilvl w:val="0"/>
-          <w:numId w:val="50"/>
+          <w:numId w:val="26"/>
         </w:numPr>
         <w:ind w:firstLineChars="0"/>
       </w:pPr>
@@ -10565,9 +10525,6 @@
     <w:p>
       <w:pPr>
         <w:ind w:firstLine="420"/>
-        <w:rPr>
-          <w:rFonts w:hint="eastAsia"/>
-        </w:rPr>
       </w:pPr>
       <w:r>
         <w:t>Fork</w:t>
@@ -10584,7 +10541,7 @@
         <w:pStyle w:val="ae"/>
         <w:numPr>
           <w:ilvl w:val="0"/>
-          <w:numId w:val="50"/>
+          <w:numId w:val="26"/>
         </w:numPr>
         <w:ind w:firstLineChars="0"/>
       </w:pPr>
@@ -10601,9 +10558,6 @@
     <w:p>
       <w:pPr>
         <w:ind w:firstLine="420"/>
-        <w:rPr>
-          <w:rFonts w:hint="eastAsia"/>
-        </w:rPr>
       </w:pPr>
       <w:r>
         <w:rPr>
@@ -10623,7 +10577,7 @@
         <w:pStyle w:val="ae"/>
         <w:numPr>
           <w:ilvl w:val="0"/>
-          <w:numId w:val="50"/>
+          <w:numId w:val="26"/>
         </w:numPr>
         <w:ind w:firstLineChars="0"/>
       </w:pPr>
@@ -10640,9 +10594,6 @@
     <w:p>
       <w:pPr>
         <w:ind w:firstLine="420"/>
-        <w:rPr>
-          <w:rFonts w:hint="eastAsia"/>
-        </w:rPr>
       </w:pPr>
       <w:r>
         <w:rPr>
@@ -10674,18 +10625,15 @@
         <w:pStyle w:val="ae"/>
         <w:numPr>
           <w:ilvl w:val="0"/>
-          <w:numId w:val="50"/>
+          <w:numId w:val="26"/>
         </w:numPr>
         <w:ind w:firstLineChars="0"/>
       </w:pPr>
       <w:r>
-        <w:t>授权</w:t>
-      </w:r>
-      <w:r>
-        <w:rPr>
-          <w:rFonts w:hint="eastAsia"/>
-        </w:rPr>
-        <w:t>模块</w:t>
+        <w:rPr>
+          <w:rFonts w:hint="eastAsia"/>
+        </w:rPr>
+        <w:t>搜索模块</w:t>
       </w:r>
     </w:p>
     <w:p>
@@ -10699,7 +10647,78 @@
         <w:rPr>
           <w:rFonts w:hint="eastAsia"/>
         </w:rPr>
-        <w:t>如果本身是项目小组成员中的一员，每次完成功能的一小部分的时候都要进行</w:t>
+        <w:t>历史项目展示出来会很多，需要对项目有一个搜索操作，主要用于对项目名称进行关键词搜索，即如果搜索</w:t>
+      </w:r>
+      <w:r>
+        <w:rPr>
+          <w:rFonts w:hint="eastAsia"/>
+        </w:rPr>
+        <w:t>A</w:t>
+      </w:r>
+      <w:r>
+        <w:t>B</w:t>
+      </w:r>
+      <w:r>
+        <w:rPr>
+          <w:rFonts w:hint="eastAsia"/>
+        </w:rPr>
+        <w:t>，则所有项目名称中将</w:t>
+      </w:r>
+      <w:r>
+        <w:rPr>
+          <w:rFonts w:hint="eastAsia"/>
+        </w:rPr>
+        <w:t>A</w:t>
+      </w:r>
+      <w:r>
+        <w:t>B</w:t>
+      </w:r>
+      <w:r>
+        <w:rPr>
+          <w:rFonts w:hint="eastAsia"/>
+        </w:rPr>
+        <w:t>作为子序列的都可以被显示出来。</w:t>
+      </w:r>
+    </w:p>
+    <w:p>
+      <w:pPr>
+        <w:pStyle w:val="ae"/>
+        <w:numPr>
+          <w:ilvl w:val="0"/>
+          <w:numId w:val="26"/>
+        </w:numPr>
+        <w:ind w:firstLineChars="0"/>
+      </w:pPr>
+      <w:r>
+        <w:rPr>
+          <w:rFonts w:hint="eastAsia"/>
+        </w:rPr>
+        <w:t>授权模块</w:t>
+      </w:r>
+    </w:p>
+    <w:p>
+      <w:pPr>
+        <w:ind w:firstLine="420"/>
+      </w:pPr>
+      <w:r>
+        <w:rPr>
+          <w:rFonts w:hint="eastAsia"/>
+        </w:rPr>
+        <w:t>如果本身是项目小组成员中的一员，每次完成功能的</w:t>
+      </w:r>
+      <w:proofErr w:type="gramStart"/>
+      <w:r>
+        <w:rPr>
+          <w:rFonts w:hint="eastAsia"/>
+        </w:rPr>
+        <w:t>一</w:t>
+      </w:r>
+      <w:proofErr w:type="gramEnd"/>
+      <w:r>
+        <w:rPr>
+          <w:rFonts w:hint="eastAsia"/>
+        </w:rPr>
+        <w:t>小部分的时候都要进行</w:t>
       </w:r>
       <w:r>
         <w:t>Pull request</w:t>
@@ -10731,8 +10750,6 @@
         </w:rPr>
         <w:t>去</w:t>
       </w:r>
-      <w:bookmarkStart w:id="27" w:name="_GoBack"/>
-      <w:bookmarkEnd w:id="27"/>
       <w:r>
         <w:rPr>
           <w:rFonts w:hint="eastAsia"/>
@@ -10745,7 +10762,7 @@
         <w:pStyle w:val="ae"/>
         <w:numPr>
           <w:ilvl w:val="3"/>
-          <w:numId w:val="11"/>
+          <w:numId w:val="1"/>
         </w:numPr>
         <w:ind w:firstLineChars="0"/>
       </w:pPr>
@@ -10753,23 +10770,597 @@
         <w:rPr>
           <w:rFonts w:hint="eastAsia"/>
         </w:rPr>
+        <w:lastRenderedPageBreak/>
         <w:t>其他模块设计</w:t>
       </w:r>
     </w:p>
     <w:p>
-      <w:r>
-        <w:rPr>
-          <w:rFonts w:hint="eastAsia"/>
+      <w:pPr>
+        <w:pStyle w:val="ae"/>
+        <w:numPr>
+          <w:ilvl w:val="0"/>
+          <w:numId w:val="27"/>
+        </w:numPr>
+        <w:ind w:firstLineChars="0"/>
+      </w:pPr>
+      <w:r>
+        <w:t>SSH Key</w:t>
+      </w:r>
+      <w:r>
+        <w:rPr>
+          <w:rFonts w:hint="eastAsia"/>
+        </w:rPr>
+        <w:t>管理</w:t>
+      </w:r>
+    </w:p>
+    <w:p>
+      <w:pPr>
+        <w:ind w:firstLine="420"/>
+        <w:rPr>
+          <w:rFonts w:hint="eastAsia"/>
+        </w:rPr>
+      </w:pPr>
+      <w:r>
+        <w:t>Git</w:t>
+      </w:r>
+      <w:r>
+        <w:rPr>
+          <w:rFonts w:hint="eastAsia"/>
+        </w:rPr>
+        <w:t>主要利用</w:t>
+      </w:r>
+      <w:r>
+        <w:rPr>
+          <w:rFonts w:hint="eastAsia"/>
+        </w:rPr>
+        <w:t>S</w:t>
+      </w:r>
+      <w:r>
+        <w:t>SH</w:t>
+      </w:r>
+      <w:r>
+        <w:rPr>
+          <w:rFonts w:hint="eastAsia"/>
+        </w:rPr>
+        <w:t>和</w:t>
+      </w:r>
+      <w:r>
+        <w:rPr>
+          <w:rFonts w:hint="eastAsia"/>
+        </w:rPr>
+        <w:t>H</w:t>
+      </w:r>
+      <w:r>
+        <w:t>TTP</w:t>
+      </w:r>
+      <w:r>
+        <w:rPr>
+          <w:rFonts w:hint="eastAsia"/>
+        </w:rPr>
+        <w:t>进行传输，这里主要使用</w:t>
+      </w:r>
+      <w:r>
+        <w:rPr>
+          <w:rFonts w:hint="eastAsia"/>
+        </w:rPr>
+        <w:t>S</w:t>
+      </w:r>
+      <w:r>
+        <w:t>SH</w:t>
+      </w:r>
+      <w:r>
+        <w:rPr>
+          <w:rFonts w:hint="eastAsia"/>
+        </w:rPr>
+        <w:t>进行传输，考虑到传输过程中的安全性，以及在代码中不含有服务器的账号和密码情况，需要将</w:t>
+      </w:r>
+      <w:r>
+        <w:rPr>
+          <w:rFonts w:hint="eastAsia"/>
+        </w:rPr>
+        <w:t>S</w:t>
+      </w:r>
+      <w:r>
+        <w:t>SH</w:t>
+      </w:r>
+      <w:r>
+        <w:rPr>
+          <w:rFonts w:hint="eastAsia"/>
+        </w:rPr>
+        <w:t>产生的公钥进行保存，管理</w:t>
+      </w:r>
+      <w:r>
+        <w:rPr>
+          <w:rFonts w:hint="eastAsia"/>
+        </w:rPr>
+        <w:t>S</w:t>
+      </w:r>
+      <w:r>
+        <w:t>SH Key</w:t>
+      </w:r>
+      <w:r>
+        <w:rPr>
+          <w:rFonts w:hint="eastAsia"/>
+        </w:rPr>
+        <w:t>这样一个功能。</w:t>
+      </w:r>
+    </w:p>
+    <w:p>
+      <w:pPr>
+        <w:pStyle w:val="ae"/>
+        <w:numPr>
+          <w:ilvl w:val="0"/>
+          <w:numId w:val="27"/>
+        </w:numPr>
+        <w:ind w:firstLineChars="0"/>
+      </w:pPr>
+      <w:r>
+        <w:rPr>
+          <w:rFonts w:hint="eastAsia"/>
+        </w:rPr>
+        <w:t>消息设计</w:t>
+      </w:r>
+    </w:p>
+    <w:p>
+      <w:pPr>
+        <w:ind w:firstLine="420"/>
+        <w:rPr>
+          <w:rFonts w:hint="eastAsia"/>
+        </w:rPr>
+      </w:pPr>
+      <w:r>
+        <w:rPr>
+          <w:rFonts w:hint="eastAsia"/>
+        </w:rPr>
+        <w:t>主要涉及授权消息传递和</w:t>
+      </w:r>
+      <w:r>
+        <w:rPr>
+          <w:rFonts w:hint="eastAsia"/>
+        </w:rPr>
+        <w:t>P</w:t>
+      </w:r>
+      <w:r>
+        <w:t>ull request</w:t>
+      </w:r>
+      <w:r>
+        <w:rPr>
+          <w:rFonts w:hint="eastAsia"/>
+        </w:rPr>
+        <w:t>消息传递，需要传递这两种消息，如果还有别的消息需要传递也可以添加进来。</w:t>
+      </w:r>
+      <w:bookmarkStart w:id="27" w:name="_GoBack"/>
+      <w:bookmarkEnd w:id="27"/>
+    </w:p>
+    <w:p/>
+    <w:p>
+      <w:pPr>
+        <w:pStyle w:val="2"/>
+        <w:rPr>
+          <w:rFonts w:ascii="黑体" w:eastAsia="黑体" w:hAnsi="黑体"/>
+          <w:sz w:val="28"/>
+          <w:szCs w:val="28"/>
+        </w:rPr>
+      </w:pPr>
+      <w:bookmarkStart w:id="28" w:name="_Toc38890727"/>
+      <w:r>
+        <w:rPr>
+          <w:rFonts w:ascii="黑体" w:eastAsia="黑体" w:hAnsi="黑体" w:hint="eastAsia"/>
+          <w:sz w:val="28"/>
+          <w:szCs w:val="28"/>
+        </w:rPr>
+        <w:t>系统数据库设计</w:t>
+      </w:r>
+      <w:bookmarkEnd w:id="28"/>
+    </w:p>
+    <w:p/>
+    <w:p>
+      <w:pPr>
+        <w:rPr>
+          <w:rFonts w:asciiTheme="minorEastAsia" w:hAnsiTheme="minorEastAsia"/>
+        </w:rPr>
+      </w:pPr>
+    </w:p>
+    <w:p>
+      <w:pPr>
+        <w:rPr>
+          <w:rFonts w:asciiTheme="minorEastAsia" w:hAnsiTheme="minorEastAsia"/>
+        </w:rPr>
+      </w:pPr>
+    </w:p>
+    <w:p>
+      <w:pPr>
+        <w:rPr>
+          <w:rFonts w:asciiTheme="minorEastAsia" w:hAnsiTheme="minorEastAsia"/>
+        </w:rPr>
+      </w:pPr>
+    </w:p>
+    <w:p>
+      <w:pPr>
+        <w:rPr>
+          <w:rFonts w:asciiTheme="minorEastAsia" w:hAnsiTheme="minorEastAsia"/>
+        </w:rPr>
+      </w:pPr>
+    </w:p>
+    <w:p>
+      <w:pPr>
+        <w:rPr>
+          <w:rFonts w:asciiTheme="minorEastAsia" w:hAnsiTheme="minorEastAsia"/>
+        </w:rPr>
+      </w:pPr>
+    </w:p>
+    <w:p>
+      <w:pPr>
+        <w:rPr>
+          <w:rFonts w:asciiTheme="minorEastAsia" w:hAnsiTheme="minorEastAsia"/>
+        </w:rPr>
+      </w:pPr>
+    </w:p>
+    <w:p>
+      <w:pPr>
+        <w:pStyle w:val="1"/>
+        <w:pageBreakBefore/>
+        <w:spacing w:before="240" w:after="240"/>
+        <w:jc w:val="center"/>
+        <w:rPr>
+          <w:rFonts w:ascii="黑体" w:eastAsia="黑体" w:hAnsi="黑体"/>
+          <w:sz w:val="30"/>
+          <w:szCs w:val="30"/>
+        </w:rPr>
+      </w:pPr>
+      <w:bookmarkStart w:id="29" w:name="_Toc38890728"/>
+      <w:r>
+        <w:rPr>
+          <w:rFonts w:ascii="黑体" w:eastAsia="黑体" w:hAnsi="黑体" w:hint="eastAsia"/>
+          <w:sz w:val="30"/>
+          <w:szCs w:val="30"/>
         </w:rPr>
         <w:lastRenderedPageBreak/>
-        <w:t>功能模块图</w:t>
-      </w:r>
-      <w:r>
+        <w:t>实现与测试</w:t>
+      </w:r>
+      <w:bookmarkEnd w:id="29"/>
+    </w:p>
+    <w:p>
+      <w:pPr>
+        <w:pStyle w:val="2"/>
+        <w:rPr>
+          <w:rFonts w:ascii="黑体" w:eastAsia="黑体" w:hAnsi="黑体"/>
+          <w:sz w:val="28"/>
+          <w:szCs w:val="28"/>
+        </w:rPr>
+      </w:pPr>
+      <w:bookmarkStart w:id="30" w:name="_Toc38890729"/>
+      <w:r>
+        <w:rPr>
+          <w:rFonts w:ascii="黑体" w:eastAsia="黑体" w:hAnsi="黑体" w:hint="eastAsia"/>
+          <w:sz w:val="28"/>
+          <w:szCs w:val="28"/>
+        </w:rPr>
+        <w:t>系统</w:t>
+      </w:r>
+      <w:r>
+        <w:rPr>
+          <w:rFonts w:ascii="黑体" w:eastAsia="黑体" w:hAnsi="黑体" w:hint="eastAsia"/>
+          <w:sz w:val="28"/>
+          <w:szCs w:val="28"/>
+        </w:rPr>
+        <w:t>实现</w:t>
+      </w:r>
+      <w:bookmarkEnd w:id="30"/>
+    </w:p>
+    <w:p>
+      <w:pPr>
+        <w:ind w:firstLine="420"/>
+      </w:pPr>
+      <w:r>
+        <w:rPr>
+          <w:rFonts w:hint="eastAsia"/>
+        </w:rPr>
+        <w:t>文章该部分详细对基本功能进行阐述，每个功能主要分成对功能实现的描述和界面效果展示以及关键代码示例。</w:t>
+      </w:r>
+    </w:p>
+    <w:p>
+      <w:pPr>
+        <w:pStyle w:val="ae"/>
+        <w:numPr>
+          <w:ilvl w:val="3"/>
+          <w:numId w:val="1"/>
+        </w:numPr>
+        <w:ind w:firstLineChars="0"/>
+      </w:pPr>
+      <w:r>
+        <w:rPr>
+          <w:rFonts w:hint="eastAsia"/>
+        </w:rPr>
+        <w:t>登录界面</w:t>
+      </w:r>
+      <w:r>
+        <w:rPr>
+          <w:rFonts w:hint="eastAsia"/>
+        </w:rPr>
+        <w:t>以及新项目的创建</w:t>
+      </w:r>
+    </w:p>
+    <w:p>
+      <w:pPr>
+        <w:pStyle w:val="ae"/>
+        <w:numPr>
+          <w:ilvl w:val="0"/>
+          <w:numId w:val="3"/>
+        </w:numPr>
+        <w:ind w:firstLineChars="0"/>
+      </w:pPr>
+      <w:r>
+        <w:rPr>
+          <w:rFonts w:hint="eastAsia"/>
+        </w:rPr>
+        <w:t>功能实现</w:t>
+      </w:r>
+    </w:p>
+    <w:p>
+      <w:pPr>
+        <w:pStyle w:val="ae"/>
+        <w:ind w:firstLineChars="0"/>
+      </w:pPr>
+      <w:r>
+        <w:rPr>
+          <w:rFonts w:hint="eastAsia"/>
+        </w:rPr>
+        <w:t>登录界面是软件的基本功能，主要涉及对数据库中用户的账号密码的一些管理，用户注册和登录需要在数据库中进行相应的查找和插入。这个部分</w:t>
+      </w:r>
+      <w:r>
+        <w:rPr>
+          <w:rFonts w:hint="eastAsia"/>
+        </w:rPr>
+        <w:t>还需要进行整体构思，之后用户的合作项目需要存储在什么地方。最开始的思路是不租用服务器，直接利用</w:t>
+      </w:r>
+      <w:proofErr w:type="spellStart"/>
+      <w:r>
+        <w:t>Gitee</w:t>
+      </w:r>
+      <w:proofErr w:type="spellEnd"/>
+      <w:r>
+        <w:rPr>
+          <w:rFonts w:hint="eastAsia"/>
+        </w:rPr>
+        <w:t>提供的空间来模拟有服务器的情况，即自己注册一个</w:t>
+      </w:r>
+      <w:proofErr w:type="spellStart"/>
+      <w:r>
+        <w:rPr>
+          <w:rFonts w:hint="eastAsia"/>
+        </w:rPr>
+        <w:t>G</w:t>
+      </w:r>
+      <w:r>
+        <w:t>itee</w:t>
+      </w:r>
+      <w:proofErr w:type="spellEnd"/>
+      <w:r>
+        <w:rPr>
+          <w:rFonts w:hint="eastAsia"/>
+        </w:rPr>
+        <w:t>的账号，然后在自己软件创建用户时，只在数据库中进行记录，真正需要创建项目时，直接通过网络爬虫的方式发送请求，在</w:t>
+      </w:r>
+      <w:proofErr w:type="spellStart"/>
+      <w:r>
+        <w:rPr>
+          <w:rFonts w:hint="eastAsia"/>
+        </w:rPr>
+        <w:t>G</w:t>
+      </w:r>
+      <w:r>
+        <w:t>itee</w:t>
+      </w:r>
+      <w:proofErr w:type="spellEnd"/>
+      <w:r>
+        <w:rPr>
+          <w:rFonts w:hint="eastAsia"/>
+        </w:rPr>
+        <w:t>中创建一个用户名加项目名称作为项目名称的项目，只是由于</w:t>
+      </w:r>
+      <w:proofErr w:type="spellStart"/>
+      <w:r>
+        <w:rPr>
+          <w:rFonts w:hint="eastAsia"/>
+        </w:rPr>
+        <w:t>G</w:t>
+      </w:r>
+      <w:r>
+        <w:t>itee</w:t>
+      </w:r>
+      <w:proofErr w:type="spellEnd"/>
+      <w:r>
+        <w:rPr>
+          <w:rFonts w:hint="eastAsia"/>
+        </w:rPr>
+        <w:t>或者</w:t>
+      </w:r>
+      <w:r>
+        <w:rPr>
+          <w:rFonts w:hint="eastAsia"/>
+        </w:rPr>
+        <w:t>G</w:t>
+      </w:r>
+      <w:r>
+        <w:t>itHub</w:t>
+      </w:r>
+      <w:r>
+        <w:rPr>
+          <w:rFonts w:hint="eastAsia"/>
+        </w:rPr>
+        <w:t>每次创建项目时都需要手动点击创建项目，网络爬虫写起来有点繁琐，所以还是租借了服务器。</w:t>
+      </w:r>
+    </w:p>
+    <w:p>
+      <w:pPr>
+        <w:pStyle w:val="ae"/>
+        <w:ind w:firstLineChars="0"/>
+      </w:pPr>
+      <w:r>
+        <w:rPr>
+          <w:rFonts w:hint="eastAsia"/>
+        </w:rPr>
+        <w:t>整个流程为，在软件中创建用户时，除了在数据库中插入用户和密码信息，还需要通过</w:t>
+      </w:r>
+      <w:r>
+        <w:rPr>
+          <w:rFonts w:hint="eastAsia"/>
+        </w:rPr>
+        <w:t>J</w:t>
+      </w:r>
+      <w:r>
+        <w:t>ava</w:t>
+      </w:r>
+      <w:r>
+        <w:rPr>
+          <w:rFonts w:hint="eastAsia"/>
+        </w:rPr>
+        <w:t>对远程服务器进行操纵，在远程服务器根目录下创建一个和创建的用户名同名的目录，这个目录之后就用于存放该用户创建的所有新项目。并且创建的项目都</w:t>
+      </w:r>
+      <w:proofErr w:type="gramStart"/>
+      <w:r>
+        <w:rPr>
+          <w:rFonts w:hint="eastAsia"/>
+        </w:rPr>
+        <w:t>直接用裸仓库</w:t>
+      </w:r>
+      <w:proofErr w:type="gramEnd"/>
+      <w:r>
+        <w:rPr>
+          <w:rFonts w:hint="eastAsia"/>
+        </w:rPr>
+        <w:t>实现，</w:t>
+      </w:r>
+      <w:r>
+        <w:rPr>
+          <w:rFonts w:hint="eastAsia"/>
+        </w:rPr>
+        <w:t>即不让用户可以在远程服务器中进行任意的更改，在目录中只能看见</w:t>
+      </w:r>
+      <w:r>
+        <w:t>git</w:t>
+      </w:r>
+      <w:r>
+        <w:rPr>
+          <w:rFonts w:hint="eastAsia"/>
+        </w:rPr>
+        <w:t>运行所需要的文件，而没有用户自己创建的文件，无法当作工作仓库。</w:t>
+      </w:r>
+    </w:p>
+    <w:p>
+      <w:pPr>
+        <w:pStyle w:val="ae"/>
+        <w:numPr>
+          <w:ilvl w:val="0"/>
+          <w:numId w:val="3"/>
+        </w:numPr>
+        <w:ind w:firstLineChars="0"/>
+      </w:pPr>
+      <w:r>
+        <w:rPr>
+          <w:rFonts w:hint="eastAsia"/>
+        </w:rPr>
+        <w:t>界面展示</w:t>
+      </w:r>
+    </w:p>
+    <w:p>
+      <w:pPr>
+        <w:ind w:firstLine="420"/>
+      </w:pPr>
+      <w:r>
+        <w:rPr>
+          <w:rFonts w:hint="eastAsia"/>
+        </w:rPr>
+        <w:t>登录界面的</w:t>
+      </w:r>
+      <w:r>
+        <w:rPr>
+          <w:rFonts w:hint="eastAsia"/>
+        </w:rPr>
+        <w:t>效果</w:t>
+      </w:r>
+      <w:r>
+        <w:rPr>
+          <w:rFonts w:hint="eastAsia"/>
+        </w:rPr>
+        <w:t>见</w:t>
+      </w:r>
+      <w:r>
+        <w:fldChar w:fldCharType="begin"/>
+      </w:r>
+      <w:r>
+        <w:instrText xml:space="preserve"> </w:instrText>
+      </w:r>
+      <w:r>
+        <w:rPr>
+          <w:rFonts w:hint="eastAsia"/>
+        </w:rPr>
+        <w:instrText>REF _Ref39044509 \h</w:instrText>
+      </w:r>
+      <w:r>
+        <w:instrText xml:space="preserve">  \* MERGEFORMAT </w:instrText>
+      </w:r>
+      <w:r>
+        <w:fldChar w:fldCharType="separate"/>
+      </w:r>
+      <w:r>
+        <w:rPr>
+          <w:rFonts w:hint="eastAsia"/>
+        </w:rPr>
+        <w:t>图</w:t>
+      </w:r>
+      <w:r>
+        <w:rPr>
+          <w:rFonts w:hint="eastAsia"/>
+        </w:rPr>
+        <w:t xml:space="preserve"> </w:t>
+      </w:r>
+      <w:r>
+        <w:t>4</w:t>
+      </w:r>
+      <w:r>
+        <w:noBreakHyphen/>
+        <w:t>1</w:t>
+      </w:r>
+      <w:r>
+        <w:rPr>
+          <w:rFonts w:hint="eastAsia"/>
+        </w:rPr>
+        <w:t>登录界面</w:t>
+      </w:r>
+      <w:r>
+        <w:fldChar w:fldCharType="end"/>
+      </w:r>
+      <w:r>
+        <w:rPr>
+          <w:rFonts w:hint="eastAsia"/>
+        </w:rPr>
+        <w:t>，</w:t>
+      </w:r>
+      <w:r>
+        <w:rPr>
+          <w:rFonts w:hint="eastAsia"/>
+        </w:rPr>
+        <w:t>注册时进行两项操作，一是插入数据库内容，二是在服务器根目录创建同名文件夹，在此不将服务器根目录创建文件夹的图片进行展示。</w:t>
+      </w:r>
+    </w:p>
+    <w:p>
+      <w:pPr>
+        <w:keepNext/>
+        <w:ind w:left="425"/>
+        <w:jc w:val="center"/>
+      </w:pPr>
+      <w:r>
+        <w:rPr>
+          <w:noProof/>
+        </w:rPr>
+        <w:lastRenderedPageBreak/>
         <w:drawing>
-          <wp:inline distT="0" distB="0" distL="0" distR="0" wp14:anchorId="43EB7328" wp14:editId="3AAD9269">
-            <wp:extent cx="3477110" cy="1667108"/>
-            <wp:effectExtent l="0" t="0" r="0" b="9525"/>
-            <wp:docPr id="17" name="图片 17"/>
+          <wp:inline distT="0" distB="0" distL="0" distR="0" wp14:anchorId="2010CCC5" wp14:editId="3F8C6F1E">
+            <wp:extent cx="4152381" cy="2771429"/>
+            <wp:effectExtent l="0" t="0" r="635" b="0"/>
+            <wp:docPr id="1" name="图片 1"/>
             <wp:cNvGraphicFramePr>
               <a:graphicFrameLocks xmlns:a="http://schemas.openxmlformats.org/drawingml/2006/main" noChangeAspect="1"/>
             </wp:cNvGraphicFramePr>
@@ -10789,472 +11380,6 @@
                   <pic:spPr>
                     <a:xfrm>
                       <a:off x="0" y="0"/>
-                      <a:ext cx="3477110" cy="1667108"/>
-                    </a:xfrm>
-                    <a:prstGeom prst="rect">
-                      <a:avLst/>
-                    </a:prstGeom>
-                  </pic:spPr>
-                </pic:pic>
-              </a:graphicData>
-            </a:graphic>
-          </wp:inline>
-        </w:drawing>
-      </w:r>
-      <w:r>
-        <w:rPr>
-          <w:rFonts w:hint="eastAsia"/>
-        </w:rPr>
-        <w:t>之类</w:t>
-      </w:r>
-    </w:p>
-    <w:p>
-      <w:pPr>
-        <w:pStyle w:val="2"/>
-        <w:rPr>
-          <w:rFonts w:ascii="黑体" w:eastAsia="黑体" w:hAnsi="黑体"/>
-          <w:sz w:val="28"/>
-          <w:szCs w:val="28"/>
-        </w:rPr>
-      </w:pPr>
-      <w:bookmarkStart w:id="28" w:name="_Toc38890727"/>
-      <w:r>
-        <w:rPr>
-          <w:rFonts w:ascii="黑体" w:eastAsia="黑体" w:hAnsi="黑体" w:hint="eastAsia"/>
-          <w:sz w:val="28"/>
-          <w:szCs w:val="28"/>
-        </w:rPr>
-        <w:t>系统数据库设计</w:t>
-      </w:r>
-      <w:bookmarkEnd w:id="28"/>
-    </w:p>
-    <w:p/>
-    <w:p>
-      <w:pPr>
-        <w:rPr>
-          <w:rFonts w:asciiTheme="minorEastAsia" w:hAnsiTheme="minorEastAsia"/>
-        </w:rPr>
-      </w:pPr>
-    </w:p>
-    <w:p>
-      <w:pPr>
-        <w:rPr>
-          <w:rFonts w:asciiTheme="minorEastAsia" w:hAnsiTheme="minorEastAsia"/>
-        </w:rPr>
-      </w:pPr>
-    </w:p>
-    <w:p>
-      <w:pPr>
-        <w:rPr>
-          <w:rFonts w:asciiTheme="minorEastAsia" w:hAnsiTheme="minorEastAsia"/>
-        </w:rPr>
-      </w:pPr>
-    </w:p>
-    <w:p>
-      <w:pPr>
-        <w:rPr>
-          <w:rFonts w:asciiTheme="minorEastAsia" w:hAnsiTheme="minorEastAsia"/>
-        </w:rPr>
-      </w:pPr>
-    </w:p>
-    <w:p>
-      <w:pPr>
-        <w:rPr>
-          <w:rFonts w:asciiTheme="minorEastAsia" w:hAnsiTheme="minorEastAsia"/>
-        </w:rPr>
-      </w:pPr>
-    </w:p>
-    <w:p>
-      <w:pPr>
-        <w:rPr>
-          <w:rFonts w:asciiTheme="minorEastAsia" w:hAnsiTheme="minorEastAsia"/>
-        </w:rPr>
-      </w:pPr>
-    </w:p>
-    <w:p>
-      <w:pPr>
-        <w:pStyle w:val="1"/>
-        <w:pageBreakBefore/>
-        <w:spacing w:before="240" w:after="240"/>
-        <w:jc w:val="center"/>
-        <w:rPr>
-          <w:rFonts w:ascii="黑体" w:eastAsia="黑体" w:hAnsi="黑体"/>
-          <w:sz w:val="30"/>
-          <w:szCs w:val="30"/>
-        </w:rPr>
-      </w:pPr>
-      <w:bookmarkStart w:id="29" w:name="_Toc38890728"/>
-      <w:r>
-        <w:rPr>
-          <w:rFonts w:ascii="黑体" w:eastAsia="黑体" w:hAnsi="黑体" w:hint="eastAsia"/>
-          <w:sz w:val="30"/>
-          <w:szCs w:val="30"/>
-        </w:rPr>
-        <w:lastRenderedPageBreak/>
-        <w:t>实现与测试</w:t>
-      </w:r>
-      <w:bookmarkEnd w:id="29"/>
-    </w:p>
-    <w:p>
-      <w:pPr>
-        <w:pStyle w:val="2"/>
-        <w:rPr>
-          <w:rFonts w:ascii="黑体" w:eastAsia="黑体" w:hAnsi="黑体"/>
-          <w:sz w:val="28"/>
-          <w:szCs w:val="28"/>
-        </w:rPr>
-      </w:pPr>
-      <w:bookmarkStart w:id="30" w:name="_Toc38890729"/>
-      <w:r>
-        <w:rPr>
-          <w:rFonts w:ascii="黑体" w:eastAsia="黑体" w:hAnsi="黑体" w:hint="eastAsia"/>
-          <w:sz w:val="28"/>
-          <w:szCs w:val="28"/>
-        </w:rPr>
-        <w:t>系统</w:t>
-      </w:r>
-      <w:r>
-        <w:rPr>
-          <w:rFonts w:ascii="黑体" w:eastAsia="黑体" w:hAnsi="黑体" w:hint="eastAsia"/>
-          <w:sz w:val="28"/>
-          <w:szCs w:val="28"/>
-        </w:rPr>
-        <w:t>实现</w:t>
-      </w:r>
-      <w:bookmarkEnd w:id="30"/>
-    </w:p>
-    <w:p>
-      <w:pPr>
-        <w:ind w:firstLine="420"/>
-      </w:pPr>
-      <w:r>
-        <w:rPr>
-          <w:rFonts w:hint="eastAsia"/>
-        </w:rPr>
-        <w:t>文章该部分详细对基本功能进行阐述，每个功能主要分成对功能实现的描述和界面效果展示以及关键代码示例。</w:t>
-      </w:r>
-    </w:p>
-    <w:p>
-      <w:pPr>
-        <w:pStyle w:val="ae"/>
-        <w:numPr>
-          <w:ilvl w:val="3"/>
-          <w:numId w:val="11"/>
-        </w:numPr>
-        <w:ind w:firstLineChars="0"/>
-      </w:pPr>
-      <w:r>
-        <w:rPr>
-          <w:rFonts w:hint="eastAsia"/>
-        </w:rPr>
-        <w:t>登录界面</w:t>
-      </w:r>
-      <w:r>
-        <w:rPr>
-          <w:rFonts w:hint="eastAsia"/>
-        </w:rPr>
-        <w:t>以及新项目的创建</w:t>
-      </w:r>
-    </w:p>
-    <w:p>
-      <w:pPr>
-        <w:pStyle w:val="ae"/>
-        <w:numPr>
-          <w:ilvl w:val="0"/>
-          <w:numId w:val="22"/>
-        </w:numPr>
-        <w:ind w:firstLineChars="0"/>
-      </w:pPr>
-      <w:r>
-        <w:rPr>
-          <w:rFonts w:hint="eastAsia"/>
-        </w:rPr>
-        <w:t>功能实现</w:t>
-      </w:r>
-    </w:p>
-    <w:p>
-      <w:pPr>
-        <w:pStyle w:val="ae"/>
-        <w:ind w:firstLineChars="0"/>
-      </w:pPr>
-      <w:r>
-        <w:rPr>
-          <w:rFonts w:hint="eastAsia"/>
-        </w:rPr>
-        <w:t>登录界面是软件的基本功能，主要涉及对数据库中用户的账号密码的一些管理，用户注册和登录需要在数据库中进行相应的查找和插入。这个部分</w:t>
-      </w:r>
-      <w:r>
-        <w:rPr>
-          <w:rFonts w:hint="eastAsia"/>
-        </w:rPr>
-        <w:t>还需要进行整体构思，之后用户的合作项目需要存储在什么地方。最开始的思路是不租用服务器，直接利用</w:t>
-      </w:r>
-      <w:proofErr w:type="spellStart"/>
-      <w:r>
-        <w:t>Gitee</w:t>
-      </w:r>
-      <w:proofErr w:type="spellEnd"/>
-      <w:r>
-        <w:rPr>
-          <w:rFonts w:hint="eastAsia"/>
-        </w:rPr>
-        <w:t>提供的空间来模拟有服务器的情况，即自己注册一个</w:t>
-      </w:r>
-      <w:proofErr w:type="spellStart"/>
-      <w:r>
-        <w:rPr>
-          <w:rFonts w:hint="eastAsia"/>
-        </w:rPr>
-        <w:t>G</w:t>
-      </w:r>
-      <w:r>
-        <w:t>itee</w:t>
-      </w:r>
-      <w:proofErr w:type="spellEnd"/>
-      <w:r>
-        <w:rPr>
-          <w:rFonts w:hint="eastAsia"/>
-        </w:rPr>
-        <w:t>的账号，然后在自己软件创建用户时，只在数据库中进行记录，真正需要创建项目时，直接通过网络爬虫的方式发送请求，在</w:t>
-      </w:r>
-      <w:proofErr w:type="spellStart"/>
-      <w:r>
-        <w:rPr>
-          <w:rFonts w:hint="eastAsia"/>
-        </w:rPr>
-        <w:t>G</w:t>
-      </w:r>
-      <w:r>
-        <w:t>itee</w:t>
-      </w:r>
-      <w:proofErr w:type="spellEnd"/>
-      <w:r>
-        <w:rPr>
-          <w:rFonts w:hint="eastAsia"/>
-        </w:rPr>
-        <w:t>中创建一个用户名加项目名称作为项目名称的项目，只是由于</w:t>
-      </w:r>
-      <w:proofErr w:type="spellStart"/>
-      <w:r>
-        <w:rPr>
-          <w:rFonts w:hint="eastAsia"/>
-        </w:rPr>
-        <w:t>G</w:t>
-      </w:r>
-      <w:r>
-        <w:t>itee</w:t>
-      </w:r>
-      <w:proofErr w:type="spellEnd"/>
-      <w:r>
-        <w:rPr>
-          <w:rFonts w:hint="eastAsia"/>
-        </w:rPr>
-        <w:t>或者</w:t>
-      </w:r>
-      <w:r>
-        <w:rPr>
-          <w:rFonts w:hint="eastAsia"/>
-        </w:rPr>
-        <w:t>G</w:t>
-      </w:r>
-      <w:r>
-        <w:t>itHub</w:t>
-      </w:r>
-      <w:r>
-        <w:rPr>
-          <w:rFonts w:hint="eastAsia"/>
-        </w:rPr>
-        <w:t>每次创建项目时都需要手动点击创建项目，网络爬虫写起来有点繁琐，所以还是租借了服务器。</w:t>
-      </w:r>
-    </w:p>
-    <w:p>
-      <w:pPr>
-        <w:pStyle w:val="ae"/>
-        <w:ind w:firstLineChars="0"/>
-      </w:pPr>
-      <w:r>
-        <w:rPr>
-          <w:rFonts w:hint="eastAsia"/>
-        </w:rPr>
-        <w:t>整个流程为，在软件中创建用户时，除了在数据库中插入用户和密码信息，还需要通过</w:t>
-      </w:r>
-      <w:r>
-        <w:rPr>
-          <w:rFonts w:hint="eastAsia"/>
-        </w:rPr>
-        <w:t>J</w:t>
-      </w:r>
-      <w:r>
-        <w:t>ava</w:t>
-      </w:r>
-      <w:r>
-        <w:rPr>
-          <w:rFonts w:hint="eastAsia"/>
-        </w:rPr>
-        <w:t>对远程服务器进行操纵，在远程服务器根目录下创建一个和创建的用户名同名的目录，这个目录之后就用于存放该用户创建的所有新项目。并且创建的项目都</w:t>
-      </w:r>
-      <w:proofErr w:type="gramStart"/>
-      <w:r>
-        <w:rPr>
-          <w:rFonts w:hint="eastAsia"/>
-        </w:rPr>
-        <w:t>直接用裸仓库</w:t>
-      </w:r>
-      <w:proofErr w:type="gramEnd"/>
-      <w:r>
-        <w:rPr>
-          <w:rFonts w:hint="eastAsia"/>
-        </w:rPr>
-        <w:t>实现，</w:t>
-      </w:r>
-      <w:r>
-        <w:rPr>
-          <w:rFonts w:hint="eastAsia"/>
-        </w:rPr>
-        <w:t>即不让用户可以在远程服务器中进行任意的更改，在目录中只能看见</w:t>
-      </w:r>
-      <w:r>
-        <w:t>git</w:t>
-      </w:r>
-      <w:r>
-        <w:rPr>
-          <w:rFonts w:hint="eastAsia"/>
-        </w:rPr>
-        <w:t>运行所需要的文件，而没有用户自己创建的文件，无法当作工作仓库。</w:t>
-      </w:r>
-    </w:p>
-    <w:p>
-      <w:pPr>
-        <w:pStyle w:val="ae"/>
-        <w:numPr>
-          <w:ilvl w:val="0"/>
-          <w:numId w:val="22"/>
-        </w:numPr>
-        <w:ind w:firstLineChars="0"/>
-      </w:pPr>
-      <w:r>
-        <w:rPr>
-          <w:rFonts w:hint="eastAsia"/>
-        </w:rPr>
-        <w:t>界面展示</w:t>
-      </w:r>
-    </w:p>
-    <w:p>
-      <w:pPr>
-        <w:ind w:firstLine="420"/>
-      </w:pPr>
-      <w:r>
-        <w:rPr>
-          <w:rFonts w:hint="eastAsia"/>
-        </w:rPr>
-        <w:t>登录界面的</w:t>
-      </w:r>
-      <w:r>
-        <w:rPr>
-          <w:rFonts w:hint="eastAsia"/>
-        </w:rPr>
-        <w:t>效果</w:t>
-      </w:r>
-      <w:r>
-        <w:rPr>
-          <w:rFonts w:hint="eastAsia"/>
-        </w:rPr>
-        <w:t>见</w:t>
-      </w:r>
-      <w:r>
-        <w:fldChar w:fldCharType="begin"/>
-      </w:r>
-      <w:r>
-        <w:instrText xml:space="preserve"> </w:instrText>
-      </w:r>
-      <w:r>
-        <w:rPr>
-          <w:rFonts w:hint="eastAsia"/>
-        </w:rPr>
-        <w:instrText>REF _Ref39044509 \h</w:instrText>
-      </w:r>
-      <w:r>
-        <w:instrText xml:space="preserve">  \* MERGEFORMAT </w:instrText>
-      </w:r>
-      <w:r>
-        <w:fldChar w:fldCharType="separate"/>
-      </w:r>
-      <w:r>
-        <w:rPr>
-          <w:rFonts w:hint="eastAsia"/>
-        </w:rPr>
-        <w:t>图</w:t>
-      </w:r>
-      <w:r>
-        <w:rPr>
-          <w:rFonts w:hint="eastAsia"/>
-        </w:rPr>
-        <w:t xml:space="preserve"> </w:t>
-      </w:r>
-      <w:r>
-        <w:t>4</w:t>
-      </w:r>
-      <w:r>
-        <w:noBreakHyphen/>
-        <w:t>1</w:t>
-      </w:r>
-      <w:r>
-        <w:rPr>
-          <w:rFonts w:hint="eastAsia"/>
-        </w:rPr>
-        <w:t>登录界面</w:t>
-      </w:r>
-      <w:r>
-        <w:fldChar w:fldCharType="end"/>
-      </w:r>
-      <w:r>
-        <w:rPr>
-          <w:rFonts w:hint="eastAsia"/>
-        </w:rPr>
-        <w:t>，</w:t>
-      </w:r>
-      <w:r>
-        <w:rPr>
-          <w:rFonts w:hint="eastAsia"/>
-        </w:rPr>
-        <w:t>注册时进行两项操作，一是插入数据库内容，二是在服务器根目录创建同名文件夹，在此不将服务器根目录创建文件夹的图片进行展示。</w:t>
-      </w:r>
-    </w:p>
-    <w:p>
-      <w:pPr>
-        <w:keepNext/>
-        <w:ind w:left="425"/>
-        <w:jc w:val="center"/>
-      </w:pPr>
-      <w:r>
-        <w:rPr>
-          <w:noProof/>
-        </w:rPr>
-        <w:lastRenderedPageBreak/>
-        <w:drawing>
-          <wp:inline distT="0" distB="0" distL="0" distR="0" wp14:anchorId="2010CCC5" wp14:editId="3F8C6F1E">
-            <wp:extent cx="4152381" cy="2771429"/>
-            <wp:effectExtent l="0" t="0" r="635" b="0"/>
-            <wp:docPr id="1" name="图片 1"/>
-            <wp:cNvGraphicFramePr>
-              <a:graphicFrameLocks xmlns:a="http://schemas.openxmlformats.org/drawingml/2006/main" noChangeAspect="1"/>
-            </wp:cNvGraphicFramePr>
-            <a:graphic xmlns:a="http://schemas.openxmlformats.org/drawingml/2006/main">
-              <a:graphicData uri="http://schemas.openxmlformats.org/drawingml/2006/picture">
-                <pic:pic xmlns:pic="http://schemas.openxmlformats.org/drawingml/2006/picture">
-                  <pic:nvPicPr>
-                    <pic:cNvPr id="1" name=""/>
-                    <pic:cNvPicPr/>
-                  </pic:nvPicPr>
-                  <pic:blipFill>
-                    <a:blip r:embed="rId18"/>
-                    <a:stretch>
-                      <a:fillRect/>
-                    </a:stretch>
-                  </pic:blipFill>
-                  <pic:spPr>
-                    <a:xfrm>
-                      <a:off x="0" y="0"/>
                       <a:ext cx="4152381" cy="2771429"/>
                     </a:xfrm>
                     <a:prstGeom prst="rect">
@@ -11414,7 +11539,7 @@
         <w:pStyle w:val="ae"/>
         <w:numPr>
           <w:ilvl w:val="0"/>
-          <w:numId w:val="22"/>
+          <w:numId w:val="3"/>
         </w:numPr>
         <w:ind w:firstLineChars="0"/>
       </w:pPr>
@@ -11623,7 +11748,7 @@
             <w:pPr>
               <w:numPr>
                 <w:ilvl w:val="0"/>
-                <w:numId w:val="20"/>
+                <w:numId w:val="2"/>
               </w:numPr>
               <w:spacing w:line="300" w:lineRule="exact"/>
               <w:jc w:val="left"/>
@@ -11658,7 +11783,7 @@
             <w:pPr>
               <w:numPr>
                 <w:ilvl w:val="0"/>
-                <w:numId w:val="20"/>
+                <w:numId w:val="2"/>
               </w:numPr>
               <w:spacing w:line="300" w:lineRule="exact"/>
               <w:jc w:val="left"/>
@@ -11737,7 +11862,7 @@
             <w:pPr>
               <w:numPr>
                 <w:ilvl w:val="0"/>
-                <w:numId w:val="20"/>
+                <w:numId w:val="2"/>
               </w:numPr>
               <w:spacing w:line="300" w:lineRule="exact"/>
               <w:jc w:val="left"/>
@@ -11772,7 +11897,7 @@
             <w:pPr>
               <w:numPr>
                 <w:ilvl w:val="0"/>
-                <w:numId w:val="20"/>
+                <w:numId w:val="2"/>
               </w:numPr>
               <w:spacing w:line="300" w:lineRule="exact"/>
               <w:jc w:val="left"/>
@@ -11820,7 +11945,7 @@
             <w:pPr>
               <w:numPr>
                 <w:ilvl w:val="0"/>
-                <w:numId w:val="20"/>
+                <w:numId w:val="2"/>
               </w:numPr>
               <w:spacing w:line="300" w:lineRule="exact"/>
               <w:jc w:val="left"/>
@@ -11854,7 +11979,7 @@
             <w:pPr>
               <w:numPr>
                 <w:ilvl w:val="0"/>
-                <w:numId w:val="20"/>
+                <w:numId w:val="2"/>
               </w:numPr>
               <w:spacing w:line="300" w:lineRule="exact"/>
               <w:jc w:val="left"/>
@@ -11894,7 +12019,7 @@
             <w:pPr>
               <w:numPr>
                 <w:ilvl w:val="0"/>
-                <w:numId w:val="20"/>
+                <w:numId w:val="2"/>
               </w:numPr>
               <w:spacing w:line="300" w:lineRule="exact"/>
               <w:jc w:val="left"/>
@@ -11960,7 +12085,7 @@
             <w:pPr>
               <w:numPr>
                 <w:ilvl w:val="0"/>
-                <w:numId w:val="20"/>
+                <w:numId w:val="2"/>
               </w:numPr>
               <w:spacing w:line="300" w:lineRule="exact"/>
               <w:jc w:val="left"/>
@@ -12026,7 +12151,7 @@
             <w:pPr>
               <w:numPr>
                 <w:ilvl w:val="0"/>
-                <w:numId w:val="20"/>
+                <w:numId w:val="2"/>
               </w:numPr>
               <w:spacing w:line="300" w:lineRule="exact"/>
               <w:jc w:val="left"/>
@@ -12090,7 +12215,7 @@
         <w:pStyle w:val="ae"/>
         <w:numPr>
           <w:ilvl w:val="3"/>
-          <w:numId w:val="11"/>
+          <w:numId w:val="1"/>
         </w:numPr>
         <w:ind w:firstLineChars="0"/>
       </w:pPr>
@@ -12106,7 +12231,7 @@
         <w:pStyle w:val="ae"/>
         <w:numPr>
           <w:ilvl w:val="0"/>
-          <w:numId w:val="24"/>
+          <w:numId w:val="4"/>
         </w:numPr>
         <w:ind w:firstLineChars="0"/>
       </w:pPr>
@@ -12183,7 +12308,7 @@
         <w:pStyle w:val="ae"/>
         <w:numPr>
           <w:ilvl w:val="0"/>
-          <w:numId w:val="24"/>
+          <w:numId w:val="4"/>
         </w:numPr>
         <w:ind w:firstLineChars="0"/>
       </w:pPr>
@@ -12295,7 +12420,7 @@
                     <pic:cNvPicPr/>
                   </pic:nvPicPr>
                   <pic:blipFill>
-                    <a:blip r:embed="rId19"/>
+                    <a:blip r:embed="rId18"/>
                     <a:stretch>
                       <a:fillRect/>
                     </a:stretch>
@@ -12461,7 +12586,7 @@
         <w:pStyle w:val="ae"/>
         <w:numPr>
           <w:ilvl w:val="0"/>
-          <w:numId w:val="24"/>
+          <w:numId w:val="4"/>
         </w:numPr>
         <w:ind w:firstLineChars="0"/>
       </w:pPr>
@@ -12671,7 +12796,7 @@
             <w:pPr>
               <w:numPr>
                 <w:ilvl w:val="0"/>
-                <w:numId w:val="26"/>
+                <w:numId w:val="6"/>
               </w:numPr>
               <w:spacing w:line="300" w:lineRule="exact"/>
               <w:jc w:val="left"/>
@@ -12793,7 +12918,7 @@
             <w:pPr>
               <w:numPr>
                 <w:ilvl w:val="0"/>
-                <w:numId w:val="26"/>
+                <w:numId w:val="6"/>
               </w:numPr>
               <w:spacing w:line="300" w:lineRule="exact"/>
               <w:jc w:val="left"/>
@@ -12867,7 +12992,7 @@
             <w:pPr>
               <w:numPr>
                 <w:ilvl w:val="0"/>
-                <w:numId w:val="26"/>
+                <w:numId w:val="6"/>
               </w:numPr>
               <w:spacing w:line="300" w:lineRule="exact"/>
               <w:jc w:val="left"/>
@@ -12921,7 +13046,7 @@
             <w:pPr>
               <w:numPr>
                 <w:ilvl w:val="0"/>
-                <w:numId w:val="26"/>
+                <w:numId w:val="6"/>
               </w:numPr>
               <w:spacing w:line="300" w:lineRule="exact"/>
               <w:jc w:val="left"/>
@@ -12957,7 +13082,7 @@
             <w:pPr>
               <w:numPr>
                 <w:ilvl w:val="0"/>
-                <w:numId w:val="26"/>
+                <w:numId w:val="6"/>
               </w:numPr>
               <w:spacing w:line="300" w:lineRule="exact"/>
               <w:jc w:val="left"/>
@@ -13003,7 +13128,7 @@
             <w:pPr>
               <w:numPr>
                 <w:ilvl w:val="0"/>
-                <w:numId w:val="26"/>
+                <w:numId w:val="6"/>
               </w:numPr>
               <w:spacing w:line="300" w:lineRule="exact"/>
               <w:jc w:val="left"/>
@@ -13073,7 +13198,7 @@
             <w:pPr>
               <w:numPr>
                 <w:ilvl w:val="0"/>
-                <w:numId w:val="26"/>
+                <w:numId w:val="6"/>
               </w:numPr>
               <w:spacing w:line="300" w:lineRule="exact"/>
               <w:jc w:val="left"/>
@@ -13155,7 +13280,7 @@
             <w:pPr>
               <w:numPr>
                 <w:ilvl w:val="0"/>
-                <w:numId w:val="26"/>
+                <w:numId w:val="6"/>
               </w:numPr>
               <w:spacing w:line="300" w:lineRule="exact"/>
               <w:jc w:val="left"/>
@@ -13219,7 +13344,7 @@
             <w:pPr>
               <w:numPr>
                 <w:ilvl w:val="0"/>
-                <w:numId w:val="26"/>
+                <w:numId w:val="6"/>
               </w:numPr>
               <w:spacing w:line="300" w:lineRule="exact"/>
               <w:jc w:val="left"/>
@@ -13281,7 +13406,7 @@
             <w:pPr>
               <w:numPr>
                 <w:ilvl w:val="0"/>
-                <w:numId w:val="26"/>
+                <w:numId w:val="6"/>
               </w:numPr>
               <w:spacing w:line="300" w:lineRule="exact"/>
               <w:jc w:val="left"/>
@@ -13307,7 +13432,7 @@
             <w:pPr>
               <w:numPr>
                 <w:ilvl w:val="0"/>
-                <w:numId w:val="26"/>
+                <w:numId w:val="6"/>
               </w:numPr>
               <w:spacing w:line="300" w:lineRule="exact"/>
               <w:jc w:val="left"/>
@@ -13447,7 +13572,7 @@
             <w:pPr>
               <w:numPr>
                 <w:ilvl w:val="0"/>
-                <w:numId w:val="26"/>
+                <w:numId w:val="6"/>
               </w:numPr>
               <w:spacing w:line="300" w:lineRule="exact"/>
               <w:jc w:val="left"/>
@@ -13517,7 +13642,7 @@
             <w:pPr>
               <w:numPr>
                 <w:ilvl w:val="0"/>
-                <w:numId w:val="26"/>
+                <w:numId w:val="6"/>
               </w:numPr>
               <w:spacing w:line="300" w:lineRule="exact"/>
               <w:jc w:val="left"/>
@@ -13623,7 +13748,7 @@
             <w:pPr>
               <w:numPr>
                 <w:ilvl w:val="0"/>
-                <w:numId w:val="26"/>
+                <w:numId w:val="6"/>
               </w:numPr>
               <w:spacing w:line="300" w:lineRule="exact"/>
               <w:jc w:val="left"/>
@@ -13685,7 +13810,7 @@
             <w:pPr>
               <w:numPr>
                 <w:ilvl w:val="0"/>
-                <w:numId w:val="26"/>
+                <w:numId w:val="6"/>
               </w:numPr>
               <w:spacing w:line="300" w:lineRule="exact"/>
               <w:jc w:val="left"/>
@@ -13709,7 +13834,7 @@
             <w:pPr>
               <w:numPr>
                 <w:ilvl w:val="0"/>
-                <w:numId w:val="26"/>
+                <w:numId w:val="6"/>
               </w:numPr>
               <w:spacing w:line="300" w:lineRule="exact"/>
               <w:jc w:val="left"/>
@@ -13747,7 +13872,7 @@
             <w:pPr>
               <w:numPr>
                 <w:ilvl w:val="0"/>
-                <w:numId w:val="26"/>
+                <w:numId w:val="6"/>
               </w:numPr>
               <w:spacing w:line="300" w:lineRule="exact"/>
               <w:jc w:val="left"/>
@@ -13781,7 +13906,7 @@
             <w:pPr>
               <w:numPr>
                 <w:ilvl w:val="0"/>
-                <w:numId w:val="26"/>
+                <w:numId w:val="6"/>
               </w:numPr>
               <w:spacing w:line="300" w:lineRule="exact"/>
               <w:jc w:val="left"/>
@@ -13883,7 +14008,7 @@
         <w:pStyle w:val="ae"/>
         <w:numPr>
           <w:ilvl w:val="3"/>
-          <w:numId w:val="11"/>
+          <w:numId w:val="1"/>
         </w:numPr>
         <w:ind w:firstLineChars="0"/>
       </w:pPr>
@@ -13899,7 +14024,7 @@
         <w:pStyle w:val="ae"/>
         <w:numPr>
           <w:ilvl w:val="0"/>
-          <w:numId w:val="25"/>
+          <w:numId w:val="5"/>
         </w:numPr>
         <w:ind w:firstLineChars="0"/>
       </w:pPr>
@@ -14344,7 +14469,7 @@
         <w:pStyle w:val="ae"/>
         <w:numPr>
           <w:ilvl w:val="0"/>
-          <w:numId w:val="25"/>
+          <w:numId w:val="5"/>
         </w:numPr>
         <w:ind w:firstLineChars="0"/>
       </w:pPr>
@@ -14381,7 +14506,7 @@
                     <pic:cNvPicPr/>
                   </pic:nvPicPr>
                   <pic:blipFill>
-                    <a:blip r:embed="rId20"/>
+                    <a:blip r:embed="rId19"/>
                     <a:stretch>
                       <a:fillRect/>
                     </a:stretch>
@@ -14547,7 +14672,7 @@
         <w:pStyle w:val="ae"/>
         <w:numPr>
           <w:ilvl w:val="0"/>
-          <w:numId w:val="25"/>
+          <w:numId w:val="5"/>
         </w:numPr>
         <w:ind w:firstLineChars="0"/>
       </w:pPr>
@@ -14759,7 +14884,7 @@
             <w:pPr>
               <w:numPr>
                 <w:ilvl w:val="0"/>
-                <w:numId w:val="27"/>
+                <w:numId w:val="7"/>
               </w:numPr>
               <w:spacing w:line="300" w:lineRule="exact"/>
               <w:jc w:val="left"/>
@@ -14791,7 +14916,7 @@
             <w:pPr>
               <w:numPr>
                 <w:ilvl w:val="0"/>
-                <w:numId w:val="27"/>
+                <w:numId w:val="7"/>
               </w:numPr>
               <w:spacing w:line="300" w:lineRule="exact"/>
               <w:jc w:val="left"/>
@@ -14863,7 +14988,7 @@
             <w:pPr>
               <w:numPr>
                 <w:ilvl w:val="0"/>
-                <w:numId w:val="27"/>
+                <w:numId w:val="7"/>
               </w:numPr>
               <w:spacing w:line="300" w:lineRule="exact"/>
               <w:jc w:val="left"/>
@@ -14927,7 +15052,7 @@
             <w:pPr>
               <w:numPr>
                 <w:ilvl w:val="0"/>
-                <w:numId w:val="27"/>
+                <w:numId w:val="7"/>
               </w:numPr>
               <w:spacing w:line="300" w:lineRule="exact"/>
               <w:jc w:val="left"/>
@@ -14987,7 +15112,7 @@
             <w:pPr>
               <w:numPr>
                 <w:ilvl w:val="0"/>
-                <w:numId w:val="27"/>
+                <w:numId w:val="7"/>
               </w:numPr>
               <w:spacing w:line="300" w:lineRule="exact"/>
               <w:jc w:val="left"/>
@@ -15059,7 +15184,7 @@
             <w:pPr>
               <w:numPr>
                 <w:ilvl w:val="0"/>
-                <w:numId w:val="27"/>
+                <w:numId w:val="7"/>
               </w:numPr>
               <w:spacing w:line="300" w:lineRule="exact"/>
               <w:jc w:val="left"/>
@@ -15131,7 +15256,7 @@
             <w:pPr>
               <w:numPr>
                 <w:ilvl w:val="0"/>
-                <w:numId w:val="27"/>
+                <w:numId w:val="7"/>
               </w:numPr>
               <w:spacing w:line="300" w:lineRule="exact"/>
               <w:jc w:val="left"/>
@@ -15241,7 +15366,7 @@
             <w:pPr>
               <w:numPr>
                 <w:ilvl w:val="0"/>
-                <w:numId w:val="27"/>
+                <w:numId w:val="7"/>
               </w:numPr>
               <w:spacing w:line="300" w:lineRule="exact"/>
               <w:jc w:val="left"/>
@@ -15313,7 +15438,7 @@
             <w:pPr>
               <w:numPr>
                 <w:ilvl w:val="0"/>
-                <w:numId w:val="27"/>
+                <w:numId w:val="7"/>
               </w:numPr>
               <w:spacing w:line="300" w:lineRule="exact"/>
               <w:jc w:val="left"/>
@@ -15385,7 +15510,7 @@
             <w:pPr>
               <w:numPr>
                 <w:ilvl w:val="0"/>
-                <w:numId w:val="27"/>
+                <w:numId w:val="7"/>
               </w:numPr>
               <w:spacing w:line="300" w:lineRule="exact"/>
               <w:jc w:val="left"/>
@@ -15439,7 +15564,7 @@
             <w:pPr>
               <w:numPr>
                 <w:ilvl w:val="0"/>
-                <w:numId w:val="27"/>
+                <w:numId w:val="7"/>
               </w:numPr>
               <w:spacing w:line="300" w:lineRule="exact"/>
               <w:jc w:val="left"/>
@@ -15493,7 +15618,7 @@
             <w:pPr>
               <w:numPr>
                 <w:ilvl w:val="0"/>
-                <w:numId w:val="27"/>
+                <w:numId w:val="7"/>
               </w:numPr>
               <w:spacing w:line="300" w:lineRule="exact"/>
               <w:jc w:val="left"/>
@@ -15653,7 +15778,7 @@
         <w:pStyle w:val="ae"/>
         <w:numPr>
           <w:ilvl w:val="3"/>
-          <w:numId w:val="11"/>
+          <w:numId w:val="1"/>
         </w:numPr>
         <w:ind w:firstLineChars="0"/>
       </w:pPr>
@@ -15669,7 +15794,7 @@
         <w:pStyle w:val="ae"/>
         <w:numPr>
           <w:ilvl w:val="0"/>
-          <w:numId w:val="30"/>
+          <w:numId w:val="10"/>
         </w:numPr>
         <w:ind w:firstLineChars="0"/>
       </w:pPr>
@@ -16668,7 +16793,7 @@
         <w:pStyle w:val="ae"/>
         <w:numPr>
           <w:ilvl w:val="0"/>
-          <w:numId w:val="30"/>
+          <w:numId w:val="10"/>
         </w:numPr>
         <w:ind w:firstLineChars="0"/>
       </w:pPr>
@@ -16710,6 +16835,192 @@
             <wp:extent cx="5274310" cy="2621915"/>
             <wp:effectExtent l="0" t="0" r="2540" b="6985"/>
             <wp:docPr id="9" name="图片 9"/>
+            <wp:cNvGraphicFramePr>
+              <a:graphicFrameLocks xmlns:a="http://schemas.openxmlformats.org/drawingml/2006/main" noChangeAspect="1"/>
+            </wp:cNvGraphicFramePr>
+            <a:graphic xmlns:a="http://schemas.openxmlformats.org/drawingml/2006/main">
+              <a:graphicData uri="http://schemas.openxmlformats.org/drawingml/2006/picture">
+                <pic:pic xmlns:pic="http://schemas.openxmlformats.org/drawingml/2006/picture">
+                  <pic:nvPicPr>
+                    <pic:cNvPr id="1" name=""/>
+                    <pic:cNvPicPr/>
+                  </pic:nvPicPr>
+                  <pic:blipFill>
+                    <a:blip r:embed="rId20"/>
+                    <a:stretch>
+                      <a:fillRect/>
+                    </a:stretch>
+                  </pic:blipFill>
+                  <pic:spPr>
+                    <a:xfrm>
+                      <a:off x="0" y="0"/>
+                      <a:ext cx="5274310" cy="2621915"/>
+                    </a:xfrm>
+                    <a:prstGeom prst="rect">
+                      <a:avLst/>
+                    </a:prstGeom>
+                  </pic:spPr>
+                </pic:pic>
+              </a:graphicData>
+            </a:graphic>
+          </wp:inline>
+        </w:drawing>
+      </w:r>
+    </w:p>
+    <w:p>
+      <w:pPr>
+        <w:pStyle w:val="af"/>
+        <w:jc w:val="center"/>
+        <w:rPr>
+          <w:b/>
+        </w:rPr>
+      </w:pPr>
+      <w:bookmarkStart w:id="35" w:name="_Ref39068249"/>
+      <w:r>
+        <w:rPr>
+          <w:rFonts w:hint="eastAsia"/>
+          <w:b/>
+        </w:rPr>
+        <w:t>图</w:t>
+      </w:r>
+      <w:r>
+        <w:rPr>
+          <w:rFonts w:hint="eastAsia"/>
+          <w:b/>
+        </w:rPr>
+        <w:t xml:space="preserve"> </w:t>
+      </w:r>
+      <w:r>
+        <w:rPr>
+          <w:b/>
+        </w:rPr>
+        <w:fldChar w:fldCharType="begin"/>
+      </w:r>
+      <w:r>
+        <w:rPr>
+          <w:b/>
+        </w:rPr>
+        <w:instrText xml:space="preserve"> </w:instrText>
+      </w:r>
+      <w:r>
+        <w:rPr>
+          <w:rFonts w:hint="eastAsia"/>
+          <w:b/>
+        </w:rPr>
+        <w:instrText>STYLEREF 1 \s</w:instrText>
+      </w:r>
+      <w:r>
+        <w:rPr>
+          <w:b/>
+        </w:rPr>
+        <w:instrText xml:space="preserve"> </w:instrText>
+      </w:r>
+      <w:r>
+        <w:rPr>
+          <w:b/>
+        </w:rPr>
+        <w:fldChar w:fldCharType="separate"/>
+      </w:r>
+      <w:r>
+        <w:rPr>
+          <w:b/>
+          <w:noProof/>
+        </w:rPr>
+        <w:t>4</w:t>
+      </w:r>
+      <w:r>
+        <w:rPr>
+          <w:b/>
+        </w:rPr>
+        <w:fldChar w:fldCharType="end"/>
+      </w:r>
+      <w:r>
+        <w:rPr>
+          <w:b/>
+        </w:rPr>
+        <w:noBreakHyphen/>
+      </w:r>
+      <w:r>
+        <w:rPr>
+          <w:b/>
+        </w:rPr>
+        <w:fldChar w:fldCharType="begin"/>
+      </w:r>
+      <w:r>
+        <w:rPr>
+          <w:b/>
+        </w:rPr>
+        <w:instrText xml:space="preserve"> </w:instrText>
+      </w:r>
+      <w:r>
+        <w:rPr>
+          <w:rFonts w:hint="eastAsia"/>
+          <w:b/>
+        </w:rPr>
+        <w:instrText xml:space="preserve">SEQ </w:instrText>
+      </w:r>
+      <w:r>
+        <w:rPr>
+          <w:rFonts w:hint="eastAsia"/>
+          <w:b/>
+        </w:rPr>
+        <w:instrText>图</w:instrText>
+      </w:r>
+      <w:r>
+        <w:rPr>
+          <w:rFonts w:hint="eastAsia"/>
+          <w:b/>
+        </w:rPr>
+        <w:instrText xml:space="preserve"> \* ARABIC \s 1</w:instrText>
+      </w:r>
+      <w:r>
+        <w:rPr>
+          <w:b/>
+        </w:rPr>
+        <w:instrText xml:space="preserve"> </w:instrText>
+      </w:r>
+      <w:r>
+        <w:rPr>
+          <w:b/>
+        </w:rPr>
+        <w:fldChar w:fldCharType="separate"/>
+      </w:r>
+      <w:r>
+        <w:rPr>
+          <w:b/>
+          <w:noProof/>
+        </w:rPr>
+        <w:t>4</w:t>
+      </w:r>
+      <w:r>
+        <w:rPr>
+          <w:b/>
+        </w:rPr>
+        <w:fldChar w:fldCharType="end"/>
+      </w:r>
+      <w:r>
+        <w:rPr>
+          <w:rFonts w:hint="eastAsia"/>
+          <w:b/>
+        </w:rPr>
+        <w:t>本地仓库文件目录</w:t>
+      </w:r>
+      <w:bookmarkEnd w:id="35"/>
+    </w:p>
+    <w:p>
+      <w:pPr>
+        <w:keepNext/>
+        <w:jc w:val="center"/>
+      </w:pPr>
+      <w:r>
+        <w:rPr>
+          <w:noProof/>
+        </w:rPr>
+        <w:drawing>
+          <wp:inline distT="0" distB="0" distL="0" distR="0" wp14:anchorId="444A538F" wp14:editId="2B5CDB69">
+            <wp:extent cx="5274310" cy="2961640"/>
+            <wp:effectExtent l="0" t="0" r="2540" b="0"/>
+            <wp:docPr id="10" name="图片 10"/>
             <wp:cNvGraphicFramePr>
               <a:graphicFrameLocks xmlns:a="http://schemas.openxmlformats.org/drawingml/2006/main" noChangeAspect="1"/>
             </wp:cNvGraphicFramePr>
@@ -16729,192 +17040,6 @@
                   <pic:spPr>
                     <a:xfrm>
                       <a:off x="0" y="0"/>
-                      <a:ext cx="5274310" cy="2621915"/>
-                    </a:xfrm>
-                    <a:prstGeom prst="rect">
-                      <a:avLst/>
-                    </a:prstGeom>
-                  </pic:spPr>
-                </pic:pic>
-              </a:graphicData>
-            </a:graphic>
-          </wp:inline>
-        </w:drawing>
-      </w:r>
-    </w:p>
-    <w:p>
-      <w:pPr>
-        <w:pStyle w:val="af"/>
-        <w:jc w:val="center"/>
-        <w:rPr>
-          <w:b/>
-        </w:rPr>
-      </w:pPr>
-      <w:bookmarkStart w:id="35" w:name="_Ref39068249"/>
-      <w:r>
-        <w:rPr>
-          <w:rFonts w:hint="eastAsia"/>
-          <w:b/>
-        </w:rPr>
-        <w:t>图</w:t>
-      </w:r>
-      <w:r>
-        <w:rPr>
-          <w:rFonts w:hint="eastAsia"/>
-          <w:b/>
-        </w:rPr>
-        <w:t xml:space="preserve"> </w:t>
-      </w:r>
-      <w:r>
-        <w:rPr>
-          <w:b/>
-        </w:rPr>
-        <w:fldChar w:fldCharType="begin"/>
-      </w:r>
-      <w:r>
-        <w:rPr>
-          <w:b/>
-        </w:rPr>
-        <w:instrText xml:space="preserve"> </w:instrText>
-      </w:r>
-      <w:r>
-        <w:rPr>
-          <w:rFonts w:hint="eastAsia"/>
-          <w:b/>
-        </w:rPr>
-        <w:instrText>STYLEREF 1 \s</w:instrText>
-      </w:r>
-      <w:r>
-        <w:rPr>
-          <w:b/>
-        </w:rPr>
-        <w:instrText xml:space="preserve"> </w:instrText>
-      </w:r>
-      <w:r>
-        <w:rPr>
-          <w:b/>
-        </w:rPr>
-        <w:fldChar w:fldCharType="separate"/>
-      </w:r>
-      <w:r>
-        <w:rPr>
-          <w:b/>
-          <w:noProof/>
-        </w:rPr>
-        <w:t>4</w:t>
-      </w:r>
-      <w:r>
-        <w:rPr>
-          <w:b/>
-        </w:rPr>
-        <w:fldChar w:fldCharType="end"/>
-      </w:r>
-      <w:r>
-        <w:rPr>
-          <w:b/>
-        </w:rPr>
-        <w:noBreakHyphen/>
-      </w:r>
-      <w:r>
-        <w:rPr>
-          <w:b/>
-        </w:rPr>
-        <w:fldChar w:fldCharType="begin"/>
-      </w:r>
-      <w:r>
-        <w:rPr>
-          <w:b/>
-        </w:rPr>
-        <w:instrText xml:space="preserve"> </w:instrText>
-      </w:r>
-      <w:r>
-        <w:rPr>
-          <w:rFonts w:hint="eastAsia"/>
-          <w:b/>
-        </w:rPr>
-        <w:instrText xml:space="preserve">SEQ </w:instrText>
-      </w:r>
-      <w:r>
-        <w:rPr>
-          <w:rFonts w:hint="eastAsia"/>
-          <w:b/>
-        </w:rPr>
-        <w:instrText>图</w:instrText>
-      </w:r>
-      <w:r>
-        <w:rPr>
-          <w:rFonts w:hint="eastAsia"/>
-          <w:b/>
-        </w:rPr>
-        <w:instrText xml:space="preserve"> \* ARABIC \s 1</w:instrText>
-      </w:r>
-      <w:r>
-        <w:rPr>
-          <w:b/>
-        </w:rPr>
-        <w:instrText xml:space="preserve"> </w:instrText>
-      </w:r>
-      <w:r>
-        <w:rPr>
-          <w:b/>
-        </w:rPr>
-        <w:fldChar w:fldCharType="separate"/>
-      </w:r>
-      <w:r>
-        <w:rPr>
-          <w:b/>
-          <w:noProof/>
-        </w:rPr>
-        <w:t>4</w:t>
-      </w:r>
-      <w:r>
-        <w:rPr>
-          <w:b/>
-        </w:rPr>
-        <w:fldChar w:fldCharType="end"/>
-      </w:r>
-      <w:r>
-        <w:rPr>
-          <w:rFonts w:hint="eastAsia"/>
-          <w:b/>
-        </w:rPr>
-        <w:t>本地仓库文件目录</w:t>
-      </w:r>
-      <w:bookmarkEnd w:id="35"/>
-    </w:p>
-    <w:p>
-      <w:pPr>
-        <w:keepNext/>
-        <w:jc w:val="center"/>
-      </w:pPr>
-      <w:r>
-        <w:rPr>
-          <w:noProof/>
-        </w:rPr>
-        <w:drawing>
-          <wp:inline distT="0" distB="0" distL="0" distR="0" wp14:anchorId="444A538F" wp14:editId="2B5CDB69">
-            <wp:extent cx="5274310" cy="2961640"/>
-            <wp:effectExtent l="0" t="0" r="2540" b="0"/>
-            <wp:docPr id="10" name="图片 10"/>
-            <wp:cNvGraphicFramePr>
-              <a:graphicFrameLocks xmlns:a="http://schemas.openxmlformats.org/drawingml/2006/main" noChangeAspect="1"/>
-            </wp:cNvGraphicFramePr>
-            <a:graphic xmlns:a="http://schemas.openxmlformats.org/drawingml/2006/main">
-              <a:graphicData uri="http://schemas.openxmlformats.org/drawingml/2006/picture">
-                <pic:pic xmlns:pic="http://schemas.openxmlformats.org/drawingml/2006/picture">
-                  <pic:nvPicPr>
-                    <pic:cNvPr id="1" name=""/>
-                    <pic:cNvPicPr/>
-                  </pic:nvPicPr>
-                  <pic:blipFill>
-                    <a:blip r:embed="rId22"/>
-                    <a:stretch>
-                      <a:fillRect/>
-                    </a:stretch>
-                  </pic:blipFill>
-                  <pic:spPr>
-                    <a:xfrm>
-                      <a:off x="0" y="0"/>
                       <a:ext cx="5274310" cy="2961640"/>
                     </a:xfrm>
                     <a:prstGeom prst="rect">
@@ -17074,7 +17199,7 @@
         <w:pStyle w:val="ae"/>
         <w:numPr>
           <w:ilvl w:val="0"/>
-          <w:numId w:val="30"/>
+          <w:numId w:val="10"/>
         </w:numPr>
         <w:ind w:firstLineChars="0"/>
       </w:pPr>
@@ -17329,7 +17454,7 @@
             <w:pPr>
               <w:numPr>
                 <w:ilvl w:val="0"/>
-                <w:numId w:val="34"/>
+                <w:numId w:val="13"/>
               </w:numPr>
               <w:spacing w:line="300" w:lineRule="exact"/>
               <w:jc w:val="left"/>
@@ -17372,7 +17497,7 @@
             <w:pPr>
               <w:numPr>
                 <w:ilvl w:val="0"/>
-                <w:numId w:val="34"/>
+                <w:numId w:val="13"/>
               </w:numPr>
               <w:spacing w:line="300" w:lineRule="exact"/>
               <w:jc w:val="left"/>
@@ -17462,7 +17587,7 @@
             <w:pPr>
               <w:numPr>
                 <w:ilvl w:val="0"/>
-                <w:numId w:val="34"/>
+                <w:numId w:val="13"/>
               </w:numPr>
               <w:spacing w:line="300" w:lineRule="exact"/>
               <w:jc w:val="left"/>
@@ -17532,7 +17657,7 @@
             <w:pPr>
               <w:numPr>
                 <w:ilvl w:val="0"/>
-                <w:numId w:val="34"/>
+                <w:numId w:val="13"/>
               </w:numPr>
               <w:spacing w:line="300" w:lineRule="exact"/>
               <w:jc w:val="left"/>
@@ -17594,7 +17719,7 @@
             <w:pPr>
               <w:numPr>
                 <w:ilvl w:val="0"/>
-                <w:numId w:val="34"/>
+                <w:numId w:val="13"/>
               </w:numPr>
               <w:spacing w:line="300" w:lineRule="exact"/>
               <w:jc w:val="left"/>
@@ -17646,7 +17771,7 @@
             <w:pPr>
               <w:numPr>
                 <w:ilvl w:val="0"/>
-                <w:numId w:val="34"/>
+                <w:numId w:val="13"/>
               </w:numPr>
               <w:spacing w:line="300" w:lineRule="exact"/>
               <w:jc w:val="left"/>
@@ -17698,7 +17823,7 @@
             <w:pPr>
               <w:numPr>
                 <w:ilvl w:val="0"/>
-                <w:numId w:val="34"/>
+                <w:numId w:val="13"/>
               </w:numPr>
               <w:spacing w:line="300" w:lineRule="exact"/>
               <w:jc w:val="left"/>
@@ -17722,7 +17847,7 @@
             <w:pPr>
               <w:numPr>
                 <w:ilvl w:val="0"/>
-                <w:numId w:val="34"/>
+                <w:numId w:val="13"/>
               </w:numPr>
               <w:spacing w:line="300" w:lineRule="exact"/>
               <w:jc w:val="left"/>
@@ -17766,7 +17891,7 @@
             <w:pPr>
               <w:numPr>
                 <w:ilvl w:val="0"/>
-                <w:numId w:val="34"/>
+                <w:numId w:val="13"/>
               </w:numPr>
               <w:spacing w:line="300" w:lineRule="exact"/>
               <w:jc w:val="left"/>
@@ -17838,7 +17963,7 @@
             <w:pPr>
               <w:numPr>
                 <w:ilvl w:val="0"/>
-                <w:numId w:val="34"/>
+                <w:numId w:val="13"/>
               </w:numPr>
               <w:spacing w:line="300" w:lineRule="exact"/>
               <w:jc w:val="left"/>
@@ -17894,7 +18019,7 @@
             <w:pPr>
               <w:numPr>
                 <w:ilvl w:val="0"/>
-                <w:numId w:val="34"/>
+                <w:numId w:val="13"/>
               </w:numPr>
               <w:spacing w:line="300" w:lineRule="exact"/>
               <w:jc w:val="left"/>
@@ -17918,7 +18043,7 @@
             <w:pPr>
               <w:numPr>
                 <w:ilvl w:val="0"/>
-                <w:numId w:val="34"/>
+                <w:numId w:val="13"/>
               </w:numPr>
               <w:spacing w:line="300" w:lineRule="exact"/>
               <w:jc w:val="left"/>
@@ -17962,7 +18087,7 @@
             <w:pPr>
               <w:numPr>
                 <w:ilvl w:val="0"/>
-                <w:numId w:val="34"/>
+                <w:numId w:val="13"/>
               </w:numPr>
               <w:spacing w:line="300" w:lineRule="exact"/>
               <w:jc w:val="left"/>
@@ -18014,7 +18139,7 @@
             <w:pPr>
               <w:numPr>
                 <w:ilvl w:val="0"/>
-                <w:numId w:val="34"/>
+                <w:numId w:val="13"/>
               </w:numPr>
               <w:spacing w:line="300" w:lineRule="exact"/>
               <w:jc w:val="left"/>
@@ -18056,7 +18181,7 @@
             <w:pPr>
               <w:numPr>
                 <w:ilvl w:val="0"/>
-                <w:numId w:val="34"/>
+                <w:numId w:val="13"/>
               </w:numPr>
               <w:spacing w:line="300" w:lineRule="exact"/>
               <w:jc w:val="left"/>
@@ -18080,7 +18205,7 @@
             <w:pPr>
               <w:numPr>
                 <w:ilvl w:val="0"/>
-                <w:numId w:val="34"/>
+                <w:numId w:val="13"/>
               </w:numPr>
               <w:spacing w:line="300" w:lineRule="exact"/>
               <w:jc w:val="left"/>
@@ -18112,7 +18237,7 @@
             <w:pPr>
               <w:numPr>
                 <w:ilvl w:val="0"/>
-                <w:numId w:val="34"/>
+                <w:numId w:val="13"/>
               </w:numPr>
               <w:spacing w:line="300" w:lineRule="exact"/>
               <w:jc w:val="left"/>
@@ -18146,7 +18271,7 @@
             <w:pPr>
               <w:numPr>
                 <w:ilvl w:val="0"/>
-                <w:numId w:val="34"/>
+                <w:numId w:val="13"/>
               </w:numPr>
               <w:spacing w:line="300" w:lineRule="exact"/>
               <w:jc w:val="left"/>
@@ -18198,7 +18323,7 @@
             <w:pPr>
               <w:numPr>
                 <w:ilvl w:val="0"/>
-                <w:numId w:val="34"/>
+                <w:numId w:val="13"/>
               </w:numPr>
               <w:spacing w:line="300" w:lineRule="exact"/>
               <w:jc w:val="left"/>
@@ -18272,7 +18397,7 @@
             <w:pPr>
               <w:numPr>
                 <w:ilvl w:val="0"/>
-                <w:numId w:val="34"/>
+                <w:numId w:val="13"/>
               </w:numPr>
               <w:spacing w:line="300" w:lineRule="exact"/>
               <w:jc w:val="left"/>
@@ -18306,7 +18431,7 @@
             <w:pPr>
               <w:numPr>
                 <w:ilvl w:val="0"/>
-                <w:numId w:val="34"/>
+                <w:numId w:val="13"/>
               </w:numPr>
               <w:spacing w:line="300" w:lineRule="exact"/>
               <w:jc w:val="left"/>
@@ -18357,7 +18482,7 @@
             <w:pPr>
               <w:numPr>
                 <w:ilvl w:val="0"/>
-                <w:numId w:val="34"/>
+                <w:numId w:val="13"/>
               </w:numPr>
               <w:spacing w:line="300" w:lineRule="exact"/>
               <w:jc w:val="left"/>
@@ -18404,7 +18529,7 @@
         <w:pStyle w:val="ae"/>
         <w:numPr>
           <w:ilvl w:val="3"/>
-          <w:numId w:val="11"/>
+          <w:numId w:val="1"/>
         </w:numPr>
         <w:ind w:firstLineChars="0"/>
       </w:pPr>
@@ -18420,7 +18545,7 @@
         <w:pStyle w:val="ae"/>
         <w:numPr>
           <w:ilvl w:val="0"/>
-          <w:numId w:val="35"/>
+          <w:numId w:val="14"/>
         </w:numPr>
         <w:ind w:firstLineChars="0"/>
       </w:pPr>
@@ -18613,7 +18738,7 @@
         <w:pStyle w:val="ae"/>
         <w:numPr>
           <w:ilvl w:val="0"/>
-          <w:numId w:val="35"/>
+          <w:numId w:val="14"/>
         </w:numPr>
         <w:ind w:firstLineChars="0"/>
       </w:pPr>
@@ -18650,7 +18775,7 @@
                     <pic:cNvPicPr/>
                   </pic:nvPicPr>
                   <pic:blipFill>
-                    <a:blip r:embed="rId23"/>
+                    <a:blip r:embed="rId22"/>
                     <a:stretch>
                       <a:fillRect/>
                     </a:stretch>
@@ -18814,7 +18939,7 @@
         <w:pStyle w:val="ae"/>
         <w:numPr>
           <w:ilvl w:val="0"/>
-          <w:numId w:val="35"/>
+          <w:numId w:val="14"/>
         </w:numPr>
         <w:ind w:firstLineChars="0"/>
       </w:pPr>
@@ -19023,7 +19148,7 @@
             <w:pPr>
               <w:numPr>
                 <w:ilvl w:val="0"/>
-                <w:numId w:val="36"/>
+                <w:numId w:val="15"/>
               </w:numPr>
               <w:spacing w:line="300" w:lineRule="exact"/>
               <w:jc w:val="left"/>
@@ -19063,7 +19188,7 @@
             <w:pPr>
               <w:numPr>
                 <w:ilvl w:val="0"/>
-                <w:numId w:val="36"/>
+                <w:numId w:val="15"/>
               </w:numPr>
               <w:spacing w:line="300" w:lineRule="exact"/>
               <w:jc w:val="left"/>
@@ -19105,7 +19230,7 @@
             <w:pPr>
               <w:numPr>
                 <w:ilvl w:val="0"/>
-                <w:numId w:val="36"/>
+                <w:numId w:val="15"/>
               </w:numPr>
               <w:spacing w:line="300" w:lineRule="exact"/>
               <w:jc w:val="left"/>
@@ -19175,7 +19300,7 @@
             <w:pPr>
               <w:numPr>
                 <w:ilvl w:val="0"/>
-                <w:numId w:val="36"/>
+                <w:numId w:val="15"/>
               </w:numPr>
               <w:spacing w:line="300" w:lineRule="exact"/>
               <w:jc w:val="left"/>
@@ -19237,7 +19362,7 @@
             <w:pPr>
               <w:numPr>
                 <w:ilvl w:val="0"/>
-                <w:numId w:val="36"/>
+                <w:numId w:val="15"/>
               </w:numPr>
               <w:spacing w:line="300" w:lineRule="exact"/>
               <w:jc w:val="left"/>
@@ -19307,7 +19432,7 @@
             <w:pPr>
               <w:numPr>
                 <w:ilvl w:val="0"/>
-                <w:numId w:val="36"/>
+                <w:numId w:val="15"/>
               </w:numPr>
               <w:spacing w:line="300" w:lineRule="exact"/>
               <w:jc w:val="left"/>
@@ -19331,7 +19456,7 @@
             <w:pPr>
               <w:numPr>
                 <w:ilvl w:val="0"/>
-                <w:numId w:val="36"/>
+                <w:numId w:val="15"/>
               </w:numPr>
               <w:spacing w:line="300" w:lineRule="exact"/>
               <w:jc w:val="left"/>
@@ -19373,7 +19498,7 @@
             <w:pPr>
               <w:numPr>
                 <w:ilvl w:val="0"/>
-                <w:numId w:val="36"/>
+                <w:numId w:val="15"/>
               </w:numPr>
               <w:spacing w:line="300" w:lineRule="exact"/>
               <w:jc w:val="left"/>
@@ -19445,7 +19570,7 @@
             <w:pPr>
               <w:numPr>
                 <w:ilvl w:val="0"/>
-                <w:numId w:val="36"/>
+                <w:numId w:val="15"/>
               </w:numPr>
               <w:spacing w:line="300" w:lineRule="exact"/>
               <w:jc w:val="left"/>
@@ -19535,7 +19660,7 @@
             <w:pPr>
               <w:numPr>
                 <w:ilvl w:val="0"/>
-                <w:numId w:val="36"/>
+                <w:numId w:val="15"/>
               </w:numPr>
               <w:spacing w:line="300" w:lineRule="exact"/>
               <w:jc w:val="left"/>
@@ -19591,7 +19716,7 @@
             <w:pPr>
               <w:numPr>
                 <w:ilvl w:val="0"/>
-                <w:numId w:val="36"/>
+                <w:numId w:val="15"/>
               </w:numPr>
               <w:spacing w:line="300" w:lineRule="exact"/>
               <w:jc w:val="left"/>
@@ -19634,7 +19759,7 @@
         <w:pStyle w:val="ae"/>
         <w:numPr>
           <w:ilvl w:val="3"/>
-          <w:numId w:val="11"/>
+          <w:numId w:val="1"/>
         </w:numPr>
         <w:ind w:firstLineChars="0"/>
       </w:pPr>
@@ -19650,7 +19775,7 @@
         <w:pStyle w:val="ae"/>
         <w:numPr>
           <w:ilvl w:val="0"/>
-          <w:numId w:val="33"/>
+          <w:numId w:val="12"/>
         </w:numPr>
         <w:ind w:firstLineChars="0"/>
       </w:pPr>
@@ -19712,7 +19837,7 @@
         <w:pStyle w:val="ae"/>
         <w:numPr>
           <w:ilvl w:val="0"/>
-          <w:numId w:val="33"/>
+          <w:numId w:val="12"/>
         </w:numPr>
         <w:ind w:firstLineChars="0"/>
       </w:pPr>
@@ -19748,7 +19873,7 @@
                     <pic:cNvPicPr/>
                   </pic:nvPicPr>
                   <pic:blipFill>
-                    <a:blip r:embed="rId24"/>
+                    <a:blip r:embed="rId23"/>
                     <a:stretch>
                       <a:fillRect/>
                     </a:stretch>
@@ -19912,7 +20037,7 @@
         <w:pStyle w:val="ae"/>
         <w:numPr>
           <w:ilvl w:val="0"/>
-          <w:numId w:val="33"/>
+          <w:numId w:val="12"/>
         </w:numPr>
         <w:ind w:firstLineChars="0"/>
       </w:pPr>
@@ -20121,7 +20246,7 @@
             <w:pPr>
               <w:numPr>
                 <w:ilvl w:val="0"/>
-                <w:numId w:val="37"/>
+                <w:numId w:val="16"/>
               </w:numPr>
               <w:spacing w:line="300" w:lineRule="exact"/>
               <w:jc w:val="left"/>
@@ -20154,7 +20279,7 @@
             <w:pPr>
               <w:numPr>
                 <w:ilvl w:val="0"/>
-                <w:numId w:val="37"/>
+                <w:numId w:val="16"/>
               </w:numPr>
               <w:spacing w:line="300" w:lineRule="exact"/>
               <w:jc w:val="left"/>
@@ -20226,7 +20351,7 @@
             <w:pPr>
               <w:numPr>
                 <w:ilvl w:val="0"/>
-                <w:numId w:val="37"/>
+                <w:numId w:val="16"/>
               </w:numPr>
               <w:spacing w:line="300" w:lineRule="exact"/>
               <w:jc w:val="left"/>
@@ -20258,7 +20383,7 @@
             <w:pPr>
               <w:numPr>
                 <w:ilvl w:val="0"/>
-                <w:numId w:val="37"/>
+                <w:numId w:val="16"/>
               </w:numPr>
               <w:spacing w:line="300" w:lineRule="exact"/>
               <w:jc w:val="left"/>
@@ -20366,7 +20491,7 @@
             <w:pPr>
               <w:numPr>
                 <w:ilvl w:val="0"/>
-                <w:numId w:val="37"/>
+                <w:numId w:val="16"/>
               </w:numPr>
               <w:spacing w:line="300" w:lineRule="exact"/>
               <w:jc w:val="left"/>
@@ -20490,7 +20615,7 @@
             <w:pPr>
               <w:numPr>
                 <w:ilvl w:val="0"/>
-                <w:numId w:val="37"/>
+                <w:numId w:val="16"/>
               </w:numPr>
               <w:spacing w:line="300" w:lineRule="exact"/>
               <w:jc w:val="left"/>
@@ -20522,7 +20647,7 @@
             <w:pPr>
               <w:numPr>
                 <w:ilvl w:val="0"/>
-                <w:numId w:val="37"/>
+                <w:numId w:val="16"/>
               </w:numPr>
               <w:spacing w:line="300" w:lineRule="exact"/>
               <w:jc w:val="left"/>
@@ -20556,7 +20681,7 @@
             <w:pPr>
               <w:numPr>
                 <w:ilvl w:val="0"/>
-                <w:numId w:val="37"/>
+                <w:numId w:val="16"/>
               </w:numPr>
               <w:spacing w:line="300" w:lineRule="exact"/>
               <w:jc w:val="left"/>
@@ -20604,7 +20729,7 @@
             <w:pPr>
               <w:numPr>
                 <w:ilvl w:val="0"/>
-                <w:numId w:val="37"/>
+                <w:numId w:val="16"/>
               </w:numPr>
               <w:spacing w:line="300" w:lineRule="exact"/>
               <w:jc w:val="left"/>
@@ -20676,7 +20801,7 @@
             <w:pPr>
               <w:numPr>
                 <w:ilvl w:val="0"/>
-                <w:numId w:val="37"/>
+                <w:numId w:val="16"/>
               </w:numPr>
               <w:spacing w:line="300" w:lineRule="exact"/>
               <w:jc w:val="left"/>
@@ -20753,6 +20878,22 @@
         <w:pStyle w:val="ae"/>
         <w:numPr>
           <w:ilvl w:val="3"/>
+          <w:numId w:val="1"/>
+        </w:numPr>
+        <w:ind w:firstLineChars="0"/>
+      </w:pPr>
+      <w:r>
+        <w:rPr>
+          <w:rFonts w:hint="eastAsia"/>
+        </w:rPr>
+        <w:t>项目展示</w:t>
+      </w:r>
+    </w:p>
+    <w:p>
+      <w:pPr>
+        <w:pStyle w:val="ae"/>
+        <w:numPr>
+          <w:ilvl w:val="0"/>
           <w:numId w:val="11"/>
         </w:numPr>
         <w:ind w:firstLineChars="0"/>
@@ -20761,7 +20902,51 @@
         <w:rPr>
           <w:rFonts w:hint="eastAsia"/>
         </w:rPr>
-        <w:t>项目展示</w:t>
+        <w:t>功能实现</w:t>
+      </w:r>
+    </w:p>
+    <w:p>
+      <w:pPr>
+        <w:ind w:firstLine="420"/>
+      </w:pPr>
+      <w:r>
+        <w:rPr>
+          <w:rFonts w:hint="eastAsia"/>
+        </w:rPr>
+        <w:t>项目展示功能主要是用来展示项目的</w:t>
+      </w:r>
+      <w:r>
+        <w:rPr>
+          <w:rFonts w:hint="eastAsia"/>
+        </w:rPr>
+        <w:t>结构，也是</w:t>
+      </w:r>
+      <w:r>
+        <w:rPr>
+          <w:rFonts w:hint="eastAsia"/>
+        </w:rPr>
+        <w:t>为了</w:t>
+      </w:r>
+      <w:r>
+        <w:rPr>
+          <w:rFonts w:hint="eastAsia"/>
+        </w:rPr>
+        <w:t>实现历史项目学习功能的一个基本功能。</w:t>
+      </w:r>
+      <w:r>
+        <w:rPr>
+          <w:rFonts w:hint="eastAsia"/>
+        </w:rPr>
+        <w:t>项目展示主要是以目录结构的形式对项目进行描述，没有对项目中的文件内容进行展示，这是之后可以改进的地方。项目展示是以分支为基础的，不同的分支有不同的文件内容和目录内容，所以需要先对想要展示的分支进行相应选择之后才能进行相应展现，默认显示的是</w:t>
+      </w:r>
+      <w:r>
+        <w:t>master</w:t>
+      </w:r>
+      <w:r>
+        <w:rPr>
+          <w:rFonts w:hint="eastAsia"/>
+        </w:rPr>
+        <w:t>分支的内容。</w:t>
       </w:r>
     </w:p>
     <w:p>
@@ -20769,67 +20954,7 @@
         <w:pStyle w:val="ae"/>
         <w:numPr>
           <w:ilvl w:val="0"/>
-          <w:numId w:val="31"/>
-        </w:numPr>
-        <w:ind w:firstLineChars="0"/>
-      </w:pPr>
-      <w:r>
-        <w:rPr>
-          <w:rFonts w:hint="eastAsia"/>
-        </w:rPr>
-        <w:t>功能实现</w:t>
-      </w:r>
-    </w:p>
-    <w:p>
-      <w:pPr>
-        <w:ind w:firstLine="420"/>
-      </w:pPr>
-      <w:r>
-        <w:rPr>
-          <w:rFonts w:hint="eastAsia"/>
-        </w:rPr>
-        <w:t>项目展示功能主要是用来展示项目的</w:t>
-      </w:r>
-      <w:r>
-        <w:rPr>
-          <w:rFonts w:hint="eastAsia"/>
-        </w:rPr>
-        <w:t>结构，也是</w:t>
-      </w:r>
-      <w:r>
-        <w:rPr>
-          <w:rFonts w:hint="eastAsia"/>
-        </w:rPr>
-        <w:t>为了</w:t>
-      </w:r>
-      <w:r>
-        <w:rPr>
-          <w:rFonts w:hint="eastAsia"/>
-        </w:rPr>
-        <w:t>实现历史项目学习功能的一个基本功能。</w:t>
-      </w:r>
-      <w:r>
-        <w:rPr>
-          <w:rFonts w:hint="eastAsia"/>
-        </w:rPr>
-        <w:t>项目展示主要是以目录结构的形式对项目进行描述，没有对项目中的文件内容进行展示，这是之后可以改进的地方。项目展示是以分支为基础的，不同的分支有不同的文件内容和目录内容，所以需要先对想要展示的分支进行相应选择之后才能进行相应展现，默认显示的是</w:t>
-      </w:r>
-      <w:r>
-        <w:t>master</w:t>
-      </w:r>
-      <w:r>
-        <w:rPr>
-          <w:rFonts w:hint="eastAsia"/>
-        </w:rPr>
-        <w:t>分支的内容。</w:t>
-      </w:r>
-    </w:p>
-    <w:p>
-      <w:pPr>
-        <w:pStyle w:val="ae"/>
-        <w:numPr>
-          <w:ilvl w:val="0"/>
-          <w:numId w:val="31"/>
+          <w:numId w:val="11"/>
         </w:numPr>
         <w:ind w:firstLineChars="0"/>
       </w:pPr>
@@ -20865,7 +20990,7 @@
                     <pic:cNvPicPr/>
                   </pic:nvPicPr>
                   <pic:blipFill>
-                    <a:blip r:embed="rId25"/>
+                    <a:blip r:embed="rId24"/>
                     <a:stretch>
                       <a:fillRect/>
                     </a:stretch>
@@ -20986,7 +21111,7 @@
         <w:pStyle w:val="ae"/>
         <w:numPr>
           <w:ilvl w:val="0"/>
-          <w:numId w:val="31"/>
+          <w:numId w:val="11"/>
         </w:numPr>
         <w:ind w:firstLineChars="0"/>
       </w:pPr>
@@ -21196,7 +21321,7 @@
             <w:pPr>
               <w:numPr>
                 <w:ilvl w:val="0"/>
-                <w:numId w:val="40"/>
+                <w:numId w:val="18"/>
               </w:numPr>
               <w:spacing w:line="300" w:lineRule="exact"/>
               <w:jc w:val="left"/>
@@ -21228,7 +21353,7 @@
             <w:pPr>
               <w:numPr>
                 <w:ilvl w:val="0"/>
-                <w:numId w:val="40"/>
+                <w:numId w:val="18"/>
               </w:numPr>
               <w:spacing w:line="300" w:lineRule="exact"/>
               <w:jc w:val="left"/>
@@ -21272,7 +21397,7 @@
             <w:pPr>
               <w:numPr>
                 <w:ilvl w:val="0"/>
-                <w:numId w:val="40"/>
+                <w:numId w:val="18"/>
               </w:numPr>
               <w:spacing w:line="300" w:lineRule="exact"/>
               <w:jc w:val="left"/>
@@ -21316,7 +21441,7 @@
             <w:pPr>
               <w:numPr>
                 <w:ilvl w:val="0"/>
-                <w:numId w:val="40"/>
+                <w:numId w:val="18"/>
               </w:numPr>
               <w:spacing w:line="300" w:lineRule="exact"/>
               <w:jc w:val="left"/>
@@ -21396,7 +21521,7 @@
             <w:pPr>
               <w:numPr>
                 <w:ilvl w:val="0"/>
-                <w:numId w:val="40"/>
+                <w:numId w:val="18"/>
               </w:numPr>
               <w:spacing w:line="300" w:lineRule="exact"/>
               <w:jc w:val="left"/>
@@ -21430,7 +21555,7 @@
             <w:pPr>
               <w:numPr>
                 <w:ilvl w:val="0"/>
-                <w:numId w:val="40"/>
+                <w:numId w:val="18"/>
               </w:numPr>
               <w:spacing w:line="300" w:lineRule="exact"/>
               <w:jc w:val="left"/>
@@ -21536,7 +21661,7 @@
             <w:pPr>
               <w:numPr>
                 <w:ilvl w:val="0"/>
-                <w:numId w:val="40"/>
+                <w:numId w:val="18"/>
               </w:numPr>
               <w:spacing w:line="300" w:lineRule="exact"/>
               <w:jc w:val="left"/>
@@ -21606,7 +21731,7 @@
             <w:pPr>
               <w:numPr>
                 <w:ilvl w:val="0"/>
-                <w:numId w:val="40"/>
+                <w:numId w:val="18"/>
               </w:numPr>
               <w:spacing w:line="300" w:lineRule="exact"/>
               <w:jc w:val="left"/>
@@ -21646,7 +21771,7 @@
             <w:pPr>
               <w:numPr>
                 <w:ilvl w:val="0"/>
-                <w:numId w:val="40"/>
+                <w:numId w:val="18"/>
               </w:numPr>
               <w:spacing w:line="300" w:lineRule="exact"/>
               <w:jc w:val="left"/>
@@ -21798,7 +21923,7 @@
             <w:pPr>
               <w:numPr>
                 <w:ilvl w:val="0"/>
-                <w:numId w:val="40"/>
+                <w:numId w:val="18"/>
               </w:numPr>
               <w:spacing w:line="300" w:lineRule="exact"/>
               <w:jc w:val="left"/>
@@ -21868,7 +21993,7 @@
             <w:pPr>
               <w:numPr>
                 <w:ilvl w:val="0"/>
-                <w:numId w:val="40"/>
+                <w:numId w:val="18"/>
               </w:numPr>
               <w:spacing w:line="300" w:lineRule="exact"/>
               <w:jc w:val="left"/>
@@ -21908,7 +22033,7 @@
             <w:pPr>
               <w:numPr>
                 <w:ilvl w:val="0"/>
-                <w:numId w:val="40"/>
+                <w:numId w:val="18"/>
               </w:numPr>
               <w:spacing w:line="300" w:lineRule="exact"/>
               <w:jc w:val="left"/>
@@ -22031,7 +22156,7 @@
             <w:pPr>
               <w:numPr>
                 <w:ilvl w:val="0"/>
-                <w:numId w:val="40"/>
+                <w:numId w:val="18"/>
               </w:numPr>
               <w:spacing w:line="300" w:lineRule="exact"/>
               <w:jc w:val="left"/>
@@ -22091,7 +22216,7 @@
             <w:pPr>
               <w:numPr>
                 <w:ilvl w:val="0"/>
-                <w:numId w:val="40"/>
+                <w:numId w:val="18"/>
               </w:numPr>
               <w:spacing w:line="300" w:lineRule="exact"/>
               <w:jc w:val="left"/>
@@ -22123,7 +22248,7 @@
             <w:pPr>
               <w:numPr>
                 <w:ilvl w:val="0"/>
-                <w:numId w:val="40"/>
+                <w:numId w:val="18"/>
               </w:numPr>
               <w:spacing w:line="300" w:lineRule="exact"/>
               <w:jc w:val="left"/>
@@ -22147,7 +22272,7 @@
             <w:pPr>
               <w:numPr>
                 <w:ilvl w:val="0"/>
-                <w:numId w:val="40"/>
+                <w:numId w:val="18"/>
               </w:numPr>
               <w:spacing w:line="300" w:lineRule="exact"/>
               <w:jc w:val="left"/>
@@ -22195,7 +22320,7 @@
             <w:pPr>
               <w:numPr>
                 <w:ilvl w:val="0"/>
-                <w:numId w:val="40"/>
+                <w:numId w:val="18"/>
               </w:numPr>
               <w:spacing w:line="300" w:lineRule="exact"/>
               <w:jc w:val="left"/>
@@ -22275,7 +22400,7 @@
             <w:pPr>
               <w:numPr>
                 <w:ilvl w:val="0"/>
-                <w:numId w:val="40"/>
+                <w:numId w:val="18"/>
               </w:numPr>
               <w:spacing w:line="300" w:lineRule="exact"/>
               <w:jc w:val="left"/>
@@ -22346,7 +22471,7 @@
         <w:pStyle w:val="ae"/>
         <w:numPr>
           <w:ilvl w:val="3"/>
-          <w:numId w:val="11"/>
+          <w:numId w:val="1"/>
         </w:numPr>
         <w:ind w:firstLineChars="0"/>
       </w:pPr>
@@ -22362,7 +22487,7 @@
         <w:pStyle w:val="ae"/>
         <w:numPr>
           <w:ilvl w:val="0"/>
-          <w:numId w:val="39"/>
+          <w:numId w:val="17"/>
         </w:numPr>
         <w:ind w:firstLineChars="0"/>
       </w:pPr>
@@ -22588,7 +22713,7 @@
         <w:pStyle w:val="ae"/>
         <w:numPr>
           <w:ilvl w:val="0"/>
-          <w:numId w:val="39"/>
+          <w:numId w:val="17"/>
         </w:numPr>
         <w:ind w:firstLineChars="0"/>
       </w:pPr>
@@ -22675,7 +22800,7 @@
         <w:pStyle w:val="ae"/>
         <w:numPr>
           <w:ilvl w:val="0"/>
-          <w:numId w:val="39"/>
+          <w:numId w:val="17"/>
         </w:numPr>
         <w:ind w:firstLineChars="0"/>
       </w:pPr>
@@ -22884,7 +23009,7 @@
             <w:pPr>
               <w:numPr>
                 <w:ilvl w:val="0"/>
-                <w:numId w:val="41"/>
+                <w:numId w:val="19"/>
               </w:numPr>
               <w:spacing w:line="300" w:lineRule="exact"/>
               <w:jc w:val="left"/>
@@ -22932,7 +23057,7 @@
             <w:pPr>
               <w:numPr>
                 <w:ilvl w:val="0"/>
-                <w:numId w:val="41"/>
+                <w:numId w:val="19"/>
               </w:numPr>
               <w:spacing w:line="300" w:lineRule="exact"/>
               <w:jc w:val="left"/>
@@ -22964,7 +23089,7 @@
             <w:pPr>
               <w:numPr>
                 <w:ilvl w:val="0"/>
-                <w:numId w:val="41"/>
+                <w:numId w:val="19"/>
               </w:numPr>
               <w:spacing w:line="300" w:lineRule="exact"/>
               <w:jc w:val="left"/>
@@ -23034,7 +23159,7 @@
             <w:pPr>
               <w:numPr>
                 <w:ilvl w:val="0"/>
-                <w:numId w:val="41"/>
+                <w:numId w:val="19"/>
               </w:numPr>
               <w:spacing w:line="300" w:lineRule="exact"/>
               <w:jc w:val="left"/>
@@ -23078,7 +23203,7 @@
             <w:pPr>
               <w:numPr>
                 <w:ilvl w:val="0"/>
-                <w:numId w:val="41"/>
+                <w:numId w:val="19"/>
               </w:numPr>
               <w:spacing w:line="300" w:lineRule="exact"/>
               <w:jc w:val="left"/>
@@ -23158,7 +23283,7 @@
             <w:pPr>
               <w:numPr>
                 <w:ilvl w:val="0"/>
-                <w:numId w:val="41"/>
+                <w:numId w:val="19"/>
               </w:numPr>
               <w:spacing w:line="300" w:lineRule="exact"/>
               <w:jc w:val="left"/>
@@ -23190,7 +23315,7 @@
             <w:pPr>
               <w:numPr>
                 <w:ilvl w:val="0"/>
-                <w:numId w:val="41"/>
+                <w:numId w:val="19"/>
               </w:numPr>
               <w:spacing w:line="300" w:lineRule="exact"/>
               <w:jc w:val="left"/>
@@ -23260,7 +23385,7 @@
             <w:pPr>
               <w:numPr>
                 <w:ilvl w:val="0"/>
-                <w:numId w:val="41"/>
+                <w:numId w:val="19"/>
               </w:numPr>
               <w:spacing w:line="300" w:lineRule="exact"/>
               <w:jc w:val="left"/>
@@ -23284,7 +23409,7 @@
             <w:pPr>
               <w:numPr>
                 <w:ilvl w:val="0"/>
-                <w:numId w:val="41"/>
+                <w:numId w:val="19"/>
               </w:numPr>
               <w:spacing w:line="300" w:lineRule="exact"/>
               <w:jc w:val="left"/>
@@ -23364,7 +23489,7 @@
             <w:pPr>
               <w:numPr>
                 <w:ilvl w:val="0"/>
-                <w:numId w:val="41"/>
+                <w:numId w:val="19"/>
               </w:numPr>
               <w:spacing w:line="300" w:lineRule="exact"/>
               <w:jc w:val="left"/>
@@ -23426,7 +23551,7 @@
             <w:pPr>
               <w:numPr>
                 <w:ilvl w:val="0"/>
-                <w:numId w:val="41"/>
+                <w:numId w:val="19"/>
               </w:numPr>
               <w:spacing w:line="300" w:lineRule="exact"/>
               <w:jc w:val="left"/>
@@ -23460,7 +23585,7 @@
             <w:pPr>
               <w:numPr>
                 <w:ilvl w:val="0"/>
-                <w:numId w:val="41"/>
+                <w:numId w:val="19"/>
               </w:numPr>
               <w:spacing w:line="300" w:lineRule="exact"/>
               <w:jc w:val="left"/>
@@ -23508,7 +23633,7 @@
             <w:pPr>
               <w:numPr>
                 <w:ilvl w:val="0"/>
-                <w:numId w:val="41"/>
+                <w:numId w:val="19"/>
               </w:numPr>
               <w:spacing w:line="300" w:lineRule="exact"/>
               <w:jc w:val="left"/>
@@ -23540,7 +23665,7 @@
             <w:pPr>
               <w:numPr>
                 <w:ilvl w:val="0"/>
-                <w:numId w:val="41"/>
+                <w:numId w:val="19"/>
               </w:numPr>
               <w:spacing w:line="300" w:lineRule="exact"/>
               <w:jc w:val="left"/>
@@ -23630,7 +23755,7 @@
             <w:pPr>
               <w:numPr>
                 <w:ilvl w:val="0"/>
-                <w:numId w:val="41"/>
+                <w:numId w:val="19"/>
               </w:numPr>
               <w:spacing w:line="300" w:lineRule="exact"/>
               <w:jc w:val="left"/>
@@ -23662,7 +23787,7 @@
             <w:pPr>
               <w:numPr>
                 <w:ilvl w:val="0"/>
-                <w:numId w:val="41"/>
+                <w:numId w:val="19"/>
               </w:numPr>
               <w:spacing w:line="300" w:lineRule="exact"/>
               <w:jc w:val="left"/>
@@ -23715,7 +23840,7 @@
         <w:pStyle w:val="ae"/>
         <w:numPr>
           <w:ilvl w:val="3"/>
-          <w:numId w:val="11"/>
+          <w:numId w:val="1"/>
         </w:numPr>
         <w:ind w:firstLineChars="0"/>
       </w:pPr>
@@ -23731,7 +23856,7 @@
         <w:pStyle w:val="ae"/>
         <w:numPr>
           <w:ilvl w:val="0"/>
-          <w:numId w:val="28"/>
+          <w:numId w:val="8"/>
         </w:numPr>
         <w:ind w:firstLineChars="0"/>
       </w:pPr>
@@ -24113,7 +24238,7 @@
         <w:pStyle w:val="ae"/>
         <w:numPr>
           <w:ilvl w:val="0"/>
-          <w:numId w:val="28"/>
+          <w:numId w:val="8"/>
         </w:numPr>
         <w:ind w:firstLineChars="0"/>
       </w:pPr>
@@ -24139,6 +24264,282 @@
             <wp:extent cx="4219048" cy="2819048"/>
             <wp:effectExtent l="0" t="0" r="0" b="635"/>
             <wp:docPr id="12" name="图片 12"/>
+            <wp:cNvGraphicFramePr>
+              <a:graphicFrameLocks xmlns:a="http://schemas.openxmlformats.org/drawingml/2006/main" noChangeAspect="1"/>
+            </wp:cNvGraphicFramePr>
+            <a:graphic xmlns:a="http://schemas.openxmlformats.org/drawingml/2006/main">
+              <a:graphicData uri="http://schemas.openxmlformats.org/drawingml/2006/picture">
+                <pic:pic xmlns:pic="http://schemas.openxmlformats.org/drawingml/2006/picture">
+                  <pic:nvPicPr>
+                    <pic:cNvPr id="1" name=""/>
+                    <pic:cNvPicPr/>
+                  </pic:nvPicPr>
+                  <pic:blipFill>
+                    <a:blip r:embed="rId25"/>
+                    <a:stretch>
+                      <a:fillRect/>
+                    </a:stretch>
+                  </pic:blipFill>
+                  <pic:spPr>
+                    <a:xfrm>
+                      <a:off x="0" y="0"/>
+                      <a:ext cx="4219048" cy="2819048"/>
+                    </a:xfrm>
+                    <a:prstGeom prst="rect">
+                      <a:avLst/>
+                    </a:prstGeom>
+                  </pic:spPr>
+                </pic:pic>
+              </a:graphicData>
+            </a:graphic>
+          </wp:inline>
+        </w:drawing>
+      </w:r>
+    </w:p>
+    <w:p>
+      <w:pPr>
+        <w:pStyle w:val="af"/>
+        <w:jc w:val="center"/>
+        <w:rPr>
+          <w:b/>
+        </w:rPr>
+      </w:pPr>
+      <w:r>
+        <w:rPr>
+          <w:rFonts w:hint="eastAsia"/>
+          <w:b/>
+        </w:rPr>
+        <w:t>图</w:t>
+      </w:r>
+      <w:r>
+        <w:rPr>
+          <w:rFonts w:hint="eastAsia"/>
+          <w:b/>
+        </w:rPr>
+        <w:t xml:space="preserve"> </w:t>
+      </w:r>
+      <w:r>
+        <w:rPr>
+          <w:b/>
+        </w:rPr>
+        <w:fldChar w:fldCharType="begin"/>
+      </w:r>
+      <w:r>
+        <w:rPr>
+          <w:b/>
+        </w:rPr>
+        <w:instrText xml:space="preserve"> </w:instrText>
+      </w:r>
+      <w:r>
+        <w:rPr>
+          <w:rFonts w:hint="eastAsia"/>
+          <w:b/>
+        </w:rPr>
+        <w:instrText>STYLEREF 1 \s</w:instrText>
+      </w:r>
+      <w:r>
+        <w:rPr>
+          <w:b/>
+        </w:rPr>
+        <w:instrText xml:space="preserve"> </w:instrText>
+      </w:r>
+      <w:r>
+        <w:rPr>
+          <w:b/>
+        </w:rPr>
+        <w:fldChar w:fldCharType="separate"/>
+      </w:r>
+      <w:r>
+        <w:rPr>
+          <w:b/>
+          <w:noProof/>
+        </w:rPr>
+        <w:t>4</w:t>
+      </w:r>
+      <w:r>
+        <w:rPr>
+          <w:b/>
+        </w:rPr>
+        <w:fldChar w:fldCharType="end"/>
+      </w:r>
+      <w:r>
+        <w:rPr>
+          <w:b/>
+        </w:rPr>
+        <w:noBreakHyphen/>
+      </w:r>
+      <w:r>
+        <w:rPr>
+          <w:b/>
+        </w:rPr>
+        <w:fldChar w:fldCharType="begin"/>
+      </w:r>
+      <w:r>
+        <w:rPr>
+          <w:b/>
+        </w:rPr>
+        <w:instrText xml:space="preserve"> </w:instrText>
+      </w:r>
+      <w:r>
+        <w:rPr>
+          <w:rFonts w:hint="eastAsia"/>
+          <w:b/>
+        </w:rPr>
+        <w:instrText xml:space="preserve">SEQ </w:instrText>
+      </w:r>
+      <w:r>
+        <w:rPr>
+          <w:rFonts w:hint="eastAsia"/>
+          <w:b/>
+        </w:rPr>
+        <w:instrText>图</w:instrText>
+      </w:r>
+      <w:r>
+        <w:rPr>
+          <w:rFonts w:hint="eastAsia"/>
+          <w:b/>
+        </w:rPr>
+        <w:instrText xml:space="preserve"> \* ARABIC \s 1</w:instrText>
+      </w:r>
+      <w:r>
+        <w:rPr>
+          <w:b/>
+        </w:rPr>
+        <w:instrText xml:space="preserve"> </w:instrText>
+      </w:r>
+      <w:r>
+        <w:rPr>
+          <w:b/>
+        </w:rPr>
+        <w:fldChar w:fldCharType="separate"/>
+      </w:r>
+      <w:r>
+        <w:rPr>
+          <w:b/>
+          <w:noProof/>
+        </w:rPr>
+        <w:t>9</w:t>
+      </w:r>
+      <w:r>
+        <w:rPr>
+          <w:b/>
+        </w:rPr>
+        <w:fldChar w:fldCharType="end"/>
+      </w:r>
+      <w:r>
+        <w:rPr>
+          <w:rFonts w:hint="eastAsia"/>
+          <w:b/>
+        </w:rPr>
+        <w:t>授权</w:t>
+      </w:r>
+      <w:r>
+        <w:rPr>
+          <w:rFonts w:hint="eastAsia"/>
+          <w:b/>
+        </w:rPr>
+        <w:t>功能</w:t>
+      </w:r>
+    </w:p>
+    <w:p>
+      <w:pPr>
+        <w:ind w:firstLine="420"/>
+      </w:pPr>
+      <w:r>
+        <w:rPr>
+          <w:rFonts w:hint="eastAsia"/>
+        </w:rPr>
+        <w:lastRenderedPageBreak/>
+        <w:t>在</w:t>
+      </w:r>
+      <w:r>
+        <w:fldChar w:fldCharType="begin"/>
+      </w:r>
+      <w:r>
+        <w:instrText xml:space="preserve"> </w:instrText>
+      </w:r>
+      <w:r>
+        <w:rPr>
+          <w:rFonts w:hint="eastAsia"/>
+        </w:rPr>
+        <w:instrText>REF _Ref39047683 \h</w:instrText>
+      </w:r>
+      <w:r>
+        <w:instrText xml:space="preserve">  \* MERGEFORMAT </w:instrText>
+      </w:r>
+      <w:r>
+        <w:fldChar w:fldCharType="separate"/>
+      </w:r>
+      <w:r>
+        <w:rPr>
+          <w:rFonts w:hint="eastAsia"/>
+        </w:rPr>
+        <w:t>图</w:t>
+      </w:r>
+      <w:r>
+        <w:rPr>
+          <w:rFonts w:hint="eastAsia"/>
+        </w:rPr>
+        <w:t xml:space="preserve"> </w:t>
+      </w:r>
+      <w:r>
+        <w:t>4</w:t>
+      </w:r>
+      <w:r>
+        <w:noBreakHyphen/>
+        <w:t>2</w:t>
+      </w:r>
+      <w:r>
+        <w:rPr>
+          <w:rFonts w:hint="eastAsia"/>
+        </w:rPr>
+        <w:t>历史项目展示</w:t>
+      </w:r>
+      <w:r>
+        <w:fldChar w:fldCharType="end"/>
+      </w:r>
+      <w:r>
+        <w:rPr>
+          <w:rFonts w:hint="eastAsia"/>
+        </w:rPr>
+        <w:t>中有一个消息的图标，点击打开就是消息的处理界面，软件主要有和授权相关的消息以及和</w:t>
+      </w:r>
+      <w:r>
+        <w:rPr>
+          <w:rFonts w:hint="eastAsia"/>
+        </w:rPr>
+        <w:t>p</w:t>
+      </w:r>
+      <w:r>
+        <w:t xml:space="preserve">ull </w:t>
+      </w:r>
+      <w:proofErr w:type="spellStart"/>
+      <w:r>
+        <w:t>requst</w:t>
+      </w:r>
+      <w:proofErr w:type="spellEnd"/>
+      <w:r>
+        <w:rPr>
+          <w:rFonts w:hint="eastAsia"/>
+        </w:rPr>
+        <w:t>相关的消息。</w:t>
+      </w:r>
+    </w:p>
+    <w:p>
+      <w:pPr>
+        <w:keepNext/>
+        <w:ind w:firstLine="420"/>
+        <w:jc w:val="center"/>
+      </w:pPr>
+      <w:r>
+        <w:rPr>
+          <w:noProof/>
+        </w:rPr>
+        <w:drawing>
+          <wp:inline distT="0" distB="0" distL="0" distR="0" wp14:anchorId="3471EFF6" wp14:editId="0CED9D2F">
+            <wp:extent cx="5274310" cy="3236595"/>
+            <wp:effectExtent l="0" t="0" r="2540" b="1905"/>
+            <wp:docPr id="13" name="图片 13"/>
             <wp:cNvGraphicFramePr>
               <a:graphicFrameLocks xmlns:a="http://schemas.openxmlformats.org/drawingml/2006/main" noChangeAspect="1"/>
             </wp:cNvGraphicFramePr>
@@ -24158,7 +24559,7 @@
                   <pic:spPr>
                     <a:xfrm>
                       <a:off x="0" y="0"/>
-                      <a:ext cx="4219048" cy="2819048"/>
+                      <a:ext cx="5274310" cy="3236595"/>
                     </a:xfrm>
                     <a:prstGeom prst="rect">
                       <a:avLst/>
@@ -24179,6 +24580,7 @@
           <w:b/>
         </w:rPr>
       </w:pPr>
+      <w:bookmarkStart w:id="38" w:name="_Ref39090711"/>
       <w:r>
         <w:rPr>
           <w:rFonts w:hint="eastAsia"/>
@@ -24293,7 +24695,7 @@
           <w:b/>
           <w:noProof/>
         </w:rPr>
-        <w:t>9</w:t>
+        <w:t>10</w:t>
       </w:r>
       <w:r>
         <w:rPr>
@@ -24306,41 +24708,19 @@
           <w:rFonts w:hint="eastAsia"/>
           <w:b/>
         </w:rPr>
-        <w:t>授权</w:t>
-      </w:r>
-      <w:r>
-        <w:rPr>
-          <w:rFonts w:hint="eastAsia"/>
-          <w:b/>
-        </w:rPr>
-        <w:t>功能</w:t>
-      </w:r>
+        <w:t>消息交互的展示</w:t>
+      </w:r>
+      <w:bookmarkEnd w:id="38"/>
     </w:p>
     <w:p>
       <w:pPr>
         <w:ind w:firstLine="420"/>
       </w:pPr>
       <w:r>
-        <w:rPr>
-          <w:rFonts w:hint="eastAsia"/>
-        </w:rPr>
-        <w:lastRenderedPageBreak/>
-        <w:t>在</w:t>
-      </w:r>
-      <w:r>
         <w:fldChar w:fldCharType="begin"/>
       </w:r>
       <w:r>
-        <w:instrText xml:space="preserve"> </w:instrText>
-      </w:r>
-      <w:r>
-        <w:rPr>
-          <w:rFonts w:hint="eastAsia"/>
-        </w:rPr>
-        <w:instrText>REF _Ref39047683 \h</w:instrText>
-      </w:r>
-      <w:r>
-        <w:instrText xml:space="preserve">  \* MERGEFORMAT </w:instrText>
+        <w:instrText xml:space="preserve"> REF _Ref39090711 \h  \* MERGEFORMAT </w:instrText>
       </w:r>
       <w:r>
         <w:fldChar w:fldCharType="separate"/>
@@ -24362,13 +24742,13 @@
       </w:r>
       <w:r>
         <w:noBreakHyphen/>
-        <w:t>2</w:t>
-      </w:r>
-      <w:r>
-        <w:rPr>
-          <w:rFonts w:hint="eastAsia"/>
-        </w:rPr>
-        <w:t>历史项目展示</w:t>
+        <w:t>10</w:t>
+      </w:r>
+      <w:r>
+        <w:rPr>
+          <w:rFonts w:hint="eastAsia"/>
+        </w:rPr>
+        <w:t>消息交互的展示</w:t>
       </w:r>
       <w:r>
         <w:fldChar w:fldCharType="end"/>
@@ -24377,7 +24757,61 @@
         <w:rPr>
           <w:rFonts w:hint="eastAsia"/>
         </w:rPr>
-        <w:t>中有一个消息的图标，点击打开就是消息的处理界面，软件主要有和授权相关的消息以及和</w:t>
+        <w:t>中只用授权消息进行了示例展示，从表格中消息的区分和处理是通过鼠标点击之后获取的一行的数据，然后进行字符串分割获取的关键字进行处理的。</w:t>
+      </w:r>
+    </w:p>
+    <w:p>
+      <w:pPr>
+        <w:ind w:firstLine="420"/>
+      </w:pPr>
+      <w:r>
+        <w:rPr>
+          <w:rFonts w:hint="eastAsia"/>
+        </w:rPr>
+        <w:t>如</w:t>
+      </w:r>
+      <w:r>
+        <w:fldChar w:fldCharType="begin"/>
+      </w:r>
+      <w:r>
+        <w:instrText xml:space="preserve"> REF _Ref39092738 \h  \* MERGEFORMAT </w:instrText>
+      </w:r>
+      <w:r>
+        <w:fldChar w:fldCharType="separate"/>
+      </w:r>
+      <w:r>
+        <w:rPr>
+          <w:rFonts w:hint="eastAsia"/>
+        </w:rPr>
+        <w:t>图</w:t>
+      </w:r>
+      <w:r>
+        <w:rPr>
+          <w:rFonts w:hint="eastAsia"/>
+        </w:rPr>
+        <w:t xml:space="preserve"> </w:t>
+      </w:r>
+      <w:r>
+        <w:t>4</w:t>
+      </w:r>
+      <w:r>
+        <w:noBreakHyphen/>
+        <w:t>11pull request</w:t>
+      </w:r>
+      <w:r>
+        <w:rPr>
+          <w:rFonts w:hint="eastAsia"/>
+        </w:rPr>
+        <w:t>界面</w:t>
+      </w:r>
+      <w:r>
+        <w:fldChar w:fldCharType="end"/>
+      </w:r>
+      <w:r>
+        <w:rPr>
+          <w:rFonts w:hint="eastAsia"/>
+        </w:rPr>
+        <w:t>显示，可以选择创建从什么分支到什么分支的</w:t>
       </w:r>
       <w:r>
         <w:rPr>
@@ -24386,18 +24820,28 @@
         <w:t>p</w:t>
       </w:r>
       <w:r>
-        <w:t xml:space="preserve">ull </w:t>
-      </w:r>
-      <w:proofErr w:type="spellStart"/>
-      <w:r>
-        <w:t>requst</w:t>
-      </w:r>
-      <w:proofErr w:type="spellEnd"/>
-      <w:r>
-        <w:rPr>
-          <w:rFonts w:hint="eastAsia"/>
-        </w:rPr>
-        <w:t>相关的消息。</w:t>
+        <w:t>ull request</w:t>
+      </w:r>
+      <w:r>
+        <w:rPr>
+          <w:rFonts w:hint="eastAsia"/>
+        </w:rPr>
+        <w:t>，并且在下方会将这次将要创建的</w:t>
+      </w:r>
+      <w:r>
+        <w:rPr>
+          <w:rFonts w:hint="eastAsia"/>
+        </w:rPr>
+        <w:t>p</w:t>
+      </w:r>
+      <w:r>
+        <w:t>ull request</w:t>
+      </w:r>
+      <w:r>
+        <w:rPr>
+          <w:rFonts w:hint="eastAsia"/>
+        </w:rPr>
+        <w:t>信息显示出来。</w:t>
       </w:r>
     </w:p>
     <w:p>
@@ -24410,11 +24854,12 @@
         <w:rPr>
           <w:noProof/>
         </w:rPr>
+        <w:lastRenderedPageBreak/>
         <w:drawing>
-          <wp:inline distT="0" distB="0" distL="0" distR="0" wp14:anchorId="3471EFF6" wp14:editId="0CED9D2F">
-            <wp:extent cx="5274310" cy="3236595"/>
-            <wp:effectExtent l="0" t="0" r="2540" b="1905"/>
-            <wp:docPr id="13" name="图片 13"/>
+          <wp:inline distT="0" distB="0" distL="0" distR="0" wp14:anchorId="4A982944" wp14:editId="571EE9D0">
+            <wp:extent cx="5274310" cy="4400550"/>
+            <wp:effectExtent l="0" t="0" r="2540" b="0"/>
+            <wp:docPr id="14" name="图片 14"/>
             <wp:cNvGraphicFramePr>
               <a:graphicFrameLocks xmlns:a="http://schemas.openxmlformats.org/drawingml/2006/main" noChangeAspect="1"/>
             </wp:cNvGraphicFramePr>
@@ -24434,326 +24879,6 @@
                   <pic:spPr>
                     <a:xfrm>
                       <a:off x="0" y="0"/>
-                      <a:ext cx="5274310" cy="3236595"/>
-                    </a:xfrm>
-                    <a:prstGeom prst="rect">
-                      <a:avLst/>
-                    </a:prstGeom>
-                  </pic:spPr>
-                </pic:pic>
-              </a:graphicData>
-            </a:graphic>
-          </wp:inline>
-        </w:drawing>
-      </w:r>
-    </w:p>
-    <w:p>
-      <w:pPr>
-        <w:pStyle w:val="af"/>
-        <w:jc w:val="center"/>
-        <w:rPr>
-          <w:b/>
-        </w:rPr>
-      </w:pPr>
-      <w:bookmarkStart w:id="38" w:name="_Ref39090711"/>
-      <w:r>
-        <w:rPr>
-          <w:rFonts w:hint="eastAsia"/>
-          <w:b/>
-        </w:rPr>
-        <w:t>图</w:t>
-      </w:r>
-      <w:r>
-        <w:rPr>
-          <w:rFonts w:hint="eastAsia"/>
-          <w:b/>
-        </w:rPr>
-        <w:t xml:space="preserve"> </w:t>
-      </w:r>
-      <w:r>
-        <w:rPr>
-          <w:b/>
-        </w:rPr>
-        <w:fldChar w:fldCharType="begin"/>
-      </w:r>
-      <w:r>
-        <w:rPr>
-          <w:b/>
-        </w:rPr>
-        <w:instrText xml:space="preserve"> </w:instrText>
-      </w:r>
-      <w:r>
-        <w:rPr>
-          <w:rFonts w:hint="eastAsia"/>
-          <w:b/>
-        </w:rPr>
-        <w:instrText>STYLEREF 1 \s</w:instrText>
-      </w:r>
-      <w:r>
-        <w:rPr>
-          <w:b/>
-        </w:rPr>
-        <w:instrText xml:space="preserve"> </w:instrText>
-      </w:r>
-      <w:r>
-        <w:rPr>
-          <w:b/>
-        </w:rPr>
-        <w:fldChar w:fldCharType="separate"/>
-      </w:r>
-      <w:r>
-        <w:rPr>
-          <w:b/>
-          <w:noProof/>
-        </w:rPr>
-        <w:t>4</w:t>
-      </w:r>
-      <w:r>
-        <w:rPr>
-          <w:b/>
-        </w:rPr>
-        <w:fldChar w:fldCharType="end"/>
-      </w:r>
-      <w:r>
-        <w:rPr>
-          <w:b/>
-        </w:rPr>
-        <w:noBreakHyphen/>
-      </w:r>
-      <w:r>
-        <w:rPr>
-          <w:b/>
-        </w:rPr>
-        <w:fldChar w:fldCharType="begin"/>
-      </w:r>
-      <w:r>
-        <w:rPr>
-          <w:b/>
-        </w:rPr>
-        <w:instrText xml:space="preserve"> </w:instrText>
-      </w:r>
-      <w:r>
-        <w:rPr>
-          <w:rFonts w:hint="eastAsia"/>
-          <w:b/>
-        </w:rPr>
-        <w:instrText xml:space="preserve">SEQ </w:instrText>
-      </w:r>
-      <w:r>
-        <w:rPr>
-          <w:rFonts w:hint="eastAsia"/>
-          <w:b/>
-        </w:rPr>
-        <w:instrText>图</w:instrText>
-      </w:r>
-      <w:r>
-        <w:rPr>
-          <w:rFonts w:hint="eastAsia"/>
-          <w:b/>
-        </w:rPr>
-        <w:instrText xml:space="preserve"> \* ARABIC \s 1</w:instrText>
-      </w:r>
-      <w:r>
-        <w:rPr>
-          <w:b/>
-        </w:rPr>
-        <w:instrText xml:space="preserve"> </w:instrText>
-      </w:r>
-      <w:r>
-        <w:rPr>
-          <w:b/>
-        </w:rPr>
-        <w:fldChar w:fldCharType="separate"/>
-      </w:r>
-      <w:r>
-        <w:rPr>
-          <w:b/>
-          <w:noProof/>
-        </w:rPr>
-        <w:t>10</w:t>
-      </w:r>
-      <w:r>
-        <w:rPr>
-          <w:b/>
-        </w:rPr>
-        <w:fldChar w:fldCharType="end"/>
-      </w:r>
-      <w:r>
-        <w:rPr>
-          <w:rFonts w:hint="eastAsia"/>
-          <w:b/>
-        </w:rPr>
-        <w:t>消息交互的展示</w:t>
-      </w:r>
-      <w:bookmarkEnd w:id="38"/>
-    </w:p>
-    <w:p>
-      <w:pPr>
-        <w:ind w:firstLine="420"/>
-      </w:pPr>
-      <w:r>
-        <w:fldChar w:fldCharType="begin"/>
-      </w:r>
-      <w:r>
-        <w:instrText xml:space="preserve"> REF _Ref39090711 \h  \* MERGEFORMAT </w:instrText>
-      </w:r>
-      <w:r>
-        <w:fldChar w:fldCharType="separate"/>
-      </w:r>
-      <w:r>
-        <w:rPr>
-          <w:rFonts w:hint="eastAsia"/>
-        </w:rPr>
-        <w:t>图</w:t>
-      </w:r>
-      <w:r>
-        <w:rPr>
-          <w:rFonts w:hint="eastAsia"/>
-        </w:rPr>
-        <w:t xml:space="preserve"> </w:t>
-      </w:r>
-      <w:r>
-        <w:t>4</w:t>
-      </w:r>
-      <w:r>
-        <w:noBreakHyphen/>
-        <w:t>10</w:t>
-      </w:r>
-      <w:r>
-        <w:rPr>
-          <w:rFonts w:hint="eastAsia"/>
-        </w:rPr>
-        <w:t>消息交互的展示</w:t>
-      </w:r>
-      <w:r>
-        <w:fldChar w:fldCharType="end"/>
-      </w:r>
-      <w:r>
-        <w:rPr>
-          <w:rFonts w:hint="eastAsia"/>
-        </w:rPr>
-        <w:t>中只用授权消息进行了示例展示，从表格中消息的区分和处理是通过鼠标点击之后获取的一行的数据，然后进行字符串分割获取的关键字进行处理的。</w:t>
-      </w:r>
-    </w:p>
-    <w:p>
-      <w:pPr>
-        <w:ind w:firstLine="420"/>
-      </w:pPr>
-      <w:r>
-        <w:rPr>
-          <w:rFonts w:hint="eastAsia"/>
-        </w:rPr>
-        <w:t>如</w:t>
-      </w:r>
-      <w:r>
-        <w:fldChar w:fldCharType="begin"/>
-      </w:r>
-      <w:r>
-        <w:instrText xml:space="preserve"> REF _Ref39092738 \h  \* MERGEFORMAT </w:instrText>
-      </w:r>
-      <w:r>
-        <w:fldChar w:fldCharType="separate"/>
-      </w:r>
-      <w:r>
-        <w:rPr>
-          <w:rFonts w:hint="eastAsia"/>
-        </w:rPr>
-        <w:t>图</w:t>
-      </w:r>
-      <w:r>
-        <w:rPr>
-          <w:rFonts w:hint="eastAsia"/>
-        </w:rPr>
-        <w:t xml:space="preserve"> </w:t>
-      </w:r>
-      <w:r>
-        <w:t>4</w:t>
-      </w:r>
-      <w:r>
-        <w:noBreakHyphen/>
-        <w:t>11pull request</w:t>
-      </w:r>
-      <w:r>
-        <w:rPr>
-          <w:rFonts w:hint="eastAsia"/>
-        </w:rPr>
-        <w:t>界面</w:t>
-      </w:r>
-      <w:r>
-        <w:fldChar w:fldCharType="end"/>
-      </w:r>
-      <w:r>
-        <w:rPr>
-          <w:rFonts w:hint="eastAsia"/>
-        </w:rPr>
-        <w:t>显示，可以选择创建从什么分支到什么分支的</w:t>
-      </w:r>
-      <w:r>
-        <w:rPr>
-          <w:rFonts w:hint="eastAsia"/>
-        </w:rPr>
-        <w:t>p</w:t>
-      </w:r>
-      <w:r>
-        <w:t>ull request</w:t>
-      </w:r>
-      <w:r>
-        <w:rPr>
-          <w:rFonts w:hint="eastAsia"/>
-        </w:rPr>
-        <w:t>，并且在下方会将这次将要创建的</w:t>
-      </w:r>
-      <w:r>
-        <w:rPr>
-          <w:rFonts w:hint="eastAsia"/>
-        </w:rPr>
-        <w:t>p</w:t>
-      </w:r>
-      <w:r>
-        <w:t>ull request</w:t>
-      </w:r>
-      <w:r>
-        <w:rPr>
-          <w:rFonts w:hint="eastAsia"/>
-        </w:rPr>
-        <w:t>信息显示出来。</w:t>
-      </w:r>
-    </w:p>
-    <w:p>
-      <w:pPr>
-        <w:keepNext/>
-        <w:ind w:firstLine="420"/>
-        <w:jc w:val="center"/>
-      </w:pPr>
-      <w:r>
-        <w:rPr>
-          <w:noProof/>
-        </w:rPr>
-        <w:lastRenderedPageBreak/>
-        <w:drawing>
-          <wp:inline distT="0" distB="0" distL="0" distR="0" wp14:anchorId="4A982944" wp14:editId="571EE9D0">
-            <wp:extent cx="5274310" cy="4400550"/>
-            <wp:effectExtent l="0" t="0" r="2540" b="0"/>
-            <wp:docPr id="14" name="图片 14"/>
-            <wp:cNvGraphicFramePr>
-              <a:graphicFrameLocks xmlns:a="http://schemas.openxmlformats.org/drawingml/2006/main" noChangeAspect="1"/>
-            </wp:cNvGraphicFramePr>
-            <a:graphic xmlns:a="http://schemas.openxmlformats.org/drawingml/2006/main">
-              <a:graphicData uri="http://schemas.openxmlformats.org/drawingml/2006/picture">
-                <pic:pic xmlns:pic="http://schemas.openxmlformats.org/drawingml/2006/picture">
-                  <pic:nvPicPr>
-                    <pic:cNvPr id="1" name=""/>
-                    <pic:cNvPicPr/>
-                  </pic:nvPicPr>
-                  <pic:blipFill>
-                    <a:blip r:embed="rId28"/>
-                    <a:stretch>
-                      <a:fillRect/>
-                    </a:stretch>
-                  </pic:blipFill>
-                  <pic:spPr>
-                    <a:xfrm>
-                      <a:off x="0" y="0"/>
                       <a:ext cx="5274310" cy="4400550"/>
                     </a:xfrm>
                     <a:prstGeom prst="rect">
@@ -24918,7 +25043,7 @@
         <w:pStyle w:val="ae"/>
         <w:numPr>
           <w:ilvl w:val="0"/>
-          <w:numId w:val="28"/>
+          <w:numId w:val="8"/>
         </w:numPr>
         <w:ind w:firstLineChars="0"/>
       </w:pPr>
@@ -25138,7 +25263,7 @@
             <w:pPr>
               <w:numPr>
                 <w:ilvl w:val="0"/>
-                <w:numId w:val="42"/>
+                <w:numId w:val="20"/>
               </w:numPr>
               <w:spacing w:line="300" w:lineRule="exact"/>
               <w:jc w:val="left"/>
@@ -25226,7 +25351,7 @@
             <w:pPr>
               <w:numPr>
                 <w:ilvl w:val="0"/>
-                <w:numId w:val="42"/>
+                <w:numId w:val="20"/>
               </w:numPr>
               <w:spacing w:line="300" w:lineRule="exact"/>
               <w:jc w:val="left"/>
@@ -25262,7 +25387,7 @@
             <w:pPr>
               <w:numPr>
                 <w:ilvl w:val="0"/>
-                <w:numId w:val="42"/>
+                <w:numId w:val="20"/>
               </w:numPr>
               <w:spacing w:line="300" w:lineRule="exact"/>
               <w:jc w:val="left"/>
@@ -25310,7 +25435,7 @@
             <w:pPr>
               <w:numPr>
                 <w:ilvl w:val="0"/>
-                <w:numId w:val="42"/>
+                <w:numId w:val="20"/>
               </w:numPr>
               <w:spacing w:line="300" w:lineRule="exact"/>
               <w:jc w:val="left"/>
@@ -25366,7 +25491,7 @@
             <w:pPr>
               <w:numPr>
                 <w:ilvl w:val="0"/>
-                <w:numId w:val="42"/>
+                <w:numId w:val="20"/>
               </w:numPr>
               <w:spacing w:line="300" w:lineRule="exact"/>
               <w:jc w:val="left"/>
@@ -25430,7 +25555,7 @@
             <w:pPr>
               <w:numPr>
                 <w:ilvl w:val="0"/>
-                <w:numId w:val="42"/>
+                <w:numId w:val="20"/>
               </w:numPr>
               <w:spacing w:line="300" w:lineRule="exact"/>
               <w:jc w:val="left"/>
@@ -25490,7 +25615,7 @@
             <w:pPr>
               <w:numPr>
                 <w:ilvl w:val="0"/>
-                <w:numId w:val="42"/>
+                <w:numId w:val="20"/>
               </w:numPr>
               <w:spacing w:line="300" w:lineRule="exact"/>
               <w:jc w:val="left"/>
@@ -25522,7 +25647,7 @@
             <w:pPr>
               <w:numPr>
                 <w:ilvl w:val="0"/>
-                <w:numId w:val="42"/>
+                <w:numId w:val="20"/>
               </w:numPr>
               <w:spacing w:line="300" w:lineRule="exact"/>
               <w:jc w:val="left"/>
@@ -25594,7 +25719,7 @@
             <w:pPr>
               <w:numPr>
                 <w:ilvl w:val="0"/>
-                <w:numId w:val="42"/>
+                <w:numId w:val="20"/>
               </w:numPr>
               <w:spacing w:line="300" w:lineRule="exact"/>
               <w:jc w:val="left"/>
@@ -25713,7 +25838,7 @@
         <w:pStyle w:val="ae"/>
         <w:numPr>
           <w:ilvl w:val="3"/>
-          <w:numId w:val="11"/>
+          <w:numId w:val="1"/>
         </w:numPr>
         <w:ind w:firstLineChars="0"/>
       </w:pPr>
@@ -25730,7 +25855,7 @@
         <w:pStyle w:val="ae"/>
         <w:numPr>
           <w:ilvl w:val="0"/>
-          <w:numId w:val="44"/>
+          <w:numId w:val="21"/>
         </w:numPr>
         <w:ind w:firstLineChars="0"/>
       </w:pPr>
@@ -25818,7 +25943,7 @@
         <w:pStyle w:val="ae"/>
         <w:numPr>
           <w:ilvl w:val="0"/>
-          <w:numId w:val="44"/>
+          <w:numId w:val="21"/>
         </w:numPr>
         <w:ind w:firstLineChars="0"/>
       </w:pPr>
@@ -25843,6 +25968,146 @@
             <wp:extent cx="5274310" cy="2483485"/>
             <wp:effectExtent l="0" t="0" r="2540" b="0"/>
             <wp:docPr id="16" name="图片 16"/>
+            <wp:cNvGraphicFramePr>
+              <a:graphicFrameLocks xmlns:a="http://schemas.openxmlformats.org/drawingml/2006/main" noChangeAspect="1"/>
+            </wp:cNvGraphicFramePr>
+            <a:graphic xmlns:a="http://schemas.openxmlformats.org/drawingml/2006/main">
+              <a:graphicData uri="http://schemas.openxmlformats.org/drawingml/2006/picture">
+                <pic:pic xmlns:pic="http://schemas.openxmlformats.org/drawingml/2006/picture">
+                  <pic:nvPicPr>
+                    <pic:cNvPr id="1" name=""/>
+                    <pic:cNvPicPr/>
+                  </pic:nvPicPr>
+                  <pic:blipFill>
+                    <a:blip r:embed="rId28"/>
+                    <a:stretch>
+                      <a:fillRect/>
+                    </a:stretch>
+                  </pic:blipFill>
+                  <pic:spPr>
+                    <a:xfrm>
+                      <a:off x="0" y="0"/>
+                      <a:ext cx="5274310" cy="2483485"/>
+                    </a:xfrm>
+                    <a:prstGeom prst="rect">
+                      <a:avLst/>
+                    </a:prstGeom>
+                  </pic:spPr>
+                </pic:pic>
+              </a:graphicData>
+            </a:graphic>
+          </wp:inline>
+        </w:drawing>
+      </w:r>
+    </w:p>
+    <w:p>
+      <w:pPr>
+        <w:pStyle w:val="af"/>
+        <w:jc w:val="center"/>
+      </w:pPr>
+      <w:r>
+        <w:rPr>
+          <w:rFonts w:hint="eastAsia"/>
+        </w:rPr>
+        <w:t>图</w:t>
+      </w:r>
+      <w:r>
+        <w:rPr>
+          <w:rFonts w:hint="eastAsia"/>
+        </w:rPr>
+        <w:t xml:space="preserve"> </w:t>
+      </w:r>
+      <w:r>
+        <w:fldChar w:fldCharType="begin"/>
+      </w:r>
+      <w:r>
+        <w:instrText xml:space="preserve"> </w:instrText>
+      </w:r>
+      <w:r>
+        <w:rPr>
+          <w:rFonts w:hint="eastAsia"/>
+        </w:rPr>
+        <w:instrText>STYLEREF 1 \s</w:instrText>
+      </w:r>
+      <w:r>
+        <w:instrText xml:space="preserve"> </w:instrText>
+      </w:r>
+      <w:r>
+        <w:fldChar w:fldCharType="separate"/>
+      </w:r>
+      <w:r>
+        <w:rPr>
+          <w:noProof/>
+        </w:rPr>
+        <w:t>4</w:t>
+      </w:r>
+      <w:r>
+        <w:fldChar w:fldCharType="end"/>
+      </w:r>
+      <w:r>
+        <w:noBreakHyphen/>
+      </w:r>
+      <w:r>
+        <w:fldChar w:fldCharType="begin"/>
+      </w:r>
+      <w:r>
+        <w:instrText xml:space="preserve"> </w:instrText>
+      </w:r>
+      <w:r>
+        <w:rPr>
+          <w:rFonts w:hint="eastAsia"/>
+        </w:rPr>
+        <w:instrText xml:space="preserve">SEQ </w:instrText>
+      </w:r>
+      <w:r>
+        <w:rPr>
+          <w:rFonts w:hint="eastAsia"/>
+        </w:rPr>
+        <w:instrText>图</w:instrText>
+      </w:r>
+      <w:r>
+        <w:rPr>
+          <w:rFonts w:hint="eastAsia"/>
+        </w:rPr>
+        <w:instrText xml:space="preserve"> \* ARABIC \s 1</w:instrText>
+      </w:r>
+      <w:r>
+        <w:instrText xml:space="preserve"> </w:instrText>
+      </w:r>
+      <w:r>
+        <w:fldChar w:fldCharType="separate"/>
+      </w:r>
+      <w:r>
+        <w:rPr>
+          <w:noProof/>
+        </w:rPr>
+        <w:t>12</w:t>
+      </w:r>
+      <w:r>
+        <w:fldChar w:fldCharType="end"/>
+      </w:r>
+      <w:r>
+        <w:rPr>
+          <w:rFonts w:hint="eastAsia"/>
+        </w:rPr>
+        <w:t>界面美化前的界面</w:t>
+      </w:r>
+    </w:p>
+    <w:p>
+      <w:pPr>
+        <w:keepNext/>
+        <w:ind w:left="420"/>
+        <w:jc w:val="center"/>
+      </w:pPr>
+      <w:r>
+        <w:rPr>
+          <w:noProof/>
+        </w:rPr>
+        <w:drawing>
+          <wp:inline distT="0" distB="0" distL="0" distR="0" wp14:anchorId="0589C588" wp14:editId="33F4331E">
+            <wp:extent cx="5274310" cy="2618740"/>
+            <wp:effectExtent l="0" t="0" r="2540" b="0"/>
+            <wp:docPr id="15" name="图片 15"/>
             <wp:cNvGraphicFramePr>
               <a:graphicFrameLocks xmlns:a="http://schemas.openxmlformats.org/drawingml/2006/main" noChangeAspect="1"/>
             </wp:cNvGraphicFramePr>
@@ -25862,146 +26127,6 @@
                   <pic:spPr>
                     <a:xfrm>
                       <a:off x="0" y="0"/>
-                      <a:ext cx="5274310" cy="2483485"/>
-                    </a:xfrm>
-                    <a:prstGeom prst="rect">
-                      <a:avLst/>
-                    </a:prstGeom>
-                  </pic:spPr>
-                </pic:pic>
-              </a:graphicData>
-            </a:graphic>
-          </wp:inline>
-        </w:drawing>
-      </w:r>
-    </w:p>
-    <w:p>
-      <w:pPr>
-        <w:pStyle w:val="af"/>
-        <w:jc w:val="center"/>
-      </w:pPr>
-      <w:r>
-        <w:rPr>
-          <w:rFonts w:hint="eastAsia"/>
-        </w:rPr>
-        <w:t>图</w:t>
-      </w:r>
-      <w:r>
-        <w:rPr>
-          <w:rFonts w:hint="eastAsia"/>
-        </w:rPr>
-        <w:t xml:space="preserve"> </w:t>
-      </w:r>
-      <w:r>
-        <w:fldChar w:fldCharType="begin"/>
-      </w:r>
-      <w:r>
-        <w:instrText xml:space="preserve"> </w:instrText>
-      </w:r>
-      <w:r>
-        <w:rPr>
-          <w:rFonts w:hint="eastAsia"/>
-        </w:rPr>
-        <w:instrText>STYLEREF 1 \s</w:instrText>
-      </w:r>
-      <w:r>
-        <w:instrText xml:space="preserve"> </w:instrText>
-      </w:r>
-      <w:r>
-        <w:fldChar w:fldCharType="separate"/>
-      </w:r>
-      <w:r>
-        <w:rPr>
-          <w:noProof/>
-        </w:rPr>
-        <w:t>4</w:t>
-      </w:r>
-      <w:r>
-        <w:fldChar w:fldCharType="end"/>
-      </w:r>
-      <w:r>
-        <w:noBreakHyphen/>
-      </w:r>
-      <w:r>
-        <w:fldChar w:fldCharType="begin"/>
-      </w:r>
-      <w:r>
-        <w:instrText xml:space="preserve"> </w:instrText>
-      </w:r>
-      <w:r>
-        <w:rPr>
-          <w:rFonts w:hint="eastAsia"/>
-        </w:rPr>
-        <w:instrText xml:space="preserve">SEQ </w:instrText>
-      </w:r>
-      <w:r>
-        <w:rPr>
-          <w:rFonts w:hint="eastAsia"/>
-        </w:rPr>
-        <w:instrText>图</w:instrText>
-      </w:r>
-      <w:r>
-        <w:rPr>
-          <w:rFonts w:hint="eastAsia"/>
-        </w:rPr>
-        <w:instrText xml:space="preserve"> \* ARABIC \s 1</w:instrText>
-      </w:r>
-      <w:r>
-        <w:instrText xml:space="preserve"> </w:instrText>
-      </w:r>
-      <w:r>
-        <w:fldChar w:fldCharType="separate"/>
-      </w:r>
-      <w:r>
-        <w:rPr>
-          <w:noProof/>
-        </w:rPr>
-        <w:t>12</w:t>
-      </w:r>
-      <w:r>
-        <w:fldChar w:fldCharType="end"/>
-      </w:r>
-      <w:r>
-        <w:rPr>
-          <w:rFonts w:hint="eastAsia"/>
-        </w:rPr>
-        <w:t>界面美化前的界面</w:t>
-      </w:r>
-    </w:p>
-    <w:p>
-      <w:pPr>
-        <w:keepNext/>
-        <w:ind w:left="420"/>
-        <w:jc w:val="center"/>
-      </w:pPr>
-      <w:r>
-        <w:rPr>
-          <w:noProof/>
-        </w:rPr>
-        <w:drawing>
-          <wp:inline distT="0" distB="0" distL="0" distR="0" wp14:anchorId="0589C588" wp14:editId="33F4331E">
-            <wp:extent cx="5274310" cy="2618740"/>
-            <wp:effectExtent l="0" t="0" r="2540" b="0"/>
-            <wp:docPr id="15" name="图片 15"/>
-            <wp:cNvGraphicFramePr>
-              <a:graphicFrameLocks xmlns:a="http://schemas.openxmlformats.org/drawingml/2006/main" noChangeAspect="1"/>
-            </wp:cNvGraphicFramePr>
-            <a:graphic xmlns:a="http://schemas.openxmlformats.org/drawingml/2006/main">
-              <a:graphicData uri="http://schemas.openxmlformats.org/drawingml/2006/picture">
-                <pic:pic xmlns:pic="http://schemas.openxmlformats.org/drawingml/2006/picture">
-                  <pic:nvPicPr>
-                    <pic:cNvPr id="1" name=""/>
-                    <pic:cNvPicPr/>
-                  </pic:nvPicPr>
-                  <pic:blipFill>
-                    <a:blip r:embed="rId30"/>
-                    <a:stretch>
-                      <a:fillRect/>
-                    </a:stretch>
-                  </pic:blipFill>
-                  <pic:spPr>
-                    <a:xfrm>
-                      <a:off x="0" y="0"/>
                       <a:ext cx="5274310" cy="2618740"/>
                     </a:xfrm>
                     <a:prstGeom prst="rect">
@@ -26158,7 +26283,7 @@
         <w:pStyle w:val="ae"/>
         <w:numPr>
           <w:ilvl w:val="0"/>
-          <w:numId w:val="44"/>
+          <w:numId w:val="21"/>
         </w:numPr>
         <w:ind w:firstLineChars="0"/>
       </w:pPr>
@@ -26368,7 +26493,7 @@
             <w:pPr>
               <w:numPr>
                 <w:ilvl w:val="0"/>
-                <w:numId w:val="45"/>
+                <w:numId w:val="22"/>
               </w:numPr>
               <w:spacing w:line="300" w:lineRule="exact"/>
               <w:jc w:val="left"/>
@@ -26426,7 +26551,7 @@
             <w:pPr>
               <w:numPr>
                 <w:ilvl w:val="0"/>
-                <w:numId w:val="45"/>
+                <w:numId w:val="22"/>
               </w:numPr>
               <w:spacing w:line="300" w:lineRule="exact"/>
               <w:jc w:val="left"/>
@@ -26469,7 +26594,7 @@
         <w:pStyle w:val="ae"/>
         <w:numPr>
           <w:ilvl w:val="3"/>
-          <w:numId w:val="11"/>
+          <w:numId w:val="1"/>
         </w:numPr>
         <w:ind w:firstLineChars="0"/>
       </w:pPr>
@@ -26488,7 +26613,7 @@
         <w:pStyle w:val="ae"/>
         <w:numPr>
           <w:ilvl w:val="0"/>
-          <w:numId w:val="29"/>
+          <w:numId w:val="9"/>
         </w:numPr>
         <w:ind w:firstLineChars="0"/>
       </w:pPr>
@@ -26502,9 +26627,6 @@
     <w:p>
       <w:pPr>
         <w:ind w:firstLine="420"/>
-        <w:rPr>
-          <w:rFonts w:hint="eastAsia"/>
-        </w:rPr>
       </w:pPr>
       <w:r>
         <w:rPr>
@@ -26824,7 +26946,7 @@
         <w:pStyle w:val="ae"/>
         <w:numPr>
           <w:ilvl w:val="0"/>
-          <w:numId w:val="29"/>
+          <w:numId w:val="9"/>
         </w:numPr>
         <w:ind w:firstLineChars="0"/>
       </w:pPr>
@@ -26862,7 +26984,7 @@
                     <pic:cNvPicPr/>
                   </pic:nvPicPr>
                   <pic:blipFill>
-                    <a:blip r:embed="rId31"/>
+                    <a:blip r:embed="rId30"/>
                     <a:stretch>
                       <a:fillRect/>
                     </a:stretch>
@@ -26999,7 +27121,7 @@
         <w:pStyle w:val="ae"/>
         <w:numPr>
           <w:ilvl w:val="0"/>
-          <w:numId w:val="29"/>
+          <w:numId w:val="9"/>
         </w:numPr>
         <w:ind w:firstLineChars="0"/>
       </w:pPr>
@@ -27015,9 +27137,6 @@
         <w:pStyle w:val="af"/>
         <w:keepNext/>
         <w:jc w:val="center"/>
-        <w:rPr>
-          <w:rFonts w:hint="eastAsia"/>
-        </w:rPr>
       </w:pPr>
       <w:r>
         <w:rPr>
@@ -27137,7 +27256,7 @@
           <w:p>
             <w:pPr>
               <w:rPr>
-                <w:rFonts w:ascii="宋体" w:eastAsia="宋体" w:hAnsi="宋体" w:hint="eastAsia"/>
+                <w:rFonts w:ascii="宋体" w:eastAsia="宋体" w:hAnsi="宋体"/>
                 <w:szCs w:val="24"/>
               </w:rPr>
             </w:pPr>
@@ -27183,7 +27302,7 @@
             <w:pPr>
               <w:numPr>
                 <w:ilvl w:val="0"/>
-                <w:numId w:val="46"/>
+                <w:numId w:val="23"/>
               </w:numPr>
               <w:spacing w:line="300" w:lineRule="exact"/>
               <w:jc w:val="left"/>
@@ -27239,7 +27358,7 @@
             <w:pPr>
               <w:numPr>
                 <w:ilvl w:val="0"/>
-                <w:numId w:val="46"/>
+                <w:numId w:val="23"/>
               </w:numPr>
               <w:spacing w:line="300" w:lineRule="exact"/>
               <w:jc w:val="left"/>
@@ -27281,7 +27400,7 @@
             <w:pPr>
               <w:numPr>
                 <w:ilvl w:val="0"/>
-                <w:numId w:val="46"/>
+                <w:numId w:val="23"/>
               </w:numPr>
               <w:spacing w:line="300" w:lineRule="exact"/>
               <w:jc w:val="left"/>
@@ -27379,7 +27498,7 @@
             <w:pPr>
               <w:numPr>
                 <w:ilvl w:val="0"/>
-                <w:numId w:val="46"/>
+                <w:numId w:val="23"/>
               </w:numPr>
               <w:spacing w:line="300" w:lineRule="exact"/>
               <w:jc w:val="left"/>
@@ -27403,7 +27522,7 @@
             <w:pPr>
               <w:numPr>
                 <w:ilvl w:val="0"/>
-                <w:numId w:val="46"/>
+                <w:numId w:val="23"/>
               </w:numPr>
               <w:spacing w:line="300" w:lineRule="exact"/>
               <w:jc w:val="left"/>
@@ -27435,7 +27554,7 @@
             <w:pPr>
               <w:numPr>
                 <w:ilvl w:val="0"/>
-                <w:numId w:val="46"/>
+                <w:numId w:val="23"/>
               </w:numPr>
               <w:spacing w:line="300" w:lineRule="exact"/>
               <w:jc w:val="left"/>
@@ -27505,7 +27624,7 @@
             <w:pPr>
               <w:numPr>
                 <w:ilvl w:val="0"/>
-                <w:numId w:val="46"/>
+                <w:numId w:val="23"/>
               </w:numPr>
               <w:spacing w:line="300" w:lineRule="exact"/>
               <w:jc w:val="left"/>
@@ -27559,7 +27678,7 @@
             <w:pPr>
               <w:numPr>
                 <w:ilvl w:val="0"/>
-                <w:numId w:val="46"/>
+                <w:numId w:val="23"/>
               </w:numPr>
               <w:spacing w:line="300" w:lineRule="exact"/>
               <w:jc w:val="left"/>
@@ -27641,7 +27760,7 @@
             <w:pPr>
               <w:numPr>
                 <w:ilvl w:val="0"/>
-                <w:numId w:val="46"/>
+                <w:numId w:val="23"/>
               </w:numPr>
               <w:spacing w:line="300" w:lineRule="exact"/>
               <w:jc w:val="left"/>
@@ -27974,7 +28093,7 @@
           <w:szCs w:val="30"/>
         </w:rPr>
         <w:sectPr>
-          <w:footerReference w:type="default" r:id="rId32"/>
+          <w:footerReference w:type="default" r:id="rId31"/>
           <w:endnotePr>
             <w:numFmt w:val="decimal"/>
           </w:endnotePr>
@@ -28245,9 +28364,6 @@
     <w:p>
       <w:pPr>
         <w:pStyle w:val="af1"/>
-        <w:rPr>
-          <w:rFonts w:hint="eastAsia"/>
-        </w:rPr>
       </w:pPr>
       <w:r>
         <w:rPr>
@@ -28301,14 +28417,7 @@
         <w:rPr>
           <w:szCs w:val="24"/>
         </w:rPr>
-        <w:t>[J</w:t>
-      </w:r>
-      <w:proofErr w:type="gramStart"/>
-      <w:r>
-        <w:rPr>
-          <w:szCs w:val="24"/>
-        </w:rPr>
-        <w:t>].</w:t>
+        <w:t>[J].</w:t>
       </w:r>
       <w:r>
         <w:rPr>
@@ -28316,7 +28425,6 @@
         </w:rPr>
         <w:t>电子技术与软件工程</w:t>
       </w:r>
-      <w:proofErr w:type="gramEnd"/>
       <w:r>
         <w:rPr>
           <w:szCs w:val="24"/>
@@ -28329,9 +28437,6 @@
     <w:p>
       <w:pPr>
         <w:pStyle w:val="af1"/>
-        <w:rPr>
-          <w:rFonts w:hint="eastAsia"/>
-        </w:rPr>
       </w:pPr>
       <w:r>
         <w:t>[</w:t>
@@ -28382,7 +28487,6 @@
         </w:rPr>
         <w:t>[J</w:t>
       </w:r>
-      <w:proofErr w:type="gramStart"/>
       <w:r>
         <w:rPr>
           <w:rFonts w:hint="eastAsia"/>
@@ -28395,7 +28499,6 @@
         </w:rPr>
         <w:t>科技传播</w:t>
       </w:r>
-      <w:proofErr w:type="gramEnd"/>
       <w:r>
         <w:rPr>
           <w:rFonts w:hint="eastAsia"/>
@@ -29395,6 +29498,7 @@
         <w:docPartUnique/>
       </w:docPartObj>
     </w:sdtPr>
+    <w:sdtEndPr/>
     <w:sdtContent>
       <w:p>
         <w:pPr>
@@ -29441,6 +29545,7 @@
         <w:docPartUnique/>
       </w:docPartObj>
     </w:sdtPr>
+    <w:sdtEndPr/>
     <w:sdtContent>
       <w:p>
         <w:pPr>
@@ -29551,13 +29656,13 @@
 <file path=word/numbering.xml><?xml version="1.0" encoding="utf-8"?>
 <w:numbering xmlns:wpc="http://schemas.microsoft.com/office/word/2010/wordprocessingCanvas" xmlns:cx="http://schemas.microsoft.com/office/drawing/2014/chartex" xmlns:cx1="http://schemas.microsoft.com/office/drawing/2015/9/8/chartex" xmlns:cx2="http://schemas.microsoft.com/office/drawing/2015/10/21/chartex" xmlns:cx3="http://schemas.microsoft.com/office/drawing/2016/5/9/chartex" xmlns:cx4="http://schemas.microsoft.com/office/drawing/2016/5/10/chartex" xmlns:cx5="http://schemas.microsoft.com/office/drawing/2016/5/11/chartex" xmlns:cx6="http://schemas.microsoft.com/office/drawing/2016/5/12/chartex" xmlns:cx7="http://schemas.microsoft.com/office/drawing/2016/5/13/chartex" xmlns:cx8="http://schemas.microsoft.com/office/drawing/2016/5/14/chartex" xmlns:mc="http://schemas.openxmlformats.org/markup-compatibility/2006" xmlns:aink="http://schemas.microsoft.com/office/drawing/2016/ink" xmlns:am3d="http://schemas.microsoft.com/office/drawing/2017/model3d" xmlns:o="urn:schemas-microsoft-com:office:office" xmlns:r="http://schemas.openxmlformats.org/officeDocument/2006/relationships" xmlns:m="http://schemas.openxmlformats.org/officeDocument/2006/math" xmlns:v="urn:schemas-microsoft-com:vml" xmlns:wp14="http://schemas.microsoft.com/office/word/2010/wordprocessingDrawing" xmlns:wp="http://schemas.openxmlformats.org/drawingml/2006/wordprocessingDrawing" xmlns:w10="urn:schemas-microsoft-com:office:word" xmlns:w="http://schemas.openxmlformats.org/wordprocessingml/2006/main" xmlns:w14="http://schemas.microsoft.com/office/word/2010/wordml" xmlns:w15="http://schemas.microsoft.com/office/word/2012/wordml" xmlns:w16cid="http://schemas.microsoft.com/office/word/2016/wordml/cid" xmlns:w16se="http://schemas.microsoft.com/office/word/2015/wordml/symex" xmlns:wpg="http://schemas.microsoft.com/office/word/2010/wordprocessingGroup" xmlns:wpi="http://schemas.microsoft.com/office/word/2010/wordprocessingInk" xmlns:wne="http://schemas.microsoft.com/office/word/2006/wordml" xmlns:wps="http://schemas.microsoft.com/office/word/2010/wordprocessingShape" mc:Ignorable="w14 w15 w16se w16cid wp14">
   <w:abstractNum w:abstractNumId="0" w15:restartNumberingAfterBreak="0">
-    <w:nsid w:val="036F5837"/>
+    <w:nsid w:val="05FC35E5"/>
     <w:multiLevelType w:val="hybridMultilevel"/>
-    <w:tmpl w:val="5218C33C"/>
-    <w:lvl w:ilvl="0" w:tplc="20D27D88">
+    <w:tmpl w:val="8676D3A4"/>
+    <w:lvl w:ilvl="0" w:tplc="D78A58D0">
       <w:start w:val="1"/>
       <w:numFmt w:val="decimal"/>
-      <w:lvlText w:val="%1）"/>
+      <w:lvlText w:val="%1)"/>
       <w:lvlJc w:val="left"/>
       <w:pPr>
         <w:ind w:left="780" w:hanging="360"/>
@@ -29640,216 +29745,10 @@
     </w:lvl>
   </w:abstractNum>
   <w:abstractNum w:abstractNumId="1" w15:restartNumberingAfterBreak="0">
-    <w:nsid w:val="041B34D0"/>
+    <w:nsid w:val="0E5C1FA3"/>
     <w:multiLevelType w:val="hybridMultilevel"/>
-    <w:tmpl w:val="90E8AD14"/>
-    <w:lvl w:ilvl="0" w:tplc="77103C1A">
-      <w:start w:val="1"/>
-      <w:numFmt w:val="decimal"/>
-      <w:lvlText w:val="1.%1"/>
-      <w:lvlJc w:val="left"/>
-      <w:pPr>
-        <w:ind w:left="420" w:hanging="420"/>
-      </w:pPr>
-      <w:rPr>
-        <w:rFonts w:hint="eastAsia"/>
-      </w:rPr>
-    </w:lvl>
-    <w:lvl w:ilvl="1" w:tplc="04090019" w:tentative="1">
-      <w:start w:val="1"/>
-      <w:numFmt w:val="lowerLetter"/>
-      <w:lvlText w:val="%2)"/>
-      <w:lvlJc w:val="left"/>
-      <w:pPr>
-        <w:ind w:left="840" w:hanging="420"/>
-      </w:pPr>
-    </w:lvl>
-    <w:lvl w:ilvl="2" w:tplc="0409001B" w:tentative="1">
-      <w:start w:val="1"/>
-      <w:numFmt w:val="lowerRoman"/>
-      <w:lvlText w:val="%3."/>
-      <w:lvlJc w:val="right"/>
-      <w:pPr>
-        <w:ind w:left="1260" w:hanging="420"/>
-      </w:pPr>
-    </w:lvl>
-    <w:lvl w:ilvl="3" w:tplc="0409000F" w:tentative="1">
-      <w:start w:val="1"/>
-      <w:numFmt w:val="decimal"/>
-      <w:lvlText w:val="%4."/>
-      <w:lvlJc w:val="left"/>
-      <w:pPr>
-        <w:ind w:left="1680" w:hanging="420"/>
-      </w:pPr>
-    </w:lvl>
-    <w:lvl w:ilvl="4" w:tplc="04090019" w:tentative="1">
-      <w:start w:val="1"/>
-      <w:numFmt w:val="lowerLetter"/>
-      <w:lvlText w:val="%5)"/>
-      <w:lvlJc w:val="left"/>
-      <w:pPr>
-        <w:ind w:left="2100" w:hanging="420"/>
-      </w:pPr>
-    </w:lvl>
-    <w:lvl w:ilvl="5" w:tplc="0409001B" w:tentative="1">
-      <w:start w:val="1"/>
-      <w:numFmt w:val="lowerRoman"/>
-      <w:lvlText w:val="%6."/>
-      <w:lvlJc w:val="right"/>
-      <w:pPr>
-        <w:ind w:left="2520" w:hanging="420"/>
-      </w:pPr>
-    </w:lvl>
-    <w:lvl w:ilvl="6" w:tplc="0409000F" w:tentative="1">
-      <w:start w:val="1"/>
-      <w:numFmt w:val="decimal"/>
-      <w:lvlText w:val="%7."/>
-      <w:lvlJc w:val="left"/>
-      <w:pPr>
-        <w:ind w:left="2940" w:hanging="420"/>
-      </w:pPr>
-    </w:lvl>
-    <w:lvl w:ilvl="7" w:tplc="04090019" w:tentative="1">
-      <w:start w:val="1"/>
-      <w:numFmt w:val="lowerLetter"/>
-      <w:lvlText w:val="%8)"/>
-      <w:lvlJc w:val="left"/>
-      <w:pPr>
-        <w:ind w:left="3360" w:hanging="420"/>
-      </w:pPr>
-    </w:lvl>
-    <w:lvl w:ilvl="8" w:tplc="0409001B" w:tentative="1">
-      <w:start w:val="1"/>
-      <w:numFmt w:val="lowerRoman"/>
-      <w:lvlText w:val="%9."/>
-      <w:lvlJc w:val="right"/>
-      <w:pPr>
-        <w:ind w:left="3780" w:hanging="420"/>
-      </w:pPr>
-    </w:lvl>
-  </w:abstractNum>
-  <w:abstractNum w:abstractNumId="2" w15:restartNumberingAfterBreak="0">
-    <w:nsid w:val="05B10F1E"/>
-    <w:multiLevelType w:val="multilevel"/>
-    <w:tmpl w:val="2F961BB8"/>
-    <w:lvl w:ilvl="0">
-      <w:start w:val="1"/>
-      <w:numFmt w:val="decimal"/>
-      <w:lvlText w:val="第%1章"/>
-      <w:lvlJc w:val="left"/>
-      <w:pPr>
-        <w:ind w:left="420" w:hanging="420"/>
-      </w:pPr>
-      <w:rPr>
-        <w:rFonts w:hint="eastAsia"/>
-      </w:rPr>
-    </w:lvl>
-    <w:lvl w:ilvl="1">
-      <w:start w:val="1"/>
-      <w:numFmt w:val="decimal"/>
-      <w:isLgl/>
-      <w:suff w:val="space"/>
-      <w:lvlText w:val="%1.%2"/>
-      <w:lvlJc w:val="left"/>
-      <w:pPr>
-        <w:ind w:left="840" w:hanging="840"/>
-      </w:pPr>
-      <w:rPr>
-        <w:rFonts w:hint="eastAsia"/>
-      </w:rPr>
-    </w:lvl>
-    <w:lvl w:ilvl="2">
-      <w:start w:val="1"/>
-      <w:numFmt w:val="decimal"/>
-      <w:isLgl/>
-      <w:suff w:val="space"/>
-      <w:lvlText w:val="%1.%2.%3"/>
-      <w:lvlJc w:val="left"/>
-      <w:pPr>
-        <w:ind w:left="839" w:hanging="839"/>
-      </w:pPr>
-      <w:rPr>
-        <w:rFonts w:hint="eastAsia"/>
-      </w:rPr>
-    </w:lvl>
-    <w:lvl w:ilvl="3">
-      <w:start w:val="1"/>
-      <w:numFmt w:val="decimal"/>
-      <w:lvlText w:val="%4."/>
-      <w:lvlJc w:val="left"/>
-      <w:pPr>
-        <w:ind w:left="1680" w:hanging="420"/>
-      </w:pPr>
-      <w:rPr>
-        <w:rFonts w:hint="eastAsia"/>
-      </w:rPr>
-    </w:lvl>
-    <w:lvl w:ilvl="4">
-      <w:start w:val="1"/>
-      <w:numFmt w:val="lowerLetter"/>
-      <w:lvlText w:val="%5)"/>
-      <w:lvlJc w:val="left"/>
-      <w:pPr>
-        <w:ind w:left="2100" w:hanging="420"/>
-      </w:pPr>
-      <w:rPr>
-        <w:rFonts w:hint="eastAsia"/>
-      </w:rPr>
-    </w:lvl>
-    <w:lvl w:ilvl="5">
-      <w:start w:val="1"/>
-      <w:numFmt w:val="lowerRoman"/>
-      <w:lvlText w:val="%6."/>
-      <w:lvlJc w:val="right"/>
-      <w:pPr>
-        <w:ind w:left="2520" w:hanging="420"/>
-      </w:pPr>
-      <w:rPr>
-        <w:rFonts w:hint="eastAsia"/>
-      </w:rPr>
-    </w:lvl>
-    <w:lvl w:ilvl="6">
-      <w:start w:val="1"/>
-      <w:numFmt w:val="decimal"/>
-      <w:lvlText w:val="%7."/>
-      <w:lvlJc w:val="left"/>
-      <w:pPr>
-        <w:ind w:left="2940" w:hanging="420"/>
-      </w:pPr>
-      <w:rPr>
-        <w:rFonts w:hint="eastAsia"/>
-      </w:rPr>
-    </w:lvl>
-    <w:lvl w:ilvl="7">
-      <w:start w:val="1"/>
-      <w:numFmt w:val="lowerLetter"/>
-      <w:lvlText w:val="%8)"/>
-      <w:lvlJc w:val="left"/>
-      <w:pPr>
-        <w:ind w:left="3360" w:hanging="420"/>
-      </w:pPr>
-      <w:rPr>
-        <w:rFonts w:hint="eastAsia"/>
-      </w:rPr>
-    </w:lvl>
-    <w:lvl w:ilvl="8">
-      <w:start w:val="1"/>
-      <w:numFmt w:val="lowerRoman"/>
-      <w:lvlText w:val="%9."/>
-      <w:lvlJc w:val="right"/>
-      <w:pPr>
-        <w:ind w:left="3780" w:hanging="420"/>
-      </w:pPr>
-      <w:rPr>
-        <w:rFonts w:hint="eastAsia"/>
-      </w:rPr>
-    </w:lvl>
-  </w:abstractNum>
-  <w:abstractNum w:abstractNumId="3" w15:restartNumberingAfterBreak="0">
-    <w:nsid w:val="05FC35E5"/>
-    <w:multiLevelType w:val="hybridMultilevel"/>
-    <w:tmpl w:val="8676D3A4"/>
-    <w:lvl w:ilvl="0" w:tplc="D78A58D0">
+    <w:tmpl w:val="AAB0D616"/>
+    <w:lvl w:ilvl="0" w:tplc="BC7A3CD8">
       <w:start w:val="1"/>
       <w:numFmt w:val="decimal"/>
       <w:lvlText w:val="%1)"/>
@@ -29934,11 +29833,11 @@
       </w:pPr>
     </w:lvl>
   </w:abstractNum>
-  <w:abstractNum w:abstractNumId="4" w15:restartNumberingAfterBreak="0">
-    <w:nsid w:val="0E5C1FA3"/>
+  <w:abstractNum w:abstractNumId="2" w15:restartNumberingAfterBreak="0">
+    <w:nsid w:val="12282DB8"/>
     <w:multiLevelType w:val="hybridMultilevel"/>
-    <w:tmpl w:val="AAB0D616"/>
-    <w:lvl w:ilvl="0" w:tplc="BC7A3CD8">
+    <w:tmpl w:val="C422FE94"/>
+    <w:lvl w:ilvl="0" w:tplc="DA7AFBC2">
       <w:start w:val="1"/>
       <w:numFmt w:val="decimal"/>
       <w:lvlText w:val="%1)"/>
@@ -30023,185 +29922,7 @@
       </w:pPr>
     </w:lvl>
   </w:abstractNum>
-  <w:abstractNum w:abstractNumId="5" w15:restartNumberingAfterBreak="0">
-    <w:nsid w:val="12282DB8"/>
-    <w:multiLevelType w:val="hybridMultilevel"/>
-    <w:tmpl w:val="C422FE94"/>
-    <w:lvl w:ilvl="0" w:tplc="DA7AFBC2">
-      <w:start w:val="1"/>
-      <w:numFmt w:val="decimal"/>
-      <w:lvlText w:val="%1)"/>
-      <w:lvlJc w:val="left"/>
-      <w:pPr>
-        <w:ind w:left="780" w:hanging="360"/>
-      </w:pPr>
-      <w:rPr>
-        <w:rFonts w:hint="default"/>
-      </w:rPr>
-    </w:lvl>
-    <w:lvl w:ilvl="1" w:tplc="08090019" w:tentative="1">
-      <w:start w:val="1"/>
-      <w:numFmt w:val="lowerLetter"/>
-      <w:lvlText w:val="%2."/>
-      <w:lvlJc w:val="left"/>
-      <w:pPr>
-        <w:ind w:left="1500" w:hanging="360"/>
-      </w:pPr>
-    </w:lvl>
-    <w:lvl w:ilvl="2" w:tplc="0809001B" w:tentative="1">
-      <w:start w:val="1"/>
-      <w:numFmt w:val="lowerRoman"/>
-      <w:lvlText w:val="%3."/>
-      <w:lvlJc w:val="right"/>
-      <w:pPr>
-        <w:ind w:left="2220" w:hanging="180"/>
-      </w:pPr>
-    </w:lvl>
-    <w:lvl w:ilvl="3" w:tplc="0809000F" w:tentative="1">
-      <w:start w:val="1"/>
-      <w:numFmt w:val="decimal"/>
-      <w:lvlText w:val="%4."/>
-      <w:lvlJc w:val="left"/>
-      <w:pPr>
-        <w:ind w:left="2940" w:hanging="360"/>
-      </w:pPr>
-    </w:lvl>
-    <w:lvl w:ilvl="4" w:tplc="08090019" w:tentative="1">
-      <w:start w:val="1"/>
-      <w:numFmt w:val="lowerLetter"/>
-      <w:lvlText w:val="%5."/>
-      <w:lvlJc w:val="left"/>
-      <w:pPr>
-        <w:ind w:left="3660" w:hanging="360"/>
-      </w:pPr>
-    </w:lvl>
-    <w:lvl w:ilvl="5" w:tplc="0809001B" w:tentative="1">
-      <w:start w:val="1"/>
-      <w:numFmt w:val="lowerRoman"/>
-      <w:lvlText w:val="%6."/>
-      <w:lvlJc w:val="right"/>
-      <w:pPr>
-        <w:ind w:left="4380" w:hanging="180"/>
-      </w:pPr>
-    </w:lvl>
-    <w:lvl w:ilvl="6" w:tplc="0809000F" w:tentative="1">
-      <w:start w:val="1"/>
-      <w:numFmt w:val="decimal"/>
-      <w:lvlText w:val="%7."/>
-      <w:lvlJc w:val="left"/>
-      <w:pPr>
-        <w:ind w:left="5100" w:hanging="360"/>
-      </w:pPr>
-    </w:lvl>
-    <w:lvl w:ilvl="7" w:tplc="08090019" w:tentative="1">
-      <w:start w:val="1"/>
-      <w:numFmt w:val="lowerLetter"/>
-      <w:lvlText w:val="%8."/>
-      <w:lvlJc w:val="left"/>
-      <w:pPr>
-        <w:ind w:left="5820" w:hanging="360"/>
-      </w:pPr>
-    </w:lvl>
-    <w:lvl w:ilvl="8" w:tplc="0809001B" w:tentative="1">
-      <w:start w:val="1"/>
-      <w:numFmt w:val="lowerRoman"/>
-      <w:lvlText w:val="%9."/>
-      <w:lvlJc w:val="right"/>
-      <w:pPr>
-        <w:ind w:left="6540" w:hanging="180"/>
-      </w:pPr>
-    </w:lvl>
-  </w:abstractNum>
-  <w:abstractNum w:abstractNumId="6" w15:restartNumberingAfterBreak="0">
-    <w:nsid w:val="15371635"/>
-    <w:multiLevelType w:val="multilevel"/>
-    <w:tmpl w:val="C292F0AA"/>
-    <w:lvl w:ilvl="0">
-      <w:start w:val="1"/>
-      <w:numFmt w:val="decimal"/>
-      <w:lvlText w:val="第%1章"/>
-      <w:lvlJc w:val="left"/>
-      <w:pPr>
-        <w:ind w:left="420" w:hanging="420"/>
-      </w:pPr>
-      <w:rPr>
-        <w:rFonts w:hint="eastAsia"/>
-      </w:rPr>
-    </w:lvl>
-    <w:lvl w:ilvl="1">
-      <w:start w:val="1"/>
-      <w:numFmt w:val="lowerLetter"/>
-      <w:lvlText w:val="%2)"/>
-      <w:lvlJc w:val="left"/>
-      <w:pPr>
-        <w:ind w:left="840" w:hanging="420"/>
-      </w:pPr>
-    </w:lvl>
-    <w:lvl w:ilvl="2">
-      <w:start w:val="1"/>
-      <w:numFmt w:val="lowerRoman"/>
-      <w:lvlText w:val="%3."/>
-      <w:lvlJc w:val="right"/>
-      <w:pPr>
-        <w:ind w:left="1260" w:hanging="420"/>
-      </w:pPr>
-    </w:lvl>
-    <w:lvl w:ilvl="3">
-      <w:start w:val="1"/>
-      <w:numFmt w:val="decimal"/>
-      <w:lvlText w:val="%4."/>
-      <w:lvlJc w:val="left"/>
-      <w:pPr>
-        <w:ind w:left="1680" w:hanging="420"/>
-      </w:pPr>
-    </w:lvl>
-    <w:lvl w:ilvl="4">
-      <w:start w:val="1"/>
-      <w:numFmt w:val="lowerLetter"/>
-      <w:lvlText w:val="%5)"/>
-      <w:lvlJc w:val="left"/>
-      <w:pPr>
-        <w:ind w:left="2100" w:hanging="420"/>
-      </w:pPr>
-    </w:lvl>
-    <w:lvl w:ilvl="5">
-      <w:start w:val="1"/>
-      <w:numFmt w:val="lowerRoman"/>
-      <w:lvlText w:val="%6."/>
-      <w:lvlJc w:val="right"/>
-      <w:pPr>
-        <w:ind w:left="2520" w:hanging="420"/>
-      </w:pPr>
-    </w:lvl>
-    <w:lvl w:ilvl="6">
-      <w:start w:val="1"/>
-      <w:numFmt w:val="decimal"/>
-      <w:lvlText w:val="%7."/>
-      <w:lvlJc w:val="left"/>
-      <w:pPr>
-        <w:ind w:left="2940" w:hanging="420"/>
-      </w:pPr>
-    </w:lvl>
-    <w:lvl w:ilvl="7">
-      <w:start w:val="1"/>
-      <w:numFmt w:val="lowerLetter"/>
-      <w:lvlText w:val="%8)"/>
-      <w:lvlJc w:val="left"/>
-      <w:pPr>
-        <w:ind w:left="3360" w:hanging="420"/>
-      </w:pPr>
-    </w:lvl>
-    <w:lvl w:ilvl="8">
-      <w:start w:val="1"/>
-      <w:numFmt w:val="lowerRoman"/>
-      <w:lvlText w:val="%9."/>
-      <w:lvlJc w:val="right"/>
-      <w:pPr>
-        <w:ind w:left="3780" w:hanging="420"/>
-      </w:pPr>
-    </w:lvl>
-  </w:abstractNum>
-  <w:abstractNum w:abstractNumId="7" w15:restartNumberingAfterBreak="0">
+  <w:abstractNum w:abstractNumId="3" w15:restartNumberingAfterBreak="0">
     <w:nsid w:val="17B77867"/>
     <w:multiLevelType w:val="multilevel"/>
     <w:tmpl w:val="60041280"/>
@@ -30321,7 +30042,7 @@
       </w:rPr>
     </w:lvl>
   </w:abstractNum>
-  <w:abstractNum w:abstractNumId="8" w15:restartNumberingAfterBreak="0">
+  <w:abstractNum w:abstractNumId="4" w15:restartNumberingAfterBreak="0">
     <w:nsid w:val="185C3CF7"/>
     <w:multiLevelType w:val="hybridMultilevel"/>
     <w:tmpl w:val="265E6D16"/>
@@ -30417,7 +30138,7 @@
       </w:pPr>
     </w:lvl>
   </w:abstractNum>
-  <w:abstractNum w:abstractNumId="9" w15:restartNumberingAfterBreak="0">
+  <w:abstractNum w:abstractNumId="5" w15:restartNumberingAfterBreak="0">
     <w:nsid w:val="1B6C2F1E"/>
     <w:multiLevelType w:val="hybridMultilevel"/>
     <w:tmpl w:val="323EC7A0"/>
@@ -30506,417 +30227,7 @@
       </w:pPr>
     </w:lvl>
   </w:abstractNum>
-  <w:abstractNum w:abstractNumId="10" w15:restartNumberingAfterBreak="0">
-    <w:nsid w:val="1C8B3581"/>
-    <w:multiLevelType w:val="hybridMultilevel"/>
-    <w:tmpl w:val="3A4E48B4"/>
-    <w:lvl w:ilvl="0" w:tplc="7D220014">
-      <w:start w:val="1"/>
-      <w:numFmt w:val="decimal"/>
-      <w:lvlText w:val="%1.1.1"/>
-      <w:lvlJc w:val="left"/>
-      <w:pPr>
-        <w:ind w:left="420" w:hanging="420"/>
-      </w:pPr>
-      <w:rPr>
-        <w:rFonts w:hint="eastAsia"/>
-      </w:rPr>
-    </w:lvl>
-    <w:lvl w:ilvl="1" w:tplc="04090019" w:tentative="1">
-      <w:start w:val="1"/>
-      <w:numFmt w:val="lowerLetter"/>
-      <w:lvlText w:val="%2)"/>
-      <w:lvlJc w:val="left"/>
-      <w:pPr>
-        <w:ind w:left="840" w:hanging="420"/>
-      </w:pPr>
-    </w:lvl>
-    <w:lvl w:ilvl="2" w:tplc="0409001B" w:tentative="1">
-      <w:start w:val="1"/>
-      <w:numFmt w:val="lowerRoman"/>
-      <w:lvlText w:val="%3."/>
-      <w:lvlJc w:val="right"/>
-      <w:pPr>
-        <w:ind w:left="1260" w:hanging="420"/>
-      </w:pPr>
-    </w:lvl>
-    <w:lvl w:ilvl="3" w:tplc="0409000F" w:tentative="1">
-      <w:start w:val="1"/>
-      <w:numFmt w:val="decimal"/>
-      <w:lvlText w:val="%4."/>
-      <w:lvlJc w:val="left"/>
-      <w:pPr>
-        <w:ind w:left="1680" w:hanging="420"/>
-      </w:pPr>
-    </w:lvl>
-    <w:lvl w:ilvl="4" w:tplc="04090019" w:tentative="1">
-      <w:start w:val="1"/>
-      <w:numFmt w:val="lowerLetter"/>
-      <w:lvlText w:val="%5)"/>
-      <w:lvlJc w:val="left"/>
-      <w:pPr>
-        <w:ind w:left="2100" w:hanging="420"/>
-      </w:pPr>
-    </w:lvl>
-    <w:lvl w:ilvl="5" w:tplc="0409001B" w:tentative="1">
-      <w:start w:val="1"/>
-      <w:numFmt w:val="lowerRoman"/>
-      <w:lvlText w:val="%6."/>
-      <w:lvlJc w:val="right"/>
-      <w:pPr>
-        <w:ind w:left="2520" w:hanging="420"/>
-      </w:pPr>
-    </w:lvl>
-    <w:lvl w:ilvl="6" w:tplc="0409000F" w:tentative="1">
-      <w:start w:val="1"/>
-      <w:numFmt w:val="decimal"/>
-      <w:lvlText w:val="%7."/>
-      <w:lvlJc w:val="left"/>
-      <w:pPr>
-        <w:ind w:left="2940" w:hanging="420"/>
-      </w:pPr>
-    </w:lvl>
-    <w:lvl w:ilvl="7" w:tplc="04090019" w:tentative="1">
-      <w:start w:val="1"/>
-      <w:numFmt w:val="lowerLetter"/>
-      <w:lvlText w:val="%8)"/>
-      <w:lvlJc w:val="left"/>
-      <w:pPr>
-        <w:ind w:left="3360" w:hanging="420"/>
-      </w:pPr>
-    </w:lvl>
-    <w:lvl w:ilvl="8" w:tplc="0409001B" w:tentative="1">
-      <w:start w:val="1"/>
-      <w:numFmt w:val="lowerRoman"/>
-      <w:lvlText w:val="%9."/>
-      <w:lvlJc w:val="right"/>
-      <w:pPr>
-        <w:ind w:left="3780" w:hanging="420"/>
-      </w:pPr>
-    </w:lvl>
-  </w:abstractNum>
-  <w:abstractNum w:abstractNumId="11" w15:restartNumberingAfterBreak="0">
-    <w:nsid w:val="1CA7720A"/>
-    <w:multiLevelType w:val="multilevel"/>
-    <w:tmpl w:val="5A38767C"/>
-    <w:lvl w:ilvl="0">
-      <w:start w:val="1"/>
-      <w:numFmt w:val="decimal"/>
-      <w:lvlText w:val="%1"/>
-      <w:lvlJc w:val="left"/>
-      <w:pPr>
-        <w:ind w:left="425" w:hanging="425"/>
-      </w:pPr>
-      <w:rPr>
-        <w:rFonts w:hint="eastAsia"/>
-      </w:rPr>
-    </w:lvl>
-    <w:lvl w:ilvl="1">
-      <w:start w:val="1"/>
-      <w:numFmt w:val="decimal"/>
-      <w:isLgl/>
-      <w:suff w:val="space"/>
-      <w:lvlText w:val="%1.%2"/>
-      <w:lvlJc w:val="left"/>
-      <w:pPr>
-        <w:ind w:left="992" w:hanging="567"/>
-      </w:pPr>
-      <w:rPr>
-        <w:rFonts w:hint="eastAsia"/>
-      </w:rPr>
-    </w:lvl>
-    <w:lvl w:ilvl="2">
-      <w:start w:val="1"/>
-      <w:numFmt w:val="decimal"/>
-      <w:lvlText w:val="%1.%2.%3"/>
-      <w:lvlJc w:val="left"/>
-      <w:pPr>
-        <w:ind w:left="1418" w:hanging="567"/>
-      </w:pPr>
-      <w:rPr>
-        <w:rFonts w:hint="eastAsia"/>
-      </w:rPr>
-    </w:lvl>
-    <w:lvl w:ilvl="3">
-      <w:start w:val="1"/>
-      <w:numFmt w:val="decimal"/>
-      <w:lvlText w:val="%1.%2.%3.%4"/>
-      <w:lvlJc w:val="left"/>
-      <w:pPr>
-        <w:ind w:left="1984" w:hanging="708"/>
-      </w:pPr>
-      <w:rPr>
-        <w:rFonts w:hint="eastAsia"/>
-      </w:rPr>
-    </w:lvl>
-    <w:lvl w:ilvl="4">
-      <w:start w:val="1"/>
-      <w:numFmt w:val="decimal"/>
-      <w:lvlText w:val="%1.%2.%3.%4.%5"/>
-      <w:lvlJc w:val="left"/>
-      <w:pPr>
-        <w:ind w:left="2551" w:hanging="850"/>
-      </w:pPr>
-      <w:rPr>
-        <w:rFonts w:hint="eastAsia"/>
-      </w:rPr>
-    </w:lvl>
-    <w:lvl w:ilvl="5">
-      <w:start w:val="1"/>
-      <w:numFmt w:val="decimal"/>
-      <w:lvlText w:val="%1.%2.%3.%4.%5.%6"/>
-      <w:lvlJc w:val="left"/>
-      <w:pPr>
-        <w:ind w:left="3260" w:hanging="1134"/>
-      </w:pPr>
-      <w:rPr>
-        <w:rFonts w:hint="eastAsia"/>
-      </w:rPr>
-    </w:lvl>
-    <w:lvl w:ilvl="6">
-      <w:start w:val="1"/>
-      <w:numFmt w:val="decimal"/>
-      <w:lvlText w:val="%1.%2.%3.%4.%5.%6.%7"/>
-      <w:lvlJc w:val="left"/>
-      <w:pPr>
-        <w:ind w:left="3827" w:hanging="1276"/>
-      </w:pPr>
-      <w:rPr>
-        <w:rFonts w:hint="eastAsia"/>
-      </w:rPr>
-    </w:lvl>
-    <w:lvl w:ilvl="7">
-      <w:start w:val="1"/>
-      <w:numFmt w:val="decimal"/>
-      <w:lvlText w:val="%1.%2.%3.%4.%5.%6.%7.%8"/>
-      <w:lvlJc w:val="left"/>
-      <w:pPr>
-        <w:ind w:left="4394" w:hanging="1418"/>
-      </w:pPr>
-      <w:rPr>
-        <w:rFonts w:hint="eastAsia"/>
-      </w:rPr>
-    </w:lvl>
-    <w:lvl w:ilvl="8">
-      <w:start w:val="1"/>
-      <w:numFmt w:val="decimal"/>
-      <w:lvlText w:val="%1.%2.%3.%4.%5.%6.%7.%8.%9"/>
-      <w:lvlJc w:val="left"/>
-      <w:pPr>
-        <w:ind w:left="5102" w:hanging="1700"/>
-      </w:pPr>
-      <w:rPr>
-        <w:rFonts w:hint="eastAsia"/>
-      </w:rPr>
-    </w:lvl>
-  </w:abstractNum>
-  <w:abstractNum w:abstractNumId="12" w15:restartNumberingAfterBreak="0">
-    <w:nsid w:val="1E3463C4"/>
-    <w:multiLevelType w:val="multilevel"/>
-    <w:tmpl w:val="29DA0B4C"/>
-    <w:lvl w:ilvl="0">
-      <w:start w:val="1"/>
-      <w:numFmt w:val="decimal"/>
-      <w:lvlText w:val="第%1章"/>
-      <w:lvlJc w:val="left"/>
-      <w:pPr>
-        <w:ind w:left="420" w:hanging="420"/>
-      </w:pPr>
-      <w:rPr>
-        <w:rFonts w:hint="eastAsia"/>
-      </w:rPr>
-    </w:lvl>
-    <w:lvl w:ilvl="1">
-      <w:start w:val="1"/>
-      <w:numFmt w:val="decimal"/>
-      <w:isLgl/>
-      <w:suff w:val="space"/>
-      <w:lvlText w:val="%1.%2"/>
-      <w:lvlJc w:val="left"/>
-      <w:pPr>
-        <w:ind w:left="840" w:hanging="840"/>
-      </w:pPr>
-      <w:rPr>
-        <w:rFonts w:hint="eastAsia"/>
-      </w:rPr>
-    </w:lvl>
-    <w:lvl w:ilvl="2">
-      <w:start w:val="1"/>
-      <w:numFmt w:val="decimal"/>
-      <w:isLgl/>
-      <w:suff w:val="space"/>
-      <w:lvlText w:val="%1.%2.%3"/>
-      <w:lvlJc w:val="left"/>
-      <w:pPr>
-        <w:ind w:left="839" w:hanging="839"/>
-      </w:pPr>
-      <w:rPr>
-        <w:rFonts w:hint="eastAsia"/>
-      </w:rPr>
-    </w:lvl>
-    <w:lvl w:ilvl="3">
-      <w:start w:val="1"/>
-      <w:numFmt w:val="decimal"/>
-      <w:lvlText w:val="%4."/>
-      <w:lvlJc w:val="left"/>
-      <w:pPr>
-        <w:ind w:left="1680" w:hanging="420"/>
-      </w:pPr>
-      <w:rPr>
-        <w:rFonts w:hint="eastAsia"/>
-      </w:rPr>
-    </w:lvl>
-    <w:lvl w:ilvl="4">
-      <w:start w:val="1"/>
-      <w:numFmt w:val="lowerLetter"/>
-      <w:lvlText w:val="%5)"/>
-      <w:lvlJc w:val="left"/>
-      <w:pPr>
-        <w:ind w:left="2100" w:hanging="420"/>
-      </w:pPr>
-      <w:rPr>
-        <w:rFonts w:hint="eastAsia"/>
-      </w:rPr>
-    </w:lvl>
-    <w:lvl w:ilvl="5">
-      <w:start w:val="1"/>
-      <w:numFmt w:val="lowerRoman"/>
-      <w:lvlText w:val="%6."/>
-      <w:lvlJc w:val="right"/>
-      <w:pPr>
-        <w:ind w:left="2520" w:hanging="420"/>
-      </w:pPr>
-      <w:rPr>
-        <w:rFonts w:hint="eastAsia"/>
-      </w:rPr>
-    </w:lvl>
-    <w:lvl w:ilvl="6">
-      <w:start w:val="1"/>
-      <w:numFmt w:val="decimal"/>
-      <w:lvlText w:val="%7."/>
-      <w:lvlJc w:val="left"/>
-      <w:pPr>
-        <w:ind w:left="2940" w:hanging="420"/>
-      </w:pPr>
-      <w:rPr>
-        <w:rFonts w:hint="eastAsia"/>
-      </w:rPr>
-    </w:lvl>
-    <w:lvl w:ilvl="7">
-      <w:start w:val="1"/>
-      <w:numFmt w:val="lowerLetter"/>
-      <w:lvlText w:val="%8)"/>
-      <w:lvlJc w:val="left"/>
-      <w:pPr>
-        <w:ind w:left="3360" w:hanging="420"/>
-      </w:pPr>
-      <w:rPr>
-        <w:rFonts w:hint="eastAsia"/>
-      </w:rPr>
-    </w:lvl>
-    <w:lvl w:ilvl="8">
-      <w:start w:val="1"/>
-      <w:numFmt w:val="lowerRoman"/>
-      <w:lvlText w:val="%9."/>
-      <w:lvlJc w:val="right"/>
-      <w:pPr>
-        <w:ind w:left="3780" w:hanging="420"/>
-      </w:pPr>
-      <w:rPr>
-        <w:rFonts w:hint="eastAsia"/>
-      </w:rPr>
-    </w:lvl>
-  </w:abstractNum>
-  <w:abstractNum w:abstractNumId="13" w15:restartNumberingAfterBreak="0">
-    <w:nsid w:val="203A111F"/>
-    <w:multiLevelType w:val="hybridMultilevel"/>
-    <w:tmpl w:val="C2C2FE7A"/>
-    <w:lvl w:ilvl="0" w:tplc="9D30AB54">
-      <w:start w:val="1"/>
-      <w:numFmt w:val="decimal"/>
-      <w:lvlText w:val="第%1章"/>
-      <w:lvlJc w:val="left"/>
-      <w:pPr>
-        <w:ind w:left="420" w:hanging="420"/>
-      </w:pPr>
-      <w:rPr>
-        <w:rFonts w:hint="eastAsia"/>
-      </w:rPr>
-    </w:lvl>
-    <w:lvl w:ilvl="1" w:tplc="04090019" w:tentative="1">
-      <w:start w:val="1"/>
-      <w:numFmt w:val="lowerLetter"/>
-      <w:lvlText w:val="%2)"/>
-      <w:lvlJc w:val="left"/>
-      <w:pPr>
-        <w:ind w:left="840" w:hanging="420"/>
-      </w:pPr>
-    </w:lvl>
-    <w:lvl w:ilvl="2" w:tplc="0409001B" w:tentative="1">
-      <w:start w:val="1"/>
-      <w:numFmt w:val="lowerRoman"/>
-      <w:lvlText w:val="%3."/>
-      <w:lvlJc w:val="right"/>
-      <w:pPr>
-        <w:ind w:left="1260" w:hanging="420"/>
-      </w:pPr>
-    </w:lvl>
-    <w:lvl w:ilvl="3" w:tplc="0409000F" w:tentative="1">
-      <w:start w:val="1"/>
-      <w:numFmt w:val="decimal"/>
-      <w:lvlText w:val="%4."/>
-      <w:lvlJc w:val="left"/>
-      <w:pPr>
-        <w:ind w:left="1680" w:hanging="420"/>
-      </w:pPr>
-    </w:lvl>
-    <w:lvl w:ilvl="4" w:tplc="04090019" w:tentative="1">
-      <w:start w:val="1"/>
-      <w:numFmt w:val="lowerLetter"/>
-      <w:lvlText w:val="%5)"/>
-      <w:lvlJc w:val="left"/>
-      <w:pPr>
-        <w:ind w:left="2100" w:hanging="420"/>
-      </w:pPr>
-    </w:lvl>
-    <w:lvl w:ilvl="5" w:tplc="0409001B" w:tentative="1">
-      <w:start w:val="1"/>
-      <w:numFmt w:val="lowerRoman"/>
-      <w:lvlText w:val="%6."/>
-      <w:lvlJc w:val="right"/>
-      <w:pPr>
-        <w:ind w:left="2520" w:hanging="420"/>
-      </w:pPr>
-    </w:lvl>
-    <w:lvl w:ilvl="6" w:tplc="0409000F" w:tentative="1">
-      <w:start w:val="1"/>
-      <w:numFmt w:val="decimal"/>
-      <w:lvlText w:val="%7."/>
-      <w:lvlJc w:val="left"/>
-      <w:pPr>
-        <w:ind w:left="2940" w:hanging="420"/>
-      </w:pPr>
-    </w:lvl>
-    <w:lvl w:ilvl="7" w:tplc="04090019" w:tentative="1">
-      <w:start w:val="1"/>
-      <w:numFmt w:val="lowerLetter"/>
-      <w:lvlText w:val="%8)"/>
-      <w:lvlJc w:val="left"/>
-      <w:pPr>
-        <w:ind w:left="3360" w:hanging="420"/>
-      </w:pPr>
-    </w:lvl>
-    <w:lvl w:ilvl="8" w:tplc="0409001B" w:tentative="1">
-      <w:start w:val="1"/>
-      <w:numFmt w:val="lowerRoman"/>
-      <w:lvlText w:val="%9."/>
-      <w:lvlJc w:val="right"/>
-      <w:pPr>
-        <w:ind w:left="3780" w:hanging="420"/>
-      </w:pPr>
-    </w:lvl>
-  </w:abstractNum>
-  <w:abstractNum w:abstractNumId="14" w15:restartNumberingAfterBreak="0">
+  <w:abstractNum w:abstractNumId="6" w15:restartNumberingAfterBreak="0">
     <w:nsid w:val="21BA1E6F"/>
     <w:multiLevelType w:val="hybridMultilevel"/>
     <w:tmpl w:val="8794C740"/>
@@ -31005,7 +30316,7 @@
       </w:pPr>
     </w:lvl>
   </w:abstractNum>
-  <w:abstractNum w:abstractNumId="15" w15:restartNumberingAfterBreak="0">
+  <w:abstractNum w:abstractNumId="7" w15:restartNumberingAfterBreak="0">
     <w:nsid w:val="22776066"/>
     <w:multiLevelType w:val="hybridMultilevel"/>
     <w:tmpl w:val="265E6D16"/>
@@ -31101,96 +30412,7 @@
       </w:pPr>
     </w:lvl>
   </w:abstractNum>
-  <w:abstractNum w:abstractNumId="16" w15:restartNumberingAfterBreak="0">
-    <w:nsid w:val="23AB0FED"/>
-    <w:multiLevelType w:val="hybridMultilevel"/>
-    <w:tmpl w:val="CAB4E5B8"/>
-    <w:lvl w:ilvl="0" w:tplc="B33A65BE">
-      <w:start w:val="1"/>
-      <w:numFmt w:val="decimal"/>
-      <w:lvlText w:val="第%1章"/>
-      <w:lvlJc w:val="left"/>
-      <w:pPr>
-        <w:ind w:left="420" w:hanging="420"/>
-      </w:pPr>
-      <w:rPr>
-        <w:rFonts w:hint="eastAsia"/>
-      </w:rPr>
-    </w:lvl>
-    <w:lvl w:ilvl="1" w:tplc="04090019" w:tentative="1">
-      <w:start w:val="1"/>
-      <w:numFmt w:val="lowerLetter"/>
-      <w:lvlText w:val="%2)"/>
-      <w:lvlJc w:val="left"/>
-      <w:pPr>
-        <w:ind w:left="840" w:hanging="420"/>
-      </w:pPr>
-    </w:lvl>
-    <w:lvl w:ilvl="2" w:tplc="0409001B" w:tentative="1">
-      <w:start w:val="1"/>
-      <w:numFmt w:val="lowerRoman"/>
-      <w:lvlText w:val="%3."/>
-      <w:lvlJc w:val="right"/>
-      <w:pPr>
-        <w:ind w:left="1260" w:hanging="420"/>
-      </w:pPr>
-    </w:lvl>
-    <w:lvl w:ilvl="3" w:tplc="0409000F" w:tentative="1">
-      <w:start w:val="1"/>
-      <w:numFmt w:val="decimal"/>
-      <w:lvlText w:val="%4."/>
-      <w:lvlJc w:val="left"/>
-      <w:pPr>
-        <w:ind w:left="1680" w:hanging="420"/>
-      </w:pPr>
-    </w:lvl>
-    <w:lvl w:ilvl="4" w:tplc="04090019" w:tentative="1">
-      <w:start w:val="1"/>
-      <w:numFmt w:val="lowerLetter"/>
-      <w:lvlText w:val="%5)"/>
-      <w:lvlJc w:val="left"/>
-      <w:pPr>
-        <w:ind w:left="2100" w:hanging="420"/>
-      </w:pPr>
-    </w:lvl>
-    <w:lvl w:ilvl="5" w:tplc="0409001B" w:tentative="1">
-      <w:start w:val="1"/>
-      <w:numFmt w:val="lowerRoman"/>
-      <w:lvlText w:val="%6."/>
-      <w:lvlJc w:val="right"/>
-      <w:pPr>
-        <w:ind w:left="2520" w:hanging="420"/>
-      </w:pPr>
-    </w:lvl>
-    <w:lvl w:ilvl="6" w:tplc="0409000F" w:tentative="1">
-      <w:start w:val="1"/>
-      <w:numFmt w:val="decimal"/>
-      <w:lvlText w:val="%7."/>
-      <w:lvlJc w:val="left"/>
-      <w:pPr>
-        <w:ind w:left="2940" w:hanging="420"/>
-      </w:pPr>
-    </w:lvl>
-    <w:lvl w:ilvl="7" w:tplc="04090019" w:tentative="1">
-      <w:start w:val="1"/>
-      <w:numFmt w:val="lowerLetter"/>
-      <w:lvlText w:val="%8)"/>
-      <w:lvlJc w:val="left"/>
-      <w:pPr>
-        <w:ind w:left="3360" w:hanging="420"/>
-      </w:pPr>
-    </w:lvl>
-    <w:lvl w:ilvl="8" w:tplc="0409001B" w:tentative="1">
-      <w:start w:val="1"/>
-      <w:numFmt w:val="lowerRoman"/>
-      <w:lvlText w:val="%9."/>
-      <w:lvlJc w:val="right"/>
-      <w:pPr>
-        <w:ind w:left="3780" w:hanging="420"/>
-      </w:pPr>
-    </w:lvl>
-  </w:abstractNum>
-  <w:abstractNum w:abstractNumId="17" w15:restartNumberingAfterBreak="0">
+  <w:abstractNum w:abstractNumId="8" w15:restartNumberingAfterBreak="0">
     <w:nsid w:val="24E05DB4"/>
     <w:multiLevelType w:val="hybridMultilevel"/>
     <w:tmpl w:val="FA2E8396"/>
@@ -31279,122 +30501,7 @@
       </w:pPr>
     </w:lvl>
   </w:abstractNum>
-  <w:abstractNum w:abstractNumId="18" w15:restartNumberingAfterBreak="0">
-    <w:nsid w:val="261B05F2"/>
-    <w:multiLevelType w:val="multilevel"/>
-    <w:tmpl w:val="74C8A950"/>
-    <w:lvl w:ilvl="0">
-      <w:start w:val="1"/>
-      <w:numFmt w:val="decimal"/>
-      <w:lvlText w:val="%1"/>
-      <w:lvlJc w:val="left"/>
-      <w:pPr>
-        <w:ind w:left="425" w:hanging="425"/>
-      </w:pPr>
-      <w:rPr>
-        <w:rFonts w:hint="eastAsia"/>
-      </w:rPr>
-    </w:lvl>
-    <w:lvl w:ilvl="1">
-      <w:start w:val="1"/>
-      <w:numFmt w:val="decimal"/>
-      <w:lvlText w:val="%1.%2"/>
-      <w:lvlJc w:val="left"/>
-      <w:pPr>
-        <w:ind w:left="992" w:hanging="567"/>
-      </w:pPr>
-      <w:rPr>
-        <w:rFonts w:hint="eastAsia"/>
-      </w:rPr>
-    </w:lvl>
-    <w:lvl w:ilvl="2">
-      <w:start w:val="1"/>
-      <w:numFmt w:val="decimal"/>
-      <w:isLgl/>
-      <w:suff w:val="space"/>
-      <w:lvlText w:val="%1.%2.%3"/>
-      <w:lvlJc w:val="left"/>
-      <w:pPr>
-        <w:ind w:left="1418" w:hanging="567"/>
-      </w:pPr>
-      <w:rPr>
-        <w:rFonts w:hint="eastAsia"/>
-      </w:rPr>
-    </w:lvl>
-    <w:lvl w:ilvl="3">
-      <w:start w:val="1"/>
-      <w:numFmt w:val="decimal"/>
-      <w:lvlText w:val="%1.%2.%3.%4"/>
-      <w:lvlJc w:val="left"/>
-      <w:pPr>
-        <w:ind w:left="1984" w:hanging="708"/>
-      </w:pPr>
-      <w:rPr>
-        <w:rFonts w:hint="eastAsia"/>
-      </w:rPr>
-    </w:lvl>
-    <w:lvl w:ilvl="4">
-      <w:start w:val="1"/>
-      <w:numFmt w:val="decimal"/>
-      <w:lvlText w:val="%1.%2.%3.%4.%5"/>
-      <w:lvlJc w:val="left"/>
-      <w:pPr>
-        <w:ind w:left="2551" w:hanging="850"/>
-      </w:pPr>
-      <w:rPr>
-        <w:rFonts w:hint="eastAsia"/>
-      </w:rPr>
-    </w:lvl>
-    <w:lvl w:ilvl="5">
-      <w:start w:val="1"/>
-      <w:numFmt w:val="decimal"/>
-      <w:lvlText w:val="%1.%2.%3.%4.%5.%6"/>
-      <w:lvlJc w:val="left"/>
-      <w:pPr>
-        <w:ind w:left="3260" w:hanging="1134"/>
-      </w:pPr>
-      <w:rPr>
-        <w:rFonts w:hint="eastAsia"/>
-      </w:rPr>
-    </w:lvl>
-    <w:lvl w:ilvl="6">
-      <w:start w:val="1"/>
-      <w:numFmt w:val="decimal"/>
-      <w:lvlText w:val="%1.%2.%3.%4.%5.%6.%7"/>
-      <w:lvlJc w:val="left"/>
-      <w:pPr>
-        <w:ind w:left="3827" w:hanging="1276"/>
-      </w:pPr>
-      <w:rPr>
-        <w:rFonts w:hint="eastAsia"/>
-      </w:rPr>
-    </w:lvl>
-    <w:lvl w:ilvl="7">
-      <w:start w:val="1"/>
-      <w:numFmt w:val="decimal"/>
-      <w:lvlText w:val="%1.%2.%3.%4.%5.%6.%7.%8"/>
-      <w:lvlJc w:val="left"/>
-      <w:pPr>
-        <w:ind w:left="4394" w:hanging="1418"/>
-      </w:pPr>
-      <w:rPr>
-        <w:rFonts w:hint="eastAsia"/>
-      </w:rPr>
-    </w:lvl>
-    <w:lvl w:ilvl="8">
-      <w:start w:val="1"/>
-      <w:numFmt w:val="decimal"/>
-      <w:lvlText w:val="%1.%2.%3.%4.%5.%6.%7.%8.%9"/>
-      <w:lvlJc w:val="left"/>
-      <w:pPr>
-        <w:ind w:left="5102" w:hanging="1700"/>
-      </w:pPr>
-      <w:rPr>
-        <w:rFonts w:hint="eastAsia"/>
-      </w:rPr>
-    </w:lvl>
-  </w:abstractNum>
-  <w:abstractNum w:abstractNumId="19" w15:restartNumberingAfterBreak="0">
+  <w:abstractNum w:abstractNumId="9" w15:restartNumberingAfterBreak="0">
     <w:nsid w:val="269D07C1"/>
     <w:multiLevelType w:val="hybridMultilevel"/>
     <w:tmpl w:val="265E6D16"/>
@@ -31490,8 +30597,97 @@
       </w:pPr>
     </w:lvl>
   </w:abstractNum>
-  <w:abstractNum w:abstractNumId="20" w15:restartNumberingAfterBreak="0">
-    <w:nsid w:val="2C4872D6"/>
+  <w:abstractNum w:abstractNumId="10" w15:restartNumberingAfterBreak="0">
+    <w:nsid w:val="31B06D35"/>
+    <w:multiLevelType w:val="hybridMultilevel"/>
+    <w:tmpl w:val="B7A24C12"/>
+    <w:lvl w:ilvl="0" w:tplc="14F4386A">
+      <w:start w:val="1"/>
+      <w:numFmt w:val="decimal"/>
+      <w:lvlText w:val="%1)"/>
+      <w:lvlJc w:val="left"/>
+      <w:pPr>
+        <w:ind w:left="780" w:hanging="360"/>
+      </w:pPr>
+      <w:rPr>
+        <w:rFonts w:hint="default"/>
+      </w:rPr>
+    </w:lvl>
+    <w:lvl w:ilvl="1" w:tplc="08090019" w:tentative="1">
+      <w:start w:val="1"/>
+      <w:numFmt w:val="lowerLetter"/>
+      <w:lvlText w:val="%2."/>
+      <w:lvlJc w:val="left"/>
+      <w:pPr>
+        <w:ind w:left="1500" w:hanging="360"/>
+      </w:pPr>
+    </w:lvl>
+    <w:lvl w:ilvl="2" w:tplc="0809001B" w:tentative="1">
+      <w:start w:val="1"/>
+      <w:numFmt w:val="lowerRoman"/>
+      <w:lvlText w:val="%3."/>
+      <w:lvlJc w:val="right"/>
+      <w:pPr>
+        <w:ind w:left="2220" w:hanging="180"/>
+      </w:pPr>
+    </w:lvl>
+    <w:lvl w:ilvl="3" w:tplc="0809000F" w:tentative="1">
+      <w:start w:val="1"/>
+      <w:numFmt w:val="decimal"/>
+      <w:lvlText w:val="%4."/>
+      <w:lvlJc w:val="left"/>
+      <w:pPr>
+        <w:ind w:left="2940" w:hanging="360"/>
+      </w:pPr>
+    </w:lvl>
+    <w:lvl w:ilvl="4" w:tplc="08090019" w:tentative="1">
+      <w:start w:val="1"/>
+      <w:numFmt w:val="lowerLetter"/>
+      <w:lvlText w:val="%5."/>
+      <w:lvlJc w:val="left"/>
+      <w:pPr>
+        <w:ind w:left="3660" w:hanging="360"/>
+      </w:pPr>
+    </w:lvl>
+    <w:lvl w:ilvl="5" w:tplc="0809001B" w:tentative="1">
+      <w:start w:val="1"/>
+      <w:numFmt w:val="lowerRoman"/>
+      <w:lvlText w:val="%6."/>
+      <w:lvlJc w:val="right"/>
+      <w:pPr>
+        <w:ind w:left="4380" w:hanging="180"/>
+      </w:pPr>
+    </w:lvl>
+    <w:lvl w:ilvl="6" w:tplc="0809000F" w:tentative="1">
+      <w:start w:val="1"/>
+      <w:numFmt w:val="decimal"/>
+      <w:lvlText w:val="%7."/>
+      <w:lvlJc w:val="left"/>
+      <w:pPr>
+        <w:ind w:left="5100" w:hanging="360"/>
+      </w:pPr>
+    </w:lvl>
+    <w:lvl w:ilvl="7" w:tplc="08090019" w:tentative="1">
+      <w:start w:val="1"/>
+      <w:numFmt w:val="lowerLetter"/>
+      <w:lvlText w:val="%8."/>
+      <w:lvlJc w:val="left"/>
+      <w:pPr>
+        <w:ind w:left="5820" w:hanging="360"/>
+      </w:pPr>
+    </w:lvl>
+    <w:lvl w:ilvl="8" w:tplc="0809001B" w:tentative="1">
+      <w:start w:val="1"/>
+      <w:numFmt w:val="lowerRoman"/>
+      <w:lvlText w:val="%9."/>
+      <w:lvlJc w:val="right"/>
+      <w:pPr>
+        <w:ind w:left="6540" w:hanging="180"/>
+      </w:pPr>
+    </w:lvl>
+  </w:abstractNum>
+  <w:abstractNum w:abstractNumId="11" w15:restartNumberingAfterBreak="0">
+    <w:nsid w:val="41C8532A"/>
     <w:multiLevelType w:val="hybridMultilevel"/>
     <w:tmpl w:val="265E6D16"/>
     <w:lvl w:ilvl="0" w:tplc="B1BC30EC">
@@ -31586,567 +30782,8 @@
       </w:pPr>
     </w:lvl>
   </w:abstractNum>
-  <w:abstractNum w:abstractNumId="21" w15:restartNumberingAfterBreak="0">
-    <w:nsid w:val="2D9D153F"/>
-    <w:multiLevelType w:val="hybridMultilevel"/>
-    <w:tmpl w:val="B6B60014"/>
-    <w:lvl w:ilvl="0" w:tplc="A0B00420">
-      <w:start w:val="1"/>
-      <w:numFmt w:val="decimal"/>
-      <w:lvlText w:val="%1—"/>
-      <w:lvlJc w:val="left"/>
-      <w:pPr>
-        <w:ind w:left="1020" w:hanging="600"/>
-      </w:pPr>
-      <w:rPr>
-        <w:rFonts w:hint="default"/>
-      </w:rPr>
-    </w:lvl>
-    <w:lvl w:ilvl="1" w:tplc="08090019" w:tentative="1">
-      <w:start w:val="1"/>
-      <w:numFmt w:val="lowerLetter"/>
-      <w:lvlText w:val="%2."/>
-      <w:lvlJc w:val="left"/>
-      <w:pPr>
-        <w:ind w:left="1500" w:hanging="360"/>
-      </w:pPr>
-    </w:lvl>
-    <w:lvl w:ilvl="2" w:tplc="0809001B" w:tentative="1">
-      <w:start w:val="1"/>
-      <w:numFmt w:val="lowerRoman"/>
-      <w:lvlText w:val="%3."/>
-      <w:lvlJc w:val="right"/>
-      <w:pPr>
-        <w:ind w:left="2220" w:hanging="180"/>
-      </w:pPr>
-    </w:lvl>
-    <w:lvl w:ilvl="3" w:tplc="0809000F" w:tentative="1">
-      <w:start w:val="1"/>
-      <w:numFmt w:val="decimal"/>
-      <w:lvlText w:val="%4."/>
-      <w:lvlJc w:val="left"/>
-      <w:pPr>
-        <w:ind w:left="2940" w:hanging="360"/>
-      </w:pPr>
-    </w:lvl>
-    <w:lvl w:ilvl="4" w:tplc="08090019" w:tentative="1">
-      <w:start w:val="1"/>
-      <w:numFmt w:val="lowerLetter"/>
-      <w:lvlText w:val="%5."/>
-      <w:lvlJc w:val="left"/>
-      <w:pPr>
-        <w:ind w:left="3660" w:hanging="360"/>
-      </w:pPr>
-    </w:lvl>
-    <w:lvl w:ilvl="5" w:tplc="0809001B" w:tentative="1">
-      <w:start w:val="1"/>
-      <w:numFmt w:val="lowerRoman"/>
-      <w:lvlText w:val="%6."/>
-      <w:lvlJc w:val="right"/>
-      <w:pPr>
-        <w:ind w:left="4380" w:hanging="180"/>
-      </w:pPr>
-    </w:lvl>
-    <w:lvl w:ilvl="6" w:tplc="0809000F" w:tentative="1">
-      <w:start w:val="1"/>
-      <w:numFmt w:val="decimal"/>
-      <w:lvlText w:val="%7."/>
-      <w:lvlJc w:val="left"/>
-      <w:pPr>
-        <w:ind w:left="5100" w:hanging="360"/>
-      </w:pPr>
-    </w:lvl>
-    <w:lvl w:ilvl="7" w:tplc="08090019" w:tentative="1">
-      <w:start w:val="1"/>
-      <w:numFmt w:val="lowerLetter"/>
-      <w:lvlText w:val="%8."/>
-      <w:lvlJc w:val="left"/>
-      <w:pPr>
-        <w:ind w:left="5820" w:hanging="360"/>
-      </w:pPr>
-    </w:lvl>
-    <w:lvl w:ilvl="8" w:tplc="0809001B" w:tentative="1">
-      <w:start w:val="1"/>
-      <w:numFmt w:val="lowerRoman"/>
-      <w:lvlText w:val="%9."/>
-      <w:lvlJc w:val="right"/>
-      <w:pPr>
-        <w:ind w:left="6540" w:hanging="180"/>
-      </w:pPr>
-    </w:lvl>
-  </w:abstractNum>
-  <w:abstractNum w:abstractNumId="22" w15:restartNumberingAfterBreak="0">
-    <w:nsid w:val="306830FF"/>
-    <w:multiLevelType w:val="hybridMultilevel"/>
-    <w:tmpl w:val="36E088CE"/>
-    <w:lvl w:ilvl="0" w:tplc="811A2CC6">
-      <w:start w:val="1"/>
-      <w:numFmt w:val="decimal"/>
-      <w:lvlText w:val="%1)"/>
-      <w:lvlJc w:val="left"/>
-      <w:pPr>
-        <w:ind w:left="780" w:hanging="360"/>
-      </w:pPr>
-      <w:rPr>
-        <w:rFonts w:hint="default"/>
-      </w:rPr>
-    </w:lvl>
-    <w:lvl w:ilvl="1" w:tplc="08090019" w:tentative="1">
-      <w:start w:val="1"/>
-      <w:numFmt w:val="lowerLetter"/>
-      <w:lvlText w:val="%2."/>
-      <w:lvlJc w:val="left"/>
-      <w:pPr>
-        <w:ind w:left="1500" w:hanging="360"/>
-      </w:pPr>
-    </w:lvl>
-    <w:lvl w:ilvl="2" w:tplc="0809001B" w:tentative="1">
-      <w:start w:val="1"/>
-      <w:numFmt w:val="lowerRoman"/>
-      <w:lvlText w:val="%3."/>
-      <w:lvlJc w:val="right"/>
-      <w:pPr>
-        <w:ind w:left="2220" w:hanging="180"/>
-      </w:pPr>
-    </w:lvl>
-    <w:lvl w:ilvl="3" w:tplc="0809000F" w:tentative="1">
-      <w:start w:val="1"/>
-      <w:numFmt w:val="decimal"/>
-      <w:lvlText w:val="%4."/>
-      <w:lvlJc w:val="left"/>
-      <w:pPr>
-        <w:ind w:left="2940" w:hanging="360"/>
-      </w:pPr>
-    </w:lvl>
-    <w:lvl w:ilvl="4" w:tplc="08090019" w:tentative="1">
-      <w:start w:val="1"/>
-      <w:numFmt w:val="lowerLetter"/>
-      <w:lvlText w:val="%5."/>
-      <w:lvlJc w:val="left"/>
-      <w:pPr>
-        <w:ind w:left="3660" w:hanging="360"/>
-      </w:pPr>
-    </w:lvl>
-    <w:lvl w:ilvl="5" w:tplc="0809001B" w:tentative="1">
-      <w:start w:val="1"/>
-      <w:numFmt w:val="lowerRoman"/>
-      <w:lvlText w:val="%6."/>
-      <w:lvlJc w:val="right"/>
-      <w:pPr>
-        <w:ind w:left="4380" w:hanging="180"/>
-      </w:pPr>
-    </w:lvl>
-    <w:lvl w:ilvl="6" w:tplc="0809000F" w:tentative="1">
-      <w:start w:val="1"/>
-      <w:numFmt w:val="decimal"/>
-      <w:lvlText w:val="%7."/>
-      <w:lvlJc w:val="left"/>
-      <w:pPr>
-        <w:ind w:left="5100" w:hanging="360"/>
-      </w:pPr>
-    </w:lvl>
-    <w:lvl w:ilvl="7" w:tplc="08090019" w:tentative="1">
-      <w:start w:val="1"/>
-      <w:numFmt w:val="lowerLetter"/>
-      <w:lvlText w:val="%8."/>
-      <w:lvlJc w:val="left"/>
-      <w:pPr>
-        <w:ind w:left="5820" w:hanging="360"/>
-      </w:pPr>
-    </w:lvl>
-    <w:lvl w:ilvl="8" w:tplc="0809001B" w:tentative="1">
-      <w:start w:val="1"/>
-      <w:numFmt w:val="lowerRoman"/>
-      <w:lvlText w:val="%9."/>
-      <w:lvlJc w:val="right"/>
-      <w:pPr>
-        <w:ind w:left="6540" w:hanging="180"/>
-      </w:pPr>
-    </w:lvl>
-  </w:abstractNum>
-  <w:abstractNum w:abstractNumId="23" w15:restartNumberingAfterBreak="0">
-    <w:nsid w:val="307F2373"/>
-    <w:multiLevelType w:val="hybridMultilevel"/>
-    <w:tmpl w:val="7DE6850A"/>
-    <w:lvl w:ilvl="0" w:tplc="0114D23A">
-      <w:start w:val="1"/>
-      <w:numFmt w:val="decimal"/>
-      <w:suff w:val="space"/>
-      <w:lvlText w:val="1.%1"/>
-      <w:lvlJc w:val="left"/>
-      <w:pPr>
-        <w:ind w:left="420" w:hanging="420"/>
-      </w:pPr>
-      <w:rPr>
-        <w:rFonts w:hint="eastAsia"/>
-      </w:rPr>
-    </w:lvl>
-    <w:lvl w:ilvl="1" w:tplc="04090019" w:tentative="1">
-      <w:start w:val="1"/>
-      <w:numFmt w:val="lowerLetter"/>
-      <w:lvlText w:val="%2)"/>
-      <w:lvlJc w:val="left"/>
-      <w:pPr>
-        <w:ind w:left="840" w:hanging="420"/>
-      </w:pPr>
-    </w:lvl>
-    <w:lvl w:ilvl="2" w:tplc="0409001B" w:tentative="1">
-      <w:start w:val="1"/>
-      <w:numFmt w:val="lowerRoman"/>
-      <w:lvlText w:val="%3."/>
-      <w:lvlJc w:val="right"/>
-      <w:pPr>
-        <w:ind w:left="1260" w:hanging="420"/>
-      </w:pPr>
-    </w:lvl>
-    <w:lvl w:ilvl="3" w:tplc="0409000F" w:tentative="1">
-      <w:start w:val="1"/>
-      <w:numFmt w:val="decimal"/>
-      <w:lvlText w:val="%4."/>
-      <w:lvlJc w:val="left"/>
-      <w:pPr>
-        <w:ind w:left="1680" w:hanging="420"/>
-      </w:pPr>
-    </w:lvl>
-    <w:lvl w:ilvl="4" w:tplc="04090019" w:tentative="1">
-      <w:start w:val="1"/>
-      <w:numFmt w:val="lowerLetter"/>
-      <w:lvlText w:val="%5)"/>
-      <w:lvlJc w:val="left"/>
-      <w:pPr>
-        <w:ind w:left="2100" w:hanging="420"/>
-      </w:pPr>
-    </w:lvl>
-    <w:lvl w:ilvl="5" w:tplc="0409001B" w:tentative="1">
-      <w:start w:val="1"/>
-      <w:numFmt w:val="lowerRoman"/>
-      <w:lvlText w:val="%6."/>
-      <w:lvlJc w:val="right"/>
-      <w:pPr>
-        <w:ind w:left="2520" w:hanging="420"/>
-      </w:pPr>
-    </w:lvl>
-    <w:lvl w:ilvl="6" w:tplc="0409000F" w:tentative="1">
-      <w:start w:val="1"/>
-      <w:numFmt w:val="decimal"/>
-      <w:lvlText w:val="%7."/>
-      <w:lvlJc w:val="left"/>
-      <w:pPr>
-        <w:ind w:left="2940" w:hanging="420"/>
-      </w:pPr>
-    </w:lvl>
-    <w:lvl w:ilvl="7" w:tplc="04090019" w:tentative="1">
-      <w:start w:val="1"/>
-      <w:numFmt w:val="lowerLetter"/>
-      <w:lvlText w:val="%8)"/>
-      <w:lvlJc w:val="left"/>
-      <w:pPr>
-        <w:ind w:left="3360" w:hanging="420"/>
-      </w:pPr>
-    </w:lvl>
-    <w:lvl w:ilvl="8" w:tplc="0409001B" w:tentative="1">
-      <w:start w:val="1"/>
-      <w:numFmt w:val="lowerRoman"/>
-      <w:lvlText w:val="%9."/>
-      <w:lvlJc w:val="right"/>
-      <w:pPr>
-        <w:ind w:left="3780" w:hanging="420"/>
-      </w:pPr>
-    </w:lvl>
-  </w:abstractNum>
-  <w:abstractNum w:abstractNumId="24" w15:restartNumberingAfterBreak="0">
-    <w:nsid w:val="31B06D35"/>
-    <w:multiLevelType w:val="hybridMultilevel"/>
-    <w:tmpl w:val="B7A24C12"/>
-    <w:lvl w:ilvl="0" w:tplc="14F4386A">
-      <w:start w:val="1"/>
-      <w:numFmt w:val="decimal"/>
-      <w:lvlText w:val="%1)"/>
-      <w:lvlJc w:val="left"/>
-      <w:pPr>
-        <w:ind w:left="780" w:hanging="360"/>
-      </w:pPr>
-      <w:rPr>
-        <w:rFonts w:hint="default"/>
-      </w:rPr>
-    </w:lvl>
-    <w:lvl w:ilvl="1" w:tplc="08090019" w:tentative="1">
-      <w:start w:val="1"/>
-      <w:numFmt w:val="lowerLetter"/>
-      <w:lvlText w:val="%2."/>
-      <w:lvlJc w:val="left"/>
-      <w:pPr>
-        <w:ind w:left="1500" w:hanging="360"/>
-      </w:pPr>
-    </w:lvl>
-    <w:lvl w:ilvl="2" w:tplc="0809001B" w:tentative="1">
-      <w:start w:val="1"/>
-      <w:numFmt w:val="lowerRoman"/>
-      <w:lvlText w:val="%3."/>
-      <w:lvlJc w:val="right"/>
-      <w:pPr>
-        <w:ind w:left="2220" w:hanging="180"/>
-      </w:pPr>
-    </w:lvl>
-    <w:lvl w:ilvl="3" w:tplc="0809000F" w:tentative="1">
-      <w:start w:val="1"/>
-      <w:numFmt w:val="decimal"/>
-      <w:lvlText w:val="%4."/>
-      <w:lvlJc w:val="left"/>
-      <w:pPr>
-        <w:ind w:left="2940" w:hanging="360"/>
-      </w:pPr>
-    </w:lvl>
-    <w:lvl w:ilvl="4" w:tplc="08090019" w:tentative="1">
-      <w:start w:val="1"/>
-      <w:numFmt w:val="lowerLetter"/>
-      <w:lvlText w:val="%5."/>
-      <w:lvlJc w:val="left"/>
-      <w:pPr>
-        <w:ind w:left="3660" w:hanging="360"/>
-      </w:pPr>
-    </w:lvl>
-    <w:lvl w:ilvl="5" w:tplc="0809001B" w:tentative="1">
-      <w:start w:val="1"/>
-      <w:numFmt w:val="lowerRoman"/>
-      <w:lvlText w:val="%6."/>
-      <w:lvlJc w:val="right"/>
-      <w:pPr>
-        <w:ind w:left="4380" w:hanging="180"/>
-      </w:pPr>
-    </w:lvl>
-    <w:lvl w:ilvl="6" w:tplc="0809000F" w:tentative="1">
-      <w:start w:val="1"/>
-      <w:numFmt w:val="decimal"/>
-      <w:lvlText w:val="%7."/>
-      <w:lvlJc w:val="left"/>
-      <w:pPr>
-        <w:ind w:left="5100" w:hanging="360"/>
-      </w:pPr>
-    </w:lvl>
-    <w:lvl w:ilvl="7" w:tplc="08090019" w:tentative="1">
-      <w:start w:val="1"/>
-      <w:numFmt w:val="lowerLetter"/>
-      <w:lvlText w:val="%8."/>
-      <w:lvlJc w:val="left"/>
-      <w:pPr>
-        <w:ind w:left="5820" w:hanging="360"/>
-      </w:pPr>
-    </w:lvl>
-    <w:lvl w:ilvl="8" w:tplc="0809001B" w:tentative="1">
-      <w:start w:val="1"/>
-      <w:numFmt w:val="lowerRoman"/>
-      <w:lvlText w:val="%9."/>
-      <w:lvlJc w:val="right"/>
-      <w:pPr>
-        <w:ind w:left="6540" w:hanging="180"/>
-      </w:pPr>
-    </w:lvl>
-  </w:abstractNum>
-  <w:abstractNum w:abstractNumId="25" w15:restartNumberingAfterBreak="0">
-    <w:nsid w:val="3DC331E7"/>
-    <w:multiLevelType w:val="multilevel"/>
-    <w:tmpl w:val="0409001F"/>
-    <w:lvl w:ilvl="0">
-      <w:start w:val="1"/>
-      <w:numFmt w:val="decimal"/>
-      <w:lvlText w:val="%1."/>
-      <w:lvlJc w:val="left"/>
-      <w:pPr>
-        <w:ind w:left="425" w:hanging="425"/>
-      </w:pPr>
-    </w:lvl>
-    <w:lvl w:ilvl="1">
-      <w:start w:val="1"/>
-      <w:numFmt w:val="decimal"/>
-      <w:lvlText w:val="%1.%2."/>
-      <w:lvlJc w:val="left"/>
-      <w:pPr>
-        <w:ind w:left="567" w:hanging="567"/>
-      </w:pPr>
-    </w:lvl>
-    <w:lvl w:ilvl="2">
-      <w:start w:val="1"/>
-      <w:numFmt w:val="decimal"/>
-      <w:lvlText w:val="%1.%2.%3."/>
-      <w:lvlJc w:val="left"/>
-      <w:pPr>
-        <w:ind w:left="709" w:hanging="709"/>
-      </w:pPr>
-    </w:lvl>
-    <w:lvl w:ilvl="3">
-      <w:start w:val="1"/>
-      <w:numFmt w:val="decimal"/>
-      <w:lvlText w:val="%1.%2.%3.%4."/>
-      <w:lvlJc w:val="left"/>
-      <w:pPr>
-        <w:ind w:left="851" w:hanging="851"/>
-      </w:pPr>
-    </w:lvl>
-    <w:lvl w:ilvl="4">
-      <w:start w:val="1"/>
-      <w:numFmt w:val="decimal"/>
-      <w:lvlText w:val="%1.%2.%3.%4.%5."/>
-      <w:lvlJc w:val="left"/>
-      <w:pPr>
-        <w:ind w:left="992" w:hanging="992"/>
-      </w:pPr>
-    </w:lvl>
-    <w:lvl w:ilvl="5">
-      <w:start w:val="1"/>
-      <w:numFmt w:val="decimal"/>
-      <w:lvlText w:val="%1.%2.%3.%4.%5.%6."/>
-      <w:lvlJc w:val="left"/>
-      <w:pPr>
-        <w:ind w:left="1134" w:hanging="1134"/>
-      </w:pPr>
-    </w:lvl>
-    <w:lvl w:ilvl="6">
-      <w:start w:val="1"/>
-      <w:numFmt w:val="decimal"/>
-      <w:lvlText w:val="%1.%2.%3.%4.%5.%6.%7."/>
-      <w:lvlJc w:val="left"/>
-      <w:pPr>
-        <w:ind w:left="1276" w:hanging="1276"/>
-      </w:pPr>
-    </w:lvl>
-    <w:lvl w:ilvl="7">
-      <w:start w:val="1"/>
-      <w:numFmt w:val="decimal"/>
-      <w:lvlText w:val="%1.%2.%3.%4.%5.%6.%7.%8."/>
-      <w:lvlJc w:val="left"/>
-      <w:pPr>
-        <w:ind w:left="1418" w:hanging="1418"/>
-      </w:pPr>
-    </w:lvl>
-    <w:lvl w:ilvl="8">
-      <w:start w:val="1"/>
-      <w:numFmt w:val="decimal"/>
-      <w:lvlText w:val="%1.%2.%3.%4.%5.%6.%7.%8.%9."/>
-      <w:lvlJc w:val="left"/>
-      <w:pPr>
-        <w:ind w:left="1559" w:hanging="1559"/>
-      </w:pPr>
-    </w:lvl>
-  </w:abstractNum>
-  <w:abstractNum w:abstractNumId="26" w15:restartNumberingAfterBreak="0">
-    <w:nsid w:val="3FCA5985"/>
-    <w:multiLevelType w:val="multilevel"/>
-    <w:tmpl w:val="38F21548"/>
-    <w:lvl w:ilvl="0">
-      <w:start w:val="1"/>
-      <w:numFmt w:val="decimal"/>
-      <w:lvlText w:val="第%1章"/>
-      <w:lvlJc w:val="left"/>
-      <w:pPr>
-        <w:ind w:left="420" w:hanging="420"/>
-      </w:pPr>
-      <w:rPr>
-        <w:rFonts w:hint="eastAsia"/>
-      </w:rPr>
-    </w:lvl>
-    <w:lvl w:ilvl="1">
-      <w:start w:val="1"/>
-      <w:numFmt w:val="decimal"/>
-      <w:suff w:val="space"/>
-      <w:lvlText w:val="%1.%2"/>
-      <w:lvlJc w:val="left"/>
-      <w:pPr>
-        <w:ind w:left="840" w:hanging="840"/>
-      </w:pPr>
-      <w:rPr>
-        <w:rFonts w:hint="eastAsia"/>
-      </w:rPr>
-    </w:lvl>
-    <w:lvl w:ilvl="2">
-      <w:start w:val="1"/>
-      <w:numFmt w:val="decimal"/>
-      <w:isLgl/>
-      <w:suff w:val="space"/>
-      <w:lvlText w:val="%1.%2.%3"/>
-      <w:lvlJc w:val="left"/>
-      <w:pPr>
-        <w:ind w:left="839" w:hanging="839"/>
-      </w:pPr>
-      <w:rPr>
-        <w:rFonts w:hint="eastAsia"/>
-      </w:rPr>
-    </w:lvl>
-    <w:lvl w:ilvl="3">
-      <w:start w:val="1"/>
-      <w:numFmt w:val="decimal"/>
-      <w:lvlText w:val="%4."/>
-      <w:lvlJc w:val="left"/>
-      <w:pPr>
-        <w:ind w:left="1680" w:hanging="420"/>
-      </w:pPr>
-      <w:rPr>
-        <w:rFonts w:hint="eastAsia"/>
-      </w:rPr>
-    </w:lvl>
-    <w:lvl w:ilvl="4">
-      <w:start w:val="1"/>
-      <w:numFmt w:val="lowerLetter"/>
-      <w:lvlText w:val="%5)"/>
-      <w:lvlJc w:val="left"/>
-      <w:pPr>
-        <w:ind w:left="2100" w:hanging="420"/>
-      </w:pPr>
-      <w:rPr>
-        <w:rFonts w:hint="eastAsia"/>
-      </w:rPr>
-    </w:lvl>
-    <w:lvl w:ilvl="5">
-      <w:start w:val="1"/>
-      <w:numFmt w:val="lowerRoman"/>
-      <w:lvlText w:val="%6."/>
-      <w:lvlJc w:val="right"/>
-      <w:pPr>
-        <w:ind w:left="2520" w:hanging="420"/>
-      </w:pPr>
-      <w:rPr>
-        <w:rFonts w:hint="eastAsia"/>
-      </w:rPr>
-    </w:lvl>
-    <w:lvl w:ilvl="6">
-      <w:start w:val="1"/>
-      <w:numFmt w:val="decimal"/>
-      <w:lvlText w:val="%7."/>
-      <w:lvlJc w:val="left"/>
-      <w:pPr>
-        <w:ind w:left="2940" w:hanging="420"/>
-      </w:pPr>
-      <w:rPr>
-        <w:rFonts w:hint="eastAsia"/>
-      </w:rPr>
-    </w:lvl>
-    <w:lvl w:ilvl="7">
-      <w:start w:val="1"/>
-      <w:numFmt w:val="lowerLetter"/>
-      <w:lvlText w:val="%8)"/>
-      <w:lvlJc w:val="left"/>
-      <w:pPr>
-        <w:ind w:left="3360" w:hanging="420"/>
-      </w:pPr>
-      <w:rPr>
-        <w:rFonts w:hint="eastAsia"/>
-      </w:rPr>
-    </w:lvl>
-    <w:lvl w:ilvl="8">
-      <w:start w:val="1"/>
-      <w:numFmt w:val="lowerRoman"/>
-      <w:lvlText w:val="%9."/>
-      <w:lvlJc w:val="right"/>
-      <w:pPr>
-        <w:ind w:left="3780" w:hanging="420"/>
-      </w:pPr>
-      <w:rPr>
-        <w:rFonts w:hint="eastAsia"/>
-      </w:rPr>
-    </w:lvl>
-  </w:abstractNum>
-  <w:abstractNum w:abstractNumId="27" w15:restartNumberingAfterBreak="0">
-    <w:nsid w:val="41C8532A"/>
+  <w:abstractNum w:abstractNumId="12" w15:restartNumberingAfterBreak="0">
+    <w:nsid w:val="471C52FE"/>
     <w:multiLevelType w:val="hybridMultilevel"/>
     <w:tmpl w:val="265E6D16"/>
     <w:lvl w:ilvl="0" w:tplc="B1BC30EC">
@@ -32241,8 +30878,275 @@
       </w:pPr>
     </w:lvl>
   </w:abstractNum>
-  <w:abstractNum w:abstractNumId="28" w15:restartNumberingAfterBreak="0">
-    <w:nsid w:val="471C52FE"/>
+  <w:abstractNum w:abstractNumId="13" w15:restartNumberingAfterBreak="0">
+    <w:nsid w:val="4796174D"/>
+    <w:multiLevelType w:val="hybridMultilevel"/>
+    <w:tmpl w:val="3D9A8DE6"/>
+    <w:lvl w:ilvl="0" w:tplc="2BCA65D0">
+      <w:start w:val="1"/>
+      <w:numFmt w:val="decimal"/>
+      <w:lvlText w:val="%1)"/>
+      <w:lvlJc w:val="left"/>
+      <w:pPr>
+        <w:ind w:left="780" w:hanging="360"/>
+      </w:pPr>
+      <w:rPr>
+        <w:rFonts w:hint="default"/>
+      </w:rPr>
+    </w:lvl>
+    <w:lvl w:ilvl="1" w:tplc="08090019" w:tentative="1">
+      <w:start w:val="1"/>
+      <w:numFmt w:val="lowerLetter"/>
+      <w:lvlText w:val="%2."/>
+      <w:lvlJc w:val="left"/>
+      <w:pPr>
+        <w:ind w:left="1500" w:hanging="360"/>
+      </w:pPr>
+    </w:lvl>
+    <w:lvl w:ilvl="2" w:tplc="0809001B" w:tentative="1">
+      <w:start w:val="1"/>
+      <w:numFmt w:val="lowerRoman"/>
+      <w:lvlText w:val="%3."/>
+      <w:lvlJc w:val="right"/>
+      <w:pPr>
+        <w:ind w:left="2220" w:hanging="180"/>
+      </w:pPr>
+    </w:lvl>
+    <w:lvl w:ilvl="3" w:tplc="0809000F" w:tentative="1">
+      <w:start w:val="1"/>
+      <w:numFmt w:val="decimal"/>
+      <w:lvlText w:val="%4."/>
+      <w:lvlJc w:val="left"/>
+      <w:pPr>
+        <w:ind w:left="2940" w:hanging="360"/>
+      </w:pPr>
+    </w:lvl>
+    <w:lvl w:ilvl="4" w:tplc="08090019" w:tentative="1">
+      <w:start w:val="1"/>
+      <w:numFmt w:val="lowerLetter"/>
+      <w:lvlText w:val="%5."/>
+      <w:lvlJc w:val="left"/>
+      <w:pPr>
+        <w:ind w:left="3660" w:hanging="360"/>
+      </w:pPr>
+    </w:lvl>
+    <w:lvl w:ilvl="5" w:tplc="0809001B" w:tentative="1">
+      <w:start w:val="1"/>
+      <w:numFmt w:val="lowerRoman"/>
+      <w:lvlText w:val="%6."/>
+      <w:lvlJc w:val="right"/>
+      <w:pPr>
+        <w:ind w:left="4380" w:hanging="180"/>
+      </w:pPr>
+    </w:lvl>
+    <w:lvl w:ilvl="6" w:tplc="0809000F" w:tentative="1">
+      <w:start w:val="1"/>
+      <w:numFmt w:val="decimal"/>
+      <w:lvlText w:val="%7."/>
+      <w:lvlJc w:val="left"/>
+      <w:pPr>
+        <w:ind w:left="5100" w:hanging="360"/>
+      </w:pPr>
+    </w:lvl>
+    <w:lvl w:ilvl="7" w:tplc="08090019" w:tentative="1">
+      <w:start w:val="1"/>
+      <w:numFmt w:val="lowerLetter"/>
+      <w:lvlText w:val="%8."/>
+      <w:lvlJc w:val="left"/>
+      <w:pPr>
+        <w:ind w:left="5820" w:hanging="360"/>
+      </w:pPr>
+    </w:lvl>
+    <w:lvl w:ilvl="8" w:tplc="0809001B" w:tentative="1">
+      <w:start w:val="1"/>
+      <w:numFmt w:val="lowerRoman"/>
+      <w:lvlText w:val="%9."/>
+      <w:lvlJc w:val="right"/>
+      <w:pPr>
+        <w:ind w:left="6540" w:hanging="180"/>
+      </w:pPr>
+    </w:lvl>
+  </w:abstractNum>
+  <w:abstractNum w:abstractNumId="14" w15:restartNumberingAfterBreak="0">
+    <w:nsid w:val="48605868"/>
+    <w:multiLevelType w:val="hybridMultilevel"/>
+    <w:tmpl w:val="07988DA8"/>
+    <w:lvl w:ilvl="0" w:tplc="C046F10C">
+      <w:start w:val="1"/>
+      <w:numFmt w:val="decimal"/>
+      <w:lvlText w:val="%1)"/>
+      <w:lvlJc w:val="left"/>
+      <w:pPr>
+        <w:ind w:left="780" w:hanging="360"/>
+      </w:pPr>
+      <w:rPr>
+        <w:rFonts w:hint="default"/>
+      </w:rPr>
+    </w:lvl>
+    <w:lvl w:ilvl="1" w:tplc="08090019" w:tentative="1">
+      <w:start w:val="1"/>
+      <w:numFmt w:val="lowerLetter"/>
+      <w:lvlText w:val="%2."/>
+      <w:lvlJc w:val="left"/>
+      <w:pPr>
+        <w:ind w:left="1500" w:hanging="360"/>
+      </w:pPr>
+    </w:lvl>
+    <w:lvl w:ilvl="2" w:tplc="0809001B" w:tentative="1">
+      <w:start w:val="1"/>
+      <w:numFmt w:val="lowerRoman"/>
+      <w:lvlText w:val="%3."/>
+      <w:lvlJc w:val="right"/>
+      <w:pPr>
+        <w:ind w:left="2220" w:hanging="180"/>
+      </w:pPr>
+    </w:lvl>
+    <w:lvl w:ilvl="3" w:tplc="0809000F" w:tentative="1">
+      <w:start w:val="1"/>
+      <w:numFmt w:val="decimal"/>
+      <w:lvlText w:val="%4."/>
+      <w:lvlJc w:val="left"/>
+      <w:pPr>
+        <w:ind w:left="2940" w:hanging="360"/>
+      </w:pPr>
+    </w:lvl>
+    <w:lvl w:ilvl="4" w:tplc="08090019" w:tentative="1">
+      <w:start w:val="1"/>
+      <w:numFmt w:val="lowerLetter"/>
+      <w:lvlText w:val="%5."/>
+      <w:lvlJc w:val="left"/>
+      <w:pPr>
+        <w:ind w:left="3660" w:hanging="360"/>
+      </w:pPr>
+    </w:lvl>
+    <w:lvl w:ilvl="5" w:tplc="0809001B" w:tentative="1">
+      <w:start w:val="1"/>
+      <w:numFmt w:val="lowerRoman"/>
+      <w:lvlText w:val="%6."/>
+      <w:lvlJc w:val="right"/>
+      <w:pPr>
+        <w:ind w:left="4380" w:hanging="180"/>
+      </w:pPr>
+    </w:lvl>
+    <w:lvl w:ilvl="6" w:tplc="0809000F" w:tentative="1">
+      <w:start w:val="1"/>
+      <w:numFmt w:val="decimal"/>
+      <w:lvlText w:val="%7."/>
+      <w:lvlJc w:val="left"/>
+      <w:pPr>
+        <w:ind w:left="5100" w:hanging="360"/>
+      </w:pPr>
+    </w:lvl>
+    <w:lvl w:ilvl="7" w:tplc="08090019" w:tentative="1">
+      <w:start w:val="1"/>
+      <w:numFmt w:val="lowerLetter"/>
+      <w:lvlText w:val="%8."/>
+      <w:lvlJc w:val="left"/>
+      <w:pPr>
+        <w:ind w:left="5820" w:hanging="360"/>
+      </w:pPr>
+    </w:lvl>
+    <w:lvl w:ilvl="8" w:tplc="0809001B" w:tentative="1">
+      <w:start w:val="1"/>
+      <w:numFmt w:val="lowerRoman"/>
+      <w:lvlText w:val="%9."/>
+      <w:lvlJc w:val="right"/>
+      <w:pPr>
+        <w:ind w:left="6540" w:hanging="180"/>
+      </w:pPr>
+    </w:lvl>
+  </w:abstractNum>
+  <w:abstractNum w:abstractNumId="15" w15:restartNumberingAfterBreak="0">
+    <w:nsid w:val="4E1F3A3E"/>
+    <w:multiLevelType w:val="hybridMultilevel"/>
+    <w:tmpl w:val="747E936C"/>
+    <w:lvl w:ilvl="0" w:tplc="BF00D2E6">
+      <w:start w:val="1"/>
+      <w:numFmt w:val="decimal"/>
+      <w:lvlText w:val="%1)"/>
+      <w:lvlJc w:val="left"/>
+      <w:pPr>
+        <w:ind w:left="780" w:hanging="360"/>
+      </w:pPr>
+      <w:rPr>
+        <w:rFonts w:hint="default"/>
+      </w:rPr>
+    </w:lvl>
+    <w:lvl w:ilvl="1" w:tplc="08090019" w:tentative="1">
+      <w:start w:val="1"/>
+      <w:numFmt w:val="lowerLetter"/>
+      <w:lvlText w:val="%2."/>
+      <w:lvlJc w:val="left"/>
+      <w:pPr>
+        <w:ind w:left="1500" w:hanging="360"/>
+      </w:pPr>
+    </w:lvl>
+    <w:lvl w:ilvl="2" w:tplc="0809001B" w:tentative="1">
+      <w:start w:val="1"/>
+      <w:numFmt w:val="lowerRoman"/>
+      <w:lvlText w:val="%3."/>
+      <w:lvlJc w:val="right"/>
+      <w:pPr>
+        <w:ind w:left="2220" w:hanging="180"/>
+      </w:pPr>
+    </w:lvl>
+    <w:lvl w:ilvl="3" w:tplc="0809000F" w:tentative="1">
+      <w:start w:val="1"/>
+      <w:numFmt w:val="decimal"/>
+      <w:lvlText w:val="%4."/>
+      <w:lvlJc w:val="left"/>
+      <w:pPr>
+        <w:ind w:left="2940" w:hanging="360"/>
+      </w:pPr>
+    </w:lvl>
+    <w:lvl w:ilvl="4" w:tplc="08090019" w:tentative="1">
+      <w:start w:val="1"/>
+      <w:numFmt w:val="lowerLetter"/>
+      <w:lvlText w:val="%5."/>
+      <w:lvlJc w:val="left"/>
+      <w:pPr>
+        <w:ind w:left="3660" w:hanging="360"/>
+      </w:pPr>
+    </w:lvl>
+    <w:lvl w:ilvl="5" w:tplc="0809001B" w:tentative="1">
+      <w:start w:val="1"/>
+      <w:numFmt w:val="lowerRoman"/>
+      <w:lvlText w:val="%6."/>
+      <w:lvlJc w:val="right"/>
+      <w:pPr>
+        <w:ind w:left="4380" w:hanging="180"/>
+      </w:pPr>
+    </w:lvl>
+    <w:lvl w:ilvl="6" w:tplc="0809000F" w:tentative="1">
+      <w:start w:val="1"/>
+      <w:numFmt w:val="decimal"/>
+      <w:lvlText w:val="%7."/>
+      <w:lvlJc w:val="left"/>
+      <w:pPr>
+        <w:ind w:left="5100" w:hanging="360"/>
+      </w:pPr>
+    </w:lvl>
+    <w:lvl w:ilvl="7" w:tplc="08090019" w:tentative="1">
+      <w:start w:val="1"/>
+      <w:numFmt w:val="lowerLetter"/>
+      <w:lvlText w:val="%8."/>
+      <w:lvlJc w:val="left"/>
+      <w:pPr>
+        <w:ind w:left="5820" w:hanging="360"/>
+      </w:pPr>
+    </w:lvl>
+    <w:lvl w:ilvl="8" w:tplc="0809001B" w:tentative="1">
+      <w:start w:val="1"/>
+      <w:numFmt w:val="lowerRoman"/>
+      <w:lvlText w:val="%9."/>
+      <w:lvlJc w:val="right"/>
+      <w:pPr>
+        <w:ind w:left="6540" w:hanging="180"/>
+      </w:pPr>
+    </w:lvl>
+  </w:abstractNum>
+  <w:abstractNum w:abstractNumId="16" w15:restartNumberingAfterBreak="0">
+    <w:nsid w:val="56152A8A"/>
     <w:multiLevelType w:val="hybridMultilevel"/>
     <w:tmpl w:val="265E6D16"/>
     <w:lvl w:ilvl="0" w:tplc="B1BC30EC">
@@ -32337,566 +31241,8 @@
       </w:pPr>
     </w:lvl>
   </w:abstractNum>
-  <w:abstractNum w:abstractNumId="29" w15:restartNumberingAfterBreak="0">
-    <w:nsid w:val="4796174D"/>
-    <w:multiLevelType w:val="hybridMultilevel"/>
-    <w:tmpl w:val="3D9A8DE6"/>
-    <w:lvl w:ilvl="0" w:tplc="2BCA65D0">
-      <w:start w:val="1"/>
-      <w:numFmt w:val="decimal"/>
-      <w:lvlText w:val="%1)"/>
-      <w:lvlJc w:val="left"/>
-      <w:pPr>
-        <w:ind w:left="780" w:hanging="360"/>
-      </w:pPr>
-      <w:rPr>
-        <w:rFonts w:hint="default"/>
-      </w:rPr>
-    </w:lvl>
-    <w:lvl w:ilvl="1" w:tplc="08090019" w:tentative="1">
-      <w:start w:val="1"/>
-      <w:numFmt w:val="lowerLetter"/>
-      <w:lvlText w:val="%2."/>
-      <w:lvlJc w:val="left"/>
-      <w:pPr>
-        <w:ind w:left="1500" w:hanging="360"/>
-      </w:pPr>
-    </w:lvl>
-    <w:lvl w:ilvl="2" w:tplc="0809001B" w:tentative="1">
-      <w:start w:val="1"/>
-      <w:numFmt w:val="lowerRoman"/>
-      <w:lvlText w:val="%3."/>
-      <w:lvlJc w:val="right"/>
-      <w:pPr>
-        <w:ind w:left="2220" w:hanging="180"/>
-      </w:pPr>
-    </w:lvl>
-    <w:lvl w:ilvl="3" w:tplc="0809000F" w:tentative="1">
-      <w:start w:val="1"/>
-      <w:numFmt w:val="decimal"/>
-      <w:lvlText w:val="%4."/>
-      <w:lvlJc w:val="left"/>
-      <w:pPr>
-        <w:ind w:left="2940" w:hanging="360"/>
-      </w:pPr>
-    </w:lvl>
-    <w:lvl w:ilvl="4" w:tplc="08090019" w:tentative="1">
-      <w:start w:val="1"/>
-      <w:numFmt w:val="lowerLetter"/>
-      <w:lvlText w:val="%5."/>
-      <w:lvlJc w:val="left"/>
-      <w:pPr>
-        <w:ind w:left="3660" w:hanging="360"/>
-      </w:pPr>
-    </w:lvl>
-    <w:lvl w:ilvl="5" w:tplc="0809001B" w:tentative="1">
-      <w:start w:val="1"/>
-      <w:numFmt w:val="lowerRoman"/>
-      <w:lvlText w:val="%6."/>
-      <w:lvlJc w:val="right"/>
-      <w:pPr>
-        <w:ind w:left="4380" w:hanging="180"/>
-      </w:pPr>
-    </w:lvl>
-    <w:lvl w:ilvl="6" w:tplc="0809000F" w:tentative="1">
-      <w:start w:val="1"/>
-      <w:numFmt w:val="decimal"/>
-      <w:lvlText w:val="%7."/>
-      <w:lvlJc w:val="left"/>
-      <w:pPr>
-        <w:ind w:left="5100" w:hanging="360"/>
-      </w:pPr>
-    </w:lvl>
-    <w:lvl w:ilvl="7" w:tplc="08090019" w:tentative="1">
-      <w:start w:val="1"/>
-      <w:numFmt w:val="lowerLetter"/>
-      <w:lvlText w:val="%8."/>
-      <w:lvlJc w:val="left"/>
-      <w:pPr>
-        <w:ind w:left="5820" w:hanging="360"/>
-      </w:pPr>
-    </w:lvl>
-    <w:lvl w:ilvl="8" w:tplc="0809001B" w:tentative="1">
-      <w:start w:val="1"/>
-      <w:numFmt w:val="lowerRoman"/>
-      <w:lvlText w:val="%9."/>
-      <w:lvlJc w:val="right"/>
-      <w:pPr>
-        <w:ind w:left="6540" w:hanging="180"/>
-      </w:pPr>
-    </w:lvl>
-  </w:abstractNum>
-  <w:abstractNum w:abstractNumId="30" w15:restartNumberingAfterBreak="0">
-    <w:nsid w:val="48605868"/>
-    <w:multiLevelType w:val="hybridMultilevel"/>
-    <w:tmpl w:val="07988DA8"/>
-    <w:lvl w:ilvl="0" w:tplc="C046F10C">
-      <w:start w:val="1"/>
-      <w:numFmt w:val="decimal"/>
-      <w:lvlText w:val="%1)"/>
-      <w:lvlJc w:val="left"/>
-      <w:pPr>
-        <w:ind w:left="780" w:hanging="360"/>
-      </w:pPr>
-      <w:rPr>
-        <w:rFonts w:hint="default"/>
-      </w:rPr>
-    </w:lvl>
-    <w:lvl w:ilvl="1" w:tplc="08090019" w:tentative="1">
-      <w:start w:val="1"/>
-      <w:numFmt w:val="lowerLetter"/>
-      <w:lvlText w:val="%2."/>
-      <w:lvlJc w:val="left"/>
-      <w:pPr>
-        <w:ind w:left="1500" w:hanging="360"/>
-      </w:pPr>
-    </w:lvl>
-    <w:lvl w:ilvl="2" w:tplc="0809001B" w:tentative="1">
-      <w:start w:val="1"/>
-      <w:numFmt w:val="lowerRoman"/>
-      <w:lvlText w:val="%3."/>
-      <w:lvlJc w:val="right"/>
-      <w:pPr>
-        <w:ind w:left="2220" w:hanging="180"/>
-      </w:pPr>
-    </w:lvl>
-    <w:lvl w:ilvl="3" w:tplc="0809000F" w:tentative="1">
-      <w:start w:val="1"/>
-      <w:numFmt w:val="decimal"/>
-      <w:lvlText w:val="%4."/>
-      <w:lvlJc w:val="left"/>
-      <w:pPr>
-        <w:ind w:left="2940" w:hanging="360"/>
-      </w:pPr>
-    </w:lvl>
-    <w:lvl w:ilvl="4" w:tplc="08090019" w:tentative="1">
-      <w:start w:val="1"/>
-      <w:numFmt w:val="lowerLetter"/>
-      <w:lvlText w:val="%5."/>
-      <w:lvlJc w:val="left"/>
-      <w:pPr>
-        <w:ind w:left="3660" w:hanging="360"/>
-      </w:pPr>
-    </w:lvl>
-    <w:lvl w:ilvl="5" w:tplc="0809001B" w:tentative="1">
-      <w:start w:val="1"/>
-      <w:numFmt w:val="lowerRoman"/>
-      <w:lvlText w:val="%6."/>
-      <w:lvlJc w:val="right"/>
-      <w:pPr>
-        <w:ind w:left="4380" w:hanging="180"/>
-      </w:pPr>
-    </w:lvl>
-    <w:lvl w:ilvl="6" w:tplc="0809000F" w:tentative="1">
-      <w:start w:val="1"/>
-      <w:numFmt w:val="decimal"/>
-      <w:lvlText w:val="%7."/>
-      <w:lvlJc w:val="left"/>
-      <w:pPr>
-        <w:ind w:left="5100" w:hanging="360"/>
-      </w:pPr>
-    </w:lvl>
-    <w:lvl w:ilvl="7" w:tplc="08090019" w:tentative="1">
-      <w:start w:val="1"/>
-      <w:numFmt w:val="lowerLetter"/>
-      <w:lvlText w:val="%8."/>
-      <w:lvlJc w:val="left"/>
-      <w:pPr>
-        <w:ind w:left="5820" w:hanging="360"/>
-      </w:pPr>
-    </w:lvl>
-    <w:lvl w:ilvl="8" w:tplc="0809001B" w:tentative="1">
-      <w:start w:val="1"/>
-      <w:numFmt w:val="lowerRoman"/>
-      <w:lvlText w:val="%9."/>
-      <w:lvlJc w:val="right"/>
-      <w:pPr>
-        <w:ind w:left="6540" w:hanging="180"/>
-      </w:pPr>
-    </w:lvl>
-  </w:abstractNum>
-  <w:abstractNum w:abstractNumId="31" w15:restartNumberingAfterBreak="0">
-    <w:nsid w:val="4A94591E"/>
-    <w:multiLevelType w:val="multilevel"/>
-    <w:tmpl w:val="0409001D"/>
-    <w:lvl w:ilvl="0">
-      <w:start w:val="1"/>
-      <w:numFmt w:val="decimal"/>
-      <w:lvlText w:val="%1"/>
-      <w:lvlJc w:val="left"/>
-      <w:pPr>
-        <w:ind w:left="425" w:hanging="425"/>
-      </w:pPr>
-    </w:lvl>
-    <w:lvl w:ilvl="1">
-      <w:start w:val="1"/>
-      <w:numFmt w:val="decimal"/>
-      <w:lvlText w:val="%1.%2"/>
-      <w:lvlJc w:val="left"/>
-      <w:pPr>
-        <w:ind w:left="992" w:hanging="567"/>
-      </w:pPr>
-    </w:lvl>
-    <w:lvl w:ilvl="2">
-      <w:start w:val="1"/>
-      <w:numFmt w:val="decimal"/>
-      <w:lvlText w:val="%1.%2.%3"/>
-      <w:lvlJc w:val="left"/>
-      <w:pPr>
-        <w:ind w:left="1418" w:hanging="567"/>
-      </w:pPr>
-    </w:lvl>
-    <w:lvl w:ilvl="3">
-      <w:start w:val="1"/>
-      <w:numFmt w:val="decimal"/>
-      <w:lvlText w:val="%1.%2.%3.%4"/>
-      <w:lvlJc w:val="left"/>
-      <w:pPr>
-        <w:ind w:left="1984" w:hanging="708"/>
-      </w:pPr>
-    </w:lvl>
-    <w:lvl w:ilvl="4">
-      <w:start w:val="1"/>
-      <w:numFmt w:val="decimal"/>
-      <w:lvlText w:val="%1.%2.%3.%4.%5"/>
-      <w:lvlJc w:val="left"/>
-      <w:pPr>
-        <w:ind w:left="2551" w:hanging="850"/>
-      </w:pPr>
-    </w:lvl>
-    <w:lvl w:ilvl="5">
-      <w:start w:val="1"/>
-      <w:numFmt w:val="decimal"/>
-      <w:lvlText w:val="%1.%2.%3.%4.%5.%6"/>
-      <w:lvlJc w:val="left"/>
-      <w:pPr>
-        <w:ind w:left="3260" w:hanging="1134"/>
-      </w:pPr>
-    </w:lvl>
-    <w:lvl w:ilvl="6">
-      <w:start w:val="1"/>
-      <w:numFmt w:val="decimal"/>
-      <w:lvlText w:val="%1.%2.%3.%4.%5.%6.%7"/>
-      <w:lvlJc w:val="left"/>
-      <w:pPr>
-        <w:ind w:left="3827" w:hanging="1276"/>
-      </w:pPr>
-    </w:lvl>
-    <w:lvl w:ilvl="7">
-      <w:start w:val="1"/>
-      <w:numFmt w:val="decimal"/>
-      <w:lvlText w:val="%1.%2.%3.%4.%5.%6.%7.%8"/>
-      <w:lvlJc w:val="left"/>
-      <w:pPr>
-        <w:ind w:left="4394" w:hanging="1418"/>
-      </w:pPr>
-    </w:lvl>
-    <w:lvl w:ilvl="8">
-      <w:start w:val="1"/>
-      <w:numFmt w:val="decimal"/>
-      <w:lvlText w:val="%1.%2.%3.%4.%5.%6.%7.%8.%9"/>
-      <w:lvlJc w:val="left"/>
-      <w:pPr>
-        <w:ind w:left="5102" w:hanging="1700"/>
-      </w:pPr>
-    </w:lvl>
-  </w:abstractNum>
-  <w:abstractNum w:abstractNumId="32" w15:restartNumberingAfterBreak="0">
-    <w:nsid w:val="4E1F3A3E"/>
-    <w:multiLevelType w:val="hybridMultilevel"/>
-    <w:tmpl w:val="747E936C"/>
-    <w:lvl w:ilvl="0" w:tplc="BF00D2E6">
-      <w:start w:val="1"/>
-      <w:numFmt w:val="decimal"/>
-      <w:lvlText w:val="%1)"/>
-      <w:lvlJc w:val="left"/>
-      <w:pPr>
-        <w:ind w:left="780" w:hanging="360"/>
-      </w:pPr>
-      <w:rPr>
-        <w:rFonts w:hint="default"/>
-      </w:rPr>
-    </w:lvl>
-    <w:lvl w:ilvl="1" w:tplc="08090019" w:tentative="1">
-      <w:start w:val="1"/>
-      <w:numFmt w:val="lowerLetter"/>
-      <w:lvlText w:val="%2."/>
-      <w:lvlJc w:val="left"/>
-      <w:pPr>
-        <w:ind w:left="1500" w:hanging="360"/>
-      </w:pPr>
-    </w:lvl>
-    <w:lvl w:ilvl="2" w:tplc="0809001B" w:tentative="1">
-      <w:start w:val="1"/>
-      <w:numFmt w:val="lowerRoman"/>
-      <w:lvlText w:val="%3."/>
-      <w:lvlJc w:val="right"/>
-      <w:pPr>
-        <w:ind w:left="2220" w:hanging="180"/>
-      </w:pPr>
-    </w:lvl>
-    <w:lvl w:ilvl="3" w:tplc="0809000F" w:tentative="1">
-      <w:start w:val="1"/>
-      <w:numFmt w:val="decimal"/>
-      <w:lvlText w:val="%4."/>
-      <w:lvlJc w:val="left"/>
-      <w:pPr>
-        <w:ind w:left="2940" w:hanging="360"/>
-      </w:pPr>
-    </w:lvl>
-    <w:lvl w:ilvl="4" w:tplc="08090019" w:tentative="1">
-      <w:start w:val="1"/>
-      <w:numFmt w:val="lowerLetter"/>
-      <w:lvlText w:val="%5."/>
-      <w:lvlJc w:val="left"/>
-      <w:pPr>
-        <w:ind w:left="3660" w:hanging="360"/>
-      </w:pPr>
-    </w:lvl>
-    <w:lvl w:ilvl="5" w:tplc="0809001B" w:tentative="1">
-      <w:start w:val="1"/>
-      <w:numFmt w:val="lowerRoman"/>
-      <w:lvlText w:val="%6."/>
-      <w:lvlJc w:val="right"/>
-      <w:pPr>
-        <w:ind w:left="4380" w:hanging="180"/>
-      </w:pPr>
-    </w:lvl>
-    <w:lvl w:ilvl="6" w:tplc="0809000F" w:tentative="1">
-      <w:start w:val="1"/>
-      <w:numFmt w:val="decimal"/>
-      <w:lvlText w:val="%7."/>
-      <w:lvlJc w:val="left"/>
-      <w:pPr>
-        <w:ind w:left="5100" w:hanging="360"/>
-      </w:pPr>
-    </w:lvl>
-    <w:lvl w:ilvl="7" w:tplc="08090019" w:tentative="1">
-      <w:start w:val="1"/>
-      <w:numFmt w:val="lowerLetter"/>
-      <w:lvlText w:val="%8."/>
-      <w:lvlJc w:val="left"/>
-      <w:pPr>
-        <w:ind w:left="5820" w:hanging="360"/>
-      </w:pPr>
-    </w:lvl>
-    <w:lvl w:ilvl="8" w:tplc="0809001B" w:tentative="1">
-      <w:start w:val="1"/>
-      <w:numFmt w:val="lowerRoman"/>
-      <w:lvlText w:val="%9."/>
-      <w:lvlJc w:val="right"/>
-      <w:pPr>
-        <w:ind w:left="6540" w:hanging="180"/>
-      </w:pPr>
-    </w:lvl>
-  </w:abstractNum>
-  <w:abstractNum w:abstractNumId="33" w15:restartNumberingAfterBreak="0">
-    <w:nsid w:val="4F51122A"/>
-    <w:multiLevelType w:val="multilevel"/>
-    <w:tmpl w:val="F252D2B6"/>
-    <w:lvl w:ilvl="0">
-      <w:start w:val="1"/>
-      <w:numFmt w:val="decimal"/>
-      <w:lvlText w:val="第%1章"/>
-      <w:lvlJc w:val="left"/>
-      <w:pPr>
-        <w:ind w:left="420" w:hanging="420"/>
-      </w:pPr>
-      <w:rPr>
-        <w:rFonts w:hint="eastAsia"/>
-      </w:rPr>
-    </w:lvl>
-    <w:lvl w:ilvl="1">
-      <w:start w:val="1"/>
-      <w:numFmt w:val="decimal"/>
-      <w:suff w:val="space"/>
-      <w:lvlText w:val="%1.%2"/>
-      <w:lvlJc w:val="left"/>
-      <w:pPr>
-        <w:ind w:left="840" w:hanging="840"/>
-      </w:pPr>
-      <w:rPr>
-        <w:rFonts w:hint="eastAsia"/>
-      </w:rPr>
-    </w:lvl>
-    <w:lvl w:ilvl="2">
-      <w:start w:val="1"/>
-      <w:numFmt w:val="decimal"/>
-      <w:isLgl/>
-      <w:suff w:val="space"/>
-      <w:lvlText w:val="%1.%2.%3"/>
-      <w:lvlJc w:val="left"/>
-      <w:pPr>
-        <w:ind w:left="839" w:hanging="839"/>
-      </w:pPr>
-      <w:rPr>
-        <w:rFonts w:hint="eastAsia"/>
-      </w:rPr>
-    </w:lvl>
-    <w:lvl w:ilvl="3">
-      <w:start w:val="1"/>
-      <w:numFmt w:val="decimal"/>
-      <w:lvlText w:val="%4."/>
-      <w:lvlJc w:val="left"/>
-      <w:pPr>
-        <w:ind w:left="1680" w:hanging="420"/>
-      </w:pPr>
-      <w:rPr>
-        <w:rFonts w:hint="eastAsia"/>
-      </w:rPr>
-    </w:lvl>
-    <w:lvl w:ilvl="4">
-      <w:start w:val="1"/>
-      <w:numFmt w:val="lowerLetter"/>
-      <w:lvlText w:val="%5)"/>
-      <w:lvlJc w:val="left"/>
-      <w:pPr>
-        <w:ind w:left="2100" w:hanging="420"/>
-      </w:pPr>
-      <w:rPr>
-        <w:rFonts w:hint="eastAsia"/>
-      </w:rPr>
-    </w:lvl>
-    <w:lvl w:ilvl="5">
-      <w:start w:val="1"/>
-      <w:numFmt w:val="lowerRoman"/>
-      <w:lvlText w:val="%6."/>
-      <w:lvlJc w:val="right"/>
-      <w:pPr>
-        <w:ind w:left="2520" w:hanging="420"/>
-      </w:pPr>
-      <w:rPr>
-        <w:rFonts w:hint="eastAsia"/>
-      </w:rPr>
-    </w:lvl>
-    <w:lvl w:ilvl="6">
-      <w:start w:val="1"/>
-      <w:numFmt w:val="decimal"/>
-      <w:lvlText w:val="%7."/>
-      <w:lvlJc w:val="left"/>
-      <w:pPr>
-        <w:ind w:left="2940" w:hanging="420"/>
-      </w:pPr>
-      <w:rPr>
-        <w:rFonts w:hint="eastAsia"/>
-      </w:rPr>
-    </w:lvl>
-    <w:lvl w:ilvl="7">
-      <w:start w:val="1"/>
-      <w:numFmt w:val="lowerLetter"/>
-      <w:lvlText w:val="%8)"/>
-      <w:lvlJc w:val="left"/>
-      <w:pPr>
-        <w:ind w:left="3360" w:hanging="420"/>
-      </w:pPr>
-      <w:rPr>
-        <w:rFonts w:hint="eastAsia"/>
-      </w:rPr>
-    </w:lvl>
-    <w:lvl w:ilvl="8">
-      <w:start w:val="1"/>
-      <w:numFmt w:val="lowerRoman"/>
-      <w:lvlText w:val="%9."/>
-      <w:lvlJc w:val="right"/>
-      <w:pPr>
-        <w:ind w:left="3780" w:hanging="420"/>
-      </w:pPr>
-      <w:rPr>
-        <w:rFonts w:hint="eastAsia"/>
-      </w:rPr>
-    </w:lvl>
-  </w:abstractNum>
-  <w:abstractNum w:abstractNumId="34" w15:restartNumberingAfterBreak="0">
-    <w:nsid w:val="528A470B"/>
-    <w:multiLevelType w:val="hybridMultilevel"/>
-    <w:tmpl w:val="01BA9F3A"/>
-    <w:lvl w:ilvl="0" w:tplc="1B8AC174">
-      <w:start w:val="1"/>
-      <w:numFmt w:val="decimal"/>
-      <w:lvlText w:val="%1.1"/>
-      <w:lvlJc w:val="left"/>
-      <w:pPr>
-        <w:ind w:left="420" w:hanging="420"/>
-      </w:pPr>
-      <w:rPr>
-        <w:rFonts w:hint="eastAsia"/>
-      </w:rPr>
-    </w:lvl>
-    <w:lvl w:ilvl="1" w:tplc="04090019" w:tentative="1">
-      <w:start w:val="1"/>
-      <w:numFmt w:val="lowerLetter"/>
-      <w:lvlText w:val="%2)"/>
-      <w:lvlJc w:val="left"/>
-      <w:pPr>
-        <w:ind w:left="840" w:hanging="420"/>
-      </w:pPr>
-    </w:lvl>
-    <w:lvl w:ilvl="2" w:tplc="0409001B" w:tentative="1">
-      <w:start w:val="1"/>
-      <w:numFmt w:val="lowerRoman"/>
-      <w:lvlText w:val="%3."/>
-      <w:lvlJc w:val="right"/>
-      <w:pPr>
-        <w:ind w:left="1260" w:hanging="420"/>
-      </w:pPr>
-    </w:lvl>
-    <w:lvl w:ilvl="3" w:tplc="0409000F" w:tentative="1">
-      <w:start w:val="1"/>
-      <w:numFmt w:val="decimal"/>
-      <w:lvlText w:val="%4."/>
-      <w:lvlJc w:val="left"/>
-      <w:pPr>
-        <w:ind w:left="1680" w:hanging="420"/>
-      </w:pPr>
-    </w:lvl>
-    <w:lvl w:ilvl="4" w:tplc="04090019" w:tentative="1">
-      <w:start w:val="1"/>
-      <w:numFmt w:val="lowerLetter"/>
-      <w:lvlText w:val="%5)"/>
-      <w:lvlJc w:val="left"/>
-      <w:pPr>
-        <w:ind w:left="2100" w:hanging="420"/>
-      </w:pPr>
-    </w:lvl>
-    <w:lvl w:ilvl="5" w:tplc="0409001B" w:tentative="1">
-      <w:start w:val="1"/>
-      <w:numFmt w:val="lowerRoman"/>
-      <w:lvlText w:val="%6."/>
-      <w:lvlJc w:val="right"/>
-      <w:pPr>
-        <w:ind w:left="2520" w:hanging="420"/>
-      </w:pPr>
-    </w:lvl>
-    <w:lvl w:ilvl="6" w:tplc="0409000F" w:tentative="1">
-      <w:start w:val="1"/>
-      <w:numFmt w:val="decimal"/>
-      <w:lvlText w:val="%7."/>
-      <w:lvlJc w:val="left"/>
-      <w:pPr>
-        <w:ind w:left="2940" w:hanging="420"/>
-      </w:pPr>
-    </w:lvl>
-    <w:lvl w:ilvl="7" w:tplc="04090019" w:tentative="1">
-      <w:start w:val="1"/>
-      <w:numFmt w:val="lowerLetter"/>
-      <w:lvlText w:val="%8)"/>
-      <w:lvlJc w:val="left"/>
-      <w:pPr>
-        <w:ind w:left="3360" w:hanging="420"/>
-      </w:pPr>
-    </w:lvl>
-    <w:lvl w:ilvl="8" w:tplc="0409001B" w:tentative="1">
-      <w:start w:val="1"/>
-      <w:numFmt w:val="lowerRoman"/>
-      <w:lvlText w:val="%9."/>
-      <w:lvlJc w:val="right"/>
-      <w:pPr>
-        <w:ind w:left="3780" w:hanging="420"/>
-      </w:pPr>
-    </w:lvl>
-  </w:abstractNum>
-  <w:abstractNum w:abstractNumId="35" w15:restartNumberingAfterBreak="0">
-    <w:nsid w:val="56152A8A"/>
+  <w:abstractNum w:abstractNumId="17" w15:restartNumberingAfterBreak="0">
+    <w:nsid w:val="56B9356F"/>
     <w:multiLevelType w:val="hybridMultilevel"/>
     <w:tmpl w:val="265E6D16"/>
     <w:lvl w:ilvl="0" w:tplc="B1BC30EC">
@@ -32991,8 +31337,183 @@
       </w:pPr>
     </w:lvl>
   </w:abstractNum>
-  <w:abstractNum w:abstractNumId="36" w15:restartNumberingAfterBreak="0">
-    <w:nsid w:val="56B9356F"/>
+  <w:abstractNum w:abstractNumId="18" w15:restartNumberingAfterBreak="0">
+    <w:nsid w:val="5D6537FF"/>
+    <w:multiLevelType w:val="hybridMultilevel"/>
+    <w:tmpl w:val="4FFE1834"/>
+    <w:lvl w:ilvl="0" w:tplc="08090011">
+      <w:start w:val="1"/>
+      <w:numFmt w:val="decimal"/>
+      <w:lvlText w:val="%1)"/>
+      <w:lvlJc w:val="left"/>
+      <w:pPr>
+        <w:ind w:left="785" w:hanging="360"/>
+      </w:pPr>
+    </w:lvl>
+    <w:lvl w:ilvl="1" w:tplc="08090019" w:tentative="1">
+      <w:start w:val="1"/>
+      <w:numFmt w:val="lowerLetter"/>
+      <w:lvlText w:val="%2."/>
+      <w:lvlJc w:val="left"/>
+      <w:pPr>
+        <w:ind w:left="1505" w:hanging="360"/>
+      </w:pPr>
+    </w:lvl>
+    <w:lvl w:ilvl="2" w:tplc="0809001B" w:tentative="1">
+      <w:start w:val="1"/>
+      <w:numFmt w:val="lowerRoman"/>
+      <w:lvlText w:val="%3."/>
+      <w:lvlJc w:val="right"/>
+      <w:pPr>
+        <w:ind w:left="2225" w:hanging="180"/>
+      </w:pPr>
+    </w:lvl>
+    <w:lvl w:ilvl="3" w:tplc="0809000F" w:tentative="1">
+      <w:start w:val="1"/>
+      <w:numFmt w:val="decimal"/>
+      <w:lvlText w:val="%4."/>
+      <w:lvlJc w:val="left"/>
+      <w:pPr>
+        <w:ind w:left="2945" w:hanging="360"/>
+      </w:pPr>
+    </w:lvl>
+    <w:lvl w:ilvl="4" w:tplc="08090019" w:tentative="1">
+      <w:start w:val="1"/>
+      <w:numFmt w:val="lowerLetter"/>
+      <w:lvlText w:val="%5."/>
+      <w:lvlJc w:val="left"/>
+      <w:pPr>
+        <w:ind w:left="3665" w:hanging="360"/>
+      </w:pPr>
+    </w:lvl>
+    <w:lvl w:ilvl="5" w:tplc="0809001B" w:tentative="1">
+      <w:start w:val="1"/>
+      <w:numFmt w:val="lowerRoman"/>
+      <w:lvlText w:val="%6."/>
+      <w:lvlJc w:val="right"/>
+      <w:pPr>
+        <w:ind w:left="4385" w:hanging="180"/>
+      </w:pPr>
+    </w:lvl>
+    <w:lvl w:ilvl="6" w:tplc="0809000F" w:tentative="1">
+      <w:start w:val="1"/>
+      <w:numFmt w:val="decimal"/>
+      <w:lvlText w:val="%7."/>
+      <w:lvlJc w:val="left"/>
+      <w:pPr>
+        <w:ind w:left="5105" w:hanging="360"/>
+      </w:pPr>
+    </w:lvl>
+    <w:lvl w:ilvl="7" w:tplc="08090019" w:tentative="1">
+      <w:start w:val="1"/>
+      <w:numFmt w:val="lowerLetter"/>
+      <w:lvlText w:val="%8."/>
+      <w:lvlJc w:val="left"/>
+      <w:pPr>
+        <w:ind w:left="5825" w:hanging="360"/>
+      </w:pPr>
+    </w:lvl>
+    <w:lvl w:ilvl="8" w:tplc="0809001B" w:tentative="1">
+      <w:start w:val="1"/>
+      <w:numFmt w:val="lowerRoman"/>
+      <w:lvlText w:val="%9."/>
+      <w:lvlJc w:val="right"/>
+      <w:pPr>
+        <w:ind w:left="6545" w:hanging="180"/>
+      </w:pPr>
+    </w:lvl>
+  </w:abstractNum>
+  <w:abstractNum w:abstractNumId="19" w15:restartNumberingAfterBreak="0">
+    <w:nsid w:val="5E386668"/>
+    <w:multiLevelType w:val="hybridMultilevel"/>
+    <w:tmpl w:val="9BA21ADC"/>
+    <w:lvl w:ilvl="0" w:tplc="4D96C218">
+      <w:start w:val="1"/>
+      <w:numFmt w:val="decimal"/>
+      <w:lvlText w:val="%1)"/>
+      <w:lvlJc w:val="left"/>
+      <w:pPr>
+        <w:ind w:left="780" w:hanging="360"/>
+      </w:pPr>
+      <w:rPr>
+        <w:rFonts w:hint="default"/>
+      </w:rPr>
+    </w:lvl>
+    <w:lvl w:ilvl="1" w:tplc="08090019" w:tentative="1">
+      <w:start w:val="1"/>
+      <w:numFmt w:val="lowerLetter"/>
+      <w:lvlText w:val="%2."/>
+      <w:lvlJc w:val="left"/>
+      <w:pPr>
+        <w:ind w:left="1500" w:hanging="360"/>
+      </w:pPr>
+    </w:lvl>
+    <w:lvl w:ilvl="2" w:tplc="0809001B" w:tentative="1">
+      <w:start w:val="1"/>
+      <w:numFmt w:val="lowerRoman"/>
+      <w:lvlText w:val="%3."/>
+      <w:lvlJc w:val="right"/>
+      <w:pPr>
+        <w:ind w:left="2220" w:hanging="180"/>
+      </w:pPr>
+    </w:lvl>
+    <w:lvl w:ilvl="3" w:tplc="0809000F" w:tentative="1">
+      <w:start w:val="1"/>
+      <w:numFmt w:val="decimal"/>
+      <w:lvlText w:val="%4."/>
+      <w:lvlJc w:val="left"/>
+      <w:pPr>
+        <w:ind w:left="2940" w:hanging="360"/>
+      </w:pPr>
+    </w:lvl>
+    <w:lvl w:ilvl="4" w:tplc="08090019" w:tentative="1">
+      <w:start w:val="1"/>
+      <w:numFmt w:val="lowerLetter"/>
+      <w:lvlText w:val="%5."/>
+      <w:lvlJc w:val="left"/>
+      <w:pPr>
+        <w:ind w:left="3660" w:hanging="360"/>
+      </w:pPr>
+    </w:lvl>
+    <w:lvl w:ilvl="5" w:tplc="0809001B" w:tentative="1">
+      <w:start w:val="1"/>
+      <w:numFmt w:val="lowerRoman"/>
+      <w:lvlText w:val="%6."/>
+      <w:lvlJc w:val="right"/>
+      <w:pPr>
+        <w:ind w:left="4380" w:hanging="180"/>
+      </w:pPr>
+    </w:lvl>
+    <w:lvl w:ilvl="6" w:tplc="0809000F" w:tentative="1">
+      <w:start w:val="1"/>
+      <w:numFmt w:val="decimal"/>
+      <w:lvlText w:val="%7."/>
+      <w:lvlJc w:val="left"/>
+      <w:pPr>
+        <w:ind w:left="5100" w:hanging="360"/>
+      </w:pPr>
+    </w:lvl>
+    <w:lvl w:ilvl="7" w:tplc="08090019" w:tentative="1">
+      <w:start w:val="1"/>
+      <w:numFmt w:val="lowerLetter"/>
+      <w:lvlText w:val="%8."/>
+      <w:lvlJc w:val="left"/>
+      <w:pPr>
+        <w:ind w:left="5820" w:hanging="360"/>
+      </w:pPr>
+    </w:lvl>
+    <w:lvl w:ilvl="8" w:tplc="0809001B" w:tentative="1">
+      <w:start w:val="1"/>
+      <w:numFmt w:val="lowerRoman"/>
+      <w:lvlText w:val="%9."/>
+      <w:lvlJc w:val="right"/>
+      <w:pPr>
+        <w:ind w:left="6540" w:hanging="180"/>
+      </w:pPr>
+    </w:lvl>
+  </w:abstractNum>
+  <w:abstractNum w:abstractNumId="20" w15:restartNumberingAfterBreak="0">
+    <w:nsid w:val="64000F7A"/>
     <w:multiLevelType w:val="hybridMultilevel"/>
     <w:tmpl w:val="265E6D16"/>
     <w:lvl w:ilvl="0" w:tplc="B1BC30EC">
@@ -33087,299 +31608,8 @@
       </w:pPr>
     </w:lvl>
   </w:abstractNum>
-  <w:abstractNum w:abstractNumId="37" w15:restartNumberingAfterBreak="0">
-    <w:nsid w:val="5D6537FF"/>
-    <w:multiLevelType w:val="hybridMultilevel"/>
-    <w:tmpl w:val="4FFE1834"/>
-    <w:lvl w:ilvl="0" w:tplc="08090011">
-      <w:start w:val="1"/>
-      <w:numFmt w:val="decimal"/>
-      <w:lvlText w:val="%1)"/>
-      <w:lvlJc w:val="left"/>
-      <w:pPr>
-        <w:ind w:left="785" w:hanging="360"/>
-      </w:pPr>
-    </w:lvl>
-    <w:lvl w:ilvl="1" w:tplc="08090019" w:tentative="1">
-      <w:start w:val="1"/>
-      <w:numFmt w:val="lowerLetter"/>
-      <w:lvlText w:val="%2."/>
-      <w:lvlJc w:val="left"/>
-      <w:pPr>
-        <w:ind w:left="1505" w:hanging="360"/>
-      </w:pPr>
-    </w:lvl>
-    <w:lvl w:ilvl="2" w:tplc="0809001B" w:tentative="1">
-      <w:start w:val="1"/>
-      <w:numFmt w:val="lowerRoman"/>
-      <w:lvlText w:val="%3."/>
-      <w:lvlJc w:val="right"/>
-      <w:pPr>
-        <w:ind w:left="2225" w:hanging="180"/>
-      </w:pPr>
-    </w:lvl>
-    <w:lvl w:ilvl="3" w:tplc="0809000F" w:tentative="1">
-      <w:start w:val="1"/>
-      <w:numFmt w:val="decimal"/>
-      <w:lvlText w:val="%4."/>
-      <w:lvlJc w:val="left"/>
-      <w:pPr>
-        <w:ind w:left="2945" w:hanging="360"/>
-      </w:pPr>
-    </w:lvl>
-    <w:lvl w:ilvl="4" w:tplc="08090019" w:tentative="1">
-      <w:start w:val="1"/>
-      <w:numFmt w:val="lowerLetter"/>
-      <w:lvlText w:val="%5."/>
-      <w:lvlJc w:val="left"/>
-      <w:pPr>
-        <w:ind w:left="3665" w:hanging="360"/>
-      </w:pPr>
-    </w:lvl>
-    <w:lvl w:ilvl="5" w:tplc="0809001B" w:tentative="1">
-      <w:start w:val="1"/>
-      <w:numFmt w:val="lowerRoman"/>
-      <w:lvlText w:val="%6."/>
-      <w:lvlJc w:val="right"/>
-      <w:pPr>
-        <w:ind w:left="4385" w:hanging="180"/>
-      </w:pPr>
-    </w:lvl>
-    <w:lvl w:ilvl="6" w:tplc="0809000F" w:tentative="1">
-      <w:start w:val="1"/>
-      <w:numFmt w:val="decimal"/>
-      <w:lvlText w:val="%7."/>
-      <w:lvlJc w:val="left"/>
-      <w:pPr>
-        <w:ind w:left="5105" w:hanging="360"/>
-      </w:pPr>
-    </w:lvl>
-    <w:lvl w:ilvl="7" w:tplc="08090019" w:tentative="1">
-      <w:start w:val="1"/>
-      <w:numFmt w:val="lowerLetter"/>
-      <w:lvlText w:val="%8."/>
-      <w:lvlJc w:val="left"/>
-      <w:pPr>
-        <w:ind w:left="5825" w:hanging="360"/>
-      </w:pPr>
-    </w:lvl>
-    <w:lvl w:ilvl="8" w:tplc="0809001B" w:tentative="1">
-      <w:start w:val="1"/>
-      <w:numFmt w:val="lowerRoman"/>
-      <w:lvlText w:val="%9."/>
-      <w:lvlJc w:val="right"/>
-      <w:pPr>
-        <w:ind w:left="6545" w:hanging="180"/>
-      </w:pPr>
-    </w:lvl>
-  </w:abstractNum>
-  <w:abstractNum w:abstractNumId="38" w15:restartNumberingAfterBreak="0">
-    <w:nsid w:val="5E386668"/>
-    <w:multiLevelType w:val="hybridMultilevel"/>
-    <w:tmpl w:val="9BA21ADC"/>
-    <w:lvl w:ilvl="0" w:tplc="4D96C218">
-      <w:start w:val="1"/>
-      <w:numFmt w:val="decimal"/>
-      <w:lvlText w:val="%1)"/>
-      <w:lvlJc w:val="left"/>
-      <w:pPr>
-        <w:ind w:left="780" w:hanging="360"/>
-      </w:pPr>
-      <w:rPr>
-        <w:rFonts w:hint="default"/>
-      </w:rPr>
-    </w:lvl>
-    <w:lvl w:ilvl="1" w:tplc="08090019" w:tentative="1">
-      <w:start w:val="1"/>
-      <w:numFmt w:val="lowerLetter"/>
-      <w:lvlText w:val="%2."/>
-      <w:lvlJc w:val="left"/>
-      <w:pPr>
-        <w:ind w:left="1500" w:hanging="360"/>
-      </w:pPr>
-    </w:lvl>
-    <w:lvl w:ilvl="2" w:tplc="0809001B" w:tentative="1">
-      <w:start w:val="1"/>
-      <w:numFmt w:val="lowerRoman"/>
-      <w:lvlText w:val="%3."/>
-      <w:lvlJc w:val="right"/>
-      <w:pPr>
-        <w:ind w:left="2220" w:hanging="180"/>
-      </w:pPr>
-    </w:lvl>
-    <w:lvl w:ilvl="3" w:tplc="0809000F" w:tentative="1">
-      <w:start w:val="1"/>
-      <w:numFmt w:val="decimal"/>
-      <w:lvlText w:val="%4."/>
-      <w:lvlJc w:val="left"/>
-      <w:pPr>
-        <w:ind w:left="2940" w:hanging="360"/>
-      </w:pPr>
-    </w:lvl>
-    <w:lvl w:ilvl="4" w:tplc="08090019" w:tentative="1">
-      <w:start w:val="1"/>
-      <w:numFmt w:val="lowerLetter"/>
-      <w:lvlText w:val="%5."/>
-      <w:lvlJc w:val="left"/>
-      <w:pPr>
-        <w:ind w:left="3660" w:hanging="360"/>
-      </w:pPr>
-    </w:lvl>
-    <w:lvl w:ilvl="5" w:tplc="0809001B" w:tentative="1">
-      <w:start w:val="1"/>
-      <w:numFmt w:val="lowerRoman"/>
-      <w:lvlText w:val="%6."/>
-      <w:lvlJc w:val="right"/>
-      <w:pPr>
-        <w:ind w:left="4380" w:hanging="180"/>
-      </w:pPr>
-    </w:lvl>
-    <w:lvl w:ilvl="6" w:tplc="0809000F" w:tentative="1">
-      <w:start w:val="1"/>
-      <w:numFmt w:val="decimal"/>
-      <w:lvlText w:val="%7."/>
-      <w:lvlJc w:val="left"/>
-      <w:pPr>
-        <w:ind w:left="5100" w:hanging="360"/>
-      </w:pPr>
-    </w:lvl>
-    <w:lvl w:ilvl="7" w:tplc="08090019" w:tentative="1">
-      <w:start w:val="1"/>
-      <w:numFmt w:val="lowerLetter"/>
-      <w:lvlText w:val="%8."/>
-      <w:lvlJc w:val="left"/>
-      <w:pPr>
-        <w:ind w:left="5820" w:hanging="360"/>
-      </w:pPr>
-    </w:lvl>
-    <w:lvl w:ilvl="8" w:tplc="0809001B" w:tentative="1">
-      <w:start w:val="1"/>
-      <w:numFmt w:val="lowerRoman"/>
-      <w:lvlText w:val="%9."/>
-      <w:lvlJc w:val="right"/>
-      <w:pPr>
-        <w:ind w:left="6540" w:hanging="180"/>
-      </w:pPr>
-    </w:lvl>
-  </w:abstractNum>
-  <w:abstractNum w:abstractNumId="39" w15:restartNumberingAfterBreak="0">
-    <w:nsid w:val="638B07DE"/>
-    <w:multiLevelType w:val="multilevel"/>
-    <w:tmpl w:val="74789782"/>
-    <w:lvl w:ilvl="0">
-      <w:start w:val="1"/>
-      <w:numFmt w:val="decimal"/>
-      <w:lvlText w:val="第%1章"/>
-      <w:lvlJc w:val="left"/>
-      <w:pPr>
-        <w:ind w:left="420" w:hanging="420"/>
-      </w:pPr>
-      <w:rPr>
-        <w:rFonts w:hint="eastAsia"/>
-      </w:rPr>
-    </w:lvl>
-    <w:lvl w:ilvl="1">
-      <w:start w:val="1"/>
-      <w:numFmt w:val="decimal"/>
-      <w:suff w:val="space"/>
-      <w:lvlText w:val="%1.%2"/>
-      <w:lvlJc w:val="left"/>
-      <w:pPr>
-        <w:ind w:left="840" w:hanging="840"/>
-      </w:pPr>
-      <w:rPr>
-        <w:rFonts w:hint="eastAsia"/>
-      </w:rPr>
-    </w:lvl>
-    <w:lvl w:ilvl="2">
-      <w:start w:val="1"/>
-      <w:numFmt w:val="decimal"/>
-      <w:isLgl/>
-      <w:suff w:val="space"/>
-      <w:lvlText w:val="%1.%2.%3"/>
-      <w:lvlJc w:val="left"/>
-      <w:pPr>
-        <w:ind w:left="839" w:hanging="839"/>
-      </w:pPr>
-      <w:rPr>
-        <w:rFonts w:hint="eastAsia"/>
-      </w:rPr>
-    </w:lvl>
-    <w:lvl w:ilvl="3">
-      <w:start w:val="1"/>
-      <w:numFmt w:val="decimal"/>
-      <w:lvlText w:val="%4."/>
-      <w:lvlJc w:val="left"/>
-      <w:pPr>
-        <w:ind w:left="1680" w:hanging="420"/>
-      </w:pPr>
-      <w:rPr>
-        <w:rFonts w:hint="eastAsia"/>
-      </w:rPr>
-    </w:lvl>
-    <w:lvl w:ilvl="4">
-      <w:start w:val="1"/>
-      <w:numFmt w:val="lowerLetter"/>
-      <w:lvlText w:val="%5)"/>
-      <w:lvlJc w:val="left"/>
-      <w:pPr>
-        <w:ind w:left="2100" w:hanging="420"/>
-      </w:pPr>
-      <w:rPr>
-        <w:rFonts w:hint="eastAsia"/>
-      </w:rPr>
-    </w:lvl>
-    <w:lvl w:ilvl="5">
-      <w:start w:val="1"/>
-      <w:numFmt w:val="lowerRoman"/>
-      <w:lvlText w:val="%6."/>
-      <w:lvlJc w:val="right"/>
-      <w:pPr>
-        <w:ind w:left="2520" w:hanging="420"/>
-      </w:pPr>
-      <w:rPr>
-        <w:rFonts w:hint="eastAsia"/>
-      </w:rPr>
-    </w:lvl>
-    <w:lvl w:ilvl="6">
-      <w:start w:val="1"/>
-      <w:numFmt w:val="decimal"/>
-      <w:lvlText w:val="%7."/>
-      <w:lvlJc w:val="left"/>
-      <w:pPr>
-        <w:ind w:left="2940" w:hanging="420"/>
-      </w:pPr>
-      <w:rPr>
-        <w:rFonts w:hint="eastAsia"/>
-      </w:rPr>
-    </w:lvl>
-    <w:lvl w:ilvl="7">
-      <w:start w:val="1"/>
-      <w:numFmt w:val="lowerLetter"/>
-      <w:lvlText w:val="%8)"/>
-      <w:lvlJc w:val="left"/>
-      <w:pPr>
-        <w:ind w:left="3360" w:hanging="420"/>
-      </w:pPr>
-      <w:rPr>
-        <w:rFonts w:hint="eastAsia"/>
-      </w:rPr>
-    </w:lvl>
-    <w:lvl w:ilvl="8">
-      <w:start w:val="1"/>
-      <w:numFmt w:val="lowerRoman"/>
-      <w:lvlText w:val="%9."/>
-      <w:lvlJc w:val="right"/>
-      <w:pPr>
-        <w:ind w:left="3780" w:hanging="420"/>
-      </w:pPr>
-      <w:rPr>
-        <w:rFonts w:hint="eastAsia"/>
-      </w:rPr>
-    </w:lvl>
-  </w:abstractNum>
-  <w:abstractNum w:abstractNumId="40" w15:restartNumberingAfterBreak="0">
-    <w:nsid w:val="64000F7A"/>
+  <w:abstractNum w:abstractNumId="21" w15:restartNumberingAfterBreak="0">
+    <w:nsid w:val="68E321E2"/>
     <w:multiLevelType w:val="hybridMultilevel"/>
     <w:tmpl w:val="265E6D16"/>
     <w:lvl w:ilvl="0" w:tplc="B1BC30EC">
@@ -33474,97 +31704,8 @@
       </w:pPr>
     </w:lvl>
   </w:abstractNum>
-  <w:abstractNum w:abstractNumId="41" w15:restartNumberingAfterBreak="0">
-    <w:nsid w:val="66337DEF"/>
-    <w:multiLevelType w:val="hybridMultilevel"/>
-    <w:tmpl w:val="5F0E14EE"/>
-    <w:lvl w:ilvl="0" w:tplc="73FE3BBE">
-      <w:start w:val="1"/>
-      <w:numFmt w:val="decimal"/>
-      <w:lvlText w:val="%1)"/>
-      <w:lvlJc w:val="left"/>
-      <w:pPr>
-        <w:ind w:left="780" w:hanging="360"/>
-      </w:pPr>
-      <w:rPr>
-        <w:rFonts w:hint="default"/>
-      </w:rPr>
-    </w:lvl>
-    <w:lvl w:ilvl="1" w:tplc="08090019" w:tentative="1">
-      <w:start w:val="1"/>
-      <w:numFmt w:val="lowerLetter"/>
-      <w:lvlText w:val="%2."/>
-      <w:lvlJc w:val="left"/>
-      <w:pPr>
-        <w:ind w:left="1500" w:hanging="360"/>
-      </w:pPr>
-    </w:lvl>
-    <w:lvl w:ilvl="2" w:tplc="0809001B" w:tentative="1">
-      <w:start w:val="1"/>
-      <w:numFmt w:val="lowerRoman"/>
-      <w:lvlText w:val="%3."/>
-      <w:lvlJc w:val="right"/>
-      <w:pPr>
-        <w:ind w:left="2220" w:hanging="180"/>
-      </w:pPr>
-    </w:lvl>
-    <w:lvl w:ilvl="3" w:tplc="0809000F" w:tentative="1">
-      <w:start w:val="1"/>
-      <w:numFmt w:val="decimal"/>
-      <w:lvlText w:val="%4."/>
-      <w:lvlJc w:val="left"/>
-      <w:pPr>
-        <w:ind w:left="2940" w:hanging="360"/>
-      </w:pPr>
-    </w:lvl>
-    <w:lvl w:ilvl="4" w:tplc="08090019" w:tentative="1">
-      <w:start w:val="1"/>
-      <w:numFmt w:val="lowerLetter"/>
-      <w:lvlText w:val="%5."/>
-      <w:lvlJc w:val="left"/>
-      <w:pPr>
-        <w:ind w:left="3660" w:hanging="360"/>
-      </w:pPr>
-    </w:lvl>
-    <w:lvl w:ilvl="5" w:tplc="0809001B" w:tentative="1">
-      <w:start w:val="1"/>
-      <w:numFmt w:val="lowerRoman"/>
-      <w:lvlText w:val="%6."/>
-      <w:lvlJc w:val="right"/>
-      <w:pPr>
-        <w:ind w:left="4380" w:hanging="180"/>
-      </w:pPr>
-    </w:lvl>
-    <w:lvl w:ilvl="6" w:tplc="0809000F" w:tentative="1">
-      <w:start w:val="1"/>
-      <w:numFmt w:val="decimal"/>
-      <w:lvlText w:val="%7."/>
-      <w:lvlJc w:val="left"/>
-      <w:pPr>
-        <w:ind w:left="5100" w:hanging="360"/>
-      </w:pPr>
-    </w:lvl>
-    <w:lvl w:ilvl="7" w:tplc="08090019" w:tentative="1">
-      <w:start w:val="1"/>
-      <w:numFmt w:val="lowerLetter"/>
-      <w:lvlText w:val="%8."/>
-      <w:lvlJc w:val="left"/>
-      <w:pPr>
-        <w:ind w:left="5820" w:hanging="360"/>
-      </w:pPr>
-    </w:lvl>
-    <w:lvl w:ilvl="8" w:tplc="0809001B" w:tentative="1">
-      <w:start w:val="1"/>
-      <w:numFmt w:val="lowerRoman"/>
-      <w:lvlText w:val="%9."/>
-      <w:lvlJc w:val="right"/>
-      <w:pPr>
-        <w:ind w:left="6540" w:hanging="180"/>
-      </w:pPr>
-    </w:lvl>
-  </w:abstractNum>
-  <w:abstractNum w:abstractNumId="42" w15:restartNumberingAfterBreak="0">
-    <w:nsid w:val="68E321E2"/>
+  <w:abstractNum w:abstractNumId="22" w15:restartNumberingAfterBreak="0">
+    <w:nsid w:val="6DBB72C5"/>
     <w:multiLevelType w:val="hybridMultilevel"/>
     <w:tmpl w:val="265E6D16"/>
     <w:lvl w:ilvl="0" w:tplc="B1BC30EC">
@@ -33659,97 +31800,97 @@
       </w:pPr>
     </w:lvl>
   </w:abstractNum>
-  <w:abstractNum w:abstractNumId="43" w15:restartNumberingAfterBreak="0">
-    <w:nsid w:val="6CCA4088"/>
+  <w:abstractNum w:abstractNumId="23" w15:restartNumberingAfterBreak="0">
+    <w:nsid w:val="71367B3D"/>
     <w:multiLevelType w:val="hybridMultilevel"/>
-    <w:tmpl w:val="9048BA2E"/>
-    <w:lvl w:ilvl="0" w:tplc="5EAA194A">
+    <w:tmpl w:val="7AB051B8"/>
+    <w:lvl w:ilvl="0" w:tplc="74D442B4">
       <w:start w:val="1"/>
       <w:numFmt w:val="decimal"/>
-      <w:lvlText w:val="%1."/>
+      <w:lvlText w:val="%1)"/>
       <w:lvlJc w:val="left"/>
       <w:pPr>
-        <w:ind w:left="840" w:hanging="360"/>
+        <w:ind w:left="780" w:hanging="360"/>
       </w:pPr>
       <w:rPr>
         <w:rFonts w:hint="default"/>
       </w:rPr>
     </w:lvl>
-    <w:lvl w:ilvl="1" w:tplc="04090019" w:tentative="1">
+    <w:lvl w:ilvl="1" w:tplc="08090019" w:tentative="1">
       <w:start w:val="1"/>
       <w:numFmt w:val="lowerLetter"/>
-      <w:lvlText w:val="%2)"/>
+      <w:lvlText w:val="%2."/>
       <w:lvlJc w:val="left"/>
       <w:pPr>
-        <w:ind w:left="1320" w:hanging="420"/>
+        <w:ind w:left="1500" w:hanging="360"/>
       </w:pPr>
     </w:lvl>
-    <w:lvl w:ilvl="2" w:tplc="0409001B" w:tentative="1">
+    <w:lvl w:ilvl="2" w:tplc="0809001B" w:tentative="1">
       <w:start w:val="1"/>
       <w:numFmt w:val="lowerRoman"/>
       <w:lvlText w:val="%3."/>
       <w:lvlJc w:val="right"/>
       <w:pPr>
-        <w:ind w:left="1740" w:hanging="420"/>
+        <w:ind w:left="2220" w:hanging="180"/>
       </w:pPr>
     </w:lvl>
-    <w:lvl w:ilvl="3" w:tplc="0409000F" w:tentative="1">
+    <w:lvl w:ilvl="3" w:tplc="0809000F" w:tentative="1">
       <w:start w:val="1"/>
       <w:numFmt w:val="decimal"/>
       <w:lvlText w:val="%4."/>
       <w:lvlJc w:val="left"/>
       <w:pPr>
-        <w:ind w:left="2160" w:hanging="420"/>
+        <w:ind w:left="2940" w:hanging="360"/>
       </w:pPr>
     </w:lvl>
-    <w:lvl w:ilvl="4" w:tplc="04090019" w:tentative="1">
+    <w:lvl w:ilvl="4" w:tplc="08090019" w:tentative="1">
       <w:start w:val="1"/>
       <w:numFmt w:val="lowerLetter"/>
-      <w:lvlText w:val="%5)"/>
+      <w:lvlText w:val="%5."/>
       <w:lvlJc w:val="left"/>
       <w:pPr>
-        <w:ind w:left="2580" w:hanging="420"/>
+        <w:ind w:left="3660" w:hanging="360"/>
       </w:pPr>
     </w:lvl>
-    <w:lvl w:ilvl="5" w:tplc="0409001B" w:tentative="1">
+    <w:lvl w:ilvl="5" w:tplc="0809001B" w:tentative="1">
       <w:start w:val="1"/>
       <w:numFmt w:val="lowerRoman"/>
       <w:lvlText w:val="%6."/>
       <w:lvlJc w:val="right"/>
       <w:pPr>
-        <w:ind w:left="3000" w:hanging="420"/>
+        <w:ind w:left="4380" w:hanging="180"/>
       </w:pPr>
     </w:lvl>
-    <w:lvl w:ilvl="6" w:tplc="0409000F" w:tentative="1">
+    <w:lvl w:ilvl="6" w:tplc="0809000F" w:tentative="1">
       <w:start w:val="1"/>
       <w:numFmt w:val="decimal"/>
       <w:lvlText w:val="%7."/>
       <w:lvlJc w:val="left"/>
       <w:pPr>
-        <w:ind w:left="3420" w:hanging="420"/>
+        <w:ind w:left="5100" w:hanging="360"/>
       </w:pPr>
     </w:lvl>
-    <w:lvl w:ilvl="7" w:tplc="04090019" w:tentative="1">
+    <w:lvl w:ilvl="7" w:tplc="08090019" w:tentative="1">
       <w:start w:val="1"/>
       <w:numFmt w:val="lowerLetter"/>
-      <w:lvlText w:val="%8)"/>
+      <w:lvlText w:val="%8."/>
       <w:lvlJc w:val="left"/>
       <w:pPr>
-        <w:ind w:left="3840" w:hanging="420"/>
+        <w:ind w:left="5820" w:hanging="360"/>
       </w:pPr>
     </w:lvl>
-    <w:lvl w:ilvl="8" w:tplc="0409001B" w:tentative="1">
+    <w:lvl w:ilvl="8" w:tplc="0809001B" w:tentative="1">
       <w:start w:val="1"/>
       <w:numFmt w:val="lowerRoman"/>
       <w:lvlText w:val="%9."/>
       <w:lvlJc w:val="right"/>
       <w:pPr>
-        <w:ind w:left="4260" w:hanging="420"/>
+        <w:ind w:left="6540" w:hanging="180"/>
       </w:pPr>
     </w:lvl>
   </w:abstractNum>
-  <w:abstractNum w:abstractNumId="44" w15:restartNumberingAfterBreak="0">
-    <w:nsid w:val="6DBB72C5"/>
+  <w:abstractNum w:abstractNumId="24" w15:restartNumberingAfterBreak="0">
+    <w:nsid w:val="725A26A7"/>
     <w:multiLevelType w:val="hybridMultilevel"/>
     <w:tmpl w:val="265E6D16"/>
     <w:lvl w:ilvl="0" w:tplc="B1BC30EC">
@@ -33844,103 +31985,7 @@
       </w:pPr>
     </w:lvl>
   </w:abstractNum>
-  <w:abstractNum w:abstractNumId="45" w15:restartNumberingAfterBreak="0">
-    <w:nsid w:val="725A26A7"/>
-    <w:multiLevelType w:val="hybridMultilevel"/>
-    <w:tmpl w:val="265E6D16"/>
-    <w:lvl w:ilvl="0" w:tplc="B1BC30EC">
-      <w:start w:val="1"/>
-      <w:numFmt w:val="decimal"/>
-      <w:lvlText w:val="%1:"/>
-      <w:lvlJc w:val="left"/>
-      <w:pPr>
-        <w:ind w:left="420" w:hanging="420"/>
-      </w:pPr>
-      <w:rPr>
-        <w:rFonts w:ascii="Times New Roman" w:hAnsi="Times New Roman" w:hint="default"/>
-        <w:b w:val="0"/>
-        <w:i w:val="0"/>
-        <w:sz w:val="18"/>
-        <w:szCs w:val="18"/>
-      </w:rPr>
-    </w:lvl>
-    <w:lvl w:ilvl="1" w:tplc="8500B734">
-      <w:start w:val="1"/>
-      <w:numFmt w:val="decimal"/>
-      <w:lvlText w:val="%2）"/>
-      <w:lvlJc w:val="left"/>
-      <w:pPr>
-        <w:ind w:left="780" w:hanging="360"/>
-      </w:pPr>
-      <w:rPr>
-        <w:rFonts w:hint="default"/>
-      </w:rPr>
-    </w:lvl>
-    <w:lvl w:ilvl="2" w:tplc="0409001B" w:tentative="1">
-      <w:start w:val="1"/>
-      <w:numFmt w:val="lowerRoman"/>
-      <w:lvlText w:val="%3."/>
-      <w:lvlJc w:val="right"/>
-      <w:pPr>
-        <w:ind w:left="1260" w:hanging="420"/>
-      </w:pPr>
-    </w:lvl>
-    <w:lvl w:ilvl="3" w:tplc="0409000F" w:tentative="1">
-      <w:start w:val="1"/>
-      <w:numFmt w:val="decimal"/>
-      <w:lvlText w:val="%4."/>
-      <w:lvlJc w:val="left"/>
-      <w:pPr>
-        <w:ind w:left="1680" w:hanging="420"/>
-      </w:pPr>
-    </w:lvl>
-    <w:lvl w:ilvl="4" w:tplc="04090019" w:tentative="1">
-      <w:start w:val="1"/>
-      <w:numFmt w:val="lowerLetter"/>
-      <w:lvlText w:val="%5)"/>
-      <w:lvlJc w:val="left"/>
-      <w:pPr>
-        <w:ind w:left="2100" w:hanging="420"/>
-      </w:pPr>
-    </w:lvl>
-    <w:lvl w:ilvl="5" w:tplc="0409001B" w:tentative="1">
-      <w:start w:val="1"/>
-      <w:numFmt w:val="lowerRoman"/>
-      <w:lvlText w:val="%6."/>
-      <w:lvlJc w:val="right"/>
-      <w:pPr>
-        <w:ind w:left="2520" w:hanging="420"/>
-      </w:pPr>
-    </w:lvl>
-    <w:lvl w:ilvl="6" w:tplc="0409000F" w:tentative="1">
-      <w:start w:val="1"/>
-      <w:numFmt w:val="decimal"/>
-      <w:lvlText w:val="%7."/>
-      <w:lvlJc w:val="left"/>
-      <w:pPr>
-        <w:ind w:left="2940" w:hanging="420"/>
-      </w:pPr>
-    </w:lvl>
-    <w:lvl w:ilvl="7" w:tplc="04090019" w:tentative="1">
-      <w:start w:val="1"/>
-      <w:numFmt w:val="lowerLetter"/>
-      <w:lvlText w:val="%8)"/>
-      <w:lvlJc w:val="left"/>
-      <w:pPr>
-        <w:ind w:left="3360" w:hanging="420"/>
-      </w:pPr>
-    </w:lvl>
-    <w:lvl w:ilvl="8" w:tplc="0409001B" w:tentative="1">
-      <w:start w:val="1"/>
-      <w:numFmt w:val="lowerRoman"/>
-      <w:lvlText w:val="%9."/>
-      <w:lvlJc w:val="right"/>
-      <w:pPr>
-        <w:ind w:left="3780" w:hanging="420"/>
-      </w:pPr>
-    </w:lvl>
-  </w:abstractNum>
-  <w:abstractNum w:abstractNumId="46" w15:restartNumberingAfterBreak="0">
+  <w:abstractNum w:abstractNumId="25" w15:restartNumberingAfterBreak="0">
     <w:nsid w:val="73B65A38"/>
     <w:multiLevelType w:val="hybridMultilevel"/>
     <w:tmpl w:val="D16249F6"/>
@@ -34029,7 +32074,7 @@
       </w:pPr>
     </w:lvl>
   </w:abstractNum>
-  <w:abstractNum w:abstractNumId="47" w15:restartNumberingAfterBreak="0">
+  <w:abstractNum w:abstractNumId="26" w15:restartNumberingAfterBreak="0">
     <w:nsid w:val="7BEF524A"/>
     <w:multiLevelType w:val="hybridMultilevel"/>
     <w:tmpl w:val="D6B208E0"/>
@@ -34119,310 +32164,87 @@
     </w:lvl>
   </w:abstractNum>
   <w:num w:numId="1">
+    <w:abstractNumId w:val="3"/>
+  </w:num>
+  <w:num w:numId="2">
+    <w:abstractNumId w:val="11"/>
+  </w:num>
+  <w:num w:numId="3">
+    <w:abstractNumId w:val="18"/>
+  </w:num>
+  <w:num w:numId="4">
+    <w:abstractNumId w:val="10"/>
+  </w:num>
+  <w:num w:numId="5">
+    <w:abstractNumId w:val="1"/>
+  </w:num>
+  <w:num w:numId="6">
+    <w:abstractNumId w:val="7"/>
+  </w:num>
+  <w:num w:numId="7">
+    <w:abstractNumId w:val="16"/>
+  </w:num>
+  <w:num w:numId="8">
+    <w:abstractNumId w:val="14"/>
+  </w:num>
+  <w:num w:numId="9">
+    <w:abstractNumId w:val="13"/>
+  </w:num>
+  <w:num w:numId="10">
+    <w:abstractNumId w:val="5"/>
+  </w:num>
+  <w:num w:numId="11">
+    <w:abstractNumId w:val="0"/>
+  </w:num>
+  <w:num w:numId="12">
+    <w:abstractNumId w:val="25"/>
+  </w:num>
+  <w:num w:numId="13">
+    <w:abstractNumId w:val="9"/>
+  </w:num>
+  <w:num w:numId="14">
+    <w:abstractNumId w:val="6"/>
+  </w:num>
+  <w:num w:numId="15">
+    <w:abstractNumId w:val="22"/>
+  </w:num>
+  <w:num w:numId="16">
+    <w:abstractNumId w:val="17"/>
+  </w:num>
+  <w:num w:numId="17">
+    <w:abstractNumId w:val="15"/>
+  </w:num>
+  <w:num w:numId="18">
+    <w:abstractNumId w:val="4"/>
+  </w:num>
+  <w:num w:numId="19">
+    <w:abstractNumId w:val="12"/>
+  </w:num>
+  <w:num w:numId="20">
+    <w:abstractNumId w:val="20"/>
+  </w:num>
+  <w:num w:numId="21">
+    <w:abstractNumId w:val="19"/>
+  </w:num>
+  <w:num w:numId="22">
+    <w:abstractNumId w:val="24"/>
+  </w:num>
+  <w:num w:numId="23">
+    <w:abstractNumId w:val="21"/>
+  </w:num>
+  <w:num w:numId="24">
     <w:abstractNumId w:val="26"/>
   </w:num>
-  <w:num w:numId="2">
-    <w:abstractNumId w:val="34"/>
+  <w:num w:numId="25">
+    <w:abstractNumId w:val="8"/>
   </w:num>
-  <w:num w:numId="3">
-    <w:abstractNumId w:val="1"/>
-  </w:num>
-  <w:num w:numId="4">
-    <w:abstractNumId w:val="31"/>
-  </w:num>
-  <w:num w:numId="5">
-    <w:abstractNumId w:val="11"/>
-  </w:num>
-  <w:num w:numId="6">
-    <w:abstractNumId w:val="25"/>
-  </w:num>
-  <w:num w:numId="7">
-    <w:abstractNumId w:val="18"/>
-  </w:num>
-  <w:num w:numId="8">
-    <w:abstractNumId w:val="6"/>
-  </w:num>
-  <w:num w:numId="9">
-    <w:abstractNumId w:val="11"/>
-    <w:lvlOverride w:ilvl="0">
-      <w:lvl w:ilvl="0">
-        <w:start w:val="1"/>
-        <w:numFmt w:val="decimal"/>
-        <w:lvlText w:val="%1"/>
-        <w:lvlJc w:val="left"/>
-        <w:pPr>
-          <w:ind w:left="425" w:hanging="425"/>
-        </w:pPr>
-        <w:rPr>
-          <w:rFonts w:hint="eastAsia"/>
-        </w:rPr>
-      </w:lvl>
-    </w:lvlOverride>
-    <w:lvlOverride w:ilvl="1">
-      <w:lvl w:ilvl="1">
-        <w:start w:val="1"/>
-        <w:numFmt w:val="decimal"/>
-        <w:isLgl/>
-        <w:suff w:val="space"/>
-        <w:lvlText w:val="%1.%2"/>
-        <w:lvlJc w:val="left"/>
-        <w:pPr>
-          <w:ind w:left="992" w:hanging="567"/>
-        </w:pPr>
-        <w:rPr>
-          <w:rFonts w:hint="eastAsia"/>
-        </w:rPr>
-      </w:lvl>
-    </w:lvlOverride>
-    <w:lvlOverride w:ilvl="2">
-      <w:lvl w:ilvl="2">
-        <w:start w:val="1"/>
-        <w:numFmt w:val="decimal"/>
-        <w:lvlText w:val="%1.%2.%3"/>
-        <w:lvlJc w:val="left"/>
-        <w:pPr>
-          <w:ind w:left="1418" w:hanging="567"/>
-        </w:pPr>
-        <w:rPr>
-          <w:rFonts w:hint="eastAsia"/>
-        </w:rPr>
-      </w:lvl>
-    </w:lvlOverride>
-    <w:lvlOverride w:ilvl="3">
-      <w:lvl w:ilvl="3">
-        <w:start w:val="1"/>
-        <w:numFmt w:val="decimal"/>
-        <w:lvlText w:val="%1.%2.%3.%4"/>
-        <w:lvlJc w:val="left"/>
-        <w:pPr>
-          <w:ind w:left="1984" w:hanging="708"/>
-        </w:pPr>
-        <w:rPr>
-          <w:rFonts w:hint="eastAsia"/>
-        </w:rPr>
-      </w:lvl>
-    </w:lvlOverride>
-    <w:lvlOverride w:ilvl="4">
-      <w:lvl w:ilvl="4">
-        <w:start w:val="1"/>
-        <w:numFmt w:val="decimal"/>
-        <w:lvlText w:val="%1.%2.%3.%4.%5"/>
-        <w:lvlJc w:val="left"/>
-        <w:pPr>
-          <w:ind w:left="2551" w:hanging="850"/>
-        </w:pPr>
-        <w:rPr>
-          <w:rFonts w:hint="eastAsia"/>
-        </w:rPr>
-      </w:lvl>
-    </w:lvlOverride>
-    <w:lvlOverride w:ilvl="5">
-      <w:lvl w:ilvl="5">
-        <w:start w:val="1"/>
-        <w:numFmt w:val="decimal"/>
-        <w:lvlText w:val="%1.%2.%3.%4.%5.%6"/>
-        <w:lvlJc w:val="left"/>
-        <w:pPr>
-          <w:ind w:left="3260" w:hanging="1134"/>
-        </w:pPr>
-        <w:rPr>
-          <w:rFonts w:hint="eastAsia"/>
-        </w:rPr>
-      </w:lvl>
-    </w:lvlOverride>
-    <w:lvlOverride w:ilvl="6">
-      <w:lvl w:ilvl="6">
-        <w:start w:val="1"/>
-        <w:numFmt w:val="decimal"/>
-        <w:lvlText w:val="%1.%2.%3.%4.%5.%6.%7"/>
-        <w:lvlJc w:val="left"/>
-        <w:pPr>
-          <w:ind w:left="3827" w:hanging="1276"/>
-        </w:pPr>
-        <w:rPr>
-          <w:rFonts w:hint="eastAsia"/>
-        </w:rPr>
-      </w:lvl>
-    </w:lvlOverride>
-    <w:lvlOverride w:ilvl="7">
-      <w:lvl w:ilvl="7">
-        <w:start w:val="1"/>
-        <w:numFmt w:val="decimal"/>
-        <w:lvlText w:val="%1.%2.%3.%4.%5.%6.%7.%8"/>
-        <w:lvlJc w:val="left"/>
-        <w:pPr>
-          <w:ind w:left="4394" w:hanging="1418"/>
-        </w:pPr>
-        <w:rPr>
-          <w:rFonts w:hint="eastAsia"/>
-        </w:rPr>
-      </w:lvl>
-    </w:lvlOverride>
-    <w:lvlOverride w:ilvl="8">
-      <w:lvl w:ilvl="8">
-        <w:start w:val="1"/>
-        <w:numFmt w:val="decimal"/>
-        <w:lvlText w:val="%1.%2.%3.%4.%5.%6.%7.%8.%9"/>
-        <w:lvlJc w:val="left"/>
-        <w:pPr>
-          <w:ind w:left="5102" w:hanging="1700"/>
-        </w:pPr>
-        <w:rPr>
-          <w:rFonts w:hint="eastAsia"/>
-        </w:rPr>
-      </w:lvl>
-    </w:lvlOverride>
-  </w:num>
-  <w:num w:numId="10">
-    <w:abstractNumId w:val="39"/>
-  </w:num>
-  <w:num w:numId="11">
-    <w:abstractNumId w:val="7"/>
-  </w:num>
-  <w:num w:numId="12">
-    <w:abstractNumId w:val="12"/>
-  </w:num>
-  <w:num w:numId="13">
-    <w:abstractNumId w:val="13"/>
-  </w:num>
-  <w:num w:numId="14">
-    <w:abstractNumId w:val="33"/>
-  </w:num>
-  <w:num w:numId="15">
-    <w:abstractNumId w:val="10"/>
-  </w:num>
-  <w:num w:numId="16">
-    <w:abstractNumId w:val="12"/>
-    <w:lvlOverride w:ilvl="0">
-      <w:startOverride w:val="1"/>
-    </w:lvlOverride>
-    <w:lvlOverride w:ilvl="1">
-      <w:startOverride w:val="1"/>
-    </w:lvlOverride>
-    <w:lvlOverride w:ilvl="2">
-      <w:startOverride w:val="1"/>
-    </w:lvlOverride>
-    <w:lvlOverride w:ilvl="3">
-      <w:startOverride w:val="1"/>
-    </w:lvlOverride>
-    <w:lvlOverride w:ilvl="4">
-      <w:startOverride w:val="1"/>
-    </w:lvlOverride>
-    <w:lvlOverride w:ilvl="5">
-      <w:startOverride w:val="1"/>
-    </w:lvlOverride>
-    <w:lvlOverride w:ilvl="6">
-      <w:startOverride w:val="1"/>
-    </w:lvlOverride>
-    <w:lvlOverride w:ilvl="7">
-      <w:startOverride w:val="1"/>
-    </w:lvlOverride>
-    <w:lvlOverride w:ilvl="8">
-      <w:startOverride w:val="1"/>
-    </w:lvlOverride>
-  </w:num>
-  <w:num w:numId="17">
+  <w:num w:numId="26">
     <w:abstractNumId w:val="2"/>
   </w:num>
-  <w:num w:numId="18">
+  <w:num w:numId="27">
     <w:abstractNumId w:val="23"/>
   </w:num>
-  <w:num w:numId="19">
-    <w:abstractNumId w:val="16"/>
-  </w:num>
-  <w:num w:numId="20">
-    <w:abstractNumId w:val="27"/>
-  </w:num>
-  <w:num w:numId="21">
-    <w:abstractNumId w:val="43"/>
-  </w:num>
-  <w:num w:numId="22">
-    <w:abstractNumId w:val="37"/>
-  </w:num>
-  <w:num w:numId="23">
-    <w:abstractNumId w:val="22"/>
-  </w:num>
-  <w:num w:numId="24">
-    <w:abstractNumId w:val="24"/>
-  </w:num>
-  <w:num w:numId="25">
-    <w:abstractNumId w:val="4"/>
-  </w:num>
-  <w:num w:numId="26">
-    <w:abstractNumId w:val="15"/>
-  </w:num>
-  <w:num w:numId="27">
-    <w:abstractNumId w:val="35"/>
-  </w:num>
-  <w:num w:numId="28">
-    <w:abstractNumId w:val="30"/>
-  </w:num>
-  <w:num w:numId="29">
-    <w:abstractNumId w:val="29"/>
-  </w:num>
-  <w:num w:numId="30">
-    <w:abstractNumId w:val="9"/>
-  </w:num>
-  <w:num w:numId="31">
-    <w:abstractNumId w:val="3"/>
-  </w:num>
-  <w:num w:numId="32">
-    <w:abstractNumId w:val="41"/>
-  </w:num>
-  <w:num w:numId="33">
-    <w:abstractNumId w:val="46"/>
-  </w:num>
-  <w:num w:numId="34">
-    <w:abstractNumId w:val="19"/>
-  </w:num>
-  <w:num w:numId="35">
-    <w:abstractNumId w:val="14"/>
-  </w:num>
-  <w:num w:numId="36">
-    <w:abstractNumId w:val="44"/>
-  </w:num>
-  <w:num w:numId="37">
-    <w:abstractNumId w:val="36"/>
-  </w:num>
-  <w:num w:numId="38">
-    <w:abstractNumId w:val="20"/>
-  </w:num>
-  <w:num w:numId="39">
-    <w:abstractNumId w:val="32"/>
-  </w:num>
-  <w:num w:numId="40">
-    <w:abstractNumId w:val="8"/>
-  </w:num>
-  <w:num w:numId="41">
-    <w:abstractNumId w:val="28"/>
-  </w:num>
-  <w:num w:numId="42">
-    <w:abstractNumId w:val="40"/>
-  </w:num>
-  <w:num w:numId="43">
-    <w:abstractNumId w:val="21"/>
-  </w:num>
-  <w:num w:numId="44">
-    <w:abstractNumId w:val="38"/>
-  </w:num>
-  <w:num w:numId="45">
-    <w:abstractNumId w:val="45"/>
-  </w:num>
-  <w:num w:numId="46">
-    <w:abstractNumId w:val="42"/>
-  </w:num>
-  <w:num w:numId="47">
-    <w:abstractNumId w:val="47"/>
-  </w:num>
-  <w:num w:numId="48">
-    <w:abstractNumId w:val="17"/>
-  </w:num>
-  <w:num w:numId="49">
-    <w:abstractNumId w:val="0"/>
-  </w:num>
-  <w:num w:numId="50">
-    <w:abstractNumId w:val="5"/>
-  </w:num>
+  <w:numIdMacAtCleanup w:val="27"/>
 </w:numbering>
 </file>
 
@@ -34842,7 +32664,7 @@
       <w:keepNext/>
       <w:keepLines/>
       <w:numPr>
-        <w:numId w:val="11"/>
+        <w:numId w:val="1"/>
       </w:numPr>
       <w:spacing w:before="340" w:after="330" w:line="578" w:lineRule="auto"/>
       <w:outlineLvl w:val="0"/>
@@ -34869,7 +32691,7 @@
       <w:keepLines/>
       <w:numPr>
         <w:ilvl w:val="1"/>
-        <w:numId w:val="11"/>
+        <w:numId w:val="1"/>
       </w:numPr>
       <w:spacing w:before="260" w:after="260"/>
       <w:outlineLvl w:val="1"/>
@@ -34896,7 +32718,7 @@
       <w:keepLines/>
       <w:numPr>
         <w:ilvl w:val="2"/>
-        <w:numId w:val="11"/>
+        <w:numId w:val="1"/>
       </w:numPr>
       <w:spacing w:before="120" w:after="120"/>
       <w:outlineLvl w:val="2"/>
@@ -36555,7 +34377,7 @@
 </file>
 
 <file path=customXml/itemProps1.xml><?xml version="1.0" encoding="utf-8"?>
-<ds:datastoreItem xmlns:ds="http://schemas.openxmlformats.org/officeDocument/2006/customXml" ds:itemID="{909ECD9E-9805-45F5-A2F5-6AA1016FBFCD}">
+<ds:datastoreItem xmlns:ds="http://schemas.openxmlformats.org/officeDocument/2006/customXml" ds:itemID="{49324CF1-607F-41DF-A462-C1F176E24258}">
   <ds:schemaRefs>
     <ds:schemaRef ds:uri="http://schemas.openxmlformats.org/officeDocument/2006/bibliography"/>
   </ds:schemaRefs>

--- a/201600130051_周钊屹_论文.docx
+++ b/201600130051_周钊屹_论文.docx
@@ -28,7 +28,7 @@
           <w:rFonts w:ascii="Times New Roman" w:eastAsia="宋体"/>
           <w:sz w:val="21"/>
         </w:rPr>
-        <w:object w:dxaOrig="1440" w:dyaOrig="1440" w14:anchorId="5817C41F">
+        <w:object w:dxaOrig="0" w:dyaOrig="0" w14:anchorId="5817C41F">
           <v:shapetype id="_x0000_t75" coordsize="21600,21600" o:spt="75" o:preferrelative="t" path="m@4@5l@4@11@9@11@9@5xe" filled="f" stroked="f">
             <v:stroke joinstyle="miter"/>
             <v:formulas>
@@ -53,7 +53,7 @@
             <o:lock v:ext="edit" aspectratio="f"/>
             <w10:wrap type="topAndBottom"/>
           </v:shape>
-          <o:OLEObject Type="Embed" ProgID="Word.Picture.8" ShapeID="对象 231" DrawAspect="Content" ObjectID="_1649792465" r:id="rId9">
+          <o:OLEObject Type="Embed" ProgID="Word.Picture.8" ShapeID="对象 231" DrawAspect="Content" ObjectID="_1649844365" r:id="rId9">
             <o:FieldCodes>\* MERGEFORMAT</o:FieldCodes>
           </o:OLEObject>
         </w:object>
@@ -4648,14 +4648,14 @@
         <w:rPr>
           <w:rFonts w:hint="eastAsia"/>
         </w:rPr>
-        <w:t>通过知网查</w:t>
+        <w:t>通过知网查询</w:t>
       </w:r>
       <w:proofErr w:type="gramEnd"/>
       <w:r>
         <w:rPr>
           <w:rFonts w:hint="eastAsia"/>
         </w:rPr>
-        <w:t>询全文得到的论文作为研究现状的一个参考，</w:t>
+        <w:t>全文得到的论文作为研究现状的一个参考，</w:t>
       </w:r>
       <w:r>
         <w:rPr>
@@ -4967,14 +4967,14 @@
         <w:rPr>
           <w:rFonts w:hint="eastAsia"/>
         </w:rPr>
-        <w:t>利用知网</w:t>
+        <w:t>利用知网的</w:t>
       </w:r>
       <w:proofErr w:type="gramEnd"/>
       <w:r>
         <w:rPr>
           <w:rFonts w:hint="eastAsia"/>
         </w:rPr>
-        <w:t>的计量可视化功能显示出总体趋势分析</w:t>
+        <w:t>计量可视化功能显示出总体趋势分析</w:t>
       </w:r>
       <w:r>
         <w:rPr>
@@ -9056,7 +9056,7 @@
           <w:rFonts w:hint="eastAsia"/>
           <w:lang w:val="en-GB"/>
         </w:rPr>
-        <w:t>变成甲修</w:t>
+        <w:t>变成甲修改</w:t>
       </w:r>
       <w:proofErr w:type="gramEnd"/>
       <w:r>
@@ -9064,7 +9064,7 @@
           <w:rFonts w:hint="eastAsia"/>
           <w:lang w:val="en-GB"/>
         </w:rPr>
-        <w:t>改后的最新的请求。而且在乙同意之后，需要有一个甲的代码的备份，而此前所描述的过程中，一个团队只有一个项目负责人的代码放在远程服务器上，这显然是行不通的，</w:t>
+        <w:t>后的最新的请求。而且在乙同意之后，需要有一个甲的代码的备份，而此前所描述的过程中，一个团队只有一个项目负责人的代码放在远程服务器上，这显然是行不通的，</w:t>
       </w:r>
       <w:r>
         <w:rPr>
@@ -10639,9 +10639,6 @@
     <w:p>
       <w:pPr>
         <w:ind w:firstLine="420"/>
-        <w:rPr>
-          <w:rFonts w:hint="eastAsia"/>
-        </w:rPr>
       </w:pPr>
       <w:r>
         <w:rPr>
@@ -10796,9 +10793,6 @@
     <w:p>
       <w:pPr>
         <w:ind w:firstLine="420"/>
-        <w:rPr>
-          <w:rFonts w:hint="eastAsia"/>
-        </w:rPr>
       </w:pPr>
       <w:r>
         <w:t>Git</w:t>
@@ -10904,9 +10898,6 @@
     <w:p>
       <w:pPr>
         <w:ind w:firstLine="420"/>
-        <w:rPr>
-          <w:rFonts w:hint="eastAsia"/>
-        </w:rPr>
       </w:pPr>
       <w:r>
         <w:rPr>
@@ -10929,8 +10920,6 @@
         </w:rPr>
         <w:t>消息传递，需要传递这两种消息，如果还有别的消息需要传递也可以添加进来。</w:t>
       </w:r>
-      <w:bookmarkStart w:id="27" w:name="_GoBack"/>
-      <w:bookmarkEnd w:id="27"/>
     </w:p>
     <w:p/>
     <w:p>
@@ -10942,7 +10931,7 @@
           <w:szCs w:val="28"/>
         </w:rPr>
       </w:pPr>
-      <w:bookmarkStart w:id="28" w:name="_Toc38890727"/>
+      <w:bookmarkStart w:id="27" w:name="_Toc38890727"/>
       <w:r>
         <w:rPr>
           <w:rFonts w:ascii="黑体" w:eastAsia="黑体" w:hAnsi="黑体" w:hint="eastAsia"/>
@@ -10951,48 +10940,5072 @@
         </w:rPr>
         <w:t>系统数据库设计</w:t>
       </w:r>
+      <w:bookmarkEnd w:id="27"/>
+    </w:p>
+    <w:p>
+      <w:pPr>
+        <w:ind w:firstLine="420"/>
+      </w:pPr>
+      <w:r>
+        <w:rPr>
+          <w:rFonts w:hint="eastAsia"/>
+        </w:rPr>
+        <w:t>由于</w:t>
+      </w:r>
+      <w:r>
+        <w:rPr>
+          <w:rFonts w:hint="eastAsia"/>
+        </w:rPr>
+        <w:t>G</w:t>
+      </w:r>
+      <w:r>
+        <w:t>it</w:t>
+      </w:r>
+      <w:r>
+        <w:rPr>
+          <w:rFonts w:hint="eastAsia"/>
+        </w:rPr>
+        <w:t>中</w:t>
+      </w:r>
+      <w:r>
+        <w:rPr>
+          <w:rFonts w:hint="eastAsia"/>
+        </w:rPr>
+        <w:t>已经存在一些数据库用于查询分支等，所以数据库不需要建立很多，比如分支查询可以不用建立数据库去存储分支的相关信息，只需要用</w:t>
+      </w:r>
+      <w:r>
+        <w:rPr>
+          <w:rFonts w:hint="eastAsia"/>
+        </w:rPr>
+        <w:t>G</w:t>
+      </w:r>
+      <w:r>
+        <w:t>it</w:t>
+      </w:r>
+      <w:r>
+        <w:rPr>
+          <w:rFonts w:hint="eastAsia"/>
+        </w:rPr>
+        <w:t>提供的</w:t>
+      </w:r>
+      <w:r>
+        <w:rPr>
+          <w:rFonts w:hint="eastAsia"/>
+        </w:rPr>
+        <w:t>本地的分支</w:t>
+      </w:r>
+      <w:r>
+        <w:rPr>
+          <w:rFonts w:hint="eastAsia"/>
+        </w:rPr>
+        <w:t>查询以及远程服务器上运行</w:t>
+      </w:r>
+      <w:r>
+        <w:t>Git</w:t>
+      </w:r>
+      <w:r>
+        <w:rPr>
+          <w:rFonts w:hint="eastAsia"/>
+        </w:rPr>
+        <w:t>命令查询远程服务器的分支即可。为了本文的思路逻辑，还是将一些没有实际在软件中创建的数据库，但是用到了</w:t>
+      </w:r>
+      <w:r>
+        <w:rPr>
+          <w:rFonts w:hint="eastAsia"/>
+        </w:rPr>
+        <w:t>G</w:t>
+      </w:r>
+      <w:r>
+        <w:t>it</w:t>
+      </w:r>
+      <w:r>
+        <w:rPr>
+          <w:rFonts w:hint="eastAsia"/>
+        </w:rPr>
+        <w:t>内涵的数据库展示出来。</w:t>
+      </w:r>
+    </w:p>
+    <w:p>
+      <w:pPr>
+        <w:ind w:firstLine="420"/>
+        <w:rPr>
+          <w:rFonts w:hint="eastAsia"/>
+        </w:rPr>
+      </w:pPr>
+    </w:p>
+    <w:p>
+      <w:pPr>
+        <w:pStyle w:val="af"/>
+        <w:keepNext/>
+        <w:jc w:val="center"/>
+        <w:rPr>
+          <w:b/>
+        </w:rPr>
+      </w:pPr>
+      <w:bookmarkStart w:id="28" w:name="_Ref39222524"/>
+      <w:r>
+        <w:rPr>
+          <w:rFonts w:hint="eastAsia"/>
+          <w:b/>
+        </w:rPr>
+        <w:t>表格</w:t>
+      </w:r>
+      <w:r>
+        <w:rPr>
+          <w:rFonts w:hint="eastAsia"/>
+          <w:b/>
+        </w:rPr>
+        <w:t xml:space="preserve"> </w:t>
+      </w:r>
+      <w:r>
+        <w:rPr>
+          <w:b/>
+        </w:rPr>
+        <w:fldChar w:fldCharType="begin"/>
+      </w:r>
+      <w:r>
+        <w:rPr>
+          <w:b/>
+        </w:rPr>
+        <w:instrText xml:space="preserve"> </w:instrText>
+      </w:r>
+      <w:r>
+        <w:rPr>
+          <w:rFonts w:hint="eastAsia"/>
+          <w:b/>
+        </w:rPr>
+        <w:instrText>STYLEREF 1 \s</w:instrText>
+      </w:r>
+      <w:r>
+        <w:rPr>
+          <w:b/>
+        </w:rPr>
+        <w:instrText xml:space="preserve"> </w:instrText>
+      </w:r>
+      <w:r>
+        <w:rPr>
+          <w:b/>
+        </w:rPr>
+        <w:fldChar w:fldCharType="separate"/>
+      </w:r>
+      <w:r>
+        <w:rPr>
+          <w:b/>
+          <w:noProof/>
+        </w:rPr>
+        <w:t>3</w:t>
+      </w:r>
+      <w:r>
+        <w:rPr>
+          <w:b/>
+        </w:rPr>
+        <w:fldChar w:fldCharType="end"/>
+      </w:r>
+      <w:r>
+        <w:rPr>
+          <w:b/>
+        </w:rPr>
+        <w:noBreakHyphen/>
+      </w:r>
+      <w:r>
+        <w:rPr>
+          <w:b/>
+        </w:rPr>
+        <w:fldChar w:fldCharType="begin"/>
+      </w:r>
+      <w:r>
+        <w:rPr>
+          <w:b/>
+        </w:rPr>
+        <w:instrText xml:space="preserve"> </w:instrText>
+      </w:r>
+      <w:r>
+        <w:rPr>
+          <w:rFonts w:hint="eastAsia"/>
+          <w:b/>
+        </w:rPr>
+        <w:instrText xml:space="preserve">SEQ </w:instrText>
+      </w:r>
+      <w:r>
+        <w:rPr>
+          <w:rFonts w:hint="eastAsia"/>
+          <w:b/>
+        </w:rPr>
+        <w:instrText>表格</w:instrText>
+      </w:r>
+      <w:r>
+        <w:rPr>
+          <w:rFonts w:hint="eastAsia"/>
+          <w:b/>
+        </w:rPr>
+        <w:instrText xml:space="preserve"> \* ARABIC \s 1</w:instrText>
+      </w:r>
+      <w:r>
+        <w:rPr>
+          <w:b/>
+        </w:rPr>
+        <w:instrText xml:space="preserve"> </w:instrText>
+      </w:r>
+      <w:r>
+        <w:rPr>
+          <w:b/>
+        </w:rPr>
+        <w:fldChar w:fldCharType="separate"/>
+      </w:r>
+      <w:r>
+        <w:rPr>
+          <w:b/>
+          <w:noProof/>
+        </w:rPr>
+        <w:t>1</w:t>
+      </w:r>
+      <w:r>
+        <w:rPr>
+          <w:b/>
+        </w:rPr>
+        <w:fldChar w:fldCharType="end"/>
+      </w:r>
+      <w:r>
+        <w:rPr>
+          <w:rFonts w:hint="eastAsia"/>
+          <w:b/>
+        </w:rPr>
+        <w:t>用户账号密码管理</w:t>
+      </w:r>
       <w:bookmarkEnd w:id="28"/>
     </w:p>
+    <w:tbl>
+      <w:tblPr>
+        <w:tblW w:w="0" w:type="auto"/>
+        <w:jc w:val="center"/>
+        <w:tblLayout w:type="fixed"/>
+        <w:tblLook w:val="0000" w:firstRow="0" w:lastRow="0" w:firstColumn="0" w:lastColumn="0" w:noHBand="0" w:noVBand="0"/>
+      </w:tblPr>
+      <w:tblGrid>
+        <w:gridCol w:w="2289"/>
+        <w:gridCol w:w="1560"/>
+        <w:gridCol w:w="1275"/>
+        <w:gridCol w:w="2587"/>
+      </w:tblGrid>
+      <w:tr>
+        <w:trPr>
+          <w:jc w:val="center"/>
+        </w:trPr>
+        <w:tc>
+          <w:tcPr>
+            <w:tcW w:w="2289" w:type="dxa"/>
+            <w:tcBorders>
+              <w:top w:val="outset" w:sz="6" w:space="0" w:color="000000"/>
+              <w:bottom w:val="outset" w:sz="6" w:space="0" w:color="000000"/>
+              <w:tl2br w:val="nil"/>
+              <w:tr2bl w:val="nil"/>
+            </w:tcBorders>
+            <w:vAlign w:val="center"/>
+          </w:tcPr>
+          <w:p>
+            <w:pPr>
+              <w:jc w:val="center"/>
+              <w:rPr>
+                <w:rFonts w:ascii="宋体" w:hAnsi="宋体" w:cs="宋体"/>
+                <w:color w:val="000000"/>
+                <w:sz w:val="21"/>
+                <w:szCs w:val="21"/>
+              </w:rPr>
+            </w:pPr>
+            <w:r>
+              <w:rPr>
+                <w:rFonts w:ascii="宋体" w:hAnsi="宋体" w:cs="宋体" w:hint="eastAsia"/>
+                <w:color w:val="000000"/>
+                <w:sz w:val="21"/>
+                <w:szCs w:val="21"/>
+              </w:rPr>
+              <w:t>F</w:t>
+            </w:r>
+            <w:r>
+              <w:rPr>
+                <w:rFonts w:ascii="宋体" w:hAnsi="宋体" w:cs="宋体"/>
+                <w:color w:val="000000"/>
+                <w:sz w:val="21"/>
+                <w:szCs w:val="21"/>
+              </w:rPr>
+              <w:t>ield</w:t>
+            </w:r>
+          </w:p>
+        </w:tc>
+        <w:tc>
+          <w:tcPr>
+            <w:tcW w:w="1560" w:type="dxa"/>
+            <w:tcBorders>
+              <w:top w:val="outset" w:sz="6" w:space="0" w:color="000000"/>
+              <w:bottom w:val="outset" w:sz="6" w:space="0" w:color="000000"/>
+              <w:tl2br w:val="nil"/>
+              <w:tr2bl w:val="nil"/>
+            </w:tcBorders>
+          </w:tcPr>
+          <w:p>
+            <w:pPr>
+              <w:jc w:val="center"/>
+              <w:rPr>
+                <w:rFonts w:ascii="宋体" w:hAnsi="宋体" w:cs="宋体"/>
+                <w:color w:val="000000"/>
+                <w:sz w:val="21"/>
+                <w:szCs w:val="21"/>
+              </w:rPr>
+            </w:pPr>
+            <w:r>
+              <w:rPr>
+                <w:rFonts w:ascii="宋体" w:hAnsi="宋体" w:cs="宋体" w:hint="eastAsia"/>
+                <w:color w:val="000000"/>
+                <w:sz w:val="21"/>
+                <w:szCs w:val="21"/>
+              </w:rPr>
+              <w:t>T</w:t>
+            </w:r>
+            <w:r>
+              <w:rPr>
+                <w:rFonts w:ascii="宋体" w:hAnsi="宋体" w:cs="宋体"/>
+                <w:color w:val="000000"/>
+                <w:sz w:val="21"/>
+                <w:szCs w:val="21"/>
+              </w:rPr>
+              <w:t>ype</w:t>
+            </w:r>
+          </w:p>
+        </w:tc>
+        <w:tc>
+          <w:tcPr>
+            <w:tcW w:w="1275" w:type="dxa"/>
+            <w:tcBorders>
+              <w:top w:val="outset" w:sz="6" w:space="0" w:color="000000"/>
+              <w:bottom w:val="outset" w:sz="6" w:space="0" w:color="000000"/>
+              <w:tl2br w:val="nil"/>
+              <w:tr2bl w:val="nil"/>
+            </w:tcBorders>
+          </w:tcPr>
+          <w:p>
+            <w:pPr>
+              <w:jc w:val="center"/>
+              <w:rPr>
+                <w:rFonts w:ascii="宋体" w:eastAsia="宋体" w:hAnsi="宋体" w:cs="宋体" w:hint="eastAsia"/>
+                <w:color w:val="000000"/>
+                <w:sz w:val="21"/>
+                <w:szCs w:val="21"/>
+              </w:rPr>
+            </w:pPr>
+            <w:r>
+              <w:rPr>
+                <w:rFonts w:ascii="宋体" w:hAnsi="宋体" w:cs="宋体" w:hint="eastAsia"/>
+                <w:color w:val="000000"/>
+                <w:sz w:val="21"/>
+                <w:szCs w:val="21"/>
+              </w:rPr>
+              <w:t>N</w:t>
+            </w:r>
+            <w:r>
+              <w:rPr>
+                <w:rFonts w:ascii="宋体" w:hAnsi="宋体" w:cs="宋体"/>
+                <w:color w:val="000000"/>
+                <w:sz w:val="21"/>
+                <w:szCs w:val="21"/>
+              </w:rPr>
+              <w:t>ull</w:t>
+            </w:r>
+          </w:p>
+        </w:tc>
+        <w:tc>
+          <w:tcPr>
+            <w:tcW w:w="2587" w:type="dxa"/>
+            <w:tcBorders>
+              <w:top w:val="outset" w:sz="6" w:space="0" w:color="000000"/>
+              <w:bottom w:val="outset" w:sz="6" w:space="0" w:color="000000"/>
+              <w:tl2br w:val="nil"/>
+              <w:tr2bl w:val="nil"/>
+            </w:tcBorders>
+          </w:tcPr>
+          <w:p>
+            <w:pPr>
+              <w:jc w:val="center"/>
+              <w:rPr>
+                <w:rFonts w:ascii="宋体" w:hAnsi="宋体" w:cs="宋体" w:hint="eastAsia"/>
+                <w:color w:val="000000"/>
+                <w:sz w:val="21"/>
+                <w:szCs w:val="21"/>
+              </w:rPr>
+            </w:pPr>
+            <w:r>
+              <w:rPr>
+                <w:rFonts w:ascii="宋体" w:hAnsi="宋体" w:cs="宋体" w:hint="eastAsia"/>
+                <w:color w:val="000000"/>
+                <w:sz w:val="21"/>
+                <w:szCs w:val="21"/>
+              </w:rPr>
+              <w:t>备注</w:t>
+            </w:r>
+          </w:p>
+        </w:tc>
+      </w:tr>
+      <w:tr>
+        <w:trPr>
+          <w:jc w:val="center"/>
+        </w:trPr>
+        <w:tc>
+          <w:tcPr>
+            <w:tcW w:w="2289" w:type="dxa"/>
+            <w:tcBorders>
+              <w:top w:val="outset" w:sz="6" w:space="0" w:color="000000"/>
+              <w:tl2br w:val="nil"/>
+              <w:tr2bl w:val="nil"/>
+            </w:tcBorders>
+            <w:vAlign w:val="center"/>
+          </w:tcPr>
+          <w:p>
+            <w:pPr>
+              <w:jc w:val="center"/>
+              <w:rPr>
+                <w:rFonts w:ascii="宋体" w:hAnsi="宋体" w:cs="宋体"/>
+                <w:color w:val="000000"/>
+                <w:sz w:val="21"/>
+                <w:szCs w:val="21"/>
+              </w:rPr>
+            </w:pPr>
+            <w:r>
+              <w:rPr>
+                <w:rFonts w:ascii="宋体" w:hAnsi="宋体" w:cs="宋体"/>
+                <w:color w:val="000000"/>
+                <w:sz w:val="21"/>
+                <w:szCs w:val="21"/>
+              </w:rPr>
+              <w:t>u</w:t>
+            </w:r>
+            <w:r>
+              <w:rPr>
+                <w:rFonts w:ascii="宋体" w:hAnsi="宋体" w:cs="宋体" w:hint="eastAsia"/>
+                <w:color w:val="000000"/>
+                <w:sz w:val="21"/>
+                <w:szCs w:val="21"/>
+              </w:rPr>
+              <w:t>sername</w:t>
+            </w:r>
+          </w:p>
+        </w:tc>
+        <w:tc>
+          <w:tcPr>
+            <w:tcW w:w="1560" w:type="dxa"/>
+            <w:tcBorders>
+              <w:top w:val="outset" w:sz="6" w:space="0" w:color="000000"/>
+              <w:tl2br w:val="nil"/>
+              <w:tr2bl w:val="nil"/>
+            </w:tcBorders>
+          </w:tcPr>
+          <w:p>
+            <w:pPr>
+              <w:jc w:val="center"/>
+              <w:rPr>
+                <w:rFonts w:ascii="宋体" w:hAnsi="宋体" w:cs="宋体"/>
+                <w:color w:val="000000"/>
+                <w:sz w:val="21"/>
+                <w:szCs w:val="21"/>
+              </w:rPr>
+            </w:pPr>
+            <w:proofErr w:type="gramStart"/>
+            <w:r>
+              <w:rPr>
+                <w:rFonts w:ascii="宋体" w:hAnsi="宋体" w:cs="宋体"/>
+                <w:color w:val="000000"/>
+                <w:sz w:val="21"/>
+                <w:szCs w:val="21"/>
+              </w:rPr>
+              <w:t>Varchar(</w:t>
+            </w:r>
+            <w:proofErr w:type="gramEnd"/>
+            <w:r>
+              <w:rPr>
+                <w:rFonts w:ascii="宋体" w:hAnsi="宋体" w:cs="宋体"/>
+                <w:color w:val="000000"/>
+                <w:sz w:val="21"/>
+                <w:szCs w:val="21"/>
+              </w:rPr>
+              <w:t>20)</w:t>
+            </w:r>
+          </w:p>
+        </w:tc>
+        <w:tc>
+          <w:tcPr>
+            <w:tcW w:w="1275" w:type="dxa"/>
+            <w:tcBorders>
+              <w:top w:val="outset" w:sz="6" w:space="0" w:color="000000"/>
+              <w:tl2br w:val="nil"/>
+              <w:tr2bl w:val="nil"/>
+            </w:tcBorders>
+          </w:tcPr>
+          <w:p>
+            <w:pPr>
+              <w:jc w:val="center"/>
+              <w:rPr>
+                <w:rFonts w:ascii="宋体" w:eastAsia="宋体" w:hAnsi="宋体" w:cs="宋体" w:hint="eastAsia"/>
+                <w:color w:val="000000"/>
+                <w:sz w:val="21"/>
+                <w:szCs w:val="21"/>
+              </w:rPr>
+            </w:pPr>
+            <w:r>
+              <w:rPr>
+                <w:rFonts w:ascii="宋体" w:hAnsi="宋体" w:cs="宋体" w:hint="eastAsia"/>
+                <w:color w:val="000000"/>
+                <w:sz w:val="21"/>
+                <w:szCs w:val="21"/>
+              </w:rPr>
+              <w:t>非空</w:t>
+            </w:r>
+          </w:p>
+        </w:tc>
+        <w:tc>
+          <w:tcPr>
+            <w:tcW w:w="2587" w:type="dxa"/>
+            <w:tcBorders>
+              <w:top w:val="outset" w:sz="6" w:space="0" w:color="000000"/>
+              <w:tl2br w:val="nil"/>
+              <w:tr2bl w:val="nil"/>
+            </w:tcBorders>
+          </w:tcPr>
+          <w:p>
+            <w:pPr>
+              <w:jc w:val="center"/>
+              <w:rPr>
+                <w:rFonts w:ascii="宋体" w:hAnsi="宋体" w:cs="宋体" w:hint="eastAsia"/>
+                <w:color w:val="000000"/>
+                <w:sz w:val="21"/>
+                <w:szCs w:val="21"/>
+              </w:rPr>
+            </w:pPr>
+            <w:r>
+              <w:rPr>
+                <w:rFonts w:ascii="宋体" w:hAnsi="宋体" w:cs="宋体" w:hint="eastAsia"/>
+                <w:color w:val="000000"/>
+                <w:sz w:val="21"/>
+                <w:szCs w:val="21"/>
+              </w:rPr>
+              <w:t>存储用户名，主键</w:t>
+            </w:r>
+          </w:p>
+        </w:tc>
+      </w:tr>
+      <w:tr>
+        <w:trPr>
+          <w:jc w:val="center"/>
+        </w:trPr>
+        <w:tc>
+          <w:tcPr>
+            <w:tcW w:w="2289" w:type="dxa"/>
+            <w:tcBorders>
+              <w:tl2br w:val="nil"/>
+              <w:tr2bl w:val="nil"/>
+            </w:tcBorders>
+            <w:vAlign w:val="center"/>
+          </w:tcPr>
+          <w:p>
+            <w:pPr>
+              <w:jc w:val="center"/>
+              <w:rPr>
+                <w:rFonts w:ascii="宋体" w:eastAsia="宋体" w:hAnsi="宋体" w:cs="宋体" w:hint="eastAsia"/>
+                <w:color w:val="000000"/>
+                <w:sz w:val="21"/>
+                <w:szCs w:val="21"/>
+              </w:rPr>
+            </w:pPr>
+            <w:r>
+              <w:rPr>
+                <w:rFonts w:ascii="宋体" w:hAnsi="宋体"/>
+                <w:sz w:val="21"/>
+                <w:szCs w:val="21"/>
+              </w:rPr>
+              <w:t>password</w:t>
+            </w:r>
+          </w:p>
+        </w:tc>
+        <w:tc>
+          <w:tcPr>
+            <w:tcW w:w="1560" w:type="dxa"/>
+            <w:tcBorders>
+              <w:tl2br w:val="nil"/>
+              <w:tr2bl w:val="nil"/>
+            </w:tcBorders>
+          </w:tcPr>
+          <w:p>
+            <w:pPr>
+              <w:jc w:val="center"/>
+              <w:rPr>
+                <w:rFonts w:ascii="宋体" w:hAnsi="宋体" w:cs="宋体"/>
+                <w:color w:val="000000"/>
+                <w:sz w:val="21"/>
+                <w:szCs w:val="21"/>
+              </w:rPr>
+            </w:pPr>
+            <w:proofErr w:type="gramStart"/>
+            <w:r>
+              <w:rPr>
+                <w:rFonts w:ascii="宋体" w:hAnsi="宋体" w:cs="宋体"/>
+                <w:color w:val="000000"/>
+                <w:sz w:val="21"/>
+                <w:szCs w:val="21"/>
+              </w:rPr>
+              <w:t>Varchar(</w:t>
+            </w:r>
+            <w:proofErr w:type="gramEnd"/>
+            <w:r>
+              <w:rPr>
+                <w:rFonts w:ascii="宋体" w:hAnsi="宋体" w:cs="宋体"/>
+                <w:color w:val="000000"/>
+                <w:sz w:val="21"/>
+                <w:szCs w:val="21"/>
+              </w:rPr>
+              <w:t>20)</w:t>
+            </w:r>
+          </w:p>
+        </w:tc>
+        <w:tc>
+          <w:tcPr>
+            <w:tcW w:w="1275" w:type="dxa"/>
+            <w:tcBorders>
+              <w:tl2br w:val="nil"/>
+              <w:tr2bl w:val="nil"/>
+            </w:tcBorders>
+          </w:tcPr>
+          <w:p>
+            <w:pPr>
+              <w:jc w:val="center"/>
+              <w:rPr>
+                <w:rFonts w:ascii="宋体" w:hAnsi="宋体" w:cs="宋体" w:hint="eastAsia"/>
+                <w:color w:val="000000"/>
+                <w:sz w:val="21"/>
+                <w:szCs w:val="21"/>
+              </w:rPr>
+            </w:pPr>
+            <w:r>
+              <w:rPr>
+                <w:rFonts w:ascii="宋体" w:hAnsi="宋体" w:cs="宋体" w:hint="eastAsia"/>
+                <w:color w:val="000000"/>
+                <w:sz w:val="21"/>
+                <w:szCs w:val="21"/>
+              </w:rPr>
+              <w:t>非空</w:t>
+            </w:r>
+          </w:p>
+        </w:tc>
+        <w:tc>
+          <w:tcPr>
+            <w:tcW w:w="2587" w:type="dxa"/>
+            <w:tcBorders>
+              <w:tl2br w:val="nil"/>
+              <w:tr2bl w:val="nil"/>
+            </w:tcBorders>
+          </w:tcPr>
+          <w:p>
+            <w:pPr>
+              <w:jc w:val="center"/>
+              <w:rPr>
+                <w:rFonts w:ascii="宋体" w:eastAsia="宋体" w:hAnsi="宋体" w:cs="宋体" w:hint="eastAsia"/>
+                <w:color w:val="000000"/>
+                <w:sz w:val="21"/>
+                <w:szCs w:val="21"/>
+              </w:rPr>
+            </w:pPr>
+            <w:r>
+              <w:rPr>
+                <w:rFonts w:ascii="宋体" w:hAnsi="宋体" w:hint="eastAsia"/>
+                <w:sz w:val="21"/>
+                <w:szCs w:val="21"/>
+              </w:rPr>
+              <w:t>存储用户密码</w:t>
+            </w:r>
+          </w:p>
+        </w:tc>
+      </w:tr>
+    </w:tbl>
+    <w:p>
+      <w:pPr>
+        <w:ind w:firstLine="420"/>
+      </w:pPr>
+      <w:r>
+        <w:fldChar w:fldCharType="begin"/>
+      </w:r>
+      <w:r>
+        <w:instrText xml:space="preserve"> REF _Ref39222524 \h </w:instrText>
+      </w:r>
+      <w:r>
+        <w:instrText xml:space="preserve"> \* MERGEFORMAT </w:instrText>
+      </w:r>
+      <w:r>
+        <w:fldChar w:fldCharType="separate"/>
+      </w:r>
+      <w:r>
+        <w:rPr>
+          <w:rFonts w:hint="eastAsia"/>
+        </w:rPr>
+        <w:t>表格</w:t>
+      </w:r>
+      <w:r>
+        <w:rPr>
+          <w:rFonts w:hint="eastAsia"/>
+        </w:rPr>
+        <w:t xml:space="preserve"> </w:t>
+      </w:r>
+      <w:r>
+        <w:t>3</w:t>
+      </w:r>
+      <w:r>
+        <w:noBreakHyphen/>
+        <w:t>1</w:t>
+      </w:r>
+      <w:r>
+        <w:rPr>
+          <w:rFonts w:hint="eastAsia"/>
+        </w:rPr>
+        <w:t>用户账号密码管理</w:t>
+      </w:r>
+      <w:r>
+        <w:fldChar w:fldCharType="end"/>
+      </w:r>
+      <w:r>
+        <w:rPr>
+          <w:rFonts w:hint="eastAsia"/>
+        </w:rPr>
+        <w:t>展示的是对用户账号密码进行管理的数据库，是比较基本的数据库。</w:t>
+      </w:r>
+    </w:p>
+    <w:p>
+      <w:pPr>
+        <w:ind w:firstLine="420"/>
+        <w:rPr>
+          <w:rFonts w:hint="eastAsia"/>
+        </w:rPr>
+      </w:pPr>
+      <w:r>
+        <w:fldChar w:fldCharType="begin"/>
+      </w:r>
+      <w:r>
+        <w:instrText xml:space="preserve"> REF _Ref39222820 \h </w:instrText>
+      </w:r>
+      <w:r>
+        <w:instrText xml:space="preserve"> \* MERGEFORMAT </w:instrText>
+      </w:r>
+      <w:r>
+        <w:fldChar w:fldCharType="separate"/>
+      </w:r>
+      <w:r>
+        <w:rPr>
+          <w:rFonts w:hint="eastAsia"/>
+        </w:rPr>
+        <w:t>表格</w:t>
+      </w:r>
+      <w:r>
+        <w:rPr>
+          <w:rFonts w:hint="eastAsia"/>
+        </w:rPr>
+        <w:t xml:space="preserve"> </w:t>
+      </w:r>
+      <w:r>
+        <w:t>3</w:t>
+      </w:r>
+      <w:r>
+        <w:noBreakHyphen/>
+        <w:t>2</w:t>
+      </w:r>
+      <w:r>
+        <w:rPr>
+          <w:rFonts w:hint="eastAsia"/>
+        </w:rPr>
+        <w:t>用户仓库管理</w:t>
+      </w:r>
+      <w:r>
+        <w:fldChar w:fldCharType="end"/>
+      </w:r>
+      <w:r>
+        <w:rPr>
+          <w:rFonts w:hint="eastAsia"/>
+        </w:rPr>
+        <w:t>用于记录用户和仓库的对应关系以及一些权限信息。在服务器上创建了与用户名同名的文件夹用于存放该用户的远程仓库，因此需要用数据库将这些文件夹和已经注册的用户建立一个连接关系。本身只有在</w:t>
+      </w:r>
+      <w:r>
+        <w:fldChar w:fldCharType="begin"/>
+      </w:r>
+      <w:r>
+        <w:instrText xml:space="preserve"> </w:instrText>
+      </w:r>
+      <w:r>
+        <w:rPr>
+          <w:rFonts w:hint="eastAsia"/>
+        </w:rPr>
+        <w:instrText>REF _Ref39222524 \h</w:instrText>
+      </w:r>
+      <w:r>
+        <w:instrText xml:space="preserve"> </w:instrText>
+      </w:r>
+      <w:r>
+        <w:instrText xml:space="preserve"> \* MERGEFORMAT </w:instrText>
+      </w:r>
+      <w:r>
+        <w:fldChar w:fldCharType="separate"/>
+      </w:r>
+      <w:r>
+        <w:rPr>
+          <w:rFonts w:hint="eastAsia"/>
+        </w:rPr>
+        <w:t>表格</w:t>
+      </w:r>
+      <w:r>
+        <w:rPr>
+          <w:rFonts w:hint="eastAsia"/>
+        </w:rPr>
+        <w:t xml:space="preserve"> </w:t>
+      </w:r>
+      <w:r>
+        <w:t>3</w:t>
+      </w:r>
+      <w:r>
+        <w:noBreakHyphen/>
+        <w:t>1</w:t>
+      </w:r>
+      <w:r>
+        <w:rPr>
+          <w:rFonts w:hint="eastAsia"/>
+        </w:rPr>
+        <w:t>用户账号密码管理</w:t>
+      </w:r>
+      <w:r>
+        <w:fldChar w:fldCharType="end"/>
+      </w:r>
+      <w:r>
+        <w:rPr>
+          <w:rFonts w:hint="eastAsia"/>
+        </w:rPr>
+        <w:t>中出现的用户名称才能在</w:t>
+      </w:r>
+      <w:r>
+        <w:fldChar w:fldCharType="begin"/>
+      </w:r>
+      <w:r>
+        <w:instrText xml:space="preserve"> </w:instrText>
+      </w:r>
+      <w:r>
+        <w:rPr>
+          <w:rFonts w:hint="eastAsia"/>
+        </w:rPr>
+        <w:instrText>REF _Ref39222989 \h</w:instrText>
+      </w:r>
+      <w:r>
+        <w:instrText xml:space="preserve"> </w:instrText>
+      </w:r>
+      <w:r>
+        <w:instrText xml:space="preserve"> \* MERGEFORMAT </w:instrText>
+      </w:r>
+      <w:r>
+        <w:fldChar w:fldCharType="separate"/>
+      </w:r>
+      <w:r>
+        <w:rPr>
+          <w:rFonts w:hint="eastAsia"/>
+        </w:rPr>
+        <w:t>表格</w:t>
+      </w:r>
+      <w:r>
+        <w:rPr>
+          <w:rFonts w:hint="eastAsia"/>
+        </w:rPr>
+        <w:t xml:space="preserve"> </w:t>
+      </w:r>
+      <w:r>
+        <w:t>3</w:t>
+      </w:r>
+      <w:r>
+        <w:noBreakHyphen/>
+        <w:t>2</w:t>
+      </w:r>
+      <w:r>
+        <w:fldChar w:fldCharType="end"/>
+      </w:r>
+      <w:r>
+        <w:rPr>
+          <w:rFonts w:hint="eastAsia"/>
+        </w:rPr>
+        <w:t>中出现，由于软件的图形界面关系这一点已经做到，不用再在数据库中添加条件。</w:t>
+      </w:r>
+      <w:r>
+        <w:fldChar w:fldCharType="begin"/>
+      </w:r>
+      <w:r>
+        <w:instrText xml:space="preserve"> </w:instrText>
+      </w:r>
+      <w:r>
+        <w:rPr>
+          <w:rFonts w:hint="eastAsia"/>
+        </w:rPr>
+        <w:instrText>REF _Ref39222989 \h</w:instrText>
+      </w:r>
+      <w:r>
+        <w:instrText xml:space="preserve"> </w:instrText>
+      </w:r>
+      <w:r>
+        <w:instrText xml:space="preserve"> \* MERGEFORMAT </w:instrText>
+      </w:r>
+      <w:r>
+        <w:fldChar w:fldCharType="separate"/>
+      </w:r>
+      <w:r>
+        <w:rPr>
+          <w:rFonts w:hint="eastAsia"/>
+        </w:rPr>
+        <w:t>表格</w:t>
+      </w:r>
+      <w:r>
+        <w:rPr>
+          <w:rFonts w:hint="eastAsia"/>
+        </w:rPr>
+        <w:t xml:space="preserve"> </w:t>
+      </w:r>
+      <w:r>
+        <w:t>3</w:t>
+      </w:r>
+      <w:r>
+        <w:noBreakHyphen/>
+        <w:t>2</w:t>
+      </w:r>
+      <w:r>
+        <w:fldChar w:fldCharType="end"/>
+      </w:r>
+      <w:r>
+        <w:rPr>
+          <w:rFonts w:hint="eastAsia"/>
+        </w:rPr>
+        <w:t>中的</w:t>
+      </w:r>
+      <w:proofErr w:type="spellStart"/>
+      <w:r>
+        <w:rPr>
+          <w:rFonts w:hint="eastAsia"/>
+        </w:rPr>
+        <w:t>f</w:t>
+      </w:r>
+      <w:r>
+        <w:t>ork_from</w:t>
+      </w:r>
+      <w:proofErr w:type="spellEnd"/>
+      <w:r>
+        <w:rPr>
+          <w:rFonts w:hint="eastAsia"/>
+        </w:rPr>
+        <w:t>是用于支持</w:t>
+      </w:r>
+      <w:r>
+        <w:rPr>
+          <w:rFonts w:hint="eastAsia"/>
+        </w:rPr>
+        <w:t>F</w:t>
+      </w:r>
+      <w:r>
+        <w:t>ork</w:t>
+      </w:r>
+      <w:r>
+        <w:rPr>
+          <w:rFonts w:hint="eastAsia"/>
+        </w:rPr>
+        <w:t>功能，用于存放</w:t>
+      </w:r>
+      <w:r>
+        <w:rPr>
+          <w:rFonts w:hint="eastAsia"/>
+        </w:rPr>
+        <w:t>f</w:t>
+      </w:r>
+      <w:r>
+        <w:t>ork</w:t>
+      </w:r>
+      <w:r>
+        <w:rPr>
+          <w:rFonts w:hint="eastAsia"/>
+        </w:rPr>
+        <w:t>项目拥有者的用户名，便于后续</w:t>
+      </w:r>
+      <w:r>
+        <w:rPr>
+          <w:rFonts w:hint="eastAsia"/>
+        </w:rPr>
+        <w:lastRenderedPageBreak/>
+        <w:t>功能的操作。</w:t>
+      </w:r>
+      <w:proofErr w:type="gramStart"/>
+      <w:r>
+        <w:rPr>
+          <w:rFonts w:hint="eastAsia"/>
+        </w:rPr>
+        <w:t>权限位用于</w:t>
+      </w:r>
+      <w:proofErr w:type="gramEnd"/>
+      <w:r>
+        <w:rPr>
+          <w:rFonts w:hint="eastAsia"/>
+        </w:rPr>
+        <w:t>判断该用户是否对该仓库拥有权限，即是否是该用户直接创建的，而非</w:t>
+      </w:r>
+      <w:r>
+        <w:rPr>
+          <w:rFonts w:hint="eastAsia"/>
+        </w:rPr>
+        <w:t>f</w:t>
+      </w:r>
+      <w:r>
+        <w:t>ork</w:t>
+      </w:r>
+      <w:r>
+        <w:rPr>
+          <w:rFonts w:hint="eastAsia"/>
+        </w:rPr>
+        <w:t>的。</w:t>
+      </w:r>
+      <w:proofErr w:type="gramStart"/>
+      <w:r>
+        <w:rPr>
+          <w:rFonts w:hint="eastAsia"/>
+        </w:rPr>
+        <w:t>权限位</w:t>
+      </w:r>
+      <w:proofErr w:type="gramEnd"/>
+      <w:r>
+        <w:rPr>
+          <w:rFonts w:hint="eastAsia"/>
+        </w:rPr>
+        <w:t>的数据格式为</w:t>
+      </w:r>
+      <w:proofErr w:type="spellStart"/>
+      <w:r>
+        <w:rPr>
+          <w:rFonts w:hint="eastAsia"/>
+        </w:rPr>
+        <w:t>t</w:t>
+      </w:r>
+      <w:r>
+        <w:t>inyint</w:t>
+      </w:r>
+      <w:proofErr w:type="spellEnd"/>
+      <w:r>
+        <w:rPr>
+          <w:rFonts w:hint="eastAsia"/>
+        </w:rPr>
+        <w:t>类型，利用这一特点拓展了</w:t>
+      </w:r>
+      <w:proofErr w:type="gramStart"/>
+      <w:r>
+        <w:rPr>
+          <w:rFonts w:hint="eastAsia"/>
+        </w:rPr>
+        <w:t>权限位</w:t>
+      </w:r>
+      <w:proofErr w:type="gramEnd"/>
+      <w:r>
+        <w:rPr>
+          <w:rFonts w:hint="eastAsia"/>
+        </w:rPr>
+        <w:t>的功能，使得其可以传输授权消息，</w:t>
+      </w:r>
+      <w:r>
+        <w:rPr>
+          <w:rFonts w:hint="eastAsia"/>
+        </w:rPr>
+        <w:t>利用</w:t>
+      </w:r>
+      <w:proofErr w:type="gramStart"/>
+      <w:r>
+        <w:rPr>
+          <w:rFonts w:hint="eastAsia"/>
+        </w:rPr>
+        <w:t>权限位</w:t>
+      </w:r>
+      <w:proofErr w:type="gramEnd"/>
+      <w:r>
+        <w:rPr>
+          <w:rFonts w:hint="eastAsia"/>
+        </w:rPr>
+        <w:t>扩展的数字，比如</w:t>
+      </w:r>
+      <w:r>
+        <w:rPr>
+          <w:rFonts w:hint="eastAsia"/>
+        </w:rPr>
+        <w:t>2</w:t>
+      </w:r>
+      <w:r>
+        <w:rPr>
+          <w:rFonts w:hint="eastAsia"/>
+        </w:rPr>
+        <w:t>可以表示邀请授权消息，</w:t>
+      </w:r>
+      <w:r>
+        <w:rPr>
+          <w:rFonts w:hint="eastAsia"/>
+        </w:rPr>
+        <w:t>-2</w:t>
+      </w:r>
+      <w:r>
+        <w:rPr>
+          <w:rFonts w:hint="eastAsia"/>
+        </w:rPr>
+        <w:t>表示拒绝等，</w:t>
+      </w:r>
+      <w:r>
+        <w:rPr>
+          <w:rFonts w:hint="eastAsia"/>
+        </w:rPr>
+        <w:t>从而可以</w:t>
+      </w:r>
+      <w:r>
+        <w:rPr>
+          <w:rFonts w:hint="eastAsia"/>
+        </w:rPr>
+        <w:t>省略</w:t>
+      </w:r>
+      <w:r>
+        <w:fldChar w:fldCharType="begin"/>
+      </w:r>
+      <w:r>
+        <w:instrText xml:space="preserve"> </w:instrText>
+      </w:r>
+      <w:r>
+        <w:rPr>
+          <w:rFonts w:hint="eastAsia"/>
+        </w:rPr>
+        <w:instrText>REF _Ref39223618 \h</w:instrText>
+      </w:r>
+      <w:r>
+        <w:instrText xml:space="preserve"> </w:instrText>
+      </w:r>
+      <w:r>
+        <w:instrText xml:space="preserve"> \* MERGEFORMAT </w:instrText>
+      </w:r>
+      <w:r>
+        <w:fldChar w:fldCharType="separate"/>
+      </w:r>
+      <w:r>
+        <w:rPr>
+          <w:rFonts w:hint="eastAsia"/>
+        </w:rPr>
+        <w:t>表格</w:t>
+      </w:r>
+      <w:r>
+        <w:rPr>
+          <w:rFonts w:hint="eastAsia"/>
+        </w:rPr>
+        <w:t xml:space="preserve"> </w:t>
+      </w:r>
+      <w:r>
+        <w:t>3</w:t>
+      </w:r>
+      <w:r>
+        <w:noBreakHyphen/>
+        <w:t>3</w:t>
+      </w:r>
+      <w:r>
+        <w:rPr>
+          <w:rFonts w:hint="eastAsia"/>
+        </w:rPr>
+        <w:t>授权请求</w:t>
+      </w:r>
+      <w:r>
+        <w:fldChar w:fldCharType="end"/>
+      </w:r>
+      <w:r>
+        <w:rPr>
+          <w:rFonts w:hint="eastAsia"/>
+        </w:rPr>
+        <w:t>。</w:t>
+      </w:r>
+    </w:p>
+    <w:p>
+      <w:pPr>
+        <w:pStyle w:val="af"/>
+        <w:keepNext/>
+        <w:jc w:val="center"/>
+        <w:rPr>
+          <w:b/>
+        </w:rPr>
+      </w:pPr>
+      <w:bookmarkStart w:id="29" w:name="_Ref39222820"/>
+      <w:bookmarkStart w:id="30" w:name="_Ref39222989"/>
+      <w:r>
+        <w:rPr>
+          <w:rFonts w:hint="eastAsia"/>
+          <w:b/>
+        </w:rPr>
+        <w:t>表格</w:t>
+      </w:r>
+      <w:r>
+        <w:rPr>
+          <w:rFonts w:hint="eastAsia"/>
+          <w:b/>
+        </w:rPr>
+        <w:t xml:space="preserve"> </w:t>
+      </w:r>
+      <w:r>
+        <w:rPr>
+          <w:b/>
+        </w:rPr>
+        <w:fldChar w:fldCharType="begin"/>
+      </w:r>
+      <w:r>
+        <w:rPr>
+          <w:b/>
+        </w:rPr>
+        <w:instrText xml:space="preserve"> </w:instrText>
+      </w:r>
+      <w:r>
+        <w:rPr>
+          <w:rFonts w:hint="eastAsia"/>
+          <w:b/>
+        </w:rPr>
+        <w:instrText>STYLEREF 1 \s</w:instrText>
+      </w:r>
+      <w:r>
+        <w:rPr>
+          <w:b/>
+        </w:rPr>
+        <w:instrText xml:space="preserve"> </w:instrText>
+      </w:r>
+      <w:r>
+        <w:rPr>
+          <w:b/>
+        </w:rPr>
+        <w:fldChar w:fldCharType="separate"/>
+      </w:r>
+      <w:r>
+        <w:rPr>
+          <w:b/>
+          <w:noProof/>
+        </w:rPr>
+        <w:t>3</w:t>
+      </w:r>
+      <w:r>
+        <w:rPr>
+          <w:b/>
+        </w:rPr>
+        <w:fldChar w:fldCharType="end"/>
+      </w:r>
+      <w:r>
+        <w:rPr>
+          <w:b/>
+        </w:rPr>
+        <w:noBreakHyphen/>
+      </w:r>
+      <w:r>
+        <w:rPr>
+          <w:b/>
+        </w:rPr>
+        <w:fldChar w:fldCharType="begin"/>
+      </w:r>
+      <w:r>
+        <w:rPr>
+          <w:b/>
+        </w:rPr>
+        <w:instrText xml:space="preserve"> </w:instrText>
+      </w:r>
+      <w:r>
+        <w:rPr>
+          <w:rFonts w:hint="eastAsia"/>
+          <w:b/>
+        </w:rPr>
+        <w:instrText xml:space="preserve">SEQ </w:instrText>
+      </w:r>
+      <w:r>
+        <w:rPr>
+          <w:rFonts w:hint="eastAsia"/>
+          <w:b/>
+        </w:rPr>
+        <w:instrText>表格</w:instrText>
+      </w:r>
+      <w:r>
+        <w:rPr>
+          <w:rFonts w:hint="eastAsia"/>
+          <w:b/>
+        </w:rPr>
+        <w:instrText xml:space="preserve"> \* ARABIC \s 1</w:instrText>
+      </w:r>
+      <w:r>
+        <w:rPr>
+          <w:b/>
+        </w:rPr>
+        <w:instrText xml:space="preserve"> </w:instrText>
+      </w:r>
+      <w:r>
+        <w:rPr>
+          <w:b/>
+        </w:rPr>
+        <w:fldChar w:fldCharType="separate"/>
+      </w:r>
+      <w:r>
+        <w:rPr>
+          <w:b/>
+          <w:noProof/>
+        </w:rPr>
+        <w:t>2</w:t>
+      </w:r>
+      <w:r>
+        <w:rPr>
+          <w:b/>
+        </w:rPr>
+        <w:fldChar w:fldCharType="end"/>
+      </w:r>
+      <w:bookmarkEnd w:id="30"/>
+      <w:r>
+        <w:rPr>
+          <w:rFonts w:hint="eastAsia"/>
+          <w:b/>
+        </w:rPr>
+        <w:t>用户仓库管理</w:t>
+      </w:r>
+      <w:bookmarkEnd w:id="29"/>
+    </w:p>
+    <w:tbl>
+      <w:tblPr>
+        <w:tblW w:w="0" w:type="auto"/>
+        <w:jc w:val="center"/>
+        <w:tblLayout w:type="fixed"/>
+        <w:tblLook w:val="0000" w:firstRow="0" w:lastRow="0" w:firstColumn="0" w:lastColumn="0" w:noHBand="0" w:noVBand="0"/>
+      </w:tblPr>
+      <w:tblGrid>
+        <w:gridCol w:w="2289"/>
+        <w:gridCol w:w="1560"/>
+        <w:gridCol w:w="1275"/>
+        <w:gridCol w:w="2587"/>
+      </w:tblGrid>
+      <w:tr>
+        <w:trPr>
+          <w:jc w:val="center"/>
+        </w:trPr>
+        <w:tc>
+          <w:tcPr>
+            <w:tcW w:w="2289" w:type="dxa"/>
+            <w:tcBorders>
+              <w:top w:val="outset" w:sz="6" w:space="0" w:color="000000"/>
+              <w:bottom w:val="outset" w:sz="6" w:space="0" w:color="000000"/>
+              <w:tl2br w:val="nil"/>
+              <w:tr2bl w:val="nil"/>
+            </w:tcBorders>
+            <w:vAlign w:val="center"/>
+          </w:tcPr>
+          <w:p>
+            <w:pPr>
+              <w:jc w:val="center"/>
+              <w:rPr>
+                <w:rFonts w:ascii="宋体" w:hAnsi="宋体" w:cs="宋体"/>
+                <w:color w:val="000000"/>
+                <w:sz w:val="21"/>
+                <w:szCs w:val="21"/>
+              </w:rPr>
+            </w:pPr>
+            <w:r>
+              <w:rPr>
+                <w:rFonts w:ascii="宋体" w:hAnsi="宋体" w:cs="宋体" w:hint="eastAsia"/>
+                <w:color w:val="000000"/>
+                <w:sz w:val="21"/>
+                <w:szCs w:val="21"/>
+              </w:rPr>
+              <w:t>F</w:t>
+            </w:r>
+            <w:r>
+              <w:rPr>
+                <w:rFonts w:ascii="宋体" w:hAnsi="宋体" w:cs="宋体"/>
+                <w:color w:val="000000"/>
+                <w:sz w:val="21"/>
+                <w:szCs w:val="21"/>
+              </w:rPr>
+              <w:t>ield</w:t>
+            </w:r>
+          </w:p>
+        </w:tc>
+        <w:tc>
+          <w:tcPr>
+            <w:tcW w:w="1560" w:type="dxa"/>
+            <w:tcBorders>
+              <w:top w:val="outset" w:sz="6" w:space="0" w:color="000000"/>
+              <w:bottom w:val="outset" w:sz="6" w:space="0" w:color="000000"/>
+              <w:tl2br w:val="nil"/>
+              <w:tr2bl w:val="nil"/>
+            </w:tcBorders>
+          </w:tcPr>
+          <w:p>
+            <w:pPr>
+              <w:jc w:val="center"/>
+              <w:rPr>
+                <w:rFonts w:ascii="宋体" w:hAnsi="宋体" w:cs="宋体"/>
+                <w:color w:val="000000"/>
+                <w:sz w:val="21"/>
+                <w:szCs w:val="21"/>
+              </w:rPr>
+            </w:pPr>
+            <w:r>
+              <w:rPr>
+                <w:rFonts w:ascii="宋体" w:hAnsi="宋体" w:cs="宋体" w:hint="eastAsia"/>
+                <w:color w:val="000000"/>
+                <w:sz w:val="21"/>
+                <w:szCs w:val="21"/>
+              </w:rPr>
+              <w:t>T</w:t>
+            </w:r>
+            <w:r>
+              <w:rPr>
+                <w:rFonts w:ascii="宋体" w:hAnsi="宋体" w:cs="宋体"/>
+                <w:color w:val="000000"/>
+                <w:sz w:val="21"/>
+                <w:szCs w:val="21"/>
+              </w:rPr>
+              <w:t>ype</w:t>
+            </w:r>
+          </w:p>
+        </w:tc>
+        <w:tc>
+          <w:tcPr>
+            <w:tcW w:w="1275" w:type="dxa"/>
+            <w:tcBorders>
+              <w:top w:val="outset" w:sz="6" w:space="0" w:color="000000"/>
+              <w:bottom w:val="outset" w:sz="6" w:space="0" w:color="000000"/>
+              <w:tl2br w:val="nil"/>
+              <w:tr2bl w:val="nil"/>
+            </w:tcBorders>
+          </w:tcPr>
+          <w:p>
+            <w:pPr>
+              <w:jc w:val="center"/>
+              <w:rPr>
+                <w:rFonts w:ascii="宋体" w:eastAsia="宋体" w:hAnsi="宋体" w:cs="宋体" w:hint="eastAsia"/>
+                <w:color w:val="000000"/>
+                <w:sz w:val="21"/>
+                <w:szCs w:val="21"/>
+              </w:rPr>
+            </w:pPr>
+            <w:r>
+              <w:rPr>
+                <w:rFonts w:ascii="宋体" w:hAnsi="宋体" w:cs="宋体" w:hint="eastAsia"/>
+                <w:color w:val="000000"/>
+                <w:sz w:val="21"/>
+                <w:szCs w:val="21"/>
+              </w:rPr>
+              <w:t>N</w:t>
+            </w:r>
+            <w:r>
+              <w:rPr>
+                <w:rFonts w:ascii="宋体" w:hAnsi="宋体" w:cs="宋体"/>
+                <w:color w:val="000000"/>
+                <w:sz w:val="21"/>
+                <w:szCs w:val="21"/>
+              </w:rPr>
+              <w:t>ull</w:t>
+            </w:r>
+          </w:p>
+        </w:tc>
+        <w:tc>
+          <w:tcPr>
+            <w:tcW w:w="2587" w:type="dxa"/>
+            <w:tcBorders>
+              <w:top w:val="outset" w:sz="6" w:space="0" w:color="000000"/>
+              <w:bottom w:val="outset" w:sz="6" w:space="0" w:color="000000"/>
+              <w:tl2br w:val="nil"/>
+              <w:tr2bl w:val="nil"/>
+            </w:tcBorders>
+          </w:tcPr>
+          <w:p>
+            <w:pPr>
+              <w:jc w:val="center"/>
+              <w:rPr>
+                <w:rFonts w:ascii="宋体" w:hAnsi="宋体" w:cs="宋体" w:hint="eastAsia"/>
+                <w:color w:val="000000"/>
+                <w:sz w:val="21"/>
+                <w:szCs w:val="21"/>
+              </w:rPr>
+            </w:pPr>
+            <w:r>
+              <w:rPr>
+                <w:rFonts w:ascii="宋体" w:hAnsi="宋体" w:cs="宋体" w:hint="eastAsia"/>
+                <w:color w:val="000000"/>
+                <w:sz w:val="21"/>
+                <w:szCs w:val="21"/>
+              </w:rPr>
+              <w:t>备注</w:t>
+            </w:r>
+          </w:p>
+        </w:tc>
+      </w:tr>
+      <w:tr>
+        <w:trPr>
+          <w:jc w:val="center"/>
+        </w:trPr>
+        <w:tc>
+          <w:tcPr>
+            <w:tcW w:w="2289" w:type="dxa"/>
+            <w:tcBorders>
+              <w:top w:val="outset" w:sz="6" w:space="0" w:color="000000"/>
+              <w:tl2br w:val="nil"/>
+              <w:tr2bl w:val="nil"/>
+            </w:tcBorders>
+            <w:vAlign w:val="center"/>
+          </w:tcPr>
+          <w:p>
+            <w:pPr>
+              <w:jc w:val="center"/>
+              <w:rPr>
+                <w:rFonts w:ascii="宋体" w:hAnsi="宋体" w:cs="宋体"/>
+                <w:color w:val="000000"/>
+                <w:sz w:val="21"/>
+                <w:szCs w:val="21"/>
+              </w:rPr>
+            </w:pPr>
+            <w:r>
+              <w:rPr>
+                <w:rFonts w:ascii="宋体" w:hAnsi="宋体" w:cs="宋体"/>
+                <w:color w:val="000000"/>
+                <w:sz w:val="21"/>
+                <w:szCs w:val="21"/>
+              </w:rPr>
+              <w:t>u</w:t>
+            </w:r>
+            <w:r>
+              <w:rPr>
+                <w:rFonts w:ascii="宋体" w:hAnsi="宋体" w:cs="宋体" w:hint="eastAsia"/>
+                <w:color w:val="000000"/>
+                <w:sz w:val="21"/>
+                <w:szCs w:val="21"/>
+              </w:rPr>
+              <w:t>sername</w:t>
+            </w:r>
+          </w:p>
+        </w:tc>
+        <w:tc>
+          <w:tcPr>
+            <w:tcW w:w="1560" w:type="dxa"/>
+            <w:tcBorders>
+              <w:top w:val="outset" w:sz="6" w:space="0" w:color="000000"/>
+              <w:tl2br w:val="nil"/>
+              <w:tr2bl w:val="nil"/>
+            </w:tcBorders>
+          </w:tcPr>
+          <w:p>
+            <w:pPr>
+              <w:jc w:val="center"/>
+              <w:rPr>
+                <w:rFonts w:ascii="宋体" w:hAnsi="宋体" w:cs="宋体"/>
+                <w:color w:val="000000"/>
+                <w:sz w:val="21"/>
+                <w:szCs w:val="21"/>
+              </w:rPr>
+            </w:pPr>
+            <w:proofErr w:type="gramStart"/>
+            <w:r>
+              <w:rPr>
+                <w:rFonts w:ascii="宋体" w:hAnsi="宋体" w:cs="宋体"/>
+                <w:color w:val="000000"/>
+                <w:sz w:val="21"/>
+                <w:szCs w:val="21"/>
+              </w:rPr>
+              <w:t>Varchar(</w:t>
+            </w:r>
+            <w:proofErr w:type="gramEnd"/>
+            <w:r>
+              <w:rPr>
+                <w:rFonts w:ascii="宋体" w:hAnsi="宋体" w:cs="宋体"/>
+                <w:color w:val="000000"/>
+                <w:sz w:val="21"/>
+                <w:szCs w:val="21"/>
+              </w:rPr>
+              <w:t>20)</w:t>
+            </w:r>
+          </w:p>
+        </w:tc>
+        <w:tc>
+          <w:tcPr>
+            <w:tcW w:w="1275" w:type="dxa"/>
+            <w:tcBorders>
+              <w:top w:val="outset" w:sz="6" w:space="0" w:color="000000"/>
+              <w:tl2br w:val="nil"/>
+              <w:tr2bl w:val="nil"/>
+            </w:tcBorders>
+          </w:tcPr>
+          <w:p>
+            <w:pPr>
+              <w:jc w:val="center"/>
+              <w:rPr>
+                <w:rFonts w:ascii="宋体" w:eastAsia="宋体" w:hAnsi="宋体" w:cs="宋体" w:hint="eastAsia"/>
+                <w:color w:val="000000"/>
+                <w:sz w:val="21"/>
+                <w:szCs w:val="21"/>
+              </w:rPr>
+            </w:pPr>
+            <w:r>
+              <w:rPr>
+                <w:rFonts w:ascii="宋体" w:hAnsi="宋体" w:cs="宋体" w:hint="eastAsia"/>
+                <w:color w:val="000000"/>
+                <w:sz w:val="21"/>
+                <w:szCs w:val="21"/>
+              </w:rPr>
+              <w:t>非空</w:t>
+            </w:r>
+          </w:p>
+        </w:tc>
+        <w:tc>
+          <w:tcPr>
+            <w:tcW w:w="2587" w:type="dxa"/>
+            <w:tcBorders>
+              <w:top w:val="outset" w:sz="6" w:space="0" w:color="000000"/>
+              <w:tl2br w:val="nil"/>
+              <w:tr2bl w:val="nil"/>
+            </w:tcBorders>
+          </w:tcPr>
+          <w:p>
+            <w:pPr>
+              <w:jc w:val="center"/>
+              <w:rPr>
+                <w:rFonts w:ascii="宋体" w:hAnsi="宋体" w:cs="宋体" w:hint="eastAsia"/>
+                <w:color w:val="000000"/>
+                <w:sz w:val="21"/>
+                <w:szCs w:val="21"/>
+              </w:rPr>
+            </w:pPr>
+            <w:r>
+              <w:rPr>
+                <w:rFonts w:ascii="宋体" w:hAnsi="宋体" w:cs="宋体" w:hint="eastAsia"/>
+                <w:color w:val="000000"/>
+                <w:sz w:val="21"/>
+                <w:szCs w:val="21"/>
+              </w:rPr>
+              <w:t>存储用户名，主键</w:t>
+            </w:r>
+          </w:p>
+        </w:tc>
+      </w:tr>
+      <w:tr>
+        <w:trPr>
+          <w:jc w:val="center"/>
+        </w:trPr>
+        <w:tc>
+          <w:tcPr>
+            <w:tcW w:w="2289" w:type="dxa"/>
+            <w:tcBorders>
+              <w:tl2br w:val="nil"/>
+              <w:tr2bl w:val="nil"/>
+            </w:tcBorders>
+            <w:vAlign w:val="center"/>
+          </w:tcPr>
+          <w:p>
+            <w:pPr>
+              <w:jc w:val="center"/>
+              <w:rPr>
+                <w:rFonts w:ascii="宋体" w:eastAsia="宋体" w:hAnsi="宋体" w:cs="宋体" w:hint="eastAsia"/>
+                <w:color w:val="000000"/>
+                <w:sz w:val="21"/>
+                <w:szCs w:val="21"/>
+              </w:rPr>
+            </w:pPr>
+            <w:proofErr w:type="spellStart"/>
+            <w:r>
+              <w:rPr>
+                <w:rFonts w:ascii="宋体" w:eastAsia="宋体" w:hAnsi="宋体" w:cs="宋体"/>
+                <w:color w:val="000000"/>
+                <w:sz w:val="21"/>
+                <w:szCs w:val="21"/>
+              </w:rPr>
+              <w:t>R</w:t>
+            </w:r>
+            <w:r>
+              <w:rPr>
+                <w:rFonts w:ascii="宋体" w:eastAsia="宋体" w:hAnsi="宋体" w:cs="宋体" w:hint="eastAsia"/>
+                <w:color w:val="000000"/>
+                <w:sz w:val="21"/>
+                <w:szCs w:val="21"/>
+              </w:rPr>
+              <w:t>epo</w:t>
+            </w:r>
+            <w:r>
+              <w:rPr>
+                <w:rFonts w:ascii="宋体" w:eastAsia="宋体" w:hAnsi="宋体" w:cs="宋体"/>
+                <w:color w:val="000000"/>
+                <w:sz w:val="21"/>
+                <w:szCs w:val="21"/>
+              </w:rPr>
+              <w:t>_name</w:t>
+            </w:r>
+            <w:proofErr w:type="spellEnd"/>
+          </w:p>
+        </w:tc>
+        <w:tc>
+          <w:tcPr>
+            <w:tcW w:w="1560" w:type="dxa"/>
+            <w:tcBorders>
+              <w:tl2br w:val="nil"/>
+              <w:tr2bl w:val="nil"/>
+            </w:tcBorders>
+          </w:tcPr>
+          <w:p>
+            <w:pPr>
+              <w:jc w:val="center"/>
+              <w:rPr>
+                <w:rFonts w:ascii="宋体" w:hAnsi="宋体" w:cs="宋体"/>
+                <w:color w:val="000000"/>
+                <w:sz w:val="21"/>
+                <w:szCs w:val="21"/>
+              </w:rPr>
+            </w:pPr>
+            <w:proofErr w:type="gramStart"/>
+            <w:r>
+              <w:rPr>
+                <w:rFonts w:ascii="宋体" w:hAnsi="宋体" w:cs="宋体"/>
+                <w:color w:val="000000"/>
+                <w:sz w:val="21"/>
+                <w:szCs w:val="21"/>
+              </w:rPr>
+              <w:t>Varchar(</w:t>
+            </w:r>
+            <w:proofErr w:type="gramEnd"/>
+            <w:r>
+              <w:rPr>
+                <w:rFonts w:ascii="宋体" w:hAnsi="宋体" w:cs="宋体"/>
+                <w:color w:val="000000"/>
+                <w:sz w:val="21"/>
+                <w:szCs w:val="21"/>
+              </w:rPr>
+              <w:t>10</w:t>
+            </w:r>
+            <w:r>
+              <w:rPr>
+                <w:rFonts w:ascii="宋体" w:hAnsi="宋体" w:cs="宋体"/>
+                <w:color w:val="000000"/>
+                <w:sz w:val="21"/>
+                <w:szCs w:val="21"/>
+              </w:rPr>
+              <w:t>0)</w:t>
+            </w:r>
+          </w:p>
+        </w:tc>
+        <w:tc>
+          <w:tcPr>
+            <w:tcW w:w="1275" w:type="dxa"/>
+            <w:tcBorders>
+              <w:tl2br w:val="nil"/>
+              <w:tr2bl w:val="nil"/>
+            </w:tcBorders>
+          </w:tcPr>
+          <w:p>
+            <w:pPr>
+              <w:jc w:val="center"/>
+              <w:rPr>
+                <w:rFonts w:ascii="宋体" w:hAnsi="宋体" w:cs="宋体" w:hint="eastAsia"/>
+                <w:color w:val="000000"/>
+                <w:sz w:val="21"/>
+                <w:szCs w:val="21"/>
+              </w:rPr>
+            </w:pPr>
+            <w:r>
+              <w:rPr>
+                <w:rFonts w:ascii="宋体" w:hAnsi="宋体" w:cs="宋体" w:hint="eastAsia"/>
+                <w:color w:val="000000"/>
+                <w:sz w:val="21"/>
+                <w:szCs w:val="21"/>
+              </w:rPr>
+              <w:t>非空</w:t>
+            </w:r>
+          </w:p>
+        </w:tc>
+        <w:tc>
+          <w:tcPr>
+            <w:tcW w:w="2587" w:type="dxa"/>
+            <w:tcBorders>
+              <w:tl2br w:val="nil"/>
+              <w:tr2bl w:val="nil"/>
+            </w:tcBorders>
+          </w:tcPr>
+          <w:p>
+            <w:pPr>
+              <w:jc w:val="center"/>
+              <w:rPr>
+                <w:rFonts w:ascii="宋体" w:hAnsi="宋体" w:hint="eastAsia"/>
+                <w:sz w:val="21"/>
+                <w:szCs w:val="21"/>
+              </w:rPr>
+            </w:pPr>
+            <w:r>
+              <w:rPr>
+                <w:rFonts w:ascii="宋体" w:hAnsi="宋体" w:hint="eastAsia"/>
+                <w:sz w:val="21"/>
+                <w:szCs w:val="21"/>
+              </w:rPr>
+              <w:t>存储项目名称，主键</w:t>
+            </w:r>
+          </w:p>
+        </w:tc>
+      </w:tr>
+      <w:tr>
+        <w:trPr>
+          <w:jc w:val="center"/>
+        </w:trPr>
+        <w:tc>
+          <w:tcPr>
+            <w:tcW w:w="2289" w:type="dxa"/>
+            <w:tcBorders>
+              <w:tl2br w:val="nil"/>
+              <w:tr2bl w:val="nil"/>
+            </w:tcBorders>
+            <w:vAlign w:val="center"/>
+          </w:tcPr>
+          <w:p>
+            <w:pPr>
+              <w:jc w:val="center"/>
+              <w:rPr>
+                <w:rFonts w:ascii="宋体" w:eastAsia="宋体" w:hAnsi="宋体" w:cs="宋体"/>
+                <w:color w:val="000000"/>
+                <w:sz w:val="21"/>
+                <w:szCs w:val="21"/>
+              </w:rPr>
+            </w:pPr>
+            <w:proofErr w:type="spellStart"/>
+            <w:r>
+              <w:rPr>
+                <w:rFonts w:ascii="宋体" w:eastAsia="宋体" w:hAnsi="宋体" w:cs="宋体"/>
+                <w:color w:val="000000"/>
+                <w:sz w:val="21"/>
+                <w:szCs w:val="21"/>
+              </w:rPr>
+              <w:t>Fork_from</w:t>
+            </w:r>
+            <w:proofErr w:type="spellEnd"/>
+          </w:p>
+        </w:tc>
+        <w:tc>
+          <w:tcPr>
+            <w:tcW w:w="1560" w:type="dxa"/>
+            <w:tcBorders>
+              <w:tl2br w:val="nil"/>
+              <w:tr2bl w:val="nil"/>
+            </w:tcBorders>
+          </w:tcPr>
+          <w:p>
+            <w:pPr>
+              <w:jc w:val="center"/>
+              <w:rPr>
+                <w:rFonts w:ascii="宋体" w:hAnsi="宋体" w:cs="宋体"/>
+                <w:color w:val="000000"/>
+                <w:sz w:val="21"/>
+                <w:szCs w:val="21"/>
+              </w:rPr>
+            </w:pPr>
+            <w:proofErr w:type="gramStart"/>
+            <w:r>
+              <w:rPr>
+                <w:rFonts w:ascii="宋体" w:hAnsi="宋体" w:cs="宋体"/>
+                <w:color w:val="000000"/>
+                <w:sz w:val="21"/>
+                <w:szCs w:val="21"/>
+              </w:rPr>
+              <w:t>Varchar(</w:t>
+            </w:r>
+            <w:proofErr w:type="gramEnd"/>
+            <w:r>
+              <w:rPr>
+                <w:rFonts w:ascii="宋体" w:hAnsi="宋体" w:cs="宋体"/>
+                <w:color w:val="000000"/>
+                <w:sz w:val="21"/>
+                <w:szCs w:val="21"/>
+              </w:rPr>
+              <w:t>20)</w:t>
+            </w:r>
+          </w:p>
+        </w:tc>
+        <w:tc>
+          <w:tcPr>
+            <w:tcW w:w="1275" w:type="dxa"/>
+            <w:tcBorders>
+              <w:tl2br w:val="nil"/>
+              <w:tr2bl w:val="nil"/>
+            </w:tcBorders>
+          </w:tcPr>
+          <w:p>
+            <w:pPr>
+              <w:jc w:val="center"/>
+              <w:rPr>
+                <w:rFonts w:ascii="宋体" w:hAnsi="宋体" w:cs="宋体" w:hint="eastAsia"/>
+                <w:color w:val="000000"/>
+                <w:sz w:val="21"/>
+                <w:szCs w:val="21"/>
+              </w:rPr>
+            </w:pPr>
+            <w:r>
+              <w:rPr>
+                <w:rFonts w:ascii="宋体" w:hAnsi="宋体" w:cs="宋体" w:hint="eastAsia"/>
+                <w:color w:val="000000"/>
+                <w:sz w:val="21"/>
+                <w:szCs w:val="21"/>
+              </w:rPr>
+              <w:t>可以为空</w:t>
+            </w:r>
+          </w:p>
+        </w:tc>
+        <w:tc>
+          <w:tcPr>
+            <w:tcW w:w="2587" w:type="dxa"/>
+            <w:tcBorders>
+              <w:tl2br w:val="nil"/>
+              <w:tr2bl w:val="nil"/>
+            </w:tcBorders>
+          </w:tcPr>
+          <w:p>
+            <w:pPr>
+              <w:jc w:val="center"/>
+              <w:rPr>
+                <w:rFonts w:ascii="宋体" w:hAnsi="宋体" w:hint="eastAsia"/>
+                <w:sz w:val="21"/>
+                <w:szCs w:val="21"/>
+              </w:rPr>
+            </w:pPr>
+            <w:r>
+              <w:rPr>
+                <w:rFonts w:ascii="宋体" w:hAnsi="宋体" w:hint="eastAsia"/>
+                <w:sz w:val="21"/>
+                <w:szCs w:val="21"/>
+              </w:rPr>
+              <w:t>记录f</w:t>
+            </w:r>
+            <w:r>
+              <w:rPr>
+                <w:rFonts w:ascii="宋体" w:hAnsi="宋体"/>
+                <w:sz w:val="21"/>
+                <w:szCs w:val="21"/>
+              </w:rPr>
+              <w:t>ork</w:t>
+            </w:r>
+            <w:r>
+              <w:rPr>
+                <w:rFonts w:ascii="宋体" w:hAnsi="宋体" w:hint="eastAsia"/>
+                <w:sz w:val="21"/>
+                <w:szCs w:val="21"/>
+              </w:rPr>
+              <w:t>项目的创建者</w:t>
+            </w:r>
+          </w:p>
+        </w:tc>
+      </w:tr>
+      <w:tr>
+        <w:trPr>
+          <w:jc w:val="center"/>
+        </w:trPr>
+        <w:tc>
+          <w:tcPr>
+            <w:tcW w:w="2289" w:type="dxa"/>
+            <w:tcBorders>
+              <w:tl2br w:val="nil"/>
+              <w:tr2bl w:val="nil"/>
+            </w:tcBorders>
+            <w:vAlign w:val="center"/>
+          </w:tcPr>
+          <w:p>
+            <w:pPr>
+              <w:jc w:val="center"/>
+              <w:rPr>
+                <w:rFonts w:ascii="宋体" w:eastAsia="宋体" w:hAnsi="宋体" w:cs="宋体"/>
+                <w:color w:val="000000"/>
+                <w:sz w:val="21"/>
+                <w:szCs w:val="21"/>
+              </w:rPr>
+            </w:pPr>
+            <w:r>
+              <w:rPr>
+                <w:rFonts w:ascii="宋体" w:eastAsia="宋体" w:hAnsi="宋体" w:cs="宋体"/>
+                <w:color w:val="000000"/>
+                <w:sz w:val="21"/>
+                <w:szCs w:val="21"/>
+              </w:rPr>
+              <w:t>Auth</w:t>
+            </w:r>
+          </w:p>
+        </w:tc>
+        <w:tc>
+          <w:tcPr>
+            <w:tcW w:w="1560" w:type="dxa"/>
+            <w:tcBorders>
+              <w:tl2br w:val="nil"/>
+              <w:tr2bl w:val="nil"/>
+            </w:tcBorders>
+          </w:tcPr>
+          <w:p>
+            <w:pPr>
+              <w:jc w:val="center"/>
+              <w:rPr>
+                <w:rFonts w:ascii="宋体" w:hAnsi="宋体" w:cs="宋体"/>
+                <w:color w:val="000000"/>
+                <w:sz w:val="21"/>
+                <w:szCs w:val="21"/>
+              </w:rPr>
+            </w:pPr>
+            <w:proofErr w:type="spellStart"/>
+            <w:proofErr w:type="gramStart"/>
+            <w:r>
+              <w:rPr>
+                <w:rFonts w:ascii="宋体" w:hAnsi="宋体" w:cs="宋体"/>
+                <w:color w:val="000000"/>
+                <w:sz w:val="21"/>
+                <w:szCs w:val="21"/>
+              </w:rPr>
+              <w:t>Tinyint</w:t>
+            </w:r>
+            <w:proofErr w:type="spellEnd"/>
+            <w:r>
+              <w:rPr>
+                <w:rFonts w:ascii="宋体" w:hAnsi="宋体" w:cs="宋体"/>
+                <w:color w:val="000000"/>
+                <w:sz w:val="21"/>
+                <w:szCs w:val="21"/>
+              </w:rPr>
+              <w:t>(</w:t>
+            </w:r>
+            <w:proofErr w:type="gramEnd"/>
+            <w:r>
+              <w:rPr>
+                <w:rFonts w:ascii="宋体" w:hAnsi="宋体" w:cs="宋体"/>
+                <w:color w:val="000000"/>
+                <w:sz w:val="21"/>
+                <w:szCs w:val="21"/>
+              </w:rPr>
+              <w:t>1)</w:t>
+            </w:r>
+          </w:p>
+        </w:tc>
+        <w:tc>
+          <w:tcPr>
+            <w:tcW w:w="1275" w:type="dxa"/>
+            <w:tcBorders>
+              <w:tl2br w:val="nil"/>
+              <w:tr2bl w:val="nil"/>
+            </w:tcBorders>
+          </w:tcPr>
+          <w:p>
+            <w:pPr>
+              <w:jc w:val="center"/>
+              <w:rPr>
+                <w:rFonts w:ascii="宋体" w:hAnsi="宋体" w:cs="宋体" w:hint="eastAsia"/>
+                <w:color w:val="000000"/>
+                <w:sz w:val="21"/>
+                <w:szCs w:val="21"/>
+              </w:rPr>
+            </w:pPr>
+            <w:r>
+              <w:rPr>
+                <w:rFonts w:ascii="宋体" w:hAnsi="宋体" w:cs="宋体" w:hint="eastAsia"/>
+                <w:color w:val="000000"/>
+                <w:sz w:val="21"/>
+                <w:szCs w:val="21"/>
+              </w:rPr>
+              <w:t>可以为空</w:t>
+            </w:r>
+          </w:p>
+        </w:tc>
+        <w:tc>
+          <w:tcPr>
+            <w:tcW w:w="2587" w:type="dxa"/>
+            <w:tcBorders>
+              <w:tl2br w:val="nil"/>
+              <w:tr2bl w:val="nil"/>
+            </w:tcBorders>
+          </w:tcPr>
+          <w:p>
+            <w:pPr>
+              <w:jc w:val="center"/>
+              <w:rPr>
+                <w:rFonts w:ascii="宋体" w:hAnsi="宋体" w:hint="eastAsia"/>
+                <w:sz w:val="21"/>
+                <w:szCs w:val="21"/>
+              </w:rPr>
+            </w:pPr>
+            <w:r>
+              <w:rPr>
+                <w:rFonts w:ascii="宋体" w:hAnsi="宋体" w:hint="eastAsia"/>
+                <w:sz w:val="21"/>
+                <w:szCs w:val="21"/>
+              </w:rPr>
+              <w:t>对项目是否具有权限</w:t>
+            </w:r>
+          </w:p>
+        </w:tc>
+      </w:tr>
+    </w:tbl>
     <w:p/>
     <w:p>
       <w:pPr>
-        <w:rPr>
-          <w:rFonts w:asciiTheme="minorEastAsia" w:hAnsiTheme="minorEastAsia"/>
-        </w:rPr>
-      </w:pPr>
+        <w:pStyle w:val="af"/>
+        <w:keepNext/>
+        <w:jc w:val="center"/>
+        <w:rPr>
+          <w:b/>
+        </w:rPr>
+      </w:pPr>
+      <w:bookmarkStart w:id="31" w:name="_Ref39223607"/>
+      <w:bookmarkStart w:id="32" w:name="_Ref39223618"/>
+      <w:r>
+        <w:rPr>
+          <w:rFonts w:hint="eastAsia"/>
+          <w:b/>
+        </w:rPr>
+        <w:t>表格</w:t>
+      </w:r>
+      <w:r>
+        <w:rPr>
+          <w:rFonts w:hint="eastAsia"/>
+          <w:b/>
+        </w:rPr>
+        <w:t xml:space="preserve"> </w:t>
+      </w:r>
+      <w:r>
+        <w:rPr>
+          <w:b/>
+        </w:rPr>
+        <w:fldChar w:fldCharType="begin"/>
+      </w:r>
+      <w:r>
+        <w:rPr>
+          <w:b/>
+        </w:rPr>
+        <w:instrText xml:space="preserve"> </w:instrText>
+      </w:r>
+      <w:r>
+        <w:rPr>
+          <w:rFonts w:hint="eastAsia"/>
+          <w:b/>
+        </w:rPr>
+        <w:instrText>STYLEREF 1 \s</w:instrText>
+      </w:r>
+      <w:r>
+        <w:rPr>
+          <w:b/>
+        </w:rPr>
+        <w:instrText xml:space="preserve"> </w:instrText>
+      </w:r>
+      <w:r>
+        <w:rPr>
+          <w:b/>
+        </w:rPr>
+        <w:fldChar w:fldCharType="separate"/>
+      </w:r>
+      <w:r>
+        <w:rPr>
+          <w:b/>
+          <w:noProof/>
+        </w:rPr>
+        <w:t>3</w:t>
+      </w:r>
+      <w:r>
+        <w:rPr>
+          <w:b/>
+        </w:rPr>
+        <w:fldChar w:fldCharType="end"/>
+      </w:r>
+      <w:r>
+        <w:rPr>
+          <w:b/>
+        </w:rPr>
+        <w:noBreakHyphen/>
+      </w:r>
+      <w:r>
+        <w:rPr>
+          <w:b/>
+        </w:rPr>
+        <w:fldChar w:fldCharType="begin"/>
+      </w:r>
+      <w:r>
+        <w:rPr>
+          <w:b/>
+        </w:rPr>
+        <w:instrText xml:space="preserve"> </w:instrText>
+      </w:r>
+      <w:r>
+        <w:rPr>
+          <w:rFonts w:hint="eastAsia"/>
+          <w:b/>
+        </w:rPr>
+        <w:instrText xml:space="preserve">SEQ </w:instrText>
+      </w:r>
+      <w:r>
+        <w:rPr>
+          <w:rFonts w:hint="eastAsia"/>
+          <w:b/>
+        </w:rPr>
+        <w:instrText>表格</w:instrText>
+      </w:r>
+      <w:r>
+        <w:rPr>
+          <w:rFonts w:hint="eastAsia"/>
+          <w:b/>
+        </w:rPr>
+        <w:instrText xml:space="preserve"> \* ARABIC \s 1</w:instrText>
+      </w:r>
+      <w:r>
+        <w:rPr>
+          <w:b/>
+        </w:rPr>
+        <w:instrText xml:space="preserve"> </w:instrText>
+      </w:r>
+      <w:r>
+        <w:rPr>
+          <w:b/>
+        </w:rPr>
+        <w:fldChar w:fldCharType="separate"/>
+      </w:r>
+      <w:r>
+        <w:rPr>
+          <w:b/>
+          <w:noProof/>
+        </w:rPr>
+        <w:t>3</w:t>
+      </w:r>
+      <w:r>
+        <w:rPr>
+          <w:b/>
+        </w:rPr>
+        <w:fldChar w:fldCharType="end"/>
+      </w:r>
+      <w:bookmarkEnd w:id="31"/>
+      <w:r>
+        <w:rPr>
+          <w:rFonts w:hint="eastAsia"/>
+          <w:b/>
+        </w:rPr>
+        <w:t>授权请求</w:t>
+      </w:r>
+      <w:bookmarkEnd w:id="32"/>
+    </w:p>
+    <w:tbl>
+      <w:tblPr>
+        <w:tblW w:w="0" w:type="auto"/>
+        <w:jc w:val="center"/>
+        <w:tblLayout w:type="fixed"/>
+        <w:tblLook w:val="0000" w:firstRow="0" w:lastRow="0" w:firstColumn="0" w:lastColumn="0" w:noHBand="0" w:noVBand="0"/>
+      </w:tblPr>
+      <w:tblGrid>
+        <w:gridCol w:w="2289"/>
+        <w:gridCol w:w="1560"/>
+        <w:gridCol w:w="1275"/>
+        <w:gridCol w:w="2587"/>
+      </w:tblGrid>
+      <w:tr>
+        <w:trPr>
+          <w:jc w:val="center"/>
+        </w:trPr>
+        <w:tc>
+          <w:tcPr>
+            <w:tcW w:w="2289" w:type="dxa"/>
+            <w:tcBorders>
+              <w:top w:val="outset" w:sz="6" w:space="0" w:color="000000"/>
+              <w:bottom w:val="outset" w:sz="6" w:space="0" w:color="000000"/>
+              <w:tl2br w:val="nil"/>
+              <w:tr2bl w:val="nil"/>
+            </w:tcBorders>
+            <w:vAlign w:val="center"/>
+          </w:tcPr>
+          <w:p>
+            <w:pPr>
+              <w:jc w:val="center"/>
+              <w:rPr>
+                <w:rFonts w:ascii="宋体" w:hAnsi="宋体" w:cs="宋体"/>
+                <w:color w:val="000000"/>
+                <w:sz w:val="21"/>
+                <w:szCs w:val="21"/>
+              </w:rPr>
+            </w:pPr>
+            <w:r>
+              <w:rPr>
+                <w:rFonts w:ascii="宋体" w:hAnsi="宋体" w:cs="宋体" w:hint="eastAsia"/>
+                <w:color w:val="000000"/>
+                <w:sz w:val="21"/>
+                <w:szCs w:val="21"/>
+              </w:rPr>
+              <w:t>F</w:t>
+            </w:r>
+            <w:r>
+              <w:rPr>
+                <w:rFonts w:ascii="宋体" w:hAnsi="宋体" w:cs="宋体"/>
+                <w:color w:val="000000"/>
+                <w:sz w:val="21"/>
+                <w:szCs w:val="21"/>
+              </w:rPr>
+              <w:t>ield</w:t>
+            </w:r>
+          </w:p>
+        </w:tc>
+        <w:tc>
+          <w:tcPr>
+            <w:tcW w:w="1560" w:type="dxa"/>
+            <w:tcBorders>
+              <w:top w:val="outset" w:sz="6" w:space="0" w:color="000000"/>
+              <w:bottom w:val="outset" w:sz="6" w:space="0" w:color="000000"/>
+              <w:tl2br w:val="nil"/>
+              <w:tr2bl w:val="nil"/>
+            </w:tcBorders>
+          </w:tcPr>
+          <w:p>
+            <w:pPr>
+              <w:jc w:val="center"/>
+              <w:rPr>
+                <w:rFonts w:ascii="宋体" w:hAnsi="宋体" w:cs="宋体"/>
+                <w:color w:val="000000"/>
+                <w:sz w:val="21"/>
+                <w:szCs w:val="21"/>
+              </w:rPr>
+            </w:pPr>
+            <w:r>
+              <w:rPr>
+                <w:rFonts w:ascii="宋体" w:hAnsi="宋体" w:cs="宋体" w:hint="eastAsia"/>
+                <w:color w:val="000000"/>
+                <w:sz w:val="21"/>
+                <w:szCs w:val="21"/>
+              </w:rPr>
+              <w:t>T</w:t>
+            </w:r>
+            <w:r>
+              <w:rPr>
+                <w:rFonts w:ascii="宋体" w:hAnsi="宋体" w:cs="宋体"/>
+                <w:color w:val="000000"/>
+                <w:sz w:val="21"/>
+                <w:szCs w:val="21"/>
+              </w:rPr>
+              <w:t>ype</w:t>
+            </w:r>
+          </w:p>
+        </w:tc>
+        <w:tc>
+          <w:tcPr>
+            <w:tcW w:w="1275" w:type="dxa"/>
+            <w:tcBorders>
+              <w:top w:val="outset" w:sz="6" w:space="0" w:color="000000"/>
+              <w:bottom w:val="outset" w:sz="6" w:space="0" w:color="000000"/>
+              <w:tl2br w:val="nil"/>
+              <w:tr2bl w:val="nil"/>
+            </w:tcBorders>
+          </w:tcPr>
+          <w:p>
+            <w:pPr>
+              <w:jc w:val="center"/>
+              <w:rPr>
+                <w:rFonts w:ascii="宋体" w:eastAsia="宋体" w:hAnsi="宋体" w:cs="宋体" w:hint="eastAsia"/>
+                <w:color w:val="000000"/>
+                <w:sz w:val="21"/>
+                <w:szCs w:val="21"/>
+              </w:rPr>
+            </w:pPr>
+            <w:r>
+              <w:rPr>
+                <w:rFonts w:ascii="宋体" w:hAnsi="宋体" w:cs="宋体" w:hint="eastAsia"/>
+                <w:color w:val="000000"/>
+                <w:sz w:val="21"/>
+                <w:szCs w:val="21"/>
+              </w:rPr>
+              <w:t>N</w:t>
+            </w:r>
+            <w:r>
+              <w:rPr>
+                <w:rFonts w:ascii="宋体" w:hAnsi="宋体" w:cs="宋体"/>
+                <w:color w:val="000000"/>
+                <w:sz w:val="21"/>
+                <w:szCs w:val="21"/>
+              </w:rPr>
+              <w:t>ull</w:t>
+            </w:r>
+          </w:p>
+        </w:tc>
+        <w:tc>
+          <w:tcPr>
+            <w:tcW w:w="2587" w:type="dxa"/>
+            <w:tcBorders>
+              <w:top w:val="outset" w:sz="6" w:space="0" w:color="000000"/>
+              <w:bottom w:val="outset" w:sz="6" w:space="0" w:color="000000"/>
+              <w:tl2br w:val="nil"/>
+              <w:tr2bl w:val="nil"/>
+            </w:tcBorders>
+          </w:tcPr>
+          <w:p>
+            <w:pPr>
+              <w:jc w:val="center"/>
+              <w:rPr>
+                <w:rFonts w:ascii="宋体" w:hAnsi="宋体" w:cs="宋体" w:hint="eastAsia"/>
+                <w:color w:val="000000"/>
+                <w:sz w:val="21"/>
+                <w:szCs w:val="21"/>
+              </w:rPr>
+            </w:pPr>
+            <w:r>
+              <w:rPr>
+                <w:rFonts w:ascii="宋体" w:hAnsi="宋体" w:cs="宋体" w:hint="eastAsia"/>
+                <w:color w:val="000000"/>
+                <w:sz w:val="21"/>
+                <w:szCs w:val="21"/>
+              </w:rPr>
+              <w:t>备注</w:t>
+            </w:r>
+          </w:p>
+        </w:tc>
+      </w:tr>
+      <w:tr>
+        <w:trPr>
+          <w:jc w:val="center"/>
+        </w:trPr>
+        <w:tc>
+          <w:tcPr>
+            <w:tcW w:w="2289" w:type="dxa"/>
+            <w:tcBorders>
+              <w:top w:val="outset" w:sz="6" w:space="0" w:color="000000"/>
+              <w:tl2br w:val="nil"/>
+              <w:tr2bl w:val="nil"/>
+            </w:tcBorders>
+            <w:vAlign w:val="center"/>
+          </w:tcPr>
+          <w:p>
+            <w:pPr>
+              <w:jc w:val="center"/>
+              <w:rPr>
+                <w:rFonts w:ascii="宋体" w:hAnsi="宋体" w:cs="宋体"/>
+                <w:color w:val="000000"/>
+                <w:sz w:val="21"/>
+                <w:szCs w:val="21"/>
+              </w:rPr>
+            </w:pPr>
+            <w:proofErr w:type="spellStart"/>
+            <w:r>
+              <w:rPr>
+                <w:rFonts w:ascii="宋体" w:hAnsi="宋体" w:cs="宋体"/>
+                <w:color w:val="000000"/>
+                <w:sz w:val="21"/>
+                <w:szCs w:val="21"/>
+              </w:rPr>
+              <w:t>F</w:t>
+            </w:r>
+            <w:r>
+              <w:rPr>
+                <w:rFonts w:ascii="宋体" w:hAnsi="宋体" w:cs="宋体" w:hint="eastAsia"/>
+                <w:color w:val="000000"/>
+                <w:sz w:val="21"/>
+                <w:szCs w:val="21"/>
+              </w:rPr>
+              <w:t>rom</w:t>
+            </w:r>
+            <w:r>
+              <w:rPr>
+                <w:rFonts w:ascii="宋体" w:hAnsi="宋体" w:cs="宋体"/>
+                <w:color w:val="000000"/>
+                <w:sz w:val="21"/>
+                <w:szCs w:val="21"/>
+              </w:rPr>
+              <w:t>_user</w:t>
+            </w:r>
+            <w:proofErr w:type="spellEnd"/>
+          </w:p>
+        </w:tc>
+        <w:tc>
+          <w:tcPr>
+            <w:tcW w:w="1560" w:type="dxa"/>
+            <w:tcBorders>
+              <w:top w:val="outset" w:sz="6" w:space="0" w:color="000000"/>
+              <w:tl2br w:val="nil"/>
+              <w:tr2bl w:val="nil"/>
+            </w:tcBorders>
+          </w:tcPr>
+          <w:p>
+            <w:pPr>
+              <w:jc w:val="center"/>
+              <w:rPr>
+                <w:rFonts w:ascii="宋体" w:hAnsi="宋体" w:cs="宋体"/>
+                <w:color w:val="000000"/>
+                <w:sz w:val="21"/>
+                <w:szCs w:val="21"/>
+              </w:rPr>
+            </w:pPr>
+            <w:proofErr w:type="gramStart"/>
+            <w:r>
+              <w:rPr>
+                <w:rFonts w:ascii="宋体" w:hAnsi="宋体" w:cs="宋体"/>
+                <w:color w:val="000000"/>
+                <w:sz w:val="21"/>
+                <w:szCs w:val="21"/>
+              </w:rPr>
+              <w:t>Varchar(</w:t>
+            </w:r>
+            <w:proofErr w:type="gramEnd"/>
+            <w:r>
+              <w:rPr>
+                <w:rFonts w:ascii="宋体" w:hAnsi="宋体" w:cs="宋体"/>
+                <w:color w:val="000000"/>
+                <w:sz w:val="21"/>
+                <w:szCs w:val="21"/>
+              </w:rPr>
+              <w:t>20)</w:t>
+            </w:r>
+          </w:p>
+        </w:tc>
+        <w:tc>
+          <w:tcPr>
+            <w:tcW w:w="1275" w:type="dxa"/>
+            <w:tcBorders>
+              <w:top w:val="outset" w:sz="6" w:space="0" w:color="000000"/>
+              <w:tl2br w:val="nil"/>
+              <w:tr2bl w:val="nil"/>
+            </w:tcBorders>
+          </w:tcPr>
+          <w:p>
+            <w:pPr>
+              <w:jc w:val="center"/>
+              <w:rPr>
+                <w:rFonts w:ascii="宋体" w:eastAsia="宋体" w:hAnsi="宋体" w:cs="宋体" w:hint="eastAsia"/>
+                <w:color w:val="000000"/>
+                <w:sz w:val="21"/>
+                <w:szCs w:val="21"/>
+              </w:rPr>
+            </w:pPr>
+            <w:r>
+              <w:rPr>
+                <w:rFonts w:ascii="宋体" w:hAnsi="宋体" w:cs="宋体" w:hint="eastAsia"/>
+                <w:color w:val="000000"/>
+                <w:sz w:val="21"/>
+                <w:szCs w:val="21"/>
+              </w:rPr>
+              <w:t>非</w:t>
+            </w:r>
+            <w:r>
+              <w:rPr>
+                <w:rFonts w:ascii="宋体" w:hAnsi="宋体" w:cs="宋体" w:hint="eastAsia"/>
+                <w:color w:val="000000"/>
+                <w:sz w:val="21"/>
+                <w:szCs w:val="21"/>
+              </w:rPr>
+              <w:t>空</w:t>
+            </w:r>
+          </w:p>
+        </w:tc>
+        <w:tc>
+          <w:tcPr>
+            <w:tcW w:w="2587" w:type="dxa"/>
+            <w:tcBorders>
+              <w:top w:val="outset" w:sz="6" w:space="0" w:color="000000"/>
+              <w:tl2br w:val="nil"/>
+              <w:tr2bl w:val="nil"/>
+            </w:tcBorders>
+          </w:tcPr>
+          <w:p>
+            <w:pPr>
+              <w:jc w:val="center"/>
+              <w:rPr>
+                <w:rFonts w:ascii="宋体" w:hAnsi="宋体" w:cs="宋体" w:hint="eastAsia"/>
+                <w:color w:val="000000"/>
+                <w:sz w:val="21"/>
+                <w:szCs w:val="21"/>
+              </w:rPr>
+            </w:pPr>
+            <w:r>
+              <w:rPr>
+                <w:rFonts w:ascii="宋体" w:hAnsi="宋体" w:cs="宋体" w:hint="eastAsia"/>
+                <w:color w:val="000000"/>
+                <w:sz w:val="21"/>
+                <w:szCs w:val="21"/>
+              </w:rPr>
+              <w:t>发送授权请求用户</w:t>
+            </w:r>
+            <w:r>
+              <w:rPr>
+                <w:rFonts w:ascii="宋体" w:hAnsi="宋体" w:cs="宋体" w:hint="eastAsia"/>
+                <w:color w:val="000000"/>
+                <w:sz w:val="21"/>
+                <w:szCs w:val="21"/>
+              </w:rPr>
+              <w:t>，主键</w:t>
+            </w:r>
+          </w:p>
+        </w:tc>
+      </w:tr>
+      <w:tr>
+        <w:trPr>
+          <w:jc w:val="center"/>
+        </w:trPr>
+        <w:tc>
+          <w:tcPr>
+            <w:tcW w:w="2289" w:type="dxa"/>
+            <w:tcBorders>
+              <w:tl2br w:val="nil"/>
+              <w:tr2bl w:val="nil"/>
+            </w:tcBorders>
+            <w:vAlign w:val="center"/>
+          </w:tcPr>
+          <w:p>
+            <w:pPr>
+              <w:jc w:val="center"/>
+              <w:rPr>
+                <w:rFonts w:ascii="宋体" w:eastAsia="宋体" w:hAnsi="宋体" w:cs="宋体" w:hint="eastAsia"/>
+                <w:color w:val="000000"/>
+                <w:sz w:val="21"/>
+                <w:szCs w:val="21"/>
+              </w:rPr>
+            </w:pPr>
+            <w:proofErr w:type="spellStart"/>
+            <w:r>
+              <w:rPr>
+                <w:rFonts w:ascii="宋体" w:eastAsia="宋体" w:hAnsi="宋体" w:cs="宋体"/>
+                <w:color w:val="000000"/>
+                <w:sz w:val="21"/>
+                <w:szCs w:val="21"/>
+              </w:rPr>
+              <w:t>To_user</w:t>
+            </w:r>
+            <w:proofErr w:type="spellEnd"/>
+          </w:p>
+        </w:tc>
+        <w:tc>
+          <w:tcPr>
+            <w:tcW w:w="1560" w:type="dxa"/>
+            <w:tcBorders>
+              <w:tl2br w:val="nil"/>
+              <w:tr2bl w:val="nil"/>
+            </w:tcBorders>
+          </w:tcPr>
+          <w:p>
+            <w:pPr>
+              <w:jc w:val="center"/>
+              <w:rPr>
+                <w:rFonts w:ascii="宋体" w:hAnsi="宋体" w:cs="宋体"/>
+                <w:color w:val="000000"/>
+                <w:sz w:val="21"/>
+                <w:szCs w:val="21"/>
+              </w:rPr>
+            </w:pPr>
+            <w:proofErr w:type="gramStart"/>
+            <w:r>
+              <w:rPr>
+                <w:rFonts w:ascii="宋体" w:hAnsi="宋体" w:cs="宋体"/>
+                <w:color w:val="000000"/>
+                <w:sz w:val="21"/>
+                <w:szCs w:val="21"/>
+              </w:rPr>
+              <w:t>Varchar(</w:t>
+            </w:r>
+            <w:proofErr w:type="gramEnd"/>
+            <w:r>
+              <w:rPr>
+                <w:rFonts w:ascii="宋体" w:hAnsi="宋体" w:cs="宋体"/>
+                <w:color w:val="000000"/>
+                <w:sz w:val="21"/>
+                <w:szCs w:val="21"/>
+              </w:rPr>
+              <w:t>20</w:t>
+            </w:r>
+            <w:r>
+              <w:rPr>
+                <w:rFonts w:ascii="宋体" w:hAnsi="宋体" w:cs="宋体"/>
+                <w:color w:val="000000"/>
+                <w:sz w:val="21"/>
+                <w:szCs w:val="21"/>
+              </w:rPr>
+              <w:t>)</w:t>
+            </w:r>
+          </w:p>
+        </w:tc>
+        <w:tc>
+          <w:tcPr>
+            <w:tcW w:w="1275" w:type="dxa"/>
+            <w:tcBorders>
+              <w:tl2br w:val="nil"/>
+              <w:tr2bl w:val="nil"/>
+            </w:tcBorders>
+          </w:tcPr>
+          <w:p>
+            <w:pPr>
+              <w:jc w:val="center"/>
+              <w:rPr>
+                <w:rFonts w:ascii="宋体" w:hAnsi="宋体" w:cs="宋体" w:hint="eastAsia"/>
+                <w:color w:val="000000"/>
+                <w:sz w:val="21"/>
+                <w:szCs w:val="21"/>
+              </w:rPr>
+            </w:pPr>
+            <w:r>
+              <w:rPr>
+                <w:rFonts w:ascii="宋体" w:hAnsi="宋体" w:cs="宋体" w:hint="eastAsia"/>
+                <w:color w:val="000000"/>
+                <w:sz w:val="21"/>
+                <w:szCs w:val="21"/>
+              </w:rPr>
+              <w:t>非空</w:t>
+            </w:r>
+          </w:p>
+        </w:tc>
+        <w:tc>
+          <w:tcPr>
+            <w:tcW w:w="2587" w:type="dxa"/>
+            <w:tcBorders>
+              <w:tl2br w:val="nil"/>
+              <w:tr2bl w:val="nil"/>
+            </w:tcBorders>
+          </w:tcPr>
+          <w:p>
+            <w:pPr>
+              <w:jc w:val="center"/>
+              <w:rPr>
+                <w:rFonts w:ascii="宋体" w:hAnsi="宋体" w:hint="eastAsia"/>
+                <w:sz w:val="21"/>
+                <w:szCs w:val="21"/>
+              </w:rPr>
+            </w:pPr>
+            <w:r>
+              <w:rPr>
+                <w:rFonts w:ascii="宋体" w:hAnsi="宋体" w:hint="eastAsia"/>
+                <w:sz w:val="21"/>
+                <w:szCs w:val="21"/>
+              </w:rPr>
+              <w:t>接收授权请求用户</w:t>
+            </w:r>
+            <w:r>
+              <w:rPr>
+                <w:rFonts w:ascii="宋体" w:hAnsi="宋体" w:hint="eastAsia"/>
+                <w:sz w:val="21"/>
+                <w:szCs w:val="21"/>
+              </w:rPr>
+              <w:t>，主键</w:t>
+            </w:r>
+          </w:p>
+        </w:tc>
+      </w:tr>
+      <w:tr>
+        <w:trPr>
+          <w:jc w:val="center"/>
+        </w:trPr>
+        <w:tc>
+          <w:tcPr>
+            <w:tcW w:w="2289" w:type="dxa"/>
+            <w:tcBorders>
+              <w:tl2br w:val="nil"/>
+              <w:tr2bl w:val="nil"/>
+            </w:tcBorders>
+            <w:vAlign w:val="center"/>
+          </w:tcPr>
+          <w:p>
+            <w:pPr>
+              <w:jc w:val="center"/>
+              <w:rPr>
+                <w:rFonts w:ascii="宋体" w:eastAsia="宋体" w:hAnsi="宋体" w:cs="宋体"/>
+                <w:color w:val="000000"/>
+                <w:sz w:val="21"/>
+                <w:szCs w:val="21"/>
+              </w:rPr>
+            </w:pPr>
+            <w:r>
+              <w:rPr>
+                <w:rFonts w:ascii="宋体" w:eastAsia="宋体" w:hAnsi="宋体" w:cs="宋体"/>
+                <w:color w:val="000000"/>
+                <w:sz w:val="21"/>
+                <w:szCs w:val="21"/>
+              </w:rPr>
+              <w:t>flag</w:t>
+            </w:r>
+          </w:p>
+        </w:tc>
+        <w:tc>
+          <w:tcPr>
+            <w:tcW w:w="1560" w:type="dxa"/>
+            <w:tcBorders>
+              <w:tl2br w:val="nil"/>
+              <w:tr2bl w:val="nil"/>
+            </w:tcBorders>
+          </w:tcPr>
+          <w:p>
+            <w:pPr>
+              <w:jc w:val="center"/>
+              <w:rPr>
+                <w:rFonts w:ascii="宋体" w:hAnsi="宋体" w:cs="宋体"/>
+                <w:color w:val="000000"/>
+                <w:sz w:val="21"/>
+                <w:szCs w:val="21"/>
+              </w:rPr>
+            </w:pPr>
+            <w:r>
+              <w:rPr>
+                <w:rFonts w:ascii="宋体" w:hAnsi="宋体" w:cs="宋体"/>
+                <w:color w:val="000000"/>
+                <w:sz w:val="21"/>
+                <w:szCs w:val="21"/>
+              </w:rPr>
+              <w:t>Int</w:t>
+            </w:r>
+          </w:p>
+        </w:tc>
+        <w:tc>
+          <w:tcPr>
+            <w:tcW w:w="1275" w:type="dxa"/>
+            <w:tcBorders>
+              <w:tl2br w:val="nil"/>
+              <w:tr2bl w:val="nil"/>
+            </w:tcBorders>
+          </w:tcPr>
+          <w:p>
+            <w:pPr>
+              <w:jc w:val="center"/>
+              <w:rPr>
+                <w:rFonts w:ascii="宋体" w:hAnsi="宋体" w:cs="宋体" w:hint="eastAsia"/>
+                <w:color w:val="000000"/>
+                <w:sz w:val="21"/>
+                <w:szCs w:val="21"/>
+              </w:rPr>
+            </w:pPr>
+            <w:r>
+              <w:rPr>
+                <w:rFonts w:ascii="宋体" w:hAnsi="宋体" w:cs="宋体" w:hint="eastAsia"/>
+                <w:color w:val="000000"/>
+                <w:sz w:val="21"/>
+                <w:szCs w:val="21"/>
+              </w:rPr>
+              <w:t>可以为空</w:t>
+            </w:r>
+          </w:p>
+        </w:tc>
+        <w:tc>
+          <w:tcPr>
+            <w:tcW w:w="2587" w:type="dxa"/>
+            <w:tcBorders>
+              <w:tl2br w:val="nil"/>
+              <w:tr2bl w:val="nil"/>
+            </w:tcBorders>
+          </w:tcPr>
+          <w:p>
+            <w:pPr>
+              <w:jc w:val="center"/>
+              <w:rPr>
+                <w:rFonts w:ascii="宋体" w:hAnsi="宋体" w:hint="eastAsia"/>
+                <w:sz w:val="21"/>
+                <w:szCs w:val="21"/>
+              </w:rPr>
+            </w:pPr>
+            <w:r>
+              <w:rPr>
+                <w:rFonts w:ascii="宋体" w:hAnsi="宋体" w:hint="eastAsia"/>
+                <w:sz w:val="21"/>
+                <w:szCs w:val="21"/>
+              </w:rPr>
+              <w:t>授权消息状态</w:t>
+            </w:r>
+          </w:p>
+        </w:tc>
+      </w:tr>
+    </w:tbl>
+    <w:p/>
+    <w:p>
+      <w:pPr>
+        <w:rPr>
+          <w:rFonts w:hint="eastAsia"/>
+        </w:rPr>
+      </w:pPr>
+      <w:r>
+        <w:tab/>
+        <w:t>Pull request</w:t>
+      </w:r>
+      <w:r>
+        <w:rPr>
+          <w:rFonts w:hint="eastAsia"/>
+        </w:rPr>
+        <w:t>消息由于存在分支到分支的</w:t>
+      </w:r>
+      <w:r>
+        <w:rPr>
+          <w:rFonts w:hint="eastAsia"/>
+        </w:rPr>
+        <w:t>细节，所以不能只改变</w:t>
+      </w:r>
+      <w:r>
+        <w:fldChar w:fldCharType="begin"/>
+      </w:r>
+      <w:r>
+        <w:instrText xml:space="preserve"> </w:instrText>
+      </w:r>
+      <w:r>
+        <w:rPr>
+          <w:rFonts w:hint="eastAsia"/>
+        </w:rPr>
+        <w:instrText>REF _Ref39222989 \h</w:instrText>
+      </w:r>
+      <w:r>
+        <w:instrText xml:space="preserve"> </w:instrText>
+      </w:r>
+      <w:r>
+        <w:instrText xml:space="preserve"> \* MERGEFORMAT </w:instrText>
+      </w:r>
+      <w:r>
+        <w:fldChar w:fldCharType="separate"/>
+      </w:r>
+      <w:r>
+        <w:rPr>
+          <w:rFonts w:hint="eastAsia"/>
+        </w:rPr>
+        <w:t>表格</w:t>
+      </w:r>
+      <w:r>
+        <w:rPr>
+          <w:rFonts w:hint="eastAsia"/>
+        </w:rPr>
+        <w:t xml:space="preserve"> </w:t>
+      </w:r>
+      <w:r>
+        <w:t>3</w:t>
+      </w:r>
+      <w:r>
+        <w:noBreakHyphen/>
+        <w:t>2</w:t>
+      </w:r>
+      <w:r>
+        <w:fldChar w:fldCharType="end"/>
+      </w:r>
+      <w:r>
+        <w:rPr>
+          <w:rFonts w:hint="eastAsia"/>
+        </w:rPr>
+        <w:t>中的权限位从而扩展</w:t>
+      </w:r>
+      <w:r>
+        <w:rPr>
+          <w:rFonts w:hint="eastAsia"/>
+        </w:rPr>
+        <w:t>p</w:t>
+      </w:r>
+      <w:r>
+        <w:t>ull request</w:t>
+      </w:r>
+      <w:r>
+        <w:rPr>
+          <w:rFonts w:hint="eastAsia"/>
+        </w:rPr>
+        <w:t>消息功能，因此需要单独创建数据库表格用于该功能的传输</w:t>
+      </w:r>
+      <w:r>
+        <w:rPr>
+          <w:rFonts w:hint="eastAsia"/>
+        </w:rPr>
+        <w:t>，具体内容见</w:t>
+      </w:r>
+      <w:r>
+        <w:fldChar w:fldCharType="begin"/>
+      </w:r>
+      <w:r>
+        <w:instrText xml:space="preserve"> </w:instrText>
+      </w:r>
+      <w:r>
+        <w:rPr>
+          <w:rFonts w:hint="eastAsia"/>
+        </w:rPr>
+        <w:instrText>REF _Ref39223891 \h</w:instrText>
+      </w:r>
+      <w:r>
+        <w:instrText xml:space="preserve"> </w:instrText>
+      </w:r>
+      <w:r>
+        <w:instrText xml:space="preserve"> \* MERGEFORMAT </w:instrText>
+      </w:r>
+      <w:r>
+        <w:fldChar w:fldCharType="separate"/>
+      </w:r>
+      <w:r>
+        <w:rPr>
+          <w:rFonts w:hint="eastAsia"/>
+        </w:rPr>
+        <w:t>表格</w:t>
+      </w:r>
+      <w:r>
+        <w:rPr>
+          <w:rFonts w:hint="eastAsia"/>
+        </w:rPr>
+        <w:t xml:space="preserve"> </w:t>
+      </w:r>
+      <w:r>
+        <w:t>3</w:t>
+      </w:r>
+      <w:r>
+        <w:noBreakHyphen/>
+        <w:t>4</w:t>
+      </w:r>
+      <w:r>
+        <w:rPr>
+          <w:rFonts w:hint="eastAsia"/>
+        </w:rPr>
+        <w:t>Pu</w:t>
+      </w:r>
+      <w:r>
+        <w:t>ll request</w:t>
+      </w:r>
+      <w:r>
+        <w:rPr>
+          <w:rFonts w:hint="eastAsia"/>
+        </w:rPr>
+        <w:t>消息传输</w:t>
+      </w:r>
+      <w:r>
+        <w:fldChar w:fldCharType="end"/>
+      </w:r>
+      <w:r>
+        <w:rPr>
+          <w:rFonts w:hint="eastAsia"/>
+        </w:rPr>
+        <w:t>。</w:t>
+      </w:r>
+      <w:r>
+        <w:rPr>
+          <w:rFonts w:hint="eastAsia"/>
+        </w:rPr>
+        <w:t>P</w:t>
+      </w:r>
+      <w:r>
+        <w:t>ull request</w:t>
+      </w:r>
+      <w:r>
+        <w:rPr>
+          <w:rFonts w:hint="eastAsia"/>
+        </w:rPr>
+        <w:t>消息传输表的功能和授权请求表的结构类似，只是在其上加入了分支之间的对应关系。</w:t>
+      </w:r>
     </w:p>
     <w:p>
       <w:pPr>
-        <w:rPr>
-          <w:rFonts w:asciiTheme="minorEastAsia" w:hAnsiTheme="minorEastAsia"/>
-        </w:rPr>
-      </w:pPr>
+        <w:pStyle w:val="af"/>
+        <w:keepNext/>
+        <w:jc w:val="center"/>
+        <w:rPr>
+          <w:b/>
+        </w:rPr>
+      </w:pPr>
+      <w:bookmarkStart w:id="33" w:name="_Ref39223891"/>
+      <w:r>
+        <w:rPr>
+          <w:rFonts w:hint="eastAsia"/>
+          <w:b/>
+        </w:rPr>
+        <w:t>表格</w:t>
+      </w:r>
+      <w:r>
+        <w:rPr>
+          <w:rFonts w:hint="eastAsia"/>
+          <w:b/>
+        </w:rPr>
+        <w:t xml:space="preserve"> </w:t>
+      </w:r>
+      <w:r>
+        <w:rPr>
+          <w:b/>
+        </w:rPr>
+        <w:fldChar w:fldCharType="begin"/>
+      </w:r>
+      <w:r>
+        <w:rPr>
+          <w:b/>
+        </w:rPr>
+        <w:instrText xml:space="preserve"> </w:instrText>
+      </w:r>
+      <w:r>
+        <w:rPr>
+          <w:rFonts w:hint="eastAsia"/>
+          <w:b/>
+        </w:rPr>
+        <w:instrText>STYLEREF 1 \s</w:instrText>
+      </w:r>
+      <w:r>
+        <w:rPr>
+          <w:b/>
+        </w:rPr>
+        <w:instrText xml:space="preserve"> </w:instrText>
+      </w:r>
+      <w:r>
+        <w:rPr>
+          <w:b/>
+        </w:rPr>
+        <w:fldChar w:fldCharType="separate"/>
+      </w:r>
+      <w:r>
+        <w:rPr>
+          <w:b/>
+          <w:noProof/>
+        </w:rPr>
+        <w:t>3</w:t>
+      </w:r>
+      <w:r>
+        <w:rPr>
+          <w:b/>
+        </w:rPr>
+        <w:fldChar w:fldCharType="end"/>
+      </w:r>
+      <w:r>
+        <w:rPr>
+          <w:b/>
+        </w:rPr>
+        <w:noBreakHyphen/>
+      </w:r>
+      <w:r>
+        <w:rPr>
+          <w:b/>
+        </w:rPr>
+        <w:fldChar w:fldCharType="begin"/>
+      </w:r>
+      <w:r>
+        <w:rPr>
+          <w:b/>
+        </w:rPr>
+        <w:instrText xml:space="preserve"> </w:instrText>
+      </w:r>
+      <w:r>
+        <w:rPr>
+          <w:rFonts w:hint="eastAsia"/>
+          <w:b/>
+        </w:rPr>
+        <w:instrText xml:space="preserve">SEQ </w:instrText>
+      </w:r>
+      <w:r>
+        <w:rPr>
+          <w:rFonts w:hint="eastAsia"/>
+          <w:b/>
+        </w:rPr>
+        <w:instrText>表格</w:instrText>
+      </w:r>
+      <w:r>
+        <w:rPr>
+          <w:rFonts w:hint="eastAsia"/>
+          <w:b/>
+        </w:rPr>
+        <w:instrText xml:space="preserve"> \* ARABIC \s 1</w:instrText>
+      </w:r>
+      <w:r>
+        <w:rPr>
+          <w:b/>
+        </w:rPr>
+        <w:instrText xml:space="preserve"> </w:instrText>
+      </w:r>
+      <w:r>
+        <w:rPr>
+          <w:b/>
+        </w:rPr>
+        <w:fldChar w:fldCharType="separate"/>
+      </w:r>
+      <w:r>
+        <w:rPr>
+          <w:b/>
+          <w:noProof/>
+        </w:rPr>
+        <w:t>4</w:t>
+      </w:r>
+      <w:r>
+        <w:rPr>
+          <w:b/>
+        </w:rPr>
+        <w:fldChar w:fldCharType="end"/>
+      </w:r>
+      <w:r>
+        <w:rPr>
+          <w:rFonts w:hint="eastAsia"/>
+          <w:b/>
+        </w:rPr>
+        <w:t>Pu</w:t>
+      </w:r>
+      <w:r>
+        <w:rPr>
+          <w:b/>
+        </w:rPr>
+        <w:t>ll request</w:t>
+      </w:r>
+      <w:r>
+        <w:rPr>
+          <w:rFonts w:hint="eastAsia"/>
+          <w:b/>
+        </w:rPr>
+        <w:t>消息传输</w:t>
+      </w:r>
+      <w:bookmarkEnd w:id="33"/>
+    </w:p>
+    <w:tbl>
+      <w:tblPr>
+        <w:tblW w:w="0" w:type="auto"/>
+        <w:jc w:val="center"/>
+        <w:tblLayout w:type="fixed"/>
+        <w:tblLook w:val="0000" w:firstRow="0" w:lastRow="0" w:firstColumn="0" w:lastColumn="0" w:noHBand="0" w:noVBand="0"/>
+      </w:tblPr>
+      <w:tblGrid>
+        <w:gridCol w:w="2289"/>
+        <w:gridCol w:w="1560"/>
+        <w:gridCol w:w="1275"/>
+        <w:gridCol w:w="2587"/>
+      </w:tblGrid>
+      <w:tr>
+        <w:trPr>
+          <w:jc w:val="center"/>
+        </w:trPr>
+        <w:tc>
+          <w:tcPr>
+            <w:tcW w:w="2289" w:type="dxa"/>
+            <w:tcBorders>
+              <w:top w:val="outset" w:sz="6" w:space="0" w:color="000000"/>
+              <w:bottom w:val="outset" w:sz="6" w:space="0" w:color="000000"/>
+              <w:tl2br w:val="nil"/>
+              <w:tr2bl w:val="nil"/>
+            </w:tcBorders>
+            <w:vAlign w:val="center"/>
+          </w:tcPr>
+          <w:p>
+            <w:pPr>
+              <w:jc w:val="center"/>
+              <w:rPr>
+                <w:rFonts w:ascii="宋体" w:hAnsi="宋体" w:cs="宋体"/>
+                <w:color w:val="000000"/>
+                <w:sz w:val="21"/>
+                <w:szCs w:val="21"/>
+              </w:rPr>
+            </w:pPr>
+            <w:r>
+              <w:rPr>
+                <w:rFonts w:ascii="宋体" w:hAnsi="宋体" w:cs="宋体" w:hint="eastAsia"/>
+                <w:color w:val="000000"/>
+                <w:sz w:val="21"/>
+                <w:szCs w:val="21"/>
+              </w:rPr>
+              <w:t>F</w:t>
+            </w:r>
+            <w:r>
+              <w:rPr>
+                <w:rFonts w:ascii="宋体" w:hAnsi="宋体" w:cs="宋体"/>
+                <w:color w:val="000000"/>
+                <w:sz w:val="21"/>
+                <w:szCs w:val="21"/>
+              </w:rPr>
+              <w:t>ield</w:t>
+            </w:r>
+          </w:p>
+        </w:tc>
+        <w:tc>
+          <w:tcPr>
+            <w:tcW w:w="1560" w:type="dxa"/>
+            <w:tcBorders>
+              <w:top w:val="outset" w:sz="6" w:space="0" w:color="000000"/>
+              <w:bottom w:val="outset" w:sz="6" w:space="0" w:color="000000"/>
+              <w:tl2br w:val="nil"/>
+              <w:tr2bl w:val="nil"/>
+            </w:tcBorders>
+          </w:tcPr>
+          <w:p>
+            <w:pPr>
+              <w:jc w:val="center"/>
+              <w:rPr>
+                <w:rFonts w:ascii="宋体" w:hAnsi="宋体" w:cs="宋体"/>
+                <w:color w:val="000000"/>
+                <w:sz w:val="21"/>
+                <w:szCs w:val="21"/>
+              </w:rPr>
+            </w:pPr>
+            <w:r>
+              <w:rPr>
+                <w:rFonts w:ascii="宋体" w:hAnsi="宋体" w:cs="宋体" w:hint="eastAsia"/>
+                <w:color w:val="000000"/>
+                <w:sz w:val="21"/>
+                <w:szCs w:val="21"/>
+              </w:rPr>
+              <w:t>T</w:t>
+            </w:r>
+            <w:r>
+              <w:rPr>
+                <w:rFonts w:ascii="宋体" w:hAnsi="宋体" w:cs="宋体"/>
+                <w:color w:val="000000"/>
+                <w:sz w:val="21"/>
+                <w:szCs w:val="21"/>
+              </w:rPr>
+              <w:t>ype</w:t>
+            </w:r>
+          </w:p>
+        </w:tc>
+        <w:tc>
+          <w:tcPr>
+            <w:tcW w:w="1275" w:type="dxa"/>
+            <w:tcBorders>
+              <w:top w:val="outset" w:sz="6" w:space="0" w:color="000000"/>
+              <w:bottom w:val="outset" w:sz="6" w:space="0" w:color="000000"/>
+              <w:tl2br w:val="nil"/>
+              <w:tr2bl w:val="nil"/>
+            </w:tcBorders>
+          </w:tcPr>
+          <w:p>
+            <w:pPr>
+              <w:jc w:val="center"/>
+              <w:rPr>
+                <w:rFonts w:ascii="宋体" w:eastAsia="宋体" w:hAnsi="宋体" w:cs="宋体" w:hint="eastAsia"/>
+                <w:color w:val="000000"/>
+                <w:sz w:val="21"/>
+                <w:szCs w:val="21"/>
+              </w:rPr>
+            </w:pPr>
+            <w:r>
+              <w:rPr>
+                <w:rFonts w:ascii="宋体" w:hAnsi="宋体" w:cs="宋体" w:hint="eastAsia"/>
+                <w:color w:val="000000"/>
+                <w:sz w:val="21"/>
+                <w:szCs w:val="21"/>
+              </w:rPr>
+              <w:t>N</w:t>
+            </w:r>
+            <w:r>
+              <w:rPr>
+                <w:rFonts w:ascii="宋体" w:hAnsi="宋体" w:cs="宋体"/>
+                <w:color w:val="000000"/>
+                <w:sz w:val="21"/>
+                <w:szCs w:val="21"/>
+              </w:rPr>
+              <w:t>ull</w:t>
+            </w:r>
+          </w:p>
+        </w:tc>
+        <w:tc>
+          <w:tcPr>
+            <w:tcW w:w="2587" w:type="dxa"/>
+            <w:tcBorders>
+              <w:top w:val="outset" w:sz="6" w:space="0" w:color="000000"/>
+              <w:bottom w:val="outset" w:sz="6" w:space="0" w:color="000000"/>
+              <w:tl2br w:val="nil"/>
+              <w:tr2bl w:val="nil"/>
+            </w:tcBorders>
+          </w:tcPr>
+          <w:p>
+            <w:pPr>
+              <w:jc w:val="center"/>
+              <w:rPr>
+                <w:rFonts w:ascii="宋体" w:hAnsi="宋体" w:cs="宋体" w:hint="eastAsia"/>
+                <w:color w:val="000000"/>
+                <w:sz w:val="21"/>
+                <w:szCs w:val="21"/>
+              </w:rPr>
+            </w:pPr>
+            <w:r>
+              <w:rPr>
+                <w:rFonts w:ascii="宋体" w:hAnsi="宋体" w:cs="宋体" w:hint="eastAsia"/>
+                <w:color w:val="000000"/>
+                <w:sz w:val="21"/>
+                <w:szCs w:val="21"/>
+              </w:rPr>
+              <w:t>备注</w:t>
+            </w:r>
+          </w:p>
+        </w:tc>
+      </w:tr>
+      <w:tr>
+        <w:trPr>
+          <w:jc w:val="center"/>
+        </w:trPr>
+        <w:tc>
+          <w:tcPr>
+            <w:tcW w:w="2289" w:type="dxa"/>
+            <w:tcBorders>
+              <w:top w:val="outset" w:sz="6" w:space="0" w:color="000000"/>
+              <w:tl2br w:val="nil"/>
+              <w:tr2bl w:val="nil"/>
+            </w:tcBorders>
+            <w:vAlign w:val="center"/>
+          </w:tcPr>
+          <w:p>
+            <w:pPr>
+              <w:jc w:val="center"/>
+              <w:rPr>
+                <w:rFonts w:ascii="宋体" w:hAnsi="宋体" w:cs="宋体"/>
+                <w:color w:val="000000"/>
+                <w:sz w:val="21"/>
+                <w:szCs w:val="21"/>
+              </w:rPr>
+            </w:pPr>
+            <w:proofErr w:type="spellStart"/>
+            <w:r>
+              <w:rPr>
+                <w:rFonts w:ascii="宋体" w:hAnsi="宋体" w:cs="宋体" w:hint="eastAsia"/>
+                <w:color w:val="000000"/>
+                <w:sz w:val="21"/>
+                <w:szCs w:val="21"/>
+              </w:rPr>
+              <w:t>from</w:t>
+            </w:r>
+            <w:r>
+              <w:rPr>
+                <w:rFonts w:ascii="宋体" w:hAnsi="宋体" w:cs="宋体"/>
+                <w:color w:val="000000"/>
+                <w:sz w:val="21"/>
+                <w:szCs w:val="21"/>
+              </w:rPr>
+              <w:t>_user</w:t>
+            </w:r>
+            <w:proofErr w:type="spellEnd"/>
+          </w:p>
+        </w:tc>
+        <w:tc>
+          <w:tcPr>
+            <w:tcW w:w="1560" w:type="dxa"/>
+            <w:tcBorders>
+              <w:top w:val="outset" w:sz="6" w:space="0" w:color="000000"/>
+              <w:tl2br w:val="nil"/>
+              <w:tr2bl w:val="nil"/>
+            </w:tcBorders>
+          </w:tcPr>
+          <w:p>
+            <w:pPr>
+              <w:jc w:val="center"/>
+              <w:rPr>
+                <w:rFonts w:ascii="宋体" w:hAnsi="宋体" w:cs="宋体"/>
+                <w:color w:val="000000"/>
+                <w:sz w:val="21"/>
+                <w:szCs w:val="21"/>
+              </w:rPr>
+            </w:pPr>
+            <w:proofErr w:type="gramStart"/>
+            <w:r>
+              <w:rPr>
+                <w:rFonts w:ascii="宋体" w:hAnsi="宋体" w:cs="宋体"/>
+                <w:color w:val="000000"/>
+                <w:sz w:val="21"/>
+                <w:szCs w:val="21"/>
+              </w:rPr>
+              <w:t>Varchar(</w:t>
+            </w:r>
+            <w:proofErr w:type="gramEnd"/>
+            <w:r>
+              <w:rPr>
+                <w:rFonts w:ascii="宋体" w:hAnsi="宋体" w:cs="宋体"/>
+                <w:color w:val="000000"/>
+                <w:sz w:val="21"/>
+                <w:szCs w:val="21"/>
+              </w:rPr>
+              <w:t>20)</w:t>
+            </w:r>
+          </w:p>
+        </w:tc>
+        <w:tc>
+          <w:tcPr>
+            <w:tcW w:w="1275" w:type="dxa"/>
+            <w:tcBorders>
+              <w:top w:val="outset" w:sz="6" w:space="0" w:color="000000"/>
+              <w:tl2br w:val="nil"/>
+              <w:tr2bl w:val="nil"/>
+            </w:tcBorders>
+          </w:tcPr>
+          <w:p>
+            <w:pPr>
+              <w:jc w:val="center"/>
+              <w:rPr>
+                <w:rFonts w:ascii="宋体" w:eastAsia="宋体" w:hAnsi="宋体" w:cs="宋体" w:hint="eastAsia"/>
+                <w:color w:val="000000"/>
+                <w:sz w:val="21"/>
+                <w:szCs w:val="21"/>
+              </w:rPr>
+            </w:pPr>
+            <w:r>
+              <w:rPr>
+                <w:rFonts w:ascii="宋体" w:hAnsi="宋体" w:cs="宋体" w:hint="eastAsia"/>
+                <w:color w:val="000000"/>
+                <w:sz w:val="21"/>
+                <w:szCs w:val="21"/>
+              </w:rPr>
+              <w:t>非空</w:t>
+            </w:r>
+          </w:p>
+        </w:tc>
+        <w:tc>
+          <w:tcPr>
+            <w:tcW w:w="2587" w:type="dxa"/>
+            <w:tcBorders>
+              <w:top w:val="outset" w:sz="6" w:space="0" w:color="000000"/>
+              <w:tl2br w:val="nil"/>
+              <w:tr2bl w:val="nil"/>
+            </w:tcBorders>
+          </w:tcPr>
+          <w:p>
+            <w:pPr>
+              <w:jc w:val="center"/>
+              <w:rPr>
+                <w:rFonts w:ascii="宋体" w:hAnsi="宋体" w:cs="宋体" w:hint="eastAsia"/>
+                <w:color w:val="000000"/>
+                <w:sz w:val="21"/>
+                <w:szCs w:val="21"/>
+              </w:rPr>
+            </w:pPr>
+            <w:r>
+              <w:rPr>
+                <w:rFonts w:ascii="宋体" w:hAnsi="宋体" w:cs="宋体" w:hint="eastAsia"/>
+                <w:color w:val="000000"/>
+                <w:sz w:val="21"/>
+                <w:szCs w:val="21"/>
+              </w:rPr>
+              <w:t>发送</w:t>
+            </w:r>
+            <w:r>
+              <w:rPr>
+                <w:rFonts w:ascii="宋体" w:hAnsi="宋体" w:cs="宋体" w:hint="eastAsia"/>
+                <w:color w:val="000000"/>
+                <w:sz w:val="21"/>
+                <w:szCs w:val="21"/>
+              </w:rPr>
+              <w:t>拉取</w:t>
+            </w:r>
+            <w:r>
+              <w:rPr>
+                <w:rFonts w:ascii="宋体" w:hAnsi="宋体" w:cs="宋体" w:hint="eastAsia"/>
+                <w:color w:val="000000"/>
+                <w:sz w:val="21"/>
+                <w:szCs w:val="21"/>
+              </w:rPr>
+              <w:t>请求用户，主键</w:t>
+            </w:r>
+          </w:p>
+        </w:tc>
+      </w:tr>
+      <w:tr>
+        <w:trPr>
+          <w:jc w:val="center"/>
+        </w:trPr>
+        <w:tc>
+          <w:tcPr>
+            <w:tcW w:w="2289" w:type="dxa"/>
+            <w:tcBorders>
+              <w:tl2br w:val="nil"/>
+              <w:tr2bl w:val="nil"/>
+            </w:tcBorders>
+            <w:vAlign w:val="center"/>
+          </w:tcPr>
+          <w:p>
+            <w:pPr>
+              <w:jc w:val="center"/>
+              <w:rPr>
+                <w:rFonts w:ascii="宋体" w:eastAsia="宋体" w:hAnsi="宋体" w:cs="宋体" w:hint="eastAsia"/>
+                <w:color w:val="000000"/>
+                <w:sz w:val="21"/>
+                <w:szCs w:val="21"/>
+              </w:rPr>
+            </w:pPr>
+            <w:proofErr w:type="spellStart"/>
+            <w:r>
+              <w:rPr>
+                <w:rFonts w:ascii="宋体" w:eastAsia="宋体" w:hAnsi="宋体" w:cs="宋体"/>
+                <w:color w:val="000000"/>
+                <w:sz w:val="21"/>
+                <w:szCs w:val="21"/>
+              </w:rPr>
+              <w:t>From_branch</w:t>
+            </w:r>
+            <w:proofErr w:type="spellEnd"/>
+          </w:p>
+        </w:tc>
+        <w:tc>
+          <w:tcPr>
+            <w:tcW w:w="1560" w:type="dxa"/>
+            <w:tcBorders>
+              <w:tl2br w:val="nil"/>
+              <w:tr2bl w:val="nil"/>
+            </w:tcBorders>
+          </w:tcPr>
+          <w:p>
+            <w:pPr>
+              <w:jc w:val="center"/>
+              <w:rPr>
+                <w:rFonts w:ascii="宋体" w:hAnsi="宋体" w:cs="宋体"/>
+                <w:color w:val="000000"/>
+                <w:sz w:val="21"/>
+                <w:szCs w:val="21"/>
+              </w:rPr>
+            </w:pPr>
+            <w:proofErr w:type="gramStart"/>
+            <w:r>
+              <w:rPr>
+                <w:rFonts w:ascii="宋体" w:hAnsi="宋体" w:cs="宋体"/>
+                <w:color w:val="000000"/>
+                <w:sz w:val="21"/>
+                <w:szCs w:val="21"/>
+              </w:rPr>
+              <w:t>Varchar(</w:t>
+            </w:r>
+            <w:proofErr w:type="gramEnd"/>
+            <w:r>
+              <w:rPr>
+                <w:rFonts w:ascii="宋体" w:hAnsi="宋体" w:cs="宋体"/>
+                <w:color w:val="000000"/>
+                <w:sz w:val="21"/>
+                <w:szCs w:val="21"/>
+              </w:rPr>
+              <w:t>20)</w:t>
+            </w:r>
+          </w:p>
+        </w:tc>
+        <w:tc>
+          <w:tcPr>
+            <w:tcW w:w="1275" w:type="dxa"/>
+            <w:tcBorders>
+              <w:tl2br w:val="nil"/>
+              <w:tr2bl w:val="nil"/>
+            </w:tcBorders>
+          </w:tcPr>
+          <w:p>
+            <w:pPr>
+              <w:jc w:val="center"/>
+              <w:rPr>
+                <w:rFonts w:ascii="宋体" w:hAnsi="宋体" w:cs="宋体" w:hint="eastAsia"/>
+                <w:color w:val="000000"/>
+                <w:sz w:val="21"/>
+                <w:szCs w:val="21"/>
+              </w:rPr>
+            </w:pPr>
+            <w:r>
+              <w:rPr>
+                <w:rFonts w:ascii="宋体" w:hAnsi="宋体" w:cs="宋体" w:hint="eastAsia"/>
+                <w:color w:val="000000"/>
+                <w:sz w:val="21"/>
+                <w:szCs w:val="21"/>
+              </w:rPr>
+              <w:t>非空</w:t>
+            </w:r>
+          </w:p>
+        </w:tc>
+        <w:tc>
+          <w:tcPr>
+            <w:tcW w:w="2587" w:type="dxa"/>
+            <w:tcBorders>
+              <w:tl2br w:val="nil"/>
+              <w:tr2bl w:val="nil"/>
+            </w:tcBorders>
+          </w:tcPr>
+          <w:p>
+            <w:pPr>
+              <w:jc w:val="center"/>
+              <w:rPr>
+                <w:rFonts w:ascii="宋体" w:hAnsi="宋体" w:hint="eastAsia"/>
+                <w:sz w:val="21"/>
+                <w:szCs w:val="21"/>
+              </w:rPr>
+            </w:pPr>
+            <w:r>
+              <w:rPr>
+                <w:rFonts w:ascii="宋体" w:hAnsi="宋体" w:hint="eastAsia"/>
+                <w:sz w:val="21"/>
+                <w:szCs w:val="21"/>
+              </w:rPr>
+              <w:t>发送拉取</w:t>
+            </w:r>
+            <w:r>
+              <w:rPr>
+                <w:rFonts w:ascii="宋体" w:hAnsi="宋体" w:hint="eastAsia"/>
+                <w:sz w:val="21"/>
+                <w:szCs w:val="21"/>
+              </w:rPr>
+              <w:t>请求</w:t>
+            </w:r>
+            <w:r>
+              <w:rPr>
+                <w:rFonts w:ascii="宋体" w:hAnsi="宋体" w:hint="eastAsia"/>
+                <w:sz w:val="21"/>
+                <w:szCs w:val="21"/>
+              </w:rPr>
+              <w:t>分支</w:t>
+            </w:r>
+            <w:r>
+              <w:rPr>
+                <w:rFonts w:ascii="宋体" w:hAnsi="宋体" w:hint="eastAsia"/>
+                <w:sz w:val="21"/>
+                <w:szCs w:val="21"/>
+              </w:rPr>
+              <w:t>，主键</w:t>
+            </w:r>
+          </w:p>
+        </w:tc>
+      </w:tr>
+      <w:tr>
+        <w:trPr>
+          <w:jc w:val="center"/>
+        </w:trPr>
+        <w:tc>
+          <w:tcPr>
+            <w:tcW w:w="2289" w:type="dxa"/>
+            <w:tcBorders>
+              <w:tl2br w:val="nil"/>
+              <w:tr2bl w:val="nil"/>
+            </w:tcBorders>
+            <w:vAlign w:val="center"/>
+          </w:tcPr>
+          <w:p>
+            <w:pPr>
+              <w:jc w:val="center"/>
+              <w:rPr>
+                <w:rFonts w:ascii="宋体" w:eastAsia="宋体" w:hAnsi="宋体" w:cs="宋体"/>
+                <w:color w:val="000000"/>
+                <w:sz w:val="21"/>
+                <w:szCs w:val="21"/>
+              </w:rPr>
+            </w:pPr>
+            <w:proofErr w:type="spellStart"/>
+            <w:r>
+              <w:rPr>
+                <w:rFonts w:ascii="宋体" w:eastAsia="宋体" w:hAnsi="宋体" w:cs="宋体"/>
+                <w:color w:val="000000"/>
+                <w:sz w:val="21"/>
+                <w:szCs w:val="21"/>
+              </w:rPr>
+              <w:t>Repo_name</w:t>
+            </w:r>
+            <w:proofErr w:type="spellEnd"/>
+          </w:p>
+        </w:tc>
+        <w:tc>
+          <w:tcPr>
+            <w:tcW w:w="1560" w:type="dxa"/>
+            <w:tcBorders>
+              <w:tl2br w:val="nil"/>
+              <w:tr2bl w:val="nil"/>
+            </w:tcBorders>
+          </w:tcPr>
+          <w:p>
+            <w:pPr>
+              <w:jc w:val="center"/>
+              <w:rPr>
+                <w:rFonts w:ascii="宋体" w:hAnsi="宋体" w:cs="宋体"/>
+                <w:color w:val="000000"/>
+                <w:sz w:val="21"/>
+                <w:szCs w:val="21"/>
+              </w:rPr>
+            </w:pPr>
+            <w:proofErr w:type="gramStart"/>
+            <w:r>
+              <w:rPr>
+                <w:rFonts w:ascii="宋体" w:hAnsi="宋体" w:cs="宋体"/>
+                <w:color w:val="000000"/>
+                <w:sz w:val="21"/>
+                <w:szCs w:val="21"/>
+              </w:rPr>
+              <w:t>Varchar(</w:t>
+            </w:r>
+            <w:proofErr w:type="gramEnd"/>
+            <w:r>
+              <w:rPr>
+                <w:rFonts w:ascii="宋体" w:hAnsi="宋体" w:cs="宋体"/>
+                <w:color w:val="000000"/>
+                <w:sz w:val="21"/>
+                <w:szCs w:val="21"/>
+              </w:rPr>
+              <w:t>100)</w:t>
+            </w:r>
+          </w:p>
+        </w:tc>
+        <w:tc>
+          <w:tcPr>
+            <w:tcW w:w="1275" w:type="dxa"/>
+            <w:tcBorders>
+              <w:tl2br w:val="nil"/>
+              <w:tr2bl w:val="nil"/>
+            </w:tcBorders>
+          </w:tcPr>
+          <w:p>
+            <w:pPr>
+              <w:jc w:val="center"/>
+              <w:rPr>
+                <w:rFonts w:ascii="宋体" w:hAnsi="宋体" w:cs="宋体" w:hint="eastAsia"/>
+                <w:color w:val="000000"/>
+                <w:sz w:val="21"/>
+                <w:szCs w:val="21"/>
+              </w:rPr>
+            </w:pPr>
+            <w:r>
+              <w:rPr>
+                <w:rFonts w:ascii="宋体" w:hAnsi="宋体" w:cs="宋体" w:hint="eastAsia"/>
+                <w:color w:val="000000"/>
+                <w:sz w:val="21"/>
+                <w:szCs w:val="21"/>
+              </w:rPr>
+              <w:t>非空</w:t>
+            </w:r>
+          </w:p>
+        </w:tc>
+        <w:tc>
+          <w:tcPr>
+            <w:tcW w:w="2587" w:type="dxa"/>
+            <w:tcBorders>
+              <w:tl2br w:val="nil"/>
+              <w:tr2bl w:val="nil"/>
+            </w:tcBorders>
+          </w:tcPr>
+          <w:p>
+            <w:pPr>
+              <w:jc w:val="center"/>
+              <w:rPr>
+                <w:rFonts w:ascii="宋体" w:hAnsi="宋体" w:hint="eastAsia"/>
+                <w:sz w:val="21"/>
+                <w:szCs w:val="21"/>
+              </w:rPr>
+            </w:pPr>
+            <w:r>
+              <w:rPr>
+                <w:rFonts w:ascii="宋体" w:hAnsi="宋体" w:hint="eastAsia"/>
+                <w:sz w:val="21"/>
+                <w:szCs w:val="21"/>
+              </w:rPr>
+              <w:t>项目名称，主键</w:t>
+            </w:r>
+          </w:p>
+        </w:tc>
+      </w:tr>
+      <w:tr>
+        <w:trPr>
+          <w:jc w:val="center"/>
+        </w:trPr>
+        <w:tc>
+          <w:tcPr>
+            <w:tcW w:w="2289" w:type="dxa"/>
+            <w:tcBorders>
+              <w:tl2br w:val="nil"/>
+              <w:tr2bl w:val="nil"/>
+            </w:tcBorders>
+            <w:vAlign w:val="center"/>
+          </w:tcPr>
+          <w:p>
+            <w:pPr>
+              <w:jc w:val="center"/>
+              <w:rPr>
+                <w:rFonts w:ascii="宋体" w:eastAsia="宋体" w:hAnsi="宋体" w:cs="宋体"/>
+                <w:color w:val="000000"/>
+                <w:sz w:val="21"/>
+                <w:szCs w:val="21"/>
+              </w:rPr>
+            </w:pPr>
+            <w:proofErr w:type="spellStart"/>
+            <w:r>
+              <w:rPr>
+                <w:rFonts w:ascii="宋体" w:eastAsia="宋体" w:hAnsi="宋体" w:cs="宋体"/>
+                <w:color w:val="000000"/>
+                <w:sz w:val="21"/>
+                <w:szCs w:val="21"/>
+              </w:rPr>
+              <w:t>To_user</w:t>
+            </w:r>
+            <w:proofErr w:type="spellEnd"/>
+          </w:p>
+        </w:tc>
+        <w:tc>
+          <w:tcPr>
+            <w:tcW w:w="1560" w:type="dxa"/>
+            <w:tcBorders>
+              <w:tl2br w:val="nil"/>
+              <w:tr2bl w:val="nil"/>
+            </w:tcBorders>
+          </w:tcPr>
+          <w:p>
+            <w:pPr>
+              <w:jc w:val="center"/>
+              <w:rPr>
+                <w:rFonts w:ascii="宋体" w:hAnsi="宋体" w:cs="宋体"/>
+                <w:color w:val="000000"/>
+                <w:sz w:val="21"/>
+                <w:szCs w:val="21"/>
+              </w:rPr>
+            </w:pPr>
+            <w:proofErr w:type="gramStart"/>
+            <w:r>
+              <w:rPr>
+                <w:rFonts w:ascii="宋体" w:hAnsi="宋体" w:cs="宋体"/>
+                <w:color w:val="000000"/>
+                <w:sz w:val="21"/>
+                <w:szCs w:val="21"/>
+              </w:rPr>
+              <w:t>Varchar(</w:t>
+            </w:r>
+            <w:proofErr w:type="gramEnd"/>
+            <w:r>
+              <w:rPr>
+                <w:rFonts w:ascii="宋体" w:hAnsi="宋体" w:cs="宋体"/>
+                <w:color w:val="000000"/>
+                <w:sz w:val="21"/>
+                <w:szCs w:val="21"/>
+              </w:rPr>
+              <w:t>20)</w:t>
+            </w:r>
+          </w:p>
+        </w:tc>
+        <w:tc>
+          <w:tcPr>
+            <w:tcW w:w="1275" w:type="dxa"/>
+            <w:tcBorders>
+              <w:tl2br w:val="nil"/>
+              <w:tr2bl w:val="nil"/>
+            </w:tcBorders>
+          </w:tcPr>
+          <w:p>
+            <w:pPr>
+              <w:jc w:val="center"/>
+              <w:rPr>
+                <w:rFonts w:ascii="宋体" w:hAnsi="宋体" w:cs="宋体" w:hint="eastAsia"/>
+                <w:color w:val="000000"/>
+                <w:sz w:val="21"/>
+                <w:szCs w:val="21"/>
+              </w:rPr>
+            </w:pPr>
+            <w:r>
+              <w:rPr>
+                <w:rFonts w:ascii="宋体" w:hAnsi="宋体" w:cs="宋体" w:hint="eastAsia"/>
+                <w:color w:val="000000"/>
+                <w:sz w:val="21"/>
+                <w:szCs w:val="21"/>
+              </w:rPr>
+              <w:t>非空</w:t>
+            </w:r>
+          </w:p>
+        </w:tc>
+        <w:tc>
+          <w:tcPr>
+            <w:tcW w:w="2587" w:type="dxa"/>
+            <w:tcBorders>
+              <w:tl2br w:val="nil"/>
+              <w:tr2bl w:val="nil"/>
+            </w:tcBorders>
+          </w:tcPr>
+          <w:p>
+            <w:pPr>
+              <w:jc w:val="center"/>
+              <w:rPr>
+                <w:rFonts w:ascii="宋体" w:hAnsi="宋体" w:hint="eastAsia"/>
+                <w:sz w:val="21"/>
+                <w:szCs w:val="21"/>
+              </w:rPr>
+            </w:pPr>
+            <w:r>
+              <w:rPr>
+                <w:rFonts w:ascii="宋体" w:hAnsi="宋体" w:cs="宋体" w:hint="eastAsia"/>
+                <w:color w:val="000000"/>
+                <w:sz w:val="21"/>
+                <w:szCs w:val="21"/>
+              </w:rPr>
+              <w:t>接收</w:t>
+            </w:r>
+            <w:r>
+              <w:rPr>
+                <w:rFonts w:ascii="宋体" w:hAnsi="宋体" w:cs="宋体" w:hint="eastAsia"/>
+                <w:color w:val="000000"/>
+                <w:sz w:val="21"/>
+                <w:szCs w:val="21"/>
+              </w:rPr>
+              <w:t>拉取请求用户</w:t>
+            </w:r>
+          </w:p>
+        </w:tc>
+      </w:tr>
+      <w:tr>
+        <w:trPr>
+          <w:jc w:val="center"/>
+        </w:trPr>
+        <w:tc>
+          <w:tcPr>
+            <w:tcW w:w="2289" w:type="dxa"/>
+            <w:tcBorders>
+              <w:tl2br w:val="nil"/>
+              <w:tr2bl w:val="nil"/>
+            </w:tcBorders>
+            <w:vAlign w:val="center"/>
+          </w:tcPr>
+          <w:p>
+            <w:pPr>
+              <w:jc w:val="center"/>
+              <w:rPr>
+                <w:rFonts w:ascii="宋体" w:eastAsia="宋体" w:hAnsi="宋体" w:cs="宋体"/>
+                <w:color w:val="000000"/>
+                <w:sz w:val="21"/>
+                <w:szCs w:val="21"/>
+              </w:rPr>
+            </w:pPr>
+            <w:proofErr w:type="spellStart"/>
+            <w:r>
+              <w:rPr>
+                <w:rFonts w:ascii="宋体" w:eastAsia="宋体" w:hAnsi="宋体" w:cs="宋体"/>
+                <w:color w:val="000000"/>
+                <w:sz w:val="21"/>
+                <w:szCs w:val="21"/>
+              </w:rPr>
+              <w:t>To_branch</w:t>
+            </w:r>
+            <w:proofErr w:type="spellEnd"/>
+          </w:p>
+        </w:tc>
+        <w:tc>
+          <w:tcPr>
+            <w:tcW w:w="1560" w:type="dxa"/>
+            <w:tcBorders>
+              <w:tl2br w:val="nil"/>
+              <w:tr2bl w:val="nil"/>
+            </w:tcBorders>
+          </w:tcPr>
+          <w:p>
+            <w:pPr>
+              <w:jc w:val="center"/>
+              <w:rPr>
+                <w:rFonts w:ascii="宋体" w:hAnsi="宋体" w:cs="宋体"/>
+                <w:color w:val="000000"/>
+                <w:sz w:val="21"/>
+                <w:szCs w:val="21"/>
+              </w:rPr>
+            </w:pPr>
+            <w:proofErr w:type="gramStart"/>
+            <w:r>
+              <w:rPr>
+                <w:rFonts w:ascii="宋体" w:hAnsi="宋体" w:cs="宋体"/>
+                <w:color w:val="000000"/>
+                <w:sz w:val="21"/>
+                <w:szCs w:val="21"/>
+              </w:rPr>
+              <w:t>Varchar(</w:t>
+            </w:r>
+            <w:proofErr w:type="gramEnd"/>
+            <w:r>
+              <w:rPr>
+                <w:rFonts w:ascii="宋体" w:hAnsi="宋体" w:cs="宋体"/>
+                <w:color w:val="000000"/>
+                <w:sz w:val="21"/>
+                <w:szCs w:val="21"/>
+              </w:rPr>
+              <w:t>20)</w:t>
+            </w:r>
+          </w:p>
+        </w:tc>
+        <w:tc>
+          <w:tcPr>
+            <w:tcW w:w="1275" w:type="dxa"/>
+            <w:tcBorders>
+              <w:tl2br w:val="nil"/>
+              <w:tr2bl w:val="nil"/>
+            </w:tcBorders>
+          </w:tcPr>
+          <w:p>
+            <w:pPr>
+              <w:jc w:val="center"/>
+              <w:rPr>
+                <w:rFonts w:ascii="宋体" w:hAnsi="宋体" w:cs="宋体" w:hint="eastAsia"/>
+                <w:color w:val="000000"/>
+                <w:sz w:val="21"/>
+                <w:szCs w:val="21"/>
+              </w:rPr>
+            </w:pPr>
+            <w:r>
+              <w:rPr>
+                <w:rFonts w:ascii="宋体" w:hAnsi="宋体" w:cs="宋体" w:hint="eastAsia"/>
+                <w:color w:val="000000"/>
+                <w:sz w:val="21"/>
+                <w:szCs w:val="21"/>
+              </w:rPr>
+              <w:t>非空</w:t>
+            </w:r>
+          </w:p>
+        </w:tc>
+        <w:tc>
+          <w:tcPr>
+            <w:tcW w:w="2587" w:type="dxa"/>
+            <w:tcBorders>
+              <w:tl2br w:val="nil"/>
+              <w:tr2bl w:val="nil"/>
+            </w:tcBorders>
+          </w:tcPr>
+          <w:p>
+            <w:pPr>
+              <w:jc w:val="center"/>
+              <w:rPr>
+                <w:rFonts w:ascii="宋体" w:hAnsi="宋体" w:hint="eastAsia"/>
+                <w:sz w:val="21"/>
+                <w:szCs w:val="21"/>
+              </w:rPr>
+            </w:pPr>
+            <w:r>
+              <w:rPr>
+                <w:rFonts w:ascii="宋体" w:hAnsi="宋体" w:hint="eastAsia"/>
+                <w:sz w:val="21"/>
+                <w:szCs w:val="21"/>
+              </w:rPr>
+              <w:t>接收</w:t>
+            </w:r>
+            <w:r>
+              <w:rPr>
+                <w:rFonts w:ascii="宋体" w:hAnsi="宋体" w:hint="eastAsia"/>
+                <w:sz w:val="21"/>
+                <w:szCs w:val="21"/>
+              </w:rPr>
+              <w:t>拉取请求分支</w:t>
+            </w:r>
+          </w:p>
+        </w:tc>
+      </w:tr>
+      <w:tr>
+        <w:trPr>
+          <w:jc w:val="center"/>
+        </w:trPr>
+        <w:tc>
+          <w:tcPr>
+            <w:tcW w:w="2289" w:type="dxa"/>
+            <w:tcBorders>
+              <w:tl2br w:val="nil"/>
+              <w:tr2bl w:val="nil"/>
+            </w:tcBorders>
+            <w:vAlign w:val="center"/>
+          </w:tcPr>
+          <w:p>
+            <w:pPr>
+              <w:jc w:val="center"/>
+              <w:rPr>
+                <w:rFonts w:ascii="宋体" w:eastAsia="宋体" w:hAnsi="宋体" w:cs="宋体"/>
+                <w:color w:val="000000"/>
+                <w:sz w:val="21"/>
+                <w:szCs w:val="21"/>
+              </w:rPr>
+            </w:pPr>
+            <w:r>
+              <w:rPr>
+                <w:rFonts w:ascii="宋体" w:eastAsia="宋体" w:hAnsi="宋体" w:cs="宋体"/>
+                <w:color w:val="000000"/>
+                <w:sz w:val="21"/>
+                <w:szCs w:val="21"/>
+              </w:rPr>
+              <w:t xml:space="preserve">Flag </w:t>
+            </w:r>
+          </w:p>
+        </w:tc>
+        <w:tc>
+          <w:tcPr>
+            <w:tcW w:w="1560" w:type="dxa"/>
+            <w:tcBorders>
+              <w:tl2br w:val="nil"/>
+              <w:tr2bl w:val="nil"/>
+            </w:tcBorders>
+          </w:tcPr>
+          <w:p>
+            <w:pPr>
+              <w:jc w:val="center"/>
+              <w:rPr>
+                <w:rFonts w:ascii="宋体" w:hAnsi="宋体" w:cs="宋体"/>
+                <w:color w:val="000000"/>
+                <w:sz w:val="21"/>
+                <w:szCs w:val="21"/>
+              </w:rPr>
+            </w:pPr>
+            <w:r>
+              <w:rPr>
+                <w:rFonts w:ascii="宋体" w:hAnsi="宋体" w:cs="宋体"/>
+                <w:color w:val="000000"/>
+                <w:sz w:val="21"/>
+                <w:szCs w:val="21"/>
+              </w:rPr>
+              <w:t xml:space="preserve">Int </w:t>
+            </w:r>
+          </w:p>
+        </w:tc>
+        <w:tc>
+          <w:tcPr>
+            <w:tcW w:w="1275" w:type="dxa"/>
+            <w:tcBorders>
+              <w:tl2br w:val="nil"/>
+              <w:tr2bl w:val="nil"/>
+            </w:tcBorders>
+          </w:tcPr>
+          <w:p>
+            <w:pPr>
+              <w:jc w:val="center"/>
+              <w:rPr>
+                <w:rFonts w:ascii="宋体" w:hAnsi="宋体" w:cs="宋体" w:hint="eastAsia"/>
+                <w:color w:val="000000"/>
+                <w:sz w:val="21"/>
+                <w:szCs w:val="21"/>
+              </w:rPr>
+            </w:pPr>
+            <w:r>
+              <w:rPr>
+                <w:rFonts w:ascii="宋体" w:hAnsi="宋体" w:cs="宋体" w:hint="eastAsia"/>
+                <w:color w:val="000000"/>
+                <w:sz w:val="21"/>
+                <w:szCs w:val="21"/>
+              </w:rPr>
+              <w:t>非空</w:t>
+            </w:r>
+          </w:p>
+        </w:tc>
+        <w:tc>
+          <w:tcPr>
+            <w:tcW w:w="2587" w:type="dxa"/>
+            <w:tcBorders>
+              <w:tl2br w:val="nil"/>
+              <w:tr2bl w:val="nil"/>
+            </w:tcBorders>
+          </w:tcPr>
+          <w:p>
+            <w:pPr>
+              <w:jc w:val="center"/>
+              <w:rPr>
+                <w:rFonts w:ascii="宋体" w:hAnsi="宋体" w:hint="eastAsia"/>
+                <w:sz w:val="21"/>
+                <w:szCs w:val="21"/>
+              </w:rPr>
+            </w:pPr>
+            <w:r>
+              <w:rPr>
+                <w:rFonts w:ascii="宋体" w:hAnsi="宋体" w:hint="eastAsia"/>
+                <w:sz w:val="21"/>
+                <w:szCs w:val="21"/>
+              </w:rPr>
+              <w:t>消息状态，标志位</w:t>
+            </w:r>
+          </w:p>
+        </w:tc>
+      </w:tr>
+    </w:tbl>
+    <w:p>
+      <w:pPr>
+        <w:ind w:firstLine="420"/>
+        <w:rPr>
+          <w:rFonts w:hint="eastAsia"/>
+        </w:rPr>
+      </w:pPr>
+      <w:r>
+        <w:rPr>
+          <w:rFonts w:hint="eastAsia"/>
+        </w:rPr>
+        <w:lastRenderedPageBreak/>
+        <w:t>关于分支管理原本应该有</w:t>
+      </w:r>
+      <w:r>
+        <w:fldChar w:fldCharType="begin"/>
+      </w:r>
+      <w:r>
+        <w:instrText xml:space="preserve"> </w:instrText>
+      </w:r>
+      <w:r>
+        <w:rPr>
+          <w:rFonts w:hint="eastAsia"/>
+        </w:rPr>
+        <w:instrText>REF _Ref39225243 \h</w:instrText>
+      </w:r>
+      <w:r>
+        <w:instrText xml:space="preserve"> </w:instrText>
+      </w:r>
+      <w:r>
+        <w:instrText xml:space="preserve"> \* MERGEFORMAT </w:instrText>
+      </w:r>
+      <w:r>
+        <w:fldChar w:fldCharType="separate"/>
+      </w:r>
+      <w:r>
+        <w:rPr>
+          <w:rFonts w:hint="eastAsia"/>
+        </w:rPr>
+        <w:t>表格</w:t>
+      </w:r>
+      <w:r>
+        <w:rPr>
+          <w:rFonts w:hint="eastAsia"/>
+        </w:rPr>
+        <w:t xml:space="preserve"> </w:t>
+      </w:r>
+      <w:r>
+        <w:t>3</w:t>
+      </w:r>
+      <w:r>
+        <w:noBreakHyphen/>
+        <w:t>5</w:t>
+      </w:r>
+      <w:r>
+        <w:rPr>
+          <w:rFonts w:hint="eastAsia"/>
+        </w:rPr>
+        <w:t>分支管理</w:t>
+      </w:r>
+      <w:r>
+        <w:fldChar w:fldCharType="end"/>
+      </w:r>
+      <w:r>
+        <w:rPr>
+          <w:rFonts w:hint="eastAsia"/>
+        </w:rPr>
+        <w:t>这样的表格，</w:t>
+      </w:r>
+      <w:r>
+        <w:rPr>
+          <w:rFonts w:hint="eastAsia"/>
+        </w:rPr>
+        <w:t>但是由于</w:t>
+      </w:r>
+      <w:r>
+        <w:rPr>
+          <w:rFonts w:hint="eastAsia"/>
+        </w:rPr>
+        <w:t>G</w:t>
+      </w:r>
+      <w:r>
+        <w:t>it</w:t>
+      </w:r>
+      <w:r>
+        <w:rPr>
+          <w:rFonts w:hint="eastAsia"/>
+        </w:rPr>
+        <w:t>本身就</w:t>
+      </w:r>
+      <w:r>
+        <w:rPr>
+          <w:rFonts w:hint="eastAsia"/>
+        </w:rPr>
+        <w:t>有功能用于查询</w:t>
+      </w:r>
+      <w:r>
+        <w:rPr>
+          <w:rFonts w:hint="eastAsia"/>
+        </w:rPr>
+        <w:t>仓库分支，所以在本地进行仓库管理时可以直接通过</w:t>
+      </w:r>
+      <w:proofErr w:type="spellStart"/>
+      <w:r>
+        <w:t>JGit</w:t>
+      </w:r>
+      <w:proofErr w:type="spellEnd"/>
+      <w:r>
+        <w:rPr>
+          <w:rFonts w:hint="eastAsia"/>
+        </w:rPr>
+        <w:t>接口进行管理，而对于远程服务器上的仓库，可以利用</w:t>
+      </w:r>
+      <w:r>
+        <w:rPr>
+          <w:rFonts w:hint="eastAsia"/>
+        </w:rPr>
+        <w:t>J</w:t>
+      </w:r>
+      <w:r>
+        <w:t>ava</w:t>
+      </w:r>
+      <w:r>
+        <w:rPr>
+          <w:rFonts w:hint="eastAsia"/>
+        </w:rPr>
+        <w:t>对远程服务器进行操控运行相关命令，获取命令输出得到。</w:t>
+      </w:r>
+      <w:bookmarkStart w:id="34" w:name="_GoBack"/>
+      <w:bookmarkEnd w:id="34"/>
     </w:p>
     <w:p>
       <w:pPr>
-        <w:rPr>
-          <w:rFonts w:asciiTheme="minorEastAsia" w:hAnsiTheme="minorEastAsia"/>
-        </w:rPr>
-      </w:pPr>
+        <w:pStyle w:val="af"/>
+        <w:keepNext/>
+        <w:jc w:val="center"/>
+        <w:rPr>
+          <w:rFonts w:hint="eastAsia"/>
+          <w:b/>
+        </w:rPr>
+      </w:pPr>
+      <w:bookmarkStart w:id="35" w:name="_Ref39225243"/>
+      <w:r>
+        <w:rPr>
+          <w:rFonts w:hint="eastAsia"/>
+          <w:b/>
+        </w:rPr>
+        <w:t>表格</w:t>
+      </w:r>
+      <w:r>
+        <w:rPr>
+          <w:rFonts w:hint="eastAsia"/>
+          <w:b/>
+        </w:rPr>
+        <w:t xml:space="preserve"> </w:t>
+      </w:r>
+      <w:r>
+        <w:rPr>
+          <w:b/>
+        </w:rPr>
+        <w:fldChar w:fldCharType="begin"/>
+      </w:r>
+      <w:r>
+        <w:rPr>
+          <w:b/>
+        </w:rPr>
+        <w:instrText xml:space="preserve"> </w:instrText>
+      </w:r>
+      <w:r>
+        <w:rPr>
+          <w:rFonts w:hint="eastAsia"/>
+          <w:b/>
+        </w:rPr>
+        <w:instrText>STYLEREF 1 \s</w:instrText>
+      </w:r>
+      <w:r>
+        <w:rPr>
+          <w:b/>
+        </w:rPr>
+        <w:instrText xml:space="preserve"> </w:instrText>
+      </w:r>
+      <w:r>
+        <w:rPr>
+          <w:b/>
+        </w:rPr>
+        <w:fldChar w:fldCharType="separate"/>
+      </w:r>
+      <w:r>
+        <w:rPr>
+          <w:b/>
+          <w:noProof/>
+        </w:rPr>
+        <w:t>3</w:t>
+      </w:r>
+      <w:r>
+        <w:rPr>
+          <w:b/>
+        </w:rPr>
+        <w:fldChar w:fldCharType="end"/>
+      </w:r>
+      <w:r>
+        <w:rPr>
+          <w:b/>
+        </w:rPr>
+        <w:noBreakHyphen/>
+      </w:r>
+      <w:r>
+        <w:rPr>
+          <w:b/>
+        </w:rPr>
+        <w:fldChar w:fldCharType="begin"/>
+      </w:r>
+      <w:r>
+        <w:rPr>
+          <w:b/>
+        </w:rPr>
+        <w:instrText xml:space="preserve"> </w:instrText>
+      </w:r>
+      <w:r>
+        <w:rPr>
+          <w:rFonts w:hint="eastAsia"/>
+          <w:b/>
+        </w:rPr>
+        <w:instrText xml:space="preserve">SEQ </w:instrText>
+      </w:r>
+      <w:r>
+        <w:rPr>
+          <w:rFonts w:hint="eastAsia"/>
+          <w:b/>
+        </w:rPr>
+        <w:instrText>表格</w:instrText>
+      </w:r>
+      <w:r>
+        <w:rPr>
+          <w:rFonts w:hint="eastAsia"/>
+          <w:b/>
+        </w:rPr>
+        <w:instrText xml:space="preserve"> \* ARABIC \s 1</w:instrText>
+      </w:r>
+      <w:r>
+        <w:rPr>
+          <w:b/>
+        </w:rPr>
+        <w:instrText xml:space="preserve"> </w:instrText>
+      </w:r>
+      <w:r>
+        <w:rPr>
+          <w:b/>
+        </w:rPr>
+        <w:fldChar w:fldCharType="separate"/>
+      </w:r>
+      <w:r>
+        <w:rPr>
+          <w:b/>
+          <w:noProof/>
+        </w:rPr>
+        <w:t>5</w:t>
+      </w:r>
+      <w:r>
+        <w:rPr>
+          <w:b/>
+        </w:rPr>
+        <w:fldChar w:fldCharType="end"/>
+      </w:r>
+      <w:r>
+        <w:rPr>
+          <w:rFonts w:hint="eastAsia"/>
+          <w:b/>
+        </w:rPr>
+        <w:t>分支管理</w:t>
+      </w:r>
+      <w:bookmarkEnd w:id="35"/>
     </w:p>
+    <w:tbl>
+      <w:tblPr>
+        <w:tblW w:w="0" w:type="auto"/>
+        <w:jc w:val="center"/>
+        <w:tblLayout w:type="fixed"/>
+        <w:tblLook w:val="0000" w:firstRow="0" w:lastRow="0" w:firstColumn="0" w:lastColumn="0" w:noHBand="0" w:noVBand="0"/>
+      </w:tblPr>
+      <w:tblGrid>
+        <w:gridCol w:w="2289"/>
+        <w:gridCol w:w="1560"/>
+        <w:gridCol w:w="1275"/>
+        <w:gridCol w:w="2587"/>
+      </w:tblGrid>
+      <w:tr>
+        <w:trPr>
+          <w:jc w:val="center"/>
+        </w:trPr>
+        <w:tc>
+          <w:tcPr>
+            <w:tcW w:w="2289" w:type="dxa"/>
+            <w:tcBorders>
+              <w:top w:val="outset" w:sz="6" w:space="0" w:color="000000"/>
+              <w:bottom w:val="outset" w:sz="6" w:space="0" w:color="000000"/>
+              <w:tl2br w:val="nil"/>
+              <w:tr2bl w:val="nil"/>
+            </w:tcBorders>
+            <w:vAlign w:val="center"/>
+          </w:tcPr>
+          <w:p>
+            <w:pPr>
+              <w:jc w:val="center"/>
+              <w:rPr>
+                <w:rFonts w:ascii="宋体" w:hAnsi="宋体" w:cs="宋体"/>
+                <w:color w:val="000000"/>
+                <w:sz w:val="21"/>
+                <w:szCs w:val="21"/>
+              </w:rPr>
+            </w:pPr>
+            <w:r>
+              <w:rPr>
+                <w:rFonts w:ascii="宋体" w:hAnsi="宋体" w:cs="宋体" w:hint="eastAsia"/>
+                <w:color w:val="000000"/>
+                <w:sz w:val="21"/>
+                <w:szCs w:val="21"/>
+              </w:rPr>
+              <w:t>F</w:t>
+            </w:r>
+            <w:r>
+              <w:rPr>
+                <w:rFonts w:ascii="宋体" w:hAnsi="宋体" w:cs="宋体"/>
+                <w:color w:val="000000"/>
+                <w:sz w:val="21"/>
+                <w:szCs w:val="21"/>
+              </w:rPr>
+              <w:t>ield</w:t>
+            </w:r>
+          </w:p>
+        </w:tc>
+        <w:tc>
+          <w:tcPr>
+            <w:tcW w:w="1560" w:type="dxa"/>
+            <w:tcBorders>
+              <w:top w:val="outset" w:sz="6" w:space="0" w:color="000000"/>
+              <w:bottom w:val="outset" w:sz="6" w:space="0" w:color="000000"/>
+              <w:tl2br w:val="nil"/>
+              <w:tr2bl w:val="nil"/>
+            </w:tcBorders>
+          </w:tcPr>
+          <w:p>
+            <w:pPr>
+              <w:jc w:val="center"/>
+              <w:rPr>
+                <w:rFonts w:ascii="宋体" w:hAnsi="宋体" w:cs="宋体"/>
+                <w:color w:val="000000"/>
+                <w:sz w:val="21"/>
+                <w:szCs w:val="21"/>
+              </w:rPr>
+            </w:pPr>
+            <w:r>
+              <w:rPr>
+                <w:rFonts w:ascii="宋体" w:hAnsi="宋体" w:cs="宋体" w:hint="eastAsia"/>
+                <w:color w:val="000000"/>
+                <w:sz w:val="21"/>
+                <w:szCs w:val="21"/>
+              </w:rPr>
+              <w:t>T</w:t>
+            </w:r>
+            <w:r>
+              <w:rPr>
+                <w:rFonts w:ascii="宋体" w:hAnsi="宋体" w:cs="宋体"/>
+                <w:color w:val="000000"/>
+                <w:sz w:val="21"/>
+                <w:szCs w:val="21"/>
+              </w:rPr>
+              <w:t>ype</w:t>
+            </w:r>
+          </w:p>
+        </w:tc>
+        <w:tc>
+          <w:tcPr>
+            <w:tcW w:w="1275" w:type="dxa"/>
+            <w:tcBorders>
+              <w:top w:val="outset" w:sz="6" w:space="0" w:color="000000"/>
+              <w:bottom w:val="outset" w:sz="6" w:space="0" w:color="000000"/>
+              <w:tl2br w:val="nil"/>
+              <w:tr2bl w:val="nil"/>
+            </w:tcBorders>
+          </w:tcPr>
+          <w:p>
+            <w:pPr>
+              <w:jc w:val="center"/>
+              <w:rPr>
+                <w:rFonts w:ascii="宋体" w:eastAsia="宋体" w:hAnsi="宋体" w:cs="宋体" w:hint="eastAsia"/>
+                <w:color w:val="000000"/>
+                <w:sz w:val="21"/>
+                <w:szCs w:val="21"/>
+              </w:rPr>
+            </w:pPr>
+            <w:r>
+              <w:rPr>
+                <w:rFonts w:ascii="宋体" w:hAnsi="宋体" w:cs="宋体" w:hint="eastAsia"/>
+                <w:color w:val="000000"/>
+                <w:sz w:val="21"/>
+                <w:szCs w:val="21"/>
+              </w:rPr>
+              <w:t>N</w:t>
+            </w:r>
+            <w:r>
+              <w:rPr>
+                <w:rFonts w:ascii="宋体" w:hAnsi="宋体" w:cs="宋体"/>
+                <w:color w:val="000000"/>
+                <w:sz w:val="21"/>
+                <w:szCs w:val="21"/>
+              </w:rPr>
+              <w:t>ull</w:t>
+            </w:r>
+          </w:p>
+        </w:tc>
+        <w:tc>
+          <w:tcPr>
+            <w:tcW w:w="2587" w:type="dxa"/>
+            <w:tcBorders>
+              <w:top w:val="outset" w:sz="6" w:space="0" w:color="000000"/>
+              <w:bottom w:val="outset" w:sz="6" w:space="0" w:color="000000"/>
+              <w:tl2br w:val="nil"/>
+              <w:tr2bl w:val="nil"/>
+            </w:tcBorders>
+          </w:tcPr>
+          <w:p>
+            <w:pPr>
+              <w:jc w:val="center"/>
+              <w:rPr>
+                <w:rFonts w:ascii="宋体" w:hAnsi="宋体" w:cs="宋体" w:hint="eastAsia"/>
+                <w:color w:val="000000"/>
+                <w:sz w:val="21"/>
+                <w:szCs w:val="21"/>
+              </w:rPr>
+            </w:pPr>
+            <w:r>
+              <w:rPr>
+                <w:rFonts w:ascii="宋体" w:hAnsi="宋体" w:cs="宋体" w:hint="eastAsia"/>
+                <w:color w:val="000000"/>
+                <w:sz w:val="21"/>
+                <w:szCs w:val="21"/>
+              </w:rPr>
+              <w:t>备注</w:t>
+            </w:r>
+          </w:p>
+        </w:tc>
+      </w:tr>
+      <w:tr>
+        <w:trPr>
+          <w:jc w:val="center"/>
+        </w:trPr>
+        <w:tc>
+          <w:tcPr>
+            <w:tcW w:w="2289" w:type="dxa"/>
+            <w:tcBorders>
+              <w:top w:val="outset" w:sz="6" w:space="0" w:color="000000"/>
+              <w:tl2br w:val="nil"/>
+              <w:tr2bl w:val="nil"/>
+            </w:tcBorders>
+            <w:vAlign w:val="center"/>
+          </w:tcPr>
+          <w:p>
+            <w:pPr>
+              <w:jc w:val="center"/>
+              <w:rPr>
+                <w:rFonts w:ascii="宋体" w:hAnsi="宋体" w:cs="宋体"/>
+                <w:color w:val="000000"/>
+                <w:sz w:val="21"/>
+                <w:szCs w:val="21"/>
+              </w:rPr>
+            </w:pPr>
+            <w:proofErr w:type="spellStart"/>
+            <w:r>
+              <w:rPr>
+                <w:rFonts w:ascii="宋体" w:hAnsi="宋体" w:cs="宋体"/>
+                <w:color w:val="000000"/>
+                <w:sz w:val="21"/>
+                <w:szCs w:val="21"/>
+              </w:rPr>
+              <w:t>F</w:t>
+            </w:r>
+            <w:r>
+              <w:rPr>
+                <w:rFonts w:ascii="宋体" w:hAnsi="宋体" w:cs="宋体" w:hint="eastAsia"/>
+                <w:color w:val="000000"/>
+                <w:sz w:val="21"/>
+                <w:szCs w:val="21"/>
+              </w:rPr>
+              <w:t>rom</w:t>
+            </w:r>
+            <w:r>
+              <w:rPr>
+                <w:rFonts w:ascii="宋体" w:hAnsi="宋体" w:cs="宋体"/>
+                <w:color w:val="000000"/>
+                <w:sz w:val="21"/>
+                <w:szCs w:val="21"/>
+              </w:rPr>
+              <w:t>_user</w:t>
+            </w:r>
+            <w:proofErr w:type="spellEnd"/>
+          </w:p>
+        </w:tc>
+        <w:tc>
+          <w:tcPr>
+            <w:tcW w:w="1560" w:type="dxa"/>
+            <w:tcBorders>
+              <w:top w:val="outset" w:sz="6" w:space="0" w:color="000000"/>
+              <w:tl2br w:val="nil"/>
+              <w:tr2bl w:val="nil"/>
+            </w:tcBorders>
+          </w:tcPr>
+          <w:p>
+            <w:pPr>
+              <w:jc w:val="center"/>
+              <w:rPr>
+                <w:rFonts w:ascii="宋体" w:hAnsi="宋体" w:cs="宋体"/>
+                <w:color w:val="000000"/>
+                <w:sz w:val="21"/>
+                <w:szCs w:val="21"/>
+              </w:rPr>
+            </w:pPr>
+            <w:proofErr w:type="gramStart"/>
+            <w:r>
+              <w:rPr>
+                <w:rFonts w:ascii="宋体" w:hAnsi="宋体" w:cs="宋体"/>
+                <w:color w:val="000000"/>
+                <w:sz w:val="21"/>
+                <w:szCs w:val="21"/>
+              </w:rPr>
+              <w:t>Varchar(</w:t>
+            </w:r>
+            <w:proofErr w:type="gramEnd"/>
+            <w:r>
+              <w:rPr>
+                <w:rFonts w:ascii="宋体" w:hAnsi="宋体" w:cs="宋体"/>
+                <w:color w:val="000000"/>
+                <w:sz w:val="21"/>
+                <w:szCs w:val="21"/>
+              </w:rPr>
+              <w:t>20)</w:t>
+            </w:r>
+          </w:p>
+        </w:tc>
+        <w:tc>
+          <w:tcPr>
+            <w:tcW w:w="1275" w:type="dxa"/>
+            <w:tcBorders>
+              <w:top w:val="outset" w:sz="6" w:space="0" w:color="000000"/>
+              <w:tl2br w:val="nil"/>
+              <w:tr2bl w:val="nil"/>
+            </w:tcBorders>
+          </w:tcPr>
+          <w:p>
+            <w:pPr>
+              <w:jc w:val="center"/>
+              <w:rPr>
+                <w:rFonts w:ascii="宋体" w:eastAsia="宋体" w:hAnsi="宋体" w:cs="宋体" w:hint="eastAsia"/>
+                <w:color w:val="000000"/>
+                <w:sz w:val="21"/>
+                <w:szCs w:val="21"/>
+              </w:rPr>
+            </w:pPr>
+            <w:r>
+              <w:rPr>
+                <w:rFonts w:ascii="宋体" w:hAnsi="宋体" w:cs="宋体" w:hint="eastAsia"/>
+                <w:color w:val="000000"/>
+                <w:sz w:val="21"/>
+                <w:szCs w:val="21"/>
+              </w:rPr>
+              <w:t>非空</w:t>
+            </w:r>
+          </w:p>
+        </w:tc>
+        <w:tc>
+          <w:tcPr>
+            <w:tcW w:w="2587" w:type="dxa"/>
+            <w:tcBorders>
+              <w:top w:val="outset" w:sz="6" w:space="0" w:color="000000"/>
+              <w:tl2br w:val="nil"/>
+              <w:tr2bl w:val="nil"/>
+            </w:tcBorders>
+          </w:tcPr>
+          <w:p>
+            <w:pPr>
+              <w:jc w:val="center"/>
+              <w:rPr>
+                <w:rFonts w:ascii="宋体" w:hAnsi="宋体" w:cs="宋体" w:hint="eastAsia"/>
+                <w:color w:val="000000"/>
+                <w:sz w:val="21"/>
+                <w:szCs w:val="21"/>
+              </w:rPr>
+            </w:pPr>
+            <w:r>
+              <w:rPr>
+                <w:rFonts w:ascii="宋体" w:hAnsi="宋体" w:cs="宋体" w:hint="eastAsia"/>
+                <w:color w:val="000000"/>
+                <w:sz w:val="21"/>
+                <w:szCs w:val="21"/>
+              </w:rPr>
+              <w:t>发送授权请求用户，主键</w:t>
+            </w:r>
+          </w:p>
+        </w:tc>
+      </w:tr>
+      <w:tr>
+        <w:trPr>
+          <w:jc w:val="center"/>
+        </w:trPr>
+        <w:tc>
+          <w:tcPr>
+            <w:tcW w:w="2289" w:type="dxa"/>
+            <w:tcBorders>
+              <w:tl2br w:val="nil"/>
+              <w:tr2bl w:val="nil"/>
+            </w:tcBorders>
+            <w:vAlign w:val="center"/>
+          </w:tcPr>
+          <w:p>
+            <w:pPr>
+              <w:jc w:val="center"/>
+              <w:rPr>
+                <w:rFonts w:ascii="宋体" w:eastAsia="宋体" w:hAnsi="宋体" w:cs="宋体" w:hint="eastAsia"/>
+                <w:color w:val="000000"/>
+                <w:sz w:val="21"/>
+                <w:szCs w:val="21"/>
+              </w:rPr>
+            </w:pPr>
+            <w:proofErr w:type="spellStart"/>
+            <w:r>
+              <w:rPr>
+                <w:rFonts w:ascii="宋体" w:eastAsia="宋体" w:hAnsi="宋体" w:cs="宋体"/>
+                <w:color w:val="000000"/>
+                <w:sz w:val="21"/>
+                <w:szCs w:val="21"/>
+              </w:rPr>
+              <w:t>To_user</w:t>
+            </w:r>
+            <w:proofErr w:type="spellEnd"/>
+          </w:p>
+        </w:tc>
+        <w:tc>
+          <w:tcPr>
+            <w:tcW w:w="1560" w:type="dxa"/>
+            <w:tcBorders>
+              <w:tl2br w:val="nil"/>
+              <w:tr2bl w:val="nil"/>
+            </w:tcBorders>
+          </w:tcPr>
+          <w:p>
+            <w:pPr>
+              <w:jc w:val="center"/>
+              <w:rPr>
+                <w:rFonts w:ascii="宋体" w:hAnsi="宋体" w:cs="宋体"/>
+                <w:color w:val="000000"/>
+                <w:sz w:val="21"/>
+                <w:szCs w:val="21"/>
+              </w:rPr>
+            </w:pPr>
+            <w:proofErr w:type="gramStart"/>
+            <w:r>
+              <w:rPr>
+                <w:rFonts w:ascii="宋体" w:hAnsi="宋体" w:cs="宋体"/>
+                <w:color w:val="000000"/>
+                <w:sz w:val="21"/>
+                <w:szCs w:val="21"/>
+              </w:rPr>
+              <w:t>Varchar(</w:t>
+            </w:r>
+            <w:proofErr w:type="gramEnd"/>
+            <w:r>
+              <w:rPr>
+                <w:rFonts w:ascii="宋体" w:hAnsi="宋体" w:cs="宋体"/>
+                <w:color w:val="000000"/>
+                <w:sz w:val="21"/>
+                <w:szCs w:val="21"/>
+              </w:rPr>
+              <w:t>20)</w:t>
+            </w:r>
+          </w:p>
+        </w:tc>
+        <w:tc>
+          <w:tcPr>
+            <w:tcW w:w="1275" w:type="dxa"/>
+            <w:tcBorders>
+              <w:tl2br w:val="nil"/>
+              <w:tr2bl w:val="nil"/>
+            </w:tcBorders>
+          </w:tcPr>
+          <w:p>
+            <w:pPr>
+              <w:jc w:val="center"/>
+              <w:rPr>
+                <w:rFonts w:ascii="宋体" w:hAnsi="宋体" w:cs="宋体" w:hint="eastAsia"/>
+                <w:color w:val="000000"/>
+                <w:sz w:val="21"/>
+                <w:szCs w:val="21"/>
+              </w:rPr>
+            </w:pPr>
+            <w:r>
+              <w:rPr>
+                <w:rFonts w:ascii="宋体" w:hAnsi="宋体" w:cs="宋体" w:hint="eastAsia"/>
+                <w:color w:val="000000"/>
+                <w:sz w:val="21"/>
+                <w:szCs w:val="21"/>
+              </w:rPr>
+              <w:t>非空</w:t>
+            </w:r>
+          </w:p>
+        </w:tc>
+        <w:tc>
+          <w:tcPr>
+            <w:tcW w:w="2587" w:type="dxa"/>
+            <w:tcBorders>
+              <w:tl2br w:val="nil"/>
+              <w:tr2bl w:val="nil"/>
+            </w:tcBorders>
+          </w:tcPr>
+          <w:p>
+            <w:pPr>
+              <w:jc w:val="center"/>
+              <w:rPr>
+                <w:rFonts w:ascii="宋体" w:hAnsi="宋体" w:hint="eastAsia"/>
+                <w:sz w:val="21"/>
+                <w:szCs w:val="21"/>
+              </w:rPr>
+            </w:pPr>
+            <w:r>
+              <w:rPr>
+                <w:rFonts w:ascii="宋体" w:hAnsi="宋体" w:hint="eastAsia"/>
+                <w:sz w:val="21"/>
+                <w:szCs w:val="21"/>
+              </w:rPr>
+              <w:t>接收授权请求用户，主键</w:t>
+            </w:r>
+          </w:p>
+        </w:tc>
+      </w:tr>
+      <w:tr>
+        <w:trPr>
+          <w:jc w:val="center"/>
+        </w:trPr>
+        <w:tc>
+          <w:tcPr>
+            <w:tcW w:w="2289" w:type="dxa"/>
+            <w:tcBorders>
+              <w:tl2br w:val="nil"/>
+              <w:tr2bl w:val="nil"/>
+            </w:tcBorders>
+            <w:vAlign w:val="center"/>
+          </w:tcPr>
+          <w:p>
+            <w:pPr>
+              <w:jc w:val="center"/>
+              <w:rPr>
+                <w:rFonts w:ascii="宋体" w:eastAsia="宋体" w:hAnsi="宋体" w:cs="宋体"/>
+                <w:color w:val="000000"/>
+                <w:sz w:val="21"/>
+                <w:szCs w:val="21"/>
+              </w:rPr>
+            </w:pPr>
+            <w:r>
+              <w:rPr>
+                <w:rFonts w:ascii="宋体" w:eastAsia="宋体" w:hAnsi="宋体" w:cs="宋体"/>
+                <w:color w:val="000000"/>
+                <w:sz w:val="21"/>
+                <w:szCs w:val="21"/>
+              </w:rPr>
+              <w:t>flag</w:t>
+            </w:r>
+          </w:p>
+        </w:tc>
+        <w:tc>
+          <w:tcPr>
+            <w:tcW w:w="1560" w:type="dxa"/>
+            <w:tcBorders>
+              <w:tl2br w:val="nil"/>
+              <w:tr2bl w:val="nil"/>
+            </w:tcBorders>
+          </w:tcPr>
+          <w:p>
+            <w:pPr>
+              <w:jc w:val="center"/>
+              <w:rPr>
+                <w:rFonts w:ascii="宋体" w:hAnsi="宋体" w:cs="宋体"/>
+                <w:color w:val="000000"/>
+                <w:sz w:val="21"/>
+                <w:szCs w:val="21"/>
+              </w:rPr>
+            </w:pPr>
+            <w:r>
+              <w:rPr>
+                <w:rFonts w:ascii="宋体" w:hAnsi="宋体" w:cs="宋体"/>
+                <w:color w:val="000000"/>
+                <w:sz w:val="21"/>
+                <w:szCs w:val="21"/>
+              </w:rPr>
+              <w:t>Int</w:t>
+            </w:r>
+          </w:p>
+        </w:tc>
+        <w:tc>
+          <w:tcPr>
+            <w:tcW w:w="1275" w:type="dxa"/>
+            <w:tcBorders>
+              <w:tl2br w:val="nil"/>
+              <w:tr2bl w:val="nil"/>
+            </w:tcBorders>
+          </w:tcPr>
+          <w:p>
+            <w:pPr>
+              <w:jc w:val="center"/>
+              <w:rPr>
+                <w:rFonts w:ascii="宋体" w:hAnsi="宋体" w:cs="宋体" w:hint="eastAsia"/>
+                <w:color w:val="000000"/>
+                <w:sz w:val="21"/>
+                <w:szCs w:val="21"/>
+              </w:rPr>
+            </w:pPr>
+            <w:r>
+              <w:rPr>
+                <w:rFonts w:ascii="宋体" w:hAnsi="宋体" w:cs="宋体" w:hint="eastAsia"/>
+                <w:color w:val="000000"/>
+                <w:sz w:val="21"/>
+                <w:szCs w:val="21"/>
+              </w:rPr>
+              <w:t>可以为空</w:t>
+            </w:r>
+          </w:p>
+        </w:tc>
+        <w:tc>
+          <w:tcPr>
+            <w:tcW w:w="2587" w:type="dxa"/>
+            <w:tcBorders>
+              <w:tl2br w:val="nil"/>
+              <w:tr2bl w:val="nil"/>
+            </w:tcBorders>
+          </w:tcPr>
+          <w:p>
+            <w:pPr>
+              <w:jc w:val="center"/>
+              <w:rPr>
+                <w:rFonts w:ascii="宋体" w:hAnsi="宋体" w:hint="eastAsia"/>
+                <w:sz w:val="21"/>
+                <w:szCs w:val="21"/>
+              </w:rPr>
+            </w:pPr>
+            <w:r>
+              <w:rPr>
+                <w:rFonts w:ascii="宋体" w:hAnsi="宋体" w:hint="eastAsia"/>
+                <w:sz w:val="21"/>
+                <w:szCs w:val="21"/>
+              </w:rPr>
+              <w:t>授权消息状态</w:t>
+            </w:r>
+          </w:p>
+        </w:tc>
+      </w:tr>
+    </w:tbl>
     <w:p>
       <w:pPr>
         <w:rPr>
-          <w:rFonts w:asciiTheme="minorEastAsia" w:hAnsiTheme="minorEastAsia"/>
-        </w:rPr>
-      </w:pPr>
-    </w:p>
-    <w:p>
-      <w:pPr>
-        <w:rPr>
-          <w:rFonts w:asciiTheme="minorEastAsia" w:hAnsiTheme="minorEastAsia"/>
-        </w:rPr>
-      </w:pPr>
-    </w:p>
-    <w:p>
-      <w:pPr>
-        <w:rPr>
-          <w:rFonts w:asciiTheme="minorEastAsia" w:hAnsiTheme="minorEastAsia"/>
+          <w:rFonts w:hint="eastAsia"/>
         </w:rPr>
       </w:pPr>
     </w:p>
@@ -11008,7 +16021,7 @@
           <w:szCs w:val="30"/>
         </w:rPr>
       </w:pPr>
-      <w:bookmarkStart w:id="29" w:name="_Toc38890728"/>
+      <w:bookmarkStart w:id="36" w:name="_Toc38890728"/>
       <w:r>
         <w:rPr>
           <w:rFonts w:ascii="黑体" w:eastAsia="黑体" w:hAnsi="黑体" w:hint="eastAsia"/>
@@ -11018,7 +16031,7 @@
         <w:lastRenderedPageBreak/>
         <w:t>实现与测试</w:t>
       </w:r>
-      <w:bookmarkEnd w:id="29"/>
+      <w:bookmarkEnd w:id="36"/>
     </w:p>
     <w:p>
       <w:pPr>
@@ -11029,7 +16042,7 @@
           <w:szCs w:val="28"/>
         </w:rPr>
       </w:pPr>
-      <w:bookmarkStart w:id="30" w:name="_Toc38890729"/>
+      <w:bookmarkStart w:id="37" w:name="_Toc38890729"/>
       <w:r>
         <w:rPr>
           <w:rFonts w:ascii="黑体" w:eastAsia="黑体" w:hAnsi="黑体" w:hint="eastAsia"/>
@@ -11046,7 +16059,7 @@
         </w:rPr>
         <w:t>实现</w:t>
       </w:r>
-      <w:bookmarkEnd w:id="30"/>
+      <w:bookmarkEnd w:id="37"/>
     </w:p>
     <w:p>
       <w:pPr>
@@ -11402,7 +16415,7 @@
           <w:b/>
         </w:rPr>
       </w:pPr>
-      <w:bookmarkStart w:id="31" w:name="_Ref39044509"/>
+      <w:bookmarkStart w:id="38" w:name="_Ref39044509"/>
       <w:r>
         <w:rPr>
           <w:rFonts w:hint="eastAsia"/>
@@ -11532,7 +16545,7 @@
         </w:rPr>
         <w:t>登录界面</w:t>
       </w:r>
-      <w:bookmarkEnd w:id="31"/>
+      <w:bookmarkEnd w:id="38"/>
     </w:p>
     <w:p>
       <w:pPr>
@@ -12449,7 +17462,7 @@
           <w:b/>
         </w:rPr>
       </w:pPr>
-      <w:bookmarkStart w:id="32" w:name="_Ref39047683"/>
+      <w:bookmarkStart w:id="39" w:name="_Ref39047683"/>
       <w:r>
         <w:rPr>
           <w:rFonts w:hint="eastAsia"/>
@@ -12579,7 +17592,7 @@
         </w:rPr>
         <w:t>历史项目展示</w:t>
       </w:r>
-      <w:bookmarkEnd w:id="32"/>
+      <w:bookmarkEnd w:id="39"/>
     </w:p>
     <w:p>
       <w:pPr>
@@ -14535,7 +19548,7 @@
           <w:b/>
         </w:rPr>
       </w:pPr>
-      <w:bookmarkStart w:id="33" w:name="_Ref39049045"/>
+      <w:bookmarkStart w:id="40" w:name="_Ref39049045"/>
       <w:r>
         <w:rPr>
           <w:rFonts w:hint="eastAsia"/>
@@ -14665,7 +19678,7 @@
         </w:rPr>
         <w:t>仓库创建</w:t>
       </w:r>
-      <w:bookmarkEnd w:id="33"/>
+      <w:bookmarkEnd w:id="40"/>
     </w:p>
     <w:p>
       <w:pPr>
@@ -14692,7 +19705,7 @@
           <w:b/>
         </w:rPr>
       </w:pPr>
-      <w:bookmarkStart w:id="34" w:name="_Ref39052120"/>
+      <w:bookmarkStart w:id="41" w:name="_Ref39052120"/>
       <w:r>
         <w:rPr>
           <w:rFonts w:hint="eastAsia"/>
@@ -14823,7 +19836,7 @@
         </w:rPr>
         <w:t>创建仓库关键代码</w:t>
       </w:r>
-      <w:bookmarkEnd w:id="34"/>
+      <w:bookmarkEnd w:id="41"/>
     </w:p>
     <w:tbl>
       <w:tblPr>
@@ -16875,7 +21888,7 @@
           <w:b/>
         </w:rPr>
       </w:pPr>
-      <w:bookmarkStart w:id="35" w:name="_Ref39068249"/>
+      <w:bookmarkStart w:id="42" w:name="_Ref39068249"/>
       <w:r>
         <w:rPr>
           <w:rFonts w:hint="eastAsia"/>
@@ -17005,7 +22018,7 @@
         </w:rPr>
         <w:t>本地仓库文件目录</w:t>
       </w:r>
-      <w:bookmarkEnd w:id="35"/>
+      <w:bookmarkEnd w:id="42"/>
     </w:p>
     <w:p>
       <w:pPr>
@@ -17061,7 +22074,7 @@
           <w:b/>
         </w:rPr>
       </w:pPr>
-      <w:bookmarkStart w:id="36" w:name="_Ref39068284"/>
+      <w:bookmarkStart w:id="43" w:name="_Ref39068284"/>
       <w:r>
         <w:rPr>
           <w:rFonts w:hint="eastAsia"/>
@@ -17191,7 +22204,7 @@
         </w:rPr>
         <w:t>本地仓库管理</w:t>
       </w:r>
-      <w:bookmarkEnd w:id="36"/>
+      <w:bookmarkEnd w:id="43"/>
     </w:p>
     <w:p/>
     <w:p>
@@ -21016,7 +26029,7 @@
         <w:pStyle w:val="af"/>
         <w:jc w:val="center"/>
       </w:pPr>
-      <w:bookmarkStart w:id="37" w:name="_Ref39076262"/>
+      <w:bookmarkStart w:id="44" w:name="_Ref39076262"/>
       <w:r>
         <w:rPr>
           <w:rFonts w:hint="eastAsia"/>
@@ -21104,7 +26117,7 @@
         </w:rPr>
         <w:t>项目展示功能</w:t>
       </w:r>
-      <w:bookmarkEnd w:id="37"/>
+      <w:bookmarkEnd w:id="44"/>
     </w:p>
     <w:p>
       <w:pPr>
@@ -24580,7 +29593,7 @@
           <w:b/>
         </w:rPr>
       </w:pPr>
-      <w:bookmarkStart w:id="38" w:name="_Ref39090711"/>
+      <w:bookmarkStart w:id="45" w:name="_Ref39090711"/>
       <w:r>
         <w:rPr>
           <w:rFonts w:hint="eastAsia"/>
@@ -24710,7 +29723,7 @@
         </w:rPr>
         <w:t>消息交互的展示</w:t>
       </w:r>
-      <w:bookmarkEnd w:id="38"/>
+      <w:bookmarkEnd w:id="45"/>
     </w:p>
     <w:p>
       <w:pPr>
@@ -24900,7 +29913,7 @@
           <w:b/>
         </w:rPr>
       </w:pPr>
-      <w:bookmarkStart w:id="39" w:name="_Ref39092738"/>
+      <w:bookmarkStart w:id="46" w:name="_Ref39092738"/>
       <w:r>
         <w:rPr>
           <w:rFonts w:hint="eastAsia"/>
@@ -25036,7 +30049,7 @@
         </w:rPr>
         <w:t>界面</w:t>
       </w:r>
-      <w:bookmarkEnd w:id="39"/>
+      <w:bookmarkEnd w:id="46"/>
     </w:p>
     <w:p>
       <w:pPr>
@@ -26721,7 +31734,21 @@
         <w:rPr>
           <w:rFonts w:hint="eastAsia"/>
         </w:rPr>
-        <w:t>连接，将公钥存储到远程服务器上的</w:t>
+        <w:t>连接，将公</w:t>
+      </w:r>
+      <w:proofErr w:type="gramStart"/>
+      <w:r>
+        <w:rPr>
+          <w:rFonts w:hint="eastAsia"/>
+        </w:rPr>
+        <w:t>钥</w:t>
+      </w:r>
+      <w:proofErr w:type="gramEnd"/>
+      <w:r>
+        <w:rPr>
+          <w:rFonts w:hint="eastAsia"/>
+        </w:rPr>
+        <w:t>存储到远程服务器上的</w:t>
       </w:r>
       <w:proofErr w:type="spellStart"/>
       <w:r>
@@ -26738,7 +31765,21 @@
         <w:rPr>
           <w:rFonts w:hint="eastAsia"/>
         </w:rPr>
-        <w:t>中，然后将私钥在本机中的目录存到数据库中，之后在</w:t>
+        <w:t>中，然后将私</w:t>
+      </w:r>
+      <w:proofErr w:type="gramStart"/>
+      <w:r>
+        <w:rPr>
+          <w:rFonts w:hint="eastAsia"/>
+        </w:rPr>
+        <w:t>钥</w:t>
+      </w:r>
+      <w:proofErr w:type="gramEnd"/>
+      <w:r>
+        <w:rPr>
+          <w:rFonts w:hint="eastAsia"/>
+        </w:rPr>
+        <w:t>在本机中的目录存到数据库中，之后在</w:t>
       </w:r>
       <w:r>
         <w:rPr>
@@ -26768,7 +31809,35 @@
         <w:rPr>
           <w:rFonts w:hint="eastAsia"/>
         </w:rPr>
-        <w:t>等需要认证的时候，通过私钥的目录索引以及之前已经加在远程服务器上的公钥可以安全并正确</w:t>
+        <w:t>等需要认证的时候，通过私</w:t>
+      </w:r>
+      <w:proofErr w:type="gramStart"/>
+      <w:r>
+        <w:rPr>
+          <w:rFonts w:hint="eastAsia"/>
+        </w:rPr>
+        <w:t>钥</w:t>
+      </w:r>
+      <w:proofErr w:type="gramEnd"/>
+      <w:r>
+        <w:rPr>
+          <w:rFonts w:hint="eastAsia"/>
+        </w:rPr>
+        <w:t>的目录索引以及之前已经加在远程服务器上的公</w:t>
+      </w:r>
+      <w:proofErr w:type="gramStart"/>
+      <w:r>
+        <w:rPr>
+          <w:rFonts w:hint="eastAsia"/>
+        </w:rPr>
+        <w:t>钥</w:t>
+      </w:r>
+      <w:proofErr w:type="gramEnd"/>
+      <w:r>
+        <w:rPr>
+          <w:rFonts w:hint="eastAsia"/>
+        </w:rPr>
+        <w:t>可以安全并正确</w:t>
       </w:r>
       <w:r>
         <w:rPr>
@@ -27863,7 +32932,7 @@
           <w:szCs w:val="28"/>
         </w:rPr>
       </w:pPr>
-      <w:bookmarkStart w:id="40" w:name="_Toc38890730"/>
+      <w:bookmarkStart w:id="47" w:name="_Toc38890730"/>
       <w:r>
         <w:rPr>
           <w:rFonts w:ascii="黑体" w:eastAsia="黑体" w:hAnsi="黑体" w:hint="eastAsia"/>
@@ -27873,7 +32942,7 @@
         <w:lastRenderedPageBreak/>
         <w:t>系统测试</w:t>
       </w:r>
-      <w:bookmarkEnd w:id="40"/>
+      <w:bookmarkEnd w:id="47"/>
     </w:p>
     <w:p>
       <w:pPr>
@@ -27887,7 +32956,7 @@
           <w:szCs w:val="30"/>
         </w:rPr>
       </w:pPr>
-      <w:bookmarkStart w:id="41" w:name="_Toc38890731"/>
+      <w:bookmarkStart w:id="48" w:name="_Toc38890731"/>
       <w:r>
         <w:rPr>
           <w:rFonts w:ascii="黑体" w:eastAsia="黑体" w:hAnsi="黑体" w:hint="eastAsia"/>
@@ -27897,7 +32966,7 @@
         <w:lastRenderedPageBreak/>
         <w:t>总结</w:t>
       </w:r>
-      <w:bookmarkEnd w:id="41"/>
+      <w:bookmarkEnd w:id="48"/>
     </w:p>
     <w:p>
       <w:pPr>
@@ -27981,7 +33050,7 @@
           <w:szCs w:val="30"/>
         </w:rPr>
       </w:pPr>
-      <w:bookmarkStart w:id="42" w:name="_Toc38890732"/>
+      <w:bookmarkStart w:id="49" w:name="_Toc38890732"/>
       <w:r>
         <w:rPr>
           <w:rFonts w:ascii="黑体" w:eastAsia="黑体" w:hAnsi="黑体"/>
@@ -28007,7 +33076,7 @@
         </w:rPr>
         <w:t>谢</w:t>
       </w:r>
-      <w:bookmarkEnd w:id="42"/>
+      <w:bookmarkEnd w:id="49"/>
     </w:p>
     <w:p>
       <w:pPr>
@@ -28063,7 +33132,7 @@
           <w:szCs w:val="30"/>
         </w:rPr>
       </w:pPr>
-      <w:bookmarkStart w:id="43" w:name="_Toc38890733"/>
+      <w:bookmarkStart w:id="50" w:name="_Toc38890733"/>
       <w:r>
         <w:rPr>
           <w:rFonts w:ascii="黑体" w:eastAsia="黑体" w:hAnsi="黑体" w:hint="eastAsia"/>
@@ -28075,7 +33144,7 @@
         <w:lastRenderedPageBreak/>
         <w:t>参考文献</w:t>
       </w:r>
-      <w:bookmarkEnd w:id="43"/>
+      <w:bookmarkEnd w:id="50"/>
     </w:p>
     <w:p>
       <w:pPr>
@@ -28124,7 +33193,7 @@
           <w:szCs w:val="30"/>
         </w:rPr>
       </w:pPr>
-      <w:bookmarkStart w:id="44" w:name="_Toc38890734"/>
+      <w:bookmarkStart w:id="51" w:name="_Toc38890734"/>
       <w:r>
         <w:rPr>
           <w:rFonts w:ascii="黑体" w:eastAsia="黑体" w:hAnsi="黑体" w:hint="eastAsia"/>
@@ -28146,7 +33215,7 @@
         </w:rPr>
         <w:t>代码及相关附件</w:t>
       </w:r>
-      <w:bookmarkEnd w:id="44"/>
+      <w:bookmarkEnd w:id="51"/>
     </w:p>
     <w:p>
       <w:pPr>
@@ -28165,7 +33234,7 @@
           <w:szCs w:val="30"/>
         </w:rPr>
       </w:pPr>
-      <w:bookmarkStart w:id="45" w:name="_Toc38890735"/>
+      <w:bookmarkStart w:id="52" w:name="_Toc38890735"/>
       <w:r>
         <w:rPr>
           <w:rFonts w:ascii="黑体" w:eastAsia="黑体" w:hAnsi="黑体" w:hint="eastAsia"/>
@@ -28227,7 +33296,7 @@
         </w:rPr>
         <w:t>文</w:t>
       </w:r>
-      <w:bookmarkEnd w:id="45"/>
+      <w:bookmarkEnd w:id="52"/>
     </w:p>
     <w:p>
       <w:pPr>
@@ -28266,7 +33335,7 @@
           <w:szCs w:val="30"/>
         </w:rPr>
       </w:pPr>
-      <w:bookmarkStart w:id="46" w:name="_Toc38890736"/>
+      <w:bookmarkStart w:id="53" w:name="_Toc38890736"/>
       <w:r>
         <w:rPr>
           <w:rFonts w:ascii="黑体" w:eastAsia="黑体" w:hAnsi="黑体" w:hint="eastAsia"/>
@@ -28308,7 +33377,7 @@
         </w:rPr>
         <w:t>中文译文</w:t>
       </w:r>
-      <w:bookmarkEnd w:id="46"/>
+      <w:bookmarkEnd w:id="53"/>
     </w:p>
     <w:p>
       <w:pPr>
@@ -28485,13 +33554,7 @@
         <w:rPr>
           <w:rFonts w:hint="eastAsia"/>
         </w:rPr>
-        <w:t>[J</w:t>
-      </w:r>
-      <w:r>
-        <w:rPr>
-          <w:rFonts w:hint="eastAsia"/>
-        </w:rPr>
-        <w:t>].</w:t>
+        <w:t>[J].</w:t>
       </w:r>
       <w:r>
         <w:rPr>
@@ -29498,7 +34561,6 @@
         <w:docPartUnique/>
       </w:docPartObj>
     </w:sdtPr>
-    <w:sdtEndPr/>
     <w:sdtContent>
       <w:p>
         <w:pPr>
@@ -29545,7 +34607,6 @@
         <w:docPartUnique/>
       </w:docPartObj>
     </w:sdtPr>
-    <w:sdtEndPr/>
     <w:sdtContent>
       <w:p>
         <w:pPr>
@@ -34377,7 +39438,7 @@
 </file>
 
 <file path=customXml/itemProps1.xml><?xml version="1.0" encoding="utf-8"?>
-<ds:datastoreItem xmlns:ds="http://schemas.openxmlformats.org/officeDocument/2006/customXml" ds:itemID="{49324CF1-607F-41DF-A462-C1F176E24258}">
+<ds:datastoreItem xmlns:ds="http://schemas.openxmlformats.org/officeDocument/2006/customXml" ds:itemID="{A72F9FF3-2F35-4636-B903-A2FBE493ED92}">
   <ds:schemaRefs>
     <ds:schemaRef ds:uri="http://schemas.openxmlformats.org/officeDocument/2006/bibliography"/>
   </ds:schemaRefs>

--- a/201600130051_周钊屹_论文.docx
+++ b/201600130051_周钊屹_论文.docx
@@ -53,7 +53,7 @@
             <o:lock v:ext="edit" aspectratio="f"/>
             <w10:wrap type="topAndBottom"/>
           </v:shape>
-          <o:OLEObject Type="Embed" ProgID="Word.Picture.8" ShapeID="对象 231" DrawAspect="Content" ObjectID="_1649844365" r:id="rId9">
+          <o:OLEObject Type="Embed" ProgID="Word.Picture.8" ShapeID="对象 231" DrawAspect="Content" ObjectID="_1649968529" r:id="rId9">
             <o:FieldCodes>\* MERGEFORMAT</o:FieldCodes>
           </o:OLEObject>
         </w:object>
@@ -3314,6 +3314,19 @@
         </w:rPr>
         <w:t>。而在多人合作开发实现一个项目的时候就会出现很多问题，最主要的问题就是版本管理和如何多人合作开发，多人合作开发的流程模式是怎样的。</w:t>
       </w:r>
+      <w:r>
+        <w:rPr>
+          <w:rFonts w:ascii="宋体" w:eastAsia="宋体" w:hAnsi="宋体" w:hint="eastAsia"/>
+          <w:szCs w:val="24"/>
+        </w:rPr>
+        <w:t>而且</w:t>
+      </w:r>
+      <w:r>
+        <w:rPr>
+          <w:rFonts w:hint="eastAsia"/>
+        </w:rPr>
+        <w:t>在以往的学校实验系统中，基本都是一届学生直接将自己完成的项目上传到系统即可，而且在实验开发项目中一个团队的多人合作不是很顺畅，同时历史的项目也不能得到学习和很好的拓展。</w:t>
+      </w:r>
     </w:p>
     <w:p>
       <w:pPr>
@@ -3756,6 +3769,27 @@
         </w:rPr>
         <w:t>, and what is the process of multiplayer development.</w:t>
       </w:r>
+      <w:r>
+        <w:rPr>
+          <w:rFonts w:ascii="Times New Roman" w:eastAsiaTheme="minorHAnsi" w:hAnsi="Times New Roman" w:cs="Times New Roman"/>
+          <w:szCs w:val="24"/>
+        </w:rPr>
+        <w:t xml:space="preserve"> Moreover, in the previous school experiment system, a single student directly uploads the project he completed to the system, and in the experimental development project, the cooperation of multiple people in a team is not very </w:t>
+      </w:r>
+      <w:r>
+        <w:rPr>
+          <w:rFonts w:ascii="Times New Roman" w:eastAsiaTheme="minorHAnsi" w:hAnsi="Times New Roman" w:cs="Times New Roman" w:hint="eastAsia"/>
+          <w:szCs w:val="24"/>
+        </w:rPr>
+        <w:t>easy</w:t>
+      </w:r>
+      <w:r>
+        <w:rPr>
+          <w:rFonts w:ascii="Times New Roman" w:eastAsiaTheme="minorHAnsi" w:hAnsi="Times New Roman" w:cs="Times New Roman"/>
+          <w:szCs w:val="24"/>
+        </w:rPr>
+        <w:t>, and historical projects cannot be Learn and expand well.</w:t>
+      </w:r>
     </w:p>
     <w:p>
       <w:pPr>
@@ -4025,7 +4059,15 @@
           <w:rFonts w:ascii="Times New Roman" w:eastAsiaTheme="minorHAnsi" w:hAnsi="Times New Roman" w:cs="Times New Roman"/>
           <w:szCs w:val="24"/>
         </w:rPr>
-        <w:t>. If the person in charge of the project does not agree, it will not be merged</w:t>
+        <w:t xml:space="preserve">. If the person in charge of </w:t>
+      </w:r>
+      <w:r>
+        <w:rPr>
+          <w:rFonts w:ascii="Times New Roman" w:eastAsiaTheme="minorHAnsi" w:hAnsi="Times New Roman" w:cs="Times New Roman"/>
+          <w:szCs w:val="24"/>
+        </w:rPr>
+        <w:lastRenderedPageBreak/>
+        <w:t>the project does not agree, it will not be merged</w:t>
       </w:r>
       <w:r>
         <w:rPr>
@@ -4223,6 +4265,18 @@
         <w:rPr>
           <w:rFonts w:hint="eastAsia"/>
         </w:rPr>
+        <w:t>在以往的学校实验系统中，基本都是一届学生直接将自己完成的项目上传到系统即可，而且在实验开发项目中一个团队的多人合作不是很顺畅，同时历史的项目也不能得到学习和很好的拓展。</w:t>
+      </w:r>
+      <w:r>
+        <w:rPr>
+          <w:rFonts w:hint="eastAsia"/>
+        </w:rPr>
+        <w:t>另外，</w:t>
+      </w:r>
+      <w:r>
+        <w:rPr>
+          <w:rFonts w:hint="eastAsia"/>
+        </w:rPr>
         <w:t>很多软件的开发过程都不是单靠一个人完成的，都需要一个团队进行合作开发，而在合作开发软件过程中比较重要的就是多人合作的模式，流程，以及</w:t>
       </w:r>
       <w:r>
@@ -4482,30 +4536,19 @@
     <w:p>
       <w:pPr>
         <w:ind w:firstLine="420"/>
-        <w:rPr>
+      </w:pPr>
+      <w:r>
+        <w:rPr>
+          <w:rFonts w:hint="eastAsia"/>
+        </w:rPr>
+        <w:t>本课题就想要开发一个软件，加入一些创新型的功能，主要是多人合作和历史项目的学习等。</w:t>
+      </w:r>
+      <w:r>
+        <w:rPr>
+          <w:rFonts w:hint="eastAsia"/>
           <w:lang w:val="en-GB"/>
         </w:rPr>
-      </w:pPr>
-      <w:r>
-        <w:rPr>
-          <w:rFonts w:hint="eastAsia"/>
-          <w:lang w:val="en-GB"/>
-        </w:rPr>
-        <w:t>本</w:t>
-      </w:r>
-      <w:r>
-        <w:rPr>
-          <w:rFonts w:hint="eastAsia"/>
-          <w:lang w:val="en-GB"/>
-        </w:rPr>
-        <w:t>课题</w:t>
-      </w:r>
-      <w:r>
-        <w:rPr>
-          <w:rFonts w:hint="eastAsia"/>
-          <w:lang w:val="en-GB"/>
-        </w:rPr>
-        <w:t>开发完成了一个软件，该软件可以针对多人合作的项目式开发进行过程化、系统化的管理，除了实现多人合作之外，还能实现版本管理等一些其他功能，最重要的两个功能式实现了多人合作以及历史的版本管理功能。</w:t>
+        <w:t>该软件可以针对多人合作的项目式开发进行过程化、系统化的管理，除了实现多人合作之外，还能实现版本管理等一些其他功能，最重要的两个功能式实现了多人合作以及历史的版本管理功能。</w:t>
       </w:r>
     </w:p>
     <w:p>
@@ -4588,6 +4631,7 @@
       </w:r>
       <w:proofErr w:type="spellStart"/>
       <w:r>
+        <w:lastRenderedPageBreak/>
         <w:t>JGit</w:t>
       </w:r>
       <w:proofErr w:type="spellEnd"/>
@@ -4648,14 +4692,14 @@
         <w:rPr>
           <w:rFonts w:hint="eastAsia"/>
         </w:rPr>
-        <w:t>通过知网查询</w:t>
+        <w:t>通过知网查</w:t>
       </w:r>
       <w:proofErr w:type="gramEnd"/>
       <w:r>
         <w:rPr>
           <w:rFonts w:hint="eastAsia"/>
         </w:rPr>
-        <w:t>全文得到的论文作为研究现状的一个参考，</w:t>
+        <w:t>询全文得到的论文作为研究现状的一个参考，</w:t>
       </w:r>
       <w:r>
         <w:rPr>
@@ -4676,14 +4720,7 @@
         <w:rPr>
           <w:rFonts w:hint="eastAsia"/>
         </w:rPr>
-        <w:t>，而</w:t>
-      </w:r>
-      <w:r>
-        <w:rPr>
-          <w:rFonts w:hint="eastAsia"/>
-        </w:rPr>
-        <w:lastRenderedPageBreak/>
-        <w:t>直接搜索</w:t>
+        <w:t>，而直接搜索</w:t>
       </w:r>
       <w:r>
         <w:rPr>
@@ -5463,6 +5500,7 @@
           <w:sz w:val="24"/>
           <w:szCs w:val="24"/>
         </w:rPr>
+        <w:lastRenderedPageBreak/>
         <w:t>Gi</w:t>
       </w:r>
       <w:r>
@@ -5665,7 +5703,6 @@
           <w:noProof/>
           <w:szCs w:val="24"/>
         </w:rPr>
-        <w:lastRenderedPageBreak/>
         <w:drawing>
           <wp:inline distT="0" distB="0" distL="0" distR="0" wp14:anchorId="772CFB46" wp14:editId="7A8C4210">
             <wp:extent cx="5274310" cy="3076575"/>
@@ -6090,7 +6127,15 @@
           <w:rFonts w:hint="eastAsia"/>
           <w:shd w:val="clear" w:color="auto" w:fill="FFFFFF"/>
         </w:rPr>
-        <w:t>版本管理、多人合作、项目进度管理、历史项目的学习，持续改进。并且为了更好地实现这些功能，还实现了一些比如对本地</w:t>
+        <w:t>版本管理、多人合作、项目进度管理、历史项目的学习，持续改进。并且为了更好地实现这些功能，还实现了一些</w:t>
+      </w:r>
+      <w:r>
+        <w:rPr>
+          <w:rFonts w:hint="eastAsia"/>
+          <w:shd w:val="clear" w:color="auto" w:fill="FFFFFF"/>
+        </w:rPr>
+        <w:lastRenderedPageBreak/>
+        <w:t>比如对本地</w:t>
       </w:r>
       <w:r>
         <w:rPr>
@@ -6249,7 +6294,6 @@
           <w:sz w:val="28"/>
           <w:szCs w:val="28"/>
         </w:rPr>
-        <w:lastRenderedPageBreak/>
         <w:t>论文组织</w:t>
       </w:r>
       <w:r>
@@ -6503,7 +6547,15 @@
           <w:rFonts w:hint="eastAsia"/>
           <w:shd w:val="clear" w:color="auto" w:fill="FFFFFF"/>
         </w:rPr>
-        <w:t>这部分主要用于会看论文设计过程遇到的问题和一些闪光点，并且对实现的功能做一些评估，是否可以用别的更好的方式将这些功能实现，如果还有时间之后可以进行的一些改进的方向。</w:t>
+        <w:t>这部分主要用于会看论文设计过程遇到的问题和一些闪光点，并且对实现的功能做一些评估，是否可以用别的更好的方式将这些功</w:t>
+      </w:r>
+      <w:r>
+        <w:rPr>
+          <w:rFonts w:hint="eastAsia"/>
+          <w:shd w:val="clear" w:color="auto" w:fill="FFFFFF"/>
+        </w:rPr>
+        <w:lastRenderedPageBreak/>
+        <w:t>能实现，如果还有时间之后可以进行的一些改进的方向。</w:t>
       </w:r>
     </w:p>
     <w:p>
@@ -9056,7 +9108,7 @@
           <w:rFonts w:hint="eastAsia"/>
           <w:lang w:val="en-GB"/>
         </w:rPr>
-        <w:t>变成甲修改</w:t>
+        <w:t>变成甲修</w:t>
       </w:r>
       <w:proofErr w:type="gramEnd"/>
       <w:r>
@@ -9064,7 +9116,7 @@
           <w:rFonts w:hint="eastAsia"/>
           <w:lang w:val="en-GB"/>
         </w:rPr>
-        <w:t>后的最新的请求。而且在乙同意之后，需要有一个甲的代码的备份，而此前所描述的过程中，一个团队只有一个项目负责人的代码放在远程服务器上，这显然是行不通的，</w:t>
+        <w:t>改后的最新的请求。而且在乙同意之后，需要有一个甲的代码的备份，而此前所描述的过程中，一个团队只有一个项目负责人的代码放在远程服务器上，这显然是行不通的，</w:t>
       </w:r>
       <w:r>
         <w:rPr>
@@ -11028,9 +11080,6 @@
     <w:p>
       <w:pPr>
         <w:ind w:firstLine="420"/>
-        <w:rPr>
-          <w:rFonts w:hint="eastAsia"/>
-        </w:rPr>
       </w:pPr>
     </w:p>
     <w:p>
@@ -11286,7 +11335,7 @@
             <w:pPr>
               <w:jc w:val="center"/>
               <w:rPr>
-                <w:rFonts w:ascii="宋体" w:eastAsia="宋体" w:hAnsi="宋体" w:cs="宋体" w:hint="eastAsia"/>
+                <w:rFonts w:ascii="宋体" w:eastAsia="宋体" w:hAnsi="宋体" w:cs="宋体"/>
                 <w:color w:val="000000"/>
                 <w:sz w:val="21"/>
                 <w:szCs w:val="21"/>
@@ -11326,7 +11375,7 @@
             <w:pPr>
               <w:jc w:val="center"/>
               <w:rPr>
-                <w:rFonts w:ascii="宋体" w:hAnsi="宋体" w:cs="宋体" w:hint="eastAsia"/>
+                <w:rFonts w:ascii="宋体" w:hAnsi="宋体" w:cs="宋体"/>
                 <w:color w:val="000000"/>
                 <w:sz w:val="21"/>
                 <w:szCs w:val="21"/>
@@ -11442,7 +11491,7 @@
             <w:pPr>
               <w:jc w:val="center"/>
               <w:rPr>
-                <w:rFonts w:ascii="宋体" w:eastAsia="宋体" w:hAnsi="宋体" w:cs="宋体" w:hint="eastAsia"/>
+                <w:rFonts w:ascii="宋体" w:eastAsia="宋体" w:hAnsi="宋体" w:cs="宋体"/>
                 <w:color w:val="000000"/>
                 <w:sz w:val="21"/>
                 <w:szCs w:val="21"/>
@@ -11472,7 +11521,7 @@
             <w:pPr>
               <w:jc w:val="center"/>
               <w:rPr>
-                <w:rFonts w:ascii="宋体" w:hAnsi="宋体" w:cs="宋体" w:hint="eastAsia"/>
+                <w:rFonts w:ascii="宋体" w:hAnsi="宋体" w:cs="宋体"/>
                 <w:color w:val="000000"/>
                 <w:sz w:val="21"/>
                 <w:szCs w:val="21"/>
@@ -11507,7 +11556,7 @@
             <w:pPr>
               <w:jc w:val="center"/>
               <w:rPr>
-                <w:rFonts w:ascii="宋体" w:eastAsia="宋体" w:hAnsi="宋体" w:cs="宋体" w:hint="eastAsia"/>
+                <w:rFonts w:ascii="宋体" w:eastAsia="宋体" w:hAnsi="宋体" w:cs="宋体"/>
                 <w:color w:val="000000"/>
                 <w:sz w:val="21"/>
                 <w:szCs w:val="21"/>
@@ -11575,7 +11624,7 @@
             <w:pPr>
               <w:jc w:val="center"/>
               <w:rPr>
-                <w:rFonts w:ascii="宋体" w:hAnsi="宋体" w:cs="宋体" w:hint="eastAsia"/>
+                <w:rFonts w:ascii="宋体" w:hAnsi="宋体" w:cs="宋体"/>
                 <w:color w:val="000000"/>
                 <w:sz w:val="21"/>
                 <w:szCs w:val="21"/>
@@ -11604,7 +11653,7 @@
             <w:pPr>
               <w:jc w:val="center"/>
               <w:rPr>
-                <w:rFonts w:ascii="宋体" w:eastAsia="宋体" w:hAnsi="宋体" w:cs="宋体" w:hint="eastAsia"/>
+                <w:rFonts w:ascii="宋体" w:eastAsia="宋体" w:hAnsi="宋体" w:cs="宋体"/>
                 <w:color w:val="000000"/>
                 <w:sz w:val="21"/>
                 <w:szCs w:val="21"/>
@@ -11630,10 +11679,7 @@
         <w:fldChar w:fldCharType="begin"/>
       </w:r>
       <w:r>
-        <w:instrText xml:space="preserve"> REF _Ref39222524 \h </w:instrText>
-      </w:r>
-      <w:r>
-        <w:instrText xml:space="preserve"> \* MERGEFORMAT </w:instrText>
+        <w:instrText xml:space="preserve"> REF _Ref39222524 \h  \* MERGEFORMAT </w:instrText>
       </w:r>
       <w:r>
         <w:fldChar w:fldCharType="separate"/>
@@ -11676,18 +11722,12 @@
     <w:p>
       <w:pPr>
         <w:ind w:firstLine="420"/>
-        <w:rPr>
-          <w:rFonts w:hint="eastAsia"/>
-        </w:rPr>
       </w:pPr>
       <w:r>
         <w:fldChar w:fldCharType="begin"/>
       </w:r>
       <w:r>
-        <w:instrText xml:space="preserve"> REF _Ref39222820 \h </w:instrText>
-      </w:r>
-      <w:r>
-        <w:instrText xml:space="preserve"> \* MERGEFORMAT </w:instrText>
+        <w:instrText xml:space="preserve"> REF _Ref39222820 \h  \* MERGEFORMAT </w:instrText>
       </w:r>
       <w:r>
         <w:fldChar w:fldCharType="separate"/>
@@ -11739,10 +11779,7 @@
         <w:instrText>REF _Ref39222524 \h</w:instrText>
       </w:r>
       <w:r>
-        <w:instrText xml:space="preserve"> </w:instrText>
-      </w:r>
-      <w:r>
-        <w:instrText xml:space="preserve"> \* MERGEFORMAT </w:instrText>
+        <w:instrText xml:space="preserve">  \* MERGEFORMAT </w:instrText>
       </w:r>
       <w:r>
         <w:fldChar w:fldCharType="separate"/>
@@ -11794,10 +11831,7 @@
         <w:instrText>REF _Ref39222989 \h</w:instrText>
       </w:r>
       <w:r>
-        <w:instrText xml:space="preserve"> </w:instrText>
-      </w:r>
-      <w:r>
-        <w:instrText xml:space="preserve"> \* MERGEFORMAT </w:instrText>
+        <w:instrText xml:space="preserve">  \* MERGEFORMAT </w:instrText>
       </w:r>
       <w:r>
         <w:fldChar w:fldCharType="separate"/>
@@ -11843,10 +11877,7 @@
         <w:instrText>REF _Ref39222989 \h</w:instrText>
       </w:r>
       <w:r>
-        <w:instrText xml:space="preserve"> </w:instrText>
-      </w:r>
-      <w:r>
-        <w:instrText xml:space="preserve"> \* MERGEFORMAT </w:instrText>
+        <w:instrText xml:space="preserve">  \* MERGEFORMAT </w:instrText>
       </w:r>
       <w:r>
         <w:fldChar w:fldCharType="separate"/>
@@ -12076,10 +12107,7 @@
         <w:instrText>REF _Ref39223618 \h</w:instrText>
       </w:r>
       <w:r>
-        <w:instrText xml:space="preserve"> </w:instrText>
-      </w:r>
-      <w:r>
-        <w:instrText xml:space="preserve"> \* MERGEFORMAT </w:instrText>
+        <w:instrText xml:space="preserve">  \* MERGEFORMAT </w:instrText>
       </w:r>
       <w:r>
         <w:fldChar w:fldCharType="separate"/>
@@ -12128,8 +12156,8 @@
           <w:b/>
         </w:rPr>
       </w:pPr>
-      <w:bookmarkStart w:id="29" w:name="_Ref39222820"/>
-      <w:bookmarkStart w:id="30" w:name="_Ref39222989"/>
+      <w:bookmarkStart w:id="29" w:name="_Ref39222989"/>
+      <w:bookmarkStart w:id="30" w:name="_Ref39222820"/>
       <w:r>
         <w:rPr>
           <w:rFonts w:hint="eastAsia"/>
@@ -12252,15 +12280,15 @@
         </w:rPr>
         <w:fldChar w:fldCharType="end"/>
       </w:r>
+      <w:bookmarkEnd w:id="29"/>
+      <w:r>
+        <w:rPr>
+          <w:rFonts w:hint="eastAsia"/>
+          <w:b/>
+        </w:rPr>
+        <w:t>用户仓库管理</w:t>
+      </w:r>
       <w:bookmarkEnd w:id="30"/>
-      <w:r>
-        <w:rPr>
-          <w:rFonts w:hint="eastAsia"/>
-          <w:b/>
-        </w:rPr>
-        <w:t>用户仓库管理</w:t>
-      </w:r>
-      <w:bookmarkEnd w:id="29"/>
     </w:p>
     <w:tbl>
       <w:tblPr>
@@ -12374,7 +12402,7 @@
             <w:pPr>
               <w:jc w:val="center"/>
               <w:rPr>
-                <w:rFonts w:ascii="宋体" w:eastAsia="宋体" w:hAnsi="宋体" w:cs="宋体" w:hint="eastAsia"/>
+                <w:rFonts w:ascii="宋体" w:eastAsia="宋体" w:hAnsi="宋体" w:cs="宋体"/>
                 <w:color w:val="000000"/>
                 <w:sz w:val="21"/>
                 <w:szCs w:val="21"/>
@@ -12414,7 +12442,7 @@
             <w:pPr>
               <w:jc w:val="center"/>
               <w:rPr>
-                <w:rFonts w:ascii="宋体" w:hAnsi="宋体" w:cs="宋体" w:hint="eastAsia"/>
+                <w:rFonts w:ascii="宋体" w:hAnsi="宋体" w:cs="宋体"/>
                 <w:color w:val="000000"/>
                 <w:sz w:val="21"/>
                 <w:szCs w:val="21"/>
@@ -12530,7 +12558,7 @@
             <w:pPr>
               <w:jc w:val="center"/>
               <w:rPr>
-                <w:rFonts w:ascii="宋体" w:eastAsia="宋体" w:hAnsi="宋体" w:cs="宋体" w:hint="eastAsia"/>
+                <w:rFonts w:ascii="宋体" w:eastAsia="宋体" w:hAnsi="宋体" w:cs="宋体"/>
                 <w:color w:val="000000"/>
                 <w:sz w:val="21"/>
                 <w:szCs w:val="21"/>
@@ -12560,7 +12588,7 @@
             <w:pPr>
               <w:jc w:val="center"/>
               <w:rPr>
-                <w:rFonts w:ascii="宋体" w:hAnsi="宋体" w:cs="宋体" w:hint="eastAsia"/>
+                <w:rFonts w:ascii="宋体" w:hAnsi="宋体" w:cs="宋体"/>
                 <w:color w:val="000000"/>
                 <w:sz w:val="21"/>
                 <w:szCs w:val="21"/>
@@ -12595,7 +12623,7 @@
             <w:pPr>
               <w:jc w:val="center"/>
               <w:rPr>
-                <w:rFonts w:ascii="宋体" w:eastAsia="宋体" w:hAnsi="宋体" w:cs="宋体" w:hint="eastAsia"/>
+                <w:rFonts w:ascii="宋体" w:eastAsia="宋体" w:hAnsi="宋体" w:cs="宋体"/>
                 <w:color w:val="000000"/>
                 <w:sz w:val="21"/>
                 <w:szCs w:val="21"/>
@@ -12693,7 +12721,7 @@
             <w:pPr>
               <w:jc w:val="center"/>
               <w:rPr>
-                <w:rFonts w:ascii="宋体" w:hAnsi="宋体" w:cs="宋体" w:hint="eastAsia"/>
+                <w:rFonts w:ascii="宋体" w:hAnsi="宋体" w:cs="宋体"/>
                 <w:color w:val="000000"/>
                 <w:sz w:val="21"/>
                 <w:szCs w:val="21"/>
@@ -12722,7 +12750,7 @@
             <w:pPr>
               <w:jc w:val="center"/>
               <w:rPr>
-                <w:rFonts w:ascii="宋体" w:hAnsi="宋体" w:hint="eastAsia"/>
+                <w:rFonts w:ascii="宋体" w:hAnsi="宋体"/>
                 <w:sz w:val="21"/>
                 <w:szCs w:val="21"/>
               </w:rPr>
@@ -12826,7 +12854,7 @@
             <w:pPr>
               <w:jc w:val="center"/>
               <w:rPr>
-                <w:rFonts w:ascii="宋体" w:hAnsi="宋体" w:cs="宋体" w:hint="eastAsia"/>
+                <w:rFonts w:ascii="宋体" w:hAnsi="宋体" w:cs="宋体"/>
                 <w:color w:val="000000"/>
                 <w:sz w:val="21"/>
                 <w:szCs w:val="21"/>
@@ -12855,7 +12883,7 @@
             <w:pPr>
               <w:jc w:val="center"/>
               <w:rPr>
-                <w:rFonts w:ascii="宋体" w:hAnsi="宋体" w:hint="eastAsia"/>
+                <w:rFonts w:ascii="宋体" w:hAnsi="宋体"/>
                 <w:sz w:val="21"/>
                 <w:szCs w:val="21"/>
               </w:rPr>
@@ -12984,7 +13012,7 @@
             <w:pPr>
               <w:jc w:val="center"/>
               <w:rPr>
-                <w:rFonts w:ascii="宋体" w:hAnsi="宋体" w:cs="宋体" w:hint="eastAsia"/>
+                <w:rFonts w:ascii="宋体" w:hAnsi="宋体" w:cs="宋体"/>
                 <w:color w:val="000000"/>
                 <w:sz w:val="21"/>
                 <w:szCs w:val="21"/>
@@ -13013,18 +13041,140 @@
             <w:pPr>
               <w:jc w:val="center"/>
               <w:rPr>
+                <w:rFonts w:ascii="宋体" w:hAnsi="宋体"/>
+                <w:sz w:val="21"/>
+                <w:szCs w:val="21"/>
+              </w:rPr>
+            </w:pPr>
+            <w:r>
+              <w:rPr>
                 <w:rFonts w:ascii="宋体" w:hAnsi="宋体" w:hint="eastAsia"/>
                 <w:sz w:val="21"/>
                 <w:szCs w:val="21"/>
               </w:rPr>
+              <w:t>对项目是否具有权限</w:t>
+            </w:r>
+          </w:p>
+        </w:tc>
+      </w:tr>
+      <w:tr>
+        <w:trPr>
+          <w:jc w:val="center"/>
+        </w:trPr>
+        <w:tc>
+          <w:tcPr>
+            <w:tcW w:w="2289" w:type="dxa"/>
+            <w:tcBorders>
+              <w:tl2br w:val="nil"/>
+              <w:tr2bl w:val="nil"/>
+            </w:tcBorders>
+            <w:vAlign w:val="center"/>
+          </w:tcPr>
+          <w:p>
+            <w:pPr>
+              <w:jc w:val="center"/>
+              <w:rPr>
+                <w:rFonts w:ascii="宋体" w:eastAsia="宋体" w:hAnsi="宋体" w:cs="宋体"/>
+                <w:color w:val="000000"/>
+                <w:sz w:val="21"/>
+                <w:szCs w:val="21"/>
+              </w:rPr>
             </w:pPr>
-            <w:r>
+            <w:proofErr w:type="spellStart"/>
+            <w:r>
+              <w:rPr>
+                <w:rFonts w:ascii="宋体" w:eastAsia="宋体" w:hAnsi="宋体" w:cs="宋体"/>
+                <w:color w:val="000000"/>
+                <w:sz w:val="21"/>
+                <w:szCs w:val="21"/>
+              </w:rPr>
+              <w:t>Comment_id</w:t>
+            </w:r>
+            <w:proofErr w:type="spellEnd"/>
+          </w:p>
+        </w:tc>
+        <w:tc>
+          <w:tcPr>
+            <w:tcW w:w="1560" w:type="dxa"/>
+            <w:tcBorders>
+              <w:tl2br w:val="nil"/>
+              <w:tr2bl w:val="nil"/>
+            </w:tcBorders>
+          </w:tcPr>
+          <w:p>
+            <w:pPr>
+              <w:jc w:val="center"/>
+              <w:rPr>
+                <w:rFonts w:ascii="宋体" w:hAnsi="宋体" w:cs="宋体"/>
+                <w:color w:val="000000"/>
+                <w:sz w:val="21"/>
+                <w:szCs w:val="21"/>
+              </w:rPr>
+            </w:pPr>
+            <w:r>
+              <w:rPr>
+                <w:rFonts w:ascii="宋体" w:hAnsi="宋体" w:cs="宋体"/>
+                <w:color w:val="000000"/>
+                <w:sz w:val="21"/>
+                <w:szCs w:val="21"/>
+              </w:rPr>
+              <w:t>int</w:t>
+            </w:r>
+          </w:p>
+        </w:tc>
+        <w:tc>
+          <w:tcPr>
+            <w:tcW w:w="1275" w:type="dxa"/>
+            <w:tcBorders>
+              <w:tl2br w:val="nil"/>
+              <w:tr2bl w:val="nil"/>
+            </w:tcBorders>
+          </w:tcPr>
+          <w:p>
+            <w:pPr>
+              <w:jc w:val="center"/>
+              <w:rPr>
+                <w:rFonts w:ascii="宋体" w:hAnsi="宋体" w:cs="宋体" w:hint="eastAsia"/>
+                <w:color w:val="000000"/>
+                <w:sz w:val="21"/>
+                <w:szCs w:val="21"/>
+              </w:rPr>
+            </w:pPr>
+            <w:r>
+              <w:rPr>
+                <w:rFonts w:ascii="宋体" w:hAnsi="宋体" w:cs="宋体" w:hint="eastAsia"/>
+                <w:color w:val="000000"/>
+                <w:sz w:val="21"/>
+                <w:szCs w:val="21"/>
+              </w:rPr>
+              <w:t>可以为空</w:t>
+            </w:r>
+          </w:p>
+        </w:tc>
+        <w:tc>
+          <w:tcPr>
+            <w:tcW w:w="2587" w:type="dxa"/>
+            <w:tcBorders>
+              <w:tl2br w:val="nil"/>
+              <w:tr2bl w:val="nil"/>
+            </w:tcBorders>
+          </w:tcPr>
+          <w:p>
+            <w:pPr>
+              <w:jc w:val="center"/>
               <w:rPr>
                 <w:rFonts w:ascii="宋体" w:hAnsi="宋体" w:hint="eastAsia"/>
                 <w:sz w:val="21"/>
                 <w:szCs w:val="21"/>
               </w:rPr>
-              <w:t>对项目是否具有权限</w:t>
+            </w:pPr>
+            <w:r>
+              <w:rPr>
+                <w:rFonts w:ascii="宋体" w:hAnsi="宋体" w:hint="eastAsia"/>
+                <w:sz w:val="21"/>
+                <w:szCs w:val="21"/>
+              </w:rPr>
+              <w:t>用户评论个数</w:t>
             </w:r>
           </w:p>
         </w:tc>
@@ -13286,7 +13436,7 @@
             <w:pPr>
               <w:jc w:val="center"/>
               <w:rPr>
-                <w:rFonts w:ascii="宋体" w:eastAsia="宋体" w:hAnsi="宋体" w:cs="宋体" w:hint="eastAsia"/>
+                <w:rFonts w:ascii="宋体" w:eastAsia="宋体" w:hAnsi="宋体" w:cs="宋体"/>
                 <w:color w:val="000000"/>
                 <w:sz w:val="21"/>
                 <w:szCs w:val="21"/>
@@ -13326,7 +13476,7 @@
             <w:pPr>
               <w:jc w:val="center"/>
               <w:rPr>
-                <w:rFonts w:ascii="宋体" w:hAnsi="宋体" w:cs="宋体" w:hint="eastAsia"/>
+                <w:rFonts w:ascii="宋体" w:hAnsi="宋体" w:cs="宋体"/>
                 <w:color w:val="000000"/>
                 <w:sz w:val="21"/>
                 <w:szCs w:val="21"/>
@@ -13453,7 +13603,7 @@
             <w:pPr>
               <w:jc w:val="center"/>
               <w:rPr>
-                <w:rFonts w:ascii="宋体" w:eastAsia="宋体" w:hAnsi="宋体" w:cs="宋体" w:hint="eastAsia"/>
+                <w:rFonts w:ascii="宋体" w:eastAsia="宋体" w:hAnsi="宋体" w:cs="宋体"/>
                 <w:color w:val="000000"/>
                 <w:sz w:val="21"/>
                 <w:szCs w:val="21"/>
@@ -13492,7 +13642,7 @@
             <w:pPr>
               <w:jc w:val="center"/>
               <w:rPr>
-                <w:rFonts w:ascii="宋体" w:hAnsi="宋体" w:cs="宋体" w:hint="eastAsia"/>
+                <w:rFonts w:ascii="宋体" w:hAnsi="宋体" w:cs="宋体"/>
                 <w:color w:val="000000"/>
                 <w:sz w:val="21"/>
                 <w:szCs w:val="21"/>
@@ -13536,7 +13686,7 @@
             <w:pPr>
               <w:jc w:val="center"/>
               <w:rPr>
-                <w:rFonts w:ascii="宋体" w:eastAsia="宋体" w:hAnsi="宋体" w:cs="宋体" w:hint="eastAsia"/>
+                <w:rFonts w:ascii="宋体" w:eastAsia="宋体" w:hAnsi="宋体" w:cs="宋体"/>
                 <w:color w:val="000000"/>
                 <w:sz w:val="21"/>
                 <w:szCs w:val="21"/>
@@ -13616,7 +13766,7 @@
             <w:pPr>
               <w:jc w:val="center"/>
               <w:rPr>
-                <w:rFonts w:ascii="宋体" w:hAnsi="宋体" w:cs="宋体" w:hint="eastAsia"/>
+                <w:rFonts w:ascii="宋体" w:hAnsi="宋体" w:cs="宋体"/>
                 <w:color w:val="000000"/>
                 <w:sz w:val="21"/>
                 <w:szCs w:val="21"/>
@@ -13645,7 +13795,7 @@
             <w:pPr>
               <w:jc w:val="center"/>
               <w:rPr>
-                <w:rFonts w:ascii="宋体" w:hAnsi="宋体" w:hint="eastAsia"/>
+                <w:rFonts w:ascii="宋体" w:hAnsi="宋体"/>
                 <w:sz w:val="21"/>
                 <w:szCs w:val="21"/>
               </w:rPr>
@@ -13744,7 +13894,7 @@
             <w:pPr>
               <w:jc w:val="center"/>
               <w:rPr>
-                <w:rFonts w:ascii="宋体" w:hAnsi="宋体" w:cs="宋体" w:hint="eastAsia"/>
+                <w:rFonts w:ascii="宋体" w:hAnsi="宋体" w:cs="宋体"/>
                 <w:color w:val="000000"/>
                 <w:sz w:val="21"/>
                 <w:szCs w:val="21"/>
@@ -13773,7 +13923,7 @@
             <w:pPr>
               <w:jc w:val="center"/>
               <w:rPr>
-                <w:rFonts w:ascii="宋体" w:hAnsi="宋体" w:hint="eastAsia"/>
+                <w:rFonts w:ascii="宋体" w:hAnsi="宋体"/>
                 <w:sz w:val="21"/>
                 <w:szCs w:val="21"/>
               </w:rPr>
@@ -13792,11 +13942,6 @@
     </w:tbl>
     <w:p/>
     <w:p>
-      <w:pPr>
-        <w:rPr>
-          <w:rFonts w:hint="eastAsia"/>
-        </w:rPr>
-      </w:pPr>
       <w:r>
         <w:tab/>
         <w:t>Pull request</w:t>
@@ -13826,10 +13971,7 @@
         <w:instrText>REF _Ref39222989 \h</w:instrText>
       </w:r>
       <w:r>
-        <w:instrText xml:space="preserve"> </w:instrText>
-      </w:r>
-      <w:r>
-        <w:instrText xml:space="preserve"> \* MERGEFORMAT </w:instrText>
+        <w:instrText xml:space="preserve">  \* MERGEFORMAT </w:instrText>
       </w:r>
       <w:r>
         <w:fldChar w:fldCharType="separate"/>
@@ -13896,10 +14038,7 @@
         <w:instrText>REF _Ref39223891 \h</w:instrText>
       </w:r>
       <w:r>
-        <w:instrText xml:space="preserve"> </w:instrText>
-      </w:r>
-      <w:r>
-        <w:instrText xml:space="preserve"> \* MERGEFORMAT </w:instrText>
+        <w:instrText xml:space="preserve">  \* MERGEFORMAT </w:instrText>
       </w:r>
       <w:r>
         <w:fldChar w:fldCharType="separate"/>
@@ -14229,7 +14368,7 @@
             <w:pPr>
               <w:jc w:val="center"/>
               <w:rPr>
-                <w:rFonts w:ascii="宋体" w:eastAsia="宋体" w:hAnsi="宋体" w:cs="宋体" w:hint="eastAsia"/>
+                <w:rFonts w:ascii="宋体" w:eastAsia="宋体" w:hAnsi="宋体" w:cs="宋体"/>
                 <w:color w:val="000000"/>
                 <w:sz w:val="21"/>
                 <w:szCs w:val="21"/>
@@ -14269,7 +14408,7 @@
             <w:pPr>
               <w:jc w:val="center"/>
               <w:rPr>
-                <w:rFonts w:ascii="宋体" w:hAnsi="宋体" w:cs="宋体" w:hint="eastAsia"/>
+                <w:rFonts w:ascii="宋体" w:hAnsi="宋体" w:cs="宋体"/>
                 <w:color w:val="000000"/>
                 <w:sz w:val="21"/>
                 <w:szCs w:val="21"/>
@@ -14387,7 +14526,7 @@
             <w:pPr>
               <w:jc w:val="center"/>
               <w:rPr>
-                <w:rFonts w:ascii="宋体" w:eastAsia="宋体" w:hAnsi="宋体" w:cs="宋体" w:hint="eastAsia"/>
+                <w:rFonts w:ascii="宋体" w:eastAsia="宋体" w:hAnsi="宋体" w:cs="宋体"/>
                 <w:color w:val="000000"/>
                 <w:sz w:val="21"/>
                 <w:szCs w:val="21"/>
@@ -14417,7 +14556,7 @@
             <w:pPr>
               <w:jc w:val="center"/>
               <w:rPr>
-                <w:rFonts w:ascii="宋体" w:hAnsi="宋体" w:cs="宋体" w:hint="eastAsia"/>
+                <w:rFonts w:ascii="宋体" w:hAnsi="宋体" w:cs="宋体"/>
                 <w:color w:val="000000"/>
                 <w:sz w:val="21"/>
                 <w:szCs w:val="21"/>
@@ -14470,7 +14609,7 @@
             <w:pPr>
               <w:jc w:val="center"/>
               <w:rPr>
-                <w:rFonts w:ascii="宋体" w:eastAsia="宋体" w:hAnsi="宋体" w:cs="宋体" w:hint="eastAsia"/>
+                <w:rFonts w:ascii="宋体" w:eastAsia="宋体" w:hAnsi="宋体" w:cs="宋体"/>
                 <w:color w:val="000000"/>
                 <w:sz w:val="21"/>
                 <w:szCs w:val="21"/>
@@ -14541,7 +14680,7 @@
             <w:pPr>
               <w:jc w:val="center"/>
               <w:rPr>
-                <w:rFonts w:ascii="宋体" w:hAnsi="宋体" w:cs="宋体" w:hint="eastAsia"/>
+                <w:rFonts w:ascii="宋体" w:hAnsi="宋体" w:cs="宋体"/>
                 <w:color w:val="000000"/>
                 <w:sz w:val="21"/>
                 <w:szCs w:val="21"/>
@@ -14570,7 +14709,7 @@
             <w:pPr>
               <w:jc w:val="center"/>
               <w:rPr>
-                <w:rFonts w:ascii="宋体" w:hAnsi="宋体" w:hint="eastAsia"/>
+                <w:rFonts w:ascii="宋体" w:hAnsi="宋体"/>
                 <w:sz w:val="21"/>
                 <w:szCs w:val="21"/>
               </w:rPr>
@@ -14698,7 +14837,7 @@
             <w:pPr>
               <w:jc w:val="center"/>
               <w:rPr>
-                <w:rFonts w:ascii="宋体" w:hAnsi="宋体" w:cs="宋体" w:hint="eastAsia"/>
+                <w:rFonts w:ascii="宋体" w:hAnsi="宋体" w:cs="宋体"/>
                 <w:color w:val="000000"/>
                 <w:sz w:val="21"/>
                 <w:szCs w:val="21"/>
@@ -14727,7 +14866,7 @@
             <w:pPr>
               <w:jc w:val="center"/>
               <w:rPr>
-                <w:rFonts w:ascii="宋体" w:hAnsi="宋体" w:hint="eastAsia"/>
+                <w:rFonts w:ascii="宋体" w:hAnsi="宋体"/>
                 <w:sz w:val="21"/>
                 <w:szCs w:val="21"/>
               </w:rPr>
@@ -14831,7 +14970,7 @@
             <w:pPr>
               <w:jc w:val="center"/>
               <w:rPr>
-                <w:rFonts w:ascii="宋体" w:hAnsi="宋体" w:cs="宋体" w:hint="eastAsia"/>
+                <w:rFonts w:ascii="宋体" w:hAnsi="宋体" w:cs="宋体"/>
                 <w:color w:val="000000"/>
                 <w:sz w:val="21"/>
                 <w:szCs w:val="21"/>
@@ -14860,7 +14999,7 @@
             <w:pPr>
               <w:jc w:val="center"/>
               <w:rPr>
-                <w:rFonts w:ascii="宋体" w:hAnsi="宋体" w:hint="eastAsia"/>
+                <w:rFonts w:ascii="宋体" w:hAnsi="宋体"/>
                 <w:sz w:val="21"/>
                 <w:szCs w:val="21"/>
               </w:rPr>
@@ -14872,16 +15011,7 @@
                 <w:sz w:val="21"/>
                 <w:szCs w:val="21"/>
               </w:rPr>
-              <w:t>接收</w:t>
-            </w:r>
-            <w:r>
-              <w:rPr>
-                <w:rFonts w:ascii="宋体" w:hAnsi="宋体" w:cs="宋体" w:hint="eastAsia"/>
-                <w:color w:val="000000"/>
-                <w:sz w:val="21"/>
-                <w:szCs w:val="21"/>
-              </w:rPr>
-              <w:t>拉取请求用户</w:t>
+              <w:t>接收拉取请求用户</w:t>
             </w:r>
           </w:p>
         </w:tc>
@@ -14974,7 +15104,7 @@
             <w:pPr>
               <w:jc w:val="center"/>
               <w:rPr>
-                <w:rFonts w:ascii="宋体" w:hAnsi="宋体" w:cs="宋体" w:hint="eastAsia"/>
+                <w:rFonts w:ascii="宋体" w:hAnsi="宋体" w:cs="宋体"/>
                 <w:color w:val="000000"/>
                 <w:sz w:val="21"/>
                 <w:szCs w:val="21"/>
@@ -15003,26 +15133,18 @@
             <w:pPr>
               <w:jc w:val="center"/>
               <w:rPr>
+                <w:rFonts w:ascii="宋体" w:hAnsi="宋体"/>
+                <w:sz w:val="21"/>
+                <w:szCs w:val="21"/>
+              </w:rPr>
+            </w:pPr>
+            <w:r>
+              <w:rPr>
                 <w:rFonts w:ascii="宋体" w:hAnsi="宋体" w:hint="eastAsia"/>
                 <w:sz w:val="21"/>
                 <w:szCs w:val="21"/>
               </w:rPr>
-            </w:pPr>
-            <w:r>
-              <w:rPr>
-                <w:rFonts w:ascii="宋体" w:hAnsi="宋体" w:hint="eastAsia"/>
-                <w:sz w:val="21"/>
-                <w:szCs w:val="21"/>
-              </w:rPr>
-              <w:t>接收</w:t>
-            </w:r>
-            <w:r>
-              <w:rPr>
-                <w:rFonts w:ascii="宋体" w:hAnsi="宋体" w:hint="eastAsia"/>
-                <w:sz w:val="21"/>
-                <w:szCs w:val="21"/>
-              </w:rPr>
-              <w:t>拉取请求分支</w:t>
+              <w:t>接收拉取请求分支</w:t>
             </w:r>
           </w:p>
         </w:tc>
@@ -15057,6 +15179,7 @@
                 <w:sz w:val="21"/>
                 <w:szCs w:val="21"/>
               </w:rPr>
+              <w:lastRenderedPageBreak/>
               <w:t xml:space="preserve">Flag </w:t>
             </w:r>
           </w:p>
@@ -15102,7 +15225,7 @@
             <w:pPr>
               <w:jc w:val="center"/>
               <w:rPr>
-                <w:rFonts w:ascii="宋体" w:hAnsi="宋体" w:cs="宋体" w:hint="eastAsia"/>
+                <w:rFonts w:ascii="宋体" w:hAnsi="宋体" w:cs="宋体"/>
                 <w:color w:val="000000"/>
                 <w:sz w:val="21"/>
                 <w:szCs w:val="21"/>
@@ -15131,7 +15254,7 @@
             <w:pPr>
               <w:jc w:val="center"/>
               <w:rPr>
-                <w:rFonts w:ascii="宋体" w:hAnsi="宋体" w:hint="eastAsia"/>
+                <w:rFonts w:ascii="宋体" w:hAnsi="宋体"/>
                 <w:sz w:val="21"/>
                 <w:szCs w:val="21"/>
               </w:rPr>
@@ -15151,15 +15274,11 @@
     <w:p>
       <w:pPr>
         <w:ind w:firstLine="420"/>
-        <w:rPr>
-          <w:rFonts w:hint="eastAsia"/>
-        </w:rPr>
-      </w:pPr>
-      <w:r>
-        <w:rPr>
-          <w:rFonts w:hint="eastAsia"/>
-        </w:rPr>
-        <w:lastRenderedPageBreak/>
+      </w:pPr>
+      <w:r>
+        <w:rPr>
+          <w:rFonts w:hint="eastAsia"/>
+        </w:rPr>
         <w:t>关于分支管理原本应该有</w:t>
       </w:r>
       <w:r>
@@ -15175,10 +15294,7 @@
         <w:instrText>REF _Ref39225243 \h</w:instrText>
       </w:r>
       <w:r>
-        <w:instrText xml:space="preserve"> </w:instrText>
-      </w:r>
-      <w:r>
-        <w:instrText xml:space="preserve"> \* MERGEFORMAT </w:instrText>
+        <w:instrText xml:space="preserve">  \* MERGEFORMAT </w:instrText>
       </w:r>
       <w:r>
         <w:fldChar w:fldCharType="separate"/>
@@ -15276,8 +15392,6 @@
         </w:rPr>
         <w:t>对远程服务器进行操控运行相关命令，获取命令输出得到。</w:t>
       </w:r>
-      <w:bookmarkStart w:id="34" w:name="_GoBack"/>
-      <w:bookmarkEnd w:id="34"/>
     </w:p>
     <w:p>
       <w:pPr>
@@ -15285,11 +15399,10 @@
         <w:keepNext/>
         <w:jc w:val="center"/>
         <w:rPr>
-          <w:rFonts w:hint="eastAsia"/>
-          <w:b/>
-        </w:rPr>
-      </w:pPr>
-      <w:bookmarkStart w:id="35" w:name="_Ref39225243"/>
+          <w:b/>
+        </w:rPr>
+      </w:pPr>
+      <w:bookmarkStart w:id="34" w:name="_Ref39225243"/>
       <w:r>
         <w:rPr>
           <w:rFonts w:hint="eastAsia"/>
@@ -15418,6 +15531,827 @@
           <w:b/>
         </w:rPr>
         <w:t>分支管理</w:t>
+      </w:r>
+      <w:bookmarkEnd w:id="34"/>
+    </w:p>
+    <w:tbl>
+      <w:tblPr>
+        <w:tblW w:w="0" w:type="auto"/>
+        <w:jc w:val="center"/>
+        <w:tblLayout w:type="fixed"/>
+        <w:tblLook w:val="0000" w:firstRow="0" w:lastRow="0" w:firstColumn="0" w:lastColumn="0" w:noHBand="0" w:noVBand="0"/>
+      </w:tblPr>
+      <w:tblGrid>
+        <w:gridCol w:w="2289"/>
+        <w:gridCol w:w="1560"/>
+        <w:gridCol w:w="1275"/>
+        <w:gridCol w:w="2587"/>
+      </w:tblGrid>
+      <w:tr>
+        <w:trPr>
+          <w:jc w:val="center"/>
+        </w:trPr>
+        <w:tc>
+          <w:tcPr>
+            <w:tcW w:w="2289" w:type="dxa"/>
+            <w:tcBorders>
+              <w:top w:val="outset" w:sz="6" w:space="0" w:color="000000"/>
+              <w:bottom w:val="outset" w:sz="6" w:space="0" w:color="000000"/>
+              <w:tl2br w:val="nil"/>
+              <w:tr2bl w:val="nil"/>
+            </w:tcBorders>
+            <w:vAlign w:val="center"/>
+          </w:tcPr>
+          <w:p>
+            <w:pPr>
+              <w:jc w:val="center"/>
+              <w:rPr>
+                <w:rFonts w:ascii="宋体" w:hAnsi="宋体" w:cs="宋体"/>
+                <w:color w:val="000000"/>
+                <w:sz w:val="21"/>
+                <w:szCs w:val="21"/>
+              </w:rPr>
+            </w:pPr>
+            <w:r>
+              <w:rPr>
+                <w:rFonts w:ascii="宋体" w:hAnsi="宋体" w:cs="宋体" w:hint="eastAsia"/>
+                <w:color w:val="000000"/>
+                <w:sz w:val="21"/>
+                <w:szCs w:val="21"/>
+              </w:rPr>
+              <w:t>F</w:t>
+            </w:r>
+            <w:r>
+              <w:rPr>
+                <w:rFonts w:ascii="宋体" w:hAnsi="宋体" w:cs="宋体"/>
+                <w:color w:val="000000"/>
+                <w:sz w:val="21"/>
+                <w:szCs w:val="21"/>
+              </w:rPr>
+              <w:t>ield</w:t>
+            </w:r>
+          </w:p>
+        </w:tc>
+        <w:tc>
+          <w:tcPr>
+            <w:tcW w:w="1560" w:type="dxa"/>
+            <w:tcBorders>
+              <w:top w:val="outset" w:sz="6" w:space="0" w:color="000000"/>
+              <w:bottom w:val="outset" w:sz="6" w:space="0" w:color="000000"/>
+              <w:tl2br w:val="nil"/>
+              <w:tr2bl w:val="nil"/>
+            </w:tcBorders>
+          </w:tcPr>
+          <w:p>
+            <w:pPr>
+              <w:jc w:val="center"/>
+              <w:rPr>
+                <w:rFonts w:ascii="宋体" w:hAnsi="宋体" w:cs="宋体"/>
+                <w:color w:val="000000"/>
+                <w:sz w:val="21"/>
+                <w:szCs w:val="21"/>
+              </w:rPr>
+            </w:pPr>
+            <w:r>
+              <w:rPr>
+                <w:rFonts w:ascii="宋体" w:hAnsi="宋体" w:cs="宋体" w:hint="eastAsia"/>
+                <w:color w:val="000000"/>
+                <w:sz w:val="21"/>
+                <w:szCs w:val="21"/>
+              </w:rPr>
+              <w:t>T</w:t>
+            </w:r>
+            <w:r>
+              <w:rPr>
+                <w:rFonts w:ascii="宋体" w:hAnsi="宋体" w:cs="宋体"/>
+                <w:color w:val="000000"/>
+                <w:sz w:val="21"/>
+                <w:szCs w:val="21"/>
+              </w:rPr>
+              <w:t>ype</w:t>
+            </w:r>
+          </w:p>
+        </w:tc>
+        <w:tc>
+          <w:tcPr>
+            <w:tcW w:w="1275" w:type="dxa"/>
+            <w:tcBorders>
+              <w:top w:val="outset" w:sz="6" w:space="0" w:color="000000"/>
+              <w:bottom w:val="outset" w:sz="6" w:space="0" w:color="000000"/>
+              <w:tl2br w:val="nil"/>
+              <w:tr2bl w:val="nil"/>
+            </w:tcBorders>
+          </w:tcPr>
+          <w:p>
+            <w:pPr>
+              <w:jc w:val="center"/>
+              <w:rPr>
+                <w:rFonts w:ascii="宋体" w:eastAsia="宋体" w:hAnsi="宋体" w:cs="宋体"/>
+                <w:color w:val="000000"/>
+                <w:sz w:val="21"/>
+                <w:szCs w:val="21"/>
+              </w:rPr>
+            </w:pPr>
+            <w:r>
+              <w:rPr>
+                <w:rFonts w:ascii="宋体" w:hAnsi="宋体" w:cs="宋体" w:hint="eastAsia"/>
+                <w:color w:val="000000"/>
+                <w:sz w:val="21"/>
+                <w:szCs w:val="21"/>
+              </w:rPr>
+              <w:t>N</w:t>
+            </w:r>
+            <w:r>
+              <w:rPr>
+                <w:rFonts w:ascii="宋体" w:hAnsi="宋体" w:cs="宋体"/>
+                <w:color w:val="000000"/>
+                <w:sz w:val="21"/>
+                <w:szCs w:val="21"/>
+              </w:rPr>
+              <w:t>ull</w:t>
+            </w:r>
+          </w:p>
+        </w:tc>
+        <w:tc>
+          <w:tcPr>
+            <w:tcW w:w="2587" w:type="dxa"/>
+            <w:tcBorders>
+              <w:top w:val="outset" w:sz="6" w:space="0" w:color="000000"/>
+              <w:bottom w:val="outset" w:sz="6" w:space="0" w:color="000000"/>
+              <w:tl2br w:val="nil"/>
+              <w:tr2bl w:val="nil"/>
+            </w:tcBorders>
+          </w:tcPr>
+          <w:p>
+            <w:pPr>
+              <w:jc w:val="center"/>
+              <w:rPr>
+                <w:rFonts w:ascii="宋体" w:hAnsi="宋体" w:cs="宋体"/>
+                <w:color w:val="000000"/>
+                <w:sz w:val="21"/>
+                <w:szCs w:val="21"/>
+              </w:rPr>
+            </w:pPr>
+            <w:r>
+              <w:rPr>
+                <w:rFonts w:ascii="宋体" w:hAnsi="宋体" w:cs="宋体" w:hint="eastAsia"/>
+                <w:color w:val="000000"/>
+                <w:sz w:val="21"/>
+                <w:szCs w:val="21"/>
+              </w:rPr>
+              <w:t>备注</w:t>
+            </w:r>
+          </w:p>
+        </w:tc>
+      </w:tr>
+      <w:tr>
+        <w:trPr>
+          <w:jc w:val="center"/>
+        </w:trPr>
+        <w:tc>
+          <w:tcPr>
+            <w:tcW w:w="2289" w:type="dxa"/>
+            <w:tcBorders>
+              <w:top w:val="outset" w:sz="6" w:space="0" w:color="000000"/>
+              <w:tl2br w:val="nil"/>
+              <w:tr2bl w:val="nil"/>
+            </w:tcBorders>
+            <w:vAlign w:val="center"/>
+          </w:tcPr>
+          <w:p>
+            <w:pPr>
+              <w:jc w:val="center"/>
+              <w:rPr>
+                <w:rFonts w:ascii="宋体" w:hAnsi="宋体" w:cs="宋体"/>
+                <w:color w:val="000000"/>
+                <w:sz w:val="21"/>
+                <w:szCs w:val="21"/>
+              </w:rPr>
+            </w:pPr>
+            <w:proofErr w:type="spellStart"/>
+            <w:r>
+              <w:rPr>
+                <w:rFonts w:ascii="宋体" w:hAnsi="宋体" w:cs="宋体"/>
+                <w:color w:val="000000"/>
+                <w:sz w:val="21"/>
+                <w:szCs w:val="21"/>
+              </w:rPr>
+              <w:t>F</w:t>
+            </w:r>
+            <w:r>
+              <w:rPr>
+                <w:rFonts w:ascii="宋体" w:hAnsi="宋体" w:cs="宋体" w:hint="eastAsia"/>
+                <w:color w:val="000000"/>
+                <w:sz w:val="21"/>
+                <w:szCs w:val="21"/>
+              </w:rPr>
+              <w:t>rom</w:t>
+            </w:r>
+            <w:r>
+              <w:rPr>
+                <w:rFonts w:ascii="宋体" w:hAnsi="宋体" w:cs="宋体"/>
+                <w:color w:val="000000"/>
+                <w:sz w:val="21"/>
+                <w:szCs w:val="21"/>
+              </w:rPr>
+              <w:t>_user</w:t>
+            </w:r>
+            <w:proofErr w:type="spellEnd"/>
+          </w:p>
+        </w:tc>
+        <w:tc>
+          <w:tcPr>
+            <w:tcW w:w="1560" w:type="dxa"/>
+            <w:tcBorders>
+              <w:top w:val="outset" w:sz="6" w:space="0" w:color="000000"/>
+              <w:tl2br w:val="nil"/>
+              <w:tr2bl w:val="nil"/>
+            </w:tcBorders>
+          </w:tcPr>
+          <w:p>
+            <w:pPr>
+              <w:jc w:val="center"/>
+              <w:rPr>
+                <w:rFonts w:ascii="宋体" w:hAnsi="宋体" w:cs="宋体"/>
+                <w:color w:val="000000"/>
+                <w:sz w:val="21"/>
+                <w:szCs w:val="21"/>
+              </w:rPr>
+            </w:pPr>
+            <w:proofErr w:type="gramStart"/>
+            <w:r>
+              <w:rPr>
+                <w:rFonts w:ascii="宋体" w:hAnsi="宋体" w:cs="宋体"/>
+                <w:color w:val="000000"/>
+                <w:sz w:val="21"/>
+                <w:szCs w:val="21"/>
+              </w:rPr>
+              <w:t>Varchar(</w:t>
+            </w:r>
+            <w:proofErr w:type="gramEnd"/>
+            <w:r>
+              <w:rPr>
+                <w:rFonts w:ascii="宋体" w:hAnsi="宋体" w:cs="宋体"/>
+                <w:color w:val="000000"/>
+                <w:sz w:val="21"/>
+                <w:szCs w:val="21"/>
+              </w:rPr>
+              <w:t>20)</w:t>
+            </w:r>
+          </w:p>
+        </w:tc>
+        <w:tc>
+          <w:tcPr>
+            <w:tcW w:w="1275" w:type="dxa"/>
+            <w:tcBorders>
+              <w:top w:val="outset" w:sz="6" w:space="0" w:color="000000"/>
+              <w:tl2br w:val="nil"/>
+              <w:tr2bl w:val="nil"/>
+            </w:tcBorders>
+          </w:tcPr>
+          <w:p>
+            <w:pPr>
+              <w:jc w:val="center"/>
+              <w:rPr>
+                <w:rFonts w:ascii="宋体" w:eastAsia="宋体" w:hAnsi="宋体" w:cs="宋体"/>
+                <w:color w:val="000000"/>
+                <w:sz w:val="21"/>
+                <w:szCs w:val="21"/>
+              </w:rPr>
+            </w:pPr>
+            <w:r>
+              <w:rPr>
+                <w:rFonts w:ascii="宋体" w:hAnsi="宋体" w:cs="宋体" w:hint="eastAsia"/>
+                <w:color w:val="000000"/>
+                <w:sz w:val="21"/>
+                <w:szCs w:val="21"/>
+              </w:rPr>
+              <w:t>非空</w:t>
+            </w:r>
+          </w:p>
+        </w:tc>
+        <w:tc>
+          <w:tcPr>
+            <w:tcW w:w="2587" w:type="dxa"/>
+            <w:tcBorders>
+              <w:top w:val="outset" w:sz="6" w:space="0" w:color="000000"/>
+              <w:tl2br w:val="nil"/>
+              <w:tr2bl w:val="nil"/>
+            </w:tcBorders>
+          </w:tcPr>
+          <w:p>
+            <w:pPr>
+              <w:jc w:val="center"/>
+              <w:rPr>
+                <w:rFonts w:ascii="宋体" w:hAnsi="宋体" w:cs="宋体"/>
+                <w:color w:val="000000"/>
+                <w:sz w:val="21"/>
+                <w:szCs w:val="21"/>
+              </w:rPr>
+            </w:pPr>
+            <w:r>
+              <w:rPr>
+                <w:rFonts w:ascii="宋体" w:hAnsi="宋体" w:cs="宋体" w:hint="eastAsia"/>
+                <w:color w:val="000000"/>
+                <w:sz w:val="21"/>
+                <w:szCs w:val="21"/>
+              </w:rPr>
+              <w:t>发送授权请求用户，主键</w:t>
+            </w:r>
+          </w:p>
+        </w:tc>
+      </w:tr>
+      <w:tr>
+        <w:trPr>
+          <w:jc w:val="center"/>
+        </w:trPr>
+        <w:tc>
+          <w:tcPr>
+            <w:tcW w:w="2289" w:type="dxa"/>
+            <w:tcBorders>
+              <w:tl2br w:val="nil"/>
+              <w:tr2bl w:val="nil"/>
+            </w:tcBorders>
+            <w:vAlign w:val="center"/>
+          </w:tcPr>
+          <w:p>
+            <w:pPr>
+              <w:jc w:val="center"/>
+              <w:rPr>
+                <w:rFonts w:ascii="宋体" w:eastAsia="宋体" w:hAnsi="宋体" w:cs="宋体"/>
+                <w:color w:val="000000"/>
+                <w:sz w:val="21"/>
+                <w:szCs w:val="21"/>
+              </w:rPr>
+            </w:pPr>
+            <w:proofErr w:type="spellStart"/>
+            <w:r>
+              <w:rPr>
+                <w:rFonts w:ascii="宋体" w:eastAsia="宋体" w:hAnsi="宋体" w:cs="宋体"/>
+                <w:color w:val="000000"/>
+                <w:sz w:val="21"/>
+                <w:szCs w:val="21"/>
+              </w:rPr>
+              <w:t>To_user</w:t>
+            </w:r>
+            <w:proofErr w:type="spellEnd"/>
+          </w:p>
+        </w:tc>
+        <w:tc>
+          <w:tcPr>
+            <w:tcW w:w="1560" w:type="dxa"/>
+            <w:tcBorders>
+              <w:tl2br w:val="nil"/>
+              <w:tr2bl w:val="nil"/>
+            </w:tcBorders>
+          </w:tcPr>
+          <w:p>
+            <w:pPr>
+              <w:jc w:val="center"/>
+              <w:rPr>
+                <w:rFonts w:ascii="宋体" w:hAnsi="宋体" w:cs="宋体"/>
+                <w:color w:val="000000"/>
+                <w:sz w:val="21"/>
+                <w:szCs w:val="21"/>
+              </w:rPr>
+            </w:pPr>
+            <w:proofErr w:type="gramStart"/>
+            <w:r>
+              <w:rPr>
+                <w:rFonts w:ascii="宋体" w:hAnsi="宋体" w:cs="宋体"/>
+                <w:color w:val="000000"/>
+                <w:sz w:val="21"/>
+                <w:szCs w:val="21"/>
+              </w:rPr>
+              <w:t>Varchar(</w:t>
+            </w:r>
+            <w:proofErr w:type="gramEnd"/>
+            <w:r>
+              <w:rPr>
+                <w:rFonts w:ascii="宋体" w:hAnsi="宋体" w:cs="宋体"/>
+                <w:color w:val="000000"/>
+                <w:sz w:val="21"/>
+                <w:szCs w:val="21"/>
+              </w:rPr>
+              <w:t>20)</w:t>
+            </w:r>
+          </w:p>
+        </w:tc>
+        <w:tc>
+          <w:tcPr>
+            <w:tcW w:w="1275" w:type="dxa"/>
+            <w:tcBorders>
+              <w:tl2br w:val="nil"/>
+              <w:tr2bl w:val="nil"/>
+            </w:tcBorders>
+          </w:tcPr>
+          <w:p>
+            <w:pPr>
+              <w:jc w:val="center"/>
+              <w:rPr>
+                <w:rFonts w:ascii="宋体" w:hAnsi="宋体" w:cs="宋体"/>
+                <w:color w:val="000000"/>
+                <w:sz w:val="21"/>
+                <w:szCs w:val="21"/>
+              </w:rPr>
+            </w:pPr>
+            <w:r>
+              <w:rPr>
+                <w:rFonts w:ascii="宋体" w:hAnsi="宋体" w:cs="宋体" w:hint="eastAsia"/>
+                <w:color w:val="000000"/>
+                <w:sz w:val="21"/>
+                <w:szCs w:val="21"/>
+              </w:rPr>
+              <w:t>非空</w:t>
+            </w:r>
+          </w:p>
+        </w:tc>
+        <w:tc>
+          <w:tcPr>
+            <w:tcW w:w="2587" w:type="dxa"/>
+            <w:tcBorders>
+              <w:tl2br w:val="nil"/>
+              <w:tr2bl w:val="nil"/>
+            </w:tcBorders>
+          </w:tcPr>
+          <w:p>
+            <w:pPr>
+              <w:jc w:val="center"/>
+              <w:rPr>
+                <w:rFonts w:ascii="宋体" w:hAnsi="宋体"/>
+                <w:sz w:val="21"/>
+                <w:szCs w:val="21"/>
+              </w:rPr>
+            </w:pPr>
+            <w:r>
+              <w:rPr>
+                <w:rFonts w:ascii="宋体" w:hAnsi="宋体" w:hint="eastAsia"/>
+                <w:sz w:val="21"/>
+                <w:szCs w:val="21"/>
+              </w:rPr>
+              <w:t>接收授权请求用户，主键</w:t>
+            </w:r>
+          </w:p>
+        </w:tc>
+      </w:tr>
+      <w:tr>
+        <w:trPr>
+          <w:jc w:val="center"/>
+        </w:trPr>
+        <w:tc>
+          <w:tcPr>
+            <w:tcW w:w="2289" w:type="dxa"/>
+            <w:tcBorders>
+              <w:tl2br w:val="nil"/>
+              <w:tr2bl w:val="nil"/>
+            </w:tcBorders>
+            <w:vAlign w:val="center"/>
+          </w:tcPr>
+          <w:p>
+            <w:pPr>
+              <w:jc w:val="center"/>
+              <w:rPr>
+                <w:rFonts w:ascii="宋体" w:eastAsia="宋体" w:hAnsi="宋体" w:cs="宋体"/>
+                <w:color w:val="000000"/>
+                <w:sz w:val="21"/>
+                <w:szCs w:val="21"/>
+              </w:rPr>
+            </w:pPr>
+            <w:r>
+              <w:rPr>
+                <w:rFonts w:ascii="宋体" w:eastAsia="宋体" w:hAnsi="宋体" w:cs="宋体"/>
+                <w:color w:val="000000"/>
+                <w:sz w:val="21"/>
+                <w:szCs w:val="21"/>
+              </w:rPr>
+              <w:t>flag</w:t>
+            </w:r>
+          </w:p>
+        </w:tc>
+        <w:tc>
+          <w:tcPr>
+            <w:tcW w:w="1560" w:type="dxa"/>
+            <w:tcBorders>
+              <w:tl2br w:val="nil"/>
+              <w:tr2bl w:val="nil"/>
+            </w:tcBorders>
+          </w:tcPr>
+          <w:p>
+            <w:pPr>
+              <w:jc w:val="center"/>
+              <w:rPr>
+                <w:rFonts w:ascii="宋体" w:hAnsi="宋体" w:cs="宋体"/>
+                <w:color w:val="000000"/>
+                <w:sz w:val="21"/>
+                <w:szCs w:val="21"/>
+              </w:rPr>
+            </w:pPr>
+            <w:r>
+              <w:rPr>
+                <w:rFonts w:ascii="宋体" w:hAnsi="宋体" w:cs="宋体"/>
+                <w:color w:val="000000"/>
+                <w:sz w:val="21"/>
+                <w:szCs w:val="21"/>
+              </w:rPr>
+              <w:t>Int</w:t>
+            </w:r>
+          </w:p>
+        </w:tc>
+        <w:tc>
+          <w:tcPr>
+            <w:tcW w:w="1275" w:type="dxa"/>
+            <w:tcBorders>
+              <w:tl2br w:val="nil"/>
+              <w:tr2bl w:val="nil"/>
+            </w:tcBorders>
+          </w:tcPr>
+          <w:p>
+            <w:pPr>
+              <w:jc w:val="center"/>
+              <w:rPr>
+                <w:rFonts w:ascii="宋体" w:hAnsi="宋体" w:cs="宋体"/>
+                <w:color w:val="000000"/>
+                <w:sz w:val="21"/>
+                <w:szCs w:val="21"/>
+              </w:rPr>
+            </w:pPr>
+            <w:r>
+              <w:rPr>
+                <w:rFonts w:ascii="宋体" w:hAnsi="宋体" w:cs="宋体" w:hint="eastAsia"/>
+                <w:color w:val="000000"/>
+                <w:sz w:val="21"/>
+                <w:szCs w:val="21"/>
+              </w:rPr>
+              <w:t>可以为空</w:t>
+            </w:r>
+          </w:p>
+        </w:tc>
+        <w:tc>
+          <w:tcPr>
+            <w:tcW w:w="2587" w:type="dxa"/>
+            <w:tcBorders>
+              <w:tl2br w:val="nil"/>
+              <w:tr2bl w:val="nil"/>
+            </w:tcBorders>
+          </w:tcPr>
+          <w:p>
+            <w:pPr>
+              <w:jc w:val="center"/>
+              <w:rPr>
+                <w:rFonts w:ascii="宋体" w:hAnsi="宋体"/>
+                <w:sz w:val="21"/>
+                <w:szCs w:val="21"/>
+              </w:rPr>
+            </w:pPr>
+            <w:r>
+              <w:rPr>
+                <w:rFonts w:ascii="宋体" w:hAnsi="宋体" w:hint="eastAsia"/>
+                <w:sz w:val="21"/>
+                <w:szCs w:val="21"/>
+              </w:rPr>
+              <w:t>授权消息状态</w:t>
+            </w:r>
+          </w:p>
+        </w:tc>
+      </w:tr>
+    </w:tbl>
+    <w:p>
+      <w:pPr>
+        <w:rPr>
+          <w:rFonts w:hint="eastAsia"/>
+        </w:rPr>
+      </w:pPr>
+      <w:r>
+        <w:tab/>
+      </w:r>
+      <w:r>
+        <w:rPr>
+          <w:rFonts w:hint="eastAsia"/>
+        </w:rPr>
+        <w:t>还有一个项目进度管理需要单独创建一个数据库的表格用来管理，用来记录创建了哪些任务以及任务对应于某人的具体某一个项目，</w:t>
+      </w:r>
+      <w:r>
+        <w:rPr>
+          <w:rFonts w:hint="eastAsia"/>
+        </w:rPr>
+        <w:t>具体</w:t>
+      </w:r>
+      <w:proofErr w:type="gramStart"/>
+      <w:r>
+        <w:rPr>
+          <w:rFonts w:hint="eastAsia"/>
+        </w:rPr>
+        <w:t>创建见</w:t>
+      </w:r>
+      <w:proofErr w:type="gramEnd"/>
+      <w:r>
+        <w:fldChar w:fldCharType="begin"/>
+      </w:r>
+      <w:r>
+        <w:instrText xml:space="preserve"> </w:instrText>
+      </w:r>
+      <w:r>
+        <w:rPr>
+          <w:rFonts w:hint="eastAsia"/>
+        </w:rPr>
+        <w:instrText>REF _Ref39347317 \h</w:instrText>
+      </w:r>
+      <w:r>
+        <w:instrText xml:space="preserve"> </w:instrText>
+      </w:r>
+      <w:r>
+        <w:instrText xml:space="preserve"> \* MERGEFORMAT </w:instrText>
+      </w:r>
+      <w:r>
+        <w:fldChar w:fldCharType="separate"/>
+      </w:r>
+      <w:r>
+        <w:rPr>
+          <w:rFonts w:hint="eastAsia"/>
+        </w:rPr>
+        <w:t>表格</w:t>
+      </w:r>
+      <w:r>
+        <w:rPr>
+          <w:rFonts w:hint="eastAsia"/>
+        </w:rPr>
+        <w:t xml:space="preserve"> </w:t>
+      </w:r>
+      <w:r>
+        <w:t>3</w:t>
+      </w:r>
+      <w:r>
+        <w:noBreakHyphen/>
+        <w:t>6</w:t>
+      </w:r>
+      <w:r>
+        <w:rPr>
+          <w:rFonts w:hint="eastAsia"/>
+        </w:rPr>
+        <w:t>项目进度管理</w:t>
+      </w:r>
+      <w:r>
+        <w:fldChar w:fldCharType="end"/>
+      </w:r>
+      <w:r>
+        <w:rPr>
+          <w:rFonts w:hint="eastAsia"/>
+        </w:rPr>
+        <w:t>。其中任务是否完成一项用于每次窗口在打开</w:t>
+      </w:r>
+      <w:proofErr w:type="gramStart"/>
+      <w:r>
+        <w:rPr>
+          <w:rFonts w:hint="eastAsia"/>
+        </w:rPr>
+        <w:t>时判断</w:t>
+      </w:r>
+      <w:proofErr w:type="gramEnd"/>
+      <w:r>
+        <w:rPr>
+          <w:rFonts w:hint="eastAsia"/>
+        </w:rPr>
+        <w:t>是否显示任务已经完成。</w:t>
+      </w:r>
+    </w:p>
+    <w:p>
+      <w:pPr>
+        <w:pStyle w:val="af"/>
+        <w:keepNext/>
+        <w:jc w:val="center"/>
+        <w:rPr>
+          <w:b/>
+        </w:rPr>
+      </w:pPr>
+      <w:bookmarkStart w:id="35" w:name="_Ref39347317"/>
+      <w:r>
+        <w:rPr>
+          <w:rFonts w:hint="eastAsia"/>
+          <w:b/>
+        </w:rPr>
+        <w:t>表格</w:t>
+      </w:r>
+      <w:r>
+        <w:rPr>
+          <w:rFonts w:hint="eastAsia"/>
+          <w:b/>
+        </w:rPr>
+        <w:t xml:space="preserve"> </w:t>
+      </w:r>
+      <w:r>
+        <w:rPr>
+          <w:b/>
+        </w:rPr>
+        <w:fldChar w:fldCharType="begin"/>
+      </w:r>
+      <w:r>
+        <w:rPr>
+          <w:b/>
+        </w:rPr>
+        <w:instrText xml:space="preserve"> </w:instrText>
+      </w:r>
+      <w:r>
+        <w:rPr>
+          <w:rFonts w:hint="eastAsia"/>
+          <w:b/>
+        </w:rPr>
+        <w:instrText>STYLEREF 1 \s</w:instrText>
+      </w:r>
+      <w:r>
+        <w:rPr>
+          <w:b/>
+        </w:rPr>
+        <w:instrText xml:space="preserve"> </w:instrText>
+      </w:r>
+      <w:r>
+        <w:rPr>
+          <w:b/>
+        </w:rPr>
+        <w:fldChar w:fldCharType="separate"/>
+      </w:r>
+      <w:r>
+        <w:rPr>
+          <w:b/>
+          <w:noProof/>
+        </w:rPr>
+        <w:t>3</w:t>
+      </w:r>
+      <w:r>
+        <w:rPr>
+          <w:b/>
+        </w:rPr>
+        <w:fldChar w:fldCharType="end"/>
+      </w:r>
+      <w:r>
+        <w:rPr>
+          <w:b/>
+        </w:rPr>
+        <w:noBreakHyphen/>
+      </w:r>
+      <w:r>
+        <w:rPr>
+          <w:b/>
+        </w:rPr>
+        <w:fldChar w:fldCharType="begin"/>
+      </w:r>
+      <w:r>
+        <w:rPr>
+          <w:b/>
+        </w:rPr>
+        <w:instrText xml:space="preserve"> </w:instrText>
+      </w:r>
+      <w:r>
+        <w:rPr>
+          <w:rFonts w:hint="eastAsia"/>
+          <w:b/>
+        </w:rPr>
+        <w:instrText xml:space="preserve">SEQ </w:instrText>
+      </w:r>
+      <w:r>
+        <w:rPr>
+          <w:rFonts w:hint="eastAsia"/>
+          <w:b/>
+        </w:rPr>
+        <w:instrText>表格</w:instrText>
+      </w:r>
+      <w:r>
+        <w:rPr>
+          <w:rFonts w:hint="eastAsia"/>
+          <w:b/>
+        </w:rPr>
+        <w:instrText xml:space="preserve"> \* ARABIC \s 1</w:instrText>
+      </w:r>
+      <w:r>
+        <w:rPr>
+          <w:b/>
+        </w:rPr>
+        <w:instrText xml:space="preserve"> </w:instrText>
+      </w:r>
+      <w:r>
+        <w:rPr>
+          <w:b/>
+        </w:rPr>
+        <w:fldChar w:fldCharType="separate"/>
+      </w:r>
+      <w:r>
+        <w:rPr>
+          <w:b/>
+          <w:noProof/>
+        </w:rPr>
+        <w:t>6</w:t>
+      </w:r>
+      <w:r>
+        <w:rPr>
+          <w:b/>
+        </w:rPr>
+        <w:fldChar w:fldCharType="end"/>
+      </w:r>
+      <w:r>
+        <w:rPr>
+          <w:rFonts w:hint="eastAsia"/>
+          <w:b/>
+        </w:rPr>
+        <w:t>项目进度管理</w:t>
       </w:r>
       <w:bookmarkEnd w:id="35"/>
     </w:p>
@@ -15533,7 +16467,7 @@
             <w:pPr>
               <w:jc w:val="center"/>
               <w:rPr>
-                <w:rFonts w:ascii="宋体" w:eastAsia="宋体" w:hAnsi="宋体" w:cs="宋体" w:hint="eastAsia"/>
+                <w:rFonts w:ascii="宋体" w:eastAsia="宋体" w:hAnsi="宋体" w:cs="宋体"/>
                 <w:color w:val="000000"/>
                 <w:sz w:val="21"/>
                 <w:szCs w:val="21"/>
@@ -15573,7 +16507,7 @@
             <w:pPr>
               <w:jc w:val="center"/>
               <w:rPr>
-                <w:rFonts w:ascii="宋体" w:hAnsi="宋体" w:cs="宋体" w:hint="eastAsia"/>
+                <w:rFonts w:ascii="宋体" w:hAnsi="宋体" w:cs="宋体"/>
                 <w:color w:val="000000"/>
                 <w:sz w:val="21"/>
                 <w:szCs w:val="21"/>
@@ -15615,7 +16549,6 @@
                 <w:szCs w:val="21"/>
               </w:rPr>
             </w:pPr>
-            <w:proofErr w:type="spellStart"/>
             <w:r>
               <w:rPr>
                 <w:rFonts w:ascii="宋体" w:hAnsi="宋体" w:cs="宋体"/>
@@ -15623,7 +16556,7 @@
                 <w:sz w:val="21"/>
                 <w:szCs w:val="21"/>
               </w:rPr>
-              <w:t>F</w:t>
+              <w:t>U</w:t>
             </w:r>
             <w:r>
               <w:rPr>
@@ -15632,7 +16565,7 @@
                 <w:sz w:val="21"/>
                 <w:szCs w:val="21"/>
               </w:rPr>
-              <w:t>rom</w:t>
+              <w:t>ser</w:t>
             </w:r>
             <w:r>
               <w:rPr>
@@ -15641,9 +16574,8 @@
                 <w:sz w:val="21"/>
                 <w:szCs w:val="21"/>
               </w:rPr>
-              <w:t>_user</w:t>
-            </w:r>
-            <w:proofErr w:type="spellEnd"/>
+              <w:t>name</w:t>
+            </w:r>
           </w:p>
         </w:tc>
         <w:tc>
@@ -15700,7 +16632,7 @@
             <w:pPr>
               <w:jc w:val="center"/>
               <w:rPr>
-                <w:rFonts w:ascii="宋体" w:eastAsia="宋体" w:hAnsi="宋体" w:cs="宋体" w:hint="eastAsia"/>
+                <w:rFonts w:ascii="宋体" w:eastAsia="宋体" w:hAnsi="宋体" w:cs="宋体"/>
                 <w:color w:val="000000"/>
                 <w:sz w:val="21"/>
                 <w:szCs w:val="21"/>
@@ -15730,12 +16662,21 @@
             <w:pPr>
               <w:jc w:val="center"/>
               <w:rPr>
+                <w:rFonts w:ascii="宋体" w:hAnsi="宋体" w:cs="宋体"/>
+                <w:color w:val="000000"/>
+                <w:sz w:val="21"/>
+                <w:szCs w:val="21"/>
+              </w:rPr>
+            </w:pPr>
+            <w:r>
+              <w:rPr>
                 <w:rFonts w:ascii="宋体" w:hAnsi="宋体" w:cs="宋体" w:hint="eastAsia"/>
                 <w:color w:val="000000"/>
                 <w:sz w:val="21"/>
                 <w:szCs w:val="21"/>
               </w:rPr>
-            </w:pPr>
+              <w:t>任务对应用户</w:t>
+            </w:r>
             <w:r>
               <w:rPr>
                 <w:rFonts w:ascii="宋体" w:hAnsi="宋体" w:cs="宋体" w:hint="eastAsia"/>
@@ -15743,7 +16684,7 @@
                 <w:sz w:val="21"/>
                 <w:szCs w:val="21"/>
               </w:rPr>
-              <w:t>发送授权请求用户，主键</w:t>
+              <w:t>，主键</w:t>
             </w:r>
           </w:p>
         </w:tc>
@@ -15765,21 +16706,21 @@
             <w:pPr>
               <w:jc w:val="center"/>
               <w:rPr>
-                <w:rFonts w:ascii="宋体" w:eastAsia="宋体" w:hAnsi="宋体" w:cs="宋体" w:hint="eastAsia"/>
-                <w:color w:val="000000"/>
-                <w:sz w:val="21"/>
-                <w:szCs w:val="21"/>
-              </w:rPr>
-            </w:pPr>
-            <w:proofErr w:type="spellStart"/>
-            <w:r>
-              <w:rPr>
                 <w:rFonts w:ascii="宋体" w:eastAsia="宋体" w:hAnsi="宋体" w:cs="宋体"/>
                 <w:color w:val="000000"/>
                 <w:sz w:val="21"/>
                 <w:szCs w:val="21"/>
               </w:rPr>
-              <w:t>To_user</w:t>
+            </w:pPr>
+            <w:proofErr w:type="spellStart"/>
+            <w:r>
+              <w:rPr>
+                <w:rFonts w:ascii="宋体" w:eastAsia="宋体" w:hAnsi="宋体" w:cs="宋体"/>
+                <w:color w:val="000000"/>
+                <w:sz w:val="21"/>
+                <w:szCs w:val="21"/>
+              </w:rPr>
+              <w:t>Repo_name</w:t>
             </w:r>
             <w:proofErr w:type="spellEnd"/>
           </w:p>
@@ -15820,7 +16761,16 @@
                 <w:sz w:val="21"/>
                 <w:szCs w:val="21"/>
               </w:rPr>
-              <w:t>20)</w:t>
+              <w:t>100</w:t>
+            </w:r>
+            <w:r>
+              <w:rPr>
+                <w:rFonts w:ascii="宋体" w:hAnsi="宋体" w:cs="宋体"/>
+                <w:color w:val="000000"/>
+                <w:sz w:val="21"/>
+                <w:szCs w:val="21"/>
+              </w:rPr>
+              <w:t>)</w:t>
             </w:r>
           </w:p>
         </w:tc>
@@ -15836,7 +16786,7 @@
             <w:pPr>
               <w:jc w:val="center"/>
               <w:rPr>
-                <w:rFonts w:ascii="宋体" w:hAnsi="宋体" w:cs="宋体" w:hint="eastAsia"/>
+                <w:rFonts w:ascii="宋体" w:hAnsi="宋体" w:cs="宋体"/>
                 <w:color w:val="000000"/>
                 <w:sz w:val="21"/>
                 <w:szCs w:val="21"/>
@@ -15865,18 +16815,26 @@
             <w:pPr>
               <w:jc w:val="center"/>
               <w:rPr>
+                <w:rFonts w:ascii="宋体" w:hAnsi="宋体"/>
+                <w:sz w:val="21"/>
+                <w:szCs w:val="21"/>
+              </w:rPr>
+            </w:pPr>
+            <w:r>
+              <w:rPr>
                 <w:rFonts w:ascii="宋体" w:hAnsi="宋体" w:hint="eastAsia"/>
                 <w:sz w:val="21"/>
                 <w:szCs w:val="21"/>
               </w:rPr>
-            </w:pPr>
+              <w:t>任务对应仓库名称</w:t>
+            </w:r>
             <w:r>
               <w:rPr>
                 <w:rFonts w:ascii="宋体" w:hAnsi="宋体" w:hint="eastAsia"/>
                 <w:sz w:val="21"/>
                 <w:szCs w:val="21"/>
               </w:rPr>
-              <w:t>接收授权请求用户，主键</w:t>
+              <w:t>，主键</w:t>
             </w:r>
           </w:p>
         </w:tc>
@@ -15911,7 +16869,7 @@
                 <w:sz w:val="21"/>
                 <w:szCs w:val="21"/>
               </w:rPr>
-              <w:t>flag</w:t>
+              <w:t>description</w:t>
             </w:r>
           </w:p>
         </w:tc>
@@ -15933,6 +16891,7 @@
                 <w:szCs w:val="21"/>
               </w:rPr>
             </w:pPr>
+            <w:proofErr w:type="gramStart"/>
             <w:r>
               <w:rPr>
                 <w:rFonts w:ascii="宋体" w:hAnsi="宋体" w:cs="宋体"/>
@@ -15940,7 +16899,17 @@
                 <w:sz w:val="21"/>
                 <w:szCs w:val="21"/>
               </w:rPr>
-              <w:t>Int</w:t>
+              <w:t>Varchar(</w:t>
+            </w:r>
+            <w:proofErr w:type="gramEnd"/>
+            <w:r>
+              <w:rPr>
+                <w:rFonts w:ascii="宋体" w:hAnsi="宋体" w:cs="宋体"/>
+                <w:color w:val="000000"/>
+                <w:sz w:val="21"/>
+                <w:szCs w:val="21"/>
+              </w:rPr>
+              <w:t>300)</w:t>
             </w:r>
           </w:p>
         </w:tc>
@@ -15956,20 +16925,20 @@
             <w:pPr>
               <w:jc w:val="center"/>
               <w:rPr>
+                <w:rFonts w:ascii="宋体" w:hAnsi="宋体" w:cs="宋体"/>
+                <w:color w:val="000000"/>
+                <w:sz w:val="21"/>
+                <w:szCs w:val="21"/>
+              </w:rPr>
+            </w:pPr>
+            <w:r>
+              <w:rPr>
                 <w:rFonts w:ascii="宋体" w:hAnsi="宋体" w:cs="宋体" w:hint="eastAsia"/>
                 <w:color w:val="000000"/>
                 <w:sz w:val="21"/>
                 <w:szCs w:val="21"/>
               </w:rPr>
-            </w:pPr>
-            <w:r>
-              <w:rPr>
-                <w:rFonts w:ascii="宋体" w:hAnsi="宋体" w:cs="宋体" w:hint="eastAsia"/>
-                <w:color w:val="000000"/>
-                <w:sz w:val="21"/>
-                <w:szCs w:val="21"/>
-              </w:rPr>
-              <w:t>可以为空</w:t>
+              <w:t>非空</w:t>
             </w:r>
           </w:p>
         </w:tc>
@@ -15985,18 +16954,162 @@
             <w:pPr>
               <w:jc w:val="center"/>
               <w:rPr>
+                <w:rFonts w:ascii="宋体" w:hAnsi="宋体"/>
+                <w:sz w:val="21"/>
+                <w:szCs w:val="21"/>
+              </w:rPr>
+            </w:pPr>
+            <w:r>
+              <w:rPr>
                 <w:rFonts w:ascii="宋体" w:hAnsi="宋体" w:hint="eastAsia"/>
                 <w:sz w:val="21"/>
                 <w:szCs w:val="21"/>
               </w:rPr>
+              <w:t>任务描述，主键</w:t>
+            </w:r>
+          </w:p>
+        </w:tc>
+      </w:tr>
+      <w:tr>
+        <w:trPr>
+          <w:jc w:val="center"/>
+        </w:trPr>
+        <w:tc>
+          <w:tcPr>
+            <w:tcW w:w="2289" w:type="dxa"/>
+            <w:tcBorders>
+              <w:tl2br w:val="nil"/>
+              <w:tr2bl w:val="nil"/>
+            </w:tcBorders>
+            <w:vAlign w:val="center"/>
+          </w:tcPr>
+          <w:p>
+            <w:pPr>
+              <w:jc w:val="center"/>
+              <w:rPr>
+                <w:rFonts w:ascii="宋体" w:eastAsia="宋体" w:hAnsi="宋体" w:cs="宋体"/>
+                <w:color w:val="000000"/>
+                <w:sz w:val="21"/>
+                <w:szCs w:val="21"/>
+              </w:rPr>
             </w:pPr>
-            <w:r>
+            <w:proofErr w:type="spellStart"/>
+            <w:r>
+              <w:rPr>
+                <w:rFonts w:ascii="宋体" w:eastAsia="宋体" w:hAnsi="宋体" w:cs="宋体"/>
+                <w:color w:val="000000"/>
+                <w:sz w:val="21"/>
+                <w:szCs w:val="21"/>
+              </w:rPr>
+              <w:t>isfinish</w:t>
+            </w:r>
+            <w:proofErr w:type="spellEnd"/>
+          </w:p>
+        </w:tc>
+        <w:tc>
+          <w:tcPr>
+            <w:tcW w:w="1560" w:type="dxa"/>
+            <w:tcBorders>
+              <w:tl2br w:val="nil"/>
+              <w:tr2bl w:val="nil"/>
+            </w:tcBorders>
+          </w:tcPr>
+          <w:p>
+            <w:pPr>
+              <w:jc w:val="center"/>
+              <w:rPr>
+                <w:rFonts w:ascii="宋体" w:hAnsi="宋体" w:cs="宋体"/>
+                <w:color w:val="000000"/>
+                <w:sz w:val="21"/>
+                <w:szCs w:val="21"/>
+              </w:rPr>
+            </w:pPr>
+            <w:proofErr w:type="spellStart"/>
+            <w:proofErr w:type="gramStart"/>
+            <w:r>
+              <w:rPr>
+                <w:rFonts w:ascii="宋体" w:hAnsi="宋体" w:cs="宋体"/>
+                <w:color w:val="000000"/>
+                <w:sz w:val="21"/>
+                <w:szCs w:val="21"/>
+              </w:rPr>
+              <w:t>Tinyint</w:t>
+            </w:r>
+            <w:proofErr w:type="spellEnd"/>
+            <w:r>
+              <w:rPr>
+                <w:rFonts w:ascii="宋体" w:hAnsi="宋体" w:cs="宋体"/>
+                <w:color w:val="000000"/>
+                <w:sz w:val="21"/>
+                <w:szCs w:val="21"/>
+              </w:rPr>
+              <w:t>(</w:t>
+            </w:r>
+            <w:proofErr w:type="gramEnd"/>
+            <w:r>
+              <w:rPr>
+                <w:rFonts w:ascii="宋体" w:hAnsi="宋体" w:cs="宋体"/>
+                <w:color w:val="000000"/>
+                <w:sz w:val="21"/>
+                <w:szCs w:val="21"/>
+              </w:rPr>
+              <w:t>1)</w:t>
+            </w:r>
+          </w:p>
+        </w:tc>
+        <w:tc>
+          <w:tcPr>
+            <w:tcW w:w="1275" w:type="dxa"/>
+            <w:tcBorders>
+              <w:tl2br w:val="nil"/>
+              <w:tr2bl w:val="nil"/>
+            </w:tcBorders>
+          </w:tcPr>
+          <w:p>
+            <w:pPr>
+              <w:jc w:val="center"/>
+              <w:rPr>
+                <w:rFonts w:ascii="宋体" w:hAnsi="宋体" w:cs="宋体" w:hint="eastAsia"/>
+                <w:color w:val="000000"/>
+                <w:sz w:val="21"/>
+                <w:szCs w:val="21"/>
+              </w:rPr>
+            </w:pPr>
+            <w:r>
+              <w:rPr>
+                <w:rFonts w:ascii="宋体" w:hAnsi="宋体" w:cs="宋体" w:hint="eastAsia"/>
+                <w:color w:val="000000"/>
+                <w:sz w:val="21"/>
+                <w:szCs w:val="21"/>
+              </w:rPr>
+              <w:t>非空</w:t>
+            </w:r>
+          </w:p>
+        </w:tc>
+        <w:tc>
+          <w:tcPr>
+            <w:tcW w:w="2587" w:type="dxa"/>
+            <w:tcBorders>
+              <w:tl2br w:val="nil"/>
+              <w:tr2bl w:val="nil"/>
+            </w:tcBorders>
+          </w:tcPr>
+          <w:p>
+            <w:pPr>
+              <w:jc w:val="center"/>
               <w:rPr>
                 <w:rFonts w:ascii="宋体" w:hAnsi="宋体" w:hint="eastAsia"/>
                 <w:sz w:val="21"/>
                 <w:szCs w:val="21"/>
               </w:rPr>
-              <w:t>授权消息状态</w:t>
+            </w:pPr>
+            <w:r>
+              <w:rPr>
+                <w:rFonts w:ascii="宋体" w:hAnsi="宋体" w:hint="eastAsia"/>
+                <w:sz w:val="21"/>
+                <w:szCs w:val="21"/>
+              </w:rPr>
+              <w:t>任务是否完成</w:t>
             </w:r>
           </w:p>
         </w:tc>
@@ -16006,6 +17119,2674 @@
       <w:pPr>
         <w:rPr>
           <w:rFonts w:hint="eastAsia"/>
+          <w:lang w:val="en-GB"/>
+        </w:rPr>
+      </w:pPr>
+      <w:r>
+        <w:rPr>
+          <w:lang w:val="en-GB"/>
+        </w:rPr>
+        <w:tab/>
+      </w:r>
+      <w:r>
+        <w:rPr>
+          <w:rFonts w:hint="eastAsia"/>
+          <w:lang w:val="en-GB"/>
+        </w:rPr>
+        <w:t>还有另外一个比较创新的功能在于对历史项目的评价，考虑到传统提交作业的网站</w:t>
+      </w:r>
+      <w:r>
+        <w:rPr>
+          <w:rFonts w:hint="eastAsia"/>
+          <w:lang w:val="en-GB"/>
+        </w:rPr>
+        <w:t>只能上传作业，不能多人合作，而且不能在前人的基础上进行扩展以及对别人的项目进行相应评价用于对项目的改进，所以增加了一个对历史项目进行评价的功能。</w:t>
+      </w:r>
+      <w:r>
+        <w:rPr>
+          <w:rFonts w:hint="eastAsia"/>
+          <w:lang w:val="en-GB"/>
+        </w:rPr>
+        <w:t>具体数据库设计见</w:t>
+      </w:r>
+      <w:r>
+        <w:rPr>
+          <w:lang w:val="en-GB"/>
+        </w:rPr>
+        <w:fldChar w:fldCharType="begin"/>
+      </w:r>
+      <w:r>
+        <w:rPr>
+          <w:lang w:val="en-GB"/>
+        </w:rPr>
+        <w:instrText xml:space="preserve"> </w:instrText>
+      </w:r>
+      <w:r>
+        <w:rPr>
+          <w:rFonts w:hint="eastAsia"/>
+          <w:lang w:val="en-GB"/>
+        </w:rPr>
+        <w:instrText>REF _Ref39351911 \h</w:instrText>
+      </w:r>
+      <w:r>
+        <w:rPr>
+          <w:lang w:val="en-GB"/>
+        </w:rPr>
+        <w:instrText xml:space="preserve"> </w:instrText>
+      </w:r>
+      <w:r>
+        <w:rPr>
+          <w:lang w:val="en-GB"/>
+        </w:rPr>
+      </w:r>
+      <w:r>
+        <w:rPr>
+          <w:lang w:val="en-GB"/>
+        </w:rPr>
+        <w:instrText xml:space="preserve"> \* MERGEFORMAT </w:instrText>
+      </w:r>
+      <w:r>
+        <w:rPr>
+          <w:lang w:val="en-GB"/>
+        </w:rPr>
+        <w:fldChar w:fldCharType="separate"/>
+      </w:r>
+      <w:r>
+        <w:rPr>
+          <w:rFonts w:hint="eastAsia"/>
+          <w:lang w:val="en-GB"/>
+        </w:rPr>
+        <w:t>表格</w:t>
+      </w:r>
+      <w:r>
+        <w:rPr>
+          <w:rFonts w:hint="eastAsia"/>
+          <w:lang w:val="en-GB"/>
+        </w:rPr>
+        <w:t xml:space="preserve"> </w:t>
+      </w:r>
+      <w:r>
+        <w:rPr>
+          <w:lang w:val="en-GB"/>
+        </w:rPr>
+        <w:t>3</w:t>
+      </w:r>
+      <w:r>
+        <w:rPr>
+          <w:lang w:val="en-GB"/>
+        </w:rPr>
+        <w:noBreakHyphen/>
+        <w:t>7</w:t>
+      </w:r>
+      <w:r>
+        <w:rPr>
+          <w:rFonts w:hint="eastAsia"/>
+          <w:lang w:val="en-GB"/>
+        </w:rPr>
+        <w:t>历史项目评价</w:t>
+      </w:r>
+      <w:r>
+        <w:rPr>
+          <w:lang w:val="en-GB"/>
+        </w:rPr>
+        <w:fldChar w:fldCharType="end"/>
+      </w:r>
+      <w:r>
+        <w:rPr>
+          <w:rFonts w:hint="eastAsia"/>
+          <w:lang w:val="en-GB"/>
+        </w:rPr>
+        <w:t>。用仓库的名称和仓库所属</w:t>
+      </w:r>
+      <w:proofErr w:type="gramStart"/>
+      <w:r>
+        <w:rPr>
+          <w:rFonts w:hint="eastAsia"/>
+          <w:lang w:val="en-GB"/>
+        </w:rPr>
+        <w:t>的用户的用户</w:t>
+      </w:r>
+      <w:proofErr w:type="gramEnd"/>
+      <w:r>
+        <w:rPr>
+          <w:rFonts w:hint="eastAsia"/>
+          <w:lang w:val="en-GB"/>
+        </w:rPr>
+        <w:t>名称对应到唯一的一个仓库，然后再利用评论</w:t>
+      </w:r>
+      <w:r>
+        <w:rPr>
+          <w:rFonts w:hint="eastAsia"/>
+          <w:lang w:val="en-GB"/>
+        </w:rPr>
+        <w:t>i</w:t>
+      </w:r>
+      <w:r>
+        <w:rPr>
+          <w:lang w:val="en-GB"/>
+        </w:rPr>
+        <w:t>d</w:t>
+      </w:r>
+      <w:r>
+        <w:rPr>
+          <w:rFonts w:hint="eastAsia"/>
+          <w:lang w:val="en-GB"/>
+        </w:rPr>
+        <w:t>索引到具体的评论。每次更新数据库时需要通过</w:t>
+      </w:r>
+      <w:r>
+        <w:rPr>
+          <w:lang w:val="en-GB"/>
+        </w:rPr>
+        <w:fldChar w:fldCharType="begin"/>
+      </w:r>
+      <w:r>
+        <w:rPr>
+          <w:lang w:val="en-GB"/>
+        </w:rPr>
+        <w:instrText xml:space="preserve"> </w:instrText>
+      </w:r>
+      <w:r>
+        <w:rPr>
+          <w:rFonts w:hint="eastAsia"/>
+          <w:lang w:val="en-GB"/>
+        </w:rPr>
+        <w:instrText>REF _Ref39222820 \h</w:instrText>
+      </w:r>
+      <w:r>
+        <w:rPr>
+          <w:lang w:val="en-GB"/>
+        </w:rPr>
+        <w:instrText xml:space="preserve"> </w:instrText>
+      </w:r>
+      <w:r>
+        <w:rPr>
+          <w:lang w:val="en-GB"/>
+        </w:rPr>
+      </w:r>
+      <w:r>
+        <w:rPr>
+          <w:lang w:val="en-GB"/>
+        </w:rPr>
+        <w:instrText xml:space="preserve"> \* MERGEFORMAT </w:instrText>
+      </w:r>
+      <w:r>
+        <w:rPr>
+          <w:lang w:val="en-GB"/>
+        </w:rPr>
+        <w:fldChar w:fldCharType="separate"/>
+      </w:r>
+      <w:r>
+        <w:rPr>
+          <w:rFonts w:hint="eastAsia"/>
+          <w:lang w:val="en-GB"/>
+        </w:rPr>
+        <w:t>表格</w:t>
+      </w:r>
+      <w:r>
+        <w:rPr>
+          <w:rFonts w:hint="eastAsia"/>
+          <w:lang w:val="en-GB"/>
+        </w:rPr>
+        <w:t xml:space="preserve"> </w:t>
+      </w:r>
+      <w:r>
+        <w:rPr>
+          <w:lang w:val="en-GB"/>
+        </w:rPr>
+        <w:t>3</w:t>
+      </w:r>
+      <w:r>
+        <w:rPr>
+          <w:lang w:val="en-GB"/>
+        </w:rPr>
+        <w:noBreakHyphen/>
+        <w:t>2</w:t>
+      </w:r>
+      <w:r>
+        <w:rPr>
+          <w:rFonts w:hint="eastAsia"/>
+          <w:lang w:val="en-GB"/>
+        </w:rPr>
+        <w:t>用户仓库管理</w:t>
+      </w:r>
+      <w:r>
+        <w:rPr>
+          <w:lang w:val="en-GB"/>
+        </w:rPr>
+        <w:fldChar w:fldCharType="end"/>
+      </w:r>
+      <w:r>
+        <w:rPr>
+          <w:rFonts w:hint="eastAsia"/>
+          <w:lang w:val="en-GB"/>
+        </w:rPr>
+        <w:t>中的评论</w:t>
+      </w:r>
+      <w:r>
+        <w:rPr>
+          <w:rFonts w:hint="eastAsia"/>
+          <w:lang w:val="en-GB"/>
+        </w:rPr>
+        <w:t>i</w:t>
+      </w:r>
+      <w:r>
+        <w:rPr>
+          <w:lang w:val="en-GB"/>
+        </w:rPr>
+        <w:t>d</w:t>
+      </w:r>
+      <w:r>
+        <w:rPr>
+          <w:rFonts w:hint="eastAsia"/>
+          <w:lang w:val="en-GB"/>
+        </w:rPr>
+        <w:t>得到想要创建评论的仓库的</w:t>
+      </w:r>
+      <w:proofErr w:type="gramStart"/>
+      <w:r>
+        <w:rPr>
+          <w:rFonts w:hint="eastAsia"/>
+          <w:lang w:val="en-GB"/>
+        </w:rPr>
+        <w:t>评论总</w:t>
+      </w:r>
+      <w:proofErr w:type="gramEnd"/>
+      <w:r>
+        <w:rPr>
+          <w:rFonts w:hint="eastAsia"/>
+          <w:lang w:val="en-GB"/>
+        </w:rPr>
+        <w:t>条数，然后在原来条数的基础上进行加一操作，从而得到</w:t>
+      </w:r>
+      <w:r>
+        <w:rPr>
+          <w:lang w:val="en-GB"/>
+        </w:rPr>
+        <w:fldChar w:fldCharType="begin"/>
+      </w:r>
+      <w:r>
+        <w:rPr>
+          <w:lang w:val="en-GB"/>
+        </w:rPr>
+        <w:instrText xml:space="preserve"> </w:instrText>
+      </w:r>
+      <w:r>
+        <w:rPr>
+          <w:rFonts w:hint="eastAsia"/>
+          <w:lang w:val="en-GB"/>
+        </w:rPr>
+        <w:instrText>REF _Ref39352436 \h</w:instrText>
+      </w:r>
+      <w:r>
+        <w:rPr>
+          <w:lang w:val="en-GB"/>
+        </w:rPr>
+        <w:instrText xml:space="preserve"> </w:instrText>
+      </w:r>
+      <w:r>
+        <w:rPr>
+          <w:lang w:val="en-GB"/>
+        </w:rPr>
+      </w:r>
+      <w:r>
+        <w:rPr>
+          <w:lang w:val="en-GB"/>
+        </w:rPr>
+        <w:instrText xml:space="preserve"> \* MERGEFORMAT </w:instrText>
+      </w:r>
+      <w:r>
+        <w:rPr>
+          <w:lang w:val="en-GB"/>
+        </w:rPr>
+        <w:fldChar w:fldCharType="separate"/>
+      </w:r>
+      <w:r>
+        <w:rPr>
+          <w:rFonts w:hint="eastAsia"/>
+          <w:lang w:val="en-GB"/>
+        </w:rPr>
+        <w:t>表格</w:t>
+      </w:r>
+      <w:r>
+        <w:rPr>
+          <w:rFonts w:hint="eastAsia"/>
+          <w:lang w:val="en-GB"/>
+        </w:rPr>
+        <w:t xml:space="preserve"> </w:t>
+      </w:r>
+      <w:r>
+        <w:rPr>
+          <w:lang w:val="en-GB"/>
+        </w:rPr>
+        <w:t>3</w:t>
+      </w:r>
+      <w:r>
+        <w:rPr>
+          <w:lang w:val="en-GB"/>
+        </w:rPr>
+        <w:noBreakHyphen/>
+        <w:t>7</w:t>
+      </w:r>
+      <w:r>
+        <w:rPr>
+          <w:lang w:val="en-GB"/>
+        </w:rPr>
+        <w:fldChar w:fldCharType="end"/>
+      </w:r>
+      <w:r>
+        <w:rPr>
+          <w:rFonts w:hint="eastAsia"/>
+          <w:lang w:val="en-GB"/>
+        </w:rPr>
+        <w:t>的评论</w:t>
+      </w:r>
+      <w:r>
+        <w:rPr>
+          <w:rFonts w:hint="eastAsia"/>
+          <w:lang w:val="en-GB"/>
+        </w:rPr>
+        <w:t>i</w:t>
+      </w:r>
+      <w:r>
+        <w:rPr>
+          <w:lang w:val="en-GB"/>
+        </w:rPr>
+        <w:t>d</w:t>
+      </w:r>
+      <w:r>
+        <w:rPr>
+          <w:rFonts w:hint="eastAsia"/>
+          <w:lang w:val="en-GB"/>
+        </w:rPr>
+        <w:t>并且将其更新。</w:t>
+      </w:r>
+    </w:p>
+    <w:p>
+      <w:pPr>
+        <w:pStyle w:val="af"/>
+        <w:keepNext/>
+        <w:jc w:val="center"/>
+        <w:rPr>
+          <w:rFonts w:hint="eastAsia"/>
+          <w:b/>
+        </w:rPr>
+      </w:pPr>
+      <w:bookmarkStart w:id="36" w:name="_Ref39351911"/>
+      <w:bookmarkStart w:id="37" w:name="_Ref39352436"/>
+      <w:r>
+        <w:rPr>
+          <w:rFonts w:hint="eastAsia"/>
+          <w:b/>
+        </w:rPr>
+        <w:lastRenderedPageBreak/>
+        <w:t>表格</w:t>
+      </w:r>
+      <w:r>
+        <w:rPr>
+          <w:rFonts w:hint="eastAsia"/>
+          <w:b/>
+        </w:rPr>
+        <w:t xml:space="preserve"> </w:t>
+      </w:r>
+      <w:r>
+        <w:rPr>
+          <w:b/>
+        </w:rPr>
+        <w:fldChar w:fldCharType="begin"/>
+      </w:r>
+      <w:r>
+        <w:rPr>
+          <w:b/>
+        </w:rPr>
+        <w:instrText xml:space="preserve"> </w:instrText>
+      </w:r>
+      <w:r>
+        <w:rPr>
+          <w:rFonts w:hint="eastAsia"/>
+          <w:b/>
+        </w:rPr>
+        <w:instrText>STYLEREF 1 \s</w:instrText>
+      </w:r>
+      <w:r>
+        <w:rPr>
+          <w:b/>
+        </w:rPr>
+        <w:instrText xml:space="preserve"> </w:instrText>
+      </w:r>
+      <w:r>
+        <w:rPr>
+          <w:b/>
+        </w:rPr>
+        <w:fldChar w:fldCharType="separate"/>
+      </w:r>
+      <w:r>
+        <w:rPr>
+          <w:b/>
+          <w:noProof/>
+        </w:rPr>
+        <w:t>3</w:t>
+      </w:r>
+      <w:r>
+        <w:rPr>
+          <w:b/>
+        </w:rPr>
+        <w:fldChar w:fldCharType="end"/>
+      </w:r>
+      <w:r>
+        <w:rPr>
+          <w:b/>
+        </w:rPr>
+        <w:noBreakHyphen/>
+      </w:r>
+      <w:r>
+        <w:rPr>
+          <w:b/>
+        </w:rPr>
+        <w:fldChar w:fldCharType="begin"/>
+      </w:r>
+      <w:r>
+        <w:rPr>
+          <w:b/>
+        </w:rPr>
+        <w:instrText xml:space="preserve"> </w:instrText>
+      </w:r>
+      <w:r>
+        <w:rPr>
+          <w:rFonts w:hint="eastAsia"/>
+          <w:b/>
+        </w:rPr>
+        <w:instrText xml:space="preserve">SEQ </w:instrText>
+      </w:r>
+      <w:r>
+        <w:rPr>
+          <w:rFonts w:hint="eastAsia"/>
+          <w:b/>
+        </w:rPr>
+        <w:instrText>表格</w:instrText>
+      </w:r>
+      <w:r>
+        <w:rPr>
+          <w:rFonts w:hint="eastAsia"/>
+          <w:b/>
+        </w:rPr>
+        <w:instrText xml:space="preserve"> \* ARABIC \s 1</w:instrText>
+      </w:r>
+      <w:r>
+        <w:rPr>
+          <w:b/>
+        </w:rPr>
+        <w:instrText xml:space="preserve"> </w:instrText>
+      </w:r>
+      <w:r>
+        <w:rPr>
+          <w:b/>
+        </w:rPr>
+        <w:fldChar w:fldCharType="separate"/>
+      </w:r>
+      <w:r>
+        <w:rPr>
+          <w:b/>
+          <w:noProof/>
+        </w:rPr>
+        <w:t>7</w:t>
+      </w:r>
+      <w:r>
+        <w:rPr>
+          <w:b/>
+        </w:rPr>
+        <w:fldChar w:fldCharType="end"/>
+      </w:r>
+      <w:bookmarkEnd w:id="37"/>
+      <w:r>
+        <w:rPr>
+          <w:rFonts w:hint="eastAsia"/>
+          <w:b/>
+        </w:rPr>
+        <w:t>历史项目评价</w:t>
+      </w:r>
+      <w:bookmarkEnd w:id="36"/>
+    </w:p>
+    <w:tbl>
+      <w:tblPr>
+        <w:tblW w:w="0" w:type="auto"/>
+        <w:jc w:val="center"/>
+        <w:tblLayout w:type="fixed"/>
+        <w:tblLook w:val="0000" w:firstRow="0" w:lastRow="0" w:firstColumn="0" w:lastColumn="0" w:noHBand="0" w:noVBand="0"/>
+      </w:tblPr>
+      <w:tblGrid>
+        <w:gridCol w:w="2113"/>
+        <w:gridCol w:w="1736"/>
+        <w:gridCol w:w="249"/>
+        <w:gridCol w:w="1026"/>
+        <w:gridCol w:w="2587"/>
+      </w:tblGrid>
+      <w:tr>
+        <w:trPr>
+          <w:jc w:val="center"/>
+        </w:trPr>
+        <w:tc>
+          <w:tcPr>
+            <w:tcW w:w="2113" w:type="dxa"/>
+            <w:tcBorders>
+              <w:top w:val="outset" w:sz="6" w:space="0" w:color="000000"/>
+              <w:bottom w:val="outset" w:sz="6" w:space="0" w:color="000000"/>
+              <w:tl2br w:val="nil"/>
+              <w:tr2bl w:val="nil"/>
+            </w:tcBorders>
+            <w:vAlign w:val="center"/>
+          </w:tcPr>
+          <w:p>
+            <w:pPr>
+              <w:jc w:val="center"/>
+              <w:rPr>
+                <w:rFonts w:ascii="宋体" w:hAnsi="宋体" w:cs="宋体"/>
+                <w:color w:val="000000"/>
+                <w:sz w:val="21"/>
+                <w:szCs w:val="21"/>
+              </w:rPr>
+            </w:pPr>
+            <w:r>
+              <w:rPr>
+                <w:rFonts w:ascii="宋体" w:hAnsi="宋体" w:cs="宋体" w:hint="eastAsia"/>
+                <w:color w:val="000000"/>
+                <w:sz w:val="21"/>
+                <w:szCs w:val="21"/>
+              </w:rPr>
+              <w:t>F</w:t>
+            </w:r>
+            <w:r>
+              <w:rPr>
+                <w:rFonts w:ascii="宋体" w:hAnsi="宋体" w:cs="宋体"/>
+                <w:color w:val="000000"/>
+                <w:sz w:val="21"/>
+                <w:szCs w:val="21"/>
+              </w:rPr>
+              <w:t>ield</w:t>
+            </w:r>
+          </w:p>
+        </w:tc>
+        <w:tc>
+          <w:tcPr>
+            <w:tcW w:w="1985" w:type="dxa"/>
+            <w:gridSpan w:val="2"/>
+            <w:tcBorders>
+              <w:top w:val="outset" w:sz="6" w:space="0" w:color="000000"/>
+              <w:bottom w:val="outset" w:sz="6" w:space="0" w:color="000000"/>
+              <w:tl2br w:val="nil"/>
+              <w:tr2bl w:val="nil"/>
+            </w:tcBorders>
+          </w:tcPr>
+          <w:p>
+            <w:pPr>
+              <w:jc w:val="center"/>
+              <w:rPr>
+                <w:rFonts w:ascii="宋体" w:hAnsi="宋体" w:cs="宋体"/>
+                <w:color w:val="000000"/>
+                <w:sz w:val="21"/>
+                <w:szCs w:val="21"/>
+              </w:rPr>
+            </w:pPr>
+            <w:r>
+              <w:rPr>
+                <w:rFonts w:ascii="宋体" w:hAnsi="宋体" w:cs="宋体" w:hint="eastAsia"/>
+                <w:color w:val="000000"/>
+                <w:sz w:val="21"/>
+                <w:szCs w:val="21"/>
+              </w:rPr>
+              <w:t>T</w:t>
+            </w:r>
+            <w:r>
+              <w:rPr>
+                <w:rFonts w:ascii="宋体" w:hAnsi="宋体" w:cs="宋体"/>
+                <w:color w:val="000000"/>
+                <w:sz w:val="21"/>
+                <w:szCs w:val="21"/>
+              </w:rPr>
+              <w:t>ype</w:t>
+            </w:r>
+          </w:p>
+        </w:tc>
+        <w:tc>
+          <w:tcPr>
+            <w:tcW w:w="1026" w:type="dxa"/>
+            <w:tcBorders>
+              <w:top w:val="outset" w:sz="6" w:space="0" w:color="000000"/>
+              <w:bottom w:val="outset" w:sz="6" w:space="0" w:color="000000"/>
+              <w:tl2br w:val="nil"/>
+              <w:tr2bl w:val="nil"/>
+            </w:tcBorders>
+          </w:tcPr>
+          <w:p>
+            <w:pPr>
+              <w:jc w:val="center"/>
+              <w:rPr>
+                <w:rFonts w:ascii="宋体" w:eastAsia="宋体" w:hAnsi="宋体" w:cs="宋体"/>
+                <w:color w:val="000000"/>
+                <w:sz w:val="21"/>
+                <w:szCs w:val="21"/>
+              </w:rPr>
+            </w:pPr>
+            <w:r>
+              <w:rPr>
+                <w:rFonts w:ascii="宋体" w:hAnsi="宋体" w:cs="宋体" w:hint="eastAsia"/>
+                <w:color w:val="000000"/>
+                <w:sz w:val="21"/>
+                <w:szCs w:val="21"/>
+              </w:rPr>
+              <w:t>N</w:t>
+            </w:r>
+            <w:r>
+              <w:rPr>
+                <w:rFonts w:ascii="宋体" w:hAnsi="宋体" w:cs="宋体"/>
+                <w:color w:val="000000"/>
+                <w:sz w:val="21"/>
+                <w:szCs w:val="21"/>
+              </w:rPr>
+              <w:t>ull</w:t>
+            </w:r>
+          </w:p>
+        </w:tc>
+        <w:tc>
+          <w:tcPr>
+            <w:tcW w:w="2587" w:type="dxa"/>
+            <w:tcBorders>
+              <w:top w:val="outset" w:sz="6" w:space="0" w:color="000000"/>
+              <w:bottom w:val="outset" w:sz="6" w:space="0" w:color="000000"/>
+              <w:tl2br w:val="nil"/>
+              <w:tr2bl w:val="nil"/>
+            </w:tcBorders>
+          </w:tcPr>
+          <w:p>
+            <w:pPr>
+              <w:jc w:val="center"/>
+              <w:rPr>
+                <w:rFonts w:ascii="宋体" w:hAnsi="宋体" w:cs="宋体"/>
+                <w:color w:val="000000"/>
+                <w:sz w:val="21"/>
+                <w:szCs w:val="21"/>
+              </w:rPr>
+            </w:pPr>
+            <w:r>
+              <w:rPr>
+                <w:rFonts w:ascii="宋体" w:hAnsi="宋体" w:cs="宋体" w:hint="eastAsia"/>
+                <w:color w:val="000000"/>
+                <w:sz w:val="21"/>
+                <w:szCs w:val="21"/>
+              </w:rPr>
+              <w:t>备注</w:t>
+            </w:r>
+          </w:p>
+        </w:tc>
+      </w:tr>
+      <w:tr>
+        <w:trPr>
+          <w:jc w:val="center"/>
+        </w:trPr>
+        <w:tc>
+          <w:tcPr>
+            <w:tcW w:w="2113" w:type="dxa"/>
+            <w:tcBorders>
+              <w:top w:val="outset" w:sz="6" w:space="0" w:color="000000"/>
+              <w:tl2br w:val="nil"/>
+              <w:tr2bl w:val="nil"/>
+            </w:tcBorders>
+            <w:vAlign w:val="center"/>
+          </w:tcPr>
+          <w:p>
+            <w:pPr>
+              <w:jc w:val="center"/>
+              <w:rPr>
+                <w:rFonts w:ascii="宋体" w:hAnsi="宋体" w:cs="宋体"/>
+                <w:color w:val="000000"/>
+                <w:sz w:val="21"/>
+                <w:szCs w:val="21"/>
+              </w:rPr>
+            </w:pPr>
+            <w:proofErr w:type="spellStart"/>
+            <w:r>
+              <w:rPr>
+                <w:rFonts w:ascii="宋体" w:hAnsi="宋体" w:cs="宋体"/>
+                <w:color w:val="000000"/>
+                <w:sz w:val="21"/>
+                <w:szCs w:val="21"/>
+              </w:rPr>
+              <w:t>R</w:t>
+            </w:r>
+            <w:r>
+              <w:rPr>
+                <w:rFonts w:ascii="宋体" w:hAnsi="宋体" w:cs="宋体" w:hint="eastAsia"/>
+                <w:color w:val="000000"/>
+                <w:sz w:val="21"/>
+                <w:szCs w:val="21"/>
+              </w:rPr>
+              <w:t>epo</w:t>
+            </w:r>
+            <w:r>
+              <w:rPr>
+                <w:rFonts w:ascii="宋体" w:hAnsi="宋体" w:cs="宋体"/>
+                <w:color w:val="000000"/>
+                <w:sz w:val="21"/>
+                <w:szCs w:val="21"/>
+              </w:rPr>
+              <w:t>_name</w:t>
+            </w:r>
+            <w:proofErr w:type="spellEnd"/>
+          </w:p>
+        </w:tc>
+        <w:tc>
+          <w:tcPr>
+            <w:tcW w:w="1736" w:type="dxa"/>
+            <w:tcBorders>
+              <w:top w:val="outset" w:sz="6" w:space="0" w:color="000000"/>
+              <w:tl2br w:val="nil"/>
+              <w:tr2bl w:val="nil"/>
+            </w:tcBorders>
+          </w:tcPr>
+          <w:p>
+            <w:pPr>
+              <w:jc w:val="center"/>
+              <w:rPr>
+                <w:rFonts w:ascii="宋体" w:hAnsi="宋体" w:cs="宋体"/>
+                <w:color w:val="000000"/>
+                <w:sz w:val="21"/>
+                <w:szCs w:val="21"/>
+              </w:rPr>
+            </w:pPr>
+            <w:proofErr w:type="gramStart"/>
+            <w:r>
+              <w:rPr>
+                <w:rFonts w:ascii="宋体" w:hAnsi="宋体" w:cs="宋体"/>
+                <w:color w:val="000000"/>
+                <w:sz w:val="21"/>
+                <w:szCs w:val="21"/>
+              </w:rPr>
+              <w:t>Varchar(</w:t>
+            </w:r>
+            <w:proofErr w:type="gramEnd"/>
+            <w:r>
+              <w:rPr>
+                <w:rFonts w:ascii="宋体" w:hAnsi="宋体" w:cs="宋体"/>
+                <w:color w:val="000000"/>
+                <w:sz w:val="21"/>
+                <w:szCs w:val="21"/>
+              </w:rPr>
+              <w:t>10</w:t>
+            </w:r>
+            <w:r>
+              <w:rPr>
+                <w:rFonts w:ascii="宋体" w:hAnsi="宋体" w:cs="宋体"/>
+                <w:color w:val="000000"/>
+                <w:sz w:val="21"/>
+                <w:szCs w:val="21"/>
+              </w:rPr>
+              <w:t>0)</w:t>
+            </w:r>
+          </w:p>
+        </w:tc>
+        <w:tc>
+          <w:tcPr>
+            <w:tcW w:w="1275" w:type="dxa"/>
+            <w:gridSpan w:val="2"/>
+            <w:tcBorders>
+              <w:top w:val="outset" w:sz="6" w:space="0" w:color="000000"/>
+              <w:tl2br w:val="nil"/>
+              <w:tr2bl w:val="nil"/>
+            </w:tcBorders>
+          </w:tcPr>
+          <w:p>
+            <w:pPr>
+              <w:jc w:val="center"/>
+              <w:rPr>
+                <w:rFonts w:ascii="宋体" w:eastAsia="宋体" w:hAnsi="宋体" w:cs="宋体"/>
+                <w:color w:val="000000"/>
+                <w:sz w:val="21"/>
+                <w:szCs w:val="21"/>
+              </w:rPr>
+            </w:pPr>
+            <w:r>
+              <w:rPr>
+                <w:rFonts w:ascii="宋体" w:hAnsi="宋体" w:cs="宋体" w:hint="eastAsia"/>
+                <w:color w:val="000000"/>
+                <w:sz w:val="21"/>
+                <w:szCs w:val="21"/>
+              </w:rPr>
+              <w:t>非空</w:t>
+            </w:r>
+          </w:p>
+        </w:tc>
+        <w:tc>
+          <w:tcPr>
+            <w:tcW w:w="2587" w:type="dxa"/>
+            <w:tcBorders>
+              <w:top w:val="outset" w:sz="6" w:space="0" w:color="000000"/>
+              <w:tl2br w:val="nil"/>
+              <w:tr2bl w:val="nil"/>
+            </w:tcBorders>
+          </w:tcPr>
+          <w:p>
+            <w:pPr>
+              <w:jc w:val="center"/>
+              <w:rPr>
+                <w:rFonts w:ascii="宋体" w:hAnsi="宋体" w:cs="宋体"/>
+                <w:color w:val="000000"/>
+                <w:sz w:val="21"/>
+                <w:szCs w:val="21"/>
+              </w:rPr>
+            </w:pPr>
+            <w:r>
+              <w:rPr>
+                <w:rFonts w:ascii="宋体" w:hAnsi="宋体" w:cs="宋体" w:hint="eastAsia"/>
+                <w:color w:val="000000"/>
+                <w:sz w:val="21"/>
+                <w:szCs w:val="21"/>
+              </w:rPr>
+              <w:t>评论仓库名称</w:t>
+            </w:r>
+            <w:r>
+              <w:rPr>
+                <w:rFonts w:ascii="宋体" w:hAnsi="宋体" w:cs="宋体" w:hint="eastAsia"/>
+                <w:color w:val="000000"/>
+                <w:sz w:val="21"/>
+                <w:szCs w:val="21"/>
+              </w:rPr>
+              <w:t>，主键</w:t>
+            </w:r>
+          </w:p>
+        </w:tc>
+      </w:tr>
+      <w:tr>
+        <w:trPr>
+          <w:jc w:val="center"/>
+        </w:trPr>
+        <w:tc>
+          <w:tcPr>
+            <w:tcW w:w="2113" w:type="dxa"/>
+            <w:tcBorders>
+              <w:tl2br w:val="nil"/>
+              <w:tr2bl w:val="nil"/>
+            </w:tcBorders>
+            <w:vAlign w:val="center"/>
+          </w:tcPr>
+          <w:p>
+            <w:pPr>
+              <w:jc w:val="center"/>
+              <w:rPr>
+                <w:rFonts w:ascii="宋体" w:eastAsia="宋体" w:hAnsi="宋体" w:cs="宋体"/>
+                <w:color w:val="000000"/>
+                <w:sz w:val="21"/>
+                <w:szCs w:val="21"/>
+              </w:rPr>
+            </w:pPr>
+            <w:r>
+              <w:rPr>
+                <w:rFonts w:ascii="宋体" w:eastAsia="宋体" w:hAnsi="宋体" w:cs="宋体"/>
+                <w:color w:val="000000"/>
+                <w:sz w:val="21"/>
+                <w:szCs w:val="21"/>
+              </w:rPr>
+              <w:t>comment</w:t>
+            </w:r>
+          </w:p>
+        </w:tc>
+        <w:tc>
+          <w:tcPr>
+            <w:tcW w:w="1736" w:type="dxa"/>
+            <w:tcBorders>
+              <w:tl2br w:val="nil"/>
+              <w:tr2bl w:val="nil"/>
+            </w:tcBorders>
+          </w:tcPr>
+          <w:p>
+            <w:pPr>
+              <w:jc w:val="center"/>
+              <w:rPr>
+                <w:rFonts w:ascii="宋体" w:hAnsi="宋体" w:cs="宋体"/>
+                <w:color w:val="000000"/>
+                <w:sz w:val="21"/>
+                <w:szCs w:val="21"/>
+              </w:rPr>
+            </w:pPr>
+            <w:proofErr w:type="gramStart"/>
+            <w:r>
+              <w:rPr>
+                <w:rFonts w:ascii="宋体" w:hAnsi="宋体" w:cs="宋体"/>
+                <w:color w:val="000000"/>
+                <w:sz w:val="21"/>
+                <w:szCs w:val="21"/>
+              </w:rPr>
+              <w:t>V</w:t>
+            </w:r>
+            <w:r>
+              <w:rPr>
+                <w:rFonts w:ascii="宋体" w:hAnsi="宋体" w:cs="宋体"/>
+                <w:color w:val="000000"/>
+                <w:sz w:val="21"/>
+                <w:szCs w:val="21"/>
+              </w:rPr>
+              <w:t>archar(</w:t>
+            </w:r>
+            <w:proofErr w:type="gramEnd"/>
+            <w:r>
+              <w:rPr>
+                <w:rFonts w:ascii="宋体" w:hAnsi="宋体" w:cs="宋体"/>
+                <w:color w:val="000000"/>
+                <w:sz w:val="21"/>
+                <w:szCs w:val="21"/>
+              </w:rPr>
+              <w:t>100</w:t>
+            </w:r>
+            <w:r>
+              <w:rPr>
+                <w:rFonts w:ascii="宋体" w:hAnsi="宋体" w:cs="宋体"/>
+                <w:color w:val="000000"/>
+                <w:sz w:val="21"/>
+                <w:szCs w:val="21"/>
+              </w:rPr>
+              <w:t>0</w:t>
+            </w:r>
+            <w:r>
+              <w:rPr>
+                <w:rFonts w:ascii="宋体" w:hAnsi="宋体" w:cs="宋体"/>
+                <w:color w:val="000000"/>
+                <w:sz w:val="21"/>
+                <w:szCs w:val="21"/>
+              </w:rPr>
+              <w:t>)</w:t>
+            </w:r>
+          </w:p>
+        </w:tc>
+        <w:tc>
+          <w:tcPr>
+            <w:tcW w:w="1275" w:type="dxa"/>
+            <w:gridSpan w:val="2"/>
+            <w:tcBorders>
+              <w:tl2br w:val="nil"/>
+              <w:tr2bl w:val="nil"/>
+            </w:tcBorders>
+          </w:tcPr>
+          <w:p>
+            <w:pPr>
+              <w:jc w:val="center"/>
+              <w:rPr>
+                <w:rFonts w:ascii="宋体" w:hAnsi="宋体" w:cs="宋体"/>
+                <w:color w:val="000000"/>
+                <w:sz w:val="21"/>
+                <w:szCs w:val="21"/>
+              </w:rPr>
+            </w:pPr>
+            <w:r>
+              <w:rPr>
+                <w:rFonts w:ascii="宋体" w:hAnsi="宋体" w:cs="宋体" w:hint="eastAsia"/>
+                <w:color w:val="000000"/>
+                <w:sz w:val="21"/>
+                <w:szCs w:val="21"/>
+              </w:rPr>
+              <w:t>可以为空</w:t>
+            </w:r>
+          </w:p>
+        </w:tc>
+        <w:tc>
+          <w:tcPr>
+            <w:tcW w:w="2587" w:type="dxa"/>
+            <w:tcBorders>
+              <w:tl2br w:val="nil"/>
+              <w:tr2bl w:val="nil"/>
+            </w:tcBorders>
+          </w:tcPr>
+          <w:p>
+            <w:pPr>
+              <w:jc w:val="center"/>
+              <w:rPr>
+                <w:rFonts w:ascii="宋体" w:hAnsi="宋体"/>
+                <w:sz w:val="21"/>
+                <w:szCs w:val="21"/>
+              </w:rPr>
+            </w:pPr>
+            <w:r>
+              <w:rPr>
+                <w:rFonts w:ascii="宋体" w:hAnsi="宋体" w:hint="eastAsia"/>
+                <w:sz w:val="21"/>
+                <w:szCs w:val="21"/>
+              </w:rPr>
+              <w:t>评论内容</w:t>
+            </w:r>
+          </w:p>
+        </w:tc>
+      </w:tr>
+      <w:tr>
+        <w:trPr>
+          <w:jc w:val="center"/>
+        </w:trPr>
+        <w:tc>
+          <w:tcPr>
+            <w:tcW w:w="2113" w:type="dxa"/>
+            <w:tcBorders>
+              <w:tl2br w:val="nil"/>
+              <w:tr2bl w:val="nil"/>
+            </w:tcBorders>
+            <w:vAlign w:val="center"/>
+          </w:tcPr>
+          <w:p>
+            <w:pPr>
+              <w:jc w:val="center"/>
+              <w:rPr>
+                <w:rFonts w:ascii="宋体" w:eastAsia="宋体" w:hAnsi="宋体" w:cs="宋体"/>
+                <w:color w:val="000000"/>
+                <w:sz w:val="21"/>
+                <w:szCs w:val="21"/>
+              </w:rPr>
+            </w:pPr>
+            <w:proofErr w:type="spellStart"/>
+            <w:r>
+              <w:rPr>
+                <w:rFonts w:ascii="宋体" w:eastAsia="宋体" w:hAnsi="宋体" w:cs="宋体"/>
+                <w:color w:val="000000"/>
+                <w:sz w:val="21"/>
+                <w:szCs w:val="21"/>
+              </w:rPr>
+              <w:t>Comment_id</w:t>
+            </w:r>
+            <w:proofErr w:type="spellEnd"/>
+          </w:p>
+        </w:tc>
+        <w:tc>
+          <w:tcPr>
+            <w:tcW w:w="1736" w:type="dxa"/>
+            <w:tcBorders>
+              <w:tl2br w:val="nil"/>
+              <w:tr2bl w:val="nil"/>
+            </w:tcBorders>
+          </w:tcPr>
+          <w:p>
+            <w:pPr>
+              <w:jc w:val="center"/>
+              <w:rPr>
+                <w:rFonts w:ascii="宋体" w:hAnsi="宋体" w:cs="宋体"/>
+                <w:color w:val="000000"/>
+                <w:sz w:val="21"/>
+                <w:szCs w:val="21"/>
+              </w:rPr>
+            </w:pPr>
+            <w:r>
+              <w:rPr>
+                <w:rFonts w:ascii="宋体" w:hAnsi="宋体" w:cs="宋体"/>
+                <w:color w:val="000000"/>
+                <w:sz w:val="21"/>
+                <w:szCs w:val="21"/>
+              </w:rPr>
+              <w:t>int</w:t>
+            </w:r>
+          </w:p>
+        </w:tc>
+        <w:tc>
+          <w:tcPr>
+            <w:tcW w:w="1275" w:type="dxa"/>
+            <w:gridSpan w:val="2"/>
+            <w:tcBorders>
+              <w:tl2br w:val="nil"/>
+              <w:tr2bl w:val="nil"/>
+            </w:tcBorders>
+          </w:tcPr>
+          <w:p>
+            <w:pPr>
+              <w:jc w:val="center"/>
+              <w:rPr>
+                <w:rFonts w:ascii="宋体" w:hAnsi="宋体" w:cs="宋体"/>
+                <w:color w:val="000000"/>
+                <w:sz w:val="21"/>
+                <w:szCs w:val="21"/>
+              </w:rPr>
+            </w:pPr>
+            <w:r>
+              <w:rPr>
+                <w:rFonts w:ascii="宋体" w:hAnsi="宋体" w:cs="宋体" w:hint="eastAsia"/>
+                <w:color w:val="000000"/>
+                <w:sz w:val="21"/>
+                <w:szCs w:val="21"/>
+              </w:rPr>
+              <w:t>非空</w:t>
+            </w:r>
+          </w:p>
+        </w:tc>
+        <w:tc>
+          <w:tcPr>
+            <w:tcW w:w="2587" w:type="dxa"/>
+            <w:tcBorders>
+              <w:tl2br w:val="nil"/>
+              <w:tr2bl w:val="nil"/>
+            </w:tcBorders>
+          </w:tcPr>
+          <w:p>
+            <w:pPr>
+              <w:jc w:val="center"/>
+              <w:rPr>
+                <w:rFonts w:ascii="宋体" w:hAnsi="宋体"/>
+                <w:sz w:val="21"/>
+                <w:szCs w:val="21"/>
+              </w:rPr>
+            </w:pPr>
+            <w:r>
+              <w:rPr>
+                <w:rFonts w:ascii="宋体" w:hAnsi="宋体" w:hint="eastAsia"/>
+                <w:sz w:val="21"/>
+                <w:szCs w:val="21"/>
+              </w:rPr>
+              <w:t>评论i</w:t>
+            </w:r>
+            <w:r>
+              <w:rPr>
+                <w:rFonts w:ascii="宋体" w:hAnsi="宋体"/>
+                <w:sz w:val="21"/>
+                <w:szCs w:val="21"/>
+              </w:rPr>
+              <w:t>d</w:t>
+            </w:r>
+            <w:r>
+              <w:rPr>
+                <w:rFonts w:ascii="宋体" w:hAnsi="宋体" w:hint="eastAsia"/>
+                <w:sz w:val="21"/>
+                <w:szCs w:val="21"/>
+              </w:rPr>
+              <w:t>，主键</w:t>
+            </w:r>
+          </w:p>
+        </w:tc>
+      </w:tr>
+      <w:tr>
+        <w:trPr>
+          <w:jc w:val="center"/>
+        </w:trPr>
+        <w:tc>
+          <w:tcPr>
+            <w:tcW w:w="2113" w:type="dxa"/>
+            <w:tcBorders>
+              <w:tl2br w:val="nil"/>
+              <w:tr2bl w:val="nil"/>
+            </w:tcBorders>
+            <w:vAlign w:val="center"/>
+          </w:tcPr>
+          <w:p>
+            <w:pPr>
+              <w:jc w:val="center"/>
+              <w:rPr>
+                <w:rFonts w:ascii="宋体" w:eastAsia="宋体" w:hAnsi="宋体" w:cs="宋体"/>
+                <w:color w:val="000000"/>
+                <w:sz w:val="21"/>
+                <w:szCs w:val="21"/>
+              </w:rPr>
+            </w:pPr>
+            <w:r>
+              <w:rPr>
+                <w:rFonts w:ascii="宋体" w:eastAsia="宋体" w:hAnsi="宋体" w:cs="宋体"/>
+                <w:color w:val="000000"/>
+                <w:sz w:val="21"/>
+                <w:szCs w:val="21"/>
+              </w:rPr>
+              <w:t>username</w:t>
+            </w:r>
+          </w:p>
+        </w:tc>
+        <w:tc>
+          <w:tcPr>
+            <w:tcW w:w="1736" w:type="dxa"/>
+            <w:tcBorders>
+              <w:tl2br w:val="nil"/>
+              <w:tr2bl w:val="nil"/>
+            </w:tcBorders>
+          </w:tcPr>
+          <w:p>
+            <w:pPr>
+              <w:jc w:val="center"/>
+              <w:rPr>
+                <w:rFonts w:ascii="宋体" w:hAnsi="宋体" w:cs="宋体"/>
+                <w:color w:val="000000"/>
+                <w:sz w:val="21"/>
+                <w:szCs w:val="21"/>
+              </w:rPr>
+            </w:pPr>
+            <w:proofErr w:type="gramStart"/>
+            <w:r>
+              <w:rPr>
+                <w:rFonts w:ascii="宋体" w:hAnsi="宋体" w:cs="宋体"/>
+                <w:color w:val="000000"/>
+                <w:sz w:val="21"/>
+                <w:szCs w:val="21"/>
+              </w:rPr>
+              <w:t>Varchar(</w:t>
+            </w:r>
+            <w:proofErr w:type="gramEnd"/>
+            <w:r>
+              <w:rPr>
+                <w:rFonts w:ascii="宋体" w:hAnsi="宋体" w:cs="宋体"/>
+                <w:color w:val="000000"/>
+                <w:sz w:val="21"/>
+                <w:szCs w:val="21"/>
+              </w:rPr>
+              <w:t>20)</w:t>
+            </w:r>
+          </w:p>
+        </w:tc>
+        <w:tc>
+          <w:tcPr>
+            <w:tcW w:w="1275" w:type="dxa"/>
+            <w:gridSpan w:val="2"/>
+            <w:tcBorders>
+              <w:tl2br w:val="nil"/>
+              <w:tr2bl w:val="nil"/>
+            </w:tcBorders>
+          </w:tcPr>
+          <w:p>
+            <w:pPr>
+              <w:jc w:val="center"/>
+              <w:rPr>
+                <w:rFonts w:ascii="宋体" w:hAnsi="宋体" w:cs="宋体" w:hint="eastAsia"/>
+                <w:color w:val="000000"/>
+                <w:sz w:val="21"/>
+                <w:szCs w:val="21"/>
+              </w:rPr>
+            </w:pPr>
+            <w:r>
+              <w:rPr>
+                <w:rFonts w:ascii="宋体" w:hAnsi="宋体" w:cs="宋体" w:hint="eastAsia"/>
+                <w:color w:val="000000"/>
+                <w:sz w:val="21"/>
+                <w:szCs w:val="21"/>
+              </w:rPr>
+              <w:t>非空</w:t>
+            </w:r>
+          </w:p>
+        </w:tc>
+        <w:tc>
+          <w:tcPr>
+            <w:tcW w:w="2587" w:type="dxa"/>
+            <w:tcBorders>
+              <w:tl2br w:val="nil"/>
+              <w:tr2bl w:val="nil"/>
+            </w:tcBorders>
+          </w:tcPr>
+          <w:p>
+            <w:pPr>
+              <w:jc w:val="center"/>
+              <w:rPr>
+                <w:rFonts w:ascii="宋体" w:hAnsi="宋体" w:hint="eastAsia"/>
+                <w:sz w:val="21"/>
+                <w:szCs w:val="21"/>
+              </w:rPr>
+            </w:pPr>
+            <w:r>
+              <w:rPr>
+                <w:rFonts w:ascii="宋体" w:hAnsi="宋体" w:hint="eastAsia"/>
+                <w:sz w:val="21"/>
+                <w:szCs w:val="21"/>
+              </w:rPr>
+              <w:t>仓库所属用户名，主键</w:t>
+            </w:r>
+          </w:p>
+        </w:tc>
+      </w:tr>
+      <w:tr>
+        <w:trPr>
+          <w:jc w:val="center"/>
+        </w:trPr>
+        <w:tc>
+          <w:tcPr>
+            <w:tcW w:w="2113" w:type="dxa"/>
+            <w:tcBorders>
+              <w:tl2br w:val="nil"/>
+              <w:tr2bl w:val="nil"/>
+            </w:tcBorders>
+            <w:vAlign w:val="center"/>
+          </w:tcPr>
+          <w:p>
+            <w:pPr>
+              <w:jc w:val="center"/>
+              <w:rPr>
+                <w:rFonts w:ascii="宋体" w:eastAsia="宋体" w:hAnsi="宋体" w:cs="宋体"/>
+                <w:color w:val="000000"/>
+                <w:sz w:val="21"/>
+                <w:szCs w:val="21"/>
+              </w:rPr>
+            </w:pPr>
+            <w:proofErr w:type="spellStart"/>
+            <w:r>
+              <w:rPr>
+                <w:rFonts w:ascii="宋体" w:eastAsia="宋体" w:hAnsi="宋体" w:cs="宋体"/>
+                <w:color w:val="000000"/>
+                <w:sz w:val="21"/>
+                <w:szCs w:val="21"/>
+              </w:rPr>
+              <w:t>Comment_user</w:t>
+            </w:r>
+            <w:proofErr w:type="spellEnd"/>
+          </w:p>
+        </w:tc>
+        <w:tc>
+          <w:tcPr>
+            <w:tcW w:w="1736" w:type="dxa"/>
+            <w:tcBorders>
+              <w:tl2br w:val="nil"/>
+              <w:tr2bl w:val="nil"/>
+            </w:tcBorders>
+          </w:tcPr>
+          <w:p>
+            <w:pPr>
+              <w:jc w:val="center"/>
+              <w:rPr>
+                <w:rFonts w:ascii="宋体" w:hAnsi="宋体" w:cs="宋体"/>
+                <w:color w:val="000000"/>
+                <w:sz w:val="21"/>
+                <w:szCs w:val="21"/>
+              </w:rPr>
+            </w:pPr>
+            <w:proofErr w:type="gramStart"/>
+            <w:r>
+              <w:rPr>
+                <w:rFonts w:ascii="宋体" w:hAnsi="宋体" w:cs="宋体"/>
+                <w:color w:val="000000"/>
+                <w:sz w:val="21"/>
+                <w:szCs w:val="21"/>
+              </w:rPr>
+              <w:t>Varchar(</w:t>
+            </w:r>
+            <w:proofErr w:type="gramEnd"/>
+            <w:r>
+              <w:rPr>
+                <w:rFonts w:ascii="宋体" w:hAnsi="宋体" w:cs="宋体"/>
+                <w:color w:val="000000"/>
+                <w:sz w:val="21"/>
+                <w:szCs w:val="21"/>
+              </w:rPr>
+              <w:t>20)</w:t>
+            </w:r>
+          </w:p>
+        </w:tc>
+        <w:tc>
+          <w:tcPr>
+            <w:tcW w:w="1275" w:type="dxa"/>
+            <w:gridSpan w:val="2"/>
+            <w:tcBorders>
+              <w:tl2br w:val="nil"/>
+              <w:tr2bl w:val="nil"/>
+            </w:tcBorders>
+          </w:tcPr>
+          <w:p>
+            <w:pPr>
+              <w:jc w:val="center"/>
+              <w:rPr>
+                <w:rFonts w:ascii="宋体" w:hAnsi="宋体" w:cs="宋体" w:hint="eastAsia"/>
+                <w:color w:val="000000"/>
+                <w:sz w:val="21"/>
+                <w:szCs w:val="21"/>
+              </w:rPr>
+            </w:pPr>
+            <w:r>
+              <w:rPr>
+                <w:rFonts w:ascii="宋体" w:hAnsi="宋体" w:cs="宋体" w:hint="eastAsia"/>
+                <w:color w:val="000000"/>
+                <w:sz w:val="21"/>
+                <w:szCs w:val="21"/>
+              </w:rPr>
+              <w:t>非空</w:t>
+            </w:r>
+          </w:p>
+        </w:tc>
+        <w:tc>
+          <w:tcPr>
+            <w:tcW w:w="2587" w:type="dxa"/>
+            <w:tcBorders>
+              <w:tl2br w:val="nil"/>
+              <w:tr2bl w:val="nil"/>
+            </w:tcBorders>
+          </w:tcPr>
+          <w:p>
+            <w:pPr>
+              <w:jc w:val="center"/>
+              <w:rPr>
+                <w:rFonts w:ascii="宋体" w:hAnsi="宋体" w:hint="eastAsia"/>
+                <w:sz w:val="21"/>
+                <w:szCs w:val="21"/>
+              </w:rPr>
+            </w:pPr>
+            <w:r>
+              <w:rPr>
+                <w:rFonts w:ascii="宋体" w:hAnsi="宋体" w:hint="eastAsia"/>
+                <w:sz w:val="21"/>
+                <w:szCs w:val="21"/>
+              </w:rPr>
+              <w:t>评论者用户名</w:t>
+            </w:r>
+          </w:p>
+        </w:tc>
+      </w:tr>
+    </w:tbl>
+    <w:p>
+      <w:pPr>
+        <w:ind w:firstLine="420"/>
+        <w:rPr>
+          <w:rFonts w:hint="eastAsia"/>
+          <w:lang w:val="en-GB"/>
+        </w:rPr>
+      </w:pPr>
+      <w:r>
+        <w:rPr>
+          <w:rFonts w:hint="eastAsia"/>
+          <w:lang w:val="en-GB"/>
+        </w:rPr>
+        <w:t>考虑到</w:t>
+      </w:r>
+      <w:r>
+        <w:rPr>
+          <w:rFonts w:hint="eastAsia"/>
+          <w:lang w:val="en-GB"/>
+        </w:rPr>
+        <w:t>S</w:t>
+      </w:r>
+      <w:r>
+        <w:rPr>
+          <w:lang w:val="en-GB"/>
+        </w:rPr>
+        <w:t>SH</w:t>
+      </w:r>
+      <w:r>
+        <w:rPr>
+          <w:rFonts w:hint="eastAsia"/>
+          <w:lang w:val="en-GB"/>
+        </w:rPr>
+        <w:t>传输安全缘故所以创建了表格</w:t>
+      </w:r>
+      <w:r>
+        <w:rPr>
+          <w:lang w:val="en-GB"/>
+        </w:rPr>
+        <w:fldChar w:fldCharType="begin"/>
+      </w:r>
+      <w:r>
+        <w:rPr>
+          <w:lang w:val="en-GB"/>
+        </w:rPr>
+        <w:instrText xml:space="preserve"> </w:instrText>
+      </w:r>
+      <w:r>
+        <w:rPr>
+          <w:rFonts w:hint="eastAsia"/>
+          <w:lang w:val="en-GB"/>
+        </w:rPr>
+        <w:instrText>REF _Ref39352708 \h</w:instrText>
+      </w:r>
+      <w:r>
+        <w:rPr>
+          <w:lang w:val="en-GB"/>
+        </w:rPr>
+        <w:instrText xml:space="preserve"> </w:instrText>
+      </w:r>
+      <w:r>
+        <w:rPr>
+          <w:lang w:val="en-GB"/>
+        </w:rPr>
+      </w:r>
+      <w:r>
+        <w:rPr>
+          <w:lang w:val="en-GB"/>
+        </w:rPr>
+        <w:instrText xml:space="preserve"> \* MERGEFORMAT </w:instrText>
+      </w:r>
+      <w:r>
+        <w:rPr>
+          <w:lang w:val="en-GB"/>
+        </w:rPr>
+        <w:fldChar w:fldCharType="separate"/>
+      </w:r>
+      <w:r>
+        <w:rPr>
+          <w:rFonts w:hint="eastAsia"/>
+          <w:lang w:val="en-GB"/>
+        </w:rPr>
+        <w:t>表格</w:t>
+      </w:r>
+      <w:r>
+        <w:rPr>
+          <w:rFonts w:hint="eastAsia"/>
+          <w:lang w:val="en-GB"/>
+        </w:rPr>
+        <w:t xml:space="preserve"> </w:t>
+      </w:r>
+      <w:r>
+        <w:rPr>
+          <w:lang w:val="en-GB"/>
+        </w:rPr>
+        <w:t>3</w:t>
+      </w:r>
+      <w:r>
+        <w:rPr>
+          <w:lang w:val="en-GB"/>
+        </w:rPr>
+        <w:noBreakHyphen/>
+        <w:t>8</w:t>
+      </w:r>
+      <w:r>
+        <w:rPr>
+          <w:rFonts w:hint="eastAsia"/>
+          <w:lang w:val="en-GB"/>
+        </w:rPr>
+        <w:t>SSH</w:t>
+      </w:r>
+      <w:r>
+        <w:rPr>
+          <w:lang w:val="en-GB"/>
+        </w:rPr>
+        <w:t xml:space="preserve"> Key</w:t>
+      </w:r>
+      <w:r>
+        <w:rPr>
+          <w:rFonts w:hint="eastAsia"/>
+          <w:lang w:val="en-GB"/>
+        </w:rPr>
+        <w:t>管理</w:t>
+      </w:r>
+      <w:r>
+        <w:rPr>
+          <w:lang w:val="en-GB"/>
+        </w:rPr>
+        <w:fldChar w:fldCharType="end"/>
+      </w:r>
+      <w:r>
+        <w:rPr>
+          <w:rFonts w:hint="eastAsia"/>
+          <w:lang w:val="en-GB"/>
+        </w:rPr>
+        <w:t>用于管理密匙。在创建时</w:t>
+      </w:r>
+      <w:proofErr w:type="gramStart"/>
+      <w:r>
+        <w:rPr>
+          <w:rFonts w:hint="eastAsia"/>
+          <w:lang w:val="en-GB"/>
+        </w:rPr>
+        <w:t>记录密匙所属</w:t>
+      </w:r>
+      <w:proofErr w:type="gramEnd"/>
+      <w:r>
+        <w:rPr>
+          <w:rFonts w:hint="eastAsia"/>
+          <w:lang w:val="en-GB"/>
+        </w:rPr>
+        <w:t>用户名以及公</w:t>
+      </w:r>
+      <w:proofErr w:type="gramStart"/>
+      <w:r>
+        <w:rPr>
+          <w:rFonts w:hint="eastAsia"/>
+          <w:lang w:val="en-GB"/>
+        </w:rPr>
+        <w:t>钥</w:t>
+      </w:r>
+      <w:proofErr w:type="gramEnd"/>
+      <w:r>
+        <w:rPr>
+          <w:rFonts w:hint="eastAsia"/>
+          <w:lang w:val="en-GB"/>
+        </w:rPr>
+        <w:t>，然后将私</w:t>
+      </w:r>
+      <w:proofErr w:type="gramStart"/>
+      <w:r>
+        <w:rPr>
+          <w:rFonts w:hint="eastAsia"/>
+          <w:lang w:val="en-GB"/>
+        </w:rPr>
+        <w:t>钥</w:t>
+      </w:r>
+      <w:proofErr w:type="gramEnd"/>
+      <w:r>
+        <w:rPr>
+          <w:rFonts w:hint="eastAsia"/>
+          <w:lang w:val="en-GB"/>
+        </w:rPr>
+        <w:t>在电脑文件的路径地址记录下来，由于一个用户可以在多台电脑上运行软件，会创建多个密匙，所以需要电脑的</w:t>
+      </w:r>
+      <w:r>
+        <w:rPr>
+          <w:rFonts w:hint="eastAsia"/>
+          <w:lang w:val="en-GB"/>
+        </w:rPr>
+        <w:t>M</w:t>
+      </w:r>
+      <w:r>
+        <w:rPr>
+          <w:lang w:val="en-GB"/>
+        </w:rPr>
+        <w:t>ac</w:t>
+      </w:r>
+      <w:r>
+        <w:rPr>
+          <w:rFonts w:hint="eastAsia"/>
+          <w:lang w:val="en-GB"/>
+        </w:rPr>
+        <w:t>地址用于指定具体是用户的哪台机器。具体如何保管在第四</w:t>
+      </w:r>
+      <w:proofErr w:type="gramStart"/>
+      <w:r>
+        <w:rPr>
+          <w:rFonts w:hint="eastAsia"/>
+          <w:lang w:val="en-GB"/>
+        </w:rPr>
+        <w:t>章系统</w:t>
+      </w:r>
+      <w:proofErr w:type="gramEnd"/>
+      <w:r>
+        <w:rPr>
+          <w:rFonts w:hint="eastAsia"/>
+          <w:lang w:val="en-GB"/>
+        </w:rPr>
+        <w:t>实现部分会详细阐述。</w:t>
+      </w:r>
+    </w:p>
+    <w:p>
+      <w:pPr>
+        <w:pStyle w:val="af"/>
+        <w:keepNext/>
+        <w:jc w:val="center"/>
+        <w:rPr>
+          <w:b/>
+        </w:rPr>
+      </w:pPr>
+      <w:bookmarkStart w:id="38" w:name="_Ref39352708"/>
+      <w:r>
+        <w:rPr>
+          <w:rFonts w:hint="eastAsia"/>
+          <w:b/>
+        </w:rPr>
+        <w:t>表格</w:t>
+      </w:r>
+      <w:r>
+        <w:rPr>
+          <w:rFonts w:hint="eastAsia"/>
+          <w:b/>
+        </w:rPr>
+        <w:t xml:space="preserve"> </w:t>
+      </w:r>
+      <w:r>
+        <w:rPr>
+          <w:b/>
+        </w:rPr>
+        <w:fldChar w:fldCharType="begin"/>
+      </w:r>
+      <w:r>
+        <w:rPr>
+          <w:b/>
+        </w:rPr>
+        <w:instrText xml:space="preserve"> </w:instrText>
+      </w:r>
+      <w:r>
+        <w:rPr>
+          <w:rFonts w:hint="eastAsia"/>
+          <w:b/>
+        </w:rPr>
+        <w:instrText>STYLEREF 1 \s</w:instrText>
+      </w:r>
+      <w:r>
+        <w:rPr>
+          <w:b/>
+        </w:rPr>
+        <w:instrText xml:space="preserve"> </w:instrText>
+      </w:r>
+      <w:r>
+        <w:rPr>
+          <w:b/>
+        </w:rPr>
+        <w:fldChar w:fldCharType="separate"/>
+      </w:r>
+      <w:r>
+        <w:rPr>
+          <w:b/>
+          <w:noProof/>
+        </w:rPr>
+        <w:t>3</w:t>
+      </w:r>
+      <w:r>
+        <w:rPr>
+          <w:b/>
+        </w:rPr>
+        <w:fldChar w:fldCharType="end"/>
+      </w:r>
+      <w:r>
+        <w:rPr>
+          <w:b/>
+        </w:rPr>
+        <w:noBreakHyphen/>
+      </w:r>
+      <w:r>
+        <w:rPr>
+          <w:b/>
+        </w:rPr>
+        <w:fldChar w:fldCharType="begin"/>
+      </w:r>
+      <w:r>
+        <w:rPr>
+          <w:b/>
+        </w:rPr>
+        <w:instrText xml:space="preserve"> </w:instrText>
+      </w:r>
+      <w:r>
+        <w:rPr>
+          <w:rFonts w:hint="eastAsia"/>
+          <w:b/>
+        </w:rPr>
+        <w:instrText xml:space="preserve">SEQ </w:instrText>
+      </w:r>
+      <w:r>
+        <w:rPr>
+          <w:rFonts w:hint="eastAsia"/>
+          <w:b/>
+        </w:rPr>
+        <w:instrText>表格</w:instrText>
+      </w:r>
+      <w:r>
+        <w:rPr>
+          <w:rFonts w:hint="eastAsia"/>
+          <w:b/>
+        </w:rPr>
+        <w:instrText xml:space="preserve"> \* ARABIC \s 1</w:instrText>
+      </w:r>
+      <w:r>
+        <w:rPr>
+          <w:b/>
+        </w:rPr>
+        <w:instrText xml:space="preserve"> </w:instrText>
+      </w:r>
+      <w:r>
+        <w:rPr>
+          <w:b/>
+        </w:rPr>
+        <w:fldChar w:fldCharType="separate"/>
+      </w:r>
+      <w:r>
+        <w:rPr>
+          <w:b/>
+          <w:noProof/>
+        </w:rPr>
+        <w:t>8</w:t>
+      </w:r>
+      <w:r>
+        <w:rPr>
+          <w:b/>
+        </w:rPr>
+        <w:fldChar w:fldCharType="end"/>
+      </w:r>
+      <w:r>
+        <w:rPr>
+          <w:rFonts w:hint="eastAsia"/>
+          <w:b/>
+        </w:rPr>
+        <w:t>SSH</w:t>
+      </w:r>
+      <w:r>
+        <w:rPr>
+          <w:b/>
+        </w:rPr>
+        <w:t xml:space="preserve"> Key</w:t>
+      </w:r>
+      <w:r>
+        <w:rPr>
+          <w:rFonts w:hint="eastAsia"/>
+          <w:b/>
+        </w:rPr>
+        <w:t>管理</w:t>
+      </w:r>
+      <w:bookmarkEnd w:id="38"/>
+    </w:p>
+    <w:tbl>
+      <w:tblPr>
+        <w:tblW w:w="0" w:type="auto"/>
+        <w:jc w:val="center"/>
+        <w:tblLayout w:type="fixed"/>
+        <w:tblLook w:val="0000" w:firstRow="0" w:lastRow="0" w:firstColumn="0" w:lastColumn="0" w:noHBand="0" w:noVBand="0"/>
+      </w:tblPr>
+      <w:tblGrid>
+        <w:gridCol w:w="2113"/>
+        <w:gridCol w:w="1736"/>
+        <w:gridCol w:w="249"/>
+        <w:gridCol w:w="1026"/>
+        <w:gridCol w:w="2587"/>
+      </w:tblGrid>
+      <w:tr>
+        <w:trPr>
+          <w:jc w:val="center"/>
+        </w:trPr>
+        <w:tc>
+          <w:tcPr>
+            <w:tcW w:w="2113" w:type="dxa"/>
+            <w:tcBorders>
+              <w:top w:val="outset" w:sz="6" w:space="0" w:color="000000"/>
+              <w:bottom w:val="outset" w:sz="6" w:space="0" w:color="000000"/>
+              <w:tl2br w:val="nil"/>
+              <w:tr2bl w:val="nil"/>
+            </w:tcBorders>
+            <w:vAlign w:val="center"/>
+          </w:tcPr>
+          <w:p>
+            <w:pPr>
+              <w:jc w:val="center"/>
+              <w:rPr>
+                <w:rFonts w:ascii="宋体" w:hAnsi="宋体" w:cs="宋体"/>
+                <w:color w:val="000000"/>
+                <w:sz w:val="21"/>
+                <w:szCs w:val="21"/>
+              </w:rPr>
+            </w:pPr>
+            <w:r>
+              <w:rPr>
+                <w:rFonts w:ascii="宋体" w:hAnsi="宋体" w:cs="宋体" w:hint="eastAsia"/>
+                <w:color w:val="000000"/>
+                <w:sz w:val="21"/>
+                <w:szCs w:val="21"/>
+              </w:rPr>
+              <w:t>F</w:t>
+            </w:r>
+            <w:r>
+              <w:rPr>
+                <w:rFonts w:ascii="宋体" w:hAnsi="宋体" w:cs="宋体"/>
+                <w:color w:val="000000"/>
+                <w:sz w:val="21"/>
+                <w:szCs w:val="21"/>
+              </w:rPr>
+              <w:t>ield</w:t>
+            </w:r>
+          </w:p>
+        </w:tc>
+        <w:tc>
+          <w:tcPr>
+            <w:tcW w:w="1985" w:type="dxa"/>
+            <w:gridSpan w:val="2"/>
+            <w:tcBorders>
+              <w:top w:val="outset" w:sz="6" w:space="0" w:color="000000"/>
+              <w:bottom w:val="outset" w:sz="6" w:space="0" w:color="000000"/>
+              <w:tl2br w:val="nil"/>
+              <w:tr2bl w:val="nil"/>
+            </w:tcBorders>
+          </w:tcPr>
+          <w:p>
+            <w:pPr>
+              <w:jc w:val="center"/>
+              <w:rPr>
+                <w:rFonts w:ascii="宋体" w:hAnsi="宋体" w:cs="宋体"/>
+                <w:color w:val="000000"/>
+                <w:sz w:val="21"/>
+                <w:szCs w:val="21"/>
+              </w:rPr>
+            </w:pPr>
+            <w:r>
+              <w:rPr>
+                <w:rFonts w:ascii="宋体" w:hAnsi="宋体" w:cs="宋体" w:hint="eastAsia"/>
+                <w:color w:val="000000"/>
+                <w:sz w:val="21"/>
+                <w:szCs w:val="21"/>
+              </w:rPr>
+              <w:t>T</w:t>
+            </w:r>
+            <w:r>
+              <w:rPr>
+                <w:rFonts w:ascii="宋体" w:hAnsi="宋体" w:cs="宋体"/>
+                <w:color w:val="000000"/>
+                <w:sz w:val="21"/>
+                <w:szCs w:val="21"/>
+              </w:rPr>
+              <w:t>ype</w:t>
+            </w:r>
+          </w:p>
+        </w:tc>
+        <w:tc>
+          <w:tcPr>
+            <w:tcW w:w="1026" w:type="dxa"/>
+            <w:tcBorders>
+              <w:top w:val="outset" w:sz="6" w:space="0" w:color="000000"/>
+              <w:bottom w:val="outset" w:sz="6" w:space="0" w:color="000000"/>
+              <w:tl2br w:val="nil"/>
+              <w:tr2bl w:val="nil"/>
+            </w:tcBorders>
+          </w:tcPr>
+          <w:p>
+            <w:pPr>
+              <w:jc w:val="center"/>
+              <w:rPr>
+                <w:rFonts w:ascii="宋体" w:eastAsia="宋体" w:hAnsi="宋体" w:cs="宋体"/>
+                <w:color w:val="000000"/>
+                <w:sz w:val="21"/>
+                <w:szCs w:val="21"/>
+              </w:rPr>
+            </w:pPr>
+            <w:r>
+              <w:rPr>
+                <w:rFonts w:ascii="宋体" w:hAnsi="宋体" w:cs="宋体" w:hint="eastAsia"/>
+                <w:color w:val="000000"/>
+                <w:sz w:val="21"/>
+                <w:szCs w:val="21"/>
+              </w:rPr>
+              <w:t>N</w:t>
+            </w:r>
+            <w:r>
+              <w:rPr>
+                <w:rFonts w:ascii="宋体" w:hAnsi="宋体" w:cs="宋体"/>
+                <w:color w:val="000000"/>
+                <w:sz w:val="21"/>
+                <w:szCs w:val="21"/>
+              </w:rPr>
+              <w:t>ull</w:t>
+            </w:r>
+          </w:p>
+        </w:tc>
+        <w:tc>
+          <w:tcPr>
+            <w:tcW w:w="2587" w:type="dxa"/>
+            <w:tcBorders>
+              <w:top w:val="outset" w:sz="6" w:space="0" w:color="000000"/>
+              <w:bottom w:val="outset" w:sz="6" w:space="0" w:color="000000"/>
+              <w:tl2br w:val="nil"/>
+              <w:tr2bl w:val="nil"/>
+            </w:tcBorders>
+          </w:tcPr>
+          <w:p>
+            <w:pPr>
+              <w:jc w:val="center"/>
+              <w:rPr>
+                <w:rFonts w:ascii="宋体" w:hAnsi="宋体" w:cs="宋体"/>
+                <w:color w:val="000000"/>
+                <w:sz w:val="21"/>
+                <w:szCs w:val="21"/>
+              </w:rPr>
+            </w:pPr>
+            <w:r>
+              <w:rPr>
+                <w:rFonts w:ascii="宋体" w:hAnsi="宋体" w:cs="宋体" w:hint="eastAsia"/>
+                <w:color w:val="000000"/>
+                <w:sz w:val="21"/>
+                <w:szCs w:val="21"/>
+              </w:rPr>
+              <w:t>备注</w:t>
+            </w:r>
+          </w:p>
+        </w:tc>
+      </w:tr>
+      <w:tr>
+        <w:trPr>
+          <w:jc w:val="center"/>
+        </w:trPr>
+        <w:tc>
+          <w:tcPr>
+            <w:tcW w:w="2113" w:type="dxa"/>
+            <w:tcBorders>
+              <w:top w:val="outset" w:sz="6" w:space="0" w:color="000000"/>
+              <w:tl2br w:val="nil"/>
+              <w:tr2bl w:val="nil"/>
+            </w:tcBorders>
+            <w:vAlign w:val="center"/>
+          </w:tcPr>
+          <w:p>
+            <w:pPr>
+              <w:jc w:val="center"/>
+              <w:rPr>
+                <w:rFonts w:ascii="宋体" w:hAnsi="宋体" w:cs="宋体"/>
+                <w:color w:val="000000"/>
+                <w:sz w:val="21"/>
+                <w:szCs w:val="21"/>
+              </w:rPr>
+            </w:pPr>
+            <w:proofErr w:type="spellStart"/>
+            <w:r>
+              <w:rPr>
+                <w:rFonts w:ascii="宋体" w:hAnsi="宋体" w:cs="宋体"/>
+                <w:color w:val="000000"/>
+                <w:sz w:val="21"/>
+                <w:szCs w:val="21"/>
+              </w:rPr>
+              <w:t>P</w:t>
+            </w:r>
+            <w:r>
+              <w:rPr>
+                <w:rFonts w:ascii="宋体" w:hAnsi="宋体" w:cs="宋体" w:hint="eastAsia"/>
+                <w:color w:val="000000"/>
+                <w:sz w:val="21"/>
+                <w:szCs w:val="21"/>
+              </w:rPr>
+              <w:t>ub</w:t>
+            </w:r>
+            <w:r>
+              <w:rPr>
+                <w:rFonts w:ascii="宋体" w:hAnsi="宋体" w:cs="宋体"/>
+                <w:color w:val="000000"/>
+                <w:sz w:val="21"/>
+                <w:szCs w:val="21"/>
+              </w:rPr>
+              <w:t>_key</w:t>
+            </w:r>
+            <w:proofErr w:type="spellEnd"/>
+          </w:p>
+        </w:tc>
+        <w:tc>
+          <w:tcPr>
+            <w:tcW w:w="1736" w:type="dxa"/>
+            <w:tcBorders>
+              <w:top w:val="outset" w:sz="6" w:space="0" w:color="000000"/>
+              <w:tl2br w:val="nil"/>
+              <w:tr2bl w:val="nil"/>
+            </w:tcBorders>
+          </w:tcPr>
+          <w:p>
+            <w:pPr>
+              <w:jc w:val="center"/>
+              <w:rPr>
+                <w:rFonts w:ascii="宋体" w:hAnsi="宋体" w:cs="宋体"/>
+                <w:color w:val="000000"/>
+                <w:sz w:val="21"/>
+                <w:szCs w:val="21"/>
+              </w:rPr>
+            </w:pPr>
+            <w:proofErr w:type="gramStart"/>
+            <w:r>
+              <w:rPr>
+                <w:rFonts w:ascii="宋体" w:hAnsi="宋体" w:cs="宋体"/>
+                <w:color w:val="000000"/>
+                <w:sz w:val="21"/>
+                <w:szCs w:val="21"/>
+              </w:rPr>
+              <w:t>Varchar(</w:t>
+            </w:r>
+            <w:proofErr w:type="gramEnd"/>
+            <w:r>
+              <w:rPr>
+                <w:rFonts w:ascii="宋体" w:hAnsi="宋体" w:cs="宋体"/>
+                <w:color w:val="000000"/>
+                <w:sz w:val="21"/>
+                <w:szCs w:val="21"/>
+              </w:rPr>
+              <w:t>38</w:t>
+            </w:r>
+            <w:r>
+              <w:rPr>
+                <w:rFonts w:ascii="宋体" w:hAnsi="宋体" w:cs="宋体"/>
+                <w:color w:val="000000"/>
+                <w:sz w:val="21"/>
+                <w:szCs w:val="21"/>
+              </w:rPr>
+              <w:t>0)</w:t>
+            </w:r>
+          </w:p>
+        </w:tc>
+        <w:tc>
+          <w:tcPr>
+            <w:tcW w:w="1275" w:type="dxa"/>
+            <w:gridSpan w:val="2"/>
+            <w:tcBorders>
+              <w:top w:val="outset" w:sz="6" w:space="0" w:color="000000"/>
+              <w:tl2br w:val="nil"/>
+              <w:tr2bl w:val="nil"/>
+            </w:tcBorders>
+          </w:tcPr>
+          <w:p>
+            <w:pPr>
+              <w:jc w:val="center"/>
+              <w:rPr>
+                <w:rFonts w:ascii="宋体" w:eastAsia="宋体" w:hAnsi="宋体" w:cs="宋体"/>
+                <w:color w:val="000000"/>
+                <w:sz w:val="21"/>
+                <w:szCs w:val="21"/>
+              </w:rPr>
+            </w:pPr>
+            <w:r>
+              <w:rPr>
+                <w:rFonts w:ascii="宋体" w:hAnsi="宋体" w:cs="宋体" w:hint="eastAsia"/>
+                <w:color w:val="000000"/>
+                <w:sz w:val="21"/>
+                <w:szCs w:val="21"/>
+              </w:rPr>
+              <w:t>非空</w:t>
+            </w:r>
+          </w:p>
+        </w:tc>
+        <w:tc>
+          <w:tcPr>
+            <w:tcW w:w="2587" w:type="dxa"/>
+            <w:tcBorders>
+              <w:top w:val="outset" w:sz="6" w:space="0" w:color="000000"/>
+              <w:tl2br w:val="nil"/>
+              <w:tr2bl w:val="nil"/>
+            </w:tcBorders>
+          </w:tcPr>
+          <w:p>
+            <w:pPr>
+              <w:jc w:val="center"/>
+              <w:rPr>
+                <w:rFonts w:ascii="宋体" w:hAnsi="宋体" w:cs="宋体"/>
+                <w:color w:val="000000"/>
+                <w:sz w:val="21"/>
+                <w:szCs w:val="21"/>
+              </w:rPr>
+            </w:pPr>
+            <w:r>
+              <w:rPr>
+                <w:rFonts w:ascii="宋体" w:hAnsi="宋体" w:cs="宋体" w:hint="eastAsia"/>
+                <w:color w:val="000000"/>
+                <w:sz w:val="21"/>
+                <w:szCs w:val="21"/>
+              </w:rPr>
+              <w:t>公</w:t>
+            </w:r>
+            <w:proofErr w:type="gramStart"/>
+            <w:r>
+              <w:rPr>
+                <w:rFonts w:ascii="宋体" w:hAnsi="宋体" w:cs="宋体" w:hint="eastAsia"/>
+                <w:color w:val="000000"/>
+                <w:sz w:val="21"/>
+                <w:szCs w:val="21"/>
+              </w:rPr>
+              <w:t>钥</w:t>
+            </w:r>
+            <w:proofErr w:type="gramEnd"/>
+            <w:r>
+              <w:rPr>
+                <w:rFonts w:ascii="宋体" w:hAnsi="宋体" w:cs="宋体" w:hint="eastAsia"/>
+                <w:color w:val="000000"/>
+                <w:sz w:val="21"/>
+                <w:szCs w:val="21"/>
+              </w:rPr>
+              <w:t>内容</w:t>
+            </w:r>
+            <w:r>
+              <w:rPr>
+                <w:rFonts w:ascii="宋体" w:hAnsi="宋体" w:cs="宋体" w:hint="eastAsia"/>
+                <w:color w:val="000000"/>
+                <w:sz w:val="21"/>
+                <w:szCs w:val="21"/>
+              </w:rPr>
+              <w:t>，主键</w:t>
+            </w:r>
+          </w:p>
+        </w:tc>
+      </w:tr>
+      <w:tr>
+        <w:trPr>
+          <w:jc w:val="center"/>
+        </w:trPr>
+        <w:tc>
+          <w:tcPr>
+            <w:tcW w:w="2113" w:type="dxa"/>
+            <w:tcBorders>
+              <w:tl2br w:val="nil"/>
+              <w:tr2bl w:val="nil"/>
+            </w:tcBorders>
+            <w:vAlign w:val="center"/>
+          </w:tcPr>
+          <w:p>
+            <w:pPr>
+              <w:jc w:val="center"/>
+              <w:rPr>
+                <w:rFonts w:ascii="宋体" w:eastAsia="宋体" w:hAnsi="宋体" w:cs="宋体"/>
+                <w:color w:val="000000"/>
+                <w:sz w:val="21"/>
+                <w:szCs w:val="21"/>
+              </w:rPr>
+            </w:pPr>
+            <w:r>
+              <w:rPr>
+                <w:rFonts w:ascii="宋体" w:eastAsia="宋体" w:hAnsi="宋体" w:cs="宋体"/>
+                <w:color w:val="000000"/>
+                <w:sz w:val="21"/>
+                <w:szCs w:val="21"/>
+              </w:rPr>
+              <w:t>username</w:t>
+            </w:r>
+          </w:p>
+        </w:tc>
+        <w:tc>
+          <w:tcPr>
+            <w:tcW w:w="1736" w:type="dxa"/>
+            <w:tcBorders>
+              <w:tl2br w:val="nil"/>
+              <w:tr2bl w:val="nil"/>
+            </w:tcBorders>
+          </w:tcPr>
+          <w:p>
+            <w:pPr>
+              <w:jc w:val="center"/>
+              <w:rPr>
+                <w:rFonts w:ascii="宋体" w:hAnsi="宋体" w:cs="宋体"/>
+                <w:color w:val="000000"/>
+                <w:sz w:val="21"/>
+                <w:szCs w:val="21"/>
+              </w:rPr>
+            </w:pPr>
+            <w:proofErr w:type="gramStart"/>
+            <w:r>
+              <w:rPr>
+                <w:rFonts w:ascii="宋体" w:hAnsi="宋体" w:cs="宋体"/>
+                <w:color w:val="000000"/>
+                <w:sz w:val="21"/>
+                <w:szCs w:val="21"/>
+              </w:rPr>
+              <w:t>Varchar(</w:t>
+            </w:r>
+            <w:proofErr w:type="gramEnd"/>
+            <w:r>
+              <w:rPr>
+                <w:rFonts w:ascii="宋体" w:hAnsi="宋体" w:cs="宋体"/>
+                <w:color w:val="000000"/>
+                <w:sz w:val="21"/>
+                <w:szCs w:val="21"/>
+              </w:rPr>
+              <w:t>20</w:t>
+            </w:r>
+            <w:r>
+              <w:rPr>
+                <w:rFonts w:ascii="宋体" w:hAnsi="宋体" w:cs="宋体"/>
+                <w:color w:val="000000"/>
+                <w:sz w:val="21"/>
+                <w:szCs w:val="21"/>
+              </w:rPr>
+              <w:t>)</w:t>
+            </w:r>
+          </w:p>
+        </w:tc>
+        <w:tc>
+          <w:tcPr>
+            <w:tcW w:w="1275" w:type="dxa"/>
+            <w:gridSpan w:val="2"/>
+            <w:tcBorders>
+              <w:tl2br w:val="nil"/>
+              <w:tr2bl w:val="nil"/>
+            </w:tcBorders>
+          </w:tcPr>
+          <w:p>
+            <w:pPr>
+              <w:jc w:val="center"/>
+              <w:rPr>
+                <w:rFonts w:ascii="宋体" w:hAnsi="宋体" w:cs="宋体"/>
+                <w:color w:val="000000"/>
+                <w:sz w:val="21"/>
+                <w:szCs w:val="21"/>
+              </w:rPr>
+            </w:pPr>
+            <w:r>
+              <w:rPr>
+                <w:rFonts w:ascii="宋体" w:hAnsi="宋体" w:cs="宋体" w:hint="eastAsia"/>
+                <w:color w:val="000000"/>
+                <w:sz w:val="21"/>
+                <w:szCs w:val="21"/>
+              </w:rPr>
+              <w:t>非空</w:t>
+            </w:r>
+          </w:p>
+        </w:tc>
+        <w:tc>
+          <w:tcPr>
+            <w:tcW w:w="2587" w:type="dxa"/>
+            <w:tcBorders>
+              <w:tl2br w:val="nil"/>
+              <w:tr2bl w:val="nil"/>
+            </w:tcBorders>
+          </w:tcPr>
+          <w:p>
+            <w:pPr>
+              <w:jc w:val="center"/>
+              <w:rPr>
+                <w:rFonts w:ascii="宋体" w:hAnsi="宋体"/>
+                <w:sz w:val="21"/>
+                <w:szCs w:val="21"/>
+              </w:rPr>
+            </w:pPr>
+            <w:proofErr w:type="gramStart"/>
+            <w:r>
+              <w:rPr>
+                <w:rFonts w:ascii="宋体" w:hAnsi="宋体" w:hint="eastAsia"/>
+                <w:sz w:val="21"/>
+                <w:szCs w:val="21"/>
+              </w:rPr>
+              <w:t>密匙所属</w:t>
+            </w:r>
+            <w:proofErr w:type="gramEnd"/>
+            <w:r>
+              <w:rPr>
+                <w:rFonts w:ascii="宋体" w:hAnsi="宋体" w:hint="eastAsia"/>
+                <w:sz w:val="21"/>
+                <w:szCs w:val="21"/>
+              </w:rPr>
+              <w:t>人，主键</w:t>
+            </w:r>
+          </w:p>
+        </w:tc>
+      </w:tr>
+      <w:tr>
+        <w:trPr>
+          <w:jc w:val="center"/>
+        </w:trPr>
+        <w:tc>
+          <w:tcPr>
+            <w:tcW w:w="2113" w:type="dxa"/>
+            <w:tcBorders>
+              <w:tl2br w:val="nil"/>
+              <w:tr2bl w:val="nil"/>
+            </w:tcBorders>
+            <w:vAlign w:val="center"/>
+          </w:tcPr>
+          <w:p>
+            <w:pPr>
+              <w:jc w:val="center"/>
+              <w:rPr>
+                <w:rFonts w:ascii="宋体" w:eastAsia="宋体" w:hAnsi="宋体" w:cs="宋体"/>
+                <w:color w:val="000000"/>
+                <w:sz w:val="21"/>
+                <w:szCs w:val="21"/>
+              </w:rPr>
+            </w:pPr>
+            <w:r>
+              <w:rPr>
+                <w:rFonts w:ascii="宋体" w:eastAsia="宋体" w:hAnsi="宋体" w:cs="宋体"/>
+                <w:color w:val="000000"/>
+                <w:sz w:val="21"/>
+                <w:szCs w:val="21"/>
+              </w:rPr>
+              <w:t>path</w:t>
+            </w:r>
+          </w:p>
+        </w:tc>
+        <w:tc>
+          <w:tcPr>
+            <w:tcW w:w="1736" w:type="dxa"/>
+            <w:tcBorders>
+              <w:tl2br w:val="nil"/>
+              <w:tr2bl w:val="nil"/>
+            </w:tcBorders>
+          </w:tcPr>
+          <w:p>
+            <w:pPr>
+              <w:jc w:val="center"/>
+              <w:rPr>
+                <w:rFonts w:ascii="宋体" w:hAnsi="宋体" w:cs="宋体"/>
+                <w:color w:val="000000"/>
+                <w:sz w:val="21"/>
+                <w:szCs w:val="21"/>
+              </w:rPr>
+            </w:pPr>
+            <w:proofErr w:type="gramStart"/>
+            <w:r>
+              <w:rPr>
+                <w:rFonts w:ascii="宋体" w:hAnsi="宋体" w:cs="宋体"/>
+                <w:color w:val="000000"/>
+                <w:sz w:val="21"/>
+                <w:szCs w:val="21"/>
+              </w:rPr>
+              <w:t>Varchar(</w:t>
+            </w:r>
+            <w:proofErr w:type="gramEnd"/>
+            <w:r>
+              <w:rPr>
+                <w:rFonts w:ascii="宋体" w:hAnsi="宋体" w:cs="宋体"/>
+                <w:color w:val="000000"/>
+                <w:sz w:val="21"/>
+                <w:szCs w:val="21"/>
+              </w:rPr>
+              <w:t>100)</w:t>
+            </w:r>
+          </w:p>
+        </w:tc>
+        <w:tc>
+          <w:tcPr>
+            <w:tcW w:w="1275" w:type="dxa"/>
+            <w:gridSpan w:val="2"/>
+            <w:tcBorders>
+              <w:tl2br w:val="nil"/>
+              <w:tr2bl w:val="nil"/>
+            </w:tcBorders>
+          </w:tcPr>
+          <w:p>
+            <w:pPr>
+              <w:jc w:val="center"/>
+              <w:rPr>
+                <w:rFonts w:ascii="宋体" w:hAnsi="宋体" w:cs="宋体"/>
+                <w:color w:val="000000"/>
+                <w:sz w:val="21"/>
+                <w:szCs w:val="21"/>
+              </w:rPr>
+            </w:pPr>
+            <w:r>
+              <w:rPr>
+                <w:rFonts w:ascii="宋体" w:hAnsi="宋体" w:cs="宋体" w:hint="eastAsia"/>
+                <w:color w:val="000000"/>
+                <w:sz w:val="21"/>
+                <w:szCs w:val="21"/>
+              </w:rPr>
+              <w:t>非空</w:t>
+            </w:r>
+          </w:p>
+        </w:tc>
+        <w:tc>
+          <w:tcPr>
+            <w:tcW w:w="2587" w:type="dxa"/>
+            <w:tcBorders>
+              <w:tl2br w:val="nil"/>
+              <w:tr2bl w:val="nil"/>
+            </w:tcBorders>
+          </w:tcPr>
+          <w:p>
+            <w:pPr>
+              <w:jc w:val="center"/>
+              <w:rPr>
+                <w:rFonts w:ascii="宋体" w:hAnsi="宋体"/>
+                <w:sz w:val="21"/>
+                <w:szCs w:val="21"/>
+              </w:rPr>
+            </w:pPr>
+            <w:r>
+              <w:rPr>
+                <w:rFonts w:ascii="宋体" w:hAnsi="宋体" w:hint="eastAsia"/>
+                <w:sz w:val="21"/>
+                <w:szCs w:val="21"/>
+              </w:rPr>
+              <w:t>私</w:t>
+            </w:r>
+            <w:proofErr w:type="gramStart"/>
+            <w:r>
+              <w:rPr>
+                <w:rFonts w:ascii="宋体" w:hAnsi="宋体" w:hint="eastAsia"/>
+                <w:sz w:val="21"/>
+                <w:szCs w:val="21"/>
+              </w:rPr>
+              <w:t>钥</w:t>
+            </w:r>
+            <w:proofErr w:type="gramEnd"/>
+            <w:r>
+              <w:rPr>
+                <w:rFonts w:ascii="宋体" w:hAnsi="宋体" w:hint="eastAsia"/>
+                <w:sz w:val="21"/>
+                <w:szCs w:val="21"/>
+              </w:rPr>
+              <w:t>在本地的目录</w:t>
+            </w:r>
+          </w:p>
+        </w:tc>
+      </w:tr>
+      <w:tr>
+        <w:trPr>
+          <w:jc w:val="center"/>
+        </w:trPr>
+        <w:tc>
+          <w:tcPr>
+            <w:tcW w:w="2113" w:type="dxa"/>
+            <w:tcBorders>
+              <w:tl2br w:val="nil"/>
+              <w:tr2bl w:val="nil"/>
+            </w:tcBorders>
+            <w:vAlign w:val="center"/>
+          </w:tcPr>
+          <w:p>
+            <w:pPr>
+              <w:jc w:val="center"/>
+              <w:rPr>
+                <w:rFonts w:ascii="宋体" w:eastAsia="宋体" w:hAnsi="宋体" w:cs="宋体"/>
+                <w:color w:val="000000"/>
+                <w:sz w:val="21"/>
+                <w:szCs w:val="21"/>
+              </w:rPr>
+            </w:pPr>
+            <w:r>
+              <w:rPr>
+                <w:rFonts w:ascii="宋体" w:eastAsia="宋体" w:hAnsi="宋体" w:cs="宋体"/>
+                <w:color w:val="000000"/>
+                <w:sz w:val="21"/>
+                <w:szCs w:val="21"/>
+              </w:rPr>
+              <w:t>mac</w:t>
+            </w:r>
+          </w:p>
+        </w:tc>
+        <w:tc>
+          <w:tcPr>
+            <w:tcW w:w="1736" w:type="dxa"/>
+            <w:tcBorders>
+              <w:tl2br w:val="nil"/>
+              <w:tr2bl w:val="nil"/>
+            </w:tcBorders>
+          </w:tcPr>
+          <w:p>
+            <w:pPr>
+              <w:jc w:val="center"/>
+              <w:rPr>
+                <w:rFonts w:ascii="宋体" w:hAnsi="宋体" w:cs="宋体"/>
+                <w:color w:val="000000"/>
+                <w:sz w:val="21"/>
+                <w:szCs w:val="21"/>
+              </w:rPr>
+            </w:pPr>
+            <w:proofErr w:type="gramStart"/>
+            <w:r>
+              <w:rPr>
+                <w:rFonts w:ascii="宋体" w:hAnsi="宋体" w:cs="宋体"/>
+                <w:color w:val="000000"/>
+                <w:sz w:val="21"/>
+                <w:szCs w:val="21"/>
+              </w:rPr>
+              <w:t>Varchar(</w:t>
+            </w:r>
+            <w:proofErr w:type="gramEnd"/>
+            <w:r>
+              <w:rPr>
+                <w:rFonts w:ascii="宋体" w:hAnsi="宋体" w:cs="宋体"/>
+                <w:color w:val="000000"/>
+                <w:sz w:val="21"/>
+                <w:szCs w:val="21"/>
+              </w:rPr>
+              <w:t>50</w:t>
+            </w:r>
+            <w:r>
+              <w:rPr>
+                <w:rFonts w:ascii="宋体" w:hAnsi="宋体" w:cs="宋体"/>
+                <w:color w:val="000000"/>
+                <w:sz w:val="21"/>
+                <w:szCs w:val="21"/>
+              </w:rPr>
+              <w:t>)</w:t>
+            </w:r>
+          </w:p>
+        </w:tc>
+        <w:tc>
+          <w:tcPr>
+            <w:tcW w:w="1275" w:type="dxa"/>
+            <w:gridSpan w:val="2"/>
+            <w:tcBorders>
+              <w:tl2br w:val="nil"/>
+              <w:tr2bl w:val="nil"/>
+            </w:tcBorders>
+          </w:tcPr>
+          <w:p>
+            <w:pPr>
+              <w:jc w:val="center"/>
+              <w:rPr>
+                <w:rFonts w:ascii="宋体" w:hAnsi="宋体" w:cs="宋体" w:hint="eastAsia"/>
+                <w:color w:val="000000"/>
+                <w:sz w:val="21"/>
+                <w:szCs w:val="21"/>
+              </w:rPr>
+            </w:pPr>
+            <w:r>
+              <w:rPr>
+                <w:rFonts w:ascii="宋体" w:hAnsi="宋体" w:cs="宋体" w:hint="eastAsia"/>
+                <w:color w:val="000000"/>
+                <w:sz w:val="21"/>
+                <w:szCs w:val="21"/>
+              </w:rPr>
+              <w:t>非空</w:t>
+            </w:r>
+          </w:p>
+        </w:tc>
+        <w:tc>
+          <w:tcPr>
+            <w:tcW w:w="2587" w:type="dxa"/>
+            <w:tcBorders>
+              <w:tl2br w:val="nil"/>
+              <w:tr2bl w:val="nil"/>
+            </w:tcBorders>
+          </w:tcPr>
+          <w:p>
+            <w:pPr>
+              <w:jc w:val="center"/>
+              <w:rPr>
+                <w:rFonts w:ascii="宋体" w:hAnsi="宋体" w:hint="eastAsia"/>
+                <w:sz w:val="21"/>
+                <w:szCs w:val="21"/>
+              </w:rPr>
+            </w:pPr>
+            <w:r>
+              <w:rPr>
+                <w:rFonts w:ascii="宋体" w:hAnsi="宋体" w:hint="eastAsia"/>
+                <w:sz w:val="21"/>
+                <w:szCs w:val="21"/>
+              </w:rPr>
+              <w:t>创建</w:t>
+            </w:r>
+            <w:proofErr w:type="gramStart"/>
+            <w:r>
+              <w:rPr>
+                <w:rFonts w:ascii="宋体" w:hAnsi="宋体" w:hint="eastAsia"/>
+                <w:sz w:val="21"/>
+                <w:szCs w:val="21"/>
+              </w:rPr>
+              <w:t>密匙电脑</w:t>
+            </w:r>
+            <w:proofErr w:type="gramEnd"/>
+            <w:r>
+              <w:rPr>
+                <w:rFonts w:ascii="宋体" w:hAnsi="宋体" w:hint="eastAsia"/>
+                <w:sz w:val="21"/>
+                <w:szCs w:val="21"/>
+              </w:rPr>
+              <w:t>M</w:t>
+            </w:r>
+            <w:r>
+              <w:rPr>
+                <w:rFonts w:ascii="宋体" w:hAnsi="宋体"/>
+                <w:sz w:val="21"/>
+                <w:szCs w:val="21"/>
+              </w:rPr>
+              <w:t>ac</w:t>
+            </w:r>
+            <w:r>
+              <w:rPr>
+                <w:rFonts w:ascii="宋体" w:hAnsi="宋体" w:hint="eastAsia"/>
+                <w:sz w:val="21"/>
+                <w:szCs w:val="21"/>
+              </w:rPr>
+              <w:t>地址</w:t>
+            </w:r>
+          </w:p>
+        </w:tc>
+      </w:tr>
+    </w:tbl>
+    <w:p>
+      <w:pPr>
+        <w:ind w:firstLine="420"/>
+        <w:rPr>
+          <w:rFonts w:hint="eastAsia"/>
+          <w:lang w:val="en-GB"/>
         </w:rPr>
       </w:pPr>
     </w:p>
@@ -16021,7 +19802,7 @@
           <w:szCs w:val="30"/>
         </w:rPr>
       </w:pPr>
-      <w:bookmarkStart w:id="36" w:name="_Toc38890728"/>
+      <w:bookmarkStart w:id="39" w:name="_Toc38890728"/>
       <w:r>
         <w:rPr>
           <w:rFonts w:ascii="黑体" w:eastAsia="黑体" w:hAnsi="黑体" w:hint="eastAsia"/>
@@ -16031,7 +19812,7 @@
         <w:lastRenderedPageBreak/>
         <w:t>实现与测试</w:t>
       </w:r>
-      <w:bookmarkEnd w:id="36"/>
+      <w:bookmarkEnd w:id="39"/>
     </w:p>
     <w:p>
       <w:pPr>
@@ -16042,7 +19823,7 @@
           <w:szCs w:val="28"/>
         </w:rPr>
       </w:pPr>
-      <w:bookmarkStart w:id="37" w:name="_Toc38890729"/>
+      <w:bookmarkStart w:id="40" w:name="_Toc38890729"/>
       <w:r>
         <w:rPr>
           <w:rFonts w:ascii="黑体" w:eastAsia="黑体" w:hAnsi="黑体" w:hint="eastAsia"/>
@@ -16059,7 +19840,7 @@
         </w:rPr>
         <w:t>实现</w:t>
       </w:r>
-      <w:bookmarkEnd w:id="37"/>
+      <w:bookmarkEnd w:id="40"/>
     </w:p>
     <w:p>
       <w:pPr>
@@ -16415,7 +20196,7 @@
           <w:b/>
         </w:rPr>
       </w:pPr>
-      <w:bookmarkStart w:id="38" w:name="_Ref39044509"/>
+      <w:bookmarkStart w:id="41" w:name="_Ref39044509"/>
       <w:r>
         <w:rPr>
           <w:rFonts w:hint="eastAsia"/>
@@ -16545,7 +20326,7 @@
         </w:rPr>
         <w:t>登录界面</w:t>
       </w:r>
-      <w:bookmarkEnd w:id="38"/>
+      <w:bookmarkEnd w:id="41"/>
     </w:p>
     <w:p>
       <w:pPr>
@@ -17462,7 +21243,7 @@
           <w:b/>
         </w:rPr>
       </w:pPr>
-      <w:bookmarkStart w:id="39" w:name="_Ref39047683"/>
+      <w:bookmarkStart w:id="42" w:name="_Ref39047683"/>
       <w:r>
         <w:rPr>
           <w:rFonts w:hint="eastAsia"/>
@@ -17592,7 +21373,7 @@
         </w:rPr>
         <w:t>历史项目展示</w:t>
       </w:r>
-      <w:bookmarkEnd w:id="39"/>
+      <w:bookmarkEnd w:id="42"/>
     </w:p>
     <w:p>
       <w:pPr>
@@ -19323,7 +23104,22 @@
         <w:rPr>
           <w:rFonts w:hint="eastAsia"/>
         </w:rPr>
-        <w:t>但是创建</w:t>
+        <w:t>但是创建裸仓库有一个问题在于，裸仓库才开始的时候没有任何分支，连</w:t>
+      </w:r>
+      <w:r>
+        <w:rPr>
+          <w:rFonts w:hint="eastAsia"/>
+        </w:rPr>
+        <w:t>m</w:t>
+      </w:r>
+      <w:r>
+        <w:t>aster</w:t>
+      </w:r>
+      <w:r>
+        <w:rPr>
+          <w:rFonts w:hint="eastAsia"/>
+        </w:rPr>
+        <w:t>分支都没有，需要在最开始的时候上传文件到远程服务器上才能进行使用，即刚创建</w:t>
       </w:r>
       <w:proofErr w:type="gramStart"/>
       <w:r>
@@ -19337,22 +23133,7 @@
         <w:rPr>
           <w:rFonts w:hint="eastAsia"/>
         </w:rPr>
-        <w:t>仓库有一个问题在于，裸仓库才开始的时候没有任何分支，连</w:t>
-      </w:r>
-      <w:r>
-        <w:rPr>
-          <w:rFonts w:hint="eastAsia"/>
-        </w:rPr>
-        <w:t>m</w:t>
-      </w:r>
-      <w:r>
-        <w:t>aster</w:t>
-      </w:r>
-      <w:r>
-        <w:rPr>
-          <w:rFonts w:hint="eastAsia"/>
-        </w:rPr>
-        <w:t>分支都没有，需要在最开始的时候上传文件到远程服务器上才能进行使用，即刚创建裸仓库必须使用</w:t>
+        <w:t>仓库必须使用</w:t>
       </w:r>
       <w:r>
         <w:rPr>
@@ -19548,7 +23329,7 @@
           <w:b/>
         </w:rPr>
       </w:pPr>
-      <w:bookmarkStart w:id="40" w:name="_Ref39049045"/>
+      <w:bookmarkStart w:id="43" w:name="_Ref39049045"/>
       <w:r>
         <w:rPr>
           <w:rFonts w:hint="eastAsia"/>
@@ -19678,7 +23459,7 @@
         </w:rPr>
         <w:t>仓库创建</w:t>
       </w:r>
-      <w:bookmarkEnd w:id="40"/>
+      <w:bookmarkEnd w:id="43"/>
     </w:p>
     <w:p>
       <w:pPr>
@@ -19705,7 +23486,7 @@
           <w:b/>
         </w:rPr>
       </w:pPr>
-      <w:bookmarkStart w:id="41" w:name="_Ref39052120"/>
+      <w:bookmarkStart w:id="44" w:name="_Ref39052120"/>
       <w:r>
         <w:rPr>
           <w:rFonts w:hint="eastAsia"/>
@@ -19836,7 +23617,7 @@
         </w:rPr>
         <w:t>创建仓库关键代码</w:t>
       </w:r>
-      <w:bookmarkEnd w:id="41"/>
+      <w:bookmarkEnd w:id="44"/>
     </w:p>
     <w:tbl>
       <w:tblPr>
@@ -21888,7 +25669,7 @@
           <w:b/>
         </w:rPr>
       </w:pPr>
-      <w:bookmarkStart w:id="42" w:name="_Ref39068249"/>
+      <w:bookmarkStart w:id="45" w:name="_Ref39068249"/>
       <w:r>
         <w:rPr>
           <w:rFonts w:hint="eastAsia"/>
@@ -22018,7 +25799,7 @@
         </w:rPr>
         <w:t>本地仓库文件目录</w:t>
       </w:r>
-      <w:bookmarkEnd w:id="42"/>
+      <w:bookmarkEnd w:id="45"/>
     </w:p>
     <w:p>
       <w:pPr>
@@ -22074,7 +25855,7 @@
           <w:b/>
         </w:rPr>
       </w:pPr>
-      <w:bookmarkStart w:id="43" w:name="_Ref39068284"/>
+      <w:bookmarkStart w:id="46" w:name="_Ref39068284"/>
       <w:r>
         <w:rPr>
           <w:rFonts w:hint="eastAsia"/>
@@ -22204,7 +25985,7 @@
         </w:rPr>
         <w:t>本地仓库管理</w:t>
       </w:r>
-      <w:bookmarkEnd w:id="43"/>
+      <w:bookmarkEnd w:id="46"/>
     </w:p>
     <w:p/>
     <w:p>
@@ -25961,6 +29742,12 @@
         </w:rPr>
         <w:t>分支的内容。</w:t>
       </w:r>
+      <w:r>
+        <w:rPr>
+          <w:rFonts w:hint="eastAsia"/>
+        </w:rPr>
+        <w:t>同时其中创新性地加入了对历史项目的评价功能，这样可以便于对项目进行评价和改进。</w:t>
+      </w:r>
     </w:p>
     <w:p>
       <w:pPr>
@@ -25988,10 +29775,10 @@
           <w:noProof/>
         </w:rPr>
         <w:drawing>
-          <wp:inline distT="0" distB="0" distL="0" distR="0" wp14:anchorId="50540C69" wp14:editId="5817021C">
-            <wp:extent cx="5274310" cy="3206750"/>
-            <wp:effectExtent l="0" t="0" r="2540" b="0"/>
-            <wp:docPr id="7" name="图片 7"/>
+          <wp:inline distT="0" distB="0" distL="0" distR="0" wp14:anchorId="53ED2065" wp14:editId="466A0B46">
+            <wp:extent cx="5274310" cy="2835275"/>
+            <wp:effectExtent l="0" t="0" r="2540" b="3175"/>
+            <wp:docPr id="18" name="图片 18"/>
             <wp:cNvGraphicFramePr>
               <a:graphicFrameLocks xmlns:a="http://schemas.openxmlformats.org/drawingml/2006/main" noChangeAspect="1"/>
             </wp:cNvGraphicFramePr>
@@ -26011,7 +29798,7 @@
                   <pic:spPr>
                     <a:xfrm>
                       <a:off x="0" y="0"/>
-                      <a:ext cx="5274310" cy="3206750"/>
+                      <a:ext cx="5274310" cy="2835275"/>
                     </a:xfrm>
                     <a:prstGeom prst="rect">
                       <a:avLst/>
@@ -26029,7 +29816,7 @@
         <w:pStyle w:val="af"/>
         <w:jc w:val="center"/>
       </w:pPr>
-      <w:bookmarkStart w:id="44" w:name="_Ref39076262"/>
+      <w:bookmarkStart w:id="47" w:name="_Ref39076262"/>
       <w:r>
         <w:rPr>
           <w:rFonts w:hint="eastAsia"/>
@@ -26117,7 +29904,7 @@
         </w:rPr>
         <w:t>项目展示功能</w:t>
       </w:r>
-      <w:bookmarkEnd w:id="44"/>
+      <w:bookmarkEnd w:id="47"/>
     </w:p>
     <w:p>
       <w:pPr>
@@ -29593,7 +33380,7 @@
           <w:b/>
         </w:rPr>
       </w:pPr>
-      <w:bookmarkStart w:id="45" w:name="_Ref39090711"/>
+      <w:bookmarkStart w:id="48" w:name="_Ref39090711"/>
       <w:r>
         <w:rPr>
           <w:rFonts w:hint="eastAsia"/>
@@ -29723,7 +33510,7 @@
         </w:rPr>
         <w:t>消息交互的展示</w:t>
       </w:r>
-      <w:bookmarkEnd w:id="45"/>
+      <w:bookmarkEnd w:id="48"/>
     </w:p>
     <w:p>
       <w:pPr>
@@ -29913,7 +33700,7 @@
           <w:b/>
         </w:rPr>
       </w:pPr>
-      <w:bookmarkStart w:id="46" w:name="_Ref39092738"/>
+      <w:bookmarkStart w:id="49" w:name="_Ref39092738"/>
       <w:r>
         <w:rPr>
           <w:rFonts w:hint="eastAsia"/>
@@ -30049,7 +33836,7 @@
         </w:rPr>
         <w:t>界面</w:t>
       </w:r>
-      <w:bookmarkEnd w:id="46"/>
+      <w:bookmarkEnd w:id="49"/>
     </w:p>
     <w:p>
       <w:pPr>
@@ -31734,21 +35521,7 @@
         <w:rPr>
           <w:rFonts w:hint="eastAsia"/>
         </w:rPr>
-        <w:t>连接，将公</w:t>
-      </w:r>
-      <w:proofErr w:type="gramStart"/>
-      <w:r>
-        <w:rPr>
-          <w:rFonts w:hint="eastAsia"/>
-        </w:rPr>
-        <w:t>钥</w:t>
-      </w:r>
-      <w:proofErr w:type="gramEnd"/>
-      <w:r>
-        <w:rPr>
-          <w:rFonts w:hint="eastAsia"/>
-        </w:rPr>
-        <w:t>存储到远程服务器上的</w:t>
+        <w:t>连接，将公钥存储到远程服务器上的</w:t>
       </w:r>
       <w:proofErr w:type="spellStart"/>
       <w:r>
@@ -31765,21 +35538,7 @@
         <w:rPr>
           <w:rFonts w:hint="eastAsia"/>
         </w:rPr>
-        <w:t>中，然后将私</w:t>
-      </w:r>
-      <w:proofErr w:type="gramStart"/>
-      <w:r>
-        <w:rPr>
-          <w:rFonts w:hint="eastAsia"/>
-        </w:rPr>
-        <w:t>钥</w:t>
-      </w:r>
-      <w:proofErr w:type="gramEnd"/>
-      <w:r>
-        <w:rPr>
-          <w:rFonts w:hint="eastAsia"/>
-        </w:rPr>
-        <w:t>在本机中的目录存到数据库中，之后在</w:t>
+        <w:t>中，然后将私钥在本机中的目录存到数据库中，之后在</w:t>
       </w:r>
       <w:r>
         <w:rPr>
@@ -31809,35 +35568,7 @@
         <w:rPr>
           <w:rFonts w:hint="eastAsia"/>
         </w:rPr>
-        <w:t>等需要认证的时候，通过私</w:t>
-      </w:r>
-      <w:proofErr w:type="gramStart"/>
-      <w:r>
-        <w:rPr>
-          <w:rFonts w:hint="eastAsia"/>
-        </w:rPr>
-        <w:t>钥</w:t>
-      </w:r>
-      <w:proofErr w:type="gramEnd"/>
-      <w:r>
-        <w:rPr>
-          <w:rFonts w:hint="eastAsia"/>
-        </w:rPr>
-        <w:t>的目录索引以及之前已经加在远程服务器上的公</w:t>
-      </w:r>
-      <w:proofErr w:type="gramStart"/>
-      <w:r>
-        <w:rPr>
-          <w:rFonts w:hint="eastAsia"/>
-        </w:rPr>
-        <w:t>钥</w:t>
-      </w:r>
-      <w:proofErr w:type="gramEnd"/>
-      <w:r>
-        <w:rPr>
-          <w:rFonts w:hint="eastAsia"/>
-        </w:rPr>
-        <w:t>可以安全并正确</w:t>
+        <w:t>等需要认证的时候，通过私钥的目录索引以及之前已经加在远程服务器上的公钥可以安全并正确</w:t>
       </w:r>
       <w:r>
         <w:rPr>
@@ -32932,7 +36663,7 @@
           <w:szCs w:val="28"/>
         </w:rPr>
       </w:pPr>
-      <w:bookmarkStart w:id="47" w:name="_Toc38890730"/>
+      <w:bookmarkStart w:id="50" w:name="_Toc38890730"/>
       <w:r>
         <w:rPr>
           <w:rFonts w:ascii="黑体" w:eastAsia="黑体" w:hAnsi="黑体" w:hint="eastAsia"/>
@@ -32942,7 +36673,7 @@
         <w:lastRenderedPageBreak/>
         <w:t>系统测试</w:t>
       </w:r>
-      <w:bookmarkEnd w:id="47"/>
+      <w:bookmarkEnd w:id="50"/>
     </w:p>
     <w:p>
       <w:pPr>
@@ -32956,7 +36687,7 @@
           <w:szCs w:val="30"/>
         </w:rPr>
       </w:pPr>
-      <w:bookmarkStart w:id="48" w:name="_Toc38890731"/>
+      <w:bookmarkStart w:id="51" w:name="_Toc38890731"/>
       <w:r>
         <w:rPr>
           <w:rFonts w:ascii="黑体" w:eastAsia="黑体" w:hAnsi="黑体" w:hint="eastAsia"/>
@@ -32966,63 +36697,223 @@
         <w:lastRenderedPageBreak/>
         <w:t>总结</w:t>
       </w:r>
-      <w:bookmarkEnd w:id="48"/>
+      <w:bookmarkEnd w:id="51"/>
     </w:p>
     <w:p>
       <w:pPr>
-        <w:ind w:firstLineChars="200" w:firstLine="480"/>
-        <w:rPr>
-          <w:rFonts w:asciiTheme="minorEastAsia" w:hAnsiTheme="minorEastAsia"/>
+        <w:ind w:left="360" w:firstLineChars="200" w:firstLine="480"/>
+        <w:rPr>
+          <w:lang w:val="en-GB"/>
         </w:rPr>
       </w:pPr>
       <w:r>
         <w:rPr>
           <w:rFonts w:asciiTheme="minorEastAsia" w:hAnsiTheme="minorEastAsia" w:hint="eastAsia"/>
         </w:rPr>
-        <w:t>项目展示功能</w:t>
-      </w:r>
+        <w:t>原本学校实验系统一般只提供项目上</w:t>
+      </w:r>
+      <w:proofErr w:type="gramStart"/>
       <w:r>
         <w:rPr>
           <w:rFonts w:asciiTheme="minorEastAsia" w:hAnsiTheme="minorEastAsia" w:hint="eastAsia"/>
         </w:rPr>
-        <w:t>可以</w:t>
-      </w:r>
+        <w:t>传功能</w:t>
+      </w:r>
+      <w:proofErr w:type="gramEnd"/>
       <w:r>
         <w:rPr>
           <w:rFonts w:asciiTheme="minorEastAsia" w:hAnsiTheme="minorEastAsia" w:hint="eastAsia"/>
         </w:rPr>
-        <w:t>扩展</w:t>
-      </w:r>
-      <w:r>
-        <w:rPr>
-          <w:rFonts w:asciiTheme="minorEastAsia" w:hAnsiTheme="minorEastAsia" w:hint="eastAsia"/>
-        </w:rPr>
-        <w:t>成富文</w:t>
-      </w:r>
-      <w:r>
-        <w:rPr>
-          <w:rFonts w:asciiTheme="minorEastAsia" w:hAnsiTheme="minorEastAsia" w:hint="eastAsia"/>
-        </w:rPr>
-        <w:t>。</w:t>
+        <w:t>却忽略了项目完成中的多人合作和历史项目学习功能，本文主要介绍了课题是如何针对这一问题进行创新性改进，如何</w:t>
+      </w:r>
+      <w:r>
+        <w:rPr>
+          <w:rFonts w:hint="eastAsia"/>
+        </w:rPr>
+        <w:t>开发一个软件，加入一些创新型的功能，主要是多人合作和历史项目的学习等。</w:t>
+      </w:r>
+      <w:r>
+        <w:rPr>
+          <w:rFonts w:hint="eastAsia"/>
+          <w:lang w:val="en-GB"/>
+        </w:rPr>
+        <w:t>该软件可以针对多人合作的项目式开发进行过程化、系统化的管理，除了实现多人合作之外，还能实现版本管理等一些其他功能，最重要的两个功能是实现了多人合作以及历史的版本管理功能。</w:t>
+      </w:r>
+      <w:r>
+        <w:rPr>
+          <w:rFonts w:ascii="宋体" w:eastAsia="宋体" w:hAnsi="宋体" w:hint="eastAsia"/>
+          <w:szCs w:val="24"/>
+        </w:rPr>
+        <w:t>拟结合G</w:t>
+      </w:r>
+      <w:r>
+        <w:rPr>
+          <w:rFonts w:ascii="宋体" w:eastAsia="宋体" w:hAnsi="宋体"/>
+          <w:szCs w:val="24"/>
+        </w:rPr>
+        <w:t>itHub</w:t>
+      </w:r>
+      <w:r>
+        <w:rPr>
+          <w:rFonts w:ascii="宋体" w:eastAsia="宋体" w:hAnsi="宋体" w:hint="eastAsia"/>
+          <w:szCs w:val="24"/>
+        </w:rPr>
+        <w:t>和项目实践的特色，解决在多人合作中出现的许多常见问题，最终便于版本管理、多人合作、项目进度管理和历史项目的学习以及持续改进。</w:t>
       </w:r>
     </w:p>
     <w:p>
       <w:pPr>
-        <w:ind w:firstLineChars="200" w:firstLine="480"/>
-        <w:rPr>
-          <w:rFonts w:asciiTheme="minorEastAsia" w:hAnsiTheme="minorEastAsia"/>
-        </w:rPr>
-      </w:pPr>
-      <w:r>
-        <w:rPr>
-          <w:rFonts w:asciiTheme="minorEastAsia" w:hAnsiTheme="minorEastAsia" w:hint="eastAsia"/>
-        </w:rPr>
-        <w:t>合并有冲突之类</w:t>
+        <w:ind w:left="360" w:firstLineChars="200" w:firstLine="480"/>
+        <w:rPr>
+          <w:rFonts w:hint="eastAsia"/>
+          <w:lang w:val="en-GB"/>
+        </w:rPr>
+      </w:pPr>
+      <w:r>
+        <w:rPr>
+          <w:rFonts w:hint="eastAsia"/>
+          <w:lang w:val="en-GB"/>
+        </w:rPr>
+        <w:t>由于上述很多功能和</w:t>
+      </w:r>
+      <w:r>
+        <w:rPr>
+          <w:rFonts w:hint="eastAsia"/>
+          <w:lang w:val="en-GB"/>
+        </w:rPr>
+        <w:t>G</w:t>
+      </w:r>
+      <w:r>
+        <w:rPr>
+          <w:lang w:val="en-GB"/>
+        </w:rPr>
+        <w:t>it</w:t>
+      </w:r>
+      <w:r>
+        <w:rPr>
+          <w:rFonts w:hint="eastAsia"/>
+          <w:lang w:val="en-GB"/>
+        </w:rPr>
+        <w:t>的特性以及其所能完成的功能很相似，所以直接在项目创新中引入</w:t>
+      </w:r>
+      <w:r>
+        <w:rPr>
+          <w:rFonts w:hint="eastAsia"/>
+          <w:lang w:val="en-GB"/>
+        </w:rPr>
+        <w:t>G</w:t>
+      </w:r>
+      <w:r>
+        <w:rPr>
+          <w:lang w:val="en-GB"/>
+        </w:rPr>
+        <w:t>it</w:t>
+      </w:r>
+      <w:r>
+        <w:rPr>
+          <w:rFonts w:hint="eastAsia"/>
+          <w:lang w:val="en-GB"/>
+        </w:rPr>
+        <w:t>是一个很好的选择，针对版本管理直接采用</w:t>
+      </w:r>
+      <w:r>
+        <w:rPr>
+          <w:rFonts w:hint="eastAsia"/>
+          <w:lang w:val="en-GB"/>
+        </w:rPr>
+        <w:t>G</w:t>
+      </w:r>
+      <w:r>
+        <w:rPr>
+          <w:lang w:val="en-GB"/>
+        </w:rPr>
+        <w:t>it</w:t>
+      </w:r>
+      <w:r>
+        <w:rPr>
+          <w:rFonts w:hint="eastAsia"/>
+          <w:lang w:val="en-GB"/>
+        </w:rPr>
+        <w:t>的版本管理，多人合作采用</w:t>
+      </w:r>
+      <w:r>
+        <w:rPr>
+          <w:rFonts w:hint="eastAsia"/>
+          <w:lang w:val="en-GB"/>
+        </w:rPr>
+        <w:t>G</w:t>
+      </w:r>
+      <w:r>
+        <w:rPr>
+          <w:lang w:val="en-GB"/>
+        </w:rPr>
+        <w:t>it</w:t>
+      </w:r>
+      <w:r>
+        <w:rPr>
+          <w:rFonts w:hint="eastAsia"/>
+          <w:lang w:val="en-GB"/>
+        </w:rPr>
+        <w:t>最基本的分支</w:t>
+      </w:r>
+      <w:r>
+        <w:rPr>
+          <w:rFonts w:hint="eastAsia"/>
+          <w:lang w:val="en-GB"/>
+        </w:rPr>
+        <w:t>和</w:t>
+      </w:r>
+      <w:r>
+        <w:rPr>
+          <w:rFonts w:hint="eastAsia"/>
+          <w:lang w:val="en-GB"/>
+        </w:rPr>
+        <w:t>P</w:t>
+      </w:r>
+      <w:r>
+        <w:rPr>
+          <w:lang w:val="en-GB"/>
+        </w:rPr>
+        <w:t>ush</w:t>
+      </w:r>
+      <w:r>
+        <w:rPr>
+          <w:rFonts w:hint="eastAsia"/>
+          <w:lang w:val="en-GB"/>
+        </w:rPr>
+        <w:t>一套功能</w:t>
+      </w:r>
+      <w:r>
+        <w:rPr>
+          <w:rFonts w:hint="eastAsia"/>
+          <w:lang w:val="en-GB"/>
+        </w:rPr>
+        <w:t>以及自己设计的多人合作的流程，历史项目学习可以在数据库查询基础上加入</w:t>
+      </w:r>
+      <w:r>
+        <w:rPr>
+          <w:rFonts w:hint="eastAsia"/>
+          <w:lang w:val="en-GB"/>
+        </w:rPr>
+        <w:t>G</w:t>
+      </w:r>
+      <w:r>
+        <w:rPr>
+          <w:lang w:val="en-GB"/>
+        </w:rPr>
+        <w:t>it</w:t>
+      </w:r>
+      <w:r>
+        <w:rPr>
+          <w:rFonts w:hint="eastAsia"/>
+          <w:lang w:val="en-GB"/>
+        </w:rPr>
+        <w:t>的特性和对历史项目的评价功能，项目进度管理就可以简单采用数据库查询修改操作解决。</w:t>
       </w:r>
     </w:p>
     <w:p>
       <w:pPr>
-        <w:ind w:firstLineChars="200" w:firstLine="480"/>
+        <w:ind w:left="360" w:firstLineChars="200" w:firstLine="480"/>
         <w:rPr>
           <w:rFonts w:asciiTheme="minorEastAsia" w:hAnsiTheme="minorEastAsia"/>
         </w:rPr>
@@ -33031,8 +36922,176 @@
         <w:rPr>
           <w:rFonts w:asciiTheme="minorEastAsia" w:hAnsiTheme="minorEastAsia" w:hint="eastAsia"/>
         </w:rPr>
-        <w:t>将四个基本要求的功能进行阐述，看最后是如何完成的</w:t>
-      </w:r>
+        <w:t>本次课题还有很多不成熟的地方以及一些值得改进的地方，比如项目展示功能可以扩展成富文本，便于一些普通二进制文件或者一些普通小文件的创新和在软件中直接进行修改而不用再在本地修改或创建之后再通过本地仓库管理的一套流程完成。</w:t>
+      </w:r>
+    </w:p>
+    <w:p>
+      <w:pPr>
+        <w:ind w:left="360" w:firstLineChars="200" w:firstLine="480"/>
+        <w:rPr>
+          <w:rFonts w:asciiTheme="minorEastAsia" w:hAnsiTheme="minorEastAsia"/>
+        </w:rPr>
+      </w:pPr>
+      <w:r>
+        <w:rPr>
+          <w:rFonts w:asciiTheme="minorEastAsia" w:hAnsiTheme="minorEastAsia" w:hint="eastAsia"/>
+        </w:rPr>
+        <w:t>针对多人合作中具体的分支合并部分，没有处理如果分支有冲突无法合并的情况，最好给出可以选择的方向而不仅仅只是告知错误然后重新修改问题之后合并，可以提供一些强制合并或者别的更加创新性的解决办法。</w:t>
+      </w:r>
+    </w:p>
+    <w:p>
+      <w:pPr>
+        <w:ind w:left="360" w:firstLineChars="200" w:firstLine="480"/>
+        <w:rPr>
+          <w:rFonts w:asciiTheme="minorEastAsia" w:hAnsiTheme="minorEastAsia" w:hint="eastAsia"/>
+        </w:rPr>
+      </w:pPr>
+      <w:r>
+        <w:rPr>
+          <w:rFonts w:asciiTheme="minorEastAsia" w:hAnsiTheme="minorEastAsia" w:hint="eastAsia"/>
+        </w:rPr>
+        <w:t>在软件开发过程中对</w:t>
+      </w:r>
+      <w:proofErr w:type="spellStart"/>
+      <w:r>
+        <w:rPr>
+          <w:rFonts w:asciiTheme="minorEastAsia" w:hAnsiTheme="minorEastAsia" w:hint="eastAsia"/>
+        </w:rPr>
+        <w:t>J</w:t>
+      </w:r>
+      <w:r>
+        <w:rPr>
+          <w:rFonts w:asciiTheme="minorEastAsia" w:hAnsiTheme="minorEastAsia"/>
+        </w:rPr>
+        <w:t>Git</w:t>
+      </w:r>
+      <w:proofErr w:type="spellEnd"/>
+      <w:r>
+        <w:rPr>
+          <w:rFonts w:asciiTheme="minorEastAsia" w:hAnsiTheme="minorEastAsia" w:hint="eastAsia"/>
+        </w:rPr>
+        <w:t>运用也不是很熟练，虽然在一些简单的操作，比如查询当前分支和删除分支。但是面对一些需要S</w:t>
+      </w:r>
+      <w:r>
+        <w:rPr>
+          <w:rFonts w:asciiTheme="minorEastAsia" w:hAnsiTheme="minorEastAsia"/>
+        </w:rPr>
+        <w:t>SH</w:t>
+      </w:r>
+      <w:proofErr w:type="gramStart"/>
+      <w:r>
+        <w:rPr>
+          <w:rFonts w:asciiTheme="minorEastAsia" w:hAnsiTheme="minorEastAsia" w:hint="eastAsia"/>
+        </w:rPr>
+        <w:t>密匙授权</w:t>
+      </w:r>
+      <w:proofErr w:type="gramEnd"/>
+      <w:r>
+        <w:rPr>
+          <w:rFonts w:asciiTheme="minorEastAsia" w:hAnsiTheme="minorEastAsia" w:hint="eastAsia"/>
+        </w:rPr>
+        <w:t>的</w:t>
+      </w:r>
+      <w:r>
+        <w:rPr>
+          <w:rFonts w:asciiTheme="minorEastAsia" w:hAnsiTheme="minorEastAsia"/>
+        </w:rPr>
+        <w:t>Push</w:t>
+      </w:r>
+      <w:r>
+        <w:rPr>
+          <w:rFonts w:asciiTheme="minorEastAsia" w:hAnsiTheme="minorEastAsia" w:hint="eastAsia"/>
+        </w:rPr>
+        <w:t>或者需要S</w:t>
+      </w:r>
+      <w:r>
+        <w:rPr>
+          <w:rFonts w:asciiTheme="minorEastAsia" w:hAnsiTheme="minorEastAsia"/>
+        </w:rPr>
+        <w:t>SH</w:t>
+      </w:r>
+      <w:proofErr w:type="gramStart"/>
+      <w:r>
+        <w:rPr>
+          <w:rFonts w:asciiTheme="minorEastAsia" w:hAnsiTheme="minorEastAsia" w:hint="eastAsia"/>
+        </w:rPr>
+        <w:t>密匙授权</w:t>
+      </w:r>
+      <w:proofErr w:type="gramEnd"/>
+      <w:r>
+        <w:rPr>
+          <w:rFonts w:asciiTheme="minorEastAsia" w:hAnsiTheme="minorEastAsia" w:hint="eastAsia"/>
+        </w:rPr>
+        <w:t>的C</w:t>
+      </w:r>
+      <w:r>
+        <w:rPr>
+          <w:rFonts w:asciiTheme="minorEastAsia" w:hAnsiTheme="minorEastAsia"/>
+        </w:rPr>
+        <w:t>lone</w:t>
+      </w:r>
+      <w:r>
+        <w:rPr>
+          <w:rFonts w:asciiTheme="minorEastAsia" w:hAnsiTheme="minorEastAsia"/>
+        </w:rPr>
+        <w:t xml:space="preserve"> </w:t>
+      </w:r>
+      <w:r>
+        <w:rPr>
+          <w:rFonts w:asciiTheme="minorEastAsia" w:hAnsiTheme="minorEastAsia" w:hint="eastAsia"/>
+        </w:rPr>
+        <w:t>以及分支之间不同的比较的时候，花了很多时间才能基本实现想要的功能。并且对t</w:t>
+      </w:r>
+      <w:r>
+        <w:rPr>
+          <w:rFonts w:asciiTheme="minorEastAsia" w:hAnsiTheme="minorEastAsia"/>
+        </w:rPr>
+        <w:t>ree</w:t>
+      </w:r>
+      <w:r>
+        <w:rPr>
+          <w:rFonts w:asciiTheme="minorEastAsia" w:hAnsiTheme="minorEastAsia" w:hint="eastAsia"/>
+        </w:rPr>
+        <w:t>结构查询c</w:t>
+      </w:r>
+      <w:r>
+        <w:rPr>
+          <w:rFonts w:asciiTheme="minorEastAsia" w:hAnsiTheme="minorEastAsia"/>
+        </w:rPr>
+        <w:t>ommit id</w:t>
+      </w:r>
+      <w:r>
+        <w:rPr>
+          <w:rFonts w:asciiTheme="minorEastAsia" w:hAnsiTheme="minorEastAsia" w:hint="eastAsia"/>
+        </w:rPr>
+        <w:t>不是很了解，特别是还混杂版本回退时的c</w:t>
+      </w:r>
+      <w:r>
+        <w:rPr>
+          <w:rFonts w:asciiTheme="minorEastAsia" w:hAnsiTheme="minorEastAsia"/>
+        </w:rPr>
+        <w:t>ommit id</w:t>
+      </w:r>
+      <w:r>
+        <w:rPr>
+          <w:rFonts w:asciiTheme="minorEastAsia" w:hAnsiTheme="minorEastAsia" w:hint="eastAsia"/>
+        </w:rPr>
+        <w:t>不太会进行代码查询，所以最后准备实现的一个c</w:t>
+      </w:r>
+      <w:r>
+        <w:rPr>
+          <w:rFonts w:asciiTheme="minorEastAsia" w:hAnsiTheme="minorEastAsia"/>
+        </w:rPr>
+        <w:t>ommit</w:t>
+      </w:r>
+      <w:r>
+        <w:rPr>
+          <w:rFonts w:asciiTheme="minorEastAsia" w:hAnsiTheme="minorEastAsia" w:hint="eastAsia"/>
+        </w:rPr>
+        <w:t>可视化功能没有实现。</w:t>
+      </w:r>
+      <w:bookmarkStart w:id="52" w:name="_GoBack"/>
+      <w:bookmarkEnd w:id="52"/>
     </w:p>
     <w:p>
       <w:pPr>
@@ -33050,7 +37109,7 @@
           <w:szCs w:val="30"/>
         </w:rPr>
       </w:pPr>
-      <w:bookmarkStart w:id="49" w:name="_Toc38890732"/>
+      <w:bookmarkStart w:id="53" w:name="_Toc38890732"/>
       <w:r>
         <w:rPr>
           <w:rFonts w:ascii="黑体" w:eastAsia="黑体" w:hAnsi="黑体"/>
@@ -33076,7 +37135,7 @@
         </w:rPr>
         <w:t>谢</w:t>
       </w:r>
-      <w:bookmarkEnd w:id="49"/>
+      <w:bookmarkEnd w:id="53"/>
     </w:p>
     <w:p>
       <w:pPr>
@@ -33132,7 +37191,7 @@
           <w:szCs w:val="30"/>
         </w:rPr>
       </w:pPr>
-      <w:bookmarkStart w:id="50" w:name="_Toc38890733"/>
+      <w:bookmarkStart w:id="54" w:name="_Toc38890733"/>
       <w:r>
         <w:rPr>
           <w:rFonts w:ascii="黑体" w:eastAsia="黑体" w:hAnsi="黑体" w:hint="eastAsia"/>
@@ -33144,7 +37203,7 @@
         <w:lastRenderedPageBreak/>
         <w:t>参考文献</w:t>
       </w:r>
-      <w:bookmarkEnd w:id="50"/>
+      <w:bookmarkEnd w:id="54"/>
     </w:p>
     <w:p>
       <w:pPr>
@@ -33193,7 +37252,7 @@
           <w:szCs w:val="30"/>
         </w:rPr>
       </w:pPr>
-      <w:bookmarkStart w:id="51" w:name="_Toc38890734"/>
+      <w:bookmarkStart w:id="55" w:name="_Toc38890734"/>
       <w:r>
         <w:rPr>
           <w:rFonts w:ascii="黑体" w:eastAsia="黑体" w:hAnsi="黑体" w:hint="eastAsia"/>
@@ -33215,7 +37274,7 @@
         </w:rPr>
         <w:t>代码及相关附件</w:t>
       </w:r>
-      <w:bookmarkEnd w:id="51"/>
+      <w:bookmarkEnd w:id="55"/>
     </w:p>
     <w:p>
       <w:pPr>
@@ -33234,7 +37293,7 @@
           <w:szCs w:val="30"/>
         </w:rPr>
       </w:pPr>
-      <w:bookmarkStart w:id="52" w:name="_Toc38890735"/>
+      <w:bookmarkStart w:id="56" w:name="_Toc38890735"/>
       <w:r>
         <w:rPr>
           <w:rFonts w:ascii="黑体" w:eastAsia="黑体" w:hAnsi="黑体" w:hint="eastAsia"/>
@@ -33296,7 +37355,7 @@
         </w:rPr>
         <w:t>文</w:t>
       </w:r>
-      <w:bookmarkEnd w:id="52"/>
+      <w:bookmarkEnd w:id="56"/>
     </w:p>
     <w:p>
       <w:pPr>
@@ -33335,7 +37394,7 @@
           <w:szCs w:val="30"/>
         </w:rPr>
       </w:pPr>
-      <w:bookmarkStart w:id="53" w:name="_Toc38890736"/>
+      <w:bookmarkStart w:id="57" w:name="_Toc38890736"/>
       <w:r>
         <w:rPr>
           <w:rFonts w:ascii="黑体" w:eastAsia="黑体" w:hAnsi="黑体" w:hint="eastAsia"/>
@@ -33377,7 +37436,7 @@
         </w:rPr>
         <w:t>中文译文</w:t>
       </w:r>
-      <w:bookmarkEnd w:id="53"/>
+      <w:bookmarkEnd w:id="57"/>
     </w:p>
     <w:p>
       <w:pPr>
@@ -39438,7 +43497,7 @@
 </file>
 
 <file path=customXml/itemProps1.xml><?xml version="1.0" encoding="utf-8"?>
-<ds:datastoreItem xmlns:ds="http://schemas.openxmlformats.org/officeDocument/2006/customXml" ds:itemID="{A72F9FF3-2F35-4636-B903-A2FBE493ED92}">
+<ds:datastoreItem xmlns:ds="http://schemas.openxmlformats.org/officeDocument/2006/customXml" ds:itemID="{767C3756-652F-4899-AA3C-13F4876B1046}">
   <ds:schemaRefs>
     <ds:schemaRef ds:uri="http://schemas.openxmlformats.org/officeDocument/2006/bibliography"/>
   </ds:schemaRefs>
